--- a/Lab1Report.docx
+++ b/Lab1Report.docx
@@ -26,6 +26,7 @@
           <w:highlight w:val="none"/>
         </w:rPr>
       </w:r>
+      <w:r/>
     </w:p>
     <w:p>
       <w:pPr>
@@ -51,6 +52,7 @@
           <w:highlight w:val="none"/>
         </w:rPr>
       </w:r>
+      <w:r/>
     </w:p>
     <w:p>
       <w:pPr>
@@ -76,6 +78,7 @@
           <w:highlight w:val="none"/>
         </w:rPr>
       </w:r>
+      <w:r/>
     </w:p>
     <w:p>
       <w:pPr>
@@ -101,6 +104,7 @@
           <w:highlight w:val="none"/>
         </w:rPr>
       </w:r>
+      <w:r/>
     </w:p>
     <w:p>
       <w:pPr>
@@ -126,6 +130,7 @@
           <w:highlight w:val="none"/>
         </w:rPr>
       </w:r>
+      <w:r/>
     </w:p>
     <w:p>
       <w:pPr>
@@ -147,14 +152,10 @@
       </w:r>
       <w:r>
         <w:rPr>
-          <w:sz w:val="48"/>
-        </w:rPr>
-      </w:r>
-      <w:r>
-        <w:rPr>
           <w:sz w:val="36"/>
         </w:rPr>
       </w:r>
+      <w:r/>
     </w:p>
     <w:p>
       <w:pPr>
@@ -181,6 +182,7 @@
           <w:highlight w:val="none"/>
         </w:rPr>
       </w:r>
+      <w:r/>
     </w:p>
     <w:p>
       <w:pPr>
@@ -201,16 +203,11 @@
       </w:r>
       <w:r>
         <w:rPr>
-          <w:b/>
-          <w:sz w:val="32"/>
-        </w:rPr>
-      </w:r>
-      <w:r>
-        <w:rPr>
           <w:sz w:val="24"/>
           <w:highlight w:val="none"/>
         </w:rPr>
       </w:r>
+      <w:r/>
     </w:p>
     <w:p>
       <w:pPr>
@@ -237,6 +234,7 @@
           <w:highlight w:val="none"/>
         </w:rPr>
       </w:r>
+      <w:r/>
     </w:p>
     <w:p>
       <w:pPr>
@@ -263,6 +261,7 @@
           <w:highlight w:val="none"/>
         </w:rPr>
       </w:r>
+      <w:r/>
     </w:p>
     <w:p>
       <w:pPr>
@@ -289,6 +288,7 @@
           <w:highlight w:val="none"/>
         </w:rPr>
       </w:r>
+      <w:r/>
     </w:p>
     <w:p>
       <w:pPr>
@@ -315,11 +315,12 @@
           <w:highlight w:val="none"/>
         </w:rPr>
       </w:r>
+      <w:r/>
     </w:p>
     <w:p>
       <w:pPr>
         <w:ind w:left="0" w:right="0" w:firstLine="0"/>
-        <w:shd w:val="nil"/>
+        <w:shd w:val="nil" w:color="auto"/>
         <w:rPr>
           <w:b/>
           <w:sz w:val="24"/>
@@ -341,6 +342,7 @@
           <w:highlight w:val="none"/>
         </w:rPr>
       </w:r>
+      <w:r/>
     </w:p>
     <w:p>
       <w:pPr>
@@ -361,17 +363,12 @@
       </w:r>
       <w:r>
         <w:rPr>
-          <w:b w:val="0"/>
-          <w:sz w:val="24"/>
-        </w:rPr>
-      </w:r>
-      <w:r>
-        <w:rPr>
           <w:b/>
           <w:sz w:val="24"/>
           <w:highlight w:val="none"/>
         </w:rPr>
       </w:r>
+      <w:r/>
     </w:p>
     <w:p>
       <w:pPr>
@@ -405,6 +402,7 @@
           <w:highlight w:val="none"/>
         </w:rPr>
       </w:r>
+      <w:r/>
     </w:p>
     <w:p>
       <w:pPr>
@@ -437,13 +435,7 @@
           <w:highlight w:val="none"/>
         </w:rPr>
       </w:r>
-      <w:r>
-        <w:rPr>
-          <w:b w:val="0"/>
-          <w:sz w:val="22"/>
-          <w:highlight w:val="none"/>
-        </w:rPr>
-      </w:r>
+      <w:r/>
     </w:p>
     <w:p>
       <w:pPr>
@@ -470,6 +462,7 @@
           <w:highlight w:val="none"/>
         </w:rPr>
       </w:r>
+      <w:r/>
     </w:p>
     <w:p>
       <w:pPr>
@@ -865,7 +858,6 @@
         </w:rPr>
         <w:t xml:space="preserve">...</w:t>
       </w:r>
-      <w:r/>
       <w:r>
         <w:rPr>
           <w:b w:val="0"/>
@@ -874,13 +866,6 @@
         </w:rPr>
       </w:r>
       <w:r/>
-      <w:r>
-        <w:rPr>
-          <w:b w:val="0"/>
-          <w:sz w:val="22"/>
-          <w:highlight w:val="none"/>
-        </w:rPr>
-      </w:r>
     </w:p>
     <w:p>
       <w:pPr>
@@ -1376,6 +1361,11 @@
     <w:p>
       <w:pPr>
         <w:jc w:val="left"/>
+        <w:rPr>
+          <w:b w:val="0"/>
+          <w:sz w:val="22"/>
+          <w:highlight w:val="none"/>
+        </w:rPr>
       </w:pPr>
       <w:r>
         <w:rPr>
@@ -1385,7 +1375,6 @@
         </w:rPr>
         <w:t xml:space="preserve">Retail Sales successfuly sold FOWEL M</w:t>
       </w:r>
-      <w:r/>
       <w:r>
         <w:rPr>
           <w:b w:val="0"/>
@@ -1393,6 +1382,4382 @@
           <w:highlight w:val="none"/>
         </w:rPr>
       </w:r>
+      <w:r/>
+    </w:p>
+    <w:p>
+      <w:pPr>
+        <w:jc w:val="left"/>
+      </w:pPr>
+      <w:r/>
+      <w:r/>
+    </w:p>
+    <w:tbl>
+      <w:tblPr>
+        <w:tblStyle w:val="666"/>
+        <w:tblW w:w="0" w:type="auto"/>
+        <w:tblLook w:val="04A0" w:firstRow="1" w:lastRow="0" w:firstColumn="1" w:lastColumn="0" w:noHBand="0" w:noVBand="1"/>
+      </w:tblPr>
+      <w:tblGrid>
+        <w:gridCol w:w="3009"/>
+        <w:gridCol w:w="3009"/>
+        <w:gridCol w:w="3009"/>
+      </w:tblGrid>
+      <w:tr>
+        <w:trPr/>
+        <w:tc>
+          <w:tcPr>
+            <w:tcW w:w="3009" w:type="dxa"/>
+            <w:textDirection w:val="lrTb"/>
+            <w:noWrap w:val="false"/>
+          </w:tcPr>
+          <w:p>
+            <w:pPr>
+              <w:jc w:val="left"/>
+              <w:rPr>
+                <w:b w:val="0"/>
+                <w:sz w:val="22"/>
+                <w:highlight w:val="none"/>
+              </w:rPr>
+            </w:pPr>
+            <w:r>
+              <w:rPr>
+                <w:b w:val="0"/>
+                <w:sz w:val="22"/>
+                <w:highlight w:val="none"/>
+              </w:rPr>
+              <w:t xml:space="preserve">Queue size</w:t>
+            </w:r>
+            <w:r>
+              <w:rPr>
+                <w:b w:val="0"/>
+                <w:sz w:val="22"/>
+                <w:highlight w:val="none"/>
+              </w:rPr>
+            </w:r>
+          </w:p>
+        </w:tc>
+        <w:tc>
+          <w:tcPr>
+            <w:tcW w:w="3009" w:type="dxa"/>
+            <w:textDirection w:val="lrTb"/>
+            <w:noWrap w:val="false"/>
+          </w:tcPr>
+          <w:p>
+            <w:pPr>
+              <w:jc w:val="left"/>
+              <w:rPr>
+                <w:b w:val="0"/>
+                <w:sz w:val="22"/>
+                <w:highlight w:val="none"/>
+              </w:rPr>
+            </w:pPr>
+            <w:r>
+              <w:rPr>
+                <w:b w:val="0"/>
+                <w:sz w:val="22"/>
+                <w:highlight w:val="none"/>
+              </w:rPr>
+              <w:t xml:space="preserve"># of Generators</w:t>
+            </w:r>
+            <w:r>
+              <w:rPr>
+                <w:b w:val="0"/>
+                <w:sz w:val="22"/>
+                <w:highlight w:val="none"/>
+              </w:rPr>
+            </w:r>
+          </w:p>
+        </w:tc>
+        <w:tc>
+          <w:tcPr>
+            <w:tcW w:w="3009" w:type="dxa"/>
+            <w:textDirection w:val="lrTb"/>
+            <w:noWrap w:val="false"/>
+          </w:tcPr>
+          <w:p>
+            <w:pPr>
+              <w:jc w:val="left"/>
+              <w:rPr>
+                <w:b w:val="0"/>
+                <w:sz w:val="22"/>
+                <w:highlight w:val="none"/>
+              </w:rPr>
+            </w:pPr>
+            <w:r>
+              <w:rPr>
+                <w:b w:val="0"/>
+                <w:sz w:val="22"/>
+                <w:highlight w:val="none"/>
+              </w:rPr>
+              <w:t xml:space="preserve"># of Points of Sale</w:t>
+            </w:r>
+            <w:r>
+              <w:rPr>
+                <w:b w:val="0"/>
+                <w:sz w:val="22"/>
+                <w:highlight w:val="none"/>
+              </w:rPr>
+            </w:r>
+            <w:r>
+              <w:rPr>
+                <w:b w:val="0"/>
+                <w:sz w:val="22"/>
+                <w:highlight w:val="none"/>
+              </w:rPr>
+            </w:r>
+            <w:r>
+              <w:rPr>
+                <w:b w:val="0"/>
+                <w:sz w:val="22"/>
+                <w:highlight w:val="none"/>
+              </w:rPr>
+            </w:r>
+            <w:r>
+              <w:rPr>
+                <w:b w:val="0"/>
+                <w:sz w:val="22"/>
+                <w:highlight w:val="none"/>
+              </w:rPr>
+            </w:r>
+          </w:p>
+        </w:tc>
+      </w:tr>
+      <w:tr>
+        <w:trPr/>
+        <w:tc>
+          <w:tcPr>
+            <w:tcW w:w="3009" w:type="dxa"/>
+            <w:textDirection w:val="lrTb"/>
+            <w:noWrap w:val="false"/>
+          </w:tcPr>
+          <w:p>
+            <w:pPr>
+              <w:jc w:val="left"/>
+              <w:rPr>
+                <w:b w:val="0"/>
+                <w:sz w:val="22"/>
+                <w:highlight w:val="none"/>
+              </w:rPr>
+            </w:pPr>
+            <w:r>
+              <w:rPr>
+                <w:b w:val="0"/>
+                <w:sz w:val="22"/>
+                <w:highlight w:val="none"/>
+              </w:rPr>
+              <w:t xml:space="preserve">10</w:t>
+            </w:r>
+            <w:r>
+              <w:rPr>
+                <w:b w:val="0"/>
+                <w:sz w:val="22"/>
+                <w:highlight w:val="none"/>
+              </w:rPr>
+            </w:r>
+          </w:p>
+        </w:tc>
+        <w:tc>
+          <w:tcPr>
+            <w:tcW w:w="3009" w:type="dxa"/>
+            <w:textDirection w:val="lrTb"/>
+            <w:noWrap w:val="false"/>
+          </w:tcPr>
+          <w:p>
+            <w:pPr>
+              <w:jc w:val="left"/>
+              <w:rPr>
+                <w:b w:val="0"/>
+                <w:sz w:val="22"/>
+                <w:highlight w:val="none"/>
+              </w:rPr>
+            </w:pPr>
+            <w:r>
+              <w:rPr>
+                <w:b w:val="0"/>
+                <w:sz w:val="22"/>
+                <w:highlight w:val="none"/>
+              </w:rPr>
+              <w:t xml:space="preserve">1</w:t>
+            </w:r>
+            <w:r>
+              <w:rPr>
+                <w:b w:val="0"/>
+                <w:sz w:val="22"/>
+                <w:highlight w:val="none"/>
+              </w:rPr>
+            </w:r>
+          </w:p>
+        </w:tc>
+        <w:tc>
+          <w:tcPr>
+            <w:tcW w:w="3009" w:type="dxa"/>
+            <w:textDirection w:val="lrTb"/>
+            <w:noWrap w:val="false"/>
+          </w:tcPr>
+          <w:p>
+            <w:pPr>
+              <w:jc w:val="left"/>
+              <w:rPr>
+                <w:b w:val="0"/>
+                <w:sz w:val="22"/>
+                <w:highlight w:val="none"/>
+              </w:rPr>
+            </w:pPr>
+            <w:r>
+              <w:rPr>
+                <w:b w:val="0"/>
+                <w:sz w:val="22"/>
+                <w:highlight w:val="none"/>
+              </w:rPr>
+              <w:t xml:space="preserve">1</w:t>
+            </w:r>
+            <w:r>
+              <w:rPr>
+                <w:b w:val="0"/>
+                <w:sz w:val="22"/>
+                <w:highlight w:val="none"/>
+              </w:rPr>
+            </w:r>
+          </w:p>
+        </w:tc>
+      </w:tr>
+      <w:tr>
+        <w:trPr/>
+        <w:tc>
+          <w:tcPr>
+            <w:tcW w:w="3009" w:type="dxa"/>
+            <w:textDirection w:val="lrTb"/>
+            <w:noWrap w:val="false"/>
+          </w:tcPr>
+          <w:p>
+            <w:pPr>
+              <w:jc w:val="left"/>
+              <w:rPr>
+                <w:b w:val="0"/>
+                <w:sz w:val="22"/>
+                <w:highlight w:val="none"/>
+              </w:rPr>
+            </w:pPr>
+            <w:r>
+              <w:rPr>
+                <w:b w:val="0"/>
+                <w:sz w:val="22"/>
+                <w:highlight w:val="none"/>
+              </w:rPr>
+              <w:t xml:space="preserve">10</w:t>
+            </w:r>
+            <w:r>
+              <w:rPr>
+                <w:b w:val="0"/>
+                <w:sz w:val="22"/>
+                <w:highlight w:val="none"/>
+              </w:rPr>
+            </w:r>
+          </w:p>
+        </w:tc>
+        <w:tc>
+          <w:tcPr>
+            <w:tcW w:w="3009" w:type="dxa"/>
+            <w:textDirection w:val="lrTb"/>
+            <w:noWrap w:val="false"/>
+          </w:tcPr>
+          <w:p>
+            <w:pPr>
+              <w:jc w:val="left"/>
+              <w:rPr>
+                <w:b w:val="0"/>
+                <w:sz w:val="22"/>
+                <w:highlight w:val="none"/>
+              </w:rPr>
+            </w:pPr>
+            <w:r>
+              <w:rPr>
+                <w:b w:val="0"/>
+                <w:sz w:val="22"/>
+                <w:highlight w:val="none"/>
+              </w:rPr>
+              <w:t xml:space="preserve">1</w:t>
+            </w:r>
+            <w:r>
+              <w:rPr>
+                <w:b w:val="0"/>
+                <w:sz w:val="22"/>
+                <w:highlight w:val="none"/>
+              </w:rPr>
+            </w:r>
+          </w:p>
+        </w:tc>
+        <w:tc>
+          <w:tcPr>
+            <w:tcW w:w="3009" w:type="dxa"/>
+            <w:textDirection w:val="lrTb"/>
+            <w:noWrap w:val="false"/>
+          </w:tcPr>
+          <w:p>
+            <w:pPr>
+              <w:jc w:val="left"/>
+              <w:rPr>
+                <w:b w:val="0"/>
+                <w:sz w:val="22"/>
+                <w:highlight w:val="none"/>
+              </w:rPr>
+            </w:pPr>
+            <w:r>
+              <w:rPr>
+                <w:b w:val="0"/>
+                <w:sz w:val="22"/>
+                <w:highlight w:val="none"/>
+              </w:rPr>
+              <w:t xml:space="preserve">2</w:t>
+            </w:r>
+            <w:r>
+              <w:rPr>
+                <w:b w:val="0"/>
+                <w:sz w:val="22"/>
+                <w:highlight w:val="none"/>
+              </w:rPr>
+            </w:r>
+          </w:p>
+        </w:tc>
+      </w:tr>
+      <w:tr>
+        <w:trPr/>
+        <w:tc>
+          <w:tcPr>
+            <w:tcW w:w="3009" w:type="dxa"/>
+            <w:textDirection w:val="lrTb"/>
+            <w:noWrap w:val="false"/>
+          </w:tcPr>
+          <w:p>
+            <w:pPr>
+              <w:jc w:val="left"/>
+              <w:rPr>
+                <w:b w:val="0"/>
+                <w:sz w:val="22"/>
+                <w:highlight w:val="none"/>
+              </w:rPr>
+            </w:pPr>
+            <w:r>
+              <w:rPr>
+                <w:b w:val="0"/>
+                <w:sz w:val="22"/>
+                <w:highlight w:val="none"/>
+              </w:rPr>
+              <w:t xml:space="preserve">10</w:t>
+            </w:r>
+            <w:r>
+              <w:rPr>
+                <w:b w:val="0"/>
+                <w:sz w:val="22"/>
+                <w:highlight w:val="none"/>
+              </w:rPr>
+            </w:r>
+          </w:p>
+        </w:tc>
+        <w:tc>
+          <w:tcPr>
+            <w:tcW w:w="3009" w:type="dxa"/>
+            <w:textDirection w:val="lrTb"/>
+            <w:noWrap w:val="false"/>
+          </w:tcPr>
+          <w:p>
+            <w:pPr>
+              <w:jc w:val="left"/>
+              <w:rPr>
+                <w:b w:val="0"/>
+                <w:sz w:val="22"/>
+                <w:highlight w:val="none"/>
+              </w:rPr>
+            </w:pPr>
+            <w:r>
+              <w:rPr>
+                <w:b w:val="0"/>
+                <w:sz w:val="22"/>
+                <w:highlight w:val="none"/>
+              </w:rPr>
+              <w:t xml:space="preserve">1</w:t>
+            </w:r>
+            <w:r>
+              <w:rPr>
+                <w:b w:val="0"/>
+                <w:sz w:val="22"/>
+                <w:highlight w:val="none"/>
+              </w:rPr>
+            </w:r>
+          </w:p>
+        </w:tc>
+        <w:tc>
+          <w:tcPr>
+            <w:tcW w:w="3009" w:type="dxa"/>
+            <w:textDirection w:val="lrTb"/>
+            <w:noWrap w:val="false"/>
+          </w:tcPr>
+          <w:p>
+            <w:pPr>
+              <w:jc w:val="left"/>
+              <w:rPr>
+                <w:b w:val="0"/>
+                <w:sz w:val="22"/>
+                <w:highlight w:val="none"/>
+              </w:rPr>
+            </w:pPr>
+            <w:r>
+              <w:rPr>
+                <w:b w:val="0"/>
+                <w:sz w:val="22"/>
+                <w:highlight w:val="none"/>
+              </w:rPr>
+              <w:t xml:space="preserve">3</w:t>
+            </w:r>
+            <w:r>
+              <w:rPr>
+                <w:b w:val="0"/>
+                <w:sz w:val="22"/>
+                <w:highlight w:val="none"/>
+              </w:rPr>
+            </w:r>
+          </w:p>
+        </w:tc>
+      </w:tr>
+      <w:tr>
+        <w:trPr/>
+        <w:tc>
+          <w:tcPr>
+            <w:tcW w:w="3009" w:type="dxa"/>
+            <w:textDirection w:val="lrTb"/>
+            <w:noWrap w:val="false"/>
+          </w:tcPr>
+          <w:p>
+            <w:pPr>
+              <w:jc w:val="left"/>
+              <w:rPr>
+                <w:b w:val="0"/>
+                <w:sz w:val="22"/>
+                <w:highlight w:val="none"/>
+              </w:rPr>
+            </w:pPr>
+            <w:r>
+              <w:rPr>
+                <w:b w:val="0"/>
+                <w:sz w:val="22"/>
+                <w:highlight w:val="none"/>
+              </w:rPr>
+              <w:t xml:space="preserve">10</w:t>
+            </w:r>
+            <w:r>
+              <w:rPr>
+                <w:b w:val="0"/>
+                <w:sz w:val="22"/>
+                <w:highlight w:val="none"/>
+              </w:rPr>
+            </w:r>
+          </w:p>
+        </w:tc>
+        <w:tc>
+          <w:tcPr>
+            <w:tcW w:w="3009" w:type="dxa"/>
+            <w:textDirection w:val="lrTb"/>
+            <w:noWrap w:val="false"/>
+          </w:tcPr>
+          <w:p>
+            <w:pPr>
+              <w:jc w:val="left"/>
+              <w:rPr>
+                <w:b w:val="0"/>
+                <w:sz w:val="22"/>
+                <w:highlight w:val="none"/>
+              </w:rPr>
+            </w:pPr>
+            <w:r>
+              <w:rPr>
+                <w:b w:val="0"/>
+                <w:sz w:val="22"/>
+                <w:highlight w:val="none"/>
+              </w:rPr>
+              <w:t xml:space="preserve">1</w:t>
+            </w:r>
+            <w:r>
+              <w:rPr>
+                <w:b w:val="0"/>
+                <w:sz w:val="22"/>
+                <w:highlight w:val="none"/>
+              </w:rPr>
+            </w:r>
+          </w:p>
+        </w:tc>
+        <w:tc>
+          <w:tcPr>
+            <w:tcW w:w="3009" w:type="dxa"/>
+            <w:textDirection w:val="lrTb"/>
+            <w:noWrap w:val="false"/>
+          </w:tcPr>
+          <w:p>
+            <w:pPr>
+              <w:jc w:val="left"/>
+              <w:rPr>
+                <w:b w:val="0"/>
+                <w:sz w:val="22"/>
+                <w:highlight w:val="none"/>
+              </w:rPr>
+            </w:pPr>
+            <w:r>
+              <w:rPr>
+                <w:b w:val="0"/>
+                <w:sz w:val="22"/>
+                <w:highlight w:val="none"/>
+              </w:rPr>
+              <w:t xml:space="preserve">4</w:t>
+            </w:r>
+            <w:r>
+              <w:rPr>
+                <w:b w:val="0"/>
+                <w:sz w:val="22"/>
+                <w:highlight w:val="none"/>
+              </w:rPr>
+            </w:r>
+          </w:p>
+        </w:tc>
+      </w:tr>
+      <w:tr>
+        <w:trPr/>
+        <w:tc>
+          <w:tcPr>
+            <w:tcW w:w="3009" w:type="dxa"/>
+            <w:textDirection w:val="lrTb"/>
+            <w:noWrap w:val="false"/>
+          </w:tcPr>
+          <w:p>
+            <w:pPr>
+              <w:jc w:val="left"/>
+              <w:rPr>
+                <w:b w:val="0"/>
+                <w:sz w:val="22"/>
+                <w:highlight w:val="none"/>
+              </w:rPr>
+            </w:pPr>
+            <w:r>
+              <w:rPr>
+                <w:b w:val="0"/>
+                <w:sz w:val="22"/>
+                <w:highlight w:val="none"/>
+              </w:rPr>
+              <w:t xml:space="preserve">10</w:t>
+            </w:r>
+            <w:r>
+              <w:rPr>
+                <w:b w:val="0"/>
+                <w:sz w:val="22"/>
+                <w:highlight w:val="none"/>
+              </w:rPr>
+            </w:r>
+          </w:p>
+        </w:tc>
+        <w:tc>
+          <w:tcPr>
+            <w:tcW w:w="3009" w:type="dxa"/>
+            <w:textDirection w:val="lrTb"/>
+            <w:noWrap w:val="false"/>
+          </w:tcPr>
+          <w:p>
+            <w:pPr>
+              <w:jc w:val="left"/>
+              <w:rPr>
+                <w:b w:val="0"/>
+                <w:sz w:val="22"/>
+                <w:highlight w:val="none"/>
+              </w:rPr>
+            </w:pPr>
+            <w:r>
+              <w:rPr>
+                <w:b w:val="0"/>
+                <w:sz w:val="22"/>
+                <w:highlight w:val="none"/>
+              </w:rPr>
+              <w:t xml:space="preserve">2</w:t>
+            </w:r>
+            <w:r>
+              <w:rPr>
+                <w:b w:val="0"/>
+                <w:sz w:val="22"/>
+                <w:highlight w:val="none"/>
+              </w:rPr>
+            </w:r>
+          </w:p>
+        </w:tc>
+        <w:tc>
+          <w:tcPr>
+            <w:tcW w:w="3009" w:type="dxa"/>
+            <w:textDirection w:val="lrTb"/>
+            <w:noWrap w:val="false"/>
+          </w:tcPr>
+          <w:p>
+            <w:pPr>
+              <w:jc w:val="left"/>
+              <w:rPr>
+                <w:b w:val="0"/>
+                <w:sz w:val="22"/>
+                <w:highlight w:val="none"/>
+              </w:rPr>
+            </w:pPr>
+            <w:r>
+              <w:rPr>
+                <w:b w:val="0"/>
+                <w:sz w:val="22"/>
+                <w:highlight w:val="none"/>
+              </w:rPr>
+              <w:t xml:space="preserve">1</w:t>
+            </w:r>
+            <w:r>
+              <w:rPr>
+                <w:b w:val="0"/>
+                <w:sz w:val="22"/>
+                <w:highlight w:val="none"/>
+              </w:rPr>
+            </w:r>
+          </w:p>
+        </w:tc>
+      </w:tr>
+      <w:tr>
+        <w:trPr/>
+        <w:tc>
+          <w:tcPr>
+            <w:tcW w:w="3009" w:type="dxa"/>
+            <w:textDirection w:val="lrTb"/>
+            <w:noWrap w:val="false"/>
+          </w:tcPr>
+          <w:p>
+            <w:pPr>
+              <w:jc w:val="left"/>
+              <w:rPr>
+                <w:b w:val="0"/>
+                <w:sz w:val="22"/>
+                <w:highlight w:val="none"/>
+              </w:rPr>
+            </w:pPr>
+            <w:r>
+              <w:rPr>
+                <w:b w:val="0"/>
+                <w:sz w:val="22"/>
+                <w:highlight w:val="none"/>
+              </w:rPr>
+              <w:t xml:space="preserve">10</w:t>
+            </w:r>
+            <w:r>
+              <w:rPr>
+                <w:b w:val="0"/>
+                <w:sz w:val="22"/>
+                <w:highlight w:val="none"/>
+              </w:rPr>
+            </w:r>
+          </w:p>
+        </w:tc>
+        <w:tc>
+          <w:tcPr>
+            <w:tcW w:w="3009" w:type="dxa"/>
+            <w:textDirection w:val="lrTb"/>
+            <w:noWrap w:val="false"/>
+          </w:tcPr>
+          <w:p>
+            <w:pPr>
+              <w:jc w:val="left"/>
+              <w:rPr>
+                <w:b w:val="0"/>
+                <w:sz w:val="22"/>
+                <w:highlight w:val="none"/>
+              </w:rPr>
+            </w:pPr>
+            <w:r>
+              <w:rPr>
+                <w:b w:val="0"/>
+                <w:sz w:val="22"/>
+                <w:highlight w:val="none"/>
+              </w:rPr>
+              <w:t xml:space="preserve">2</w:t>
+            </w:r>
+            <w:r>
+              <w:rPr>
+                <w:b w:val="0"/>
+                <w:sz w:val="22"/>
+                <w:highlight w:val="none"/>
+              </w:rPr>
+            </w:r>
+          </w:p>
+        </w:tc>
+        <w:tc>
+          <w:tcPr>
+            <w:tcW w:w="3009" w:type="dxa"/>
+            <w:textDirection w:val="lrTb"/>
+            <w:noWrap w:val="false"/>
+          </w:tcPr>
+          <w:p>
+            <w:pPr>
+              <w:jc w:val="left"/>
+              <w:rPr>
+                <w:b w:val="0"/>
+                <w:sz w:val="22"/>
+                <w:highlight w:val="none"/>
+              </w:rPr>
+            </w:pPr>
+            <w:r>
+              <w:rPr>
+                <w:b w:val="0"/>
+                <w:sz w:val="22"/>
+                <w:highlight w:val="none"/>
+              </w:rPr>
+              <w:t xml:space="preserve">2</w:t>
+            </w:r>
+            <w:r>
+              <w:rPr>
+                <w:b w:val="0"/>
+                <w:sz w:val="22"/>
+                <w:highlight w:val="none"/>
+              </w:rPr>
+            </w:r>
+          </w:p>
+        </w:tc>
+      </w:tr>
+      <w:tr>
+        <w:trPr/>
+        <w:tc>
+          <w:tcPr>
+            <w:tcW w:w="3009" w:type="dxa"/>
+            <w:textDirection w:val="lrTb"/>
+            <w:noWrap w:val="false"/>
+          </w:tcPr>
+          <w:p>
+            <w:pPr>
+              <w:jc w:val="left"/>
+              <w:rPr>
+                <w:b w:val="0"/>
+                <w:sz w:val="22"/>
+                <w:highlight w:val="none"/>
+              </w:rPr>
+            </w:pPr>
+            <w:r>
+              <w:rPr>
+                <w:b w:val="0"/>
+                <w:sz w:val="22"/>
+                <w:highlight w:val="none"/>
+              </w:rPr>
+              <w:t xml:space="preserve">10</w:t>
+            </w:r>
+            <w:r>
+              <w:rPr>
+                <w:b w:val="0"/>
+                <w:sz w:val="22"/>
+                <w:highlight w:val="none"/>
+              </w:rPr>
+            </w:r>
+          </w:p>
+        </w:tc>
+        <w:tc>
+          <w:tcPr>
+            <w:tcW w:w="3009" w:type="dxa"/>
+            <w:textDirection w:val="lrTb"/>
+            <w:noWrap w:val="false"/>
+          </w:tcPr>
+          <w:p>
+            <w:pPr>
+              <w:jc w:val="left"/>
+              <w:rPr>
+                <w:b w:val="0"/>
+                <w:sz w:val="22"/>
+                <w:highlight w:val="none"/>
+              </w:rPr>
+            </w:pPr>
+            <w:r>
+              <w:rPr>
+                <w:b w:val="0"/>
+                <w:sz w:val="22"/>
+                <w:highlight w:val="none"/>
+              </w:rPr>
+              <w:t xml:space="preserve">2</w:t>
+            </w:r>
+            <w:r>
+              <w:rPr>
+                <w:b w:val="0"/>
+                <w:sz w:val="22"/>
+                <w:highlight w:val="none"/>
+              </w:rPr>
+            </w:r>
+          </w:p>
+        </w:tc>
+        <w:tc>
+          <w:tcPr>
+            <w:tcW w:w="3009" w:type="dxa"/>
+            <w:textDirection w:val="lrTb"/>
+            <w:noWrap w:val="false"/>
+          </w:tcPr>
+          <w:p>
+            <w:pPr>
+              <w:jc w:val="left"/>
+              <w:rPr>
+                <w:b w:val="0"/>
+                <w:sz w:val="22"/>
+                <w:highlight w:val="none"/>
+              </w:rPr>
+            </w:pPr>
+            <w:r>
+              <w:rPr>
+                <w:b w:val="0"/>
+                <w:sz w:val="22"/>
+                <w:highlight w:val="none"/>
+              </w:rPr>
+              <w:t xml:space="preserve">3</w:t>
+            </w:r>
+            <w:r>
+              <w:rPr>
+                <w:b w:val="0"/>
+                <w:sz w:val="22"/>
+                <w:highlight w:val="none"/>
+              </w:rPr>
+            </w:r>
+          </w:p>
+        </w:tc>
+      </w:tr>
+      <w:tr>
+        <w:trPr/>
+        <w:tc>
+          <w:tcPr>
+            <w:tcW w:w="3009" w:type="dxa"/>
+            <w:vMerge w:val="restart"/>
+            <w:textDirection w:val="lrTb"/>
+            <w:noWrap w:val="false"/>
+          </w:tcPr>
+          <w:p>
+            <w:pPr>
+              <w:jc w:val="left"/>
+              <w:rPr>
+                <w:b w:val="0"/>
+                <w:sz w:val="22"/>
+                <w:highlight w:val="none"/>
+              </w:rPr>
+            </w:pPr>
+            <w:r>
+              <w:rPr>
+                <w:b w:val="0"/>
+                <w:sz w:val="22"/>
+                <w:highlight w:val="none"/>
+              </w:rPr>
+              <w:t xml:space="preserve">10</w:t>
+            </w:r>
+            <w:r>
+              <w:rPr>
+                <w:b w:val="0"/>
+                <w:sz w:val="22"/>
+                <w:highlight w:val="none"/>
+              </w:rPr>
+            </w:r>
+          </w:p>
+        </w:tc>
+        <w:tc>
+          <w:tcPr>
+            <w:tcW w:w="3009" w:type="dxa"/>
+            <w:vMerge w:val="restart"/>
+            <w:textDirection w:val="lrTb"/>
+            <w:noWrap w:val="false"/>
+          </w:tcPr>
+          <w:p>
+            <w:pPr>
+              <w:jc w:val="left"/>
+              <w:rPr>
+                <w:b w:val="0"/>
+                <w:sz w:val="22"/>
+                <w:highlight w:val="none"/>
+              </w:rPr>
+            </w:pPr>
+            <w:r>
+              <w:rPr>
+                <w:b w:val="0"/>
+                <w:sz w:val="22"/>
+                <w:highlight w:val="none"/>
+              </w:rPr>
+              <w:t xml:space="preserve">2</w:t>
+            </w:r>
+            <w:r>
+              <w:rPr>
+                <w:b w:val="0"/>
+                <w:sz w:val="22"/>
+                <w:highlight w:val="none"/>
+              </w:rPr>
+            </w:r>
+          </w:p>
+        </w:tc>
+        <w:tc>
+          <w:tcPr>
+            <w:tcW w:w="3009" w:type="dxa"/>
+            <w:vMerge w:val="restart"/>
+            <w:textDirection w:val="lrTb"/>
+            <w:noWrap w:val="false"/>
+          </w:tcPr>
+          <w:p>
+            <w:pPr>
+              <w:jc w:val="left"/>
+              <w:rPr>
+                <w:b w:val="0"/>
+                <w:sz w:val="22"/>
+                <w:highlight w:val="none"/>
+              </w:rPr>
+            </w:pPr>
+            <w:r>
+              <w:rPr>
+                <w:b w:val="0"/>
+                <w:sz w:val="22"/>
+                <w:highlight w:val="none"/>
+              </w:rPr>
+              <w:t xml:space="preserve">4</w:t>
+            </w:r>
+            <w:r>
+              <w:rPr>
+                <w:b w:val="0"/>
+                <w:sz w:val="22"/>
+                <w:highlight w:val="none"/>
+              </w:rPr>
+            </w:r>
+          </w:p>
+        </w:tc>
+      </w:tr>
+    </w:tbl>
+    <w:tbl>
+      <w:tblPr>
+        <w:tblStyle w:val="666"/>
+        <w:tblW w:w="0" w:type="auto"/>
+        <w:tblLook w:val="04A0" w:firstRow="1" w:lastRow="0" w:firstColumn="1" w:lastColumn="0" w:noHBand="0" w:noVBand="1"/>
+      </w:tblPr>
+      <w:tblGrid>
+        <w:gridCol w:w="1289"/>
+        <w:gridCol w:w="1289"/>
+        <w:gridCol w:w="1289"/>
+        <w:gridCol w:w="1289"/>
+        <w:gridCol w:w="1289"/>
+        <w:gridCol w:w="1289"/>
+        <w:gridCol w:w="1289"/>
+      </w:tblGrid>
+      <w:tr>
+        <w:trPr/>
+        <w:tc>
+          <w:tcPr>
+            <w:tcW w:w="1289" w:type="dxa"/>
+            <w:textDirection w:val="lrTb"/>
+            <w:noWrap w:val="false"/>
+          </w:tcPr>
+          <w:p>
+            <w:pPr>
+              <w:jc w:val="left"/>
+              <w:rPr>
+                <w:b w:val="0"/>
+                <w:sz w:val="22"/>
+                <w:highlight w:val="none"/>
+              </w:rPr>
+            </w:pPr>
+            <w:r>
+              <w:rPr>
+                <w:b w:val="0"/>
+                <w:sz w:val="22"/>
+                <w:highlight w:val="none"/>
+              </w:rPr>
+              <w:t xml:space="preserve">Queue Size</w:t>
+            </w:r>
+            <w:r>
+              <w:rPr>
+                <w:b w:val="0"/>
+                <w:sz w:val="22"/>
+                <w:highlight w:val="none"/>
+              </w:rPr>
+            </w:r>
+          </w:p>
+        </w:tc>
+        <w:tc>
+          <w:tcPr>
+            <w:tcW w:w="1289" w:type="dxa"/>
+            <w:textDirection w:val="lrTb"/>
+            <w:noWrap w:val="false"/>
+          </w:tcPr>
+          <w:p>
+            <w:pPr>
+              <w:jc w:val="left"/>
+              <w:rPr>
+                <w:b w:val="0"/>
+                <w:sz w:val="22"/>
+                <w:highlight w:val="none"/>
+              </w:rPr>
+            </w:pPr>
+            <w:r>
+              <w:rPr>
+                <w:b w:val="0"/>
+                <w:sz w:val="22"/>
+                <w:highlight w:val="none"/>
+              </w:rPr>
+              <w:t xml:space="preserve"># of Gen</w:t>
+            </w:r>
+            <w:r>
+              <w:rPr>
+                <w:b w:val="0"/>
+                <w:sz w:val="22"/>
+                <w:highlight w:val="none"/>
+              </w:rPr>
+            </w:r>
+          </w:p>
+        </w:tc>
+        <w:tc>
+          <w:tcPr>
+            <w:tcW w:w="1289" w:type="dxa"/>
+            <w:textDirection w:val="lrTb"/>
+            <w:noWrap w:val="false"/>
+          </w:tcPr>
+          <w:p>
+            <w:pPr>
+              <w:jc w:val="left"/>
+              <w:rPr>
+                <w:b w:val="0"/>
+                <w:sz w:val="22"/>
+                <w:highlight w:val="none"/>
+              </w:rPr>
+            </w:pPr>
+            <w:r>
+              <w:rPr>
+                <w:b w:val="0"/>
+                <w:sz w:val="22"/>
+                <w:highlight w:val="none"/>
+              </w:rPr>
+              <w:t xml:space="preserve"># of POS</w:t>
+            </w:r>
+            <w:r>
+              <w:rPr>
+                <w:b w:val="0"/>
+                <w:sz w:val="22"/>
+                <w:highlight w:val="none"/>
+              </w:rPr>
+            </w:r>
+          </w:p>
+        </w:tc>
+        <w:tc>
+          <w:tcPr>
+            <w:tcW w:w="1289" w:type="dxa"/>
+            <w:textDirection w:val="lrTb"/>
+            <w:noWrap w:val="false"/>
+          </w:tcPr>
+          <w:p>
+            <w:pPr>
+              <w:jc w:val="left"/>
+              <w:rPr>
+                <w:b w:val="0"/>
+                <w:sz w:val="22"/>
+                <w:highlight w:val="none"/>
+              </w:rPr>
+            </w:pPr>
+            <w:r>
+              <w:rPr>
+                <w:b w:val="0"/>
+                <w:sz w:val="22"/>
+                <w:highlight w:val="none"/>
+              </w:rPr>
+              <w:t xml:space="preserve">Total food packs</w:t>
+            </w:r>
+            <w:r>
+              <w:rPr>
+                <w:b w:val="0"/>
+                <w:sz w:val="22"/>
+                <w:highlight w:val="none"/>
+              </w:rPr>
+            </w:r>
+          </w:p>
+        </w:tc>
+        <w:tc>
+          <w:tcPr>
+            <w:tcW w:w="1289" w:type="dxa"/>
+            <w:textDirection w:val="lrTb"/>
+            <w:noWrap w:val="false"/>
+          </w:tcPr>
+          <w:p>
+            <w:pPr>
+              <w:jc w:val="left"/>
+              <w:rPr>
+                <w:b w:val="0"/>
+                <w:sz w:val="22"/>
+                <w:highlight w:val="none"/>
+              </w:rPr>
+            </w:pPr>
+            <w:r>
+              <w:rPr>
+                <w:b w:val="0"/>
+                <w:sz w:val="22"/>
+                <w:highlight w:val="none"/>
+              </w:rPr>
+              <w:t xml:space="preserve">Meat packs</w:t>
+            </w:r>
+            <w:r>
+              <w:rPr>
+                <w:b w:val="0"/>
+                <w:sz w:val="22"/>
+                <w:highlight w:val="none"/>
+              </w:rPr>
+            </w:r>
+          </w:p>
+        </w:tc>
+        <w:tc>
+          <w:tcPr>
+            <w:tcW w:w="1289" w:type="dxa"/>
+            <w:textDirection w:val="lrTb"/>
+            <w:noWrap w:val="false"/>
+          </w:tcPr>
+          <w:p>
+            <w:pPr>
+              <w:jc w:val="left"/>
+              <w:rPr>
+                <w:b w:val="0"/>
+                <w:sz w:val="22"/>
+                <w:highlight w:val="none"/>
+              </w:rPr>
+            </w:pPr>
+            <w:r>
+              <w:rPr>
+                <w:b w:val="0"/>
+                <w:sz w:val="22"/>
+                <w:highlight w:val="none"/>
+              </w:rPr>
+              <w:t xml:space="preserve">Non-meat packs</w:t>
+            </w:r>
+            <w:r>
+              <w:rPr>
+                <w:b w:val="0"/>
+                <w:sz w:val="22"/>
+                <w:highlight w:val="none"/>
+              </w:rPr>
+            </w:r>
+          </w:p>
+        </w:tc>
+        <w:tc>
+          <w:tcPr>
+            <w:tcW w:w="1289" w:type="dxa"/>
+            <w:textDirection w:val="lrTb"/>
+            <w:noWrap w:val="false"/>
+          </w:tcPr>
+          <w:p>
+            <w:pPr>
+              <w:jc w:val="left"/>
+              <w:rPr>
+                <w:b w:val="0"/>
+                <w:sz w:val="22"/>
+                <w:highlight w:val="none"/>
+              </w:rPr>
+            </w:pPr>
+            <w:r>
+              <w:rPr>
+                <w:b w:val="0"/>
+                <w:sz w:val="22"/>
+                <w:highlight w:val="none"/>
+              </w:rPr>
+              <w:t xml:space="preserve">sales</w:t>
+            </w:r>
+            <w:r>
+              <w:rPr>
+                <w:b w:val="0"/>
+                <w:sz w:val="22"/>
+                <w:highlight w:val="none"/>
+              </w:rPr>
+            </w:r>
+          </w:p>
+        </w:tc>
+      </w:tr>
+      <w:tr>
+        <w:trPr/>
+        <w:tc>
+          <w:tcPr>
+            <w:tcW w:w="1289" w:type="dxa"/>
+            <w:textDirection w:val="lrTb"/>
+            <w:noWrap w:val="false"/>
+          </w:tcPr>
+          <w:p>
+            <w:pPr>
+              <w:jc w:val="left"/>
+              <w:rPr>
+                <w:b w:val="0"/>
+                <w:sz w:val="22"/>
+                <w:highlight w:val="none"/>
+              </w:rPr>
+            </w:pPr>
+            <w:r>
+              <w:rPr>
+                <w:b w:val="0"/>
+                <w:sz w:val="22"/>
+                <w:highlight w:val="none"/>
+              </w:rPr>
+              <w:t xml:space="preserve">10</w:t>
+            </w:r>
+            <w:r>
+              <w:rPr>
+                <w:b w:val="0"/>
+                <w:sz w:val="22"/>
+                <w:highlight w:val="none"/>
+              </w:rPr>
+            </w:r>
+          </w:p>
+        </w:tc>
+        <w:tc>
+          <w:tcPr>
+            <w:tcW w:w="1289" w:type="dxa"/>
+            <w:textDirection w:val="lrTb"/>
+            <w:noWrap w:val="false"/>
+          </w:tcPr>
+          <w:p>
+            <w:pPr>
+              <w:jc w:val="left"/>
+              <w:rPr>
+                <w:b w:val="0"/>
+                <w:sz w:val="22"/>
+                <w:highlight w:val="none"/>
+              </w:rPr>
+            </w:pPr>
+            <w:r>
+              <w:rPr>
+                <w:b w:val="0"/>
+                <w:sz w:val="22"/>
+                <w:highlight w:val="none"/>
+              </w:rPr>
+              <w:t xml:space="preserve">1</w:t>
+            </w:r>
+            <w:r>
+              <w:rPr>
+                <w:b w:val="0"/>
+                <w:sz w:val="22"/>
+                <w:highlight w:val="none"/>
+              </w:rPr>
+            </w:r>
+          </w:p>
+        </w:tc>
+        <w:tc>
+          <w:tcPr>
+            <w:tcW w:w="1289" w:type="dxa"/>
+            <w:textDirection w:val="lrTb"/>
+            <w:noWrap w:val="false"/>
+          </w:tcPr>
+          <w:p>
+            <w:pPr>
+              <w:jc w:val="left"/>
+              <w:rPr>
+                <w:b w:val="0"/>
+                <w:sz w:val="22"/>
+                <w:highlight w:val="none"/>
+              </w:rPr>
+            </w:pPr>
+            <w:r>
+              <w:rPr>
+                <w:b w:val="0"/>
+                <w:sz w:val="22"/>
+                <w:highlight w:val="none"/>
+              </w:rPr>
+              <w:t xml:space="preserve">1</w:t>
+            </w:r>
+            <w:r>
+              <w:rPr>
+                <w:b w:val="0"/>
+                <w:sz w:val="22"/>
+                <w:highlight w:val="none"/>
+              </w:rPr>
+            </w:r>
+          </w:p>
+        </w:tc>
+        <w:tc>
+          <w:tcPr>
+            <w:tcW w:w="1289" w:type="dxa"/>
+            <w:textDirection w:val="lrTb"/>
+            <w:noWrap w:val="false"/>
+          </w:tcPr>
+          <w:p>
+            <w:pPr>
+              <w:jc w:val="left"/>
+              <w:rPr>
+                <w:b w:val="0"/>
+                <w:sz w:val="22"/>
+                <w:highlight w:val="none"/>
+              </w:rPr>
+            </w:pPr>
+            <w:r>
+              <w:rPr>
+                <w:b w:val="0"/>
+                <w:sz w:val="22"/>
+                <w:highlight w:val="none"/>
+              </w:rPr>
+              <w:t xml:space="preserve">10</w:t>
+            </w:r>
+            <w:r>
+              <w:rPr>
+                <w:b w:val="0"/>
+                <w:sz w:val="22"/>
+                <w:highlight w:val="none"/>
+              </w:rPr>
+            </w:r>
+          </w:p>
+        </w:tc>
+        <w:tc>
+          <w:tcPr>
+            <w:tcW w:w="1289" w:type="dxa"/>
+            <w:textDirection w:val="lrTb"/>
+            <w:noWrap w:val="false"/>
+          </w:tcPr>
+          <w:p>
+            <w:pPr>
+              <w:jc w:val="left"/>
+              <w:rPr>
+                <w:b w:val="0"/>
+                <w:sz w:val="22"/>
+                <w:highlight w:val="none"/>
+              </w:rPr>
+            </w:pPr>
+            <w:r>
+              <w:rPr>
+                <w:b w:val="0"/>
+                <w:sz w:val="22"/>
+                <w:highlight w:val="none"/>
+              </w:rPr>
+              <w:t xml:space="preserve">2</w:t>
+            </w:r>
+            <w:r>
+              <w:rPr>
+                <w:b w:val="0"/>
+                <w:sz w:val="22"/>
+                <w:highlight w:val="none"/>
+              </w:rPr>
+            </w:r>
+          </w:p>
+        </w:tc>
+        <w:tc>
+          <w:tcPr>
+            <w:tcW w:w="1289" w:type="dxa"/>
+            <w:textDirection w:val="lrTb"/>
+            <w:noWrap w:val="false"/>
+          </w:tcPr>
+          <w:p>
+            <w:pPr>
+              <w:jc w:val="left"/>
+              <w:rPr>
+                <w:b w:val="0"/>
+                <w:sz w:val="22"/>
+                <w:highlight w:val="none"/>
+              </w:rPr>
+            </w:pPr>
+            <w:r>
+              <w:rPr>
+                <w:b w:val="0"/>
+                <w:sz w:val="22"/>
+                <w:highlight w:val="none"/>
+              </w:rPr>
+              <w:t xml:space="preserve">8</w:t>
+            </w:r>
+            <w:r>
+              <w:rPr>
+                <w:b w:val="0"/>
+                <w:sz w:val="22"/>
+                <w:highlight w:val="none"/>
+              </w:rPr>
+            </w:r>
+          </w:p>
+        </w:tc>
+        <w:tc>
+          <w:tcPr>
+            <w:tcW w:w="1289" w:type="dxa"/>
+            <w:textDirection w:val="lrTb"/>
+            <w:noWrap w:val="false"/>
+          </w:tcPr>
+          <w:p>
+            <w:pPr>
+              <w:jc w:val="left"/>
+              <w:rPr>
+                <w:b w:val="0"/>
+                <w:sz w:val="22"/>
+                <w:highlight w:val="none"/>
+              </w:rPr>
+            </w:pPr>
+            <w:r>
+              <w:rPr>
+                <w:b w:val="0"/>
+                <w:sz w:val="22"/>
+                <w:highlight w:val="none"/>
+              </w:rPr>
+              <w:t xml:space="preserve">10</w:t>
+            </w:r>
+            <w:r>
+              <w:rPr>
+                <w:b w:val="0"/>
+                <w:sz w:val="22"/>
+                <w:highlight w:val="none"/>
+              </w:rPr>
+            </w:r>
+          </w:p>
+        </w:tc>
+      </w:tr>
+      <w:tr>
+        <w:trPr/>
+        <w:tc>
+          <w:tcPr>
+            <w:tcW w:w="1289" w:type="dxa"/>
+            <w:textDirection w:val="lrTb"/>
+            <w:noWrap w:val="false"/>
+          </w:tcPr>
+          <w:p>
+            <w:pPr>
+              <w:jc w:val="left"/>
+              <w:rPr>
+                <w:b w:val="0"/>
+                <w:sz w:val="22"/>
+                <w:highlight w:val="none"/>
+              </w:rPr>
+            </w:pPr>
+            <w:r>
+              <w:rPr>
+                <w:b w:val="0"/>
+                <w:sz w:val="22"/>
+                <w:highlight w:val="none"/>
+              </w:rPr>
+              <w:t xml:space="preserve">10</w:t>
+            </w:r>
+            <w:r>
+              <w:rPr>
+                <w:b w:val="0"/>
+                <w:sz w:val="22"/>
+                <w:highlight w:val="none"/>
+              </w:rPr>
+            </w:r>
+          </w:p>
+        </w:tc>
+        <w:tc>
+          <w:tcPr>
+            <w:tcW w:w="1289" w:type="dxa"/>
+            <w:textDirection w:val="lrTb"/>
+            <w:noWrap w:val="false"/>
+          </w:tcPr>
+          <w:p>
+            <w:pPr>
+              <w:jc w:val="left"/>
+              <w:rPr>
+                <w:b w:val="0"/>
+                <w:sz w:val="22"/>
+                <w:highlight w:val="none"/>
+              </w:rPr>
+            </w:pPr>
+            <w:r>
+              <w:rPr>
+                <w:b w:val="0"/>
+                <w:sz w:val="22"/>
+                <w:highlight w:val="none"/>
+              </w:rPr>
+              <w:t xml:space="preserve">1</w:t>
+            </w:r>
+            <w:r>
+              <w:rPr>
+                <w:b w:val="0"/>
+                <w:sz w:val="22"/>
+                <w:highlight w:val="none"/>
+              </w:rPr>
+            </w:r>
+          </w:p>
+        </w:tc>
+        <w:tc>
+          <w:tcPr>
+            <w:tcW w:w="1289" w:type="dxa"/>
+            <w:textDirection w:val="lrTb"/>
+            <w:noWrap w:val="false"/>
+          </w:tcPr>
+          <w:p>
+            <w:pPr>
+              <w:jc w:val="left"/>
+              <w:rPr>
+                <w:b w:val="0"/>
+                <w:sz w:val="22"/>
+                <w:highlight w:val="none"/>
+              </w:rPr>
+            </w:pPr>
+            <w:r>
+              <w:rPr>
+                <w:b w:val="0"/>
+                <w:sz w:val="22"/>
+                <w:highlight w:val="none"/>
+              </w:rPr>
+              <w:t xml:space="preserve">2</w:t>
+            </w:r>
+            <w:r>
+              <w:rPr>
+                <w:b w:val="0"/>
+                <w:sz w:val="22"/>
+                <w:highlight w:val="none"/>
+              </w:rPr>
+            </w:r>
+          </w:p>
+        </w:tc>
+        <w:tc>
+          <w:tcPr>
+            <w:tcW w:w="1289" w:type="dxa"/>
+            <w:textDirection w:val="lrTb"/>
+            <w:noWrap w:val="false"/>
+          </w:tcPr>
+          <w:p>
+            <w:pPr>
+              <w:jc w:val="left"/>
+              <w:rPr>
+                <w:b w:val="0"/>
+                <w:sz w:val="22"/>
+                <w:highlight w:val="none"/>
+              </w:rPr>
+            </w:pPr>
+            <w:r>
+              <w:rPr>
+                <w:b w:val="0"/>
+                <w:sz w:val="22"/>
+                <w:highlight w:val="none"/>
+              </w:rPr>
+              <w:t xml:space="preserve">13</w:t>
+            </w:r>
+            <w:r>
+              <w:rPr>
+                <w:b w:val="0"/>
+                <w:sz w:val="22"/>
+                <w:highlight w:val="none"/>
+              </w:rPr>
+            </w:r>
+          </w:p>
+        </w:tc>
+        <w:tc>
+          <w:tcPr>
+            <w:tcW w:w="1289" w:type="dxa"/>
+            <w:textDirection w:val="lrTb"/>
+            <w:noWrap w:val="false"/>
+          </w:tcPr>
+          <w:p>
+            <w:pPr>
+              <w:jc w:val="left"/>
+              <w:rPr>
+                <w:b w:val="0"/>
+                <w:sz w:val="22"/>
+                <w:highlight w:val="none"/>
+              </w:rPr>
+            </w:pPr>
+            <w:r>
+              <w:rPr>
+                <w:b w:val="0"/>
+                <w:sz w:val="22"/>
+                <w:highlight w:val="none"/>
+              </w:rPr>
+              <w:t xml:space="preserve">2</w:t>
+            </w:r>
+            <w:r>
+              <w:rPr>
+                <w:b w:val="0"/>
+                <w:sz w:val="22"/>
+                <w:highlight w:val="none"/>
+              </w:rPr>
+            </w:r>
+          </w:p>
+        </w:tc>
+        <w:tc>
+          <w:tcPr>
+            <w:tcW w:w="1289" w:type="dxa"/>
+            <w:textDirection w:val="lrTb"/>
+            <w:noWrap w:val="false"/>
+          </w:tcPr>
+          <w:p>
+            <w:pPr>
+              <w:jc w:val="left"/>
+              <w:rPr>
+                <w:b w:val="0"/>
+                <w:sz w:val="22"/>
+                <w:highlight w:val="none"/>
+              </w:rPr>
+            </w:pPr>
+            <w:r>
+              <w:rPr>
+                <w:b w:val="0"/>
+                <w:sz w:val="22"/>
+                <w:highlight w:val="none"/>
+              </w:rPr>
+              <w:t xml:space="preserve">11</w:t>
+            </w:r>
+            <w:r>
+              <w:rPr>
+                <w:b w:val="0"/>
+                <w:sz w:val="22"/>
+                <w:highlight w:val="none"/>
+              </w:rPr>
+            </w:r>
+          </w:p>
+        </w:tc>
+        <w:tc>
+          <w:tcPr>
+            <w:tcW w:w="1289" w:type="dxa"/>
+            <w:textDirection w:val="lrTb"/>
+            <w:noWrap w:val="false"/>
+          </w:tcPr>
+          <w:p>
+            <w:pPr>
+              <w:jc w:val="left"/>
+              <w:rPr>
+                <w:b w:val="0"/>
+                <w:sz w:val="22"/>
+                <w:highlight w:val="none"/>
+              </w:rPr>
+            </w:pPr>
+            <w:r>
+              <w:rPr>
+                <w:b w:val="0"/>
+                <w:sz w:val="22"/>
+                <w:highlight w:val="none"/>
+              </w:rPr>
+              <w:t xml:space="preserve">13</w:t>
+            </w:r>
+            <w:r>
+              <w:rPr>
+                <w:b w:val="0"/>
+                <w:sz w:val="22"/>
+                <w:highlight w:val="none"/>
+              </w:rPr>
+            </w:r>
+          </w:p>
+        </w:tc>
+      </w:tr>
+      <w:tr>
+        <w:trPr/>
+        <w:tc>
+          <w:tcPr>
+            <w:tcW w:w="1289" w:type="dxa"/>
+            <w:textDirection w:val="lrTb"/>
+            <w:noWrap w:val="false"/>
+          </w:tcPr>
+          <w:p>
+            <w:pPr>
+              <w:jc w:val="left"/>
+              <w:rPr>
+                <w:b w:val="0"/>
+                <w:sz w:val="22"/>
+                <w:highlight w:val="none"/>
+              </w:rPr>
+            </w:pPr>
+            <w:r>
+              <w:rPr>
+                <w:b w:val="0"/>
+                <w:sz w:val="22"/>
+                <w:highlight w:val="none"/>
+              </w:rPr>
+              <w:t xml:space="preserve">10</w:t>
+            </w:r>
+            <w:r>
+              <w:rPr>
+                <w:b w:val="0"/>
+                <w:sz w:val="22"/>
+                <w:highlight w:val="none"/>
+              </w:rPr>
+            </w:r>
+          </w:p>
+        </w:tc>
+        <w:tc>
+          <w:tcPr>
+            <w:tcW w:w="1289" w:type="dxa"/>
+            <w:textDirection w:val="lrTb"/>
+            <w:noWrap w:val="false"/>
+          </w:tcPr>
+          <w:p>
+            <w:pPr>
+              <w:jc w:val="left"/>
+              <w:rPr>
+                <w:b w:val="0"/>
+                <w:sz w:val="22"/>
+                <w:highlight w:val="none"/>
+              </w:rPr>
+            </w:pPr>
+            <w:r>
+              <w:rPr>
+                <w:b w:val="0"/>
+                <w:sz w:val="22"/>
+                <w:highlight w:val="none"/>
+              </w:rPr>
+              <w:t xml:space="preserve">1</w:t>
+            </w:r>
+            <w:r>
+              <w:rPr>
+                <w:b w:val="0"/>
+                <w:sz w:val="22"/>
+                <w:highlight w:val="none"/>
+              </w:rPr>
+            </w:r>
+          </w:p>
+        </w:tc>
+        <w:tc>
+          <w:tcPr>
+            <w:tcW w:w="1289" w:type="dxa"/>
+            <w:textDirection w:val="lrTb"/>
+            <w:noWrap w:val="false"/>
+          </w:tcPr>
+          <w:p>
+            <w:pPr>
+              <w:jc w:val="left"/>
+              <w:rPr>
+                <w:b w:val="0"/>
+                <w:sz w:val="22"/>
+                <w:highlight w:val="none"/>
+              </w:rPr>
+            </w:pPr>
+            <w:r>
+              <w:rPr>
+                <w:b w:val="0"/>
+                <w:sz w:val="22"/>
+                <w:highlight w:val="none"/>
+              </w:rPr>
+              <w:t xml:space="preserve">3</w:t>
+            </w:r>
+            <w:r>
+              <w:rPr>
+                <w:b w:val="0"/>
+                <w:sz w:val="22"/>
+                <w:highlight w:val="none"/>
+              </w:rPr>
+            </w:r>
+          </w:p>
+        </w:tc>
+        <w:tc>
+          <w:tcPr>
+            <w:tcW w:w="1289" w:type="dxa"/>
+            <w:textDirection w:val="lrTb"/>
+            <w:noWrap w:val="false"/>
+          </w:tcPr>
+          <w:p>
+            <w:pPr>
+              <w:jc w:val="left"/>
+              <w:rPr>
+                <w:b w:val="0"/>
+                <w:sz w:val="22"/>
+                <w:highlight w:val="none"/>
+              </w:rPr>
+            </w:pPr>
+            <w:r>
+              <w:rPr>
+                <w:b w:val="0"/>
+                <w:sz w:val="22"/>
+                <w:highlight w:val="none"/>
+              </w:rPr>
+            </w:r>
+            <w:r>
+              <w:rPr>
+                <w:b w:val="0"/>
+                <w:sz w:val="22"/>
+                <w:highlight w:val="none"/>
+              </w:rPr>
+            </w:r>
+          </w:p>
+        </w:tc>
+        <w:tc>
+          <w:tcPr>
+            <w:tcW w:w="1289" w:type="dxa"/>
+            <w:textDirection w:val="lrTb"/>
+            <w:noWrap w:val="false"/>
+          </w:tcPr>
+          <w:p>
+            <w:pPr>
+              <w:jc w:val="left"/>
+              <w:rPr>
+                <w:b w:val="0"/>
+                <w:sz w:val="22"/>
+                <w:highlight w:val="none"/>
+              </w:rPr>
+            </w:pPr>
+            <w:r>
+              <w:rPr>
+                <w:b w:val="0"/>
+                <w:sz w:val="22"/>
+                <w:highlight w:val="none"/>
+              </w:rPr>
+            </w:r>
+            <w:r>
+              <w:rPr>
+                <w:b w:val="0"/>
+                <w:sz w:val="22"/>
+                <w:highlight w:val="none"/>
+              </w:rPr>
+            </w:r>
+          </w:p>
+        </w:tc>
+        <w:tc>
+          <w:tcPr>
+            <w:tcW w:w="1289" w:type="dxa"/>
+            <w:textDirection w:val="lrTb"/>
+            <w:noWrap w:val="false"/>
+          </w:tcPr>
+          <w:p>
+            <w:pPr>
+              <w:jc w:val="left"/>
+              <w:rPr>
+                <w:b w:val="0"/>
+                <w:sz w:val="22"/>
+                <w:highlight w:val="none"/>
+              </w:rPr>
+            </w:pPr>
+            <w:r>
+              <w:rPr>
+                <w:b w:val="0"/>
+                <w:sz w:val="22"/>
+                <w:highlight w:val="none"/>
+              </w:rPr>
+            </w:r>
+            <w:r>
+              <w:rPr>
+                <w:b w:val="0"/>
+                <w:sz w:val="22"/>
+                <w:highlight w:val="none"/>
+              </w:rPr>
+            </w:r>
+          </w:p>
+        </w:tc>
+        <w:tc>
+          <w:tcPr>
+            <w:tcW w:w="1289" w:type="dxa"/>
+            <w:textDirection w:val="lrTb"/>
+            <w:noWrap w:val="false"/>
+          </w:tcPr>
+          <w:p>
+            <w:pPr>
+              <w:jc w:val="left"/>
+              <w:rPr>
+                <w:b w:val="0"/>
+                <w:sz w:val="22"/>
+                <w:highlight w:val="none"/>
+              </w:rPr>
+            </w:pPr>
+            <w:r>
+              <w:rPr>
+                <w:b w:val="0"/>
+                <w:sz w:val="22"/>
+                <w:highlight w:val="none"/>
+              </w:rPr>
+            </w:r>
+            <w:r>
+              <w:rPr>
+                <w:b w:val="0"/>
+                <w:sz w:val="22"/>
+                <w:highlight w:val="none"/>
+              </w:rPr>
+            </w:r>
+          </w:p>
+        </w:tc>
+      </w:tr>
+      <w:tr>
+        <w:trPr/>
+        <w:tc>
+          <w:tcPr>
+            <w:tcW w:w="1289" w:type="dxa"/>
+            <w:textDirection w:val="lrTb"/>
+            <w:noWrap w:val="false"/>
+          </w:tcPr>
+          <w:p>
+            <w:pPr>
+              <w:jc w:val="left"/>
+              <w:rPr>
+                <w:b w:val="0"/>
+                <w:sz w:val="22"/>
+                <w:highlight w:val="none"/>
+              </w:rPr>
+            </w:pPr>
+            <w:r>
+              <w:rPr>
+                <w:b w:val="0"/>
+                <w:sz w:val="22"/>
+                <w:highlight w:val="none"/>
+              </w:rPr>
+              <w:t xml:space="preserve">10</w:t>
+            </w:r>
+            <w:r>
+              <w:rPr>
+                <w:b w:val="0"/>
+                <w:sz w:val="22"/>
+                <w:highlight w:val="none"/>
+              </w:rPr>
+            </w:r>
+          </w:p>
+        </w:tc>
+        <w:tc>
+          <w:tcPr>
+            <w:tcW w:w="1289" w:type="dxa"/>
+            <w:textDirection w:val="lrTb"/>
+            <w:noWrap w:val="false"/>
+          </w:tcPr>
+          <w:p>
+            <w:pPr>
+              <w:jc w:val="left"/>
+              <w:rPr>
+                <w:b w:val="0"/>
+                <w:sz w:val="22"/>
+                <w:highlight w:val="none"/>
+              </w:rPr>
+            </w:pPr>
+            <w:r>
+              <w:rPr>
+                <w:b w:val="0"/>
+                <w:sz w:val="22"/>
+                <w:highlight w:val="none"/>
+              </w:rPr>
+              <w:t xml:space="preserve">1</w:t>
+            </w:r>
+            <w:r>
+              <w:rPr>
+                <w:b w:val="0"/>
+                <w:sz w:val="22"/>
+                <w:highlight w:val="none"/>
+              </w:rPr>
+            </w:r>
+          </w:p>
+        </w:tc>
+        <w:tc>
+          <w:tcPr>
+            <w:tcW w:w="1289" w:type="dxa"/>
+            <w:textDirection w:val="lrTb"/>
+            <w:noWrap w:val="false"/>
+          </w:tcPr>
+          <w:p>
+            <w:pPr>
+              <w:jc w:val="left"/>
+              <w:rPr>
+                <w:b w:val="0"/>
+                <w:sz w:val="22"/>
+                <w:highlight w:val="none"/>
+              </w:rPr>
+            </w:pPr>
+            <w:r>
+              <w:rPr>
+                <w:b w:val="0"/>
+                <w:sz w:val="22"/>
+                <w:highlight w:val="none"/>
+              </w:rPr>
+              <w:t xml:space="preserve">4</w:t>
+            </w:r>
+            <w:r>
+              <w:rPr>
+                <w:b w:val="0"/>
+                <w:sz w:val="22"/>
+                <w:highlight w:val="none"/>
+              </w:rPr>
+            </w:r>
+          </w:p>
+        </w:tc>
+        <w:tc>
+          <w:tcPr>
+            <w:tcW w:w="1289" w:type="dxa"/>
+            <w:textDirection w:val="lrTb"/>
+            <w:noWrap w:val="false"/>
+          </w:tcPr>
+          <w:p>
+            <w:pPr>
+              <w:jc w:val="left"/>
+              <w:rPr>
+                <w:b w:val="0"/>
+                <w:sz w:val="22"/>
+                <w:highlight w:val="none"/>
+              </w:rPr>
+            </w:pPr>
+            <w:r>
+              <w:rPr>
+                <w:b w:val="0"/>
+                <w:sz w:val="22"/>
+                <w:highlight w:val="none"/>
+              </w:rPr>
+            </w:r>
+            <w:r>
+              <w:rPr>
+                <w:b w:val="0"/>
+                <w:sz w:val="22"/>
+                <w:highlight w:val="none"/>
+              </w:rPr>
+            </w:r>
+          </w:p>
+        </w:tc>
+        <w:tc>
+          <w:tcPr>
+            <w:tcW w:w="1289" w:type="dxa"/>
+            <w:textDirection w:val="lrTb"/>
+            <w:noWrap w:val="false"/>
+          </w:tcPr>
+          <w:p>
+            <w:pPr>
+              <w:jc w:val="left"/>
+              <w:rPr>
+                <w:b w:val="0"/>
+                <w:sz w:val="22"/>
+                <w:highlight w:val="none"/>
+              </w:rPr>
+            </w:pPr>
+            <w:r>
+              <w:rPr>
+                <w:b w:val="0"/>
+                <w:sz w:val="22"/>
+                <w:highlight w:val="none"/>
+              </w:rPr>
+            </w:r>
+            <w:r>
+              <w:rPr>
+                <w:b w:val="0"/>
+                <w:sz w:val="22"/>
+                <w:highlight w:val="none"/>
+              </w:rPr>
+            </w:r>
+          </w:p>
+        </w:tc>
+        <w:tc>
+          <w:tcPr>
+            <w:tcW w:w="1289" w:type="dxa"/>
+            <w:textDirection w:val="lrTb"/>
+            <w:noWrap w:val="false"/>
+          </w:tcPr>
+          <w:p>
+            <w:pPr>
+              <w:jc w:val="left"/>
+              <w:rPr>
+                <w:b w:val="0"/>
+                <w:sz w:val="22"/>
+                <w:highlight w:val="none"/>
+              </w:rPr>
+            </w:pPr>
+            <w:r>
+              <w:rPr>
+                <w:b w:val="0"/>
+                <w:sz w:val="22"/>
+                <w:highlight w:val="none"/>
+              </w:rPr>
+            </w:r>
+            <w:r>
+              <w:rPr>
+                <w:b w:val="0"/>
+                <w:sz w:val="22"/>
+                <w:highlight w:val="none"/>
+              </w:rPr>
+            </w:r>
+          </w:p>
+        </w:tc>
+        <w:tc>
+          <w:tcPr>
+            <w:tcW w:w="1289" w:type="dxa"/>
+            <w:textDirection w:val="lrTb"/>
+            <w:noWrap w:val="false"/>
+          </w:tcPr>
+          <w:p>
+            <w:pPr>
+              <w:jc w:val="left"/>
+              <w:rPr>
+                <w:b w:val="0"/>
+                <w:sz w:val="22"/>
+                <w:highlight w:val="none"/>
+              </w:rPr>
+            </w:pPr>
+            <w:r>
+              <w:rPr>
+                <w:b w:val="0"/>
+                <w:sz w:val="22"/>
+                <w:highlight w:val="none"/>
+              </w:rPr>
+            </w:r>
+            <w:r>
+              <w:rPr>
+                <w:b w:val="0"/>
+                <w:sz w:val="22"/>
+                <w:highlight w:val="none"/>
+              </w:rPr>
+            </w:r>
+          </w:p>
+        </w:tc>
+      </w:tr>
+      <w:tr>
+        <w:trPr/>
+        <w:tc>
+          <w:tcPr>
+            <w:tcW w:w="1289" w:type="dxa"/>
+            <w:textDirection w:val="lrTb"/>
+            <w:noWrap w:val="false"/>
+          </w:tcPr>
+          <w:p>
+            <w:pPr>
+              <w:jc w:val="left"/>
+              <w:rPr>
+                <w:b w:val="0"/>
+                <w:sz w:val="22"/>
+                <w:highlight w:val="none"/>
+              </w:rPr>
+            </w:pPr>
+            <w:r>
+              <w:rPr>
+                <w:b w:val="0"/>
+                <w:sz w:val="22"/>
+                <w:highlight w:val="none"/>
+              </w:rPr>
+              <w:t xml:space="preserve">10</w:t>
+            </w:r>
+            <w:r>
+              <w:rPr>
+                <w:b w:val="0"/>
+                <w:sz w:val="22"/>
+                <w:highlight w:val="none"/>
+              </w:rPr>
+            </w:r>
+          </w:p>
+        </w:tc>
+        <w:tc>
+          <w:tcPr>
+            <w:tcW w:w="1289" w:type="dxa"/>
+            <w:textDirection w:val="lrTb"/>
+            <w:noWrap w:val="false"/>
+          </w:tcPr>
+          <w:p>
+            <w:pPr>
+              <w:jc w:val="left"/>
+              <w:rPr>
+                <w:b w:val="0"/>
+                <w:sz w:val="22"/>
+                <w:highlight w:val="none"/>
+              </w:rPr>
+            </w:pPr>
+            <w:r>
+              <w:rPr>
+                <w:b w:val="0"/>
+                <w:sz w:val="22"/>
+                <w:highlight w:val="none"/>
+              </w:rPr>
+              <w:t xml:space="preserve">2</w:t>
+            </w:r>
+            <w:r>
+              <w:rPr>
+                <w:b w:val="0"/>
+                <w:sz w:val="22"/>
+                <w:highlight w:val="none"/>
+              </w:rPr>
+            </w:r>
+          </w:p>
+        </w:tc>
+        <w:tc>
+          <w:tcPr>
+            <w:tcW w:w="1289" w:type="dxa"/>
+            <w:textDirection w:val="lrTb"/>
+            <w:noWrap w:val="false"/>
+          </w:tcPr>
+          <w:p>
+            <w:pPr>
+              <w:jc w:val="left"/>
+              <w:rPr>
+                <w:b w:val="0"/>
+                <w:sz w:val="22"/>
+                <w:highlight w:val="none"/>
+              </w:rPr>
+            </w:pPr>
+            <w:r>
+              <w:rPr>
+                <w:b w:val="0"/>
+                <w:sz w:val="22"/>
+                <w:highlight w:val="none"/>
+              </w:rPr>
+              <w:t xml:space="preserve">1</w:t>
+            </w:r>
+            <w:r>
+              <w:rPr>
+                <w:b w:val="0"/>
+                <w:sz w:val="22"/>
+                <w:highlight w:val="none"/>
+              </w:rPr>
+            </w:r>
+          </w:p>
+        </w:tc>
+        <w:tc>
+          <w:tcPr>
+            <w:tcW w:w="1289" w:type="dxa"/>
+            <w:textDirection w:val="lrTb"/>
+            <w:noWrap w:val="false"/>
+          </w:tcPr>
+          <w:p>
+            <w:pPr>
+              <w:jc w:val="left"/>
+              <w:rPr>
+                <w:b w:val="0"/>
+                <w:sz w:val="22"/>
+                <w:highlight w:val="none"/>
+              </w:rPr>
+            </w:pPr>
+            <w:r>
+              <w:rPr>
+                <w:b w:val="0"/>
+                <w:sz w:val="22"/>
+                <w:highlight w:val="none"/>
+              </w:rPr>
+            </w:r>
+            <w:r>
+              <w:rPr>
+                <w:b w:val="0"/>
+                <w:sz w:val="22"/>
+                <w:highlight w:val="none"/>
+              </w:rPr>
+            </w:r>
+          </w:p>
+        </w:tc>
+        <w:tc>
+          <w:tcPr>
+            <w:tcW w:w="1289" w:type="dxa"/>
+            <w:textDirection w:val="lrTb"/>
+            <w:noWrap w:val="false"/>
+          </w:tcPr>
+          <w:p>
+            <w:pPr>
+              <w:jc w:val="left"/>
+              <w:rPr>
+                <w:b w:val="0"/>
+                <w:sz w:val="22"/>
+                <w:highlight w:val="none"/>
+              </w:rPr>
+            </w:pPr>
+            <w:r>
+              <w:rPr>
+                <w:b w:val="0"/>
+                <w:sz w:val="22"/>
+                <w:highlight w:val="none"/>
+              </w:rPr>
+            </w:r>
+            <w:r>
+              <w:rPr>
+                <w:b w:val="0"/>
+                <w:sz w:val="22"/>
+                <w:highlight w:val="none"/>
+              </w:rPr>
+            </w:r>
+          </w:p>
+        </w:tc>
+        <w:tc>
+          <w:tcPr>
+            <w:tcW w:w="1289" w:type="dxa"/>
+            <w:textDirection w:val="lrTb"/>
+            <w:noWrap w:val="false"/>
+          </w:tcPr>
+          <w:p>
+            <w:pPr>
+              <w:jc w:val="left"/>
+              <w:rPr>
+                <w:b w:val="0"/>
+                <w:sz w:val="22"/>
+                <w:highlight w:val="none"/>
+              </w:rPr>
+            </w:pPr>
+            <w:r>
+              <w:rPr>
+                <w:b w:val="0"/>
+                <w:sz w:val="22"/>
+                <w:highlight w:val="none"/>
+              </w:rPr>
+            </w:r>
+            <w:r>
+              <w:rPr>
+                <w:b w:val="0"/>
+                <w:sz w:val="22"/>
+                <w:highlight w:val="none"/>
+              </w:rPr>
+            </w:r>
+          </w:p>
+        </w:tc>
+        <w:tc>
+          <w:tcPr>
+            <w:tcW w:w="1289" w:type="dxa"/>
+            <w:textDirection w:val="lrTb"/>
+            <w:noWrap w:val="false"/>
+          </w:tcPr>
+          <w:p>
+            <w:pPr>
+              <w:jc w:val="left"/>
+              <w:rPr>
+                <w:b w:val="0"/>
+                <w:sz w:val="22"/>
+                <w:highlight w:val="none"/>
+              </w:rPr>
+            </w:pPr>
+            <w:r>
+              <w:rPr>
+                <w:b w:val="0"/>
+                <w:sz w:val="22"/>
+                <w:highlight w:val="none"/>
+              </w:rPr>
+            </w:r>
+            <w:r>
+              <w:rPr>
+                <w:b w:val="0"/>
+                <w:sz w:val="22"/>
+                <w:highlight w:val="none"/>
+              </w:rPr>
+            </w:r>
+          </w:p>
+        </w:tc>
+      </w:tr>
+      <w:tr>
+        <w:trPr/>
+        <w:tc>
+          <w:tcPr>
+            <w:tcW w:w="1289" w:type="dxa"/>
+            <w:textDirection w:val="lrTb"/>
+            <w:noWrap w:val="false"/>
+          </w:tcPr>
+          <w:p>
+            <w:pPr>
+              <w:jc w:val="left"/>
+              <w:rPr>
+                <w:b w:val="0"/>
+                <w:sz w:val="22"/>
+                <w:highlight w:val="none"/>
+              </w:rPr>
+            </w:pPr>
+            <w:r>
+              <w:rPr>
+                <w:b w:val="0"/>
+                <w:sz w:val="22"/>
+                <w:highlight w:val="none"/>
+              </w:rPr>
+              <w:t xml:space="preserve">10</w:t>
+            </w:r>
+            <w:r>
+              <w:rPr>
+                <w:b w:val="0"/>
+                <w:sz w:val="22"/>
+                <w:highlight w:val="none"/>
+              </w:rPr>
+            </w:r>
+          </w:p>
+        </w:tc>
+        <w:tc>
+          <w:tcPr>
+            <w:tcW w:w="1289" w:type="dxa"/>
+            <w:textDirection w:val="lrTb"/>
+            <w:noWrap w:val="false"/>
+          </w:tcPr>
+          <w:p>
+            <w:pPr>
+              <w:jc w:val="left"/>
+              <w:rPr>
+                <w:b w:val="0"/>
+                <w:sz w:val="22"/>
+                <w:highlight w:val="none"/>
+              </w:rPr>
+            </w:pPr>
+            <w:r>
+              <w:rPr>
+                <w:b w:val="0"/>
+                <w:sz w:val="22"/>
+                <w:highlight w:val="none"/>
+              </w:rPr>
+              <w:t xml:space="preserve">2</w:t>
+            </w:r>
+            <w:r>
+              <w:rPr>
+                <w:b w:val="0"/>
+                <w:sz w:val="22"/>
+                <w:highlight w:val="none"/>
+              </w:rPr>
+            </w:r>
+          </w:p>
+        </w:tc>
+        <w:tc>
+          <w:tcPr>
+            <w:tcW w:w="1289" w:type="dxa"/>
+            <w:textDirection w:val="lrTb"/>
+            <w:noWrap w:val="false"/>
+          </w:tcPr>
+          <w:p>
+            <w:pPr>
+              <w:jc w:val="left"/>
+              <w:rPr>
+                <w:b w:val="0"/>
+                <w:sz w:val="22"/>
+                <w:highlight w:val="none"/>
+              </w:rPr>
+            </w:pPr>
+            <w:r>
+              <w:rPr>
+                <w:b w:val="0"/>
+                <w:sz w:val="22"/>
+                <w:highlight w:val="none"/>
+              </w:rPr>
+              <w:t xml:space="preserve">2</w:t>
+            </w:r>
+            <w:r>
+              <w:rPr>
+                <w:b w:val="0"/>
+                <w:sz w:val="22"/>
+                <w:highlight w:val="none"/>
+              </w:rPr>
+            </w:r>
+          </w:p>
+        </w:tc>
+        <w:tc>
+          <w:tcPr>
+            <w:tcW w:w="1289" w:type="dxa"/>
+            <w:textDirection w:val="lrTb"/>
+            <w:noWrap w:val="false"/>
+          </w:tcPr>
+          <w:p>
+            <w:pPr>
+              <w:jc w:val="left"/>
+              <w:rPr>
+                <w:b w:val="0"/>
+                <w:sz w:val="22"/>
+                <w:highlight w:val="none"/>
+              </w:rPr>
+            </w:pPr>
+            <w:r>
+              <w:rPr>
+                <w:b w:val="0"/>
+                <w:sz w:val="22"/>
+                <w:highlight w:val="none"/>
+              </w:rPr>
+            </w:r>
+            <w:r>
+              <w:rPr>
+                <w:b w:val="0"/>
+                <w:sz w:val="22"/>
+                <w:highlight w:val="none"/>
+              </w:rPr>
+            </w:r>
+          </w:p>
+        </w:tc>
+        <w:tc>
+          <w:tcPr>
+            <w:tcW w:w="1289" w:type="dxa"/>
+            <w:textDirection w:val="lrTb"/>
+            <w:noWrap w:val="false"/>
+          </w:tcPr>
+          <w:p>
+            <w:pPr>
+              <w:jc w:val="left"/>
+              <w:rPr>
+                <w:b w:val="0"/>
+                <w:sz w:val="22"/>
+                <w:highlight w:val="none"/>
+              </w:rPr>
+            </w:pPr>
+            <w:r>
+              <w:rPr>
+                <w:b w:val="0"/>
+                <w:sz w:val="22"/>
+                <w:highlight w:val="none"/>
+              </w:rPr>
+            </w:r>
+            <w:r>
+              <w:rPr>
+                <w:b w:val="0"/>
+                <w:sz w:val="22"/>
+                <w:highlight w:val="none"/>
+              </w:rPr>
+            </w:r>
+          </w:p>
+        </w:tc>
+        <w:tc>
+          <w:tcPr>
+            <w:tcW w:w="1289" w:type="dxa"/>
+            <w:textDirection w:val="lrTb"/>
+            <w:noWrap w:val="false"/>
+          </w:tcPr>
+          <w:p>
+            <w:pPr>
+              <w:jc w:val="left"/>
+              <w:rPr>
+                <w:b w:val="0"/>
+                <w:sz w:val="22"/>
+                <w:highlight w:val="none"/>
+              </w:rPr>
+            </w:pPr>
+            <w:r>
+              <w:rPr>
+                <w:b w:val="0"/>
+                <w:sz w:val="22"/>
+                <w:highlight w:val="none"/>
+              </w:rPr>
+            </w:r>
+            <w:r>
+              <w:rPr>
+                <w:b w:val="0"/>
+                <w:sz w:val="22"/>
+                <w:highlight w:val="none"/>
+              </w:rPr>
+            </w:r>
+          </w:p>
+        </w:tc>
+        <w:tc>
+          <w:tcPr>
+            <w:tcW w:w="1289" w:type="dxa"/>
+            <w:textDirection w:val="lrTb"/>
+            <w:noWrap w:val="false"/>
+          </w:tcPr>
+          <w:p>
+            <w:pPr>
+              <w:jc w:val="left"/>
+              <w:rPr>
+                <w:b w:val="0"/>
+                <w:sz w:val="22"/>
+                <w:highlight w:val="none"/>
+              </w:rPr>
+            </w:pPr>
+            <w:r>
+              <w:rPr>
+                <w:b w:val="0"/>
+                <w:sz w:val="22"/>
+                <w:highlight w:val="none"/>
+              </w:rPr>
+            </w:r>
+            <w:r>
+              <w:rPr>
+                <w:b w:val="0"/>
+                <w:sz w:val="22"/>
+                <w:highlight w:val="none"/>
+              </w:rPr>
+            </w:r>
+          </w:p>
+        </w:tc>
+      </w:tr>
+      <w:tr>
+        <w:trPr/>
+        <w:tc>
+          <w:tcPr>
+            <w:tcW w:w="1289" w:type="dxa"/>
+            <w:textDirection w:val="lrTb"/>
+            <w:noWrap w:val="false"/>
+          </w:tcPr>
+          <w:p>
+            <w:pPr>
+              <w:jc w:val="left"/>
+              <w:rPr>
+                <w:b w:val="0"/>
+                <w:sz w:val="22"/>
+                <w:highlight w:val="none"/>
+              </w:rPr>
+            </w:pPr>
+            <w:r>
+              <w:rPr>
+                <w:b w:val="0"/>
+                <w:sz w:val="22"/>
+                <w:highlight w:val="none"/>
+              </w:rPr>
+              <w:t xml:space="preserve">10</w:t>
+            </w:r>
+            <w:r>
+              <w:rPr>
+                <w:b w:val="0"/>
+                <w:sz w:val="22"/>
+                <w:highlight w:val="none"/>
+              </w:rPr>
+            </w:r>
+          </w:p>
+        </w:tc>
+        <w:tc>
+          <w:tcPr>
+            <w:tcW w:w="1289" w:type="dxa"/>
+            <w:textDirection w:val="lrTb"/>
+            <w:noWrap w:val="false"/>
+          </w:tcPr>
+          <w:p>
+            <w:pPr>
+              <w:jc w:val="left"/>
+              <w:rPr>
+                <w:b w:val="0"/>
+                <w:sz w:val="22"/>
+                <w:highlight w:val="none"/>
+              </w:rPr>
+            </w:pPr>
+            <w:r>
+              <w:rPr>
+                <w:b w:val="0"/>
+                <w:sz w:val="22"/>
+                <w:highlight w:val="none"/>
+              </w:rPr>
+              <w:t xml:space="preserve">2</w:t>
+            </w:r>
+            <w:r>
+              <w:rPr>
+                <w:b w:val="0"/>
+                <w:sz w:val="22"/>
+                <w:highlight w:val="none"/>
+              </w:rPr>
+            </w:r>
+          </w:p>
+        </w:tc>
+        <w:tc>
+          <w:tcPr>
+            <w:tcW w:w="1289" w:type="dxa"/>
+            <w:textDirection w:val="lrTb"/>
+            <w:noWrap w:val="false"/>
+          </w:tcPr>
+          <w:p>
+            <w:pPr>
+              <w:jc w:val="left"/>
+              <w:rPr>
+                <w:b w:val="0"/>
+                <w:sz w:val="22"/>
+                <w:highlight w:val="none"/>
+              </w:rPr>
+            </w:pPr>
+            <w:r>
+              <w:rPr>
+                <w:b w:val="0"/>
+                <w:sz w:val="22"/>
+                <w:highlight w:val="none"/>
+              </w:rPr>
+              <w:t xml:space="preserve">3</w:t>
+            </w:r>
+            <w:r>
+              <w:rPr>
+                <w:b w:val="0"/>
+                <w:sz w:val="22"/>
+                <w:highlight w:val="none"/>
+              </w:rPr>
+            </w:r>
+          </w:p>
+        </w:tc>
+        <w:tc>
+          <w:tcPr>
+            <w:tcW w:w="1289" w:type="dxa"/>
+            <w:textDirection w:val="lrTb"/>
+            <w:noWrap w:val="false"/>
+          </w:tcPr>
+          <w:p>
+            <w:pPr>
+              <w:jc w:val="left"/>
+              <w:rPr>
+                <w:b w:val="0"/>
+                <w:sz w:val="22"/>
+                <w:highlight w:val="none"/>
+              </w:rPr>
+            </w:pPr>
+            <w:r>
+              <w:rPr>
+                <w:b w:val="0"/>
+                <w:sz w:val="22"/>
+                <w:highlight w:val="none"/>
+              </w:rPr>
+            </w:r>
+            <w:r>
+              <w:rPr>
+                <w:b w:val="0"/>
+                <w:sz w:val="22"/>
+                <w:highlight w:val="none"/>
+              </w:rPr>
+            </w:r>
+          </w:p>
+        </w:tc>
+        <w:tc>
+          <w:tcPr>
+            <w:tcW w:w="1289" w:type="dxa"/>
+            <w:textDirection w:val="lrTb"/>
+            <w:noWrap w:val="false"/>
+          </w:tcPr>
+          <w:p>
+            <w:pPr>
+              <w:jc w:val="left"/>
+              <w:rPr>
+                <w:b w:val="0"/>
+                <w:sz w:val="22"/>
+                <w:highlight w:val="none"/>
+              </w:rPr>
+            </w:pPr>
+            <w:r>
+              <w:rPr>
+                <w:b w:val="0"/>
+                <w:sz w:val="22"/>
+                <w:highlight w:val="none"/>
+              </w:rPr>
+            </w:r>
+            <w:r>
+              <w:rPr>
+                <w:b w:val="0"/>
+                <w:sz w:val="22"/>
+                <w:highlight w:val="none"/>
+              </w:rPr>
+            </w:r>
+          </w:p>
+        </w:tc>
+        <w:tc>
+          <w:tcPr>
+            <w:tcW w:w="1289" w:type="dxa"/>
+            <w:textDirection w:val="lrTb"/>
+            <w:noWrap w:val="false"/>
+          </w:tcPr>
+          <w:p>
+            <w:pPr>
+              <w:jc w:val="left"/>
+              <w:rPr>
+                <w:b w:val="0"/>
+                <w:sz w:val="22"/>
+                <w:highlight w:val="none"/>
+              </w:rPr>
+            </w:pPr>
+            <w:r>
+              <w:rPr>
+                <w:b w:val="0"/>
+                <w:sz w:val="22"/>
+                <w:highlight w:val="none"/>
+              </w:rPr>
+            </w:r>
+            <w:r>
+              <w:rPr>
+                <w:b w:val="0"/>
+                <w:sz w:val="22"/>
+                <w:highlight w:val="none"/>
+              </w:rPr>
+            </w:r>
+          </w:p>
+        </w:tc>
+        <w:tc>
+          <w:tcPr>
+            <w:tcW w:w="1289" w:type="dxa"/>
+            <w:textDirection w:val="lrTb"/>
+            <w:noWrap w:val="false"/>
+          </w:tcPr>
+          <w:p>
+            <w:pPr>
+              <w:jc w:val="left"/>
+              <w:rPr>
+                <w:b w:val="0"/>
+                <w:sz w:val="22"/>
+                <w:highlight w:val="none"/>
+              </w:rPr>
+            </w:pPr>
+            <w:r>
+              <w:rPr>
+                <w:b w:val="0"/>
+                <w:sz w:val="22"/>
+                <w:highlight w:val="none"/>
+              </w:rPr>
+            </w:r>
+            <w:r>
+              <w:rPr>
+                <w:b w:val="0"/>
+                <w:sz w:val="22"/>
+                <w:highlight w:val="none"/>
+              </w:rPr>
+            </w:r>
+          </w:p>
+        </w:tc>
+      </w:tr>
+      <w:tr>
+        <w:trPr>
+          <w:trHeight w:val="69"/>
+        </w:trPr>
+        <w:tc>
+          <w:tcPr>
+            <w:tcW w:w="1289" w:type="dxa"/>
+            <w:vMerge w:val="restart"/>
+            <w:textDirection w:val="lrTb"/>
+            <w:noWrap w:val="false"/>
+          </w:tcPr>
+          <w:p>
+            <w:pPr>
+              <w:jc w:val="left"/>
+              <w:rPr>
+                <w:b w:val="0"/>
+                <w:sz w:val="22"/>
+                <w:highlight w:val="none"/>
+              </w:rPr>
+            </w:pPr>
+            <w:r>
+              <w:rPr>
+                <w:b w:val="0"/>
+                <w:sz w:val="22"/>
+                <w:highlight w:val="none"/>
+              </w:rPr>
+              <w:t xml:space="preserve">10</w:t>
+            </w:r>
+            <w:r>
+              <w:rPr>
+                <w:b w:val="0"/>
+                <w:sz w:val="22"/>
+                <w:highlight w:val="none"/>
+              </w:rPr>
+            </w:r>
+          </w:p>
+        </w:tc>
+        <w:tc>
+          <w:tcPr>
+            <w:tcW w:w="1289" w:type="dxa"/>
+            <w:vMerge w:val="restart"/>
+            <w:textDirection w:val="lrTb"/>
+            <w:noWrap w:val="false"/>
+          </w:tcPr>
+          <w:p>
+            <w:pPr>
+              <w:jc w:val="left"/>
+              <w:rPr>
+                <w:b w:val="0"/>
+                <w:sz w:val="22"/>
+                <w:highlight w:val="none"/>
+              </w:rPr>
+            </w:pPr>
+            <w:r>
+              <w:rPr>
+                <w:b w:val="0"/>
+                <w:sz w:val="22"/>
+                <w:highlight w:val="none"/>
+              </w:rPr>
+              <w:t xml:space="preserve">2</w:t>
+            </w:r>
+            <w:r>
+              <w:rPr>
+                <w:b w:val="0"/>
+                <w:sz w:val="22"/>
+                <w:highlight w:val="none"/>
+              </w:rPr>
+            </w:r>
+          </w:p>
+        </w:tc>
+        <w:tc>
+          <w:tcPr>
+            <w:tcW w:w="1289" w:type="dxa"/>
+            <w:vMerge w:val="restart"/>
+            <w:textDirection w:val="lrTb"/>
+            <w:noWrap w:val="false"/>
+          </w:tcPr>
+          <w:p>
+            <w:pPr>
+              <w:jc w:val="left"/>
+              <w:rPr>
+                <w:b w:val="0"/>
+                <w:sz w:val="22"/>
+                <w:highlight w:val="none"/>
+              </w:rPr>
+            </w:pPr>
+            <w:r>
+              <w:rPr>
+                <w:b w:val="0"/>
+                <w:sz w:val="22"/>
+                <w:highlight w:val="none"/>
+              </w:rPr>
+              <w:t xml:space="preserve">4</w:t>
+            </w:r>
+            <w:r>
+              <w:rPr>
+                <w:b w:val="0"/>
+                <w:sz w:val="22"/>
+                <w:highlight w:val="none"/>
+              </w:rPr>
+            </w:r>
+          </w:p>
+        </w:tc>
+        <w:tc>
+          <w:tcPr>
+            <w:tcW w:w="1289" w:type="dxa"/>
+            <w:vMerge w:val="restart"/>
+            <w:textDirection w:val="lrTb"/>
+            <w:noWrap w:val="false"/>
+          </w:tcPr>
+          <w:p>
+            <w:pPr>
+              <w:jc w:val="left"/>
+              <w:rPr>
+                <w:b w:val="0"/>
+                <w:sz w:val="22"/>
+                <w:highlight w:val="none"/>
+              </w:rPr>
+            </w:pPr>
+            <w:r>
+              <w:rPr>
+                <w:b w:val="0"/>
+                <w:sz w:val="22"/>
+                <w:highlight w:val="none"/>
+              </w:rPr>
+            </w:r>
+            <w:r>
+              <w:rPr>
+                <w:b w:val="0"/>
+                <w:sz w:val="22"/>
+                <w:highlight w:val="none"/>
+              </w:rPr>
+            </w:r>
+          </w:p>
+        </w:tc>
+        <w:tc>
+          <w:tcPr>
+            <w:tcW w:w="1289" w:type="dxa"/>
+            <w:vMerge w:val="restart"/>
+            <w:textDirection w:val="lrTb"/>
+            <w:noWrap w:val="false"/>
+          </w:tcPr>
+          <w:p>
+            <w:pPr>
+              <w:jc w:val="left"/>
+              <w:rPr>
+                <w:b w:val="0"/>
+                <w:sz w:val="22"/>
+                <w:highlight w:val="none"/>
+              </w:rPr>
+            </w:pPr>
+            <w:r>
+              <w:rPr>
+                <w:b w:val="0"/>
+                <w:sz w:val="22"/>
+                <w:highlight w:val="none"/>
+              </w:rPr>
+            </w:r>
+            <w:r>
+              <w:rPr>
+                <w:b w:val="0"/>
+                <w:sz w:val="22"/>
+                <w:highlight w:val="none"/>
+              </w:rPr>
+            </w:r>
+          </w:p>
+        </w:tc>
+        <w:tc>
+          <w:tcPr>
+            <w:tcW w:w="1289" w:type="dxa"/>
+            <w:vMerge w:val="restart"/>
+            <w:textDirection w:val="lrTb"/>
+            <w:noWrap w:val="false"/>
+          </w:tcPr>
+          <w:p>
+            <w:pPr>
+              <w:jc w:val="left"/>
+              <w:rPr>
+                <w:b w:val="0"/>
+                <w:sz w:val="22"/>
+                <w:highlight w:val="none"/>
+              </w:rPr>
+            </w:pPr>
+            <w:r>
+              <w:rPr>
+                <w:b w:val="0"/>
+                <w:sz w:val="22"/>
+                <w:highlight w:val="none"/>
+              </w:rPr>
+            </w:r>
+            <w:r>
+              <w:rPr>
+                <w:b w:val="0"/>
+                <w:sz w:val="22"/>
+                <w:highlight w:val="none"/>
+              </w:rPr>
+            </w:r>
+          </w:p>
+        </w:tc>
+        <w:tc>
+          <w:tcPr>
+            <w:tcW w:w="1289" w:type="dxa"/>
+            <w:vMerge w:val="restart"/>
+            <w:textDirection w:val="lrTb"/>
+            <w:noWrap w:val="false"/>
+          </w:tcPr>
+          <w:p>
+            <w:pPr>
+              <w:jc w:val="left"/>
+              <w:rPr>
+                <w:b w:val="0"/>
+                <w:sz w:val="22"/>
+                <w:highlight w:val="none"/>
+              </w:rPr>
+            </w:pPr>
+            <w:r>
+              <w:rPr>
+                <w:b w:val="0"/>
+                <w:sz w:val="22"/>
+                <w:highlight w:val="none"/>
+              </w:rPr>
+            </w:r>
+            <w:r>
+              <w:rPr>
+                <w:b w:val="0"/>
+                <w:sz w:val="22"/>
+                <w:highlight w:val="none"/>
+              </w:rPr>
+            </w:r>
+          </w:p>
+        </w:tc>
+      </w:tr>
+      <w:tr>
+        <w:trPr>
+          <w:trHeight w:val="69"/>
+        </w:trPr>
+        <w:tc>
+          <w:tcPr>
+            <w:tcW w:w="1289" w:type="dxa"/>
+            <w:vMerge w:val="restart"/>
+            <w:textDirection w:val="lrTb"/>
+            <w:noWrap w:val="false"/>
+          </w:tcPr>
+          <w:p>
+            <w:pPr>
+              <w:jc w:val="left"/>
+              <w:rPr>
+                <w:b w:val="0"/>
+                <w:sz w:val="22"/>
+                <w:highlight w:val="none"/>
+              </w:rPr>
+            </w:pPr>
+            <w:r>
+              <w:rPr>
+                <w:b w:val="0"/>
+                <w:sz w:val="22"/>
+                <w:highlight w:val="none"/>
+              </w:rPr>
+              <w:t xml:space="preserve">10</w:t>
+            </w:r>
+            <w:r>
+              <w:rPr>
+                <w:b w:val="0"/>
+                <w:sz w:val="22"/>
+                <w:highlight w:val="none"/>
+              </w:rPr>
+            </w:r>
+          </w:p>
+        </w:tc>
+        <w:tc>
+          <w:tcPr>
+            <w:tcW w:w="1289" w:type="dxa"/>
+            <w:vMerge w:val="restart"/>
+            <w:textDirection w:val="lrTb"/>
+            <w:noWrap w:val="false"/>
+          </w:tcPr>
+          <w:p>
+            <w:pPr>
+              <w:jc w:val="left"/>
+              <w:rPr>
+                <w:b w:val="0"/>
+                <w:sz w:val="22"/>
+                <w:highlight w:val="none"/>
+              </w:rPr>
+            </w:pPr>
+            <w:r>
+              <w:rPr>
+                <w:b w:val="0"/>
+                <w:sz w:val="22"/>
+                <w:highlight w:val="none"/>
+              </w:rPr>
+              <w:t xml:space="preserve">3</w:t>
+            </w:r>
+            <w:r>
+              <w:rPr>
+                <w:b w:val="0"/>
+                <w:sz w:val="22"/>
+                <w:highlight w:val="none"/>
+              </w:rPr>
+            </w:r>
+          </w:p>
+        </w:tc>
+        <w:tc>
+          <w:tcPr>
+            <w:tcW w:w="1289" w:type="dxa"/>
+            <w:vMerge w:val="restart"/>
+            <w:textDirection w:val="lrTb"/>
+            <w:noWrap w:val="false"/>
+          </w:tcPr>
+          <w:p>
+            <w:pPr>
+              <w:jc w:val="left"/>
+              <w:rPr>
+                <w:b w:val="0"/>
+                <w:sz w:val="22"/>
+                <w:highlight w:val="none"/>
+              </w:rPr>
+            </w:pPr>
+            <w:r>
+              <w:rPr>
+                <w:b w:val="0"/>
+                <w:sz w:val="22"/>
+                <w:highlight w:val="none"/>
+              </w:rPr>
+              <w:t xml:space="preserve">1</w:t>
+            </w:r>
+            <w:r>
+              <w:rPr>
+                <w:b w:val="0"/>
+                <w:sz w:val="22"/>
+                <w:highlight w:val="none"/>
+              </w:rPr>
+            </w:r>
+          </w:p>
+        </w:tc>
+        <w:tc>
+          <w:tcPr>
+            <w:tcW w:w="1289" w:type="dxa"/>
+            <w:vMerge w:val="restart"/>
+            <w:textDirection w:val="lrTb"/>
+            <w:noWrap w:val="false"/>
+          </w:tcPr>
+          <w:p>
+            <w:pPr>
+              <w:jc w:val="left"/>
+              <w:rPr>
+                <w:b w:val="0"/>
+                <w:sz w:val="22"/>
+                <w:highlight w:val="none"/>
+              </w:rPr>
+            </w:pPr>
+            <w:r>
+              <w:rPr>
+                <w:b w:val="0"/>
+                <w:sz w:val="22"/>
+                <w:highlight w:val="none"/>
+              </w:rPr>
+            </w:r>
+            <w:r>
+              <w:rPr>
+                <w:b w:val="0"/>
+                <w:sz w:val="22"/>
+                <w:highlight w:val="none"/>
+              </w:rPr>
+            </w:r>
+          </w:p>
+        </w:tc>
+        <w:tc>
+          <w:tcPr>
+            <w:tcW w:w="1289" w:type="dxa"/>
+            <w:vMerge w:val="restart"/>
+            <w:textDirection w:val="lrTb"/>
+            <w:noWrap w:val="false"/>
+          </w:tcPr>
+          <w:p>
+            <w:pPr>
+              <w:jc w:val="left"/>
+              <w:rPr>
+                <w:b w:val="0"/>
+                <w:sz w:val="22"/>
+                <w:highlight w:val="none"/>
+              </w:rPr>
+            </w:pPr>
+            <w:r>
+              <w:rPr>
+                <w:b w:val="0"/>
+                <w:sz w:val="22"/>
+                <w:highlight w:val="none"/>
+              </w:rPr>
+            </w:r>
+            <w:r>
+              <w:rPr>
+                <w:b w:val="0"/>
+                <w:sz w:val="22"/>
+                <w:highlight w:val="none"/>
+              </w:rPr>
+            </w:r>
+          </w:p>
+        </w:tc>
+        <w:tc>
+          <w:tcPr>
+            <w:tcW w:w="1289" w:type="dxa"/>
+            <w:vMerge w:val="restart"/>
+            <w:textDirection w:val="lrTb"/>
+            <w:noWrap w:val="false"/>
+          </w:tcPr>
+          <w:p>
+            <w:pPr>
+              <w:jc w:val="left"/>
+              <w:rPr>
+                <w:b w:val="0"/>
+                <w:sz w:val="22"/>
+                <w:highlight w:val="none"/>
+              </w:rPr>
+            </w:pPr>
+            <w:r>
+              <w:rPr>
+                <w:b w:val="0"/>
+                <w:sz w:val="22"/>
+                <w:highlight w:val="none"/>
+              </w:rPr>
+            </w:r>
+            <w:r>
+              <w:rPr>
+                <w:b w:val="0"/>
+                <w:sz w:val="22"/>
+                <w:highlight w:val="none"/>
+              </w:rPr>
+            </w:r>
+          </w:p>
+        </w:tc>
+        <w:tc>
+          <w:tcPr>
+            <w:tcW w:w="1289" w:type="dxa"/>
+            <w:vMerge w:val="restart"/>
+            <w:textDirection w:val="lrTb"/>
+            <w:noWrap w:val="false"/>
+          </w:tcPr>
+          <w:p>
+            <w:pPr>
+              <w:jc w:val="left"/>
+              <w:rPr>
+                <w:b w:val="0"/>
+                <w:sz w:val="22"/>
+                <w:highlight w:val="none"/>
+              </w:rPr>
+            </w:pPr>
+            <w:r>
+              <w:rPr>
+                <w:b w:val="0"/>
+                <w:sz w:val="22"/>
+                <w:highlight w:val="none"/>
+              </w:rPr>
+            </w:r>
+            <w:r>
+              <w:rPr>
+                <w:b w:val="0"/>
+                <w:sz w:val="22"/>
+                <w:highlight w:val="none"/>
+              </w:rPr>
+            </w:r>
+          </w:p>
+        </w:tc>
+      </w:tr>
+      <w:tr>
+        <w:trPr>
+          <w:trHeight w:val="69"/>
+        </w:trPr>
+        <w:tc>
+          <w:tcPr>
+            <w:tcW w:w="1289" w:type="dxa"/>
+            <w:vMerge w:val="restart"/>
+            <w:textDirection w:val="lrTb"/>
+            <w:noWrap w:val="false"/>
+          </w:tcPr>
+          <w:p>
+            <w:pPr>
+              <w:jc w:val="left"/>
+              <w:rPr>
+                <w:b w:val="0"/>
+                <w:sz w:val="22"/>
+                <w:highlight w:val="none"/>
+              </w:rPr>
+            </w:pPr>
+            <w:r>
+              <w:rPr>
+                <w:b w:val="0"/>
+                <w:sz w:val="22"/>
+                <w:highlight w:val="none"/>
+              </w:rPr>
+              <w:t xml:space="preserve">10</w:t>
+            </w:r>
+            <w:r>
+              <w:rPr>
+                <w:b w:val="0"/>
+                <w:sz w:val="22"/>
+                <w:highlight w:val="none"/>
+              </w:rPr>
+            </w:r>
+          </w:p>
+        </w:tc>
+        <w:tc>
+          <w:tcPr>
+            <w:tcW w:w="1289" w:type="dxa"/>
+            <w:vMerge w:val="restart"/>
+            <w:textDirection w:val="lrTb"/>
+            <w:noWrap w:val="false"/>
+          </w:tcPr>
+          <w:p>
+            <w:pPr>
+              <w:jc w:val="left"/>
+              <w:rPr>
+                <w:b w:val="0"/>
+                <w:sz w:val="22"/>
+                <w:highlight w:val="none"/>
+              </w:rPr>
+            </w:pPr>
+            <w:r>
+              <w:rPr>
+                <w:b w:val="0"/>
+                <w:sz w:val="22"/>
+                <w:highlight w:val="none"/>
+              </w:rPr>
+              <w:t xml:space="preserve">3</w:t>
+            </w:r>
+            <w:r>
+              <w:rPr>
+                <w:b w:val="0"/>
+                <w:sz w:val="22"/>
+                <w:highlight w:val="none"/>
+              </w:rPr>
+            </w:r>
+          </w:p>
+        </w:tc>
+        <w:tc>
+          <w:tcPr>
+            <w:tcW w:w="1289" w:type="dxa"/>
+            <w:vMerge w:val="restart"/>
+            <w:textDirection w:val="lrTb"/>
+            <w:noWrap w:val="false"/>
+          </w:tcPr>
+          <w:p>
+            <w:pPr>
+              <w:jc w:val="left"/>
+              <w:rPr>
+                <w:b w:val="0"/>
+                <w:sz w:val="22"/>
+                <w:highlight w:val="none"/>
+              </w:rPr>
+            </w:pPr>
+            <w:r>
+              <w:rPr>
+                <w:b w:val="0"/>
+                <w:sz w:val="22"/>
+                <w:highlight w:val="none"/>
+              </w:rPr>
+              <w:t xml:space="preserve">2</w:t>
+            </w:r>
+            <w:r>
+              <w:rPr>
+                <w:b w:val="0"/>
+                <w:sz w:val="22"/>
+                <w:highlight w:val="none"/>
+              </w:rPr>
+            </w:r>
+          </w:p>
+        </w:tc>
+        <w:tc>
+          <w:tcPr>
+            <w:tcW w:w="1289" w:type="dxa"/>
+            <w:vMerge w:val="restart"/>
+            <w:textDirection w:val="lrTb"/>
+            <w:noWrap w:val="false"/>
+          </w:tcPr>
+          <w:p>
+            <w:pPr>
+              <w:jc w:val="left"/>
+              <w:rPr>
+                <w:b w:val="0"/>
+                <w:sz w:val="22"/>
+                <w:highlight w:val="none"/>
+              </w:rPr>
+            </w:pPr>
+            <w:r>
+              <w:rPr>
+                <w:b w:val="0"/>
+                <w:sz w:val="22"/>
+                <w:highlight w:val="none"/>
+              </w:rPr>
+            </w:r>
+            <w:r>
+              <w:rPr>
+                <w:b w:val="0"/>
+                <w:sz w:val="22"/>
+                <w:highlight w:val="none"/>
+              </w:rPr>
+            </w:r>
+          </w:p>
+        </w:tc>
+        <w:tc>
+          <w:tcPr>
+            <w:tcW w:w="1289" w:type="dxa"/>
+            <w:vMerge w:val="restart"/>
+            <w:textDirection w:val="lrTb"/>
+            <w:noWrap w:val="false"/>
+          </w:tcPr>
+          <w:p>
+            <w:pPr>
+              <w:jc w:val="left"/>
+              <w:rPr>
+                <w:b w:val="0"/>
+                <w:sz w:val="22"/>
+                <w:highlight w:val="none"/>
+              </w:rPr>
+            </w:pPr>
+            <w:r>
+              <w:rPr>
+                <w:b w:val="0"/>
+                <w:sz w:val="22"/>
+                <w:highlight w:val="none"/>
+              </w:rPr>
+            </w:r>
+            <w:r>
+              <w:rPr>
+                <w:b w:val="0"/>
+                <w:sz w:val="22"/>
+                <w:highlight w:val="none"/>
+              </w:rPr>
+            </w:r>
+          </w:p>
+        </w:tc>
+        <w:tc>
+          <w:tcPr>
+            <w:tcW w:w="1289" w:type="dxa"/>
+            <w:vMerge w:val="restart"/>
+            <w:textDirection w:val="lrTb"/>
+            <w:noWrap w:val="false"/>
+          </w:tcPr>
+          <w:p>
+            <w:pPr>
+              <w:jc w:val="left"/>
+              <w:rPr>
+                <w:b w:val="0"/>
+                <w:sz w:val="22"/>
+                <w:highlight w:val="none"/>
+              </w:rPr>
+            </w:pPr>
+            <w:r>
+              <w:rPr>
+                <w:b w:val="0"/>
+                <w:sz w:val="22"/>
+                <w:highlight w:val="none"/>
+              </w:rPr>
+            </w:r>
+            <w:r>
+              <w:rPr>
+                <w:b w:val="0"/>
+                <w:sz w:val="22"/>
+                <w:highlight w:val="none"/>
+              </w:rPr>
+            </w:r>
+          </w:p>
+        </w:tc>
+        <w:tc>
+          <w:tcPr>
+            <w:tcW w:w="1289" w:type="dxa"/>
+            <w:vMerge w:val="restart"/>
+            <w:textDirection w:val="lrTb"/>
+            <w:noWrap w:val="false"/>
+          </w:tcPr>
+          <w:p>
+            <w:pPr>
+              <w:jc w:val="left"/>
+              <w:rPr>
+                <w:b w:val="0"/>
+                <w:sz w:val="22"/>
+                <w:highlight w:val="none"/>
+              </w:rPr>
+            </w:pPr>
+            <w:r>
+              <w:rPr>
+                <w:b w:val="0"/>
+                <w:sz w:val="22"/>
+                <w:highlight w:val="none"/>
+              </w:rPr>
+            </w:r>
+            <w:r>
+              <w:rPr>
+                <w:b w:val="0"/>
+                <w:sz w:val="22"/>
+                <w:highlight w:val="none"/>
+              </w:rPr>
+            </w:r>
+          </w:p>
+        </w:tc>
+      </w:tr>
+      <w:tr>
+        <w:trPr>
+          <w:trHeight w:val="69"/>
+        </w:trPr>
+        <w:tc>
+          <w:tcPr>
+            <w:tcW w:w="1289" w:type="dxa"/>
+            <w:vMerge w:val="restart"/>
+            <w:textDirection w:val="lrTb"/>
+            <w:noWrap w:val="false"/>
+          </w:tcPr>
+          <w:p>
+            <w:pPr>
+              <w:jc w:val="left"/>
+              <w:rPr>
+                <w:b w:val="0"/>
+                <w:sz w:val="22"/>
+                <w:highlight w:val="none"/>
+              </w:rPr>
+            </w:pPr>
+            <w:r>
+              <w:rPr>
+                <w:b w:val="0"/>
+                <w:sz w:val="22"/>
+                <w:highlight w:val="none"/>
+              </w:rPr>
+              <w:t xml:space="preserve">10</w:t>
+            </w:r>
+            <w:r>
+              <w:rPr>
+                <w:b w:val="0"/>
+                <w:sz w:val="22"/>
+                <w:highlight w:val="none"/>
+              </w:rPr>
+            </w:r>
+          </w:p>
+        </w:tc>
+        <w:tc>
+          <w:tcPr>
+            <w:tcW w:w="1289" w:type="dxa"/>
+            <w:vMerge w:val="restart"/>
+            <w:textDirection w:val="lrTb"/>
+            <w:noWrap w:val="false"/>
+          </w:tcPr>
+          <w:p>
+            <w:pPr>
+              <w:jc w:val="left"/>
+              <w:rPr>
+                <w:b w:val="0"/>
+                <w:sz w:val="22"/>
+                <w:highlight w:val="none"/>
+              </w:rPr>
+            </w:pPr>
+            <w:r>
+              <w:rPr>
+                <w:b w:val="0"/>
+                <w:sz w:val="22"/>
+                <w:highlight w:val="none"/>
+              </w:rPr>
+              <w:t xml:space="preserve">3</w:t>
+            </w:r>
+            <w:r>
+              <w:rPr>
+                <w:b w:val="0"/>
+                <w:sz w:val="22"/>
+                <w:highlight w:val="none"/>
+              </w:rPr>
+            </w:r>
+          </w:p>
+        </w:tc>
+        <w:tc>
+          <w:tcPr>
+            <w:tcW w:w="1289" w:type="dxa"/>
+            <w:vMerge w:val="restart"/>
+            <w:textDirection w:val="lrTb"/>
+            <w:noWrap w:val="false"/>
+          </w:tcPr>
+          <w:p>
+            <w:pPr>
+              <w:jc w:val="left"/>
+              <w:rPr>
+                <w:b w:val="0"/>
+                <w:sz w:val="22"/>
+                <w:highlight w:val="none"/>
+              </w:rPr>
+            </w:pPr>
+            <w:r>
+              <w:rPr>
+                <w:b w:val="0"/>
+                <w:sz w:val="22"/>
+                <w:highlight w:val="none"/>
+              </w:rPr>
+              <w:t xml:space="preserve">3</w:t>
+            </w:r>
+            <w:r>
+              <w:rPr>
+                <w:b w:val="0"/>
+                <w:sz w:val="22"/>
+                <w:highlight w:val="none"/>
+              </w:rPr>
+            </w:r>
+          </w:p>
+        </w:tc>
+        <w:tc>
+          <w:tcPr>
+            <w:tcW w:w="1289" w:type="dxa"/>
+            <w:vMerge w:val="restart"/>
+            <w:textDirection w:val="lrTb"/>
+            <w:noWrap w:val="false"/>
+          </w:tcPr>
+          <w:p>
+            <w:pPr>
+              <w:jc w:val="left"/>
+              <w:rPr>
+                <w:b w:val="0"/>
+                <w:sz w:val="22"/>
+                <w:highlight w:val="none"/>
+              </w:rPr>
+            </w:pPr>
+            <w:r>
+              <w:rPr>
+                <w:b w:val="0"/>
+                <w:sz w:val="22"/>
+                <w:highlight w:val="none"/>
+              </w:rPr>
+            </w:r>
+            <w:r>
+              <w:rPr>
+                <w:b w:val="0"/>
+                <w:sz w:val="22"/>
+                <w:highlight w:val="none"/>
+              </w:rPr>
+            </w:r>
+          </w:p>
+        </w:tc>
+        <w:tc>
+          <w:tcPr>
+            <w:tcW w:w="1289" w:type="dxa"/>
+            <w:vMerge w:val="restart"/>
+            <w:textDirection w:val="lrTb"/>
+            <w:noWrap w:val="false"/>
+          </w:tcPr>
+          <w:p>
+            <w:pPr>
+              <w:jc w:val="left"/>
+              <w:rPr>
+                <w:b w:val="0"/>
+                <w:sz w:val="22"/>
+                <w:highlight w:val="none"/>
+              </w:rPr>
+            </w:pPr>
+            <w:r>
+              <w:rPr>
+                <w:b w:val="0"/>
+                <w:sz w:val="22"/>
+                <w:highlight w:val="none"/>
+              </w:rPr>
+            </w:r>
+            <w:r>
+              <w:rPr>
+                <w:b w:val="0"/>
+                <w:sz w:val="22"/>
+                <w:highlight w:val="none"/>
+              </w:rPr>
+            </w:r>
+          </w:p>
+        </w:tc>
+        <w:tc>
+          <w:tcPr>
+            <w:tcW w:w="1289" w:type="dxa"/>
+            <w:vMerge w:val="restart"/>
+            <w:textDirection w:val="lrTb"/>
+            <w:noWrap w:val="false"/>
+          </w:tcPr>
+          <w:p>
+            <w:pPr>
+              <w:jc w:val="left"/>
+              <w:rPr>
+                <w:b w:val="0"/>
+                <w:sz w:val="22"/>
+                <w:highlight w:val="none"/>
+              </w:rPr>
+            </w:pPr>
+            <w:r>
+              <w:rPr>
+                <w:b w:val="0"/>
+                <w:sz w:val="22"/>
+                <w:highlight w:val="none"/>
+              </w:rPr>
+            </w:r>
+            <w:r>
+              <w:rPr>
+                <w:b w:val="0"/>
+                <w:sz w:val="22"/>
+                <w:highlight w:val="none"/>
+              </w:rPr>
+            </w:r>
+          </w:p>
+        </w:tc>
+        <w:tc>
+          <w:tcPr>
+            <w:tcW w:w="1289" w:type="dxa"/>
+            <w:vMerge w:val="restart"/>
+            <w:textDirection w:val="lrTb"/>
+            <w:noWrap w:val="false"/>
+          </w:tcPr>
+          <w:p>
+            <w:pPr>
+              <w:jc w:val="left"/>
+              <w:rPr>
+                <w:b w:val="0"/>
+                <w:sz w:val="22"/>
+                <w:highlight w:val="none"/>
+              </w:rPr>
+            </w:pPr>
+            <w:r>
+              <w:rPr>
+                <w:b w:val="0"/>
+                <w:sz w:val="22"/>
+                <w:highlight w:val="none"/>
+              </w:rPr>
+            </w:r>
+            <w:r>
+              <w:rPr>
+                <w:b w:val="0"/>
+                <w:sz w:val="22"/>
+                <w:highlight w:val="none"/>
+              </w:rPr>
+            </w:r>
+          </w:p>
+        </w:tc>
+      </w:tr>
+      <w:tr>
+        <w:trPr>
+          <w:trHeight w:val="69"/>
+        </w:trPr>
+        <w:tc>
+          <w:tcPr>
+            <w:tcW w:w="1289" w:type="dxa"/>
+            <w:vMerge w:val="restart"/>
+            <w:textDirection w:val="lrTb"/>
+            <w:noWrap w:val="false"/>
+          </w:tcPr>
+          <w:p>
+            <w:pPr>
+              <w:jc w:val="left"/>
+              <w:rPr>
+                <w:b w:val="0"/>
+                <w:sz w:val="22"/>
+                <w:highlight w:val="none"/>
+              </w:rPr>
+            </w:pPr>
+            <w:r>
+              <w:rPr>
+                <w:b w:val="0"/>
+                <w:sz w:val="22"/>
+                <w:highlight w:val="none"/>
+              </w:rPr>
+              <w:t xml:space="preserve">10</w:t>
+            </w:r>
+            <w:r>
+              <w:rPr>
+                <w:b w:val="0"/>
+                <w:sz w:val="22"/>
+                <w:highlight w:val="none"/>
+              </w:rPr>
+            </w:r>
+          </w:p>
+        </w:tc>
+        <w:tc>
+          <w:tcPr>
+            <w:tcW w:w="1289" w:type="dxa"/>
+            <w:vMerge w:val="restart"/>
+            <w:textDirection w:val="lrTb"/>
+            <w:noWrap w:val="false"/>
+          </w:tcPr>
+          <w:p>
+            <w:pPr>
+              <w:jc w:val="left"/>
+              <w:rPr>
+                <w:b w:val="0"/>
+                <w:sz w:val="22"/>
+                <w:highlight w:val="none"/>
+              </w:rPr>
+            </w:pPr>
+            <w:r>
+              <w:rPr>
+                <w:b w:val="0"/>
+                <w:sz w:val="22"/>
+                <w:highlight w:val="none"/>
+              </w:rPr>
+              <w:t xml:space="preserve">3</w:t>
+            </w:r>
+            <w:r>
+              <w:rPr>
+                <w:b w:val="0"/>
+                <w:sz w:val="22"/>
+                <w:highlight w:val="none"/>
+              </w:rPr>
+            </w:r>
+          </w:p>
+        </w:tc>
+        <w:tc>
+          <w:tcPr>
+            <w:tcW w:w="1289" w:type="dxa"/>
+            <w:vMerge w:val="restart"/>
+            <w:textDirection w:val="lrTb"/>
+            <w:noWrap w:val="false"/>
+          </w:tcPr>
+          <w:p>
+            <w:pPr>
+              <w:jc w:val="left"/>
+              <w:rPr>
+                <w:b w:val="0"/>
+                <w:sz w:val="22"/>
+                <w:highlight w:val="none"/>
+              </w:rPr>
+            </w:pPr>
+            <w:r>
+              <w:rPr>
+                <w:b w:val="0"/>
+                <w:sz w:val="22"/>
+                <w:highlight w:val="none"/>
+              </w:rPr>
+              <w:t xml:space="preserve">4</w:t>
+            </w:r>
+            <w:r>
+              <w:rPr>
+                <w:b w:val="0"/>
+                <w:sz w:val="22"/>
+                <w:highlight w:val="none"/>
+              </w:rPr>
+            </w:r>
+          </w:p>
+        </w:tc>
+        <w:tc>
+          <w:tcPr>
+            <w:tcW w:w="1289" w:type="dxa"/>
+            <w:vMerge w:val="restart"/>
+            <w:textDirection w:val="lrTb"/>
+            <w:noWrap w:val="false"/>
+          </w:tcPr>
+          <w:p>
+            <w:pPr>
+              <w:jc w:val="left"/>
+              <w:rPr>
+                <w:b w:val="0"/>
+                <w:sz w:val="22"/>
+                <w:highlight w:val="none"/>
+              </w:rPr>
+            </w:pPr>
+            <w:r>
+              <w:rPr>
+                <w:b w:val="0"/>
+                <w:sz w:val="22"/>
+                <w:highlight w:val="none"/>
+              </w:rPr>
+            </w:r>
+            <w:r>
+              <w:rPr>
+                <w:b w:val="0"/>
+                <w:sz w:val="22"/>
+                <w:highlight w:val="none"/>
+              </w:rPr>
+            </w:r>
+          </w:p>
+        </w:tc>
+        <w:tc>
+          <w:tcPr>
+            <w:tcW w:w="1289" w:type="dxa"/>
+            <w:vMerge w:val="restart"/>
+            <w:textDirection w:val="lrTb"/>
+            <w:noWrap w:val="false"/>
+          </w:tcPr>
+          <w:p>
+            <w:pPr>
+              <w:jc w:val="left"/>
+              <w:rPr>
+                <w:b w:val="0"/>
+                <w:sz w:val="22"/>
+                <w:highlight w:val="none"/>
+              </w:rPr>
+            </w:pPr>
+            <w:r>
+              <w:rPr>
+                <w:b w:val="0"/>
+                <w:sz w:val="22"/>
+                <w:highlight w:val="none"/>
+              </w:rPr>
+            </w:r>
+            <w:r>
+              <w:rPr>
+                <w:b w:val="0"/>
+                <w:sz w:val="22"/>
+                <w:highlight w:val="none"/>
+              </w:rPr>
+            </w:r>
+          </w:p>
+        </w:tc>
+        <w:tc>
+          <w:tcPr>
+            <w:tcW w:w="1289" w:type="dxa"/>
+            <w:vMerge w:val="restart"/>
+            <w:textDirection w:val="lrTb"/>
+            <w:noWrap w:val="false"/>
+          </w:tcPr>
+          <w:p>
+            <w:pPr>
+              <w:jc w:val="left"/>
+              <w:rPr>
+                <w:b w:val="0"/>
+                <w:sz w:val="22"/>
+                <w:highlight w:val="none"/>
+              </w:rPr>
+            </w:pPr>
+            <w:r>
+              <w:rPr>
+                <w:b w:val="0"/>
+                <w:sz w:val="22"/>
+                <w:highlight w:val="none"/>
+              </w:rPr>
+            </w:r>
+            <w:r>
+              <w:rPr>
+                <w:b w:val="0"/>
+                <w:sz w:val="22"/>
+                <w:highlight w:val="none"/>
+              </w:rPr>
+            </w:r>
+          </w:p>
+        </w:tc>
+        <w:tc>
+          <w:tcPr>
+            <w:tcW w:w="1289" w:type="dxa"/>
+            <w:vMerge w:val="restart"/>
+            <w:textDirection w:val="lrTb"/>
+            <w:noWrap w:val="false"/>
+          </w:tcPr>
+          <w:p>
+            <w:pPr>
+              <w:jc w:val="left"/>
+              <w:rPr>
+                <w:b w:val="0"/>
+                <w:sz w:val="22"/>
+                <w:highlight w:val="none"/>
+              </w:rPr>
+            </w:pPr>
+            <w:r>
+              <w:rPr>
+                <w:b w:val="0"/>
+                <w:sz w:val="22"/>
+                <w:highlight w:val="none"/>
+              </w:rPr>
+            </w:r>
+            <w:r>
+              <w:rPr>
+                <w:b w:val="0"/>
+                <w:sz w:val="22"/>
+                <w:highlight w:val="none"/>
+              </w:rPr>
+            </w:r>
+          </w:p>
+        </w:tc>
+      </w:tr>
+      <w:tr>
+        <w:trPr>
+          <w:trHeight w:val="69"/>
+        </w:trPr>
+        <w:tc>
+          <w:tcPr>
+            <w:tcW w:w="1289" w:type="dxa"/>
+            <w:vMerge w:val="restart"/>
+            <w:textDirection w:val="lrTb"/>
+            <w:noWrap w:val="false"/>
+          </w:tcPr>
+          <w:p>
+            <w:pPr>
+              <w:jc w:val="left"/>
+              <w:rPr>
+                <w:b w:val="0"/>
+                <w:sz w:val="22"/>
+                <w:highlight w:val="none"/>
+              </w:rPr>
+            </w:pPr>
+            <w:r>
+              <w:rPr>
+                <w:b w:val="0"/>
+                <w:sz w:val="22"/>
+                <w:highlight w:val="none"/>
+              </w:rPr>
+              <w:t xml:space="preserve">15</w:t>
+            </w:r>
+            <w:r>
+              <w:rPr>
+                <w:b w:val="0"/>
+                <w:sz w:val="22"/>
+                <w:highlight w:val="none"/>
+              </w:rPr>
+            </w:r>
+          </w:p>
+        </w:tc>
+        <w:tc>
+          <w:tcPr>
+            <w:tcW w:w="1289" w:type="dxa"/>
+            <w:vMerge w:val="restart"/>
+            <w:textDirection w:val="lrTb"/>
+            <w:noWrap w:val="false"/>
+          </w:tcPr>
+          <w:p>
+            <w:pPr>
+              <w:jc w:val="left"/>
+              <w:rPr>
+                <w:b w:val="0"/>
+                <w:sz w:val="22"/>
+                <w:highlight w:val="none"/>
+              </w:rPr>
+            </w:pPr>
+            <w:r>
+              <w:rPr>
+                <w:b w:val="0"/>
+                <w:sz w:val="22"/>
+                <w:highlight w:val="none"/>
+              </w:rPr>
+              <w:t xml:space="preserve">3</w:t>
+            </w:r>
+            <w:r>
+              <w:rPr>
+                <w:b w:val="0"/>
+                <w:sz w:val="22"/>
+                <w:highlight w:val="none"/>
+              </w:rPr>
+            </w:r>
+          </w:p>
+        </w:tc>
+        <w:tc>
+          <w:tcPr>
+            <w:tcW w:w="1289" w:type="dxa"/>
+            <w:vMerge w:val="restart"/>
+            <w:textDirection w:val="lrTb"/>
+            <w:noWrap w:val="false"/>
+          </w:tcPr>
+          <w:p>
+            <w:pPr>
+              <w:jc w:val="left"/>
+              <w:rPr>
+                <w:b w:val="0"/>
+                <w:sz w:val="22"/>
+                <w:highlight w:val="none"/>
+              </w:rPr>
+            </w:pPr>
+            <w:r>
+              <w:rPr>
+                <w:b w:val="0"/>
+                <w:sz w:val="22"/>
+                <w:highlight w:val="none"/>
+              </w:rPr>
+              <w:t xml:space="preserve">4</w:t>
+            </w:r>
+            <w:r>
+              <w:rPr>
+                <w:b w:val="0"/>
+                <w:sz w:val="22"/>
+                <w:highlight w:val="none"/>
+              </w:rPr>
+            </w:r>
+          </w:p>
+        </w:tc>
+        <w:tc>
+          <w:tcPr>
+            <w:tcW w:w="1289" w:type="dxa"/>
+            <w:vMerge w:val="restart"/>
+            <w:textDirection w:val="lrTb"/>
+            <w:noWrap w:val="false"/>
+          </w:tcPr>
+          <w:p>
+            <w:pPr>
+              <w:jc w:val="left"/>
+              <w:rPr>
+                <w:b w:val="0"/>
+                <w:sz w:val="22"/>
+                <w:highlight w:val="none"/>
+              </w:rPr>
+            </w:pPr>
+            <w:r>
+              <w:rPr>
+                <w:b w:val="0"/>
+                <w:sz w:val="22"/>
+                <w:highlight w:val="none"/>
+              </w:rPr>
+            </w:r>
+            <w:r>
+              <w:rPr>
+                <w:b w:val="0"/>
+                <w:sz w:val="22"/>
+                <w:highlight w:val="none"/>
+              </w:rPr>
+            </w:r>
+          </w:p>
+        </w:tc>
+        <w:tc>
+          <w:tcPr>
+            <w:tcW w:w="1289" w:type="dxa"/>
+            <w:vMerge w:val="restart"/>
+            <w:textDirection w:val="lrTb"/>
+            <w:noWrap w:val="false"/>
+          </w:tcPr>
+          <w:p>
+            <w:pPr>
+              <w:jc w:val="left"/>
+              <w:rPr>
+                <w:b w:val="0"/>
+                <w:sz w:val="22"/>
+                <w:highlight w:val="none"/>
+              </w:rPr>
+            </w:pPr>
+            <w:r>
+              <w:rPr>
+                <w:b w:val="0"/>
+                <w:sz w:val="22"/>
+                <w:highlight w:val="none"/>
+              </w:rPr>
+            </w:r>
+            <w:r>
+              <w:rPr>
+                <w:b w:val="0"/>
+                <w:sz w:val="22"/>
+                <w:highlight w:val="none"/>
+              </w:rPr>
+            </w:r>
+          </w:p>
+        </w:tc>
+        <w:tc>
+          <w:tcPr>
+            <w:tcW w:w="1289" w:type="dxa"/>
+            <w:vMerge w:val="restart"/>
+            <w:textDirection w:val="lrTb"/>
+            <w:noWrap w:val="false"/>
+          </w:tcPr>
+          <w:p>
+            <w:pPr>
+              <w:jc w:val="left"/>
+              <w:rPr>
+                <w:b w:val="0"/>
+                <w:sz w:val="22"/>
+                <w:highlight w:val="none"/>
+              </w:rPr>
+            </w:pPr>
+            <w:r>
+              <w:rPr>
+                <w:b w:val="0"/>
+                <w:sz w:val="22"/>
+                <w:highlight w:val="none"/>
+              </w:rPr>
+            </w:r>
+            <w:r>
+              <w:rPr>
+                <w:b w:val="0"/>
+                <w:sz w:val="22"/>
+                <w:highlight w:val="none"/>
+              </w:rPr>
+            </w:r>
+          </w:p>
+        </w:tc>
+        <w:tc>
+          <w:tcPr>
+            <w:tcW w:w="1289" w:type="dxa"/>
+            <w:vMerge w:val="restart"/>
+            <w:textDirection w:val="lrTb"/>
+            <w:noWrap w:val="false"/>
+          </w:tcPr>
+          <w:p>
+            <w:pPr>
+              <w:jc w:val="left"/>
+              <w:rPr>
+                <w:b w:val="0"/>
+                <w:sz w:val="22"/>
+                <w:highlight w:val="none"/>
+              </w:rPr>
+            </w:pPr>
+            <w:r>
+              <w:rPr>
+                <w:b w:val="0"/>
+                <w:sz w:val="22"/>
+                <w:highlight w:val="none"/>
+              </w:rPr>
+            </w:r>
+            <w:r>
+              <w:rPr>
+                <w:b w:val="0"/>
+                <w:sz w:val="22"/>
+                <w:highlight w:val="none"/>
+              </w:rPr>
+            </w:r>
+          </w:p>
+        </w:tc>
+      </w:tr>
+      <w:tr>
+        <w:trPr>
+          <w:trHeight w:val="69"/>
+        </w:trPr>
+        <w:tc>
+          <w:tcPr>
+            <w:tcW w:w="1289" w:type="dxa"/>
+            <w:vMerge w:val="restart"/>
+            <w:textDirection w:val="lrTb"/>
+            <w:noWrap w:val="false"/>
+          </w:tcPr>
+          <w:p>
+            <w:pPr>
+              <w:jc w:val="left"/>
+              <w:rPr>
+                <w:b w:val="0"/>
+                <w:sz w:val="22"/>
+                <w:highlight w:val="none"/>
+              </w:rPr>
+            </w:pPr>
+            <w:r>
+              <w:rPr>
+                <w:b w:val="0"/>
+                <w:sz w:val="22"/>
+                <w:highlight w:val="none"/>
+              </w:rPr>
+              <w:t xml:space="preserve">20</w:t>
+            </w:r>
+            <w:r>
+              <w:rPr>
+                <w:b w:val="0"/>
+                <w:sz w:val="22"/>
+                <w:highlight w:val="none"/>
+              </w:rPr>
+            </w:r>
+          </w:p>
+        </w:tc>
+        <w:tc>
+          <w:tcPr>
+            <w:tcW w:w="1289" w:type="dxa"/>
+            <w:vMerge w:val="restart"/>
+            <w:textDirection w:val="lrTb"/>
+            <w:noWrap w:val="false"/>
+          </w:tcPr>
+          <w:p>
+            <w:pPr>
+              <w:jc w:val="left"/>
+              <w:rPr>
+                <w:b w:val="0"/>
+                <w:sz w:val="22"/>
+                <w:highlight w:val="none"/>
+              </w:rPr>
+            </w:pPr>
+            <w:r>
+              <w:rPr>
+                <w:b w:val="0"/>
+                <w:sz w:val="22"/>
+                <w:highlight w:val="none"/>
+              </w:rPr>
+              <w:t xml:space="preserve">3</w:t>
+            </w:r>
+            <w:r>
+              <w:rPr>
+                <w:b w:val="0"/>
+                <w:sz w:val="22"/>
+                <w:highlight w:val="none"/>
+              </w:rPr>
+            </w:r>
+          </w:p>
+        </w:tc>
+        <w:tc>
+          <w:tcPr>
+            <w:tcW w:w="1289" w:type="dxa"/>
+            <w:vMerge w:val="restart"/>
+            <w:textDirection w:val="lrTb"/>
+            <w:noWrap w:val="false"/>
+          </w:tcPr>
+          <w:p>
+            <w:pPr>
+              <w:jc w:val="left"/>
+              <w:rPr>
+                <w:b w:val="0"/>
+                <w:sz w:val="22"/>
+                <w:highlight w:val="none"/>
+              </w:rPr>
+            </w:pPr>
+            <w:r>
+              <w:rPr>
+                <w:b w:val="0"/>
+                <w:sz w:val="22"/>
+                <w:highlight w:val="none"/>
+              </w:rPr>
+              <w:t xml:space="preserve">4</w:t>
+            </w:r>
+            <w:r>
+              <w:rPr>
+                <w:b w:val="0"/>
+                <w:sz w:val="22"/>
+                <w:highlight w:val="none"/>
+              </w:rPr>
+            </w:r>
+          </w:p>
+        </w:tc>
+        <w:tc>
+          <w:tcPr>
+            <w:tcW w:w="1289" w:type="dxa"/>
+            <w:vMerge w:val="restart"/>
+            <w:textDirection w:val="lrTb"/>
+            <w:noWrap w:val="false"/>
+          </w:tcPr>
+          <w:p>
+            <w:pPr>
+              <w:jc w:val="left"/>
+              <w:rPr>
+                <w:b w:val="0"/>
+                <w:sz w:val="22"/>
+                <w:highlight w:val="none"/>
+              </w:rPr>
+            </w:pPr>
+            <w:r>
+              <w:rPr>
+                <w:b w:val="0"/>
+                <w:sz w:val="22"/>
+                <w:highlight w:val="none"/>
+              </w:rPr>
+            </w:r>
+            <w:r>
+              <w:rPr>
+                <w:b w:val="0"/>
+                <w:sz w:val="22"/>
+                <w:highlight w:val="none"/>
+              </w:rPr>
+            </w:r>
+          </w:p>
+        </w:tc>
+        <w:tc>
+          <w:tcPr>
+            <w:tcW w:w="1289" w:type="dxa"/>
+            <w:vMerge w:val="restart"/>
+            <w:textDirection w:val="lrTb"/>
+            <w:noWrap w:val="false"/>
+          </w:tcPr>
+          <w:p>
+            <w:pPr>
+              <w:jc w:val="left"/>
+              <w:rPr>
+                <w:b w:val="0"/>
+                <w:sz w:val="22"/>
+                <w:highlight w:val="none"/>
+              </w:rPr>
+            </w:pPr>
+            <w:r>
+              <w:rPr>
+                <w:b w:val="0"/>
+                <w:sz w:val="22"/>
+                <w:highlight w:val="none"/>
+              </w:rPr>
+            </w:r>
+            <w:r>
+              <w:rPr>
+                <w:b w:val="0"/>
+                <w:sz w:val="22"/>
+                <w:highlight w:val="none"/>
+              </w:rPr>
+            </w:r>
+          </w:p>
+        </w:tc>
+        <w:tc>
+          <w:tcPr>
+            <w:tcW w:w="1289" w:type="dxa"/>
+            <w:vMerge w:val="restart"/>
+            <w:textDirection w:val="lrTb"/>
+            <w:noWrap w:val="false"/>
+          </w:tcPr>
+          <w:p>
+            <w:pPr>
+              <w:jc w:val="left"/>
+              <w:rPr>
+                <w:b w:val="0"/>
+                <w:sz w:val="22"/>
+                <w:highlight w:val="none"/>
+              </w:rPr>
+            </w:pPr>
+            <w:r>
+              <w:rPr>
+                <w:b w:val="0"/>
+                <w:sz w:val="22"/>
+                <w:highlight w:val="none"/>
+              </w:rPr>
+            </w:r>
+            <w:r>
+              <w:rPr>
+                <w:b w:val="0"/>
+                <w:sz w:val="22"/>
+                <w:highlight w:val="none"/>
+              </w:rPr>
+            </w:r>
+          </w:p>
+        </w:tc>
+        <w:tc>
+          <w:tcPr>
+            <w:tcW w:w="1289" w:type="dxa"/>
+            <w:vMerge w:val="restart"/>
+            <w:textDirection w:val="lrTb"/>
+            <w:noWrap w:val="false"/>
+          </w:tcPr>
+          <w:p>
+            <w:pPr>
+              <w:jc w:val="left"/>
+              <w:rPr>
+                <w:b w:val="0"/>
+                <w:sz w:val="22"/>
+                <w:highlight w:val="none"/>
+              </w:rPr>
+            </w:pPr>
+            <w:r>
+              <w:rPr>
+                <w:b w:val="0"/>
+                <w:sz w:val="22"/>
+                <w:highlight w:val="none"/>
+              </w:rPr>
+            </w:r>
+            <w:r>
+              <w:rPr>
+                <w:b w:val="0"/>
+                <w:sz w:val="22"/>
+                <w:highlight w:val="none"/>
+              </w:rPr>
+            </w:r>
+          </w:p>
+        </w:tc>
+      </w:tr>
+    </w:tbl>
+    <w:p>
+      <w:pPr>
+        <w:jc w:val="left"/>
+      </w:pPr>
       <w:r>
         <w:rPr>
           <w:b w:val="0"/>
@@ -1428,7 +5793,6 @@
       <w:pPr>
         <w:spacing w:after="0" w:line="240" w:lineRule="auto"/>
       </w:pPr>
-      <w:r/>
       <w:r>
         <w:separator/>
       </w:r>
@@ -1440,7 +5804,6 @@
       <w:pPr>
         <w:spacing w:after="0" w:line="240" w:lineRule="auto"/>
       </w:pPr>
-      <w:r/>
       <w:r>
         <w:continuationSeparator/>
       </w:r>
@@ -1457,7 +5820,6 @@
       <w:pPr>
         <w:spacing w:after="0" w:line="240" w:lineRule="auto"/>
       </w:pPr>
-      <w:r/>
       <w:r>
         <w:separator/>
       </w:r>
@@ -1469,7 +5831,6 @@
       <w:pPr>
         <w:spacing w:after="0" w:line="240" w:lineRule="auto"/>
       </w:pPr>
-      <w:r/>
       <w:r>
         <w:continuationSeparator/>
       </w:r>
@@ -1635,11 +5996,11 @@
     <w:lsdException w:name="Bibliography" w:uiPriority="37"/>
     <w:lsdException w:name="TOC Heading" w:uiPriority="39" w:qFormat="1"/>
   </w:latentStyles>
-  <w:style w:type="paragraph" w:styleId="11">
+  <w:style w:type="paragraph" w:styleId="634">
     <w:name w:val="Heading 1"/>
-    <w:basedOn w:val="598"/>
-    <w:next w:val="598"/>
-    <w:link w:val="12"/>
+    <w:basedOn w:val="810"/>
+    <w:next w:val="810"/>
+    <w:link w:val="635"/>
     <w:uiPriority w:val="9"/>
     <w:qFormat/>
     <w:pPr>
@@ -1654,10 +6015,9 @@
       <w:szCs w:val="40"/>
     </w:rPr>
   </w:style>
-  <w:style w:type="character" w:styleId="12">
+  <w:style w:type="character" w:styleId="635">
     <w:name w:val="Heading 1 Char"/>
-    <w:basedOn w:val="9"/>
-    <w:link w:val="11"/>
+    <w:link w:val="634"/>
     <w:uiPriority w:val="9"/>
     <w:rPr>
       <w:rFonts w:ascii="Arial" w:hAnsi="Arial" w:cs="Arial" w:eastAsia="Arial"/>
@@ -1665,11 +6025,11 @@
       <w:szCs w:val="40"/>
     </w:rPr>
   </w:style>
-  <w:style w:type="paragraph" w:styleId="13">
+  <w:style w:type="paragraph" w:styleId="636">
     <w:name w:val="Heading 2"/>
-    <w:basedOn w:val="598"/>
-    <w:next w:val="598"/>
-    <w:link w:val="14"/>
+    <w:basedOn w:val="810"/>
+    <w:next w:val="810"/>
+    <w:link w:val="637"/>
     <w:uiPriority w:val="9"/>
     <w:unhideWhenUsed/>
     <w:qFormat/>
@@ -1684,21 +6044,20 @@
       <w:sz w:val="34"/>
     </w:rPr>
   </w:style>
-  <w:style w:type="character" w:styleId="14">
+  <w:style w:type="character" w:styleId="637">
     <w:name w:val="Heading 2 Char"/>
-    <w:basedOn w:val="9"/>
-    <w:link w:val="13"/>
+    <w:link w:val="636"/>
     <w:uiPriority w:val="9"/>
     <w:rPr>
       <w:rFonts w:ascii="Arial" w:hAnsi="Arial" w:cs="Arial" w:eastAsia="Arial"/>
       <w:sz w:val="34"/>
     </w:rPr>
   </w:style>
-  <w:style w:type="paragraph" w:styleId="15">
+  <w:style w:type="paragraph" w:styleId="638">
     <w:name w:val="Heading 3"/>
-    <w:basedOn w:val="598"/>
-    <w:next w:val="598"/>
-    <w:link w:val="16"/>
+    <w:basedOn w:val="810"/>
+    <w:next w:val="810"/>
+    <w:link w:val="639"/>
     <w:uiPriority w:val="9"/>
     <w:unhideWhenUsed/>
     <w:qFormat/>
@@ -1714,10 +6073,9 @@
       <w:szCs w:val="30"/>
     </w:rPr>
   </w:style>
-  <w:style w:type="character" w:styleId="16">
+  <w:style w:type="character" w:styleId="639">
     <w:name w:val="Heading 3 Char"/>
-    <w:basedOn w:val="9"/>
-    <w:link w:val="15"/>
+    <w:link w:val="638"/>
     <w:uiPriority w:val="9"/>
     <w:rPr>
       <w:rFonts w:ascii="Arial" w:hAnsi="Arial" w:cs="Arial" w:eastAsia="Arial"/>
@@ -1725,11 +6083,11 @@
       <w:szCs w:val="30"/>
     </w:rPr>
   </w:style>
-  <w:style w:type="paragraph" w:styleId="17">
+  <w:style w:type="paragraph" w:styleId="640">
     <w:name w:val="Heading 4"/>
-    <w:basedOn w:val="598"/>
-    <w:next w:val="598"/>
-    <w:link w:val="18"/>
+    <w:basedOn w:val="810"/>
+    <w:next w:val="810"/>
+    <w:link w:val="641"/>
     <w:uiPriority w:val="9"/>
     <w:unhideWhenUsed/>
     <w:qFormat/>
@@ -1747,10 +6105,9 @@
       <w:szCs w:val="26"/>
     </w:rPr>
   </w:style>
-  <w:style w:type="character" w:styleId="18">
+  <w:style w:type="character" w:styleId="641">
     <w:name w:val="Heading 4 Char"/>
-    <w:basedOn w:val="9"/>
-    <w:link w:val="17"/>
+    <w:link w:val="640"/>
     <w:uiPriority w:val="9"/>
     <w:rPr>
       <w:rFonts w:ascii="Arial" w:hAnsi="Arial" w:cs="Arial" w:eastAsia="Arial"/>
@@ -1760,11 +6117,11 @@
       <w:szCs w:val="26"/>
     </w:rPr>
   </w:style>
-  <w:style w:type="paragraph" w:styleId="19">
+  <w:style w:type="paragraph" w:styleId="642">
     <w:name w:val="Heading 5"/>
-    <w:basedOn w:val="598"/>
-    <w:next w:val="598"/>
-    <w:link w:val="20"/>
+    <w:basedOn w:val="810"/>
+    <w:next w:val="810"/>
+    <w:link w:val="643"/>
     <w:uiPriority w:val="9"/>
     <w:unhideWhenUsed/>
     <w:qFormat/>
@@ -1782,10 +6139,9 @@
       <w:szCs w:val="24"/>
     </w:rPr>
   </w:style>
-  <w:style w:type="character" w:styleId="20">
+  <w:style w:type="character" w:styleId="643">
     <w:name w:val="Heading 5 Char"/>
-    <w:basedOn w:val="9"/>
-    <w:link w:val="19"/>
+    <w:link w:val="642"/>
     <w:uiPriority w:val="9"/>
     <w:rPr>
       <w:rFonts w:ascii="Arial" w:hAnsi="Arial" w:cs="Arial" w:eastAsia="Arial"/>
@@ -1795,11 +6151,11 @@
       <w:szCs w:val="24"/>
     </w:rPr>
   </w:style>
-  <w:style w:type="paragraph" w:styleId="21">
+  <w:style w:type="paragraph" w:styleId="644">
     <w:name w:val="Heading 6"/>
-    <w:basedOn w:val="598"/>
-    <w:next w:val="598"/>
-    <w:link w:val="22"/>
+    <w:basedOn w:val="810"/>
+    <w:next w:val="810"/>
+    <w:link w:val="645"/>
     <w:uiPriority w:val="9"/>
     <w:unhideWhenUsed/>
     <w:qFormat/>
@@ -1817,10 +6173,9 @@
       <w:szCs w:val="22"/>
     </w:rPr>
   </w:style>
-  <w:style w:type="character" w:styleId="22">
+  <w:style w:type="character" w:styleId="645">
     <w:name w:val="Heading 6 Char"/>
-    <w:basedOn w:val="9"/>
-    <w:link w:val="21"/>
+    <w:link w:val="644"/>
     <w:uiPriority w:val="9"/>
     <w:rPr>
       <w:rFonts w:ascii="Arial" w:hAnsi="Arial" w:cs="Arial" w:eastAsia="Arial"/>
@@ -1830,11 +6185,11 @@
       <w:szCs w:val="22"/>
     </w:rPr>
   </w:style>
-  <w:style w:type="paragraph" w:styleId="23">
+  <w:style w:type="paragraph" w:styleId="646">
     <w:name w:val="Heading 7"/>
-    <w:basedOn w:val="598"/>
-    <w:next w:val="598"/>
-    <w:link w:val="24"/>
+    <w:basedOn w:val="810"/>
+    <w:next w:val="810"/>
+    <w:link w:val="647"/>
     <w:uiPriority w:val="9"/>
     <w:unhideWhenUsed/>
     <w:qFormat/>
@@ -1854,10 +6209,9 @@
       <w:szCs w:val="22"/>
     </w:rPr>
   </w:style>
-  <w:style w:type="character" w:styleId="24">
+  <w:style w:type="character" w:styleId="647">
     <w:name w:val="Heading 7 Char"/>
-    <w:basedOn w:val="9"/>
-    <w:link w:val="23"/>
+    <w:link w:val="646"/>
     <w:uiPriority w:val="9"/>
     <w:rPr>
       <w:rFonts w:ascii="Arial" w:hAnsi="Arial" w:cs="Arial" w:eastAsia="Arial"/>
@@ -1869,11 +6223,11 @@
       <w:szCs w:val="22"/>
     </w:rPr>
   </w:style>
-  <w:style w:type="paragraph" w:styleId="25">
+  <w:style w:type="paragraph" w:styleId="648">
     <w:name w:val="Heading 8"/>
-    <w:basedOn w:val="598"/>
-    <w:next w:val="598"/>
-    <w:link w:val="26"/>
+    <w:basedOn w:val="810"/>
+    <w:next w:val="810"/>
+    <w:link w:val="649"/>
     <w:uiPriority w:val="9"/>
     <w:unhideWhenUsed/>
     <w:qFormat/>
@@ -1891,10 +6245,9 @@
       <w:szCs w:val="22"/>
     </w:rPr>
   </w:style>
-  <w:style w:type="character" w:styleId="26">
+  <w:style w:type="character" w:styleId="649">
     <w:name w:val="Heading 8 Char"/>
-    <w:basedOn w:val="9"/>
-    <w:link w:val="25"/>
+    <w:link w:val="648"/>
     <w:uiPriority w:val="9"/>
     <w:rPr>
       <w:rFonts w:ascii="Arial" w:hAnsi="Arial" w:cs="Arial" w:eastAsia="Arial"/>
@@ -1904,11 +6257,11 @@
       <w:szCs w:val="22"/>
     </w:rPr>
   </w:style>
-  <w:style w:type="paragraph" w:styleId="27">
+  <w:style w:type="paragraph" w:styleId="650">
     <w:name w:val="Heading 9"/>
-    <w:basedOn w:val="598"/>
-    <w:next w:val="598"/>
-    <w:link w:val="28"/>
+    <w:basedOn w:val="810"/>
+    <w:next w:val="810"/>
+    <w:link w:val="651"/>
     <w:uiPriority w:val="9"/>
     <w:unhideWhenUsed/>
     <w:qFormat/>
@@ -1926,10 +6279,9 @@
       <w:szCs w:val="21"/>
     </w:rPr>
   </w:style>
-  <w:style w:type="character" w:styleId="28">
+  <w:style w:type="character" w:styleId="651">
     <w:name w:val="Heading 9 Char"/>
-    <w:basedOn w:val="9"/>
-    <w:link w:val="27"/>
+    <w:link w:val="650"/>
     <w:uiPriority w:val="9"/>
     <w:rPr>
       <w:rFonts w:ascii="Arial" w:hAnsi="Arial" w:cs="Arial" w:eastAsia="Arial"/>
@@ -1939,11 +6291,11 @@
       <w:szCs w:val="21"/>
     </w:rPr>
   </w:style>
-  <w:style w:type="paragraph" w:styleId="32">
+  <w:style w:type="paragraph" w:styleId="652">
     <w:name w:val="Title"/>
-    <w:basedOn w:val="598"/>
-    <w:next w:val="598"/>
-    <w:link w:val="33"/>
+    <w:basedOn w:val="810"/>
+    <w:next w:val="810"/>
+    <w:link w:val="653"/>
     <w:uiPriority w:val="10"/>
     <w:qFormat/>
     <w:pPr>
@@ -1955,21 +6307,20 @@
       <w:szCs w:val="48"/>
     </w:rPr>
   </w:style>
-  <w:style w:type="character" w:styleId="33">
+  <w:style w:type="character" w:styleId="653">
     <w:name w:val="Title Char"/>
-    <w:basedOn w:val="9"/>
-    <w:link w:val="32"/>
+    <w:link w:val="652"/>
     <w:uiPriority w:val="10"/>
     <w:rPr>
       <w:sz w:val="48"/>
       <w:szCs w:val="48"/>
     </w:rPr>
   </w:style>
-  <w:style w:type="paragraph" w:styleId="34">
+  <w:style w:type="paragraph" w:styleId="654">
     <w:name w:val="Subtitle"/>
-    <w:basedOn w:val="598"/>
-    <w:next w:val="598"/>
-    <w:link w:val="35"/>
+    <w:basedOn w:val="810"/>
+    <w:next w:val="810"/>
+    <w:link w:val="655"/>
     <w:uiPriority w:val="11"/>
     <w:qFormat/>
     <w:pPr>
@@ -1980,21 +6331,20 @@
       <w:szCs w:val="24"/>
     </w:rPr>
   </w:style>
-  <w:style w:type="character" w:styleId="35">
+  <w:style w:type="character" w:styleId="655">
     <w:name w:val="Subtitle Char"/>
-    <w:basedOn w:val="9"/>
-    <w:link w:val="34"/>
+    <w:link w:val="654"/>
     <w:uiPriority w:val="11"/>
     <w:rPr>
       <w:sz w:val="24"/>
       <w:szCs w:val="24"/>
     </w:rPr>
   </w:style>
-  <w:style w:type="paragraph" w:styleId="36">
+  <w:style w:type="paragraph" w:styleId="656">
     <w:name w:val="Quote"/>
-    <w:basedOn w:val="598"/>
-    <w:next w:val="598"/>
-    <w:link w:val="37"/>
+    <w:basedOn w:val="810"/>
+    <w:next w:val="810"/>
+    <w:link w:val="657"/>
     <w:uiPriority w:val="29"/>
     <w:qFormat/>
     <w:pPr>
@@ -2004,19 +6354,19 @@
       <w:i/>
     </w:rPr>
   </w:style>
-  <w:style w:type="character" w:styleId="37">
+  <w:style w:type="character" w:styleId="657">
     <w:name w:val="Quote Char"/>
-    <w:link w:val="36"/>
+    <w:link w:val="656"/>
     <w:uiPriority w:val="29"/>
     <w:rPr>
       <w:i/>
     </w:rPr>
   </w:style>
-  <w:style w:type="paragraph" w:styleId="38">
+  <w:style w:type="paragraph" w:styleId="658">
     <w:name w:val="Intense Quote"/>
-    <w:basedOn w:val="598"/>
-    <w:next w:val="598"/>
-    <w:link w:val="39"/>
+    <w:basedOn w:val="810"/>
+    <w:next w:val="810"/>
+    <w:link w:val="659"/>
     <w:uiPriority w:val="30"/>
     <w:qFormat/>
     <w:pPr>
@@ -2034,18 +6384,18 @@
       <w:i/>
     </w:rPr>
   </w:style>
-  <w:style w:type="character" w:styleId="39">
+  <w:style w:type="character" w:styleId="659">
     <w:name w:val="Intense Quote Char"/>
-    <w:link w:val="38"/>
+    <w:link w:val="658"/>
     <w:uiPriority w:val="30"/>
     <w:rPr>
       <w:i/>
     </w:rPr>
   </w:style>
-  <w:style w:type="paragraph" w:styleId="40">
+  <w:style w:type="paragraph" w:styleId="660">
     <w:name w:val="Header"/>
-    <w:basedOn w:val="598"/>
-    <w:link w:val="41"/>
+    <w:basedOn w:val="810"/>
+    <w:link w:val="661"/>
     <w:uiPriority w:val="99"/>
     <w:unhideWhenUsed/>
     <w:pPr>
@@ -2056,16 +6406,15 @@
       </w:tabs>
     </w:pPr>
   </w:style>
-  <w:style w:type="character" w:styleId="41">
+  <w:style w:type="character" w:styleId="661">
     <w:name w:val="Header Char"/>
-    <w:basedOn w:val="9"/>
-    <w:link w:val="40"/>
+    <w:link w:val="660"/>
     <w:uiPriority w:val="99"/>
   </w:style>
-  <w:style w:type="paragraph" w:styleId="42">
+  <w:style w:type="paragraph" w:styleId="662">
     <w:name w:val="Footer"/>
-    <w:basedOn w:val="598"/>
-    <w:link w:val="45"/>
+    <w:basedOn w:val="810"/>
+    <w:link w:val="665"/>
     <w:uiPriority w:val="99"/>
     <w:unhideWhenUsed/>
     <w:pPr>
@@ -2076,16 +6425,15 @@
       </w:tabs>
     </w:pPr>
   </w:style>
-  <w:style w:type="character" w:styleId="43">
+  <w:style w:type="character" w:styleId="663">
     <w:name w:val="Footer Char"/>
-    <w:basedOn w:val="9"/>
-    <w:link w:val="42"/>
+    <w:link w:val="662"/>
     <w:uiPriority w:val="99"/>
   </w:style>
-  <w:style w:type="paragraph" w:styleId="44">
+  <w:style w:type="paragraph" w:styleId="664">
     <w:name w:val="Caption"/>
-    <w:basedOn w:val="598"/>
-    <w:next w:val="598"/>
+    <w:basedOn w:val="810"/>
+    <w:next w:val="810"/>
     <w:uiPriority w:val="35"/>
     <w:semiHidden/>
     <w:unhideWhenUsed/>
@@ -2101,15 +6449,15 @@
       <w:szCs w:val="18"/>
     </w:rPr>
   </w:style>
-  <w:style w:type="character" w:styleId="45">
+  <w:style w:type="character" w:styleId="665">
     <w:name w:val="Caption Char"/>
-    <w:basedOn w:val="44"/>
-    <w:link w:val="42"/>
+    <w:basedOn w:val="664"/>
+    <w:link w:val="662"/>
     <w:uiPriority w:val="99"/>
   </w:style>
-  <w:style w:type="table" w:styleId="46">
+  <w:style w:type="table" w:styleId="666">
     <w:name w:val="Table Grid"/>
-    <w:basedOn w:val="599"/>
+    <w:basedOn w:val="811"/>
     <w:uiPriority w:val="59"/>
     <w:pPr>
       <w:spacing w:after="0" w:line="240" w:lineRule="auto"/>
@@ -2132,9 +6480,9 @@
       </w:tblCellMar>
     </w:tblPr>
   </w:style>
-  <w:style w:type="table" w:styleId="47">
+  <w:style w:type="table" w:styleId="667">
     <w:name w:val="Table Grid Light"/>
-    <w:basedOn w:val="599"/>
+    <w:basedOn w:val="811"/>
     <w:uiPriority w:val="59"/>
     <w:pPr>
       <w:spacing w:after="0" w:line="240" w:lineRule="auto"/>
@@ -2157,9 +6505,9 @@
       </w:tblCellMar>
     </w:tblPr>
   </w:style>
-  <w:style w:type="table" w:styleId="48">
+  <w:style w:type="table" w:styleId="668">
     <w:name w:val="Plain Table 1"/>
-    <w:basedOn w:val="599"/>
+    <w:basedOn w:val="811"/>
     <w:uiPriority w:val="59"/>
     <w:pPr>
       <w:spacing w:after="0" w:line="240" w:lineRule="auto"/>
@@ -2224,9 +6572,9 @@
       </w:rPr>
     </w:tblStylePr>
   </w:style>
-  <w:style w:type="table" w:styleId="49">
+  <w:style w:type="table" w:styleId="669">
     <w:name w:val="Plain Table 2"/>
-    <w:basedOn w:val="599"/>
+    <w:basedOn w:val="811"/>
     <w:uiPriority w:val="59"/>
     <w:pPr>
       <w:spacing w:after="0" w:line="240" w:lineRule="auto"/>
@@ -2309,9 +6657,9 @@
       </w:rPr>
     </w:tblStylePr>
   </w:style>
-  <w:style w:type="table" w:styleId="50">
+  <w:style w:type="table" w:styleId="670">
     <w:name w:val="Plain Table 3"/>
-    <w:basedOn w:val="599"/>
+    <w:basedOn w:val="811"/>
     <w:uiPriority w:val="99"/>
     <w:pPr>
       <w:spacing w:after="0" w:line="240" w:lineRule="auto"/>
@@ -2386,9 +6734,9 @@
       </w:rPr>
     </w:tblStylePr>
   </w:style>
-  <w:style w:type="table" w:styleId="51">
+  <w:style w:type="table" w:styleId="671">
     <w:name w:val="Plain Table 4"/>
-    <w:basedOn w:val="599"/>
+    <w:basedOn w:val="811"/>
     <w:uiPriority w:val="99"/>
     <w:pPr>
       <w:spacing w:after="0" w:line="240" w:lineRule="auto"/>
@@ -2443,9 +6791,9 @@
       </w:rPr>
     </w:tblStylePr>
   </w:style>
-  <w:style w:type="table" w:styleId="52">
+  <w:style w:type="table" w:styleId="672">
     <w:name w:val="Plain Table 5"/>
-    <w:basedOn w:val="599"/>
+    <w:basedOn w:val="811"/>
     <w:uiPriority w:val="99"/>
     <w:pPr>
       <w:spacing w:after="0" w:line="240" w:lineRule="auto"/>
@@ -2531,9 +6879,9 @@
       </w:tcPr>
     </w:tblStylePr>
   </w:style>
-  <w:style w:type="table" w:styleId="53">
+  <w:style w:type="table" w:styleId="673">
     <w:name w:val="Grid Table 1 Light"/>
-    <w:basedOn w:val="599"/>
+    <w:basedOn w:val="811"/>
     <w:uiPriority w:val="99"/>
     <w:pPr>
       <w:spacing w:after="0" w:line="240" w:lineRule="auto"/>
@@ -2596,9 +6944,9 @@
       </w:rPr>
     </w:tblStylePr>
   </w:style>
-  <w:style w:type="table" w:styleId="54">
+  <w:style w:type="table" w:styleId="674">
     <w:name w:val="Grid Table 1 Light - Accent 1"/>
-    <w:basedOn w:val="599"/>
+    <w:basedOn w:val="811"/>
     <w:uiPriority w:val="99"/>
     <w:pPr>
       <w:spacing w:after="0" w:line="240" w:lineRule="auto"/>
@@ -2661,9 +7009,9 @@
       </w:rPr>
     </w:tblStylePr>
   </w:style>
-  <w:style w:type="table" w:styleId="55">
+  <w:style w:type="table" w:styleId="675">
     <w:name w:val="Grid Table 1 Light - Accent 2"/>
-    <w:basedOn w:val="599"/>
+    <w:basedOn w:val="811"/>
     <w:uiPriority w:val="99"/>
     <w:pPr>
       <w:spacing w:after="0" w:line="240" w:lineRule="auto"/>
@@ -2726,9 +7074,9 @@
       </w:rPr>
     </w:tblStylePr>
   </w:style>
-  <w:style w:type="table" w:styleId="56">
+  <w:style w:type="table" w:styleId="676">
     <w:name w:val="Grid Table 1 Light - Accent 3"/>
-    <w:basedOn w:val="599"/>
+    <w:basedOn w:val="811"/>
     <w:uiPriority w:val="99"/>
     <w:pPr>
       <w:spacing w:after="0" w:line="240" w:lineRule="auto"/>
@@ -2791,9 +7139,9 @@
       </w:rPr>
     </w:tblStylePr>
   </w:style>
-  <w:style w:type="table" w:styleId="57">
+  <w:style w:type="table" w:styleId="677">
     <w:name w:val="Grid Table 1 Light - Accent 4"/>
-    <w:basedOn w:val="599"/>
+    <w:basedOn w:val="811"/>
     <w:uiPriority w:val="99"/>
     <w:pPr>
       <w:spacing w:after="0" w:line="240" w:lineRule="auto"/>
@@ -2856,9 +7204,9 @@
       </w:rPr>
     </w:tblStylePr>
   </w:style>
-  <w:style w:type="table" w:styleId="58">
+  <w:style w:type="table" w:styleId="678">
     <w:name w:val="Grid Table 1 Light - Accent 5"/>
-    <w:basedOn w:val="599"/>
+    <w:basedOn w:val="811"/>
     <w:uiPriority w:val="99"/>
     <w:pPr>
       <w:spacing w:after="0" w:line="240" w:lineRule="auto"/>
@@ -2921,9 +7269,9 @@
       </w:rPr>
     </w:tblStylePr>
   </w:style>
-  <w:style w:type="table" w:styleId="59">
+  <w:style w:type="table" w:styleId="679">
     <w:name w:val="Grid Table 1 Light - Accent 6"/>
-    <w:basedOn w:val="599"/>
+    <w:basedOn w:val="811"/>
     <w:uiPriority w:val="99"/>
     <w:pPr>
       <w:spacing w:after="0" w:line="240" w:lineRule="auto"/>
@@ -2986,9 +7334,9 @@
       </w:rPr>
     </w:tblStylePr>
   </w:style>
-  <w:style w:type="table" w:styleId="60">
+  <w:style w:type="table" w:styleId="680">
     <w:name w:val="Grid Table 2"/>
-    <w:basedOn w:val="599"/>
+    <w:basedOn w:val="811"/>
     <w:uiPriority w:val="99"/>
     <w:pPr>
       <w:spacing w:after="0" w:line="240" w:lineRule="auto"/>
@@ -3066,9 +7414,9 @@
       </w:tcPr>
     </w:tblStylePr>
   </w:style>
-  <w:style w:type="table" w:styleId="61">
+  <w:style w:type="table" w:styleId="681">
     <w:name w:val="Grid Table 2 - Accent 1"/>
-    <w:basedOn w:val="599"/>
+    <w:basedOn w:val="811"/>
     <w:uiPriority w:val="99"/>
     <w:pPr>
       <w:spacing w:after="0" w:line="240" w:lineRule="auto"/>
@@ -3146,9 +7494,9 @@
       </w:tcPr>
     </w:tblStylePr>
   </w:style>
-  <w:style w:type="table" w:styleId="62">
+  <w:style w:type="table" w:styleId="682">
     <w:name w:val="Grid Table 2 - Accent 2"/>
-    <w:basedOn w:val="599"/>
+    <w:basedOn w:val="811"/>
     <w:uiPriority w:val="99"/>
     <w:pPr>
       <w:spacing w:after="0" w:line="240" w:lineRule="auto"/>
@@ -3226,9 +7574,9 @@
       </w:tcPr>
     </w:tblStylePr>
   </w:style>
-  <w:style w:type="table" w:styleId="63">
+  <w:style w:type="table" w:styleId="683">
     <w:name w:val="Grid Table 2 - Accent 3"/>
-    <w:basedOn w:val="599"/>
+    <w:basedOn w:val="811"/>
     <w:uiPriority w:val="99"/>
     <w:pPr>
       <w:spacing w:after="0" w:line="240" w:lineRule="auto"/>
@@ -3306,9 +7654,9 @@
       </w:tcPr>
     </w:tblStylePr>
   </w:style>
-  <w:style w:type="table" w:styleId="64">
+  <w:style w:type="table" w:styleId="684">
     <w:name w:val="Grid Table 2 - Accent 4"/>
-    <w:basedOn w:val="599"/>
+    <w:basedOn w:val="811"/>
     <w:uiPriority w:val="99"/>
     <w:pPr>
       <w:spacing w:after="0" w:line="240" w:lineRule="auto"/>
@@ -3386,9 +7734,9 @@
       </w:tcPr>
     </w:tblStylePr>
   </w:style>
-  <w:style w:type="table" w:styleId="65">
+  <w:style w:type="table" w:styleId="685">
     <w:name w:val="Grid Table 2 - Accent 5"/>
-    <w:basedOn w:val="599"/>
+    <w:basedOn w:val="811"/>
     <w:uiPriority w:val="99"/>
     <w:pPr>
       <w:spacing w:after="0" w:line="240" w:lineRule="auto"/>
@@ -3466,9 +7814,9 @@
       </w:tcPr>
     </w:tblStylePr>
   </w:style>
-  <w:style w:type="table" w:styleId="66">
+  <w:style w:type="table" w:styleId="686">
     <w:name w:val="Grid Table 2 - Accent 6"/>
-    <w:basedOn w:val="599"/>
+    <w:basedOn w:val="811"/>
     <w:uiPriority w:val="99"/>
     <w:pPr>
       <w:spacing w:after="0" w:line="240" w:lineRule="auto"/>
@@ -3546,9 +7894,9 @@
       </w:tcPr>
     </w:tblStylePr>
   </w:style>
-  <w:style w:type="table" w:styleId="67">
+  <w:style w:type="table" w:styleId="687">
     <w:name w:val="Grid Table 3"/>
-    <w:basedOn w:val="599"/>
+    <w:basedOn w:val="811"/>
     <w:uiPriority w:val="99"/>
     <w:pPr>
       <w:spacing w:after="0" w:line="240" w:lineRule="auto"/>
@@ -3647,9 +7995,9 @@
       </w:tcPr>
     </w:tblStylePr>
   </w:style>
-  <w:style w:type="table" w:styleId="68">
+  <w:style w:type="table" w:styleId="688">
     <w:name w:val="Grid Table 3 - Accent 1"/>
-    <w:basedOn w:val="599"/>
+    <w:basedOn w:val="811"/>
     <w:uiPriority w:val="99"/>
     <w:pPr>
       <w:spacing w:after="0" w:line="240" w:lineRule="auto"/>
@@ -3748,9 +8096,9 @@
       </w:tcPr>
     </w:tblStylePr>
   </w:style>
-  <w:style w:type="table" w:styleId="69">
+  <w:style w:type="table" w:styleId="689">
     <w:name w:val="Grid Table 3 - Accent 2"/>
-    <w:basedOn w:val="599"/>
+    <w:basedOn w:val="811"/>
     <w:uiPriority w:val="99"/>
     <w:pPr>
       <w:spacing w:after="0" w:line="240" w:lineRule="auto"/>
@@ -3849,9 +8197,9 @@
       </w:tcPr>
     </w:tblStylePr>
   </w:style>
-  <w:style w:type="table" w:styleId="70">
+  <w:style w:type="table" w:styleId="690">
     <w:name w:val="Grid Table 3 - Accent 3"/>
-    <w:basedOn w:val="599"/>
+    <w:basedOn w:val="811"/>
     <w:uiPriority w:val="99"/>
     <w:pPr>
       <w:spacing w:after="0" w:line="240" w:lineRule="auto"/>
@@ -3950,9 +8298,9 @@
       </w:tcPr>
     </w:tblStylePr>
   </w:style>
-  <w:style w:type="table" w:styleId="71">
+  <w:style w:type="table" w:styleId="691">
     <w:name w:val="Grid Table 3 - Accent 4"/>
-    <w:basedOn w:val="599"/>
+    <w:basedOn w:val="811"/>
     <w:uiPriority w:val="99"/>
     <w:pPr>
       <w:spacing w:after="0" w:line="240" w:lineRule="auto"/>
@@ -4051,9 +8399,9 @@
       </w:tcPr>
     </w:tblStylePr>
   </w:style>
-  <w:style w:type="table" w:styleId="72">
+  <w:style w:type="table" w:styleId="692">
     <w:name w:val="Grid Table 3 - Accent 5"/>
-    <w:basedOn w:val="599"/>
+    <w:basedOn w:val="811"/>
     <w:uiPriority w:val="99"/>
     <w:pPr>
       <w:spacing w:after="0" w:line="240" w:lineRule="auto"/>
@@ -4152,9 +8500,9 @@
       </w:tcPr>
     </w:tblStylePr>
   </w:style>
-  <w:style w:type="table" w:styleId="73">
+  <w:style w:type="table" w:styleId="693">
     <w:name w:val="Grid Table 3 - Accent 6"/>
-    <w:basedOn w:val="599"/>
+    <w:basedOn w:val="811"/>
     <w:uiPriority w:val="99"/>
     <w:pPr>
       <w:spacing w:after="0" w:line="240" w:lineRule="auto"/>
@@ -4253,9 +8601,9 @@
       </w:tcPr>
     </w:tblStylePr>
   </w:style>
-  <w:style w:type="table" w:styleId="74">
+  <w:style w:type="table" w:styleId="694">
     <w:name w:val="Grid Table 4"/>
-    <w:basedOn w:val="599"/>
+    <w:basedOn w:val="811"/>
     <w:uiPriority w:val="59"/>
     <w:pPr>
       <w:spacing w:after="0" w:line="240" w:lineRule="auto"/>
@@ -4334,9 +8682,9 @@
       </w:tcPr>
     </w:tblStylePr>
   </w:style>
-  <w:style w:type="table" w:styleId="75">
+  <w:style w:type="table" w:styleId="695">
     <w:name w:val="Grid Table 4 - Accent 1"/>
-    <w:basedOn w:val="599"/>
+    <w:basedOn w:val="811"/>
     <w:uiPriority w:val="59"/>
     <w:pPr>
       <w:spacing w:after="0" w:line="240" w:lineRule="auto"/>
@@ -4415,9 +8763,9 @@
       </w:tcPr>
     </w:tblStylePr>
   </w:style>
-  <w:style w:type="table" w:styleId="76">
+  <w:style w:type="table" w:styleId="696">
     <w:name w:val="Grid Table 4 - Accent 2"/>
-    <w:basedOn w:val="599"/>
+    <w:basedOn w:val="811"/>
     <w:uiPriority w:val="59"/>
     <w:pPr>
       <w:spacing w:after="0" w:line="240" w:lineRule="auto"/>
@@ -4496,9 +8844,9 @@
       </w:tcPr>
     </w:tblStylePr>
   </w:style>
-  <w:style w:type="table" w:styleId="77">
+  <w:style w:type="table" w:styleId="697">
     <w:name w:val="Grid Table 4 - Accent 3"/>
-    <w:basedOn w:val="599"/>
+    <w:basedOn w:val="811"/>
     <w:uiPriority w:val="59"/>
     <w:pPr>
       <w:spacing w:after="0" w:line="240" w:lineRule="auto"/>
@@ -4577,9 +8925,9 @@
       </w:tcPr>
     </w:tblStylePr>
   </w:style>
-  <w:style w:type="table" w:styleId="78">
+  <w:style w:type="table" w:styleId="698">
     <w:name w:val="Grid Table 4 - Accent 4"/>
-    <w:basedOn w:val="599"/>
+    <w:basedOn w:val="811"/>
     <w:uiPriority w:val="59"/>
     <w:pPr>
       <w:spacing w:after="0" w:line="240" w:lineRule="auto"/>
@@ -4658,9 +9006,9 @@
       </w:tcPr>
     </w:tblStylePr>
   </w:style>
-  <w:style w:type="table" w:styleId="79">
+  <w:style w:type="table" w:styleId="699">
     <w:name w:val="Grid Table 4 - Accent 5"/>
-    <w:basedOn w:val="599"/>
+    <w:basedOn w:val="811"/>
     <w:uiPriority w:val="59"/>
     <w:pPr>
       <w:spacing w:after="0" w:line="240" w:lineRule="auto"/>
@@ -4739,9 +9087,9 @@
       </w:tcPr>
     </w:tblStylePr>
   </w:style>
-  <w:style w:type="table" w:styleId="80">
+  <w:style w:type="table" w:styleId="700">
     <w:name w:val="Grid Table 4 - Accent 6"/>
-    <w:basedOn w:val="599"/>
+    <w:basedOn w:val="811"/>
     <w:uiPriority w:val="59"/>
     <w:pPr>
       <w:spacing w:after="0" w:line="240" w:lineRule="auto"/>
@@ -4820,9 +9168,9 @@
       </w:tcPr>
     </w:tblStylePr>
   </w:style>
-  <w:style w:type="table" w:styleId="81">
+  <w:style w:type="table" w:styleId="701">
     <w:name w:val="Grid Table 5 Dark"/>
-    <w:basedOn w:val="599"/>
+    <w:basedOn w:val="811"/>
     <w:uiPriority w:val="99"/>
     <w:pPr>
       <w:spacing w:after="0" w:line="240" w:lineRule="auto"/>
@@ -4899,9 +9247,9 @@
       </w:tcPr>
     </w:tblStylePr>
   </w:style>
-  <w:style w:type="table" w:styleId="82">
+  <w:style w:type="table" w:styleId="702">
     <w:name w:val="Grid Table 5 Dark- Accent 1"/>
-    <w:basedOn w:val="599"/>
+    <w:basedOn w:val="811"/>
     <w:uiPriority w:val="99"/>
     <w:pPr>
       <w:spacing w:after="0" w:line="240" w:lineRule="auto"/>
@@ -4978,9 +9326,9 @@
       </w:tcPr>
     </w:tblStylePr>
   </w:style>
-  <w:style w:type="table" w:styleId="83">
+  <w:style w:type="table" w:styleId="703">
     <w:name w:val="Grid Table 5 Dark - Accent 2"/>
-    <w:basedOn w:val="599"/>
+    <w:basedOn w:val="811"/>
     <w:uiPriority w:val="99"/>
     <w:pPr>
       <w:spacing w:after="0" w:line="240" w:lineRule="auto"/>
@@ -5057,9 +9405,9 @@
       </w:tcPr>
     </w:tblStylePr>
   </w:style>
-  <w:style w:type="table" w:styleId="84">
+  <w:style w:type="table" w:styleId="704">
     <w:name w:val="Grid Table 5 Dark - Accent 3"/>
-    <w:basedOn w:val="599"/>
+    <w:basedOn w:val="811"/>
     <w:uiPriority w:val="99"/>
     <w:pPr>
       <w:spacing w:after="0" w:line="240" w:lineRule="auto"/>
@@ -5136,9 +9484,9 @@
       </w:tcPr>
     </w:tblStylePr>
   </w:style>
-  <w:style w:type="table" w:styleId="85">
+  <w:style w:type="table" w:styleId="705">
     <w:name w:val="Grid Table 5 Dark- Accent 4"/>
-    <w:basedOn w:val="599"/>
+    <w:basedOn w:val="811"/>
     <w:uiPriority w:val="99"/>
     <w:pPr>
       <w:spacing w:after="0" w:line="240" w:lineRule="auto"/>
@@ -5215,9 +9563,9 @@
       </w:tcPr>
     </w:tblStylePr>
   </w:style>
-  <w:style w:type="table" w:styleId="86">
+  <w:style w:type="table" w:styleId="706">
     <w:name w:val="Grid Table 5 Dark - Accent 5"/>
-    <w:basedOn w:val="599"/>
+    <w:basedOn w:val="811"/>
     <w:uiPriority w:val="99"/>
     <w:pPr>
       <w:spacing w:after="0" w:line="240" w:lineRule="auto"/>
@@ -5294,9 +9642,9 @@
       </w:tcPr>
     </w:tblStylePr>
   </w:style>
-  <w:style w:type="table" w:styleId="87">
+  <w:style w:type="table" w:styleId="707">
     <w:name w:val="Grid Table 5 Dark - Accent 6"/>
-    <w:basedOn w:val="599"/>
+    <w:basedOn w:val="811"/>
     <w:uiPriority w:val="99"/>
     <w:pPr>
       <w:spacing w:after="0" w:line="240" w:lineRule="auto"/>
@@ -5373,9 +9721,9 @@
       </w:tcPr>
     </w:tblStylePr>
   </w:style>
-  <w:style w:type="table" w:styleId="88">
+  <w:style w:type="table" w:styleId="708">
     <w:name w:val="Grid Table 6 Colorful"/>
-    <w:basedOn w:val="599"/>
+    <w:basedOn w:val="811"/>
     <w:uiPriority w:val="99"/>
     <w:pPr>
       <w:spacing w:after="0" w:line="240" w:lineRule="auto"/>
@@ -5452,9 +9800,9 @@
       </w:rPr>
     </w:tblStylePr>
   </w:style>
-  <w:style w:type="table" w:styleId="89">
+  <w:style w:type="table" w:styleId="709">
     <w:name w:val="Grid Table 6 Colorful - Accent 1"/>
-    <w:basedOn w:val="599"/>
+    <w:basedOn w:val="811"/>
     <w:uiPriority w:val="99"/>
     <w:pPr>
       <w:spacing w:after="0" w:line="240" w:lineRule="auto"/>
@@ -5531,9 +9879,9 @@
       </w:rPr>
     </w:tblStylePr>
   </w:style>
-  <w:style w:type="table" w:styleId="90">
+  <w:style w:type="table" w:styleId="710">
     <w:name w:val="Grid Table 6 Colorful - Accent 2"/>
-    <w:basedOn w:val="599"/>
+    <w:basedOn w:val="811"/>
     <w:uiPriority w:val="99"/>
     <w:pPr>
       <w:spacing w:after="0" w:line="240" w:lineRule="auto"/>
@@ -5610,9 +9958,9 @@
       </w:rPr>
     </w:tblStylePr>
   </w:style>
-  <w:style w:type="table" w:styleId="91">
+  <w:style w:type="table" w:styleId="711">
     <w:name w:val="Grid Table 6 Colorful - Accent 3"/>
-    <w:basedOn w:val="599"/>
+    <w:basedOn w:val="811"/>
     <w:uiPriority w:val="99"/>
     <w:pPr>
       <w:spacing w:after="0" w:line="240" w:lineRule="auto"/>
@@ -5689,9 +10037,9 @@
       </w:rPr>
     </w:tblStylePr>
   </w:style>
-  <w:style w:type="table" w:styleId="92">
+  <w:style w:type="table" w:styleId="712">
     <w:name w:val="Grid Table 6 Colorful - Accent 4"/>
-    <w:basedOn w:val="599"/>
+    <w:basedOn w:val="811"/>
     <w:uiPriority w:val="99"/>
     <w:pPr>
       <w:spacing w:after="0" w:line="240" w:lineRule="auto"/>
@@ -5768,9 +10116,9 @@
       </w:rPr>
     </w:tblStylePr>
   </w:style>
-  <w:style w:type="table" w:styleId="93">
+  <w:style w:type="table" w:styleId="713">
     <w:name w:val="Grid Table 6 Colorful - Accent 5"/>
-    <w:basedOn w:val="599"/>
+    <w:basedOn w:val="811"/>
     <w:uiPriority w:val="99"/>
     <w:pPr>
       <w:spacing w:after="0" w:line="240" w:lineRule="auto"/>
@@ -5847,9 +10195,9 @@
       </w:rPr>
     </w:tblStylePr>
   </w:style>
-  <w:style w:type="table" w:styleId="94">
+  <w:style w:type="table" w:styleId="714">
     <w:name w:val="Grid Table 6 Colorful - Accent 6"/>
-    <w:basedOn w:val="599"/>
+    <w:basedOn w:val="811"/>
     <w:uiPriority w:val="99"/>
     <w:pPr>
       <w:spacing w:after="0" w:line="240" w:lineRule="auto"/>
@@ -5926,9 +10274,9 @@
       </w:rPr>
     </w:tblStylePr>
   </w:style>
-  <w:style w:type="table" w:styleId="95">
+  <w:style w:type="table" w:styleId="715">
     <w:name w:val="Grid Table 7 Colorful"/>
-    <w:basedOn w:val="599"/>
+    <w:basedOn w:val="811"/>
     <w:uiPriority w:val="99"/>
     <w:pPr>
       <w:spacing w:after="0" w:line="240" w:lineRule="auto"/>
@@ -5979,9 +10327,9 @@
       <w:tcPr>
         <w:shd w:color="ffffff"/>
         <w:tcBorders>
-          <w:top w:val="none"/>
-          <w:left w:val="none"/>
-          <w:bottom w:val="none"/>
+          <w:top w:val="none" w:color="000000" w:sz="4" w:space="0"/>
+          <w:left w:val="none" w:color="000000" w:sz="4" w:space="0"/>
+          <w:bottom w:val="none" w:color="000000" w:sz="4" w:space="0"/>
           <w:right w:val="single" w:color="000000" w:themeColor="text1" w:themeTint="80" w:sz="4" w:space="0"/>
         </w:tcBorders>
       </w:tcPr>
@@ -5996,10 +10344,10 @@
       <w:tcPr>
         <w:shd w:val="clear" w:color="ffffff" w:themeColor="light1" w:fill="ffffff" w:themeFill="light1"/>
         <w:tcBorders>
-          <w:top w:val="none"/>
-          <w:left w:val="none"/>
+          <w:top w:val="none" w:color="000000" w:sz="4" w:space="0"/>
+          <w:left w:val="none" w:color="000000" w:sz="4" w:space="0"/>
           <w:bottom w:val="single" w:color="000000" w:themeColor="text1" w:themeTint="80" w:sz="4" w:space="0"/>
-          <w:right w:val="none"/>
+          <w:right w:val="none" w:color="000000" w:sz="4" w:space="0"/>
         </w:tcBorders>
       </w:tcPr>
     </w:tblStylePr>
@@ -6013,10 +10361,10 @@
       <w:tcPr>
         <w:shd w:color="ffffff"/>
         <w:tcBorders>
-          <w:top w:val="none"/>
+          <w:top w:val="none" w:color="000000" w:sz="4" w:space="0"/>
           <w:left w:val="single" w:color="000000" w:themeColor="text1" w:themeTint="80" w:sz="4" w:space="0"/>
-          <w:bottom w:val="none"/>
-          <w:right w:val="none"/>
+          <w:bottom w:val="none" w:color="000000" w:sz="4" w:space="0"/>
+          <w:right w:val="none" w:color="000000" w:sz="4" w:space="0"/>
         </w:tcBorders>
       </w:tcPr>
     </w:tblStylePr>
@@ -6031,16 +10379,16 @@
         <w:shd w:val="clear" w:color="ffffff" w:themeColor="light1" w:fill="ffffff" w:themeFill="light1"/>
         <w:tcBorders>
           <w:top w:val="single" w:color="000000" w:themeColor="text1" w:themeTint="80" w:sz="4" w:space="0"/>
-          <w:left w:val="none"/>
-          <w:bottom w:val="none"/>
-          <w:right w:val="none"/>
-        </w:tcBorders>
-      </w:tcPr>
-    </w:tblStylePr>
-  </w:style>
-  <w:style w:type="table" w:styleId="96">
+          <w:left w:val="none" w:color="000000" w:sz="4" w:space="0"/>
+          <w:bottom w:val="none" w:color="000000" w:sz="4" w:space="0"/>
+          <w:right w:val="none" w:color="000000" w:sz="4" w:space="0"/>
+        </w:tcBorders>
+      </w:tcPr>
+    </w:tblStylePr>
+  </w:style>
+  <w:style w:type="table" w:styleId="716">
     <w:name w:val="Grid Table 7 Colorful - Accent 1"/>
-    <w:basedOn w:val="599"/>
+    <w:basedOn w:val="811"/>
     <w:uiPriority w:val="99"/>
     <w:pPr>
       <w:spacing w:after="0" w:line="240" w:lineRule="auto"/>
@@ -6091,9 +10439,9 @@
       <w:tcPr>
         <w:shd w:color="ffffff"/>
         <w:tcBorders>
-          <w:top w:val="none"/>
-          <w:left w:val="none"/>
-          <w:bottom w:val="none"/>
+          <w:top w:val="none" w:color="000000" w:sz="4" w:space="0"/>
+          <w:left w:val="none" w:color="000000" w:sz="4" w:space="0"/>
+          <w:bottom w:val="none" w:color="000000" w:sz="4" w:space="0"/>
           <w:right w:val="single" w:color="000000" w:themeColor="accent1" w:themeTint="80" w:sz="4" w:space="0"/>
         </w:tcBorders>
       </w:tcPr>
@@ -6108,10 +10456,10 @@
       <w:tcPr>
         <w:shd w:val="clear" w:color="ffffff" w:themeColor="light1" w:fill="ffffff" w:themeFill="light1"/>
         <w:tcBorders>
-          <w:top w:val="none"/>
-          <w:left w:val="none"/>
+          <w:top w:val="none" w:color="000000" w:sz="4" w:space="0"/>
+          <w:left w:val="none" w:color="000000" w:sz="4" w:space="0"/>
           <w:bottom w:val="single" w:color="000000" w:themeColor="accent1" w:themeTint="80" w:sz="4" w:space="0"/>
-          <w:right w:val="none"/>
+          <w:right w:val="none" w:color="000000" w:sz="4" w:space="0"/>
         </w:tcBorders>
       </w:tcPr>
     </w:tblStylePr>
@@ -6125,10 +10473,10 @@
       <w:tcPr>
         <w:shd w:color="ffffff"/>
         <w:tcBorders>
-          <w:top w:val="none"/>
+          <w:top w:val="none" w:color="000000" w:sz="4" w:space="0"/>
           <w:left w:val="single" w:color="000000" w:themeColor="accent1" w:themeTint="80" w:sz="4" w:space="0"/>
-          <w:bottom w:val="none"/>
-          <w:right w:val="none"/>
+          <w:bottom w:val="none" w:color="000000" w:sz="4" w:space="0"/>
+          <w:right w:val="none" w:color="000000" w:sz="4" w:space="0"/>
         </w:tcBorders>
       </w:tcPr>
     </w:tblStylePr>
@@ -6143,16 +10491,16 @@
         <w:shd w:val="clear" w:color="ffffff" w:themeColor="light1" w:fill="ffffff" w:themeFill="light1"/>
         <w:tcBorders>
           <w:top w:val="single" w:color="000000" w:themeColor="accent1" w:themeTint="80" w:sz="4" w:space="0"/>
-          <w:left w:val="none"/>
-          <w:bottom w:val="none"/>
-          <w:right w:val="none"/>
-        </w:tcBorders>
-      </w:tcPr>
-    </w:tblStylePr>
-  </w:style>
-  <w:style w:type="table" w:styleId="97">
+          <w:left w:val="none" w:color="000000" w:sz="4" w:space="0"/>
+          <w:bottom w:val="none" w:color="000000" w:sz="4" w:space="0"/>
+          <w:right w:val="none" w:color="000000" w:sz="4" w:space="0"/>
+        </w:tcBorders>
+      </w:tcPr>
+    </w:tblStylePr>
+  </w:style>
+  <w:style w:type="table" w:styleId="717">
     <w:name w:val="Grid Table 7 Colorful - Accent 2"/>
-    <w:basedOn w:val="599"/>
+    <w:basedOn w:val="811"/>
     <w:uiPriority w:val="99"/>
     <w:pPr>
       <w:spacing w:after="0" w:line="240" w:lineRule="auto"/>
@@ -6203,9 +10551,9 @@
       <w:tcPr>
         <w:shd w:color="ffffff"/>
         <w:tcBorders>
-          <w:top w:val="none"/>
-          <w:left w:val="none"/>
-          <w:bottom w:val="none"/>
+          <w:top w:val="none" w:color="000000" w:sz="4" w:space="0"/>
+          <w:left w:val="none" w:color="000000" w:sz="4" w:space="0"/>
+          <w:bottom w:val="none" w:color="000000" w:sz="4" w:space="0"/>
           <w:right w:val="single" w:color="000000" w:themeColor="accent2" w:themeTint="97" w:sz="4" w:space="0"/>
         </w:tcBorders>
       </w:tcPr>
@@ -6220,10 +10568,10 @@
       <w:tcPr>
         <w:shd w:val="clear" w:color="ffffff" w:themeColor="light1" w:fill="ffffff" w:themeFill="light1"/>
         <w:tcBorders>
-          <w:top w:val="none"/>
-          <w:left w:val="none"/>
+          <w:top w:val="none" w:color="000000" w:sz="4" w:space="0"/>
+          <w:left w:val="none" w:color="000000" w:sz="4" w:space="0"/>
           <w:bottom w:val="single" w:color="000000" w:themeColor="accent2" w:themeTint="97" w:sz="4" w:space="0"/>
-          <w:right w:val="none"/>
+          <w:right w:val="none" w:color="000000" w:sz="4" w:space="0"/>
         </w:tcBorders>
       </w:tcPr>
     </w:tblStylePr>
@@ -6237,10 +10585,10 @@
       <w:tcPr>
         <w:shd w:color="ffffff"/>
         <w:tcBorders>
-          <w:top w:val="none"/>
+          <w:top w:val="none" w:color="000000" w:sz="4" w:space="0"/>
           <w:left w:val="single" w:color="000000" w:themeColor="accent2" w:themeTint="97" w:sz="4" w:space="0"/>
-          <w:bottom w:val="none"/>
-          <w:right w:val="none"/>
+          <w:bottom w:val="none" w:color="000000" w:sz="4" w:space="0"/>
+          <w:right w:val="none" w:color="000000" w:sz="4" w:space="0"/>
         </w:tcBorders>
       </w:tcPr>
     </w:tblStylePr>
@@ -6255,16 +10603,16 @@
         <w:shd w:val="clear" w:color="ffffff" w:themeColor="light1" w:fill="ffffff" w:themeFill="light1"/>
         <w:tcBorders>
           <w:top w:val="single" w:color="000000" w:themeColor="accent2" w:themeTint="97" w:sz="4" w:space="0"/>
-          <w:left w:val="none"/>
-          <w:bottom w:val="none"/>
-          <w:right w:val="none"/>
-        </w:tcBorders>
-      </w:tcPr>
-    </w:tblStylePr>
-  </w:style>
-  <w:style w:type="table" w:styleId="98">
+          <w:left w:val="none" w:color="000000" w:sz="4" w:space="0"/>
+          <w:bottom w:val="none" w:color="000000" w:sz="4" w:space="0"/>
+          <w:right w:val="none" w:color="000000" w:sz="4" w:space="0"/>
+        </w:tcBorders>
+      </w:tcPr>
+    </w:tblStylePr>
+  </w:style>
+  <w:style w:type="table" w:styleId="718">
     <w:name w:val="Grid Table 7 Colorful - Accent 3"/>
-    <w:basedOn w:val="599"/>
+    <w:basedOn w:val="811"/>
     <w:uiPriority w:val="99"/>
     <w:pPr>
       <w:spacing w:after="0" w:line="240" w:lineRule="auto"/>
@@ -6315,9 +10663,9 @@
       <w:tcPr>
         <w:shd w:color="ffffff"/>
         <w:tcBorders>
-          <w:top w:val="none"/>
-          <w:left w:val="none"/>
-          <w:bottom w:val="none"/>
+          <w:top w:val="none" w:color="000000" w:sz="4" w:space="0"/>
+          <w:left w:val="none" w:color="000000" w:sz="4" w:space="0"/>
+          <w:bottom w:val="none" w:color="000000" w:sz="4" w:space="0"/>
           <w:right w:val="single" w:color="000000" w:themeColor="accent3" w:themeTint="FE" w:sz="4" w:space="0"/>
         </w:tcBorders>
       </w:tcPr>
@@ -6332,10 +10680,10 @@
       <w:tcPr>
         <w:shd w:val="clear" w:color="ffffff" w:themeColor="light1" w:fill="ffffff" w:themeFill="light1"/>
         <w:tcBorders>
-          <w:top w:val="none"/>
-          <w:left w:val="none"/>
+          <w:top w:val="none" w:color="000000" w:sz="4" w:space="0"/>
+          <w:left w:val="none" w:color="000000" w:sz="4" w:space="0"/>
           <w:bottom w:val="single" w:color="000000" w:themeColor="accent3" w:themeTint="FE" w:sz="4" w:space="0"/>
-          <w:right w:val="none"/>
+          <w:right w:val="none" w:color="000000" w:sz="4" w:space="0"/>
         </w:tcBorders>
       </w:tcPr>
     </w:tblStylePr>
@@ -6349,10 +10697,10 @@
       <w:tcPr>
         <w:shd w:color="ffffff"/>
         <w:tcBorders>
-          <w:top w:val="none"/>
+          <w:top w:val="none" w:color="000000" w:sz="4" w:space="0"/>
           <w:left w:val="single" w:color="000000" w:themeColor="accent3" w:themeTint="FE" w:sz="4" w:space="0"/>
-          <w:bottom w:val="none"/>
-          <w:right w:val="none"/>
+          <w:bottom w:val="none" w:color="000000" w:sz="4" w:space="0"/>
+          <w:right w:val="none" w:color="000000" w:sz="4" w:space="0"/>
         </w:tcBorders>
       </w:tcPr>
     </w:tblStylePr>
@@ -6367,16 +10715,16 @@
         <w:shd w:val="clear" w:color="ffffff" w:themeColor="light1" w:fill="ffffff" w:themeFill="light1"/>
         <w:tcBorders>
           <w:top w:val="single" w:color="000000" w:themeColor="accent3" w:themeTint="FE" w:sz="4" w:space="0"/>
-          <w:left w:val="none"/>
-          <w:bottom w:val="none"/>
-          <w:right w:val="none"/>
-        </w:tcBorders>
-      </w:tcPr>
-    </w:tblStylePr>
-  </w:style>
-  <w:style w:type="table" w:styleId="99">
+          <w:left w:val="none" w:color="000000" w:sz="4" w:space="0"/>
+          <w:bottom w:val="none" w:color="000000" w:sz="4" w:space="0"/>
+          <w:right w:val="none" w:color="000000" w:sz="4" w:space="0"/>
+        </w:tcBorders>
+      </w:tcPr>
+    </w:tblStylePr>
+  </w:style>
+  <w:style w:type="table" w:styleId="719">
     <w:name w:val="Grid Table 7 Colorful - Accent 4"/>
-    <w:basedOn w:val="599"/>
+    <w:basedOn w:val="811"/>
     <w:uiPriority w:val="99"/>
     <w:pPr>
       <w:spacing w:after="0" w:line="240" w:lineRule="auto"/>
@@ -6427,9 +10775,9 @@
       <w:tcPr>
         <w:shd w:color="ffffff"/>
         <w:tcBorders>
-          <w:top w:val="none"/>
-          <w:left w:val="none"/>
-          <w:bottom w:val="none"/>
+          <w:top w:val="none" w:color="000000" w:sz="4" w:space="0"/>
+          <w:left w:val="none" w:color="000000" w:sz="4" w:space="0"/>
+          <w:bottom w:val="none" w:color="000000" w:sz="4" w:space="0"/>
           <w:right w:val="single" w:color="000000" w:themeColor="accent4" w:themeTint="9A" w:sz="4" w:space="0"/>
         </w:tcBorders>
       </w:tcPr>
@@ -6444,10 +10792,10 @@
       <w:tcPr>
         <w:shd w:val="clear" w:color="ffffff" w:themeColor="light1" w:fill="ffffff" w:themeFill="light1"/>
         <w:tcBorders>
-          <w:top w:val="none"/>
-          <w:left w:val="none"/>
+          <w:top w:val="none" w:color="000000" w:sz="4" w:space="0"/>
+          <w:left w:val="none" w:color="000000" w:sz="4" w:space="0"/>
           <w:bottom w:val="single" w:color="000000" w:themeColor="accent4" w:themeTint="9A" w:sz="4" w:space="0"/>
-          <w:right w:val="none"/>
+          <w:right w:val="none" w:color="000000" w:sz="4" w:space="0"/>
         </w:tcBorders>
       </w:tcPr>
     </w:tblStylePr>
@@ -6461,10 +10809,10 @@
       <w:tcPr>
         <w:shd w:color="ffffff"/>
         <w:tcBorders>
-          <w:top w:val="none"/>
+          <w:top w:val="none" w:color="000000" w:sz="4" w:space="0"/>
           <w:left w:val="single" w:color="000000" w:themeColor="accent4" w:themeTint="9A" w:sz="4" w:space="0"/>
-          <w:bottom w:val="none"/>
-          <w:right w:val="none"/>
+          <w:bottom w:val="none" w:color="000000" w:sz="4" w:space="0"/>
+          <w:right w:val="none" w:color="000000" w:sz="4" w:space="0"/>
         </w:tcBorders>
       </w:tcPr>
     </w:tblStylePr>
@@ -6479,16 +10827,16 @@
         <w:shd w:val="clear" w:color="ffffff" w:themeColor="light1" w:fill="ffffff" w:themeFill="light1"/>
         <w:tcBorders>
           <w:top w:val="single" w:color="000000" w:themeColor="accent4" w:themeTint="9A" w:sz="4" w:space="0"/>
-          <w:left w:val="none"/>
-          <w:bottom w:val="none"/>
-          <w:right w:val="none"/>
-        </w:tcBorders>
-      </w:tcPr>
-    </w:tblStylePr>
-  </w:style>
-  <w:style w:type="table" w:styleId="100">
+          <w:left w:val="none" w:color="000000" w:sz="4" w:space="0"/>
+          <w:bottom w:val="none" w:color="000000" w:sz="4" w:space="0"/>
+          <w:right w:val="none" w:color="000000" w:sz="4" w:space="0"/>
+        </w:tcBorders>
+      </w:tcPr>
+    </w:tblStylePr>
+  </w:style>
+  <w:style w:type="table" w:styleId="720">
     <w:name w:val="Grid Table 7 Colorful - Accent 5"/>
-    <w:basedOn w:val="599"/>
+    <w:basedOn w:val="811"/>
     <w:uiPriority w:val="99"/>
     <w:pPr>
       <w:spacing w:after="0" w:line="240" w:lineRule="auto"/>
@@ -6539,9 +10887,9 @@
       <w:tcPr>
         <w:shd w:color="ffffff"/>
         <w:tcBorders>
-          <w:top w:val="none"/>
-          <w:left w:val="none"/>
-          <w:bottom w:val="none"/>
+          <w:top w:val="none" w:color="000000" w:sz="4" w:space="0"/>
+          <w:left w:val="none" w:color="000000" w:sz="4" w:space="0"/>
+          <w:bottom w:val="none" w:color="000000" w:sz="4" w:space="0"/>
           <w:right w:val="single" w:color="000000" w:themeColor="accent5" w:themeTint="90" w:sz="4" w:space="0"/>
         </w:tcBorders>
       </w:tcPr>
@@ -6556,10 +10904,10 @@
       <w:tcPr>
         <w:shd w:val="clear" w:color="ffffff" w:themeColor="light1" w:fill="ffffff" w:themeFill="light1"/>
         <w:tcBorders>
-          <w:top w:val="none"/>
-          <w:left w:val="none"/>
+          <w:top w:val="none" w:color="000000" w:sz="4" w:space="0"/>
+          <w:left w:val="none" w:color="000000" w:sz="4" w:space="0"/>
           <w:bottom w:val="single" w:color="000000" w:themeColor="accent5" w:themeTint="90" w:sz="4" w:space="0"/>
-          <w:right w:val="none"/>
+          <w:right w:val="none" w:color="000000" w:sz="4" w:space="0"/>
         </w:tcBorders>
       </w:tcPr>
     </w:tblStylePr>
@@ -6573,10 +10921,10 @@
       <w:tcPr>
         <w:shd w:color="ffffff"/>
         <w:tcBorders>
-          <w:top w:val="none"/>
+          <w:top w:val="none" w:color="000000" w:sz="4" w:space="0"/>
           <w:left w:val="single" w:color="000000" w:themeColor="accent5" w:themeTint="90" w:sz="4" w:space="0"/>
-          <w:bottom w:val="none"/>
-          <w:right w:val="none"/>
+          <w:bottom w:val="none" w:color="000000" w:sz="4" w:space="0"/>
+          <w:right w:val="none" w:color="000000" w:sz="4" w:space="0"/>
         </w:tcBorders>
       </w:tcPr>
     </w:tblStylePr>
@@ -6591,16 +10939,16 @@
         <w:shd w:val="clear" w:color="ffffff" w:themeColor="light1" w:fill="ffffff" w:themeFill="light1"/>
         <w:tcBorders>
           <w:top w:val="single" w:color="000000" w:themeColor="accent5" w:themeTint="90" w:sz="4" w:space="0"/>
-          <w:left w:val="none"/>
-          <w:bottom w:val="none"/>
-          <w:right w:val="none"/>
-        </w:tcBorders>
-      </w:tcPr>
-    </w:tblStylePr>
-  </w:style>
-  <w:style w:type="table" w:styleId="101">
+          <w:left w:val="none" w:color="000000" w:sz="4" w:space="0"/>
+          <w:bottom w:val="none" w:color="000000" w:sz="4" w:space="0"/>
+          <w:right w:val="none" w:color="000000" w:sz="4" w:space="0"/>
+        </w:tcBorders>
+      </w:tcPr>
+    </w:tblStylePr>
+  </w:style>
+  <w:style w:type="table" w:styleId="721">
     <w:name w:val="Grid Table 7 Colorful - Accent 6"/>
-    <w:basedOn w:val="599"/>
+    <w:basedOn w:val="811"/>
     <w:uiPriority w:val="99"/>
     <w:pPr>
       <w:spacing w:after="0" w:line="240" w:lineRule="auto"/>
@@ -6651,9 +10999,9 @@
       <w:tcPr>
         <w:shd w:color="ffffff"/>
         <w:tcBorders>
-          <w:top w:val="none"/>
-          <w:left w:val="none"/>
-          <w:bottom w:val="none"/>
+          <w:top w:val="none" w:color="000000" w:sz="4" w:space="0"/>
+          <w:left w:val="none" w:color="000000" w:sz="4" w:space="0"/>
+          <w:bottom w:val="none" w:color="000000" w:sz="4" w:space="0"/>
           <w:right w:val="single" w:color="000000" w:themeColor="accent6" w:themeTint="90" w:sz="4" w:space="0"/>
         </w:tcBorders>
       </w:tcPr>
@@ -6668,10 +11016,10 @@
       <w:tcPr>
         <w:shd w:val="clear" w:color="ffffff" w:themeColor="light1" w:fill="ffffff" w:themeFill="light1"/>
         <w:tcBorders>
-          <w:top w:val="none"/>
-          <w:left w:val="none"/>
+          <w:top w:val="none" w:color="000000" w:sz="4" w:space="0"/>
+          <w:left w:val="none" w:color="000000" w:sz="4" w:space="0"/>
           <w:bottom w:val="single" w:color="000000" w:themeColor="accent6" w:themeTint="90" w:sz="4" w:space="0"/>
-          <w:right w:val="none"/>
+          <w:right w:val="none" w:color="000000" w:sz="4" w:space="0"/>
         </w:tcBorders>
       </w:tcPr>
     </w:tblStylePr>
@@ -6685,10 +11033,10 @@
       <w:tcPr>
         <w:shd w:color="ffffff"/>
         <w:tcBorders>
-          <w:top w:val="none"/>
+          <w:top w:val="none" w:color="000000" w:sz="4" w:space="0"/>
           <w:left w:val="single" w:color="000000" w:themeColor="accent6" w:themeTint="90" w:sz="4" w:space="0"/>
-          <w:bottom w:val="none"/>
-          <w:right w:val="none"/>
+          <w:bottom w:val="none" w:color="000000" w:sz="4" w:space="0"/>
+          <w:right w:val="none" w:color="000000" w:sz="4" w:space="0"/>
         </w:tcBorders>
       </w:tcPr>
     </w:tblStylePr>
@@ -6703,16 +11051,16 @@
         <w:shd w:val="clear" w:color="ffffff" w:themeColor="light1" w:fill="ffffff" w:themeFill="light1"/>
         <w:tcBorders>
           <w:top w:val="single" w:color="000000" w:themeColor="accent6" w:themeTint="90" w:sz="4" w:space="0"/>
-          <w:left w:val="none"/>
-          <w:bottom w:val="none"/>
-          <w:right w:val="none"/>
-        </w:tcBorders>
-      </w:tcPr>
-    </w:tblStylePr>
-  </w:style>
-  <w:style w:type="table" w:styleId="102">
+          <w:left w:val="none" w:color="000000" w:sz="4" w:space="0"/>
+          <w:bottom w:val="none" w:color="000000" w:sz="4" w:space="0"/>
+          <w:right w:val="none" w:color="000000" w:sz="4" w:space="0"/>
+        </w:tcBorders>
+      </w:tcPr>
+    </w:tblStylePr>
+  </w:style>
+  <w:style w:type="table" w:styleId="722">
     <w:name w:val="List Table 1 Light"/>
-    <w:basedOn w:val="599"/>
+    <w:basedOn w:val="811"/>
     <w:uiPriority w:val="99"/>
     <w:pPr>
       <w:spacing w:after="0" w:line="240" w:lineRule="auto"/>
@@ -6773,9 +11121,9 @@
       </w:tcPr>
     </w:tblStylePr>
   </w:style>
-  <w:style w:type="table" w:styleId="103">
+  <w:style w:type="table" w:styleId="723">
     <w:name w:val="List Table 1 Light - Accent 1"/>
-    <w:basedOn w:val="599"/>
+    <w:basedOn w:val="811"/>
     <w:uiPriority w:val="99"/>
     <w:pPr>
       <w:spacing w:after="0" w:line="240" w:lineRule="auto"/>
@@ -6836,9 +11184,9 @@
       </w:tcPr>
     </w:tblStylePr>
   </w:style>
-  <w:style w:type="table" w:styleId="104">
+  <w:style w:type="table" w:styleId="724">
     <w:name w:val="List Table 1 Light - Accent 2"/>
-    <w:basedOn w:val="599"/>
+    <w:basedOn w:val="811"/>
     <w:uiPriority w:val="99"/>
     <w:pPr>
       <w:spacing w:after="0" w:line="240" w:lineRule="auto"/>
@@ -6899,9 +11247,9 @@
       </w:tcPr>
     </w:tblStylePr>
   </w:style>
-  <w:style w:type="table" w:styleId="105">
+  <w:style w:type="table" w:styleId="725">
     <w:name w:val="List Table 1 Light - Accent 3"/>
-    <w:basedOn w:val="599"/>
+    <w:basedOn w:val="811"/>
     <w:uiPriority w:val="99"/>
     <w:pPr>
       <w:spacing w:after="0" w:line="240" w:lineRule="auto"/>
@@ -6962,9 +11310,9 @@
       </w:tcPr>
     </w:tblStylePr>
   </w:style>
-  <w:style w:type="table" w:styleId="106">
+  <w:style w:type="table" w:styleId="726">
     <w:name w:val="List Table 1 Light - Accent 4"/>
-    <w:basedOn w:val="599"/>
+    <w:basedOn w:val="811"/>
     <w:uiPriority w:val="99"/>
     <w:pPr>
       <w:spacing w:after="0" w:line="240" w:lineRule="auto"/>
@@ -7025,9 +11373,9 @@
       </w:tcPr>
     </w:tblStylePr>
   </w:style>
-  <w:style w:type="table" w:styleId="107">
+  <w:style w:type="table" w:styleId="727">
     <w:name w:val="List Table 1 Light - Accent 5"/>
-    <w:basedOn w:val="599"/>
+    <w:basedOn w:val="811"/>
     <w:uiPriority w:val="99"/>
     <w:pPr>
       <w:spacing w:after="0" w:line="240" w:lineRule="auto"/>
@@ -7088,9 +11436,9 @@
       </w:tcPr>
     </w:tblStylePr>
   </w:style>
-  <w:style w:type="table" w:styleId="108">
+  <w:style w:type="table" w:styleId="728">
     <w:name w:val="List Table 1 Light - Accent 6"/>
-    <w:basedOn w:val="599"/>
+    <w:basedOn w:val="811"/>
     <w:uiPriority w:val="99"/>
     <w:pPr>
       <w:spacing w:after="0" w:line="240" w:lineRule="auto"/>
@@ -7151,9 +11499,9 @@
       </w:tcPr>
     </w:tblStylePr>
   </w:style>
-  <w:style w:type="table" w:styleId="109">
+  <w:style w:type="table" w:styleId="729">
     <w:name w:val="List Table 2"/>
-    <w:basedOn w:val="599"/>
+    <w:basedOn w:val="811"/>
     <w:uiPriority w:val="99"/>
     <w:pPr>
       <w:spacing w:after="0" w:line="240" w:lineRule="auto"/>
@@ -7237,9 +11585,9 @@
       </w:tcPr>
     </w:tblStylePr>
   </w:style>
-  <w:style w:type="table" w:styleId="110">
+  <w:style w:type="table" w:styleId="730">
     <w:name w:val="List Table 2 - Accent 1"/>
-    <w:basedOn w:val="599"/>
+    <w:basedOn w:val="811"/>
     <w:uiPriority w:val="99"/>
     <w:pPr>
       <w:spacing w:after="0" w:line="240" w:lineRule="auto"/>
@@ -7323,9 +11671,9 @@
       </w:tcPr>
     </w:tblStylePr>
   </w:style>
-  <w:style w:type="table" w:styleId="111">
+  <w:style w:type="table" w:styleId="731">
     <w:name w:val="List Table 2 - Accent 2"/>
-    <w:basedOn w:val="599"/>
+    <w:basedOn w:val="811"/>
     <w:uiPriority w:val="99"/>
     <w:pPr>
       <w:spacing w:after="0" w:line="240" w:lineRule="auto"/>
@@ -7409,9 +11757,9 @@
       </w:tcPr>
     </w:tblStylePr>
   </w:style>
-  <w:style w:type="table" w:styleId="112">
+  <w:style w:type="table" w:styleId="732">
     <w:name w:val="List Table 2 - Accent 3"/>
-    <w:basedOn w:val="599"/>
+    <w:basedOn w:val="811"/>
     <w:uiPriority w:val="99"/>
     <w:pPr>
       <w:spacing w:after="0" w:line="240" w:lineRule="auto"/>
@@ -7495,9 +11843,9 @@
       </w:tcPr>
     </w:tblStylePr>
   </w:style>
-  <w:style w:type="table" w:styleId="113">
+  <w:style w:type="table" w:styleId="733">
     <w:name w:val="List Table 2 - Accent 4"/>
-    <w:basedOn w:val="599"/>
+    <w:basedOn w:val="811"/>
     <w:uiPriority w:val="99"/>
     <w:pPr>
       <w:spacing w:after="0" w:line="240" w:lineRule="auto"/>
@@ -7581,9 +11929,9 @@
       </w:tcPr>
     </w:tblStylePr>
   </w:style>
-  <w:style w:type="table" w:styleId="114">
+  <w:style w:type="table" w:styleId="734">
     <w:name w:val="List Table 2 - Accent 5"/>
-    <w:basedOn w:val="599"/>
+    <w:basedOn w:val="811"/>
     <w:uiPriority w:val="99"/>
     <w:pPr>
       <w:spacing w:after="0" w:line="240" w:lineRule="auto"/>
@@ -7667,9 +12015,9 @@
       </w:tcPr>
     </w:tblStylePr>
   </w:style>
-  <w:style w:type="table" w:styleId="115">
+  <w:style w:type="table" w:styleId="735">
     <w:name w:val="List Table 2 - Accent 6"/>
-    <w:basedOn w:val="599"/>
+    <w:basedOn w:val="811"/>
     <w:uiPriority w:val="99"/>
     <w:pPr>
       <w:spacing w:after="0" w:line="240" w:lineRule="auto"/>
@@ -7753,9 +12101,9 @@
       </w:tcPr>
     </w:tblStylePr>
   </w:style>
-  <w:style w:type="table" w:styleId="116">
+  <w:style w:type="table" w:styleId="736">
     <w:name w:val="List Table 3"/>
-    <w:basedOn w:val="599"/>
+    <w:basedOn w:val="811"/>
     <w:uiPriority w:val="99"/>
     <w:pPr>
       <w:spacing w:after="0" w:line="240" w:lineRule="auto"/>
@@ -7827,9 +12175,9 @@
       </w:rPr>
     </w:tblStylePr>
   </w:style>
-  <w:style w:type="table" w:styleId="117">
+  <w:style w:type="table" w:styleId="737">
     <w:name w:val="List Table 3 - Accent 1"/>
-    <w:basedOn w:val="599"/>
+    <w:basedOn w:val="811"/>
     <w:uiPriority w:val="99"/>
     <w:pPr>
       <w:spacing w:after="0" w:line="240" w:lineRule="auto"/>
@@ -7901,9 +12249,9 @@
       </w:rPr>
     </w:tblStylePr>
   </w:style>
-  <w:style w:type="table" w:styleId="118">
+  <w:style w:type="table" w:styleId="738">
     <w:name w:val="List Table 3 - Accent 2"/>
-    <w:basedOn w:val="599"/>
+    <w:basedOn w:val="811"/>
     <w:uiPriority w:val="99"/>
     <w:pPr>
       <w:spacing w:after="0" w:line="240" w:lineRule="auto"/>
@@ -7975,9 +12323,9 @@
       </w:rPr>
     </w:tblStylePr>
   </w:style>
-  <w:style w:type="table" w:styleId="119">
+  <w:style w:type="table" w:styleId="739">
     <w:name w:val="List Table 3 - Accent 3"/>
-    <w:basedOn w:val="599"/>
+    <w:basedOn w:val="811"/>
     <w:uiPriority w:val="99"/>
     <w:pPr>
       <w:spacing w:after="0" w:line="240" w:lineRule="auto"/>
@@ -8049,9 +12397,9 @@
       </w:rPr>
     </w:tblStylePr>
   </w:style>
-  <w:style w:type="table" w:styleId="120">
+  <w:style w:type="table" w:styleId="740">
     <w:name w:val="List Table 3 - Accent 4"/>
-    <w:basedOn w:val="599"/>
+    <w:basedOn w:val="811"/>
     <w:uiPriority w:val="99"/>
     <w:pPr>
       <w:spacing w:after="0" w:line="240" w:lineRule="auto"/>
@@ -8123,9 +12471,9 @@
       </w:rPr>
     </w:tblStylePr>
   </w:style>
-  <w:style w:type="table" w:styleId="121">
+  <w:style w:type="table" w:styleId="741">
     <w:name w:val="List Table 3 - Accent 5"/>
-    <w:basedOn w:val="599"/>
+    <w:basedOn w:val="811"/>
     <w:uiPriority w:val="99"/>
     <w:pPr>
       <w:spacing w:after="0" w:line="240" w:lineRule="auto"/>
@@ -8197,9 +12545,9 @@
       </w:rPr>
     </w:tblStylePr>
   </w:style>
-  <w:style w:type="table" w:styleId="122">
+  <w:style w:type="table" w:styleId="742">
     <w:name w:val="List Table 3 - Accent 6"/>
-    <w:basedOn w:val="599"/>
+    <w:basedOn w:val="811"/>
     <w:uiPriority w:val="99"/>
     <w:pPr>
       <w:spacing w:after="0" w:line="240" w:lineRule="auto"/>
@@ -8271,9 +12619,9 @@
       </w:rPr>
     </w:tblStylePr>
   </w:style>
-  <w:style w:type="table" w:styleId="123">
+  <w:style w:type="table" w:styleId="743">
     <w:name w:val="List Table 4"/>
-    <w:basedOn w:val="599"/>
+    <w:basedOn w:val="811"/>
     <w:uiPriority w:val="99"/>
     <w:pPr>
       <w:spacing w:after="0" w:line="240" w:lineRule="auto"/>
@@ -8340,9 +12688,9 @@
       </w:rPr>
     </w:tblStylePr>
   </w:style>
-  <w:style w:type="table" w:styleId="124">
+  <w:style w:type="table" w:styleId="744">
     <w:name w:val="List Table 4 - Accent 1"/>
-    <w:basedOn w:val="599"/>
+    <w:basedOn w:val="811"/>
     <w:uiPriority w:val="99"/>
     <w:pPr>
       <w:spacing w:after="0" w:line="240" w:lineRule="auto"/>
@@ -8409,9 +12757,9 @@
       </w:rPr>
     </w:tblStylePr>
   </w:style>
-  <w:style w:type="table" w:styleId="125">
+  <w:style w:type="table" w:styleId="745">
     <w:name w:val="List Table 4 - Accent 2"/>
-    <w:basedOn w:val="599"/>
+    <w:basedOn w:val="811"/>
     <w:uiPriority w:val="99"/>
     <w:pPr>
       <w:spacing w:after="0" w:line="240" w:lineRule="auto"/>
@@ -8478,9 +12826,9 @@
       </w:rPr>
     </w:tblStylePr>
   </w:style>
-  <w:style w:type="table" w:styleId="126">
+  <w:style w:type="table" w:styleId="746">
     <w:name w:val="List Table 4 - Accent 3"/>
-    <w:basedOn w:val="599"/>
+    <w:basedOn w:val="811"/>
     <w:uiPriority w:val="99"/>
     <w:pPr>
       <w:spacing w:after="0" w:line="240" w:lineRule="auto"/>
@@ -8547,9 +12895,9 @@
       </w:rPr>
     </w:tblStylePr>
   </w:style>
-  <w:style w:type="table" w:styleId="127">
+  <w:style w:type="table" w:styleId="747">
     <w:name w:val="List Table 4 - Accent 4"/>
-    <w:basedOn w:val="599"/>
+    <w:basedOn w:val="811"/>
     <w:uiPriority w:val="99"/>
     <w:pPr>
       <w:spacing w:after="0" w:line="240" w:lineRule="auto"/>
@@ -8616,9 +12964,9 @@
       </w:rPr>
     </w:tblStylePr>
   </w:style>
-  <w:style w:type="table" w:styleId="128">
+  <w:style w:type="table" w:styleId="748">
     <w:name w:val="List Table 4 - Accent 5"/>
-    <w:basedOn w:val="599"/>
+    <w:basedOn w:val="811"/>
     <w:uiPriority w:val="99"/>
     <w:pPr>
       <w:spacing w:after="0" w:line="240" w:lineRule="auto"/>
@@ -8685,9 +13033,9 @@
       </w:rPr>
     </w:tblStylePr>
   </w:style>
-  <w:style w:type="table" w:styleId="129">
+  <w:style w:type="table" w:styleId="749">
     <w:name w:val="List Table 4 - Accent 6"/>
-    <w:basedOn w:val="599"/>
+    <w:basedOn w:val="811"/>
     <w:uiPriority w:val="99"/>
     <w:pPr>
       <w:spacing w:after="0" w:line="240" w:lineRule="auto"/>
@@ -8754,9 +13102,9 @@
       </w:rPr>
     </w:tblStylePr>
   </w:style>
-  <w:style w:type="table" w:styleId="130">
+  <w:style w:type="table" w:styleId="750">
     <w:name w:val="List Table 5 Dark"/>
-    <w:basedOn w:val="599"/>
+    <w:basedOn w:val="811"/>
     <w:uiPriority w:val="99"/>
     <w:pPr>
       <w:spacing w:after="0" w:line="240" w:lineRule="auto"/>
@@ -8861,9 +13209,9 @@
       </w:rPr>
     </w:tblStylePr>
   </w:style>
-  <w:style w:type="table" w:styleId="131">
+  <w:style w:type="table" w:styleId="751">
     <w:name w:val="List Table 5 Dark - Accent 1"/>
-    <w:basedOn w:val="599"/>
+    <w:basedOn w:val="811"/>
     <w:uiPriority w:val="99"/>
     <w:pPr>
       <w:spacing w:after="0" w:line="240" w:lineRule="auto"/>
@@ -8968,9 +13316,9 @@
       </w:rPr>
     </w:tblStylePr>
   </w:style>
-  <w:style w:type="table" w:styleId="132">
+  <w:style w:type="table" w:styleId="752">
     <w:name w:val="List Table 5 Dark - Accent 2"/>
-    <w:basedOn w:val="599"/>
+    <w:basedOn w:val="811"/>
     <w:uiPriority w:val="99"/>
     <w:pPr>
       <w:spacing w:after="0" w:line="240" w:lineRule="auto"/>
@@ -9075,9 +13423,9 @@
       </w:rPr>
     </w:tblStylePr>
   </w:style>
-  <w:style w:type="table" w:styleId="133">
+  <w:style w:type="table" w:styleId="753">
     <w:name w:val="List Table 5 Dark - Accent 3"/>
-    <w:basedOn w:val="599"/>
+    <w:basedOn w:val="811"/>
     <w:uiPriority w:val="99"/>
     <w:pPr>
       <w:spacing w:after="0" w:line="240" w:lineRule="auto"/>
@@ -9182,9 +13530,9 @@
       </w:rPr>
     </w:tblStylePr>
   </w:style>
-  <w:style w:type="table" w:styleId="134">
+  <w:style w:type="table" w:styleId="754">
     <w:name w:val="List Table 5 Dark - Accent 4"/>
-    <w:basedOn w:val="599"/>
+    <w:basedOn w:val="811"/>
     <w:uiPriority w:val="99"/>
     <w:pPr>
       <w:spacing w:after="0" w:line="240" w:lineRule="auto"/>
@@ -9289,9 +13637,9 @@
       </w:rPr>
     </w:tblStylePr>
   </w:style>
-  <w:style w:type="table" w:styleId="135">
+  <w:style w:type="table" w:styleId="755">
     <w:name w:val="List Table 5 Dark - Accent 5"/>
-    <w:basedOn w:val="599"/>
+    <w:basedOn w:val="811"/>
     <w:uiPriority w:val="99"/>
     <w:pPr>
       <w:spacing w:after="0" w:line="240" w:lineRule="auto"/>
@@ -9396,9 +13744,9 @@
       </w:rPr>
     </w:tblStylePr>
   </w:style>
-  <w:style w:type="table" w:styleId="136">
+  <w:style w:type="table" w:styleId="756">
     <w:name w:val="List Table 5 Dark - Accent 6"/>
-    <w:basedOn w:val="599"/>
+    <w:basedOn w:val="811"/>
     <w:uiPriority w:val="99"/>
     <w:pPr>
       <w:spacing w:after="0" w:line="240" w:lineRule="auto"/>
@@ -9503,9 +13851,9 @@
       </w:rPr>
     </w:tblStylePr>
   </w:style>
-  <w:style w:type="table" w:styleId="137">
+  <w:style w:type="table" w:styleId="757">
     <w:name w:val="List Table 6 Colorful"/>
-    <w:basedOn w:val="599"/>
+    <w:basedOn w:val="811"/>
     <w:uiPriority w:val="99"/>
     <w:pPr>
       <w:spacing w:after="0" w:line="240" w:lineRule="auto"/>
@@ -9576,9 +13924,9 @@
       </w:tcPr>
     </w:tblStylePr>
   </w:style>
-  <w:style w:type="table" w:styleId="138">
+  <w:style w:type="table" w:styleId="758">
     <w:name w:val="List Table 6 Colorful - Accent 1"/>
-    <w:basedOn w:val="599"/>
+    <w:basedOn w:val="811"/>
     <w:uiPriority w:val="99"/>
     <w:pPr>
       <w:spacing w:after="0" w:line="240" w:lineRule="auto"/>
@@ -9649,9 +13997,9 @@
       </w:tcPr>
     </w:tblStylePr>
   </w:style>
-  <w:style w:type="table" w:styleId="139">
+  <w:style w:type="table" w:styleId="759">
     <w:name w:val="List Table 6 Colorful - Accent 2"/>
-    <w:basedOn w:val="599"/>
+    <w:basedOn w:val="811"/>
     <w:uiPriority w:val="99"/>
     <w:pPr>
       <w:spacing w:after="0" w:line="240" w:lineRule="auto"/>
@@ -9722,9 +14070,9 @@
       </w:tcPr>
     </w:tblStylePr>
   </w:style>
-  <w:style w:type="table" w:styleId="140">
+  <w:style w:type="table" w:styleId="760">
     <w:name w:val="List Table 6 Colorful - Accent 3"/>
-    <w:basedOn w:val="599"/>
+    <w:basedOn w:val="811"/>
     <w:uiPriority w:val="99"/>
     <w:pPr>
       <w:spacing w:after="0" w:line="240" w:lineRule="auto"/>
@@ -9795,9 +14143,9 @@
       </w:tcPr>
     </w:tblStylePr>
   </w:style>
-  <w:style w:type="table" w:styleId="141">
+  <w:style w:type="table" w:styleId="761">
     <w:name w:val="List Table 6 Colorful - Accent 4"/>
-    <w:basedOn w:val="599"/>
+    <w:basedOn w:val="811"/>
     <w:uiPriority w:val="99"/>
     <w:pPr>
       <w:spacing w:after="0" w:line="240" w:lineRule="auto"/>
@@ -9868,9 +14216,9 @@
       </w:tcPr>
     </w:tblStylePr>
   </w:style>
-  <w:style w:type="table" w:styleId="142">
+  <w:style w:type="table" w:styleId="762">
     <w:name w:val="List Table 6 Colorful - Accent 5"/>
-    <w:basedOn w:val="599"/>
+    <w:basedOn w:val="811"/>
     <w:uiPriority w:val="99"/>
     <w:pPr>
       <w:spacing w:after="0" w:line="240" w:lineRule="auto"/>
@@ -9941,9 +14289,9 @@
       </w:tcPr>
     </w:tblStylePr>
   </w:style>
-  <w:style w:type="table" w:styleId="143">
+  <w:style w:type="table" w:styleId="763">
     <w:name w:val="List Table 6 Colorful - Accent 6"/>
-    <w:basedOn w:val="599"/>
+    <w:basedOn w:val="811"/>
     <w:uiPriority w:val="99"/>
     <w:pPr>
       <w:spacing w:after="0" w:line="240" w:lineRule="auto"/>
@@ -10014,9 +14362,9 @@
       </w:tcPr>
     </w:tblStylePr>
   </w:style>
-  <w:style w:type="table" w:styleId="144">
+  <w:style w:type="table" w:styleId="764">
     <w:name w:val="List Table 7 Colorful"/>
-    <w:basedOn w:val="599"/>
+    <w:basedOn w:val="811"/>
     <w:uiPriority w:val="99"/>
     <w:pPr>
       <w:spacing w:after="0" w:line="240" w:lineRule="auto"/>
@@ -10064,9 +14412,9 @@
       <w:tcPr>
         <w:shd w:color="ffffff"/>
         <w:tcBorders>
-          <w:top w:val="none"/>
-          <w:left w:val="none"/>
-          <w:bottom w:val="none"/>
+          <w:top w:val="none" w:color="000000" w:sz="4" w:space="0"/>
+          <w:left w:val="none" w:color="000000" w:sz="4" w:space="0"/>
+          <w:bottom w:val="none" w:color="000000" w:sz="4" w:space="0"/>
           <w:right w:val="single" w:color="000000" w:themeColor="text1" w:themeTint="80" w:sz="4" w:space="0"/>
         </w:tcBorders>
       </w:tcPr>
@@ -10081,10 +14429,10 @@
       <w:tcPr>
         <w:shd w:val="clear" w:color="ffffff" w:themeColor="light1" w:fill="ffffff" w:themeFill="light1"/>
         <w:tcBorders>
-          <w:top w:val="none"/>
-          <w:left w:val="none"/>
+          <w:top w:val="none" w:color="000000" w:sz="4" w:space="0"/>
+          <w:left w:val="none" w:color="000000" w:sz="4" w:space="0"/>
           <w:bottom w:val="single" w:color="000000" w:themeColor="text1" w:themeTint="80" w:sz="4" w:space="0"/>
-          <w:right w:val="none"/>
+          <w:right w:val="none" w:color="000000" w:sz="4" w:space="0"/>
         </w:tcBorders>
       </w:tcPr>
     </w:tblStylePr>
@@ -10098,10 +14446,10 @@
       <w:tcPr>
         <w:shd w:color="ffffff"/>
         <w:tcBorders>
-          <w:top w:val="none"/>
+          <w:top w:val="none" w:color="000000" w:sz="4" w:space="0"/>
           <w:left w:val="single" w:color="000000" w:themeColor="text1" w:themeTint="80" w:sz="4" w:space="0"/>
-          <w:bottom w:val="none"/>
-          <w:right w:val="none"/>
+          <w:bottom w:val="none" w:color="000000" w:sz="4" w:space="0"/>
+          <w:right w:val="none" w:color="000000" w:sz="4" w:space="0"/>
         </w:tcBorders>
       </w:tcPr>
     </w:tblStylePr>
@@ -10116,9 +14464,9 @@
         <w:shd w:val="clear" w:color="ffffff" w:themeColor="light1" w:fill="ffffff" w:themeFill="light1"/>
         <w:tcBorders>
           <w:top w:val="single" w:color="000000" w:themeColor="text1" w:themeTint="80" w:sz="4" w:space="0"/>
-          <w:left w:val="none"/>
-          <w:bottom w:val="none"/>
-          <w:right w:val="none"/>
+          <w:left w:val="none" w:color="000000" w:sz="4" w:space="0"/>
+          <w:bottom w:val="none" w:color="000000" w:sz="4" w:space="0"/>
+          <w:right w:val="none" w:color="000000" w:sz="4" w:space="0"/>
         </w:tcBorders>
       </w:tcPr>
     </w:tblStylePr>
@@ -10130,9 +14478,9 @@
       </w:rPr>
     </w:tblStylePr>
   </w:style>
-  <w:style w:type="table" w:styleId="145">
+  <w:style w:type="table" w:styleId="765">
     <w:name w:val="List Table 7 Colorful - Accent 1"/>
-    <w:basedOn w:val="599"/>
+    <w:basedOn w:val="811"/>
     <w:uiPriority w:val="99"/>
     <w:pPr>
       <w:spacing w:after="0" w:line="240" w:lineRule="auto"/>
@@ -10180,9 +14528,9 @@
       <w:tcPr>
         <w:shd w:color="ffffff"/>
         <w:tcBorders>
-          <w:top w:val="none"/>
-          <w:left w:val="none"/>
-          <w:bottom w:val="none"/>
+          <w:top w:val="none" w:color="000000" w:sz="4" w:space="0"/>
+          <w:left w:val="none" w:color="000000" w:sz="4" w:space="0"/>
+          <w:bottom w:val="none" w:color="000000" w:sz="4" w:space="0"/>
           <w:right w:val="single" w:color="000000" w:themeColor="accent1" w:sz="4" w:space="0"/>
         </w:tcBorders>
       </w:tcPr>
@@ -10197,10 +14545,10 @@
       <w:tcPr>
         <w:shd w:val="clear" w:color="ffffff" w:themeColor="light1" w:fill="ffffff" w:themeFill="light1"/>
         <w:tcBorders>
-          <w:top w:val="none"/>
-          <w:left w:val="none"/>
+          <w:top w:val="none" w:color="000000" w:sz="4" w:space="0"/>
+          <w:left w:val="none" w:color="000000" w:sz="4" w:space="0"/>
           <w:bottom w:val="single" w:color="000000" w:themeColor="accent1" w:sz="4" w:space="0"/>
-          <w:right w:val="none"/>
+          <w:right w:val="none" w:color="000000" w:sz="4" w:space="0"/>
         </w:tcBorders>
       </w:tcPr>
     </w:tblStylePr>
@@ -10214,10 +14562,10 @@
       <w:tcPr>
         <w:shd w:color="ffffff"/>
         <w:tcBorders>
-          <w:top w:val="none"/>
+          <w:top w:val="none" w:color="000000" w:sz="4" w:space="0"/>
           <w:left w:val="single" w:color="000000" w:themeColor="accent1" w:sz="4" w:space="0"/>
-          <w:bottom w:val="none"/>
-          <w:right w:val="none"/>
+          <w:bottom w:val="none" w:color="000000" w:sz="4" w:space="0"/>
+          <w:right w:val="none" w:color="000000" w:sz="4" w:space="0"/>
         </w:tcBorders>
       </w:tcPr>
     </w:tblStylePr>
@@ -10232,9 +14580,9 @@
         <w:shd w:val="clear" w:color="ffffff" w:themeColor="light1" w:fill="ffffff" w:themeFill="light1"/>
         <w:tcBorders>
           <w:top w:val="single" w:color="000000" w:themeColor="accent1" w:sz="4" w:space="0"/>
-          <w:left w:val="none"/>
-          <w:bottom w:val="none"/>
-          <w:right w:val="none"/>
+          <w:left w:val="none" w:color="000000" w:sz="4" w:space="0"/>
+          <w:bottom w:val="none" w:color="000000" w:sz="4" w:space="0"/>
+          <w:right w:val="none" w:color="000000" w:sz="4" w:space="0"/>
         </w:tcBorders>
       </w:tcPr>
     </w:tblStylePr>
@@ -10246,9 +14594,9 @@
       </w:rPr>
     </w:tblStylePr>
   </w:style>
-  <w:style w:type="table" w:styleId="146">
+  <w:style w:type="table" w:styleId="766">
     <w:name w:val="List Table 7 Colorful - Accent 2"/>
-    <w:basedOn w:val="599"/>
+    <w:basedOn w:val="811"/>
     <w:uiPriority w:val="99"/>
     <w:pPr>
       <w:spacing w:after="0" w:line="240" w:lineRule="auto"/>
@@ -10296,9 +14644,9 @@
       <w:tcPr>
         <w:shd w:color="ffffff"/>
         <w:tcBorders>
-          <w:top w:val="none"/>
-          <w:left w:val="none"/>
-          <w:bottom w:val="none"/>
+          <w:top w:val="none" w:color="000000" w:sz="4" w:space="0"/>
+          <w:left w:val="none" w:color="000000" w:sz="4" w:space="0"/>
+          <w:bottom w:val="none" w:color="000000" w:sz="4" w:space="0"/>
           <w:right w:val="single" w:color="000000" w:themeColor="accent2" w:themeTint="97" w:sz="4" w:space="0"/>
         </w:tcBorders>
       </w:tcPr>
@@ -10313,10 +14661,10 @@
       <w:tcPr>
         <w:shd w:val="clear" w:color="ffffff" w:themeColor="light1" w:fill="ffffff" w:themeFill="light1"/>
         <w:tcBorders>
-          <w:top w:val="none"/>
-          <w:left w:val="none"/>
+          <w:top w:val="none" w:color="000000" w:sz="4" w:space="0"/>
+          <w:left w:val="none" w:color="000000" w:sz="4" w:space="0"/>
           <w:bottom w:val="single" w:color="000000" w:themeColor="accent2" w:themeTint="97" w:sz="4" w:space="0"/>
-          <w:right w:val="none"/>
+          <w:right w:val="none" w:color="000000" w:sz="4" w:space="0"/>
         </w:tcBorders>
       </w:tcPr>
     </w:tblStylePr>
@@ -10330,10 +14678,10 @@
       <w:tcPr>
         <w:shd w:color="ffffff"/>
         <w:tcBorders>
-          <w:top w:val="none"/>
+          <w:top w:val="none" w:color="000000" w:sz="4" w:space="0"/>
           <w:left w:val="single" w:color="000000" w:themeColor="accent2" w:themeTint="97" w:sz="4" w:space="0"/>
-          <w:bottom w:val="none"/>
-          <w:right w:val="none"/>
+          <w:bottom w:val="none" w:color="000000" w:sz="4" w:space="0"/>
+          <w:right w:val="none" w:color="000000" w:sz="4" w:space="0"/>
         </w:tcBorders>
       </w:tcPr>
     </w:tblStylePr>
@@ -10348,9 +14696,9 @@
         <w:shd w:val="clear" w:color="ffffff" w:themeColor="light1" w:fill="ffffff" w:themeFill="light1"/>
         <w:tcBorders>
           <w:top w:val="single" w:color="000000" w:themeColor="accent2" w:themeTint="97" w:sz="4" w:space="0"/>
-          <w:left w:val="none"/>
-          <w:bottom w:val="none"/>
-          <w:right w:val="none"/>
+          <w:left w:val="none" w:color="000000" w:sz="4" w:space="0"/>
+          <w:bottom w:val="none" w:color="000000" w:sz="4" w:space="0"/>
+          <w:right w:val="none" w:color="000000" w:sz="4" w:space="0"/>
         </w:tcBorders>
       </w:tcPr>
     </w:tblStylePr>
@@ -10362,9 +14710,9 @@
       </w:rPr>
     </w:tblStylePr>
   </w:style>
-  <w:style w:type="table" w:styleId="147">
+  <w:style w:type="table" w:styleId="767">
     <w:name w:val="List Table 7 Colorful - Accent 3"/>
-    <w:basedOn w:val="599"/>
+    <w:basedOn w:val="811"/>
     <w:uiPriority w:val="99"/>
     <w:pPr>
       <w:spacing w:after="0" w:line="240" w:lineRule="auto"/>
@@ -10412,9 +14760,9 @@
       <w:tcPr>
         <w:shd w:color="ffffff"/>
         <w:tcBorders>
-          <w:top w:val="none"/>
-          <w:left w:val="none"/>
-          <w:bottom w:val="none"/>
+          <w:top w:val="none" w:color="000000" w:sz="4" w:space="0"/>
+          <w:left w:val="none" w:color="000000" w:sz="4" w:space="0"/>
+          <w:bottom w:val="none" w:color="000000" w:sz="4" w:space="0"/>
           <w:right w:val="single" w:color="000000" w:themeColor="accent3" w:themeTint="98" w:sz="4" w:space="0"/>
         </w:tcBorders>
       </w:tcPr>
@@ -10429,10 +14777,10 @@
       <w:tcPr>
         <w:shd w:val="clear" w:color="ffffff" w:themeColor="light1" w:fill="ffffff" w:themeFill="light1"/>
         <w:tcBorders>
-          <w:top w:val="none"/>
-          <w:left w:val="none"/>
+          <w:top w:val="none" w:color="000000" w:sz="4" w:space="0"/>
+          <w:left w:val="none" w:color="000000" w:sz="4" w:space="0"/>
           <w:bottom w:val="single" w:color="000000" w:themeColor="accent3" w:themeTint="98" w:sz="4" w:space="0"/>
-          <w:right w:val="none"/>
+          <w:right w:val="none" w:color="000000" w:sz="4" w:space="0"/>
         </w:tcBorders>
       </w:tcPr>
     </w:tblStylePr>
@@ -10446,10 +14794,10 @@
       <w:tcPr>
         <w:shd w:color="ffffff"/>
         <w:tcBorders>
-          <w:top w:val="none"/>
+          <w:top w:val="none" w:color="000000" w:sz="4" w:space="0"/>
           <w:left w:val="single" w:color="000000" w:themeColor="accent3" w:themeTint="98" w:sz="4" w:space="0"/>
-          <w:bottom w:val="none"/>
-          <w:right w:val="none"/>
+          <w:bottom w:val="none" w:color="000000" w:sz="4" w:space="0"/>
+          <w:right w:val="none" w:color="000000" w:sz="4" w:space="0"/>
         </w:tcBorders>
       </w:tcPr>
     </w:tblStylePr>
@@ -10464,9 +14812,9 @@
         <w:shd w:val="clear" w:color="ffffff" w:themeColor="light1" w:fill="ffffff" w:themeFill="light1"/>
         <w:tcBorders>
           <w:top w:val="single" w:color="000000" w:themeColor="accent3" w:themeTint="98" w:sz="4" w:space="0"/>
-          <w:left w:val="none"/>
-          <w:bottom w:val="none"/>
-          <w:right w:val="none"/>
+          <w:left w:val="none" w:color="000000" w:sz="4" w:space="0"/>
+          <w:bottom w:val="none" w:color="000000" w:sz="4" w:space="0"/>
+          <w:right w:val="none" w:color="000000" w:sz="4" w:space="0"/>
         </w:tcBorders>
       </w:tcPr>
     </w:tblStylePr>
@@ -10478,9 +14826,9 @@
       </w:rPr>
     </w:tblStylePr>
   </w:style>
-  <w:style w:type="table" w:styleId="148">
+  <w:style w:type="table" w:styleId="768">
     <w:name w:val="List Table 7 Colorful - Accent 4"/>
-    <w:basedOn w:val="599"/>
+    <w:basedOn w:val="811"/>
     <w:uiPriority w:val="99"/>
     <w:pPr>
       <w:spacing w:after="0" w:line="240" w:lineRule="auto"/>
@@ -10528,9 +14876,9 @@
       <w:tcPr>
         <w:shd w:color="ffffff"/>
         <w:tcBorders>
-          <w:top w:val="none"/>
-          <w:left w:val="none"/>
-          <w:bottom w:val="none"/>
+          <w:top w:val="none" w:color="000000" w:sz="4" w:space="0"/>
+          <w:left w:val="none" w:color="000000" w:sz="4" w:space="0"/>
+          <w:bottom w:val="none" w:color="000000" w:sz="4" w:space="0"/>
           <w:right w:val="single" w:color="000000" w:themeColor="accent4" w:themeTint="9A" w:sz="4" w:space="0"/>
         </w:tcBorders>
       </w:tcPr>
@@ -10545,10 +14893,10 @@
       <w:tcPr>
         <w:shd w:val="clear" w:color="ffffff" w:themeColor="light1" w:fill="ffffff" w:themeFill="light1"/>
         <w:tcBorders>
-          <w:top w:val="none"/>
-          <w:left w:val="none"/>
+          <w:top w:val="none" w:color="000000" w:sz="4" w:space="0"/>
+          <w:left w:val="none" w:color="000000" w:sz="4" w:space="0"/>
           <w:bottom w:val="single" w:color="000000" w:themeColor="accent4" w:themeTint="9A" w:sz="4" w:space="0"/>
-          <w:right w:val="none"/>
+          <w:right w:val="none" w:color="000000" w:sz="4" w:space="0"/>
         </w:tcBorders>
       </w:tcPr>
     </w:tblStylePr>
@@ -10562,10 +14910,10 @@
       <w:tcPr>
         <w:shd w:color="ffffff"/>
         <w:tcBorders>
-          <w:top w:val="none"/>
+          <w:top w:val="none" w:color="000000" w:sz="4" w:space="0"/>
           <w:left w:val="single" w:color="000000" w:themeColor="accent4" w:themeTint="9A" w:sz="4" w:space="0"/>
-          <w:bottom w:val="none"/>
-          <w:right w:val="none"/>
+          <w:bottom w:val="none" w:color="000000" w:sz="4" w:space="0"/>
+          <w:right w:val="none" w:color="000000" w:sz="4" w:space="0"/>
         </w:tcBorders>
       </w:tcPr>
     </w:tblStylePr>
@@ -10580,9 +14928,9 @@
         <w:shd w:val="clear" w:color="ffffff" w:themeColor="light1" w:fill="ffffff" w:themeFill="light1"/>
         <w:tcBorders>
           <w:top w:val="single" w:color="000000" w:themeColor="accent4" w:themeTint="9A" w:sz="4" w:space="0"/>
-          <w:left w:val="none"/>
-          <w:bottom w:val="none"/>
-          <w:right w:val="none"/>
+          <w:left w:val="none" w:color="000000" w:sz="4" w:space="0"/>
+          <w:bottom w:val="none" w:color="000000" w:sz="4" w:space="0"/>
+          <w:right w:val="none" w:color="000000" w:sz="4" w:space="0"/>
         </w:tcBorders>
       </w:tcPr>
     </w:tblStylePr>
@@ -10594,9 +14942,9 @@
       </w:rPr>
     </w:tblStylePr>
   </w:style>
-  <w:style w:type="table" w:styleId="149">
+  <w:style w:type="table" w:styleId="769">
     <w:name w:val="List Table 7 Colorful - Accent 5"/>
-    <w:basedOn w:val="599"/>
+    <w:basedOn w:val="811"/>
     <w:uiPriority w:val="99"/>
     <w:pPr>
       <w:spacing w:after="0" w:line="240" w:lineRule="auto"/>
@@ -10644,9 +14992,9 @@
       <w:tcPr>
         <w:shd w:color="ffffff"/>
         <w:tcBorders>
-          <w:top w:val="none"/>
-          <w:left w:val="none"/>
-          <w:bottom w:val="none"/>
+          <w:top w:val="none" w:color="000000" w:sz="4" w:space="0"/>
+          <w:left w:val="none" w:color="000000" w:sz="4" w:space="0"/>
+          <w:bottom w:val="none" w:color="000000" w:sz="4" w:space="0"/>
           <w:right w:val="single" w:color="000000" w:themeColor="accent5" w:themeTint="9A" w:sz="4" w:space="0"/>
         </w:tcBorders>
       </w:tcPr>
@@ -10661,10 +15009,10 @@
       <w:tcPr>
         <w:shd w:val="clear" w:color="ffffff" w:themeColor="light1" w:fill="ffffff" w:themeFill="light1"/>
         <w:tcBorders>
-          <w:top w:val="none"/>
-          <w:left w:val="none"/>
+          <w:top w:val="none" w:color="000000" w:sz="4" w:space="0"/>
+          <w:left w:val="none" w:color="000000" w:sz="4" w:space="0"/>
           <w:bottom w:val="single" w:color="000000" w:themeColor="accent5" w:themeTint="9A" w:sz="4" w:space="0"/>
-          <w:right w:val="none"/>
+          <w:right w:val="none" w:color="000000" w:sz="4" w:space="0"/>
         </w:tcBorders>
       </w:tcPr>
     </w:tblStylePr>
@@ -10678,10 +15026,10 @@
       <w:tcPr>
         <w:shd w:color="ffffff"/>
         <w:tcBorders>
-          <w:top w:val="none"/>
+          <w:top w:val="none" w:color="000000" w:sz="4" w:space="0"/>
           <w:left w:val="single" w:color="000000" w:themeColor="accent5" w:themeTint="9A" w:sz="4" w:space="0"/>
-          <w:bottom w:val="none"/>
-          <w:right w:val="none"/>
+          <w:bottom w:val="none" w:color="000000" w:sz="4" w:space="0"/>
+          <w:right w:val="none" w:color="000000" w:sz="4" w:space="0"/>
         </w:tcBorders>
       </w:tcPr>
     </w:tblStylePr>
@@ -10696,9 +15044,9 @@
         <w:shd w:val="clear" w:color="ffffff" w:themeColor="light1" w:fill="ffffff" w:themeFill="light1"/>
         <w:tcBorders>
           <w:top w:val="single" w:color="000000" w:themeColor="accent5" w:themeTint="9A" w:sz="4" w:space="0"/>
-          <w:left w:val="none"/>
-          <w:bottom w:val="none"/>
-          <w:right w:val="none"/>
+          <w:left w:val="none" w:color="000000" w:sz="4" w:space="0"/>
+          <w:bottom w:val="none" w:color="000000" w:sz="4" w:space="0"/>
+          <w:right w:val="none" w:color="000000" w:sz="4" w:space="0"/>
         </w:tcBorders>
       </w:tcPr>
     </w:tblStylePr>
@@ -10710,9 +15058,9 @@
       </w:rPr>
     </w:tblStylePr>
   </w:style>
-  <w:style w:type="table" w:styleId="150">
+  <w:style w:type="table" w:styleId="770">
     <w:name w:val="List Table 7 Colorful - Accent 6"/>
-    <w:basedOn w:val="599"/>
+    <w:basedOn w:val="811"/>
     <w:uiPriority w:val="99"/>
     <w:pPr>
       <w:spacing w:after="0" w:line="240" w:lineRule="auto"/>
@@ -10760,9 +15108,9 @@
       <w:tcPr>
         <w:shd w:color="ffffff"/>
         <w:tcBorders>
-          <w:top w:val="none"/>
-          <w:left w:val="none"/>
-          <w:bottom w:val="none"/>
+          <w:top w:val="none" w:color="000000" w:sz="4" w:space="0"/>
+          <w:left w:val="none" w:color="000000" w:sz="4" w:space="0"/>
+          <w:bottom w:val="none" w:color="000000" w:sz="4" w:space="0"/>
           <w:right w:val="single" w:color="000000" w:themeColor="accent6" w:themeTint="98" w:sz="4" w:space="0"/>
         </w:tcBorders>
       </w:tcPr>
@@ -10777,10 +15125,10 @@
       <w:tcPr>
         <w:shd w:val="clear" w:color="ffffff" w:themeColor="light1" w:fill="ffffff" w:themeFill="light1"/>
         <w:tcBorders>
-          <w:top w:val="none"/>
-          <w:left w:val="none"/>
+          <w:top w:val="none" w:color="000000" w:sz="4" w:space="0"/>
+          <w:left w:val="none" w:color="000000" w:sz="4" w:space="0"/>
           <w:bottom w:val="single" w:color="000000" w:themeColor="accent6" w:themeTint="98" w:sz="4" w:space="0"/>
-          <w:right w:val="none"/>
+          <w:right w:val="none" w:color="000000" w:sz="4" w:space="0"/>
         </w:tcBorders>
       </w:tcPr>
     </w:tblStylePr>
@@ -10794,10 +15142,10 @@
       <w:tcPr>
         <w:shd w:color="ffffff"/>
         <w:tcBorders>
-          <w:top w:val="none"/>
+          <w:top w:val="none" w:color="000000" w:sz="4" w:space="0"/>
           <w:left w:val="single" w:color="000000" w:themeColor="accent6" w:themeTint="98" w:sz="4" w:space="0"/>
-          <w:bottom w:val="none"/>
-          <w:right w:val="none"/>
+          <w:bottom w:val="none" w:color="000000" w:sz="4" w:space="0"/>
+          <w:right w:val="none" w:color="000000" w:sz="4" w:space="0"/>
         </w:tcBorders>
       </w:tcPr>
     </w:tblStylePr>
@@ -10812,9 +15160,9 @@
         <w:shd w:val="clear" w:color="ffffff" w:themeColor="light1" w:fill="ffffff" w:themeFill="light1"/>
         <w:tcBorders>
           <w:top w:val="single" w:color="000000" w:themeColor="accent6" w:themeTint="98" w:sz="4" w:space="0"/>
-          <w:left w:val="none"/>
-          <w:bottom w:val="none"/>
-          <w:right w:val="none"/>
+          <w:left w:val="none" w:color="000000" w:sz="4" w:space="0"/>
+          <w:bottom w:val="none" w:color="000000" w:sz="4" w:space="0"/>
+          <w:right w:val="none" w:color="000000" w:sz="4" w:space="0"/>
         </w:tcBorders>
       </w:tcPr>
     </w:tblStylePr>
@@ -10826,9 +15174,9 @@
       </w:rPr>
     </w:tblStylePr>
   </w:style>
-  <w:style w:type="table" w:styleId="151">
+  <w:style w:type="table" w:styleId="771">
     <w:name w:val="Lined - Accent"/>
-    <w:basedOn w:val="599"/>
+    <w:basedOn w:val="811"/>
     <w:uiPriority w:val="99"/>
     <w:pPr>
       <w:spacing w:after="0" w:line="240" w:lineRule="auto"/>
@@ -10916,9 +15264,9 @@
       </w:tcPr>
     </w:tblStylePr>
   </w:style>
-  <w:style w:type="table" w:styleId="152">
+  <w:style w:type="table" w:styleId="772">
     <w:name w:val="Lined - Accent 1"/>
-    <w:basedOn w:val="599"/>
+    <w:basedOn w:val="811"/>
     <w:uiPriority w:val="99"/>
     <w:pPr>
       <w:spacing w:after="0" w:line="240" w:lineRule="auto"/>
@@ -11006,9 +15354,9 @@
       </w:tcPr>
     </w:tblStylePr>
   </w:style>
-  <w:style w:type="table" w:styleId="153">
+  <w:style w:type="table" w:styleId="773">
     <w:name w:val="Lined - Accent 2"/>
-    <w:basedOn w:val="599"/>
+    <w:basedOn w:val="811"/>
     <w:uiPriority w:val="99"/>
     <w:pPr>
       <w:spacing w:after="0" w:line="240" w:lineRule="auto"/>
@@ -11096,9 +15444,9 @@
       </w:tcPr>
     </w:tblStylePr>
   </w:style>
-  <w:style w:type="table" w:styleId="154">
+  <w:style w:type="table" w:styleId="774">
     <w:name w:val="Lined - Accent 3"/>
-    <w:basedOn w:val="599"/>
+    <w:basedOn w:val="811"/>
     <w:uiPriority w:val="99"/>
     <w:pPr>
       <w:spacing w:after="0" w:line="240" w:lineRule="auto"/>
@@ -11186,9 +15534,9 @@
       </w:tcPr>
     </w:tblStylePr>
   </w:style>
-  <w:style w:type="table" w:styleId="155">
+  <w:style w:type="table" w:styleId="775">
     <w:name w:val="Lined - Accent 4"/>
-    <w:basedOn w:val="599"/>
+    <w:basedOn w:val="811"/>
     <w:uiPriority w:val="99"/>
     <w:pPr>
       <w:spacing w:after="0" w:line="240" w:lineRule="auto"/>
@@ -11276,9 +15624,9 @@
       </w:tcPr>
     </w:tblStylePr>
   </w:style>
-  <w:style w:type="table" w:styleId="156">
+  <w:style w:type="table" w:styleId="776">
     <w:name w:val="Lined - Accent 5"/>
-    <w:basedOn w:val="599"/>
+    <w:basedOn w:val="811"/>
     <w:uiPriority w:val="99"/>
     <w:pPr>
       <w:spacing w:after="0" w:line="240" w:lineRule="auto"/>
@@ -11366,9 +15714,9 @@
       </w:tcPr>
     </w:tblStylePr>
   </w:style>
-  <w:style w:type="table" w:styleId="157">
+  <w:style w:type="table" w:styleId="777">
     <w:name w:val="Lined - Accent 6"/>
-    <w:basedOn w:val="599"/>
+    <w:basedOn w:val="811"/>
     <w:uiPriority w:val="99"/>
     <w:pPr>
       <w:spacing w:after="0" w:line="240" w:lineRule="auto"/>
@@ -11456,9 +15804,9 @@
       </w:tcPr>
     </w:tblStylePr>
   </w:style>
-  <w:style w:type="table" w:styleId="158">
+  <w:style w:type="table" w:styleId="778">
     <w:name w:val="Bordered &amp; Lined - Accent"/>
-    <w:basedOn w:val="599"/>
+    <w:basedOn w:val="811"/>
     <w:uiPriority w:val="99"/>
     <w:pPr>
       <w:spacing w:after="0" w:line="240" w:lineRule="auto"/>
@@ -11554,9 +15902,9 @@
       </w:tcPr>
     </w:tblStylePr>
   </w:style>
-  <w:style w:type="table" w:styleId="159">
+  <w:style w:type="table" w:styleId="779">
     <w:name w:val="Bordered &amp; Lined - Accent 1"/>
-    <w:basedOn w:val="599"/>
+    <w:basedOn w:val="811"/>
     <w:uiPriority w:val="99"/>
     <w:pPr>
       <w:spacing w:after="0" w:line="240" w:lineRule="auto"/>
@@ -11652,9 +16000,9 @@
       </w:tcPr>
     </w:tblStylePr>
   </w:style>
-  <w:style w:type="table" w:styleId="160">
+  <w:style w:type="table" w:styleId="780">
     <w:name w:val="Bordered &amp; Lined - Accent 2"/>
-    <w:basedOn w:val="599"/>
+    <w:basedOn w:val="811"/>
     <w:uiPriority w:val="99"/>
     <w:pPr>
       <w:spacing w:after="0" w:line="240" w:lineRule="auto"/>
@@ -11750,9 +16098,9 @@
       </w:tcPr>
     </w:tblStylePr>
   </w:style>
-  <w:style w:type="table" w:styleId="161">
+  <w:style w:type="table" w:styleId="781">
     <w:name w:val="Bordered &amp; Lined - Accent 3"/>
-    <w:basedOn w:val="599"/>
+    <w:basedOn w:val="811"/>
     <w:uiPriority w:val="99"/>
     <w:pPr>
       <w:spacing w:after="0" w:line="240" w:lineRule="auto"/>
@@ -11848,9 +16196,9 @@
       </w:tcPr>
     </w:tblStylePr>
   </w:style>
-  <w:style w:type="table" w:styleId="162">
+  <w:style w:type="table" w:styleId="782">
     <w:name w:val="Bordered &amp; Lined - Accent 4"/>
-    <w:basedOn w:val="599"/>
+    <w:basedOn w:val="811"/>
     <w:uiPriority w:val="99"/>
     <w:pPr>
       <w:spacing w:after="0" w:line="240" w:lineRule="auto"/>
@@ -11946,9 +16294,9 @@
       </w:tcPr>
     </w:tblStylePr>
   </w:style>
-  <w:style w:type="table" w:styleId="163">
+  <w:style w:type="table" w:styleId="783">
     <w:name w:val="Bordered &amp; Lined - Accent 5"/>
-    <w:basedOn w:val="599"/>
+    <w:basedOn w:val="811"/>
     <w:uiPriority w:val="99"/>
     <w:pPr>
       <w:spacing w:after="0" w:line="240" w:lineRule="auto"/>
@@ -12044,9 +16392,9 @@
       </w:tcPr>
     </w:tblStylePr>
   </w:style>
-  <w:style w:type="table" w:styleId="164">
+  <w:style w:type="table" w:styleId="784">
     <w:name w:val="Bordered &amp; Lined - Accent 6"/>
-    <w:basedOn w:val="599"/>
+    <w:basedOn w:val="811"/>
     <w:uiPriority w:val="99"/>
     <w:pPr>
       <w:spacing w:after="0" w:line="240" w:lineRule="auto"/>
@@ -12142,9 +16490,9 @@
       </w:tcPr>
     </w:tblStylePr>
   </w:style>
-  <w:style w:type="table" w:styleId="165">
+  <w:style w:type="table" w:styleId="785">
     <w:name w:val="Bordered"/>
-    <w:basedOn w:val="599"/>
+    <w:basedOn w:val="811"/>
     <w:uiPriority w:val="99"/>
     <w:pPr>
       <w:spacing w:after="0" w:line="240" w:lineRule="auto"/>
@@ -12221,9 +16569,9 @@
       </w:tcPr>
     </w:tblStylePr>
   </w:style>
-  <w:style w:type="table" w:styleId="166">
+  <w:style w:type="table" w:styleId="786">
     <w:name w:val="Bordered - Accent 1"/>
-    <w:basedOn w:val="599"/>
+    <w:basedOn w:val="811"/>
     <w:uiPriority w:val="99"/>
     <w:pPr>
       <w:spacing w:after="0" w:line="240" w:lineRule="auto"/>
@@ -12300,9 +16648,9 @@
       </w:tcPr>
     </w:tblStylePr>
   </w:style>
-  <w:style w:type="table" w:styleId="167">
+  <w:style w:type="table" w:styleId="787">
     <w:name w:val="Bordered - Accent 2"/>
-    <w:basedOn w:val="599"/>
+    <w:basedOn w:val="811"/>
     <w:uiPriority w:val="99"/>
     <w:pPr>
       <w:spacing w:after="0" w:line="240" w:lineRule="auto"/>
@@ -12379,9 +16727,9 @@
       </w:tcPr>
     </w:tblStylePr>
   </w:style>
-  <w:style w:type="table" w:styleId="168">
+  <w:style w:type="table" w:styleId="788">
     <w:name w:val="Bordered - Accent 3"/>
-    <w:basedOn w:val="599"/>
+    <w:basedOn w:val="811"/>
     <w:uiPriority w:val="99"/>
     <w:pPr>
       <w:spacing w:after="0" w:line="240" w:lineRule="auto"/>
@@ -12458,9 +16806,9 @@
       </w:tcPr>
     </w:tblStylePr>
   </w:style>
-  <w:style w:type="table" w:styleId="169">
+  <w:style w:type="table" w:styleId="789">
     <w:name w:val="Bordered - Accent 4"/>
-    <w:basedOn w:val="599"/>
+    <w:basedOn w:val="811"/>
     <w:uiPriority w:val="99"/>
     <w:pPr>
       <w:spacing w:after="0" w:line="240" w:lineRule="auto"/>
@@ -12537,9 +16885,9 @@
       </w:tcPr>
     </w:tblStylePr>
   </w:style>
-  <w:style w:type="table" w:styleId="170">
+  <w:style w:type="table" w:styleId="790">
     <w:name w:val="Bordered - Accent 5"/>
-    <w:basedOn w:val="599"/>
+    <w:basedOn w:val="811"/>
     <w:uiPriority w:val="99"/>
     <w:pPr>
       <w:spacing w:after="0" w:line="240" w:lineRule="auto"/>
@@ -12616,9 +16964,9 @@
       </w:tcPr>
     </w:tblStylePr>
   </w:style>
-  <w:style w:type="table" w:styleId="171">
+  <w:style w:type="table" w:styleId="791">
     <w:name w:val="Bordered - Accent 6"/>
-    <w:basedOn w:val="599"/>
+    <w:basedOn w:val="811"/>
     <w:uiPriority w:val="99"/>
     <w:pPr>
       <w:spacing w:after="0" w:line="240" w:lineRule="auto"/>
@@ -12695,7 +17043,7 @@
       </w:tcPr>
     </w:tblStylePr>
   </w:style>
-  <w:style w:type="character" w:styleId="172">
+  <w:style w:type="character" w:styleId="792">
     <w:name w:val="Hyperlink"/>
     <w:uiPriority w:val="99"/>
     <w:unhideWhenUsed/>
@@ -12704,10 +17052,10 @@
       <w:u w:val="single"/>
     </w:rPr>
   </w:style>
-  <w:style w:type="paragraph" w:styleId="173">
+  <w:style w:type="paragraph" w:styleId="793">
     <w:name w:val="footnote text"/>
-    <w:basedOn w:val="598"/>
-    <w:link w:val="174"/>
+    <w:basedOn w:val="810"/>
+    <w:link w:val="794"/>
     <w:uiPriority w:val="99"/>
     <w:semiHidden/>
     <w:unhideWhenUsed/>
@@ -12718,27 +17066,26 @@
       <w:sz w:val="18"/>
     </w:rPr>
   </w:style>
-  <w:style w:type="character" w:styleId="174">
+  <w:style w:type="character" w:styleId="794">
     <w:name w:val="Footnote Text Char"/>
-    <w:link w:val="173"/>
+    <w:link w:val="793"/>
     <w:uiPriority w:val="99"/>
     <w:rPr>
       <w:sz w:val="18"/>
     </w:rPr>
   </w:style>
-  <w:style w:type="character" w:styleId="175">
+  <w:style w:type="character" w:styleId="795">
     <w:name w:val="footnote reference"/>
-    <w:basedOn w:val="9"/>
     <w:uiPriority w:val="99"/>
     <w:unhideWhenUsed/>
     <w:rPr>
       <w:vertAlign w:val="superscript"/>
     </w:rPr>
   </w:style>
-  <w:style w:type="paragraph" w:styleId="176">
+  <w:style w:type="paragraph" w:styleId="796">
     <w:name w:val="endnote text"/>
-    <w:basedOn w:val="598"/>
-    <w:link w:val="177"/>
+    <w:basedOn w:val="810"/>
+    <w:link w:val="797"/>
     <w:uiPriority w:val="99"/>
     <w:semiHidden/>
     <w:unhideWhenUsed/>
@@ -12749,17 +17096,16 @@
       <w:sz w:val="20"/>
     </w:rPr>
   </w:style>
-  <w:style w:type="character" w:styleId="177">
+  <w:style w:type="character" w:styleId="797">
     <w:name w:val="Endnote Text Char"/>
-    <w:link w:val="176"/>
+    <w:link w:val="796"/>
     <w:uiPriority w:val="99"/>
     <w:rPr>
       <w:sz w:val="20"/>
     </w:rPr>
   </w:style>
-  <w:style w:type="character" w:styleId="178">
+  <w:style w:type="character" w:styleId="798">
     <w:name w:val="endnote reference"/>
-    <w:basedOn w:val="9"/>
     <w:uiPriority w:val="99"/>
     <w:semiHidden/>
     <w:unhideWhenUsed/>
@@ -12767,10 +17113,10 @@
       <w:vertAlign w:val="superscript"/>
     </w:rPr>
   </w:style>
-  <w:style w:type="paragraph" w:styleId="179">
+  <w:style w:type="paragraph" w:styleId="799">
     <w:name w:val="toc 1"/>
-    <w:basedOn w:val="598"/>
-    <w:next w:val="598"/>
+    <w:basedOn w:val="810"/>
+    <w:next w:val="810"/>
     <w:uiPriority w:val="39"/>
     <w:unhideWhenUsed/>
     <w:pPr>
@@ -12778,10 +17124,10 @@
       <w:spacing w:after="57"/>
     </w:pPr>
   </w:style>
-  <w:style w:type="paragraph" w:styleId="180">
+  <w:style w:type="paragraph" w:styleId="800">
     <w:name w:val="toc 2"/>
-    <w:basedOn w:val="598"/>
-    <w:next w:val="598"/>
+    <w:basedOn w:val="810"/>
+    <w:next w:val="810"/>
     <w:uiPriority w:val="39"/>
     <w:unhideWhenUsed/>
     <w:pPr>
@@ -12789,10 +17135,10 @@
       <w:spacing w:after="57"/>
     </w:pPr>
   </w:style>
-  <w:style w:type="paragraph" w:styleId="181">
+  <w:style w:type="paragraph" w:styleId="801">
     <w:name w:val="toc 3"/>
-    <w:basedOn w:val="598"/>
-    <w:next w:val="598"/>
+    <w:basedOn w:val="810"/>
+    <w:next w:val="810"/>
     <w:uiPriority w:val="39"/>
     <w:unhideWhenUsed/>
     <w:pPr>
@@ -12800,10 +17146,10 @@
       <w:spacing w:after="57"/>
     </w:pPr>
   </w:style>
-  <w:style w:type="paragraph" w:styleId="182">
+  <w:style w:type="paragraph" w:styleId="802">
     <w:name w:val="toc 4"/>
-    <w:basedOn w:val="598"/>
-    <w:next w:val="598"/>
+    <w:basedOn w:val="810"/>
+    <w:next w:val="810"/>
     <w:uiPriority w:val="39"/>
     <w:unhideWhenUsed/>
     <w:pPr>
@@ -12811,10 +17157,10 @@
       <w:spacing w:after="57"/>
     </w:pPr>
   </w:style>
-  <w:style w:type="paragraph" w:styleId="183">
+  <w:style w:type="paragraph" w:styleId="803">
     <w:name w:val="toc 5"/>
-    <w:basedOn w:val="598"/>
-    <w:next w:val="598"/>
+    <w:basedOn w:val="810"/>
+    <w:next w:val="810"/>
     <w:uiPriority w:val="39"/>
     <w:unhideWhenUsed/>
     <w:pPr>
@@ -12822,10 +17168,10 @@
       <w:spacing w:after="57"/>
     </w:pPr>
   </w:style>
-  <w:style w:type="paragraph" w:styleId="184">
+  <w:style w:type="paragraph" w:styleId="804">
     <w:name w:val="toc 6"/>
-    <w:basedOn w:val="598"/>
-    <w:next w:val="598"/>
+    <w:basedOn w:val="810"/>
+    <w:next w:val="810"/>
     <w:uiPriority w:val="39"/>
     <w:unhideWhenUsed/>
     <w:pPr>
@@ -12833,10 +17179,10 @@
       <w:spacing w:after="57"/>
     </w:pPr>
   </w:style>
-  <w:style w:type="paragraph" w:styleId="185">
+  <w:style w:type="paragraph" w:styleId="805">
     <w:name w:val="toc 7"/>
-    <w:basedOn w:val="598"/>
-    <w:next w:val="598"/>
+    <w:basedOn w:val="810"/>
+    <w:next w:val="810"/>
     <w:uiPriority w:val="39"/>
     <w:unhideWhenUsed/>
     <w:pPr>
@@ -12844,10 +17190,10 @@
       <w:spacing w:after="57"/>
     </w:pPr>
   </w:style>
-  <w:style w:type="paragraph" w:styleId="186">
+  <w:style w:type="paragraph" w:styleId="806">
     <w:name w:val="toc 8"/>
-    <w:basedOn w:val="598"/>
-    <w:next w:val="598"/>
+    <w:basedOn w:val="810"/>
+    <w:next w:val="810"/>
     <w:uiPriority w:val="39"/>
     <w:unhideWhenUsed/>
     <w:pPr>
@@ -12855,10 +17201,10 @@
       <w:spacing w:after="57"/>
     </w:pPr>
   </w:style>
-  <w:style w:type="paragraph" w:styleId="187">
+  <w:style w:type="paragraph" w:styleId="807">
     <w:name w:val="toc 9"/>
-    <w:basedOn w:val="598"/>
-    <w:next w:val="598"/>
+    <w:basedOn w:val="810"/>
+    <w:next w:val="810"/>
     <w:uiPriority w:val="39"/>
     <w:unhideWhenUsed/>
     <w:pPr>
@@ -12866,26 +17212,26 @@
       <w:spacing w:after="57"/>
     </w:pPr>
   </w:style>
-  <w:style w:type="paragraph" w:styleId="188">
+  <w:style w:type="paragraph" w:styleId="808">
     <w:name w:val="TOC Heading"/>
     <w:uiPriority w:val="39"/>
     <w:unhideWhenUsed/>
   </w:style>
-  <w:style w:type="paragraph" w:styleId="189">
+  <w:style w:type="paragraph" w:styleId="809">
     <w:name w:val="table of figures"/>
-    <w:basedOn w:val="598"/>
-    <w:next w:val="598"/>
+    <w:basedOn w:val="810"/>
+    <w:next w:val="810"/>
     <w:uiPriority w:val="99"/>
     <w:unhideWhenUsed/>
     <w:pPr>
       <w:spacing w:after="0" w:afterAutospacing="0"/>
     </w:pPr>
   </w:style>
-  <w:style w:type="paragraph" w:styleId="598" w:default="1">
+  <w:style w:type="paragraph" w:styleId="810" w:default="1">
     <w:name w:val="Normal"/>
     <w:qFormat/>
   </w:style>
-  <w:style w:type="table" w:styleId="599" w:default="1">
+  <w:style w:type="table" w:styleId="811" w:default="1">
     <w:name w:val="Normal Table"/>
     <w:uiPriority w:val="99"/>
     <w:semiHidden/>
@@ -12900,24 +17246,24 @@
       </w:tblCellMar>
     </w:tblPr>
   </w:style>
-  <w:style w:type="numbering" w:styleId="600" w:default="1">
+  <w:style w:type="numbering" w:styleId="812" w:default="1">
     <w:name w:val="No List"/>
     <w:uiPriority w:val="99"/>
     <w:semiHidden/>
     <w:unhideWhenUsed/>
   </w:style>
-  <w:style w:type="paragraph" w:styleId="601">
+  <w:style w:type="paragraph" w:styleId="813">
     <w:name w:val="No Spacing"/>
-    <w:basedOn w:val="598"/>
+    <w:basedOn w:val="810"/>
     <w:uiPriority w:val="1"/>
     <w:qFormat/>
     <w:pPr>
       <w:spacing w:after="0" w:line="240" w:lineRule="auto"/>
     </w:pPr>
   </w:style>
-  <w:style w:type="paragraph" w:styleId="602">
+  <w:style w:type="paragraph" w:styleId="814">
     <w:name w:val="List Paragraph"/>
-    <w:basedOn w:val="598"/>
+    <w:basedOn w:val="810"/>
     <w:uiPriority w:val="34"/>
     <w:qFormat/>
     <w:pPr>
@@ -12925,7 +17271,7 @@
       <w:ind w:left="720"/>
     </w:pPr>
   </w:style>
-  <w:style w:type="character" w:styleId="607" w:default="1">
+  <w:style w:type="character" w:styleId="815" w:default="1">
     <w:name w:val="Default Paragraph Font"/>
     <w:uiPriority w:val="1"/>
     <w:semiHidden/>

--- a/Lab1Report.docx
+++ b/Lab1Report.docx
@@ -453,7 +453,7 @@
           <w:highlight w:val="none"/>
         </w:rPr>
         <w:tab/>
-        <w:t xml:space="preserve">In file res1.txt:</w:t>
+        <w:t xml:space="preserve">In file result-3-1-2.txt:</w:t>
       </w:r>
       <w:r>
         <w:rPr>
@@ -678,7 +678,7 @@
           <w:sz w:val="22"/>
           <w:highlight w:val="none"/>
         </w:rPr>
-        <w:t xml:space="preserve">GateKeeper insert accepted SQUASH B</w:t>
+        <w:t xml:space="preserve"> Rejected by GateKeeper: </w:t>
       </w:r>
       <w:r/>
     </w:p>
@@ -692,7 +692,21 @@
           <w:sz w:val="22"/>
           <w:highlight w:val="none"/>
         </w:rPr>
-        <w:t xml:space="preserve">Next grain shipment arrives  4.34619E-01 Time units!</w:t>
+        <w:t xml:space="preserve">SQUASH B</w:t>
+      </w:r>
+      <w:r/>
+    </w:p>
+    <w:p>
+      <w:pPr>
+        <w:jc w:val="left"/>
+      </w:pPr>
+      <w:r>
+        <w:rPr>
+          <w:b w:val="0"/>
+          <w:sz w:val="22"/>
+          <w:highlight w:val="none"/>
+        </w:rPr>
+        <w:t xml:space="preserve"> Rejected =           1. Sent to another distribution facility!</w:t>
       </w:r>
       <w:r/>
     </w:p>
@@ -719,7 +733,141 @@
           <w:sz w:val="22"/>
           <w:highlight w:val="none"/>
         </w:rPr>
-        <w:t xml:space="preserve">RICE B Removed by GateKeeper for shipment.</w:t>
+      </w:r>
+      <w:r/>
+    </w:p>
+    <w:p>
+      <w:pPr>
+        <w:jc w:val="left"/>
+        <w:rPr>
+          <w:b w:val="0"/>
+          <w:sz w:val="22"/>
+          <w:highlight w:val="none"/>
+        </w:rPr>
+      </w:pPr>
+      <w:r>
+        <w:rPr>
+          <w:b w:val="0"/>
+          <w:sz w:val="22"/>
+          <w:highlight w:val="none"/>
+        </w:rPr>
+        <w:t xml:space="preserve">Next grain shipment arrives  4.34619E-01 Time units!</w:t>
+      </w:r>
+      <w:r/>
+      <w:r>
+        <w:rPr>
+          <w:b w:val="0"/>
+          <w:sz w:val="22"/>
+          <w:highlight w:val="none"/>
+        </w:rPr>
+      </w:r>
+      <w:r>
+        <w:rPr>
+          <w:b w:val="0"/>
+          <w:sz w:val="22"/>
+          <w:highlight w:val="none"/>
+        </w:rPr>
+      </w:r>
+      <w:r>
+        <w:rPr>
+          <w:b w:val="0"/>
+          <w:sz w:val="22"/>
+          <w:highlight w:val="none"/>
+        </w:rPr>
+      </w:r>
+    </w:p>
+    <w:p>
+      <w:pPr>
+        <w:jc w:val="left"/>
+        <w:rPr>
+          <w:b w:val="0"/>
+          <w:sz w:val="22"/>
+          <w:highlight w:val="none"/>
+        </w:rPr>
+      </w:pPr>
+      <w:r>
+        <w:rPr>
+          <w:b w:val="0"/>
+          <w:sz w:val="22"/>
+          <w:highlight w:val="none"/>
+        </w:rPr>
+      </w:r>
+      <w:r>
+        <w:rPr>
+          <w:b w:val="0"/>
+          <w:sz w:val="22"/>
+          <w:highlight w:val="none"/>
+        </w:rPr>
+      </w:r>
+    </w:p>
+    <w:p>
+      <w:pPr>
+        <w:jc w:val="left"/>
+        <w:rPr>
+          <w:b w:val="0"/>
+          <w:sz w:val="22"/>
+          <w:highlight w:val="none"/>
+        </w:rPr>
+      </w:pPr>
+      <w:r>
+        <w:rPr>
+          <w:b w:val="0"/>
+          <w:sz w:val="22"/>
+          <w:highlight w:val="none"/>
+        </w:rPr>
+        <w:t xml:space="preserve">...</w:t>
+      </w:r>
+      <w:r/>
+    </w:p>
+    <w:p>
+      <w:pPr>
+        <w:jc w:val="left"/>
+        <w:rPr>
+          <w:b w:val="0"/>
+          <w:sz w:val="22"/>
+          <w:highlight w:val="none"/>
+        </w:rPr>
+      </w:pPr>
+      <w:r>
+        <w:rPr>
+          <w:b w:val="0"/>
+          <w:sz w:val="22"/>
+          <w:highlight w:val="none"/>
+        </w:rPr>
+      </w:r>
+      <w:r>
+        <w:rPr>
+          <w:b w:val="0"/>
+          <w:sz w:val="22"/>
+          <w:highlight w:val="none"/>
+        </w:rPr>
+      </w:r>
+    </w:p>
+    <w:p>
+      <w:pPr>
+        <w:jc w:val="left"/>
+      </w:pPr>
+      <w:r>
+        <w:rPr>
+          <w:b w:val="0"/>
+          <w:sz w:val="22"/>
+          <w:highlight w:val="none"/>
+        </w:rPr>
+        <w:t xml:space="preserve">Retail Sales successfuly sold STEAK M</w:t>
+      </w:r>
+      <w:r/>
+    </w:p>
+    <w:p>
+      <w:pPr>
+        <w:jc w:val="left"/>
+      </w:pPr>
+      <w:r>
+        <w:rPr>
+          <w:b w:val="0"/>
+          <w:sz w:val="22"/>
+          <w:highlight w:val="none"/>
+        </w:rPr>
+        <w:t xml:space="preserve">FOWEL M Removed by GateKeeper for shipment.</w:t>
       </w:r>
       <w:r/>
     </w:p>
@@ -747,205 +895,6 @@
           <w:sz w:val="22"/>
           <w:highlight w:val="none"/>
         </w:rPr>
-      </w:r>
-      <w:r/>
-    </w:p>
-    <w:p>
-      <w:pPr>
-        <w:jc w:val="left"/>
-      </w:pPr>
-      <w:r>
-        <w:rPr>
-          <w:b w:val="0"/>
-          <w:sz w:val="22"/>
-          <w:highlight w:val="none"/>
-        </w:rPr>
-        <w:t xml:space="preserve">Retail Sales successfuly sold RICE B</w:t>
-      </w:r>
-      <w:r/>
-    </w:p>
-    <w:p>
-      <w:pPr>
-        <w:jc w:val="left"/>
-      </w:pPr>
-      <w:r>
-        <w:rPr>
-          <w:b w:val="0"/>
-          <w:sz w:val="22"/>
-          <w:highlight w:val="none"/>
-        </w:rPr>
-        <w:t xml:space="preserve">GateKeeper insert accepted TOMATO B</w:t>
-      </w:r>
-      <w:r/>
-    </w:p>
-    <w:p>
-      <w:pPr>
-        <w:jc w:val="left"/>
-      </w:pPr>
-      <w:r>
-        <w:rPr>
-          <w:b w:val="0"/>
-          <w:sz w:val="22"/>
-          <w:highlight w:val="none"/>
-        </w:rPr>
-        <w:t xml:space="preserve">Next grain shipment arrives  8.03268E-01 Time units!</w:t>
-      </w:r>
-      <w:r/>
-    </w:p>
-    <w:p>
-      <w:pPr>
-        <w:jc w:val="left"/>
-      </w:pPr>
-      <w:r>
-        <w:rPr>
-          <w:b w:val="0"/>
-          <w:sz w:val="22"/>
-          <w:highlight w:val="none"/>
-        </w:rPr>
-      </w:r>
-      <w:r/>
-    </w:p>
-    <w:p>
-      <w:pPr>
-        <w:jc w:val="left"/>
-      </w:pPr>
-      <w:r>
-        <w:rPr>
-          <w:b w:val="0"/>
-          <w:sz w:val="22"/>
-          <w:highlight w:val="none"/>
-        </w:rPr>
-        <w:t xml:space="preserve">RICE B Removed by GateKeeper for shipment.</w:t>
-      </w:r>
-      <w:r/>
-    </w:p>
-    <w:p>
-      <w:pPr>
-        <w:jc w:val="left"/>
-      </w:pPr>
-      <w:r>
-        <w:rPr>
-          <w:b w:val="0"/>
-          <w:sz w:val="22"/>
-          <w:highlight w:val="none"/>
-        </w:rPr>
-        <w:t xml:space="preserve">B delivered. </w:t>
-      </w:r>
-      <w:r/>
-    </w:p>
-    <w:p>
-      <w:pPr>
-        <w:jc w:val="left"/>
-      </w:pPr>
-      <w:r>
-        <w:rPr>
-          <w:b w:val="0"/>
-          <w:sz w:val="22"/>
-          <w:highlight w:val="none"/>
-        </w:rPr>
-      </w:r>
-      <w:r/>
-    </w:p>
-    <w:p>
-      <w:pPr>
-        <w:jc w:val="left"/>
-      </w:pPr>
-      <w:r>
-        <w:rPr>
-          <w:b w:val="0"/>
-          <w:sz w:val="22"/>
-          <w:highlight w:val="none"/>
-        </w:rPr>
-        <w:t xml:space="preserve">...</w:t>
-      </w:r>
-      <w:r>
-        <w:rPr>
-          <w:b w:val="0"/>
-          <w:sz w:val="22"/>
-          <w:highlight w:val="none"/>
-        </w:rPr>
-      </w:r>
-      <w:r/>
-    </w:p>
-    <w:p>
-      <w:pPr>
-        <w:jc w:val="left"/>
-      </w:pPr>
-      <w:r>
-        <w:rPr>
-          <w:b w:val="0"/>
-          <w:sz w:val="22"/>
-          <w:highlight w:val="none"/>
-        </w:rPr>
-      </w:r>
-      <w:r/>
-    </w:p>
-    <w:p>
-      <w:pPr>
-        <w:jc w:val="left"/>
-      </w:pPr>
-      <w:r>
-        <w:rPr>
-          <w:b w:val="0"/>
-          <w:sz w:val="22"/>
-          <w:highlight w:val="none"/>
-        </w:rPr>
-        <w:t xml:space="preserve">GateKeeper insert accepted WHEAT B</w:t>
-      </w:r>
-      <w:r/>
-    </w:p>
-    <w:p>
-      <w:pPr>
-        <w:jc w:val="left"/>
-      </w:pPr>
-      <w:r>
-        <w:rPr>
-          <w:b w:val="0"/>
-          <w:sz w:val="22"/>
-          <w:highlight w:val="none"/>
-        </w:rPr>
-        <w:t xml:space="preserve">Next grain shipment arrives  3.51390E+00 Time units!</w:t>
-      </w:r>
-      <w:r/>
-    </w:p>
-    <w:p>
-      <w:pPr>
-        <w:jc w:val="left"/>
-      </w:pPr>
-      <w:r>
-        <w:rPr>
-          <w:b w:val="0"/>
-          <w:sz w:val="22"/>
-          <w:highlight w:val="none"/>
-        </w:rPr>
-      </w:r>
-      <w:r/>
-    </w:p>
-    <w:p>
-      <w:pPr>
-        <w:jc w:val="left"/>
-      </w:pPr>
-      <w:r>
-        <w:rPr>
-          <w:b w:val="0"/>
-          <w:sz w:val="22"/>
-          <w:highlight w:val="none"/>
-        </w:rPr>
-        <w:t xml:space="preserve">Retail Sales successfuly sold TOMATO B</w:t>
-      </w:r>
-      <w:r/>
-    </w:p>
-    <w:p>
-      <w:pPr>
-        <w:jc w:val="left"/>
-      </w:pPr>
-      <w:r>
-        <w:rPr>
-          <w:b w:val="0"/>
-          <w:sz w:val="22"/>
-          <w:highlight w:val="none"/>
-        </w:rPr>
-        <w:t xml:space="preserve">WHEAT B Removed by GateKeeper for shipment.</w:t>
       </w:r>
       <w:r/>
     </w:p>
@@ -987,7 +936,7 @@
           <w:sz w:val="22"/>
           <w:highlight w:val="none"/>
         </w:rPr>
-        <w:t xml:space="preserve">Retail Sales successfuly sold TOMATO B</w:t>
+        <w:t xml:space="preserve">GateKeeper insert accepted WHEAT B</w:t>
       </w:r>
       <w:r/>
     </w:p>
@@ -1001,21 +950,7 @@
           <w:sz w:val="22"/>
           <w:highlight w:val="none"/>
         </w:rPr>
-        <w:t xml:space="preserve">Retail Sales successfuly sold TOMATO B</w:t>
-      </w:r>
-      <w:r/>
-    </w:p>
-    <w:p>
-      <w:pPr>
-        <w:jc w:val="left"/>
-      </w:pPr>
-      <w:r>
-        <w:rPr>
-          <w:b w:val="0"/>
-          <w:sz w:val="22"/>
-          <w:highlight w:val="none"/>
-        </w:rPr>
-        <w:t xml:space="preserve">M delivered. </w:t>
+        <w:t xml:space="preserve">Next grain shipment arrives  6.39829E-01 Time units!</w:t>
       </w:r>
       <w:r/>
     </w:p>
@@ -1042,34 +977,7 @@
           <w:sz w:val="22"/>
           <w:highlight w:val="none"/>
         </w:rPr>
-        <w:t xml:space="preserve">GateKeeper insert accepted STEAK M</w:t>
-      </w:r>
-      <w:r/>
-    </w:p>
-    <w:p>
-      <w:pPr>
-        <w:jc w:val="left"/>
-      </w:pPr>
-      <w:r>
-        <w:rPr>
-          <w:b w:val="0"/>
-          <w:sz w:val="22"/>
-          <w:highlight w:val="none"/>
-        </w:rPr>
-        <w:t xml:space="preserve">Next grain shipment arrives  1.97321E-01 Time units!</w:t>
-      </w:r>
-      <w:r/>
-    </w:p>
-    <w:p>
-      <w:pPr>
-        <w:jc w:val="left"/>
-      </w:pPr>
-      <w:r>
-        <w:rPr>
-          <w:b w:val="0"/>
-          <w:sz w:val="22"/>
-          <w:highlight w:val="none"/>
-        </w:rPr>
+        <w:t xml:space="preserve">WHEAT B Removed by GateKeeper for shipment.</w:t>
       </w:r>
       <w:r/>
     </w:p>
@@ -1124,7 +1032,7 @@
           <w:sz w:val="22"/>
           <w:highlight w:val="none"/>
         </w:rPr>
-        <w:t xml:space="preserve">Next grain shipment arrives  3.60628E-01 Time units!</w:t>
+        <w:t xml:space="preserve">Next grain shipment arrives  1.97321E-01 Time units!</w:t>
       </w:r>
       <w:r/>
     </w:p>
@@ -1138,6 +1046,20 @@
           <w:sz w:val="22"/>
           <w:highlight w:val="none"/>
         </w:rPr>
+      </w:r>
+      <w:r/>
+    </w:p>
+    <w:p>
+      <w:pPr>
+        <w:jc w:val="left"/>
+      </w:pPr>
+      <w:r>
+        <w:rPr>
+          <w:b w:val="0"/>
+          <w:sz w:val="22"/>
+          <w:highlight w:val="none"/>
+        </w:rPr>
+        <w:t xml:space="preserve">Retail Sales successfuly sold WHEAT B</w:t>
       </w:r>
       <w:r/>
     </w:p>
@@ -1178,21 +1100,6 @@
           <w:sz w:val="22"/>
           <w:highlight w:val="none"/>
         </w:rPr>
-        <w:t xml:space="preserve">GateKeeper insert accepted WHEAT B</w:t>
-      </w:r>
-      <w:r/>
-    </w:p>
-    <w:p>
-      <w:pPr>
-        <w:jc w:val="left"/>
-      </w:pPr>
-      <w:r>
-        <w:rPr>
-          <w:b w:val="0"/>
-          <w:sz w:val="22"/>
-          <w:highlight w:val="none"/>
-        </w:rPr>
-        <w:t xml:space="preserve">Next grain shipment arrives  3.23951E+00 Time units!</w:t>
       </w:r>
       <w:r/>
     </w:p>
@@ -1219,7 +1126,7 @@
           <w:sz w:val="22"/>
           <w:highlight w:val="none"/>
         </w:rPr>
-        <w:t xml:space="preserve">STEAK M Removed by GateKeeper for shipment.</w:t>
+        <w:t xml:space="preserve">Hours of operation prior to closing:  40.367263000</w:t>
       </w:r>
       <w:r/>
     </w:p>
@@ -1233,7 +1140,7 @@
           <w:sz w:val="22"/>
           <w:highlight w:val="none"/>
         </w:rPr>
-        <w:t xml:space="preserve">Retail Sales successfuly sold STEAK M</w:t>
+        <w:t xml:space="preserve">Meat Packs Processed:  4</w:t>
       </w:r>
       <w:r/>
     </w:p>
@@ -1247,7 +1154,7 @@
           <w:sz w:val="22"/>
           <w:highlight w:val="none"/>
         </w:rPr>
-        <w:t xml:space="preserve">Retail Sales successfuly sold WHEAT B</w:t>
+        <w:t xml:space="preserve">Non-meat Packs Processed:  9</w:t>
       </w:r>
       <w:r/>
     </w:p>
@@ -1261,9 +1168,24 @@
           <w:sz w:val="22"/>
           <w:highlight w:val="none"/>
         </w:rPr>
-        <w:t xml:space="preserve">FOWEL M Removed by GateKeeper for shipment.</w:t>
+        <w:t xml:space="preserve">Total Packets Processed:  13</w:t>
       </w:r>
       <w:r/>
+      <w:r>
+        <w:rPr>
+          <w:b w:val="0"/>
+          <w:sz w:val="22"/>
+          <w:highlight w:val="none"/>
+        </w:rPr>
+      </w:r>
+      <w:r/>
+      <w:r>
+        <w:rPr>
+          <w:b w:val="0"/>
+          <w:sz w:val="22"/>
+          <w:highlight w:val="none"/>
+        </w:rPr>
+      </w:r>
     </w:p>
     <w:p>
       <w:pPr>
@@ -1290,25 +1212,6 @@
         </w:rPr>
       </w:r>
       <w:r/>
-    </w:p>
-    <w:p>
-      <w:pPr>
-        <w:jc w:val="left"/>
-      </w:pPr>
-      <w:r>
-        <w:rPr>
-          <w:b w:val="0"/>
-          <w:sz w:val="22"/>
-          <w:highlight w:val="none"/>
-        </w:rPr>
-        <w:t xml:space="preserve">Hours of operation prior to closing:  40.963872000</w:t>
-      </w:r>
-      <w:r/>
-    </w:p>
-    <w:p>
-      <w:pPr>
-        <w:jc w:val="left"/>
-      </w:pPr>
       <w:r>
         <w:rPr>
           <w:b w:val="0"/>
@@ -1317,10 +1220,22 @@
         </w:rPr>
       </w:r>
       <w:r/>
+      <w:r>
+        <w:rPr>
+          <w:b w:val="0"/>
+          <w:sz w:val="22"/>
+          <w:highlight w:val="none"/>
+        </w:rPr>
+      </w:r>
     </w:p>
     <w:p>
       <w:pPr>
-        <w:jc w:val="left"/>
+        <w:shd w:val="nil"/>
+        <w:rPr>
+          <w:b w:val="0"/>
+          <w:sz w:val="22"/>
+          <w:highlight w:val="none"/>
+        </w:rPr>
       </w:pPr>
       <w:r>
         <w:rPr>
@@ -1328,27 +1243,8 @@
           <w:sz w:val="22"/>
           <w:highlight w:val="none"/>
         </w:rPr>
+        <w:br w:type="page" w:clear="all"/>
       </w:r>
-      <w:r/>
-    </w:p>
-    <w:p>
-      <w:pPr>
-        <w:jc w:val="left"/>
-      </w:pPr>
-      <w:r>
-        <w:rPr>
-          <w:b w:val="0"/>
-          <w:sz w:val="22"/>
-          <w:highlight w:val="none"/>
-        </w:rPr>
-        <w:t xml:space="preserve">M delivered. </w:t>
-      </w:r>
-      <w:r/>
-    </w:p>
-    <w:p>
-      <w:pPr>
-        <w:jc w:val="left"/>
-      </w:pPr>
       <w:r>
         <w:rPr>
           <w:b w:val="0"/>
@@ -1356,7 +1252,6 @@
           <w:highlight w:val="none"/>
         </w:rPr>
       </w:r>
-      <w:r/>
     </w:p>
     <w:p>
       <w:pPr>
@@ -1373,7 +1268,6 @@
           <w:sz w:val="22"/>
           <w:highlight w:val="none"/>
         </w:rPr>
-        <w:t xml:space="preserve">Retail Sales successfuly sold FOWEL M</w:t>
       </w:r>
       <w:r>
         <w:rPr>
@@ -1382,942 +1276,7 @@
           <w:highlight w:val="none"/>
         </w:rPr>
       </w:r>
-      <w:r/>
     </w:p>
-    <w:p>
-      <w:pPr>
-        <w:jc w:val="left"/>
-      </w:pPr>
-      <w:r/>
-      <w:r/>
-    </w:p>
-    <w:tbl>
-      <w:tblPr>
-        <w:tblStyle w:val="666"/>
-        <w:tblW w:w="0" w:type="auto"/>
-        <w:tblLook w:val="04A0" w:firstRow="1" w:lastRow="0" w:firstColumn="1" w:lastColumn="0" w:noHBand="0" w:noVBand="1"/>
-      </w:tblPr>
-      <w:tblGrid>
-        <w:gridCol w:w="3009"/>
-        <w:gridCol w:w="3009"/>
-        <w:gridCol w:w="3009"/>
-      </w:tblGrid>
-      <w:tr>
-        <w:trPr/>
-        <w:tc>
-          <w:tcPr>
-            <w:tcW w:w="3009" w:type="dxa"/>
-            <w:textDirection w:val="lrTb"/>
-            <w:noWrap w:val="false"/>
-          </w:tcPr>
-          <w:p>
-            <w:pPr>
-              <w:jc w:val="left"/>
-              <w:rPr>
-                <w:b w:val="0"/>
-                <w:sz w:val="22"/>
-                <w:highlight w:val="none"/>
-              </w:rPr>
-            </w:pPr>
-            <w:r>
-              <w:rPr>
-                <w:b w:val="0"/>
-                <w:sz w:val="22"/>
-                <w:highlight w:val="none"/>
-              </w:rPr>
-              <w:t xml:space="preserve">Queue size</w:t>
-            </w:r>
-            <w:r>
-              <w:rPr>
-                <w:b w:val="0"/>
-                <w:sz w:val="22"/>
-                <w:highlight w:val="none"/>
-              </w:rPr>
-            </w:r>
-          </w:p>
-        </w:tc>
-        <w:tc>
-          <w:tcPr>
-            <w:tcW w:w="3009" w:type="dxa"/>
-            <w:textDirection w:val="lrTb"/>
-            <w:noWrap w:val="false"/>
-          </w:tcPr>
-          <w:p>
-            <w:pPr>
-              <w:jc w:val="left"/>
-              <w:rPr>
-                <w:b w:val="0"/>
-                <w:sz w:val="22"/>
-                <w:highlight w:val="none"/>
-              </w:rPr>
-            </w:pPr>
-            <w:r>
-              <w:rPr>
-                <w:b w:val="0"/>
-                <w:sz w:val="22"/>
-                <w:highlight w:val="none"/>
-              </w:rPr>
-              <w:t xml:space="preserve"># of Generators</w:t>
-            </w:r>
-            <w:r>
-              <w:rPr>
-                <w:b w:val="0"/>
-                <w:sz w:val="22"/>
-                <w:highlight w:val="none"/>
-              </w:rPr>
-            </w:r>
-          </w:p>
-        </w:tc>
-        <w:tc>
-          <w:tcPr>
-            <w:tcW w:w="3009" w:type="dxa"/>
-            <w:textDirection w:val="lrTb"/>
-            <w:noWrap w:val="false"/>
-          </w:tcPr>
-          <w:p>
-            <w:pPr>
-              <w:jc w:val="left"/>
-              <w:rPr>
-                <w:b w:val="0"/>
-                <w:sz w:val="22"/>
-                <w:highlight w:val="none"/>
-              </w:rPr>
-            </w:pPr>
-            <w:r>
-              <w:rPr>
-                <w:b w:val="0"/>
-                <w:sz w:val="22"/>
-                <w:highlight w:val="none"/>
-              </w:rPr>
-              <w:t xml:space="preserve"># of Points of Sale</w:t>
-            </w:r>
-            <w:r>
-              <w:rPr>
-                <w:b w:val="0"/>
-                <w:sz w:val="22"/>
-                <w:highlight w:val="none"/>
-              </w:rPr>
-            </w:r>
-            <w:r>
-              <w:rPr>
-                <w:b w:val="0"/>
-                <w:sz w:val="22"/>
-                <w:highlight w:val="none"/>
-              </w:rPr>
-            </w:r>
-            <w:r>
-              <w:rPr>
-                <w:b w:val="0"/>
-                <w:sz w:val="22"/>
-                <w:highlight w:val="none"/>
-              </w:rPr>
-            </w:r>
-            <w:r>
-              <w:rPr>
-                <w:b w:val="0"/>
-                <w:sz w:val="22"/>
-                <w:highlight w:val="none"/>
-              </w:rPr>
-            </w:r>
-          </w:p>
-        </w:tc>
-      </w:tr>
-      <w:tr>
-        <w:trPr/>
-        <w:tc>
-          <w:tcPr>
-            <w:tcW w:w="3009" w:type="dxa"/>
-            <w:textDirection w:val="lrTb"/>
-            <w:noWrap w:val="false"/>
-          </w:tcPr>
-          <w:p>
-            <w:pPr>
-              <w:jc w:val="left"/>
-              <w:rPr>
-                <w:b w:val="0"/>
-                <w:sz w:val="22"/>
-                <w:highlight w:val="none"/>
-              </w:rPr>
-            </w:pPr>
-            <w:r>
-              <w:rPr>
-                <w:b w:val="0"/>
-                <w:sz w:val="22"/>
-                <w:highlight w:val="none"/>
-              </w:rPr>
-              <w:t xml:space="preserve">10</w:t>
-            </w:r>
-            <w:r>
-              <w:rPr>
-                <w:b w:val="0"/>
-                <w:sz w:val="22"/>
-                <w:highlight w:val="none"/>
-              </w:rPr>
-            </w:r>
-          </w:p>
-        </w:tc>
-        <w:tc>
-          <w:tcPr>
-            <w:tcW w:w="3009" w:type="dxa"/>
-            <w:textDirection w:val="lrTb"/>
-            <w:noWrap w:val="false"/>
-          </w:tcPr>
-          <w:p>
-            <w:pPr>
-              <w:jc w:val="left"/>
-              <w:rPr>
-                <w:b w:val="0"/>
-                <w:sz w:val="22"/>
-                <w:highlight w:val="none"/>
-              </w:rPr>
-            </w:pPr>
-            <w:r>
-              <w:rPr>
-                <w:b w:val="0"/>
-                <w:sz w:val="22"/>
-                <w:highlight w:val="none"/>
-              </w:rPr>
-              <w:t xml:space="preserve">1</w:t>
-            </w:r>
-            <w:r>
-              <w:rPr>
-                <w:b w:val="0"/>
-                <w:sz w:val="22"/>
-                <w:highlight w:val="none"/>
-              </w:rPr>
-            </w:r>
-          </w:p>
-        </w:tc>
-        <w:tc>
-          <w:tcPr>
-            <w:tcW w:w="3009" w:type="dxa"/>
-            <w:textDirection w:val="lrTb"/>
-            <w:noWrap w:val="false"/>
-          </w:tcPr>
-          <w:p>
-            <w:pPr>
-              <w:jc w:val="left"/>
-              <w:rPr>
-                <w:b w:val="0"/>
-                <w:sz w:val="22"/>
-                <w:highlight w:val="none"/>
-              </w:rPr>
-            </w:pPr>
-            <w:r>
-              <w:rPr>
-                <w:b w:val="0"/>
-                <w:sz w:val="22"/>
-                <w:highlight w:val="none"/>
-              </w:rPr>
-              <w:t xml:space="preserve">1</w:t>
-            </w:r>
-            <w:r>
-              <w:rPr>
-                <w:b w:val="0"/>
-                <w:sz w:val="22"/>
-                <w:highlight w:val="none"/>
-              </w:rPr>
-            </w:r>
-          </w:p>
-        </w:tc>
-      </w:tr>
-      <w:tr>
-        <w:trPr/>
-        <w:tc>
-          <w:tcPr>
-            <w:tcW w:w="3009" w:type="dxa"/>
-            <w:textDirection w:val="lrTb"/>
-            <w:noWrap w:val="false"/>
-          </w:tcPr>
-          <w:p>
-            <w:pPr>
-              <w:jc w:val="left"/>
-              <w:rPr>
-                <w:b w:val="0"/>
-                <w:sz w:val="22"/>
-                <w:highlight w:val="none"/>
-              </w:rPr>
-            </w:pPr>
-            <w:r>
-              <w:rPr>
-                <w:b w:val="0"/>
-                <w:sz w:val="22"/>
-                <w:highlight w:val="none"/>
-              </w:rPr>
-              <w:t xml:space="preserve">10</w:t>
-            </w:r>
-            <w:r>
-              <w:rPr>
-                <w:b w:val="0"/>
-                <w:sz w:val="22"/>
-                <w:highlight w:val="none"/>
-              </w:rPr>
-            </w:r>
-          </w:p>
-        </w:tc>
-        <w:tc>
-          <w:tcPr>
-            <w:tcW w:w="3009" w:type="dxa"/>
-            <w:textDirection w:val="lrTb"/>
-            <w:noWrap w:val="false"/>
-          </w:tcPr>
-          <w:p>
-            <w:pPr>
-              <w:jc w:val="left"/>
-              <w:rPr>
-                <w:b w:val="0"/>
-                <w:sz w:val="22"/>
-                <w:highlight w:val="none"/>
-              </w:rPr>
-            </w:pPr>
-            <w:r>
-              <w:rPr>
-                <w:b w:val="0"/>
-                <w:sz w:val="22"/>
-                <w:highlight w:val="none"/>
-              </w:rPr>
-              <w:t xml:space="preserve">1</w:t>
-            </w:r>
-            <w:r>
-              <w:rPr>
-                <w:b w:val="0"/>
-                <w:sz w:val="22"/>
-                <w:highlight w:val="none"/>
-              </w:rPr>
-            </w:r>
-          </w:p>
-        </w:tc>
-        <w:tc>
-          <w:tcPr>
-            <w:tcW w:w="3009" w:type="dxa"/>
-            <w:textDirection w:val="lrTb"/>
-            <w:noWrap w:val="false"/>
-          </w:tcPr>
-          <w:p>
-            <w:pPr>
-              <w:jc w:val="left"/>
-              <w:rPr>
-                <w:b w:val="0"/>
-                <w:sz w:val="22"/>
-                <w:highlight w:val="none"/>
-              </w:rPr>
-            </w:pPr>
-            <w:r>
-              <w:rPr>
-                <w:b w:val="0"/>
-                <w:sz w:val="22"/>
-                <w:highlight w:val="none"/>
-              </w:rPr>
-              <w:t xml:space="preserve">2</w:t>
-            </w:r>
-            <w:r>
-              <w:rPr>
-                <w:b w:val="0"/>
-                <w:sz w:val="22"/>
-                <w:highlight w:val="none"/>
-              </w:rPr>
-            </w:r>
-          </w:p>
-        </w:tc>
-      </w:tr>
-      <w:tr>
-        <w:trPr/>
-        <w:tc>
-          <w:tcPr>
-            <w:tcW w:w="3009" w:type="dxa"/>
-            <w:textDirection w:val="lrTb"/>
-            <w:noWrap w:val="false"/>
-          </w:tcPr>
-          <w:p>
-            <w:pPr>
-              <w:jc w:val="left"/>
-              <w:rPr>
-                <w:b w:val="0"/>
-                <w:sz w:val="22"/>
-                <w:highlight w:val="none"/>
-              </w:rPr>
-            </w:pPr>
-            <w:r>
-              <w:rPr>
-                <w:b w:val="0"/>
-                <w:sz w:val="22"/>
-                <w:highlight w:val="none"/>
-              </w:rPr>
-              <w:t xml:space="preserve">10</w:t>
-            </w:r>
-            <w:r>
-              <w:rPr>
-                <w:b w:val="0"/>
-                <w:sz w:val="22"/>
-                <w:highlight w:val="none"/>
-              </w:rPr>
-            </w:r>
-          </w:p>
-        </w:tc>
-        <w:tc>
-          <w:tcPr>
-            <w:tcW w:w="3009" w:type="dxa"/>
-            <w:textDirection w:val="lrTb"/>
-            <w:noWrap w:val="false"/>
-          </w:tcPr>
-          <w:p>
-            <w:pPr>
-              <w:jc w:val="left"/>
-              <w:rPr>
-                <w:b w:val="0"/>
-                <w:sz w:val="22"/>
-                <w:highlight w:val="none"/>
-              </w:rPr>
-            </w:pPr>
-            <w:r>
-              <w:rPr>
-                <w:b w:val="0"/>
-                <w:sz w:val="22"/>
-                <w:highlight w:val="none"/>
-              </w:rPr>
-              <w:t xml:space="preserve">1</w:t>
-            </w:r>
-            <w:r>
-              <w:rPr>
-                <w:b w:val="0"/>
-                <w:sz w:val="22"/>
-                <w:highlight w:val="none"/>
-              </w:rPr>
-            </w:r>
-          </w:p>
-        </w:tc>
-        <w:tc>
-          <w:tcPr>
-            <w:tcW w:w="3009" w:type="dxa"/>
-            <w:textDirection w:val="lrTb"/>
-            <w:noWrap w:val="false"/>
-          </w:tcPr>
-          <w:p>
-            <w:pPr>
-              <w:jc w:val="left"/>
-              <w:rPr>
-                <w:b w:val="0"/>
-                <w:sz w:val="22"/>
-                <w:highlight w:val="none"/>
-              </w:rPr>
-            </w:pPr>
-            <w:r>
-              <w:rPr>
-                <w:b w:val="0"/>
-                <w:sz w:val="22"/>
-                <w:highlight w:val="none"/>
-              </w:rPr>
-              <w:t xml:space="preserve">3</w:t>
-            </w:r>
-            <w:r>
-              <w:rPr>
-                <w:b w:val="0"/>
-                <w:sz w:val="22"/>
-                <w:highlight w:val="none"/>
-              </w:rPr>
-            </w:r>
-          </w:p>
-        </w:tc>
-      </w:tr>
-      <w:tr>
-        <w:trPr/>
-        <w:tc>
-          <w:tcPr>
-            <w:tcW w:w="3009" w:type="dxa"/>
-            <w:textDirection w:val="lrTb"/>
-            <w:noWrap w:val="false"/>
-          </w:tcPr>
-          <w:p>
-            <w:pPr>
-              <w:jc w:val="left"/>
-              <w:rPr>
-                <w:b w:val="0"/>
-                <w:sz w:val="22"/>
-                <w:highlight w:val="none"/>
-              </w:rPr>
-            </w:pPr>
-            <w:r>
-              <w:rPr>
-                <w:b w:val="0"/>
-                <w:sz w:val="22"/>
-                <w:highlight w:val="none"/>
-              </w:rPr>
-              <w:t xml:space="preserve">10</w:t>
-            </w:r>
-            <w:r>
-              <w:rPr>
-                <w:b w:val="0"/>
-                <w:sz w:val="22"/>
-                <w:highlight w:val="none"/>
-              </w:rPr>
-            </w:r>
-          </w:p>
-        </w:tc>
-        <w:tc>
-          <w:tcPr>
-            <w:tcW w:w="3009" w:type="dxa"/>
-            <w:textDirection w:val="lrTb"/>
-            <w:noWrap w:val="false"/>
-          </w:tcPr>
-          <w:p>
-            <w:pPr>
-              <w:jc w:val="left"/>
-              <w:rPr>
-                <w:b w:val="0"/>
-                <w:sz w:val="22"/>
-                <w:highlight w:val="none"/>
-              </w:rPr>
-            </w:pPr>
-            <w:r>
-              <w:rPr>
-                <w:b w:val="0"/>
-                <w:sz w:val="22"/>
-                <w:highlight w:val="none"/>
-              </w:rPr>
-              <w:t xml:space="preserve">1</w:t>
-            </w:r>
-            <w:r>
-              <w:rPr>
-                <w:b w:val="0"/>
-                <w:sz w:val="22"/>
-                <w:highlight w:val="none"/>
-              </w:rPr>
-            </w:r>
-          </w:p>
-        </w:tc>
-        <w:tc>
-          <w:tcPr>
-            <w:tcW w:w="3009" w:type="dxa"/>
-            <w:textDirection w:val="lrTb"/>
-            <w:noWrap w:val="false"/>
-          </w:tcPr>
-          <w:p>
-            <w:pPr>
-              <w:jc w:val="left"/>
-              <w:rPr>
-                <w:b w:val="0"/>
-                <w:sz w:val="22"/>
-                <w:highlight w:val="none"/>
-              </w:rPr>
-            </w:pPr>
-            <w:r>
-              <w:rPr>
-                <w:b w:val="0"/>
-                <w:sz w:val="22"/>
-                <w:highlight w:val="none"/>
-              </w:rPr>
-              <w:t xml:space="preserve">4</w:t>
-            </w:r>
-            <w:r>
-              <w:rPr>
-                <w:b w:val="0"/>
-                <w:sz w:val="22"/>
-                <w:highlight w:val="none"/>
-              </w:rPr>
-            </w:r>
-          </w:p>
-        </w:tc>
-      </w:tr>
-      <w:tr>
-        <w:trPr/>
-        <w:tc>
-          <w:tcPr>
-            <w:tcW w:w="3009" w:type="dxa"/>
-            <w:textDirection w:val="lrTb"/>
-            <w:noWrap w:val="false"/>
-          </w:tcPr>
-          <w:p>
-            <w:pPr>
-              <w:jc w:val="left"/>
-              <w:rPr>
-                <w:b w:val="0"/>
-                <w:sz w:val="22"/>
-                <w:highlight w:val="none"/>
-              </w:rPr>
-            </w:pPr>
-            <w:r>
-              <w:rPr>
-                <w:b w:val="0"/>
-                <w:sz w:val="22"/>
-                <w:highlight w:val="none"/>
-              </w:rPr>
-              <w:t xml:space="preserve">10</w:t>
-            </w:r>
-            <w:r>
-              <w:rPr>
-                <w:b w:val="0"/>
-                <w:sz w:val="22"/>
-                <w:highlight w:val="none"/>
-              </w:rPr>
-            </w:r>
-          </w:p>
-        </w:tc>
-        <w:tc>
-          <w:tcPr>
-            <w:tcW w:w="3009" w:type="dxa"/>
-            <w:textDirection w:val="lrTb"/>
-            <w:noWrap w:val="false"/>
-          </w:tcPr>
-          <w:p>
-            <w:pPr>
-              <w:jc w:val="left"/>
-              <w:rPr>
-                <w:b w:val="0"/>
-                <w:sz w:val="22"/>
-                <w:highlight w:val="none"/>
-              </w:rPr>
-            </w:pPr>
-            <w:r>
-              <w:rPr>
-                <w:b w:val="0"/>
-                <w:sz w:val="22"/>
-                <w:highlight w:val="none"/>
-              </w:rPr>
-              <w:t xml:space="preserve">2</w:t>
-            </w:r>
-            <w:r>
-              <w:rPr>
-                <w:b w:val="0"/>
-                <w:sz w:val="22"/>
-                <w:highlight w:val="none"/>
-              </w:rPr>
-            </w:r>
-          </w:p>
-        </w:tc>
-        <w:tc>
-          <w:tcPr>
-            <w:tcW w:w="3009" w:type="dxa"/>
-            <w:textDirection w:val="lrTb"/>
-            <w:noWrap w:val="false"/>
-          </w:tcPr>
-          <w:p>
-            <w:pPr>
-              <w:jc w:val="left"/>
-              <w:rPr>
-                <w:b w:val="0"/>
-                <w:sz w:val="22"/>
-                <w:highlight w:val="none"/>
-              </w:rPr>
-            </w:pPr>
-            <w:r>
-              <w:rPr>
-                <w:b w:val="0"/>
-                <w:sz w:val="22"/>
-                <w:highlight w:val="none"/>
-              </w:rPr>
-              <w:t xml:space="preserve">1</w:t>
-            </w:r>
-            <w:r>
-              <w:rPr>
-                <w:b w:val="0"/>
-                <w:sz w:val="22"/>
-                <w:highlight w:val="none"/>
-              </w:rPr>
-            </w:r>
-          </w:p>
-        </w:tc>
-      </w:tr>
-      <w:tr>
-        <w:trPr/>
-        <w:tc>
-          <w:tcPr>
-            <w:tcW w:w="3009" w:type="dxa"/>
-            <w:textDirection w:val="lrTb"/>
-            <w:noWrap w:val="false"/>
-          </w:tcPr>
-          <w:p>
-            <w:pPr>
-              <w:jc w:val="left"/>
-              <w:rPr>
-                <w:b w:val="0"/>
-                <w:sz w:val="22"/>
-                <w:highlight w:val="none"/>
-              </w:rPr>
-            </w:pPr>
-            <w:r>
-              <w:rPr>
-                <w:b w:val="0"/>
-                <w:sz w:val="22"/>
-                <w:highlight w:val="none"/>
-              </w:rPr>
-              <w:t xml:space="preserve">10</w:t>
-            </w:r>
-            <w:r>
-              <w:rPr>
-                <w:b w:val="0"/>
-                <w:sz w:val="22"/>
-                <w:highlight w:val="none"/>
-              </w:rPr>
-            </w:r>
-          </w:p>
-        </w:tc>
-        <w:tc>
-          <w:tcPr>
-            <w:tcW w:w="3009" w:type="dxa"/>
-            <w:textDirection w:val="lrTb"/>
-            <w:noWrap w:val="false"/>
-          </w:tcPr>
-          <w:p>
-            <w:pPr>
-              <w:jc w:val="left"/>
-              <w:rPr>
-                <w:b w:val="0"/>
-                <w:sz w:val="22"/>
-                <w:highlight w:val="none"/>
-              </w:rPr>
-            </w:pPr>
-            <w:r>
-              <w:rPr>
-                <w:b w:val="0"/>
-                <w:sz w:val="22"/>
-                <w:highlight w:val="none"/>
-              </w:rPr>
-              <w:t xml:space="preserve">2</w:t>
-            </w:r>
-            <w:r>
-              <w:rPr>
-                <w:b w:val="0"/>
-                <w:sz w:val="22"/>
-                <w:highlight w:val="none"/>
-              </w:rPr>
-            </w:r>
-          </w:p>
-        </w:tc>
-        <w:tc>
-          <w:tcPr>
-            <w:tcW w:w="3009" w:type="dxa"/>
-            <w:textDirection w:val="lrTb"/>
-            <w:noWrap w:val="false"/>
-          </w:tcPr>
-          <w:p>
-            <w:pPr>
-              <w:jc w:val="left"/>
-              <w:rPr>
-                <w:b w:val="0"/>
-                <w:sz w:val="22"/>
-                <w:highlight w:val="none"/>
-              </w:rPr>
-            </w:pPr>
-            <w:r>
-              <w:rPr>
-                <w:b w:val="0"/>
-                <w:sz w:val="22"/>
-                <w:highlight w:val="none"/>
-              </w:rPr>
-              <w:t xml:space="preserve">2</w:t>
-            </w:r>
-            <w:r>
-              <w:rPr>
-                <w:b w:val="0"/>
-                <w:sz w:val="22"/>
-                <w:highlight w:val="none"/>
-              </w:rPr>
-            </w:r>
-          </w:p>
-        </w:tc>
-      </w:tr>
-      <w:tr>
-        <w:trPr/>
-        <w:tc>
-          <w:tcPr>
-            <w:tcW w:w="3009" w:type="dxa"/>
-            <w:textDirection w:val="lrTb"/>
-            <w:noWrap w:val="false"/>
-          </w:tcPr>
-          <w:p>
-            <w:pPr>
-              <w:jc w:val="left"/>
-              <w:rPr>
-                <w:b w:val="0"/>
-                <w:sz w:val="22"/>
-                <w:highlight w:val="none"/>
-              </w:rPr>
-            </w:pPr>
-            <w:r>
-              <w:rPr>
-                <w:b w:val="0"/>
-                <w:sz w:val="22"/>
-                <w:highlight w:val="none"/>
-              </w:rPr>
-              <w:t xml:space="preserve">10</w:t>
-            </w:r>
-            <w:r>
-              <w:rPr>
-                <w:b w:val="0"/>
-                <w:sz w:val="22"/>
-                <w:highlight w:val="none"/>
-              </w:rPr>
-            </w:r>
-          </w:p>
-        </w:tc>
-        <w:tc>
-          <w:tcPr>
-            <w:tcW w:w="3009" w:type="dxa"/>
-            <w:textDirection w:val="lrTb"/>
-            <w:noWrap w:val="false"/>
-          </w:tcPr>
-          <w:p>
-            <w:pPr>
-              <w:jc w:val="left"/>
-              <w:rPr>
-                <w:b w:val="0"/>
-                <w:sz w:val="22"/>
-                <w:highlight w:val="none"/>
-              </w:rPr>
-            </w:pPr>
-            <w:r>
-              <w:rPr>
-                <w:b w:val="0"/>
-                <w:sz w:val="22"/>
-                <w:highlight w:val="none"/>
-              </w:rPr>
-              <w:t xml:space="preserve">2</w:t>
-            </w:r>
-            <w:r>
-              <w:rPr>
-                <w:b w:val="0"/>
-                <w:sz w:val="22"/>
-                <w:highlight w:val="none"/>
-              </w:rPr>
-            </w:r>
-          </w:p>
-        </w:tc>
-        <w:tc>
-          <w:tcPr>
-            <w:tcW w:w="3009" w:type="dxa"/>
-            <w:textDirection w:val="lrTb"/>
-            <w:noWrap w:val="false"/>
-          </w:tcPr>
-          <w:p>
-            <w:pPr>
-              <w:jc w:val="left"/>
-              <w:rPr>
-                <w:b w:val="0"/>
-                <w:sz w:val="22"/>
-                <w:highlight w:val="none"/>
-              </w:rPr>
-            </w:pPr>
-            <w:r>
-              <w:rPr>
-                <w:b w:val="0"/>
-                <w:sz w:val="22"/>
-                <w:highlight w:val="none"/>
-              </w:rPr>
-              <w:t xml:space="preserve">3</w:t>
-            </w:r>
-            <w:r>
-              <w:rPr>
-                <w:b w:val="0"/>
-                <w:sz w:val="22"/>
-                <w:highlight w:val="none"/>
-              </w:rPr>
-            </w:r>
-          </w:p>
-        </w:tc>
-      </w:tr>
-      <w:tr>
-        <w:trPr/>
-        <w:tc>
-          <w:tcPr>
-            <w:tcW w:w="3009" w:type="dxa"/>
-            <w:vMerge w:val="restart"/>
-            <w:textDirection w:val="lrTb"/>
-            <w:noWrap w:val="false"/>
-          </w:tcPr>
-          <w:p>
-            <w:pPr>
-              <w:jc w:val="left"/>
-              <w:rPr>
-                <w:b w:val="0"/>
-                <w:sz w:val="22"/>
-                <w:highlight w:val="none"/>
-              </w:rPr>
-            </w:pPr>
-            <w:r>
-              <w:rPr>
-                <w:b w:val="0"/>
-                <w:sz w:val="22"/>
-                <w:highlight w:val="none"/>
-              </w:rPr>
-              <w:t xml:space="preserve">10</w:t>
-            </w:r>
-            <w:r>
-              <w:rPr>
-                <w:b w:val="0"/>
-                <w:sz w:val="22"/>
-                <w:highlight w:val="none"/>
-              </w:rPr>
-            </w:r>
-          </w:p>
-        </w:tc>
-        <w:tc>
-          <w:tcPr>
-            <w:tcW w:w="3009" w:type="dxa"/>
-            <w:vMerge w:val="restart"/>
-            <w:textDirection w:val="lrTb"/>
-            <w:noWrap w:val="false"/>
-          </w:tcPr>
-          <w:p>
-            <w:pPr>
-              <w:jc w:val="left"/>
-              <w:rPr>
-                <w:b w:val="0"/>
-                <w:sz w:val="22"/>
-                <w:highlight w:val="none"/>
-              </w:rPr>
-            </w:pPr>
-            <w:r>
-              <w:rPr>
-                <w:b w:val="0"/>
-                <w:sz w:val="22"/>
-                <w:highlight w:val="none"/>
-              </w:rPr>
-              <w:t xml:space="preserve">2</w:t>
-            </w:r>
-            <w:r>
-              <w:rPr>
-                <w:b w:val="0"/>
-                <w:sz w:val="22"/>
-                <w:highlight w:val="none"/>
-              </w:rPr>
-            </w:r>
-          </w:p>
-        </w:tc>
-        <w:tc>
-          <w:tcPr>
-            <w:tcW w:w="3009" w:type="dxa"/>
-            <w:vMerge w:val="restart"/>
-            <w:textDirection w:val="lrTb"/>
-            <w:noWrap w:val="false"/>
-          </w:tcPr>
-          <w:p>
-            <w:pPr>
-              <w:jc w:val="left"/>
-              <w:rPr>
-                <w:b w:val="0"/>
-                <w:sz w:val="22"/>
-                <w:highlight w:val="none"/>
-              </w:rPr>
-            </w:pPr>
-            <w:r>
-              <w:rPr>
-                <w:b w:val="0"/>
-                <w:sz w:val="22"/>
-                <w:highlight w:val="none"/>
-              </w:rPr>
-              <w:t xml:space="preserve">4</w:t>
-            </w:r>
-            <w:r>
-              <w:rPr>
-                <w:b w:val="0"/>
-                <w:sz w:val="22"/>
-                <w:highlight w:val="none"/>
-              </w:rPr>
-            </w:r>
-          </w:p>
-        </w:tc>
-      </w:tr>
-    </w:tbl>
     <w:tbl>
       <w:tblPr>
         <w:tblStyle w:val="666"/>
@@ -2365,6 +1324,7 @@
                 <w:highlight w:val="none"/>
               </w:rPr>
             </w:r>
+            <w:r/>
           </w:p>
         </w:tc>
         <w:tc>
@@ -2397,6 +1357,7 @@
                 <w:highlight w:val="none"/>
               </w:rPr>
             </w:r>
+            <w:r/>
           </w:p>
         </w:tc>
         <w:tc>
@@ -2429,6 +1390,7 @@
                 <w:highlight w:val="none"/>
               </w:rPr>
             </w:r>
+            <w:r/>
           </w:p>
         </w:tc>
         <w:tc>
@@ -2461,6 +1423,7 @@
                 <w:highlight w:val="none"/>
               </w:rPr>
             </w:r>
+            <w:r/>
           </w:p>
         </w:tc>
         <w:tc>
@@ -2493,6 +1456,7 @@
                 <w:highlight w:val="none"/>
               </w:rPr>
             </w:r>
+            <w:r/>
           </w:p>
         </w:tc>
         <w:tc>
@@ -2525,6 +1489,7 @@
                 <w:highlight w:val="none"/>
               </w:rPr>
             </w:r>
+            <w:r/>
           </w:p>
         </w:tc>
         <w:tc>
@@ -2557,6 +1522,7 @@
                 <w:highlight w:val="none"/>
               </w:rPr>
             </w:r>
+            <w:r/>
           </w:p>
         </w:tc>
       </w:tr>
@@ -2592,6 +1558,7 @@
                 <w:highlight w:val="none"/>
               </w:rPr>
             </w:r>
+            <w:r/>
           </w:p>
         </w:tc>
         <w:tc>
@@ -2624,6 +1591,7 @@
                 <w:highlight w:val="none"/>
               </w:rPr>
             </w:r>
+            <w:r/>
           </w:p>
         </w:tc>
         <w:tc>
@@ -2656,6 +1624,7 @@
                 <w:highlight w:val="none"/>
               </w:rPr>
             </w:r>
+            <w:r/>
           </w:p>
         </w:tc>
         <w:tc>
@@ -2688,6 +1657,7 @@
                 <w:highlight w:val="none"/>
               </w:rPr>
             </w:r>
+            <w:r/>
           </w:p>
         </w:tc>
         <w:tc>
@@ -2720,6 +1690,7 @@
                 <w:highlight w:val="none"/>
               </w:rPr>
             </w:r>
+            <w:r/>
           </w:p>
         </w:tc>
         <w:tc>
@@ -2752,6 +1723,7 @@
                 <w:highlight w:val="none"/>
               </w:rPr>
             </w:r>
+            <w:r/>
           </w:p>
         </w:tc>
         <w:tc>
@@ -2784,6 +1756,7 @@
                 <w:highlight w:val="none"/>
               </w:rPr>
             </w:r>
+            <w:r/>
           </w:p>
         </w:tc>
       </w:tr>
@@ -2819,6 +1792,7 @@
                 <w:highlight w:val="none"/>
               </w:rPr>
             </w:r>
+            <w:r/>
           </w:p>
         </w:tc>
         <w:tc>
@@ -2851,6 +1825,7 @@
                 <w:highlight w:val="none"/>
               </w:rPr>
             </w:r>
+            <w:r/>
           </w:p>
         </w:tc>
         <w:tc>
@@ -2883,6 +1858,7 @@
                 <w:highlight w:val="none"/>
               </w:rPr>
             </w:r>
+            <w:r/>
           </w:p>
         </w:tc>
         <w:tc>
@@ -2915,6 +1891,7 @@
                 <w:highlight w:val="none"/>
               </w:rPr>
             </w:r>
+            <w:r/>
           </w:p>
         </w:tc>
         <w:tc>
@@ -2947,6 +1924,7 @@
                 <w:highlight w:val="none"/>
               </w:rPr>
             </w:r>
+            <w:r/>
           </w:p>
         </w:tc>
         <w:tc>
@@ -2979,6 +1957,7 @@
                 <w:highlight w:val="none"/>
               </w:rPr>
             </w:r>
+            <w:r/>
           </w:p>
         </w:tc>
         <w:tc>
@@ -3011,6 +1990,7 @@
                 <w:highlight w:val="none"/>
               </w:rPr>
             </w:r>
+            <w:r/>
           </w:p>
         </w:tc>
       </w:tr>
@@ -3046,6 +2026,7 @@
                 <w:highlight w:val="none"/>
               </w:rPr>
             </w:r>
+            <w:r/>
           </w:p>
         </w:tc>
         <w:tc>
@@ -3078,6 +2059,7 @@
                 <w:highlight w:val="none"/>
               </w:rPr>
             </w:r>
+            <w:r/>
           </w:p>
         </w:tc>
         <w:tc>
@@ -3110,6 +2092,7 @@
                 <w:highlight w:val="none"/>
               </w:rPr>
             </w:r>
+            <w:r/>
           </w:p>
         </w:tc>
         <w:tc>
@@ -3133,14 +2116,16 @@
                 <w:sz w:val="22"/>
                 <w:highlight w:val="none"/>
               </w:rPr>
-            </w:r>
-            <w:r>
-              <w:rPr>
-                <w:b w:val="0"/>
-                <w:sz w:val="22"/>
-                <w:highlight w:val="none"/>
-              </w:rPr>
-            </w:r>
+              <w:t xml:space="preserve">16</w:t>
+            </w:r>
+            <w:r>
+              <w:rPr>
+                <w:b w:val="0"/>
+                <w:sz w:val="22"/>
+                <w:highlight w:val="none"/>
+              </w:rPr>
+            </w:r>
+            <w:r/>
           </w:p>
         </w:tc>
         <w:tc>
@@ -3164,14 +2149,16 @@
                 <w:sz w:val="22"/>
                 <w:highlight w:val="none"/>
               </w:rPr>
-            </w:r>
-            <w:r>
-              <w:rPr>
-                <w:b w:val="0"/>
-                <w:sz w:val="22"/>
-                <w:highlight w:val="none"/>
-              </w:rPr>
-            </w:r>
+              <w:t xml:space="preserve">4</w:t>
+            </w:r>
+            <w:r>
+              <w:rPr>
+                <w:b w:val="0"/>
+                <w:sz w:val="22"/>
+                <w:highlight w:val="none"/>
+              </w:rPr>
+            </w:r>
+            <w:r/>
           </w:p>
         </w:tc>
         <w:tc>
@@ -3195,14 +2182,16 @@
                 <w:sz w:val="22"/>
                 <w:highlight w:val="none"/>
               </w:rPr>
-            </w:r>
-            <w:r>
-              <w:rPr>
-                <w:b w:val="0"/>
-                <w:sz w:val="22"/>
-                <w:highlight w:val="none"/>
-              </w:rPr>
-            </w:r>
+              <w:t xml:space="preserve">12</w:t>
+            </w:r>
+            <w:r>
+              <w:rPr>
+                <w:b w:val="0"/>
+                <w:sz w:val="22"/>
+                <w:highlight w:val="none"/>
+              </w:rPr>
+            </w:r>
+            <w:r/>
           </w:p>
         </w:tc>
         <w:tc>
@@ -3217,21 +2206,27 @@
               <w:rPr>
                 <w:b w:val="0"/>
                 <w:sz w:val="22"/>
-                <w:highlight w:val="none"/>
+                <w:highlight w:val="red"/>
               </w:rPr>
             </w:pPr>
             <w:r>
               <w:rPr>
                 <w:b w:val="0"/>
                 <w:sz w:val="22"/>
-                <w:highlight w:val="none"/>
-              </w:rPr>
-            </w:r>
-            <w:r>
-              <w:rPr>
-                <w:b w:val="0"/>
-                <w:sz w:val="22"/>
-                <w:highlight w:val="none"/>
+                <w:highlight w:val="red"/>
+              </w:rPr>
+              <w:t xml:space="preserve">19</w:t>
+            </w:r>
+            <w:r>
+              <w:rPr>
+                <w:b w:val="0"/>
+                <w:sz w:val="22"/>
+                <w:highlight w:val="red"/>
+              </w:rPr>
+            </w:r>
+            <w:r>
+              <w:rPr>
+                <w:highlight w:val="red"/>
               </w:rPr>
             </w:r>
           </w:p>
@@ -3269,6 +2264,7 @@
                 <w:highlight w:val="none"/>
               </w:rPr>
             </w:r>
+            <w:r/>
           </w:p>
         </w:tc>
         <w:tc>
@@ -3301,6 +2297,7 @@
                 <w:highlight w:val="none"/>
               </w:rPr>
             </w:r>
+            <w:r/>
           </w:p>
         </w:tc>
         <w:tc>
@@ -3333,6 +2330,7 @@
                 <w:highlight w:val="none"/>
               </w:rPr>
             </w:r>
+            <w:r/>
           </w:p>
         </w:tc>
         <w:tc>
@@ -3356,14 +2354,16 @@
                 <w:sz w:val="22"/>
                 <w:highlight w:val="none"/>
               </w:rPr>
-            </w:r>
-            <w:r>
-              <w:rPr>
-                <w:b w:val="0"/>
-                <w:sz w:val="22"/>
-                <w:highlight w:val="none"/>
-              </w:rPr>
-            </w:r>
+              <w:t xml:space="preserve">15</w:t>
+            </w:r>
+            <w:r>
+              <w:rPr>
+                <w:b w:val="0"/>
+                <w:sz w:val="22"/>
+                <w:highlight w:val="none"/>
+              </w:rPr>
+            </w:r>
+            <w:r/>
           </w:p>
         </w:tc>
         <w:tc>
@@ -3387,14 +2387,16 @@
                 <w:sz w:val="22"/>
                 <w:highlight w:val="none"/>
               </w:rPr>
-            </w:r>
-            <w:r>
-              <w:rPr>
-                <w:b w:val="0"/>
-                <w:sz w:val="22"/>
-                <w:highlight w:val="none"/>
-              </w:rPr>
-            </w:r>
+              <w:t xml:space="preserve">4</w:t>
+            </w:r>
+            <w:r>
+              <w:rPr>
+                <w:b w:val="0"/>
+                <w:sz w:val="22"/>
+                <w:highlight w:val="none"/>
+              </w:rPr>
+            </w:r>
+            <w:r/>
           </w:p>
         </w:tc>
         <w:tc>
@@ -3418,14 +2420,16 @@
                 <w:sz w:val="22"/>
                 <w:highlight w:val="none"/>
               </w:rPr>
-            </w:r>
-            <w:r>
-              <w:rPr>
-                <w:b w:val="0"/>
-                <w:sz w:val="22"/>
-                <w:highlight w:val="none"/>
-              </w:rPr>
-            </w:r>
+              <w:t xml:space="preserve">11</w:t>
+            </w:r>
+            <w:r>
+              <w:rPr>
+                <w:b w:val="0"/>
+                <w:sz w:val="22"/>
+                <w:highlight w:val="none"/>
+              </w:rPr>
+            </w:r>
+            <w:r/>
           </w:p>
         </w:tc>
         <w:tc>
@@ -3447,16 +2451,18 @@
               <w:rPr>
                 <w:b w:val="0"/>
                 <w:sz w:val="22"/>
-                <w:highlight w:val="none"/>
-              </w:rPr>
-            </w:r>
-            <w:r>
-              <w:rPr>
-                <w:b w:val="0"/>
-                <w:sz w:val="22"/>
-                <w:highlight w:val="none"/>
-              </w:rPr>
-            </w:r>
+                <w:highlight w:val="red"/>
+              </w:rPr>
+              <w:t xml:space="preserve">21</w:t>
+            </w:r>
+            <w:r>
+              <w:rPr>
+                <w:b w:val="0"/>
+                <w:sz w:val="22"/>
+                <w:highlight w:val="red"/>
+              </w:rPr>
+            </w:r>
+            <w:r/>
           </w:p>
         </w:tc>
       </w:tr>
@@ -3492,6 +2498,7 @@
                 <w:highlight w:val="none"/>
               </w:rPr>
             </w:r>
+            <w:r/>
           </w:p>
         </w:tc>
         <w:tc>
@@ -3524,6 +2531,7 @@
                 <w:highlight w:val="none"/>
               </w:rPr>
             </w:r>
+            <w:r/>
           </w:p>
         </w:tc>
         <w:tc>
@@ -3556,6 +2564,7 @@
                 <w:highlight w:val="none"/>
               </w:rPr>
             </w:r>
+            <w:r/>
           </w:p>
         </w:tc>
         <w:tc>
@@ -3579,14 +2588,16 @@
                 <w:sz w:val="22"/>
                 <w:highlight w:val="none"/>
               </w:rPr>
-            </w:r>
-            <w:r>
-              <w:rPr>
-                <w:b w:val="0"/>
-                <w:sz w:val="22"/>
-                <w:highlight w:val="none"/>
-              </w:rPr>
-            </w:r>
+              <w:t xml:space="preserve">3</w:t>
+            </w:r>
+            <w:r>
+              <w:rPr>
+                <w:b w:val="0"/>
+                <w:sz w:val="22"/>
+                <w:highlight w:val="none"/>
+              </w:rPr>
+            </w:r>
+            <w:r/>
           </w:p>
         </w:tc>
         <w:tc>
@@ -3610,14 +2621,9 @@
                 <w:sz w:val="22"/>
                 <w:highlight w:val="none"/>
               </w:rPr>
-            </w:r>
-            <w:r>
-              <w:rPr>
-                <w:b w:val="0"/>
-                <w:sz w:val="22"/>
-                <w:highlight w:val="none"/>
-              </w:rPr>
-            </w:r>
+              <w:t xml:space="preserve">0</w:t>
+            </w:r>
+            <w:r/>
           </w:p>
         </w:tc>
         <w:tc>
@@ -3641,14 +2647,16 @@
                 <w:sz w:val="22"/>
                 <w:highlight w:val="none"/>
               </w:rPr>
-            </w:r>
-            <w:r>
-              <w:rPr>
-                <w:b w:val="0"/>
-                <w:sz w:val="22"/>
-                <w:highlight w:val="none"/>
-              </w:rPr>
-            </w:r>
+              <w:t xml:space="preserve">3</w:t>
+            </w:r>
+            <w:r>
+              <w:rPr>
+                <w:b w:val="0"/>
+                <w:sz w:val="22"/>
+                <w:highlight w:val="none"/>
+              </w:rPr>
+            </w:r>
+            <w:r/>
           </w:p>
         </w:tc>
         <w:tc>
@@ -3672,14 +2680,16 @@
                 <w:sz w:val="22"/>
                 <w:highlight w:val="none"/>
               </w:rPr>
-            </w:r>
-            <w:r>
-              <w:rPr>
-                <w:b w:val="0"/>
-                <w:sz w:val="22"/>
-                <w:highlight w:val="none"/>
-              </w:rPr>
-            </w:r>
+              <w:t xml:space="preserve">3</w:t>
+            </w:r>
+            <w:r>
+              <w:rPr>
+                <w:b w:val="0"/>
+                <w:sz w:val="22"/>
+                <w:highlight w:val="none"/>
+              </w:rPr>
+            </w:r>
+            <w:r/>
           </w:p>
         </w:tc>
       </w:tr>
@@ -3715,6 +2725,7 @@
                 <w:highlight w:val="none"/>
               </w:rPr>
             </w:r>
+            <w:r/>
           </w:p>
         </w:tc>
         <w:tc>
@@ -3747,6 +2758,7 @@
                 <w:highlight w:val="none"/>
               </w:rPr>
             </w:r>
+            <w:r/>
           </w:p>
         </w:tc>
         <w:tc>
@@ -3779,6 +2791,7 @@
                 <w:highlight w:val="none"/>
               </w:rPr>
             </w:r>
+            <w:r/>
           </w:p>
         </w:tc>
         <w:tc>
@@ -3802,14 +2815,16 @@
                 <w:sz w:val="22"/>
                 <w:highlight w:val="none"/>
               </w:rPr>
-            </w:r>
-            <w:r>
-              <w:rPr>
-                <w:b w:val="0"/>
-                <w:sz w:val="22"/>
-                <w:highlight w:val="none"/>
-              </w:rPr>
-            </w:r>
+              <w:t xml:space="preserve">13</w:t>
+            </w:r>
+            <w:r>
+              <w:rPr>
+                <w:b w:val="0"/>
+                <w:sz w:val="22"/>
+                <w:highlight w:val="none"/>
+              </w:rPr>
+            </w:r>
+            <w:r/>
           </w:p>
         </w:tc>
         <w:tc>
@@ -3833,14 +2848,16 @@
                 <w:sz w:val="22"/>
                 <w:highlight w:val="none"/>
               </w:rPr>
-            </w:r>
-            <w:r>
-              <w:rPr>
-                <w:b w:val="0"/>
-                <w:sz w:val="22"/>
-                <w:highlight w:val="none"/>
-              </w:rPr>
-            </w:r>
+              <w:t xml:space="preserve">2</w:t>
+            </w:r>
+            <w:r>
+              <w:rPr>
+                <w:b w:val="0"/>
+                <w:sz w:val="22"/>
+                <w:highlight w:val="none"/>
+              </w:rPr>
+            </w:r>
+            <w:r/>
           </w:p>
         </w:tc>
         <w:tc>
@@ -3864,14 +2881,16 @@
                 <w:sz w:val="22"/>
                 <w:highlight w:val="none"/>
               </w:rPr>
-            </w:r>
-            <w:r>
-              <w:rPr>
-                <w:b w:val="0"/>
-                <w:sz w:val="22"/>
-                <w:highlight w:val="none"/>
-              </w:rPr>
-            </w:r>
+              <w:t xml:space="preserve">11</w:t>
+            </w:r>
+            <w:r>
+              <w:rPr>
+                <w:b w:val="0"/>
+                <w:sz w:val="22"/>
+                <w:highlight w:val="none"/>
+              </w:rPr>
+            </w:r>
+            <w:r/>
           </w:p>
         </w:tc>
         <w:tc>
@@ -3895,14 +2914,16 @@
                 <w:sz w:val="22"/>
                 <w:highlight w:val="none"/>
               </w:rPr>
-            </w:r>
-            <w:r>
-              <w:rPr>
-                <w:b w:val="0"/>
-                <w:sz w:val="22"/>
-                <w:highlight w:val="none"/>
-              </w:rPr>
-            </w:r>
+              <w:t xml:space="preserve">13</w:t>
+            </w:r>
+            <w:r>
+              <w:rPr>
+                <w:b w:val="0"/>
+                <w:sz w:val="22"/>
+                <w:highlight w:val="none"/>
+              </w:rPr>
+            </w:r>
+            <w:r/>
           </w:p>
         </w:tc>
       </w:tr>
@@ -3938,6 +2959,7 @@
                 <w:highlight w:val="none"/>
               </w:rPr>
             </w:r>
+            <w:r/>
           </w:p>
         </w:tc>
         <w:tc>
@@ -3970,6 +2992,7 @@
                 <w:highlight w:val="none"/>
               </w:rPr>
             </w:r>
+            <w:r/>
           </w:p>
         </w:tc>
         <w:tc>
@@ -4002,6 +3025,7 @@
                 <w:highlight w:val="none"/>
               </w:rPr>
             </w:r>
+            <w:r/>
           </w:p>
         </w:tc>
         <w:tc>
@@ -4025,14 +3049,16 @@
                 <w:sz w:val="22"/>
                 <w:highlight w:val="none"/>
               </w:rPr>
-            </w:r>
-            <w:r>
-              <w:rPr>
-                <w:b w:val="0"/>
-                <w:sz w:val="22"/>
-                <w:highlight w:val="none"/>
-              </w:rPr>
-            </w:r>
+              <w:t xml:space="preserve">13</w:t>
+            </w:r>
+            <w:r>
+              <w:rPr>
+                <w:b w:val="0"/>
+                <w:sz w:val="22"/>
+                <w:highlight w:val="none"/>
+              </w:rPr>
+            </w:r>
+            <w:r/>
           </w:p>
         </w:tc>
         <w:tc>
@@ -4056,14 +3082,16 @@
                 <w:sz w:val="22"/>
                 <w:highlight w:val="none"/>
               </w:rPr>
-            </w:r>
-            <w:r>
-              <w:rPr>
-                <w:b w:val="0"/>
-                <w:sz w:val="22"/>
-                <w:highlight w:val="none"/>
-              </w:rPr>
-            </w:r>
+              <w:t xml:space="preserve">2</w:t>
+            </w:r>
+            <w:r>
+              <w:rPr>
+                <w:b w:val="0"/>
+                <w:sz w:val="22"/>
+                <w:highlight w:val="none"/>
+              </w:rPr>
+            </w:r>
+            <w:r/>
           </w:p>
         </w:tc>
         <w:tc>
@@ -4087,14 +3115,16 @@
                 <w:sz w:val="22"/>
                 <w:highlight w:val="none"/>
               </w:rPr>
-            </w:r>
-            <w:r>
-              <w:rPr>
-                <w:b w:val="0"/>
-                <w:sz w:val="22"/>
-                <w:highlight w:val="none"/>
-              </w:rPr>
-            </w:r>
+              <w:t xml:space="preserve">11</w:t>
+            </w:r>
+            <w:r>
+              <w:rPr>
+                <w:b w:val="0"/>
+                <w:sz w:val="22"/>
+                <w:highlight w:val="none"/>
+              </w:rPr>
+            </w:r>
+            <w:r/>
           </w:p>
         </w:tc>
         <w:tc>
@@ -4118,14 +3148,16 @@
                 <w:sz w:val="22"/>
                 <w:highlight w:val="none"/>
               </w:rPr>
-            </w:r>
-            <w:r>
-              <w:rPr>
-                <w:b w:val="0"/>
-                <w:sz w:val="22"/>
-                <w:highlight w:val="none"/>
-              </w:rPr>
-            </w:r>
+              <w:t xml:space="preserve">13</w:t>
+            </w:r>
+            <w:r>
+              <w:rPr>
+                <w:b w:val="0"/>
+                <w:sz w:val="22"/>
+                <w:highlight w:val="none"/>
+              </w:rPr>
+            </w:r>
+            <w:r/>
           </w:p>
         </w:tc>
       </w:tr>
@@ -4164,6 +3196,7 @@
                 <w:highlight w:val="none"/>
               </w:rPr>
             </w:r>
+            <w:r/>
           </w:p>
         </w:tc>
         <w:tc>
@@ -4197,6 +3230,7 @@
                 <w:highlight w:val="none"/>
               </w:rPr>
             </w:r>
+            <w:r/>
           </w:p>
         </w:tc>
         <w:tc>
@@ -4230,6 +3264,7 @@
                 <w:highlight w:val="none"/>
               </w:rPr>
             </w:r>
+            <w:r/>
           </w:p>
         </w:tc>
         <w:tc>
@@ -4254,14 +3289,16 @@
                 <w:sz w:val="22"/>
                 <w:highlight w:val="none"/>
               </w:rPr>
-            </w:r>
-            <w:r>
-              <w:rPr>
-                <w:b w:val="0"/>
-                <w:sz w:val="22"/>
-                <w:highlight w:val="none"/>
-              </w:rPr>
-            </w:r>
+              <w:t xml:space="preserve">13</w:t>
+            </w:r>
+            <w:r>
+              <w:rPr>
+                <w:b w:val="0"/>
+                <w:sz w:val="22"/>
+                <w:highlight w:val="none"/>
+              </w:rPr>
+            </w:r>
+            <w:r/>
           </w:p>
         </w:tc>
         <w:tc>
@@ -4286,14 +3323,16 @@
                 <w:sz w:val="22"/>
                 <w:highlight w:val="none"/>
               </w:rPr>
-            </w:r>
-            <w:r>
-              <w:rPr>
-                <w:b w:val="0"/>
-                <w:sz w:val="22"/>
-                <w:highlight w:val="none"/>
-              </w:rPr>
-            </w:r>
+              <w:t xml:space="preserve">2</w:t>
+            </w:r>
+            <w:r>
+              <w:rPr>
+                <w:b w:val="0"/>
+                <w:sz w:val="22"/>
+                <w:highlight w:val="none"/>
+              </w:rPr>
+            </w:r>
+            <w:r/>
           </w:p>
         </w:tc>
         <w:tc>
@@ -4318,14 +3357,16 @@
                 <w:sz w:val="22"/>
                 <w:highlight w:val="none"/>
               </w:rPr>
-            </w:r>
-            <w:r>
-              <w:rPr>
-                <w:b w:val="0"/>
-                <w:sz w:val="22"/>
-                <w:highlight w:val="none"/>
-              </w:rPr>
-            </w:r>
+              <w:t xml:space="preserve">11</w:t>
+            </w:r>
+            <w:r>
+              <w:rPr>
+                <w:b w:val="0"/>
+                <w:sz w:val="22"/>
+                <w:highlight w:val="none"/>
+              </w:rPr>
+            </w:r>
+            <w:r/>
           </w:p>
         </w:tc>
         <w:tc>
@@ -4350,14 +3391,16 @@
                 <w:sz w:val="22"/>
                 <w:highlight w:val="none"/>
               </w:rPr>
-            </w:r>
-            <w:r>
-              <w:rPr>
-                <w:b w:val="0"/>
-                <w:sz w:val="22"/>
-                <w:highlight w:val="none"/>
-              </w:rPr>
-            </w:r>
+              <w:t xml:space="preserve">13</w:t>
+            </w:r>
+            <w:r>
+              <w:rPr>
+                <w:b w:val="0"/>
+                <w:sz w:val="22"/>
+                <w:highlight w:val="none"/>
+              </w:rPr>
+            </w:r>
+            <w:r/>
           </w:p>
         </w:tc>
       </w:tr>
@@ -4396,6 +3439,7 @@
                 <w:highlight w:val="none"/>
               </w:rPr>
             </w:r>
+            <w:r/>
           </w:p>
         </w:tc>
         <w:tc>
@@ -4429,6 +3473,7 @@
                 <w:highlight w:val="none"/>
               </w:rPr>
             </w:r>
+            <w:r/>
           </w:p>
         </w:tc>
         <w:tc>
@@ -4462,6 +3507,7 @@
                 <w:highlight w:val="none"/>
               </w:rPr>
             </w:r>
+            <w:r/>
           </w:p>
         </w:tc>
         <w:tc>
@@ -4486,14 +3532,16 @@
                 <w:sz w:val="22"/>
                 <w:highlight w:val="none"/>
               </w:rPr>
-            </w:r>
-            <w:r>
-              <w:rPr>
-                <w:b w:val="0"/>
-                <w:sz w:val="22"/>
-                <w:highlight w:val="none"/>
-              </w:rPr>
-            </w:r>
+              <w:t xml:space="preserve">3</w:t>
+            </w:r>
+            <w:r>
+              <w:rPr>
+                <w:b w:val="0"/>
+                <w:sz w:val="22"/>
+                <w:highlight w:val="none"/>
+              </w:rPr>
+            </w:r>
+            <w:r/>
           </w:p>
         </w:tc>
         <w:tc>
@@ -4518,14 +3566,16 @@
                 <w:sz w:val="22"/>
                 <w:highlight w:val="none"/>
               </w:rPr>
-            </w:r>
-            <w:r>
-              <w:rPr>
-                <w:b w:val="0"/>
-                <w:sz w:val="22"/>
-                <w:highlight w:val="none"/>
-              </w:rPr>
-            </w:r>
+              <w:t xml:space="preserve">0</w:t>
+            </w:r>
+            <w:r>
+              <w:rPr>
+                <w:b w:val="0"/>
+                <w:sz w:val="22"/>
+                <w:highlight w:val="none"/>
+              </w:rPr>
+            </w:r>
+            <w:r/>
           </w:p>
         </w:tc>
         <w:tc>
@@ -4550,14 +3600,16 @@
                 <w:sz w:val="22"/>
                 <w:highlight w:val="none"/>
               </w:rPr>
-            </w:r>
-            <w:r>
-              <w:rPr>
-                <w:b w:val="0"/>
-                <w:sz w:val="22"/>
-                <w:highlight w:val="none"/>
-              </w:rPr>
-            </w:r>
+              <w:t xml:space="preserve">3</w:t>
+            </w:r>
+            <w:r>
+              <w:rPr>
+                <w:b w:val="0"/>
+                <w:sz w:val="22"/>
+                <w:highlight w:val="none"/>
+              </w:rPr>
+            </w:r>
+            <w:r/>
           </w:p>
         </w:tc>
         <w:tc>
@@ -4582,14 +3634,16 @@
                 <w:sz w:val="22"/>
                 <w:highlight w:val="none"/>
               </w:rPr>
-            </w:r>
-            <w:r>
-              <w:rPr>
-                <w:b w:val="0"/>
-                <w:sz w:val="22"/>
-                <w:highlight w:val="none"/>
-              </w:rPr>
-            </w:r>
+              <w:t xml:space="preserve">3</w:t>
+            </w:r>
+            <w:r>
+              <w:rPr>
+                <w:b w:val="0"/>
+                <w:sz w:val="22"/>
+                <w:highlight w:val="none"/>
+              </w:rPr>
+            </w:r>
+            <w:r/>
           </w:p>
         </w:tc>
       </w:tr>
@@ -4628,6 +3682,7 @@
                 <w:highlight w:val="none"/>
               </w:rPr>
             </w:r>
+            <w:r/>
           </w:p>
         </w:tc>
         <w:tc>
@@ -4661,6 +3716,7 @@
                 <w:highlight w:val="none"/>
               </w:rPr>
             </w:r>
+            <w:r/>
           </w:p>
         </w:tc>
         <w:tc>
@@ -4694,6 +3750,7 @@
                 <w:highlight w:val="none"/>
               </w:rPr>
             </w:r>
+            <w:r/>
           </w:p>
         </w:tc>
         <w:tc>
@@ -4718,14 +3775,16 @@
                 <w:sz w:val="22"/>
                 <w:highlight w:val="none"/>
               </w:rPr>
-            </w:r>
-            <w:r>
-              <w:rPr>
-                <w:b w:val="0"/>
-                <w:sz w:val="22"/>
-                <w:highlight w:val="none"/>
-              </w:rPr>
-            </w:r>
+              <w:t xml:space="preserve">3</w:t>
+            </w:r>
+            <w:r>
+              <w:rPr>
+                <w:b w:val="0"/>
+                <w:sz w:val="22"/>
+                <w:highlight w:val="none"/>
+              </w:rPr>
+            </w:r>
+            <w:r/>
           </w:p>
         </w:tc>
         <w:tc>
@@ -4750,14 +3809,16 @@
                 <w:sz w:val="22"/>
                 <w:highlight w:val="none"/>
               </w:rPr>
-            </w:r>
-            <w:r>
-              <w:rPr>
-                <w:b w:val="0"/>
-                <w:sz w:val="22"/>
-                <w:highlight w:val="none"/>
-              </w:rPr>
-            </w:r>
+              <w:t xml:space="preserve">0</w:t>
+            </w:r>
+            <w:r>
+              <w:rPr>
+                <w:b w:val="0"/>
+                <w:sz w:val="22"/>
+                <w:highlight w:val="none"/>
+              </w:rPr>
+            </w:r>
+            <w:r/>
           </w:p>
         </w:tc>
         <w:tc>
@@ -4782,14 +3843,16 @@
                 <w:sz w:val="22"/>
                 <w:highlight w:val="none"/>
               </w:rPr>
-            </w:r>
-            <w:r>
-              <w:rPr>
-                <w:b w:val="0"/>
-                <w:sz w:val="22"/>
-                <w:highlight w:val="none"/>
-              </w:rPr>
-            </w:r>
+              <w:t xml:space="preserve">3</w:t>
+            </w:r>
+            <w:r>
+              <w:rPr>
+                <w:b w:val="0"/>
+                <w:sz w:val="22"/>
+                <w:highlight w:val="none"/>
+              </w:rPr>
+            </w:r>
+            <w:r/>
           </w:p>
         </w:tc>
         <w:tc>
@@ -4814,14 +3877,16 @@
                 <w:sz w:val="22"/>
                 <w:highlight w:val="none"/>
               </w:rPr>
-            </w:r>
-            <w:r>
-              <w:rPr>
-                <w:b w:val="0"/>
-                <w:sz w:val="22"/>
-                <w:highlight w:val="none"/>
-              </w:rPr>
-            </w:r>
+              <w:t xml:space="preserve">3</w:t>
+            </w:r>
+            <w:r>
+              <w:rPr>
+                <w:b w:val="0"/>
+                <w:sz w:val="22"/>
+                <w:highlight w:val="none"/>
+              </w:rPr>
+            </w:r>
+            <w:r/>
           </w:p>
         </w:tc>
       </w:tr>
@@ -4860,6 +3925,7 @@
                 <w:highlight w:val="none"/>
               </w:rPr>
             </w:r>
+            <w:r/>
           </w:p>
         </w:tc>
         <w:tc>
@@ -4893,6 +3959,7 @@
                 <w:highlight w:val="none"/>
               </w:rPr>
             </w:r>
+            <w:r/>
           </w:p>
         </w:tc>
         <w:tc>
@@ -4926,6 +3993,7 @@
                 <w:highlight w:val="none"/>
               </w:rPr>
             </w:r>
+            <w:r/>
           </w:p>
         </w:tc>
         <w:tc>
@@ -4950,14 +4018,16 @@
                 <w:sz w:val="22"/>
                 <w:highlight w:val="none"/>
               </w:rPr>
-            </w:r>
-            <w:r>
-              <w:rPr>
-                <w:b w:val="0"/>
-                <w:sz w:val="22"/>
-                <w:highlight w:val="none"/>
-              </w:rPr>
-            </w:r>
+              <w:t xml:space="preserve">3</w:t>
+            </w:r>
+            <w:r>
+              <w:rPr>
+                <w:b w:val="0"/>
+                <w:sz w:val="22"/>
+                <w:highlight w:val="none"/>
+              </w:rPr>
+            </w:r>
+            <w:r/>
           </w:p>
         </w:tc>
         <w:tc>
@@ -4982,14 +4052,16 @@
                 <w:sz w:val="22"/>
                 <w:highlight w:val="none"/>
               </w:rPr>
-            </w:r>
-            <w:r>
-              <w:rPr>
-                <w:b w:val="0"/>
-                <w:sz w:val="22"/>
-                <w:highlight w:val="none"/>
-              </w:rPr>
-            </w:r>
+              <w:t xml:space="preserve">0</w:t>
+            </w:r>
+            <w:r>
+              <w:rPr>
+                <w:b w:val="0"/>
+                <w:sz w:val="22"/>
+                <w:highlight w:val="none"/>
+              </w:rPr>
+            </w:r>
+            <w:r/>
           </w:p>
         </w:tc>
         <w:tc>
@@ -5014,14 +4086,16 @@
                 <w:sz w:val="22"/>
                 <w:highlight w:val="none"/>
               </w:rPr>
-            </w:r>
-            <w:r>
-              <w:rPr>
-                <w:b w:val="0"/>
-                <w:sz w:val="22"/>
-                <w:highlight w:val="none"/>
-              </w:rPr>
-            </w:r>
+              <w:t xml:space="preserve">3</w:t>
+            </w:r>
+            <w:r>
+              <w:rPr>
+                <w:b w:val="0"/>
+                <w:sz w:val="22"/>
+                <w:highlight w:val="none"/>
+              </w:rPr>
+            </w:r>
+            <w:r/>
           </w:p>
         </w:tc>
         <w:tc>
@@ -5046,14 +4120,16 @@
                 <w:sz w:val="22"/>
                 <w:highlight w:val="none"/>
               </w:rPr>
-            </w:r>
-            <w:r>
-              <w:rPr>
-                <w:b w:val="0"/>
-                <w:sz w:val="22"/>
-                <w:highlight w:val="none"/>
-              </w:rPr>
-            </w:r>
+              <w:t xml:space="preserve">3</w:t>
+            </w:r>
+            <w:r>
+              <w:rPr>
+                <w:b w:val="0"/>
+                <w:sz w:val="22"/>
+                <w:highlight w:val="none"/>
+              </w:rPr>
+            </w:r>
+            <w:r/>
           </w:p>
         </w:tc>
       </w:tr>
@@ -5092,6 +4168,7 @@
                 <w:highlight w:val="none"/>
               </w:rPr>
             </w:r>
+            <w:r/>
           </w:p>
         </w:tc>
         <w:tc>
@@ -5125,6 +4202,7 @@
                 <w:highlight w:val="none"/>
               </w:rPr>
             </w:r>
+            <w:r/>
           </w:p>
         </w:tc>
         <w:tc>
@@ -5158,6 +4236,7 @@
                 <w:highlight w:val="none"/>
               </w:rPr>
             </w:r>
+            <w:r/>
           </w:p>
         </w:tc>
         <w:tc>
@@ -5182,14 +4261,16 @@
                 <w:sz w:val="22"/>
                 <w:highlight w:val="none"/>
               </w:rPr>
-            </w:r>
-            <w:r>
-              <w:rPr>
-                <w:b w:val="0"/>
-                <w:sz w:val="22"/>
-                <w:highlight w:val="none"/>
-              </w:rPr>
-            </w:r>
+              <w:t xml:space="preserve">3</w:t>
+            </w:r>
+            <w:r>
+              <w:rPr>
+                <w:b w:val="0"/>
+                <w:sz w:val="22"/>
+                <w:highlight w:val="none"/>
+              </w:rPr>
+            </w:r>
+            <w:r/>
           </w:p>
         </w:tc>
         <w:tc>
@@ -5214,14 +4295,16 @@
                 <w:sz w:val="22"/>
                 <w:highlight w:val="none"/>
               </w:rPr>
-            </w:r>
-            <w:r>
-              <w:rPr>
-                <w:b w:val="0"/>
-                <w:sz w:val="22"/>
-                <w:highlight w:val="none"/>
-              </w:rPr>
-            </w:r>
+              <w:t xml:space="preserve">0</w:t>
+            </w:r>
+            <w:r>
+              <w:rPr>
+                <w:b w:val="0"/>
+                <w:sz w:val="22"/>
+                <w:highlight w:val="none"/>
+              </w:rPr>
+            </w:r>
+            <w:r/>
           </w:p>
         </w:tc>
         <w:tc>
@@ -5246,14 +4329,16 @@
                 <w:sz w:val="22"/>
                 <w:highlight w:val="none"/>
               </w:rPr>
-            </w:r>
-            <w:r>
-              <w:rPr>
-                <w:b w:val="0"/>
-                <w:sz w:val="22"/>
-                <w:highlight w:val="none"/>
-              </w:rPr>
-            </w:r>
+              <w:t xml:space="preserve">3</w:t>
+            </w:r>
+            <w:r>
+              <w:rPr>
+                <w:b w:val="0"/>
+                <w:sz w:val="22"/>
+                <w:highlight w:val="none"/>
+              </w:rPr>
+            </w:r>
+            <w:r/>
           </w:p>
         </w:tc>
         <w:tc>
@@ -5278,14 +4363,16 @@
                 <w:sz w:val="22"/>
                 <w:highlight w:val="none"/>
               </w:rPr>
-            </w:r>
-            <w:r>
-              <w:rPr>
-                <w:b w:val="0"/>
-                <w:sz w:val="22"/>
-                <w:highlight w:val="none"/>
-              </w:rPr>
-            </w:r>
+              <w:t xml:space="preserve">3</w:t>
+            </w:r>
+            <w:r>
+              <w:rPr>
+                <w:b w:val="0"/>
+                <w:sz w:val="22"/>
+                <w:highlight w:val="none"/>
+              </w:rPr>
+            </w:r>
+            <w:r/>
           </w:p>
         </w:tc>
       </w:tr>
@@ -5324,6 +4411,7 @@
                 <w:highlight w:val="none"/>
               </w:rPr>
             </w:r>
+            <w:r/>
           </w:p>
         </w:tc>
         <w:tc>
@@ -5357,6 +4445,7 @@
                 <w:highlight w:val="none"/>
               </w:rPr>
             </w:r>
+            <w:r/>
           </w:p>
         </w:tc>
         <w:tc>
@@ -5390,6 +4479,7 @@
                 <w:highlight w:val="none"/>
               </w:rPr>
             </w:r>
+            <w:r/>
           </w:p>
         </w:tc>
         <w:tc>
@@ -5414,14 +4504,16 @@
                 <w:sz w:val="22"/>
                 <w:highlight w:val="none"/>
               </w:rPr>
-            </w:r>
-            <w:r>
-              <w:rPr>
-                <w:b w:val="0"/>
-                <w:sz w:val="22"/>
-                <w:highlight w:val="none"/>
-              </w:rPr>
-            </w:r>
+              <w:t xml:space="preserve">3</w:t>
+            </w:r>
+            <w:r>
+              <w:rPr>
+                <w:b w:val="0"/>
+                <w:sz w:val="22"/>
+                <w:highlight w:val="none"/>
+              </w:rPr>
+            </w:r>
+            <w:r/>
           </w:p>
         </w:tc>
         <w:tc>
@@ -5446,14 +4538,16 @@
                 <w:sz w:val="22"/>
                 <w:highlight w:val="none"/>
               </w:rPr>
-            </w:r>
-            <w:r>
-              <w:rPr>
-                <w:b w:val="0"/>
-                <w:sz w:val="22"/>
-                <w:highlight w:val="none"/>
-              </w:rPr>
-            </w:r>
+              <w:t xml:space="preserve">0</w:t>
+            </w:r>
+            <w:r>
+              <w:rPr>
+                <w:b w:val="0"/>
+                <w:sz w:val="22"/>
+                <w:highlight w:val="none"/>
+              </w:rPr>
+            </w:r>
+            <w:r/>
           </w:p>
         </w:tc>
         <w:tc>
@@ -5478,14 +4572,9 @@
                 <w:sz w:val="22"/>
                 <w:highlight w:val="none"/>
               </w:rPr>
-            </w:r>
-            <w:r>
-              <w:rPr>
-                <w:b w:val="0"/>
-                <w:sz w:val="22"/>
-                <w:highlight w:val="none"/>
-              </w:rPr>
-            </w:r>
+              <w:t xml:space="preserve">3</w:t>
+            </w:r>
+            <w:r/>
           </w:p>
         </w:tc>
         <w:tc>
@@ -5510,14 +4599,16 @@
                 <w:sz w:val="22"/>
                 <w:highlight w:val="none"/>
               </w:rPr>
-            </w:r>
-            <w:r>
-              <w:rPr>
-                <w:b w:val="0"/>
-                <w:sz w:val="22"/>
-                <w:highlight w:val="none"/>
-              </w:rPr>
-            </w:r>
+              <w:t xml:space="preserve">3</w:t>
+            </w:r>
+            <w:r>
+              <w:rPr>
+                <w:b w:val="0"/>
+                <w:sz w:val="22"/>
+                <w:highlight w:val="none"/>
+              </w:rPr>
+            </w:r>
+            <w:r/>
           </w:p>
         </w:tc>
       </w:tr>
@@ -5556,6 +4647,7 @@
                 <w:highlight w:val="none"/>
               </w:rPr>
             </w:r>
+            <w:r/>
           </w:p>
         </w:tc>
         <w:tc>
@@ -5589,6 +4681,7 @@
                 <w:highlight w:val="none"/>
               </w:rPr>
             </w:r>
+            <w:r/>
           </w:p>
         </w:tc>
         <w:tc>
@@ -5622,6 +4715,7 @@
                 <w:highlight w:val="none"/>
               </w:rPr>
             </w:r>
+            <w:r/>
           </w:p>
         </w:tc>
         <w:tc>
@@ -5646,14 +4740,16 @@
                 <w:sz w:val="22"/>
                 <w:highlight w:val="none"/>
               </w:rPr>
-            </w:r>
-            <w:r>
-              <w:rPr>
-                <w:b w:val="0"/>
-                <w:sz w:val="22"/>
-                <w:highlight w:val="none"/>
-              </w:rPr>
-            </w:r>
+              <w:t xml:space="preserve">3</w:t>
+            </w:r>
+            <w:r>
+              <w:rPr>
+                <w:b w:val="0"/>
+                <w:sz w:val="22"/>
+                <w:highlight w:val="none"/>
+              </w:rPr>
+            </w:r>
+            <w:r/>
           </w:p>
         </w:tc>
         <w:tc>
@@ -5678,14 +4774,16 @@
                 <w:sz w:val="22"/>
                 <w:highlight w:val="none"/>
               </w:rPr>
-            </w:r>
-            <w:r>
-              <w:rPr>
-                <w:b w:val="0"/>
-                <w:sz w:val="22"/>
-                <w:highlight w:val="none"/>
-              </w:rPr>
-            </w:r>
+              <w:t xml:space="preserve">0</w:t>
+            </w:r>
+            <w:r>
+              <w:rPr>
+                <w:b w:val="0"/>
+                <w:sz w:val="22"/>
+                <w:highlight w:val="none"/>
+              </w:rPr>
+            </w:r>
+            <w:r/>
           </w:p>
         </w:tc>
         <w:tc>
@@ -5710,14 +4808,16 @@
                 <w:sz w:val="22"/>
                 <w:highlight w:val="none"/>
               </w:rPr>
-            </w:r>
-            <w:r>
-              <w:rPr>
-                <w:b w:val="0"/>
-                <w:sz w:val="22"/>
-                <w:highlight w:val="none"/>
-              </w:rPr>
-            </w:r>
+              <w:t xml:space="preserve">3</w:t>
+            </w:r>
+            <w:r>
+              <w:rPr>
+                <w:b w:val="0"/>
+                <w:sz w:val="22"/>
+                <w:highlight w:val="none"/>
+              </w:rPr>
+            </w:r>
+            <w:r/>
           </w:p>
         </w:tc>
         <w:tc>
@@ -5742,12 +4842,979 @@
                 <w:sz w:val="22"/>
                 <w:highlight w:val="none"/>
               </w:rPr>
-            </w:r>
-            <w:r>
-              <w:rPr>
-                <w:b w:val="0"/>
-                <w:sz w:val="22"/>
-                <w:highlight w:val="none"/>
+              <w:t xml:space="preserve">3</w:t>
+            </w:r>
+            <w:r>
+              <w:rPr>
+                <w:b w:val="0"/>
+                <w:sz w:val="22"/>
+                <w:highlight w:val="none"/>
+              </w:rPr>
+            </w:r>
+            <w:r/>
+            <w:r>
+              <w:rPr>
+                <w:b w:val="0"/>
+                <w:sz w:val="22"/>
+                <w:highlight w:val="none"/>
+              </w:rPr>
+            </w:r>
+            <w:r>
+              <w:rPr>
+                <w:b w:val="0"/>
+                <w:sz w:val="22"/>
+                <w:highlight w:val="none"/>
+              </w:rPr>
+            </w:r>
+            <w:r>
+              <w:rPr>
+                <w:b w:val="0"/>
+                <w:sz w:val="22"/>
+                <w:highlight w:val="none"/>
+              </w:rPr>
+            </w:r>
+          </w:p>
+        </w:tc>
+      </w:tr>
+      <w:tr>
+        <w:trPr>
+          <w:trHeight w:val="69"/>
+        </w:trPr>
+        <w:tc>
+          <w:tcPr>
+            <w:tcW w:w="1289" w:type="dxa"/>
+            <w:vMerge w:val="restart"/>
+            <w:textDirection w:val="lrTb"/>
+            <w:noWrap w:val="false"/>
+          </w:tcPr>
+          <w:p>
+            <w:pPr>
+              <w:jc w:val="left"/>
+              <w:rPr>
+                <w:b w:val="0"/>
+                <w:sz w:val="22"/>
+                <w:highlight w:val="none"/>
+              </w:rPr>
+            </w:pPr>
+            <w:r>
+              <w:rPr>
+                <w:b w:val="0"/>
+                <w:sz w:val="22"/>
+                <w:highlight w:val="none"/>
+              </w:rPr>
+              <w:t xml:space="preserve">5</w:t>
+            </w:r>
+            <w:r>
+              <w:rPr>
+                <w:b w:val="0"/>
+                <w:sz w:val="22"/>
+                <w:highlight w:val="none"/>
+              </w:rPr>
+            </w:r>
+          </w:p>
+        </w:tc>
+        <w:tc>
+          <w:tcPr>
+            <w:tcW w:w="1289" w:type="dxa"/>
+            <w:vMerge w:val="restart"/>
+            <w:textDirection w:val="lrTb"/>
+            <w:noWrap w:val="false"/>
+          </w:tcPr>
+          <w:p>
+            <w:pPr>
+              <w:jc w:val="left"/>
+              <w:rPr>
+                <w:b w:val="0"/>
+                <w:sz w:val="22"/>
+                <w:highlight w:val="none"/>
+              </w:rPr>
+            </w:pPr>
+            <w:r>
+              <w:rPr>
+                <w:b w:val="0"/>
+                <w:sz w:val="22"/>
+                <w:highlight w:val="none"/>
+              </w:rPr>
+              <w:t xml:space="preserve">1</w:t>
+            </w:r>
+            <w:r>
+              <w:rPr>
+                <w:b w:val="0"/>
+                <w:sz w:val="22"/>
+                <w:highlight w:val="none"/>
+              </w:rPr>
+            </w:r>
+          </w:p>
+        </w:tc>
+        <w:tc>
+          <w:tcPr>
+            <w:tcW w:w="1289" w:type="dxa"/>
+            <w:vMerge w:val="restart"/>
+            <w:textDirection w:val="lrTb"/>
+            <w:noWrap w:val="false"/>
+          </w:tcPr>
+          <w:p>
+            <w:pPr>
+              <w:jc w:val="left"/>
+              <w:rPr>
+                <w:b w:val="0"/>
+                <w:sz w:val="22"/>
+                <w:highlight w:val="none"/>
+              </w:rPr>
+            </w:pPr>
+            <w:r>
+              <w:rPr>
+                <w:b w:val="0"/>
+                <w:sz w:val="22"/>
+                <w:highlight w:val="none"/>
+              </w:rPr>
+              <w:t xml:space="preserve">2</w:t>
+            </w:r>
+            <w:r>
+              <w:rPr>
+                <w:b w:val="0"/>
+                <w:sz w:val="22"/>
+                <w:highlight w:val="none"/>
+              </w:rPr>
+            </w:r>
+          </w:p>
+        </w:tc>
+        <w:tc>
+          <w:tcPr>
+            <w:tcW w:w="1289" w:type="dxa"/>
+            <w:vMerge w:val="restart"/>
+            <w:textDirection w:val="lrTb"/>
+            <w:noWrap w:val="false"/>
+          </w:tcPr>
+          <w:p>
+            <w:pPr>
+              <w:jc w:val="left"/>
+              <w:rPr>
+                <w:b w:val="0"/>
+                <w:sz w:val="22"/>
+                <w:highlight w:val="none"/>
+              </w:rPr>
+            </w:pPr>
+            <w:r>
+              <w:rPr>
+                <w:b w:val="0"/>
+                <w:sz w:val="22"/>
+                <w:highlight w:val="none"/>
+              </w:rPr>
+              <w:t xml:space="preserve">13</w:t>
+            </w:r>
+            <w:r>
+              <w:rPr>
+                <w:b w:val="0"/>
+                <w:sz w:val="22"/>
+                <w:highlight w:val="none"/>
+              </w:rPr>
+            </w:r>
+          </w:p>
+        </w:tc>
+        <w:tc>
+          <w:tcPr>
+            <w:tcW w:w="1289" w:type="dxa"/>
+            <w:vMerge w:val="restart"/>
+            <w:textDirection w:val="lrTb"/>
+            <w:noWrap w:val="false"/>
+          </w:tcPr>
+          <w:p>
+            <w:pPr>
+              <w:jc w:val="left"/>
+              <w:rPr>
+                <w:b w:val="0"/>
+                <w:sz w:val="22"/>
+                <w:highlight w:val="none"/>
+              </w:rPr>
+            </w:pPr>
+            <w:r>
+              <w:rPr>
+                <w:b w:val="0"/>
+                <w:sz w:val="22"/>
+                <w:highlight w:val="none"/>
+              </w:rPr>
+              <w:t xml:space="preserve">3</w:t>
+            </w:r>
+            <w:r>
+              <w:rPr>
+                <w:b w:val="0"/>
+                <w:sz w:val="22"/>
+                <w:highlight w:val="none"/>
+              </w:rPr>
+            </w:r>
+          </w:p>
+        </w:tc>
+        <w:tc>
+          <w:tcPr>
+            <w:tcW w:w="1289" w:type="dxa"/>
+            <w:vMerge w:val="restart"/>
+            <w:textDirection w:val="lrTb"/>
+            <w:noWrap w:val="false"/>
+          </w:tcPr>
+          <w:p>
+            <w:pPr>
+              <w:jc w:val="left"/>
+              <w:rPr>
+                <w:b w:val="0"/>
+                <w:sz w:val="22"/>
+                <w:highlight w:val="none"/>
+              </w:rPr>
+            </w:pPr>
+            <w:r>
+              <w:rPr>
+                <w:b w:val="0"/>
+                <w:sz w:val="22"/>
+                <w:highlight w:val="none"/>
+              </w:rPr>
+              <w:t xml:space="preserve">10</w:t>
+            </w:r>
+            <w:r>
+              <w:rPr>
+                <w:b w:val="0"/>
+                <w:sz w:val="22"/>
+                <w:highlight w:val="none"/>
+              </w:rPr>
+            </w:r>
+          </w:p>
+        </w:tc>
+        <w:tc>
+          <w:tcPr>
+            <w:tcW w:w="1289" w:type="dxa"/>
+            <w:vMerge w:val="restart"/>
+            <w:textDirection w:val="lrTb"/>
+            <w:noWrap w:val="false"/>
+          </w:tcPr>
+          <w:p>
+            <w:pPr>
+              <w:jc w:val="left"/>
+              <w:rPr>
+                <w:b w:val="0"/>
+                <w:sz w:val="22"/>
+                <w:highlight w:val="none"/>
+              </w:rPr>
+            </w:pPr>
+            <w:r>
+              <w:rPr>
+                <w:b w:val="0"/>
+                <w:sz w:val="22"/>
+                <w:highlight w:val="none"/>
+              </w:rPr>
+              <w:t xml:space="preserve">13</w:t>
+            </w:r>
+            <w:r>
+              <w:rPr>
+                <w:b w:val="0"/>
+                <w:sz w:val="22"/>
+                <w:highlight w:val="none"/>
+              </w:rPr>
+            </w:r>
+          </w:p>
+        </w:tc>
+      </w:tr>
+      <w:tr>
+        <w:trPr>
+          <w:trHeight w:val="69"/>
+        </w:trPr>
+        <w:tc>
+          <w:tcPr>
+            <w:tcW w:w="1289" w:type="dxa"/>
+            <w:vMerge w:val="restart"/>
+            <w:textDirection w:val="lrTb"/>
+            <w:noWrap w:val="false"/>
+          </w:tcPr>
+          <w:p>
+            <w:pPr>
+              <w:jc w:val="left"/>
+              <w:rPr>
+                <w:b w:val="0"/>
+                <w:sz w:val="22"/>
+                <w:highlight w:val="none"/>
+              </w:rPr>
+            </w:pPr>
+            <w:r>
+              <w:rPr>
+                <w:b w:val="0"/>
+                <w:sz w:val="22"/>
+                <w:highlight w:val="none"/>
+              </w:rPr>
+              <w:t xml:space="preserve">4</w:t>
+            </w:r>
+            <w:r>
+              <w:rPr>
+                <w:b w:val="0"/>
+                <w:sz w:val="22"/>
+                <w:highlight w:val="none"/>
+              </w:rPr>
+            </w:r>
+          </w:p>
+        </w:tc>
+        <w:tc>
+          <w:tcPr>
+            <w:tcW w:w="1289" w:type="dxa"/>
+            <w:vMerge w:val="restart"/>
+            <w:textDirection w:val="lrTb"/>
+            <w:noWrap w:val="false"/>
+          </w:tcPr>
+          <w:p>
+            <w:pPr>
+              <w:jc w:val="left"/>
+              <w:rPr>
+                <w:b w:val="0"/>
+                <w:sz w:val="22"/>
+                <w:highlight w:val="none"/>
+              </w:rPr>
+            </w:pPr>
+            <w:r>
+              <w:rPr>
+                <w:b w:val="0"/>
+                <w:sz w:val="22"/>
+                <w:highlight w:val="none"/>
+              </w:rPr>
+              <w:t xml:space="preserve">1</w:t>
+            </w:r>
+            <w:r>
+              <w:rPr>
+                <w:b w:val="0"/>
+                <w:sz w:val="22"/>
+                <w:highlight w:val="none"/>
+              </w:rPr>
+            </w:r>
+          </w:p>
+        </w:tc>
+        <w:tc>
+          <w:tcPr>
+            <w:tcW w:w="1289" w:type="dxa"/>
+            <w:vMerge w:val="restart"/>
+            <w:textDirection w:val="lrTb"/>
+            <w:noWrap w:val="false"/>
+          </w:tcPr>
+          <w:p>
+            <w:pPr>
+              <w:jc w:val="left"/>
+              <w:rPr>
+                <w:b w:val="0"/>
+                <w:sz w:val="22"/>
+                <w:highlight w:val="none"/>
+              </w:rPr>
+            </w:pPr>
+            <w:r>
+              <w:rPr>
+                <w:b w:val="0"/>
+                <w:sz w:val="22"/>
+                <w:highlight w:val="none"/>
+              </w:rPr>
+              <w:t xml:space="preserve">2</w:t>
+            </w:r>
+            <w:r>
+              <w:rPr>
+                <w:b w:val="0"/>
+                <w:sz w:val="22"/>
+                <w:highlight w:val="none"/>
+              </w:rPr>
+            </w:r>
+          </w:p>
+        </w:tc>
+        <w:tc>
+          <w:tcPr>
+            <w:tcW w:w="1289" w:type="dxa"/>
+            <w:vMerge w:val="restart"/>
+            <w:textDirection w:val="lrTb"/>
+            <w:noWrap w:val="false"/>
+          </w:tcPr>
+          <w:p>
+            <w:pPr>
+              <w:jc w:val="left"/>
+              <w:rPr>
+                <w:b w:val="0"/>
+                <w:sz w:val="22"/>
+                <w:highlight w:val="none"/>
+              </w:rPr>
+            </w:pPr>
+            <w:r>
+              <w:rPr>
+                <w:b w:val="0"/>
+                <w:sz w:val="22"/>
+                <w:highlight w:val="none"/>
+              </w:rPr>
+              <w:t xml:space="preserve">13</w:t>
+            </w:r>
+            <w:r>
+              <w:rPr>
+                <w:b w:val="0"/>
+                <w:sz w:val="22"/>
+                <w:highlight w:val="none"/>
+              </w:rPr>
+            </w:r>
+          </w:p>
+        </w:tc>
+        <w:tc>
+          <w:tcPr>
+            <w:tcW w:w="1289" w:type="dxa"/>
+            <w:vMerge w:val="restart"/>
+            <w:textDirection w:val="lrTb"/>
+            <w:noWrap w:val="false"/>
+          </w:tcPr>
+          <w:p>
+            <w:pPr>
+              <w:jc w:val="left"/>
+              <w:rPr>
+                <w:b w:val="0"/>
+                <w:sz w:val="22"/>
+                <w:highlight w:val="none"/>
+              </w:rPr>
+            </w:pPr>
+            <w:r>
+              <w:rPr>
+                <w:b w:val="0"/>
+                <w:sz w:val="22"/>
+                <w:highlight w:val="none"/>
+              </w:rPr>
+              <w:t xml:space="preserve">4</w:t>
+            </w:r>
+            <w:r>
+              <w:rPr>
+                <w:b w:val="0"/>
+                <w:sz w:val="22"/>
+                <w:highlight w:val="none"/>
+              </w:rPr>
+            </w:r>
+          </w:p>
+        </w:tc>
+        <w:tc>
+          <w:tcPr>
+            <w:tcW w:w="1289" w:type="dxa"/>
+            <w:vMerge w:val="restart"/>
+            <w:textDirection w:val="lrTb"/>
+            <w:noWrap w:val="false"/>
+          </w:tcPr>
+          <w:p>
+            <w:pPr>
+              <w:jc w:val="left"/>
+              <w:rPr>
+                <w:b w:val="0"/>
+                <w:sz w:val="22"/>
+                <w:highlight w:val="none"/>
+              </w:rPr>
+            </w:pPr>
+            <w:r>
+              <w:rPr>
+                <w:b w:val="0"/>
+                <w:sz w:val="22"/>
+                <w:highlight w:val="none"/>
+              </w:rPr>
+              <w:t xml:space="preserve">9</w:t>
+            </w:r>
+            <w:r>
+              <w:rPr>
+                <w:b w:val="0"/>
+                <w:sz w:val="22"/>
+                <w:highlight w:val="none"/>
+              </w:rPr>
+            </w:r>
+          </w:p>
+        </w:tc>
+        <w:tc>
+          <w:tcPr>
+            <w:tcW w:w="1289" w:type="dxa"/>
+            <w:vMerge w:val="restart"/>
+            <w:textDirection w:val="lrTb"/>
+            <w:noWrap w:val="false"/>
+          </w:tcPr>
+          <w:p>
+            <w:pPr>
+              <w:jc w:val="left"/>
+              <w:rPr>
+                <w:b w:val="0"/>
+                <w:sz w:val="22"/>
+                <w:highlight w:val="none"/>
+              </w:rPr>
+            </w:pPr>
+            <w:r>
+              <w:rPr>
+                <w:b w:val="0"/>
+                <w:sz w:val="22"/>
+                <w:highlight w:val="none"/>
+              </w:rPr>
+              <w:t xml:space="preserve">13</w:t>
+            </w:r>
+            <w:r>
+              <w:rPr>
+                <w:b w:val="0"/>
+                <w:sz w:val="22"/>
+                <w:highlight w:val="none"/>
+              </w:rPr>
+            </w:r>
+          </w:p>
+        </w:tc>
+      </w:tr>
+      <w:tr>
+        <w:trPr>
+          <w:trHeight w:val="69"/>
+        </w:trPr>
+        <w:tc>
+          <w:tcPr>
+            <w:tcW w:w="1289" w:type="dxa"/>
+            <w:vMerge w:val="restart"/>
+            <w:textDirection w:val="lrTb"/>
+            <w:noWrap w:val="false"/>
+          </w:tcPr>
+          <w:p>
+            <w:pPr>
+              <w:jc w:val="left"/>
+              <w:rPr>
+                <w:b w:val="0"/>
+                <w:sz w:val="22"/>
+                <w:highlight w:val="none"/>
+              </w:rPr>
+            </w:pPr>
+            <w:r>
+              <w:rPr>
+                <w:b w:val="0"/>
+                <w:sz w:val="22"/>
+                <w:highlight w:val="none"/>
+              </w:rPr>
+              <w:t xml:space="preserve">3</w:t>
+            </w:r>
+            <w:r>
+              <w:rPr>
+                <w:b w:val="0"/>
+                <w:sz w:val="22"/>
+                <w:highlight w:val="none"/>
+              </w:rPr>
+            </w:r>
+          </w:p>
+        </w:tc>
+        <w:tc>
+          <w:tcPr>
+            <w:tcW w:w="1289" w:type="dxa"/>
+            <w:vMerge w:val="restart"/>
+            <w:textDirection w:val="lrTb"/>
+            <w:noWrap w:val="false"/>
+          </w:tcPr>
+          <w:p>
+            <w:pPr>
+              <w:jc w:val="left"/>
+              <w:rPr>
+                <w:b w:val="0"/>
+                <w:sz w:val="22"/>
+                <w:highlight w:val="none"/>
+              </w:rPr>
+            </w:pPr>
+            <w:r>
+              <w:rPr>
+                <w:b w:val="0"/>
+                <w:sz w:val="22"/>
+                <w:highlight w:val="none"/>
+              </w:rPr>
+              <w:t xml:space="preserve">1</w:t>
+            </w:r>
+            <w:r>
+              <w:rPr>
+                <w:b w:val="0"/>
+                <w:sz w:val="22"/>
+                <w:highlight w:val="none"/>
+              </w:rPr>
+            </w:r>
+          </w:p>
+        </w:tc>
+        <w:tc>
+          <w:tcPr>
+            <w:tcW w:w="1289" w:type="dxa"/>
+            <w:vMerge w:val="restart"/>
+            <w:textDirection w:val="lrTb"/>
+            <w:noWrap w:val="false"/>
+          </w:tcPr>
+          <w:p>
+            <w:pPr>
+              <w:jc w:val="left"/>
+              <w:rPr>
+                <w:b w:val="0"/>
+                <w:sz w:val="22"/>
+                <w:highlight w:val="none"/>
+              </w:rPr>
+            </w:pPr>
+            <w:r>
+              <w:rPr>
+                <w:b w:val="0"/>
+                <w:sz w:val="22"/>
+                <w:highlight w:val="none"/>
+              </w:rPr>
+              <w:t xml:space="preserve">2</w:t>
+            </w:r>
+            <w:r>
+              <w:rPr>
+                <w:b w:val="0"/>
+                <w:sz w:val="22"/>
+                <w:highlight w:val="none"/>
+              </w:rPr>
+            </w:r>
+          </w:p>
+        </w:tc>
+        <w:tc>
+          <w:tcPr>
+            <w:tcW w:w="1289" w:type="dxa"/>
+            <w:vMerge w:val="restart"/>
+            <w:textDirection w:val="lrTb"/>
+            <w:noWrap w:val="false"/>
+          </w:tcPr>
+          <w:p>
+            <w:pPr>
+              <w:jc w:val="left"/>
+              <w:rPr>
+                <w:b w:val="0"/>
+                <w:sz w:val="22"/>
+                <w:highlight w:val="none"/>
+              </w:rPr>
+            </w:pPr>
+            <w:r>
+              <w:rPr>
+                <w:b w:val="0"/>
+                <w:sz w:val="22"/>
+                <w:highlight w:val="none"/>
+              </w:rPr>
+              <w:t xml:space="preserve">13</w:t>
+            </w:r>
+            <w:r>
+              <w:rPr>
+                <w:b w:val="0"/>
+                <w:sz w:val="22"/>
+                <w:highlight w:val="none"/>
+              </w:rPr>
+            </w:r>
+          </w:p>
+        </w:tc>
+        <w:tc>
+          <w:tcPr>
+            <w:tcW w:w="1289" w:type="dxa"/>
+            <w:vMerge w:val="restart"/>
+            <w:textDirection w:val="lrTb"/>
+            <w:noWrap w:val="false"/>
+          </w:tcPr>
+          <w:p>
+            <w:pPr>
+              <w:jc w:val="left"/>
+              <w:rPr>
+                <w:b w:val="0"/>
+                <w:sz w:val="22"/>
+                <w:highlight w:val="none"/>
+              </w:rPr>
+            </w:pPr>
+            <w:r>
+              <w:rPr>
+                <w:b w:val="0"/>
+                <w:sz w:val="22"/>
+                <w:highlight w:val="none"/>
+              </w:rPr>
+              <w:t xml:space="preserve">4</w:t>
+            </w:r>
+            <w:r>
+              <w:rPr>
+                <w:b w:val="0"/>
+                <w:sz w:val="22"/>
+                <w:highlight w:val="none"/>
+              </w:rPr>
+            </w:r>
+          </w:p>
+        </w:tc>
+        <w:tc>
+          <w:tcPr>
+            <w:tcW w:w="1289" w:type="dxa"/>
+            <w:vMerge w:val="restart"/>
+            <w:textDirection w:val="lrTb"/>
+            <w:noWrap w:val="false"/>
+          </w:tcPr>
+          <w:p>
+            <w:pPr>
+              <w:jc w:val="left"/>
+              <w:rPr>
+                <w:b w:val="0"/>
+                <w:sz w:val="22"/>
+                <w:highlight w:val="none"/>
+              </w:rPr>
+            </w:pPr>
+            <w:r>
+              <w:rPr>
+                <w:b w:val="0"/>
+                <w:sz w:val="22"/>
+                <w:highlight w:val="none"/>
+              </w:rPr>
+              <w:t xml:space="preserve">9</w:t>
+            </w:r>
+            <w:r>
+              <w:rPr>
+                <w:b w:val="0"/>
+                <w:sz w:val="22"/>
+                <w:highlight w:val="none"/>
+              </w:rPr>
+            </w:r>
+          </w:p>
+        </w:tc>
+        <w:tc>
+          <w:tcPr>
+            <w:tcW w:w="1289" w:type="dxa"/>
+            <w:vMerge w:val="restart"/>
+            <w:textDirection w:val="lrTb"/>
+            <w:noWrap w:val="false"/>
+          </w:tcPr>
+          <w:p>
+            <w:pPr>
+              <w:jc w:val="left"/>
+              <w:rPr>
+                <w:b w:val="0"/>
+                <w:sz w:val="22"/>
+                <w:highlight w:val="none"/>
+              </w:rPr>
+            </w:pPr>
+            <w:r>
+              <w:rPr>
+                <w:b w:val="0"/>
+                <w:sz w:val="22"/>
+                <w:highlight w:val="none"/>
+              </w:rPr>
+              <w:t xml:space="preserve">13</w:t>
+            </w:r>
+            <w:r>
+              <w:rPr>
+                <w:b w:val="0"/>
+                <w:sz w:val="22"/>
+                <w:highlight w:val="none"/>
+              </w:rPr>
+            </w:r>
+          </w:p>
+        </w:tc>
+      </w:tr>
+      <w:tr>
+        <w:trPr>
+          <w:trHeight w:val="69"/>
+        </w:trPr>
+        <w:tc>
+          <w:tcPr>
+            <w:tcW w:w="1289" w:type="dxa"/>
+            <w:vMerge w:val="restart"/>
+            <w:textDirection w:val="lrTb"/>
+            <w:noWrap w:val="false"/>
+          </w:tcPr>
+          <w:p>
+            <w:pPr>
+              <w:jc w:val="left"/>
+              <w:rPr>
+                <w:b w:val="0"/>
+                <w:sz w:val="22"/>
+                <w:highlight w:val="none"/>
+              </w:rPr>
+            </w:pPr>
+            <w:r>
+              <w:rPr>
+                <w:b w:val="0"/>
+                <w:sz w:val="22"/>
+                <w:highlight w:val="none"/>
+              </w:rPr>
+              <w:t xml:space="preserve">2</w:t>
+            </w:r>
+            <w:r>
+              <w:rPr>
+                <w:b w:val="0"/>
+                <w:sz w:val="22"/>
+                <w:highlight w:val="none"/>
+              </w:rPr>
+            </w:r>
+          </w:p>
+        </w:tc>
+        <w:tc>
+          <w:tcPr>
+            <w:tcW w:w="1289" w:type="dxa"/>
+            <w:vMerge w:val="restart"/>
+            <w:textDirection w:val="lrTb"/>
+            <w:noWrap w:val="false"/>
+          </w:tcPr>
+          <w:p>
+            <w:pPr>
+              <w:jc w:val="left"/>
+              <w:rPr>
+                <w:b w:val="0"/>
+                <w:sz w:val="22"/>
+                <w:highlight w:val="none"/>
+              </w:rPr>
+            </w:pPr>
+            <w:r>
+              <w:rPr>
+                <w:b w:val="0"/>
+                <w:sz w:val="22"/>
+                <w:highlight w:val="none"/>
+              </w:rPr>
+              <w:t xml:space="preserve">1</w:t>
+            </w:r>
+            <w:r>
+              <w:rPr>
+                <w:b w:val="0"/>
+                <w:sz w:val="22"/>
+                <w:highlight w:val="none"/>
+              </w:rPr>
+            </w:r>
+          </w:p>
+        </w:tc>
+        <w:tc>
+          <w:tcPr>
+            <w:tcW w:w="1289" w:type="dxa"/>
+            <w:vMerge w:val="restart"/>
+            <w:textDirection w:val="lrTb"/>
+            <w:noWrap w:val="false"/>
+          </w:tcPr>
+          <w:p>
+            <w:pPr>
+              <w:jc w:val="left"/>
+              <w:rPr>
+                <w:b w:val="0"/>
+                <w:sz w:val="22"/>
+                <w:highlight w:val="none"/>
+              </w:rPr>
+            </w:pPr>
+            <w:r>
+              <w:rPr>
+                <w:b w:val="0"/>
+                <w:sz w:val="22"/>
+                <w:highlight w:val="none"/>
+              </w:rPr>
+              <w:t xml:space="preserve">2</w:t>
+            </w:r>
+            <w:r>
+              <w:rPr>
+                <w:b w:val="0"/>
+                <w:sz w:val="22"/>
+                <w:highlight w:val="none"/>
+              </w:rPr>
+            </w:r>
+          </w:p>
+        </w:tc>
+        <w:tc>
+          <w:tcPr>
+            <w:tcW w:w="1289" w:type="dxa"/>
+            <w:vMerge w:val="restart"/>
+            <w:textDirection w:val="lrTb"/>
+            <w:noWrap w:val="false"/>
+          </w:tcPr>
+          <w:p>
+            <w:pPr>
+              <w:jc w:val="left"/>
+              <w:rPr>
+                <w:b w:val="0"/>
+                <w:sz w:val="22"/>
+                <w:highlight w:val="none"/>
+              </w:rPr>
+            </w:pPr>
+            <w:r>
+              <w:rPr>
+                <w:b w:val="0"/>
+                <w:sz w:val="22"/>
+                <w:highlight w:val="none"/>
+              </w:rPr>
+              <w:t xml:space="preserve">5</w:t>
+            </w:r>
+            <w:r>
+              <w:rPr>
+                <w:b w:val="0"/>
+                <w:sz w:val="22"/>
+                <w:highlight w:val="none"/>
+              </w:rPr>
+            </w:r>
+          </w:p>
+        </w:tc>
+        <w:tc>
+          <w:tcPr>
+            <w:tcW w:w="1289" w:type="dxa"/>
+            <w:vMerge w:val="restart"/>
+            <w:textDirection w:val="lrTb"/>
+            <w:noWrap w:val="false"/>
+          </w:tcPr>
+          <w:p>
+            <w:pPr>
+              <w:jc w:val="left"/>
+              <w:rPr>
+                <w:b w:val="0"/>
+                <w:sz w:val="22"/>
+                <w:highlight w:val="none"/>
+              </w:rPr>
+            </w:pPr>
+            <w:r>
+              <w:rPr>
+                <w:b w:val="0"/>
+                <w:sz w:val="22"/>
+                <w:highlight w:val="none"/>
+              </w:rPr>
+              <w:t xml:space="preserve">2</w:t>
+            </w:r>
+            <w:r>
+              <w:rPr>
+                <w:b w:val="0"/>
+                <w:sz w:val="22"/>
+                <w:highlight w:val="none"/>
+              </w:rPr>
+            </w:r>
+          </w:p>
+        </w:tc>
+        <w:tc>
+          <w:tcPr>
+            <w:tcW w:w="1289" w:type="dxa"/>
+            <w:vMerge w:val="restart"/>
+            <w:textDirection w:val="lrTb"/>
+            <w:noWrap w:val="false"/>
+          </w:tcPr>
+          <w:p>
+            <w:pPr>
+              <w:jc w:val="left"/>
+              <w:rPr>
+                <w:b w:val="0"/>
+                <w:sz w:val="22"/>
+                <w:highlight w:val="none"/>
+              </w:rPr>
+            </w:pPr>
+            <w:r>
+              <w:rPr>
+                <w:b w:val="0"/>
+                <w:sz w:val="22"/>
+                <w:highlight w:val="none"/>
+              </w:rPr>
+              <w:t xml:space="preserve">3</w:t>
+            </w:r>
+            <w:r>
+              <w:rPr>
+                <w:b w:val="0"/>
+                <w:sz w:val="22"/>
+                <w:highlight w:val="none"/>
+              </w:rPr>
+            </w:r>
+          </w:p>
+        </w:tc>
+        <w:tc>
+          <w:tcPr>
+            <w:tcW w:w="1289" w:type="dxa"/>
+            <w:vMerge w:val="restart"/>
+            <w:textDirection w:val="lrTb"/>
+            <w:noWrap w:val="false"/>
+          </w:tcPr>
+          <w:p>
+            <w:pPr>
+              <w:jc w:val="left"/>
+              <w:rPr>
+                <w:b w:val="0"/>
+                <w:sz w:val="22"/>
+                <w:highlight w:val="red"/>
+              </w:rPr>
+            </w:pPr>
+            <w:r>
+              <w:rPr>
+                <w:b w:val="0"/>
+                <w:sz w:val="22"/>
+                <w:highlight w:val="red"/>
+              </w:rPr>
+              <w:t xml:space="preserve">7</w:t>
+            </w:r>
+            <w:r>
+              <w:rPr>
+                <w:b w:val="0"/>
+                <w:sz w:val="22"/>
+                <w:highlight w:val="red"/>
               </w:rPr>
             </w:r>
           </w:p>
@@ -5756,6 +5823,14 @@
     </w:tbl>
     <w:p>
       <w:pPr>
+        <w:jc w:val="left"/>
+      </w:pPr>
+      <w:r/>
+      <w:r/>
+    </w:p>
+    <w:p>
+      <w:pPr>
+        <w:ind w:firstLine="708"/>
         <w:jc w:val="left"/>
       </w:pPr>
       <w:r>
@@ -5771,7 +5846,9 @@
           <w:sz w:val="22"/>
           <w:highlight w:val="none"/>
         </w:rPr>
+        <w:t xml:space="preserve">In order to determine the minimum queue size to get the maximum number of sales, I first determined which combination of product generators and points of sale would result in the most sales. Highlighted in read are sales numbers that are likely the result of a race condition between the sales threads, since they are greater than the total number of packets processed. After excluding the race condition cases, </w:t>
       </w:r>
+      <w:r/>
     </w:p>
     <w:sectPr>
       <w:footnotePr/>

--- a/Lab1Report.docx
+++ b/Lab1Report.docx
@@ -426,6 +426,55 @@
           <w:sz w:val="22"/>
           <w:highlight w:val="none"/>
         </w:rPr>
+        <w:t xml:space="preserve">[bill@Manjaro-HP DSA-Lab-1]$ vim Data.txt </w:t>
+      </w:r>
+      <w:r>
+        <w:rPr>
+          <w:b w:val="0"/>
+          <w:color w:val="1E4F79" w:themeColor="accent1" w:themeShade="80"/>
+          <w:sz w:val="22"/>
+          <w:highlight w:val="none"/>
+        </w:rPr>
+        <w:t xml:space="preserve">// Enter data 1 2</w:t>
+      </w:r>
+      <w:r>
+        <w:rPr>
+          <w:b w:val="0"/>
+          <w:color w:val="1E4F79" w:themeColor="accent1" w:themeShade="80"/>
+          <w:sz w:val="22"/>
+          <w:highlight w:val="none"/>
+        </w:rPr>
+      </w:r>
+      <w:r>
+        <w:rPr>
+          <w:b w:val="0"/>
+          <w:sz w:val="22"/>
+          <w:highlight w:val="none"/>
+        </w:rPr>
+      </w:r>
+    </w:p>
+    <w:p>
+      <w:pPr>
+        <w:jc w:val="left"/>
+        <w:rPr>
+          <w:b w:val="0"/>
+          <w:sz w:val="22"/>
+          <w:highlight w:val="none"/>
+        </w:rPr>
+      </w:pPr>
+      <w:r>
+        <w:rPr>
+          <w:b w:val="0"/>
+          <w:sz w:val="22"/>
+          <w:highlight w:val="none"/>
+        </w:rPr>
+      </w:r>
+      <w:r>
+        <w:rPr>
+          <w:b w:val="0"/>
+          <w:sz w:val="22"/>
+          <w:highlight w:val="none"/>
+        </w:rPr>
         <w:t xml:space="preserve">[bill@Manjaro-HP DSA-Lab-1]$ ./bin/productdistributionmain &lt; Data.txt &gt; res1.txt</w:t>
       </w:r>
       <w:r>
@@ -436,6 +485,31 @@
         </w:rPr>
       </w:r>
       <w:r/>
+    </w:p>
+    <w:p>
+      <w:pPr>
+        <w:jc w:val="left"/>
+        <w:rPr>
+          <w:b w:val="0"/>
+          <w:sz w:val="22"/>
+          <w:highlight w:val="none"/>
+        </w:rPr>
+      </w:pPr>
+      <w:r>
+        <w:rPr>
+          <w:b w:val="0"/>
+          <w:sz w:val="22"/>
+          <w:highlight w:val="none"/>
+        </w:rPr>
+        <w:t xml:space="preserve">// I/O redirection to use Data.txt as input and print results to result-3-1-2.txt</w:t>
+      </w:r>
+      <w:r>
+        <w:rPr>
+          <w:b w:val="0"/>
+          <w:sz w:val="22"/>
+          <w:highlight w:val="none"/>
+        </w:rPr>
+      </w:r>
     </w:p>
     <w:p>
       <w:pPr>
@@ -753,7 +827,6 @@
         </w:rPr>
         <w:t xml:space="preserve">Next grain shipment arrives  4.34619E-01 Time units!</w:t>
       </w:r>
-      <w:r/>
       <w:r>
         <w:rPr>
           <w:b w:val="0"/>
@@ -761,20 +834,7 @@
           <w:highlight w:val="none"/>
         </w:rPr>
       </w:r>
-      <w:r>
-        <w:rPr>
-          <w:b w:val="0"/>
-          <w:sz w:val="22"/>
-          <w:highlight w:val="none"/>
-        </w:rPr>
-      </w:r>
-      <w:r>
-        <w:rPr>
-          <w:b w:val="0"/>
-          <w:sz w:val="22"/>
-          <w:highlight w:val="none"/>
-        </w:rPr>
-      </w:r>
+      <w:r/>
     </w:p>
     <w:p>
       <w:pPr>
@@ -799,6 +859,7 @@
           <w:highlight w:val="none"/>
         </w:rPr>
       </w:r>
+      <w:r/>
     </w:p>
     <w:p>
       <w:pPr>
@@ -842,6 +903,7 @@
           <w:highlight w:val="none"/>
         </w:rPr>
       </w:r>
+      <w:r/>
     </w:p>
     <w:p>
       <w:pPr>
@@ -1170,7 +1232,6 @@
         </w:rPr>
         <w:t xml:space="preserve">Total Packets Processed:  13</w:t>
       </w:r>
-      <w:r/>
       <w:r>
         <w:rPr>
           <w:b w:val="0"/>
@@ -1179,13 +1240,6 @@
         </w:rPr>
       </w:r>
       <w:r/>
-      <w:r>
-        <w:rPr>
-          <w:b w:val="0"/>
-          <w:sz w:val="22"/>
-          <w:highlight w:val="none"/>
-        </w:rPr>
-      </w:r>
     </w:p>
     <w:p>
       <w:pPr>
@@ -1211,7 +1265,6 @@
           <w:highlight w:val="none"/>
         </w:rPr>
       </w:r>
-      <w:r/>
       <w:r>
         <w:rPr>
           <w:b w:val="0"/>
@@ -1220,17 +1273,10 @@
         </w:rPr>
       </w:r>
       <w:r/>
-      <w:r>
-        <w:rPr>
-          <w:b w:val="0"/>
-          <w:sz w:val="22"/>
-          <w:highlight w:val="none"/>
-        </w:rPr>
-      </w:r>
     </w:p>
     <w:p>
       <w:pPr>
-        <w:shd w:val="nil"/>
+        <w:shd w:val="nil" w:color="auto"/>
         <w:rPr>
           <w:b w:val="0"/>
           <w:sz w:val="22"/>
@@ -1252,6 +1298,7 @@
           <w:highlight w:val="none"/>
         </w:rPr>
       </w:r>
+      <w:r/>
     </w:p>
     <w:p>
       <w:pPr>
@@ -1276,6 +1323,7 @@
           <w:highlight w:val="none"/>
         </w:rPr>
       </w:r>
+      <w:r/>
     </w:p>
     <w:tbl>
       <w:tblPr>
@@ -2219,16 +2267,10 @@
             </w:r>
             <w:r>
               <w:rPr>
-                <w:b w:val="0"/>
-                <w:sz w:val="22"/>
                 <w:highlight w:val="red"/>
               </w:rPr>
             </w:r>
-            <w:r>
-              <w:rPr>
-                <w:highlight w:val="red"/>
-              </w:rPr>
-            </w:r>
+            <w:r/>
           </w:p>
         </w:tc>
       </w:tr>
@@ -4852,27 +4894,6 @@
               </w:rPr>
             </w:r>
             <w:r/>
-            <w:r>
-              <w:rPr>
-                <w:b w:val="0"/>
-                <w:sz w:val="22"/>
-                <w:highlight w:val="none"/>
-              </w:rPr>
-            </w:r>
-            <w:r>
-              <w:rPr>
-                <w:b w:val="0"/>
-                <w:sz w:val="22"/>
-                <w:highlight w:val="none"/>
-              </w:rPr>
-            </w:r>
-            <w:r>
-              <w:rPr>
-                <w:b w:val="0"/>
-                <w:sz w:val="22"/>
-                <w:highlight w:val="none"/>
-              </w:rPr>
-            </w:r>
           </w:p>
         </w:tc>
       </w:tr>
@@ -4911,6 +4932,7 @@
                 <w:highlight w:val="none"/>
               </w:rPr>
             </w:r>
+            <w:r/>
           </w:p>
         </w:tc>
         <w:tc>
@@ -4944,6 +4966,7 @@
                 <w:highlight w:val="none"/>
               </w:rPr>
             </w:r>
+            <w:r/>
           </w:p>
         </w:tc>
         <w:tc>
@@ -4977,6 +5000,7 @@
                 <w:highlight w:val="none"/>
               </w:rPr>
             </w:r>
+            <w:r/>
           </w:p>
         </w:tc>
         <w:tc>
@@ -5010,6 +5034,7 @@
                 <w:highlight w:val="none"/>
               </w:rPr>
             </w:r>
+            <w:r/>
           </w:p>
         </w:tc>
         <w:tc>
@@ -5043,6 +5068,7 @@
                 <w:highlight w:val="none"/>
               </w:rPr>
             </w:r>
+            <w:r/>
           </w:p>
         </w:tc>
         <w:tc>
@@ -5076,6 +5102,7 @@
                 <w:highlight w:val="none"/>
               </w:rPr>
             </w:r>
+            <w:r/>
           </w:p>
         </w:tc>
         <w:tc>
@@ -5109,6 +5136,7 @@
                 <w:highlight w:val="none"/>
               </w:rPr>
             </w:r>
+            <w:r/>
           </w:p>
         </w:tc>
       </w:tr>
@@ -5147,6 +5175,7 @@
                 <w:highlight w:val="none"/>
               </w:rPr>
             </w:r>
+            <w:r/>
           </w:p>
         </w:tc>
         <w:tc>
@@ -5180,6 +5209,7 @@
                 <w:highlight w:val="none"/>
               </w:rPr>
             </w:r>
+            <w:r/>
           </w:p>
         </w:tc>
         <w:tc>
@@ -5213,6 +5243,7 @@
                 <w:highlight w:val="none"/>
               </w:rPr>
             </w:r>
+            <w:r/>
           </w:p>
         </w:tc>
         <w:tc>
@@ -5246,6 +5277,7 @@
                 <w:highlight w:val="none"/>
               </w:rPr>
             </w:r>
+            <w:r/>
           </w:p>
         </w:tc>
         <w:tc>
@@ -5279,6 +5311,7 @@
                 <w:highlight w:val="none"/>
               </w:rPr>
             </w:r>
+            <w:r/>
           </w:p>
         </w:tc>
         <w:tc>
@@ -5312,6 +5345,7 @@
                 <w:highlight w:val="none"/>
               </w:rPr>
             </w:r>
+            <w:r/>
           </w:p>
         </w:tc>
         <w:tc>
@@ -5345,6 +5379,7 @@
                 <w:highlight w:val="none"/>
               </w:rPr>
             </w:r>
+            <w:r/>
           </w:p>
         </w:tc>
       </w:tr>
@@ -5383,6 +5418,7 @@
                 <w:highlight w:val="none"/>
               </w:rPr>
             </w:r>
+            <w:r/>
           </w:p>
         </w:tc>
         <w:tc>
@@ -5416,6 +5452,7 @@
                 <w:highlight w:val="none"/>
               </w:rPr>
             </w:r>
+            <w:r/>
           </w:p>
         </w:tc>
         <w:tc>
@@ -5449,6 +5486,7 @@
                 <w:highlight w:val="none"/>
               </w:rPr>
             </w:r>
+            <w:r/>
           </w:p>
         </w:tc>
         <w:tc>
@@ -5482,6 +5520,7 @@
                 <w:highlight w:val="none"/>
               </w:rPr>
             </w:r>
+            <w:r/>
           </w:p>
         </w:tc>
         <w:tc>
@@ -5515,6 +5554,7 @@
                 <w:highlight w:val="none"/>
               </w:rPr>
             </w:r>
+            <w:r/>
           </w:p>
         </w:tc>
         <w:tc>
@@ -5548,6 +5588,7 @@
                 <w:highlight w:val="none"/>
               </w:rPr>
             </w:r>
+            <w:r/>
           </w:p>
         </w:tc>
         <w:tc>
@@ -5581,6 +5622,7 @@
                 <w:highlight w:val="none"/>
               </w:rPr>
             </w:r>
+            <w:r/>
           </w:p>
         </w:tc>
       </w:tr>
@@ -5619,6 +5661,7 @@
                 <w:highlight w:val="none"/>
               </w:rPr>
             </w:r>
+            <w:r/>
           </w:p>
         </w:tc>
         <w:tc>
@@ -5652,6 +5695,7 @@
                 <w:highlight w:val="none"/>
               </w:rPr>
             </w:r>
+            <w:r/>
           </w:p>
         </w:tc>
         <w:tc>
@@ -5685,6 +5729,7 @@
                 <w:highlight w:val="none"/>
               </w:rPr>
             </w:r>
+            <w:r/>
           </w:p>
         </w:tc>
         <w:tc>
@@ -5718,6 +5763,7 @@
                 <w:highlight w:val="none"/>
               </w:rPr>
             </w:r>
+            <w:r/>
           </w:p>
         </w:tc>
         <w:tc>
@@ -5751,6 +5797,7 @@
                 <w:highlight w:val="none"/>
               </w:rPr>
             </w:r>
+            <w:r/>
           </w:p>
         </w:tc>
         <w:tc>
@@ -5784,6 +5831,7 @@
                 <w:highlight w:val="none"/>
               </w:rPr>
             </w:r>
+            <w:r/>
           </w:p>
         </w:tc>
         <w:tc>
@@ -5817,6 +5865,7 @@
                 <w:highlight w:val="red"/>
               </w:rPr>
             </w:r>
+            <w:r/>
           </w:p>
         </w:tc>
       </w:tr>
@@ -5832,6 +5881,11 @@
       <w:pPr>
         <w:ind w:firstLine="708"/>
         <w:jc w:val="left"/>
+        <w:rPr>
+          <w:b w:val="0"/>
+          <w:sz w:val="22"/>
+          <w:highlight w:val="none"/>
+        </w:rPr>
       </w:pPr>
       <w:r>
         <w:rPr>
@@ -5846,9 +5900,100 @@
           <w:sz w:val="22"/>
           <w:highlight w:val="none"/>
         </w:rPr>
-        <w:t xml:space="preserve">In order to determine the minimum queue size to get the maximum number of sales, I first determined which combination of product generators and points of sale would result in the most sales. Highlighted in read are sales numbers that are likely the result of a race condition between the sales threads, since they are greater than the total number of packets processed. After excluding the race condition cases, </w:t>
+        <w:t xml:space="preserve">In order to determine the minimum queue size to get the maximum number of sales, I first determined which combination of product generators and points of sa</w:t>
+      </w:r>
+      <w:r>
+        <w:rPr>
+          <w:b w:val="0"/>
+          <w:sz w:val="22"/>
+          <w:highlight w:val="none"/>
+        </w:rPr>
+        <w:t xml:space="preserve">le would result in the most sales. Highlighted in read are sales numbers that are likely the result of a race condition between the sales threads, since they are greater than the total number of packets processed. After excluding the race condition cases, the trial with the most sales and least threads used is the second trial, with 1 generator and 2 points of sale.</w:t>
       </w:r>
       <w:r/>
+    </w:p>
+    <w:p>
+      <w:pPr>
+        <w:ind w:firstLine="708"/>
+        <w:jc w:val="left"/>
+        <w:rPr>
+          <w:b w:val="0"/>
+          <w:sz w:val="22"/>
+          <w:highlight w:val="none"/>
+        </w:rPr>
+      </w:pPr>
+      <w:r>
+        <w:rPr>
+          <w:b w:val="0"/>
+          <w:sz w:val="22"/>
+          <w:highlight w:val="none"/>
+        </w:rPr>
+        <w:t xml:space="preserve">After determining the optimal combination of generators and points of sale, I gradually lowered the queue size until it began to adversely affect the performance. </w:t>
+      </w:r>
+      <w:r>
+        <w:rPr>
+          <w:b w:val="0"/>
+          <w:sz w:val="22"/>
+          <w:highlight w:val="none"/>
+        </w:rPr>
+      </w:r>
+    </w:p>
+    <w:p>
+      <w:pPr>
+        <w:shd w:val="nil"/>
+      </w:pPr>
+      <w:r>
+        <w:br w:type="page" w:clear="all"/>
+      </w:r>
+      <w:r/>
+    </w:p>
+    <w:p>
+      <w:pPr>
+        <w:ind w:firstLine="708"/>
+        <w:jc w:val="left"/>
+        <w:rPr>
+          <w:b/>
+          <w:sz w:val="24"/>
+          <w:highlight w:val="none"/>
+        </w:rPr>
+      </w:pPr>
+      <w:r>
+        <w:rPr>
+          <w:b/>
+          <w:sz w:val="24"/>
+          <w:highlight w:val="none"/>
+        </w:rPr>
+        <w:t xml:space="preserve">“C” Requirements:</w:t>
+      </w:r>
+      <w:r>
+        <w:rPr>
+          <w:b/>
+          <w:sz w:val="24"/>
+        </w:rPr>
+      </w:r>
+    </w:p>
+    <w:p>
+      <w:pPr>
+        <w:ind w:firstLine="708"/>
+        <w:jc w:val="left"/>
+        <w:rPr>
+          <w:b w:val="0"/>
+          <w:sz w:val="22"/>
+        </w:rPr>
+      </w:pPr>
+      <w:r>
+        <w:rPr>
+          <w:b w:val="0"/>
+          <w:sz w:val="22"/>
+          <w:highlight w:val="none"/>
+        </w:rPr>
+      </w:r>
+      <w:r>
+        <w:rPr>
+          <w:b w:val="0"/>
+          <w:sz w:val="22"/>
+        </w:rPr>
+      </w:r>
     </w:p>
     <w:sectPr>
       <w:footnotePr/>

--- a/Lab1Report.docx
+++ b/Lab1Report.docx
@@ -491,6 +491,7 @@
         <w:jc w:val="left"/>
         <w:rPr>
           <w:b w:val="0"/>
+          <w:color w:val="1E4F79" w:themeColor="accent1" w:themeShade="80"/>
           <w:sz w:val="22"/>
           <w:highlight w:val="none"/>
         </w:rPr>
@@ -498,6 +499,7 @@
       <w:r>
         <w:rPr>
           <w:b w:val="0"/>
+          <w:color w:val="1E4F79" w:themeColor="accent1" w:themeShade="80"/>
           <w:sz w:val="22"/>
           <w:highlight w:val="none"/>
         </w:rPr>
@@ -506,6 +508,7 @@
       <w:r>
         <w:rPr>
           <w:b w:val="0"/>
+          <w:color w:val="1E4F79" w:themeColor="accent1" w:themeShade="80"/>
           <w:sz w:val="22"/>
           <w:highlight w:val="none"/>
         </w:rPr>
@@ -548,7 +551,23 @@
           <w:sz w:val="22"/>
           <w:highlight w:val="none"/>
         </w:rPr>
-        <w:t xml:space="preserve">How many Product Generators?  </w:t>
+        <w:t xml:space="preserve">How many Product</w:t>
+      </w:r>
+      <w:r>
+        <w:rPr>
+          <w:b w:val="0"/>
+          <w:color w:val="auto"/>
+          <w:sz w:val="22"/>
+          <w:highlight w:val="none"/>
+        </w:rPr>
+      </w:r>
+      <w:r>
+        <w:rPr>
+          <w:b w:val="0"/>
+          <w:sz w:val="22"/>
+          <w:highlight w:val="none"/>
+        </w:rPr>
+        <w:t xml:space="preserve"> Generators?  </w:t>
       </w:r>
       <w:r/>
     </w:p>

--- a/Lab1Report.docx
+++ b/Lab1Report.docx
@@ -214,14 +214,12 @@
         <w:ind w:left="0" w:right="0" w:firstLine="0"/>
         <w:jc w:val="center"/>
         <w:rPr>
-          <w:b w:val="0"/>
           <w:sz w:val="32"/>
           <w:highlight w:val="none"/>
         </w:rPr>
       </w:pPr>
       <w:r>
         <w:rPr>
-          <w:b w:val="0"/>
           <w:sz w:val="32"/>
           <w:highlight w:val="none"/>
         </w:rPr>
@@ -229,7 +227,6 @@
       </w:r>
       <w:r>
         <w:rPr>
-          <w:b w:val="0"/>
           <w:sz w:val="24"/>
           <w:highlight w:val="none"/>
         </w:rPr>
@@ -241,14 +238,12 @@
         <w:ind w:left="0" w:right="0" w:firstLine="0"/>
         <w:jc w:val="center"/>
         <w:rPr>
-          <w:b w:val="0"/>
           <w:sz w:val="32"/>
           <w:highlight w:val="none"/>
         </w:rPr>
       </w:pPr>
       <w:r>
         <w:rPr>
-          <w:b w:val="0"/>
           <w:sz w:val="32"/>
           <w:highlight w:val="none"/>
         </w:rPr>
@@ -256,7 +251,6 @@
       </w:r>
       <w:r>
         <w:rPr>
-          <w:b w:val="0"/>
           <w:sz w:val="32"/>
           <w:highlight w:val="none"/>
         </w:rPr>
@@ -268,14 +262,12 @@
         <w:ind w:left="0" w:right="0" w:firstLine="0"/>
         <w:jc w:val="center"/>
         <w:rPr>
-          <w:b w:val="0"/>
           <w:sz w:val="32"/>
           <w:highlight w:val="none"/>
         </w:rPr>
       </w:pPr>
       <w:r>
         <w:rPr>
-          <w:b w:val="0"/>
           <w:sz w:val="32"/>
           <w:highlight w:val="none"/>
         </w:rPr>
@@ -283,7 +275,6 @@
       </w:r>
       <w:r>
         <w:rPr>
-          <w:b w:val="0"/>
           <w:sz w:val="32"/>
           <w:highlight w:val="none"/>
         </w:rPr>
@@ -295,14 +286,12 @@
         <w:ind w:left="0" w:right="0" w:firstLine="0"/>
         <w:jc w:val="center"/>
         <w:rPr>
-          <w:b w:val="0"/>
           <w:sz w:val="24"/>
           <w:highlight w:val="none"/>
         </w:rPr>
       </w:pPr>
       <w:r>
         <w:rPr>
-          <w:b w:val="0"/>
           <w:sz w:val="32"/>
           <w:highlight w:val="none"/>
         </w:rPr>
@@ -310,7 +299,6 @@
       </w:r>
       <w:r>
         <w:rPr>
-          <w:b w:val="0"/>
           <w:sz w:val="32"/>
           <w:highlight w:val="none"/>
         </w:rPr>
@@ -374,7 +362,6 @@
       <w:pPr>
         <w:jc w:val="left"/>
         <w:rPr>
-          <w:b w:val="0"/>
           <w:sz w:val="22"/>
           <w:highlight w:val="none"/>
         </w:rPr>
@@ -389,7 +376,6 @@
       </w:r>
       <w:r>
         <w:rPr>
-          <w:b w:val="0"/>
           <w:sz w:val="22"/>
           <w:highlight w:val="none"/>
         </w:rPr>
@@ -397,7 +383,6 @@
       </w:r>
       <w:r>
         <w:rPr>
-          <w:b w:val="0"/>
           <w:sz w:val="22"/>
           <w:highlight w:val="none"/>
         </w:rPr>
@@ -408,21 +393,18 @@
       <w:pPr>
         <w:jc w:val="left"/>
         <w:rPr>
-          <w:b w:val="0"/>
           <w:sz w:val="22"/>
           <w:highlight w:val="none"/>
         </w:rPr>
       </w:pPr>
       <w:r>
         <w:rPr>
-          <w:b w:val="0"/>
-          <w:sz w:val="22"/>
-          <w:highlight w:val="none"/>
-        </w:rPr>
-      </w:r>
-      <w:r>
-        <w:rPr>
-          <w:b w:val="0"/>
+          <w:sz w:val="22"/>
+          <w:highlight w:val="none"/>
+        </w:rPr>
+      </w:r>
+      <w:r>
+        <w:rPr>
           <w:sz w:val="22"/>
           <w:highlight w:val="none"/>
         </w:rPr>
@@ -430,8 +412,7 @@
       </w:r>
       <w:r>
         <w:rPr>
-          <w:b w:val="0"/>
-          <w:color w:val="1E4F79" w:themeColor="accent1" w:themeShade="80"/>
+          <w:color w:val="1e4f79" w:themeColor="accent1" w:themeShade="80"/>
           <w:sz w:val="22"/>
           <w:highlight w:val="none"/>
         </w:rPr>
@@ -439,47 +420,6 @@
       </w:r>
       <w:r>
         <w:rPr>
-          <w:b w:val="0"/>
-          <w:color w:val="1E4F79" w:themeColor="accent1" w:themeShade="80"/>
-          <w:sz w:val="22"/>
-          <w:highlight w:val="none"/>
-        </w:rPr>
-      </w:r>
-      <w:r>
-        <w:rPr>
-          <w:b w:val="0"/>
-          <w:sz w:val="22"/>
-          <w:highlight w:val="none"/>
-        </w:rPr>
-      </w:r>
-    </w:p>
-    <w:p>
-      <w:pPr>
-        <w:jc w:val="left"/>
-        <w:rPr>
-          <w:b w:val="0"/>
-          <w:sz w:val="22"/>
-          <w:highlight w:val="none"/>
-        </w:rPr>
-      </w:pPr>
-      <w:r>
-        <w:rPr>
-          <w:b w:val="0"/>
-          <w:sz w:val="22"/>
-          <w:highlight w:val="none"/>
-        </w:rPr>
-      </w:r>
-      <w:r>
-        <w:rPr>
-          <w:b w:val="0"/>
-          <w:sz w:val="22"/>
-          <w:highlight w:val="none"/>
-        </w:rPr>
-        <w:t xml:space="preserve">[bill@Manjaro-HP DSA-Lab-1]$ ./bin/productdistributionmain &lt; Data.txt &gt; res1.txt</w:t>
-      </w:r>
-      <w:r>
-        <w:rPr>
-          <w:b w:val="0"/>
           <w:sz w:val="22"/>
           <w:highlight w:val="none"/>
         </w:rPr>
@@ -490,42 +430,67 @@
       <w:pPr>
         <w:jc w:val="left"/>
         <w:rPr>
-          <w:b w:val="0"/>
-          <w:color w:val="1E4F79" w:themeColor="accent1" w:themeShade="80"/>
           <w:sz w:val="22"/>
           <w:highlight w:val="none"/>
         </w:rPr>
       </w:pPr>
       <w:r>
         <w:rPr>
-          <w:b w:val="0"/>
-          <w:color w:val="1E4F79" w:themeColor="accent1" w:themeShade="80"/>
-          <w:sz w:val="22"/>
-          <w:highlight w:val="none"/>
-        </w:rPr>
-        <w:t xml:space="preserve">// I/O redirection to use Data.txt as input and print results to result-3-1-2.txt</w:t>
-      </w:r>
-      <w:r>
-        <w:rPr>
-          <w:b w:val="0"/>
-          <w:color w:val="1E4F79" w:themeColor="accent1" w:themeShade="80"/>
-          <w:sz w:val="22"/>
-          <w:highlight w:val="none"/>
-        </w:rPr>
-      </w:r>
+          <w:sz w:val="22"/>
+          <w:highlight w:val="none"/>
+        </w:rPr>
+      </w:r>
+      <w:r>
+        <w:rPr>
+          <w:sz w:val="22"/>
+          <w:highlight w:val="none"/>
+        </w:rPr>
+        <w:t xml:space="preserve">[bill@Manjaro-HP DSA-Lab-1]$ ./bin/productdistributionmain &lt; Data.txt &gt; res1.txt</w:t>
+      </w:r>
+      <w:r>
+        <w:rPr>
+          <w:sz w:val="22"/>
+          <w:highlight w:val="none"/>
+        </w:rPr>
+      </w:r>
+      <w:r/>
     </w:p>
     <w:p>
       <w:pPr>
         <w:jc w:val="left"/>
         <w:rPr>
-          <w:b w:val="0"/>
+          <w:color w:val="1e4f79"/>
           <w:sz w:val="22"/>
           <w:highlight w:val="none"/>
         </w:rPr>
       </w:pPr>
       <w:r>
         <w:rPr>
-          <w:b w:val="0"/>
+          <w:color w:val="1e4f79" w:themeColor="accent1" w:themeShade="80"/>
+          <w:sz w:val="22"/>
+          <w:highlight w:val="none"/>
+        </w:rPr>
+        <w:t xml:space="preserve">// I/O redirection to use Data.txt as input and print results to result-3-1-2.txt</w:t>
+      </w:r>
+      <w:r>
+        <w:rPr>
+          <w:color w:val="1e4f79" w:themeColor="accent1" w:themeShade="80"/>
+          <w:sz w:val="22"/>
+          <w:highlight w:val="none"/>
+        </w:rPr>
+      </w:r>
+      <w:r/>
+    </w:p>
+    <w:p>
+      <w:pPr>
+        <w:jc w:val="left"/>
+        <w:rPr>
+          <w:sz w:val="22"/>
+          <w:highlight w:val="none"/>
+        </w:rPr>
+      </w:pPr>
+      <w:r>
+        <w:rPr>
           <w:sz w:val="22"/>
           <w:highlight w:val="none"/>
         </w:rPr>
@@ -534,7 +499,6 @@
       </w:r>
       <w:r>
         <w:rPr>
-          <w:b w:val="0"/>
           <w:sz w:val="22"/>
           <w:highlight w:val="none"/>
         </w:rPr>
@@ -547,7 +511,6 @@
       </w:pPr>
       <w:r>
         <w:rPr>
-          <w:b w:val="0"/>
           <w:sz w:val="22"/>
           <w:highlight w:val="none"/>
         </w:rPr>
@@ -555,15 +518,6 @@
       </w:r>
       <w:r>
         <w:rPr>
-          <w:b w:val="0"/>
-          <w:color w:val="auto"/>
-          <w:sz w:val="22"/>
-          <w:highlight w:val="none"/>
-        </w:rPr>
-      </w:r>
-      <w:r>
-        <w:rPr>
-          <w:b w:val="0"/>
           <w:sz w:val="22"/>
           <w:highlight w:val="none"/>
         </w:rPr>
@@ -577,7 +531,6 @@
       </w:pPr>
       <w:r>
         <w:rPr>
-          <w:b w:val="0"/>
           <w:sz w:val="22"/>
           <w:highlight w:val="none"/>
         </w:rPr>
@@ -591,7 +544,6 @@
       </w:pPr>
       <w:r>
         <w:rPr>
-          <w:b w:val="0"/>
           <w:sz w:val="22"/>
           <w:highlight w:val="none"/>
         </w:rPr>
@@ -604,7 +556,6 @@
       </w:pPr>
       <w:r>
         <w:rPr>
-          <w:b w:val="0"/>
           <w:sz w:val="22"/>
           <w:highlight w:val="none"/>
         </w:rPr>
@@ -618,7 +569,6 @@
       </w:pPr>
       <w:r>
         <w:rPr>
-          <w:b w:val="0"/>
           <w:sz w:val="22"/>
           <w:highlight w:val="none"/>
         </w:rPr>
@@ -631,7 +581,6 @@
       </w:pPr>
       <w:r>
         <w:rPr>
-          <w:b w:val="0"/>
           <w:sz w:val="22"/>
           <w:highlight w:val="none"/>
         </w:rPr>
@@ -645,7 +594,6 @@
       </w:pPr>
       <w:r>
         <w:rPr>
-          <w:b w:val="0"/>
           <w:sz w:val="22"/>
           <w:highlight w:val="none"/>
         </w:rPr>
@@ -659,7 +607,6 @@
       </w:pPr>
       <w:r>
         <w:rPr>
-          <w:b w:val="0"/>
           <w:sz w:val="22"/>
           <w:highlight w:val="none"/>
         </w:rPr>
@@ -672,7 +619,6 @@
       </w:pPr>
       <w:r>
         <w:rPr>
-          <w:b w:val="0"/>
           <w:sz w:val="22"/>
           <w:highlight w:val="none"/>
         </w:rPr>
@@ -686,7 +632,6 @@
       </w:pPr>
       <w:r>
         <w:rPr>
-          <w:b w:val="0"/>
           <w:sz w:val="22"/>
           <w:highlight w:val="none"/>
         </w:rPr>
@@ -699,7 +644,6 @@
       </w:pPr>
       <w:r>
         <w:rPr>
-          <w:b w:val="0"/>
           <w:sz w:val="22"/>
           <w:highlight w:val="none"/>
         </w:rPr>
@@ -713,7 +657,6 @@
       </w:pPr>
       <w:r>
         <w:rPr>
-          <w:b w:val="0"/>
           <w:sz w:val="22"/>
           <w:highlight w:val="none"/>
         </w:rPr>
@@ -727,7 +670,6 @@
       </w:pPr>
       <w:r>
         <w:rPr>
-          <w:b w:val="0"/>
           <w:sz w:val="22"/>
           <w:highlight w:val="none"/>
         </w:rPr>
@@ -740,7 +682,6 @@
       </w:pPr>
       <w:r>
         <w:rPr>
-          <w:b w:val="0"/>
           <w:sz w:val="22"/>
           <w:highlight w:val="none"/>
         </w:rPr>
@@ -754,7 +695,6 @@
       </w:pPr>
       <w:r>
         <w:rPr>
-          <w:b w:val="0"/>
           <w:sz w:val="22"/>
           <w:highlight w:val="none"/>
         </w:rPr>
@@ -767,7 +707,6 @@
       </w:pPr>
       <w:r>
         <w:rPr>
-          <w:b w:val="0"/>
           <w:sz w:val="22"/>
           <w:highlight w:val="none"/>
         </w:rPr>
@@ -781,7 +720,6 @@
       </w:pPr>
       <w:r>
         <w:rPr>
-          <w:b w:val="0"/>
           <w:sz w:val="22"/>
           <w:highlight w:val="none"/>
         </w:rPr>
@@ -795,7 +733,6 @@
       </w:pPr>
       <w:r>
         <w:rPr>
-          <w:b w:val="0"/>
           <w:sz w:val="22"/>
           <w:highlight w:val="none"/>
         </w:rPr>
@@ -809,7 +746,6 @@
       </w:pPr>
       <w:r>
         <w:rPr>
-          <w:b w:val="0"/>
           <w:sz w:val="22"/>
           <w:highlight w:val="none"/>
         </w:rPr>
@@ -822,7 +758,6 @@
       </w:pPr>
       <w:r>
         <w:rPr>
-          <w:b w:val="0"/>
           <w:sz w:val="22"/>
           <w:highlight w:val="none"/>
         </w:rPr>
@@ -833,14 +768,12 @@
       <w:pPr>
         <w:jc w:val="left"/>
         <w:rPr>
-          <w:b w:val="0"/>
           <w:sz w:val="22"/>
           <w:highlight w:val="none"/>
         </w:rPr>
       </w:pPr>
       <w:r>
         <w:rPr>
-          <w:b w:val="0"/>
           <w:sz w:val="22"/>
           <w:highlight w:val="none"/>
         </w:rPr>
@@ -848,7 +781,6 @@
       </w:r>
       <w:r>
         <w:rPr>
-          <w:b w:val="0"/>
           <w:sz w:val="22"/>
           <w:highlight w:val="none"/>
         </w:rPr>
@@ -859,21 +791,18 @@
       <w:pPr>
         <w:jc w:val="left"/>
         <w:rPr>
-          <w:b w:val="0"/>
           <w:sz w:val="22"/>
           <w:highlight w:val="none"/>
         </w:rPr>
       </w:pPr>
       <w:r>
         <w:rPr>
-          <w:b w:val="0"/>
-          <w:sz w:val="22"/>
-          <w:highlight w:val="none"/>
-        </w:rPr>
-      </w:r>
-      <w:r>
-        <w:rPr>
-          <w:b w:val="0"/>
+          <w:sz w:val="22"/>
+          <w:highlight w:val="none"/>
+        </w:rPr>
+      </w:r>
+      <w:r>
+        <w:rPr>
           <w:sz w:val="22"/>
           <w:highlight w:val="none"/>
         </w:rPr>
@@ -884,14 +813,12 @@
       <w:pPr>
         <w:jc w:val="left"/>
         <w:rPr>
-          <w:b w:val="0"/>
           <w:sz w:val="22"/>
           <w:highlight w:val="none"/>
         </w:rPr>
       </w:pPr>
       <w:r>
         <w:rPr>
-          <w:b w:val="0"/>
           <w:sz w:val="22"/>
           <w:highlight w:val="none"/>
         </w:rPr>
@@ -903,21 +830,18 @@
       <w:pPr>
         <w:jc w:val="left"/>
         <w:rPr>
-          <w:b w:val="0"/>
           <w:sz w:val="22"/>
           <w:highlight w:val="none"/>
         </w:rPr>
       </w:pPr>
       <w:r>
         <w:rPr>
-          <w:b w:val="0"/>
-          <w:sz w:val="22"/>
-          <w:highlight w:val="none"/>
-        </w:rPr>
-      </w:r>
-      <w:r>
-        <w:rPr>
-          <w:b w:val="0"/>
+          <w:sz w:val="22"/>
+          <w:highlight w:val="none"/>
+        </w:rPr>
+      </w:r>
+      <w:r>
+        <w:rPr>
           <w:sz w:val="22"/>
           <w:highlight w:val="none"/>
         </w:rPr>
@@ -930,7 +854,6 @@
       </w:pPr>
       <w:r>
         <w:rPr>
-          <w:b w:val="0"/>
           <w:sz w:val="22"/>
           <w:highlight w:val="none"/>
         </w:rPr>
@@ -944,7 +867,6 @@
       </w:pPr>
       <w:r>
         <w:rPr>
-          <w:b w:val="0"/>
           <w:sz w:val="22"/>
           <w:highlight w:val="none"/>
         </w:rPr>
@@ -958,7 +880,6 @@
       </w:pPr>
       <w:r>
         <w:rPr>
-          <w:b w:val="0"/>
           <w:sz w:val="22"/>
           <w:highlight w:val="none"/>
         </w:rPr>
@@ -972,7 +893,6 @@
       </w:pPr>
       <w:r>
         <w:rPr>
-          <w:b w:val="0"/>
           <w:sz w:val="22"/>
           <w:highlight w:val="none"/>
         </w:rPr>
@@ -985,7 +905,6 @@
       </w:pPr>
       <w:r>
         <w:rPr>
-          <w:b w:val="0"/>
           <w:sz w:val="22"/>
           <w:highlight w:val="none"/>
         </w:rPr>
@@ -999,7 +918,6 @@
       </w:pPr>
       <w:r>
         <w:rPr>
-          <w:b w:val="0"/>
           <w:sz w:val="22"/>
           <w:highlight w:val="none"/>
         </w:rPr>
@@ -1013,7 +931,6 @@
       </w:pPr>
       <w:r>
         <w:rPr>
-          <w:b w:val="0"/>
           <w:sz w:val="22"/>
           <w:highlight w:val="none"/>
         </w:rPr>
@@ -1027,7 +944,6 @@
       </w:pPr>
       <w:r>
         <w:rPr>
-          <w:b w:val="0"/>
           <w:sz w:val="22"/>
           <w:highlight w:val="none"/>
         </w:rPr>
@@ -1041,7 +957,6 @@
       </w:pPr>
       <w:r>
         <w:rPr>
-          <w:b w:val="0"/>
           <w:sz w:val="22"/>
           <w:highlight w:val="none"/>
         </w:rPr>
@@ -1054,7 +969,6 @@
       </w:pPr>
       <w:r>
         <w:rPr>
-          <w:b w:val="0"/>
           <w:sz w:val="22"/>
           <w:highlight w:val="none"/>
         </w:rPr>
@@ -1068,7 +982,6 @@
       </w:pPr>
       <w:r>
         <w:rPr>
-          <w:b w:val="0"/>
           <w:sz w:val="22"/>
           <w:highlight w:val="none"/>
         </w:rPr>
@@ -1082,7 +995,6 @@
       </w:pPr>
       <w:r>
         <w:rPr>
-          <w:b w:val="0"/>
           <w:sz w:val="22"/>
           <w:highlight w:val="none"/>
         </w:rPr>
@@ -1095,7 +1007,6 @@
       </w:pPr>
       <w:r>
         <w:rPr>
-          <w:b w:val="0"/>
           <w:sz w:val="22"/>
           <w:highlight w:val="none"/>
         </w:rPr>
@@ -1109,7 +1020,6 @@
       </w:pPr>
       <w:r>
         <w:rPr>
-          <w:b w:val="0"/>
           <w:sz w:val="22"/>
           <w:highlight w:val="none"/>
         </w:rPr>
@@ -1123,7 +1033,6 @@
       </w:pPr>
       <w:r>
         <w:rPr>
-          <w:b w:val="0"/>
           <w:sz w:val="22"/>
           <w:highlight w:val="none"/>
         </w:rPr>
@@ -1136,7 +1045,6 @@
       </w:pPr>
       <w:r>
         <w:rPr>
-          <w:b w:val="0"/>
           <w:sz w:val="22"/>
           <w:highlight w:val="none"/>
         </w:rPr>
@@ -1150,7 +1058,6 @@
       </w:pPr>
       <w:r>
         <w:rPr>
-          <w:b w:val="0"/>
           <w:sz w:val="22"/>
           <w:highlight w:val="none"/>
         </w:rPr>
@@ -1164,7 +1071,6 @@
       </w:pPr>
       <w:r>
         <w:rPr>
-          <w:b w:val="0"/>
           <w:sz w:val="22"/>
           <w:highlight w:val="none"/>
         </w:rPr>
@@ -1177,7 +1083,6 @@
       </w:pPr>
       <w:r>
         <w:rPr>
-          <w:b w:val="0"/>
           <w:sz w:val="22"/>
           <w:highlight w:val="none"/>
         </w:rPr>
@@ -1190,7 +1095,6 @@
       </w:pPr>
       <w:r>
         <w:rPr>
-          <w:b w:val="0"/>
           <w:sz w:val="22"/>
           <w:highlight w:val="none"/>
         </w:rPr>
@@ -1203,7 +1107,6 @@
       </w:pPr>
       <w:r>
         <w:rPr>
-          <w:b w:val="0"/>
           <w:sz w:val="22"/>
           <w:highlight w:val="none"/>
         </w:rPr>
@@ -1217,7 +1120,6 @@
       </w:pPr>
       <w:r>
         <w:rPr>
-          <w:b w:val="0"/>
           <w:sz w:val="22"/>
           <w:highlight w:val="none"/>
         </w:rPr>
@@ -1231,7 +1133,6 @@
       </w:pPr>
       <w:r>
         <w:rPr>
-          <w:b w:val="0"/>
           <w:sz w:val="22"/>
           <w:highlight w:val="none"/>
         </w:rPr>
@@ -1245,7 +1146,6 @@
       </w:pPr>
       <w:r>
         <w:rPr>
-          <w:b w:val="0"/>
           <w:sz w:val="22"/>
           <w:highlight w:val="none"/>
         </w:rPr>
@@ -1253,7 +1153,6 @@
       </w:r>
       <w:r>
         <w:rPr>
-          <w:b w:val="0"/>
           <w:sz w:val="22"/>
           <w:highlight w:val="none"/>
         </w:rPr>
@@ -1266,7 +1165,6 @@
       </w:pPr>
       <w:r>
         <w:rPr>
-          <w:b w:val="0"/>
           <w:sz w:val="22"/>
           <w:highlight w:val="none"/>
         </w:rPr>
@@ -1279,14 +1177,12 @@
       </w:pPr>
       <w:r>
         <w:rPr>
-          <w:b w:val="0"/>
-          <w:sz w:val="22"/>
-          <w:highlight w:val="none"/>
-        </w:rPr>
-      </w:r>
-      <w:r>
-        <w:rPr>
-          <w:b w:val="0"/>
+          <w:sz w:val="22"/>
+          <w:highlight w:val="none"/>
+        </w:rPr>
+      </w:r>
+      <w:r>
+        <w:rPr>
           <w:sz w:val="22"/>
           <w:highlight w:val="none"/>
         </w:rPr>
@@ -1297,22 +1193,12 @@
       <w:pPr>
         <w:shd w:val="nil" w:color="auto"/>
         <w:rPr>
-          <w:b w:val="0"/>
           <w:sz w:val="22"/>
           <w:highlight w:val="none"/>
         </w:rPr>
       </w:pPr>
       <w:r>
         <w:rPr>
-          <w:b w:val="0"/>
-          <w:sz w:val="22"/>
-          <w:highlight w:val="none"/>
-        </w:rPr>
-        <w:br w:type="page" w:clear="all"/>
-      </w:r>
-      <w:r>
-        <w:rPr>
-          <w:b w:val="0"/>
           <w:sz w:val="22"/>
           <w:highlight w:val="none"/>
         </w:rPr>
@@ -1323,21 +1209,18 @@
       <w:pPr>
         <w:jc w:val="left"/>
         <w:rPr>
-          <w:b w:val="0"/>
           <w:sz w:val="22"/>
           <w:highlight w:val="none"/>
         </w:rPr>
       </w:pPr>
       <w:r>
         <w:rPr>
-          <w:b w:val="0"/>
-          <w:sz w:val="22"/>
-          <w:highlight w:val="none"/>
-        </w:rPr>
-      </w:r>
-      <w:r>
-        <w:rPr>
-          <w:b w:val="0"/>
+          <w:sz w:val="22"/>
+          <w:highlight w:val="none"/>
+        </w:rPr>
+      </w:r>
+      <w:r>
+        <w:rPr>
           <w:sz w:val="22"/>
           <w:highlight w:val="none"/>
         </w:rPr>
@@ -1371,14 +1254,12 @@
             <w:pPr>
               <w:jc w:val="left"/>
               <w:rPr>
-                <w:b w:val="0"/>
                 <w:sz w:val="22"/>
                 <w:highlight w:val="none"/>
               </w:rPr>
             </w:pPr>
             <w:r>
               <w:rPr>
-                <w:b w:val="0"/>
                 <w:sz w:val="22"/>
                 <w:highlight w:val="none"/>
               </w:rPr>
@@ -1386,7 +1267,6 @@
             </w:r>
             <w:r>
               <w:rPr>
-                <w:b w:val="0"/>
                 <w:sz w:val="22"/>
                 <w:highlight w:val="none"/>
               </w:rPr>
@@ -1404,14 +1284,12 @@
             <w:pPr>
               <w:jc w:val="left"/>
               <w:rPr>
-                <w:b w:val="0"/>
                 <w:sz w:val="22"/>
                 <w:highlight w:val="none"/>
               </w:rPr>
             </w:pPr>
             <w:r>
               <w:rPr>
-                <w:b w:val="0"/>
                 <w:sz w:val="22"/>
                 <w:highlight w:val="none"/>
               </w:rPr>
@@ -1419,7 +1297,6 @@
             </w:r>
             <w:r>
               <w:rPr>
-                <w:b w:val="0"/>
                 <w:sz w:val="22"/>
                 <w:highlight w:val="none"/>
               </w:rPr>
@@ -1437,14 +1314,12 @@
             <w:pPr>
               <w:jc w:val="left"/>
               <w:rPr>
-                <w:b w:val="0"/>
                 <w:sz w:val="22"/>
                 <w:highlight w:val="none"/>
               </w:rPr>
             </w:pPr>
             <w:r>
               <w:rPr>
-                <w:b w:val="0"/>
                 <w:sz w:val="22"/>
                 <w:highlight w:val="none"/>
               </w:rPr>
@@ -1452,7 +1327,6 @@
             </w:r>
             <w:r>
               <w:rPr>
-                <w:b w:val="0"/>
                 <w:sz w:val="22"/>
                 <w:highlight w:val="none"/>
               </w:rPr>
@@ -1470,14 +1344,12 @@
             <w:pPr>
               <w:jc w:val="left"/>
               <w:rPr>
-                <w:b w:val="0"/>
                 <w:sz w:val="22"/>
                 <w:highlight w:val="none"/>
               </w:rPr>
             </w:pPr>
             <w:r>
               <w:rPr>
-                <w:b w:val="0"/>
                 <w:sz w:val="22"/>
                 <w:highlight w:val="none"/>
               </w:rPr>
@@ -1485,7 +1357,6 @@
             </w:r>
             <w:r>
               <w:rPr>
-                <w:b w:val="0"/>
                 <w:sz w:val="22"/>
                 <w:highlight w:val="none"/>
               </w:rPr>
@@ -1503,14 +1374,12 @@
             <w:pPr>
               <w:jc w:val="left"/>
               <w:rPr>
-                <w:b w:val="0"/>
                 <w:sz w:val="22"/>
                 <w:highlight w:val="none"/>
               </w:rPr>
             </w:pPr>
             <w:r>
               <w:rPr>
-                <w:b w:val="0"/>
                 <w:sz w:val="22"/>
                 <w:highlight w:val="none"/>
               </w:rPr>
@@ -1518,7 +1387,6 @@
             </w:r>
             <w:r>
               <w:rPr>
-                <w:b w:val="0"/>
                 <w:sz w:val="22"/>
                 <w:highlight w:val="none"/>
               </w:rPr>
@@ -1536,14 +1404,12 @@
             <w:pPr>
               <w:jc w:val="left"/>
               <w:rPr>
-                <w:b w:val="0"/>
                 <w:sz w:val="22"/>
                 <w:highlight w:val="none"/>
               </w:rPr>
             </w:pPr>
             <w:r>
               <w:rPr>
-                <w:b w:val="0"/>
                 <w:sz w:val="22"/>
                 <w:highlight w:val="none"/>
               </w:rPr>
@@ -1551,7 +1417,6 @@
             </w:r>
             <w:r>
               <w:rPr>
-                <w:b w:val="0"/>
                 <w:sz w:val="22"/>
                 <w:highlight w:val="none"/>
               </w:rPr>
@@ -1569,14 +1434,12 @@
             <w:pPr>
               <w:jc w:val="left"/>
               <w:rPr>
-                <w:b w:val="0"/>
                 <w:sz w:val="22"/>
                 <w:highlight w:val="none"/>
               </w:rPr>
             </w:pPr>
             <w:r>
               <w:rPr>
-                <w:b w:val="0"/>
                 <w:sz w:val="22"/>
                 <w:highlight w:val="none"/>
               </w:rPr>
@@ -1584,7 +1447,6 @@
             </w:r>
             <w:r>
               <w:rPr>
-                <w:b w:val="0"/>
                 <w:sz w:val="22"/>
                 <w:highlight w:val="none"/>
               </w:rPr>
@@ -1605,14 +1467,12 @@
             <w:pPr>
               <w:jc w:val="left"/>
               <w:rPr>
-                <w:b w:val="0"/>
                 <w:sz w:val="22"/>
                 <w:highlight w:val="none"/>
               </w:rPr>
             </w:pPr>
             <w:r>
               <w:rPr>
-                <w:b w:val="0"/>
                 <w:sz w:val="22"/>
                 <w:highlight w:val="none"/>
               </w:rPr>
@@ -1620,7 +1480,6 @@
             </w:r>
             <w:r>
               <w:rPr>
-                <w:b w:val="0"/>
                 <w:sz w:val="22"/>
                 <w:highlight w:val="none"/>
               </w:rPr>
@@ -1638,14 +1497,12 @@
             <w:pPr>
               <w:jc w:val="left"/>
               <w:rPr>
-                <w:b w:val="0"/>
                 <w:sz w:val="22"/>
                 <w:highlight w:val="none"/>
               </w:rPr>
             </w:pPr>
             <w:r>
               <w:rPr>
-                <w:b w:val="0"/>
                 <w:sz w:val="22"/>
                 <w:highlight w:val="none"/>
               </w:rPr>
@@ -1653,7 +1510,6 @@
             </w:r>
             <w:r>
               <w:rPr>
-                <w:b w:val="0"/>
                 <w:sz w:val="22"/>
                 <w:highlight w:val="none"/>
               </w:rPr>
@@ -1671,14 +1527,12 @@
             <w:pPr>
               <w:jc w:val="left"/>
               <w:rPr>
-                <w:b w:val="0"/>
                 <w:sz w:val="22"/>
                 <w:highlight w:val="none"/>
               </w:rPr>
             </w:pPr>
             <w:r>
               <w:rPr>
-                <w:b w:val="0"/>
                 <w:sz w:val="22"/>
                 <w:highlight w:val="none"/>
               </w:rPr>
@@ -1686,7 +1540,6 @@
             </w:r>
             <w:r>
               <w:rPr>
-                <w:b w:val="0"/>
                 <w:sz w:val="22"/>
                 <w:highlight w:val="none"/>
               </w:rPr>
@@ -1704,14 +1557,12 @@
             <w:pPr>
               <w:jc w:val="left"/>
               <w:rPr>
-                <w:b w:val="0"/>
                 <w:sz w:val="22"/>
                 <w:highlight w:val="none"/>
               </w:rPr>
             </w:pPr>
             <w:r>
               <w:rPr>
-                <w:b w:val="0"/>
                 <w:sz w:val="22"/>
                 <w:highlight w:val="none"/>
               </w:rPr>
@@ -1719,7 +1570,6 @@
             </w:r>
             <w:r>
               <w:rPr>
-                <w:b w:val="0"/>
                 <w:sz w:val="22"/>
                 <w:highlight w:val="none"/>
               </w:rPr>
@@ -1737,14 +1587,12 @@
             <w:pPr>
               <w:jc w:val="left"/>
               <w:rPr>
-                <w:b w:val="0"/>
                 <w:sz w:val="22"/>
                 <w:highlight w:val="none"/>
               </w:rPr>
             </w:pPr>
             <w:r>
               <w:rPr>
-                <w:b w:val="0"/>
                 <w:sz w:val="22"/>
                 <w:highlight w:val="none"/>
               </w:rPr>
@@ -1752,7 +1600,6 @@
             </w:r>
             <w:r>
               <w:rPr>
-                <w:b w:val="0"/>
                 <w:sz w:val="22"/>
                 <w:highlight w:val="none"/>
               </w:rPr>
@@ -1770,14 +1617,12 @@
             <w:pPr>
               <w:jc w:val="left"/>
               <w:rPr>
-                <w:b w:val="0"/>
                 <w:sz w:val="22"/>
                 <w:highlight w:val="none"/>
               </w:rPr>
             </w:pPr>
             <w:r>
               <w:rPr>
-                <w:b w:val="0"/>
                 <w:sz w:val="22"/>
                 <w:highlight w:val="none"/>
               </w:rPr>
@@ -1785,7 +1630,6 @@
             </w:r>
             <w:r>
               <w:rPr>
-                <w:b w:val="0"/>
                 <w:sz w:val="22"/>
                 <w:highlight w:val="none"/>
               </w:rPr>
@@ -1803,14 +1647,12 @@
             <w:pPr>
               <w:jc w:val="left"/>
               <w:rPr>
-                <w:b w:val="0"/>
                 <w:sz w:val="22"/>
                 <w:highlight w:val="none"/>
               </w:rPr>
             </w:pPr>
             <w:r>
               <w:rPr>
-                <w:b w:val="0"/>
                 <w:sz w:val="22"/>
                 <w:highlight w:val="none"/>
               </w:rPr>
@@ -1818,7 +1660,6 @@
             </w:r>
             <w:r>
               <w:rPr>
-                <w:b w:val="0"/>
                 <w:sz w:val="22"/>
                 <w:highlight w:val="none"/>
               </w:rPr>
@@ -1839,14 +1680,12 @@
             <w:pPr>
               <w:jc w:val="left"/>
               <w:rPr>
-                <w:b w:val="0"/>
                 <w:sz w:val="22"/>
                 <w:highlight w:val="none"/>
               </w:rPr>
             </w:pPr>
             <w:r>
               <w:rPr>
-                <w:b w:val="0"/>
                 <w:sz w:val="22"/>
                 <w:highlight w:val="none"/>
               </w:rPr>
@@ -1854,7 +1693,6 @@
             </w:r>
             <w:r>
               <w:rPr>
-                <w:b w:val="0"/>
                 <w:sz w:val="22"/>
                 <w:highlight w:val="none"/>
               </w:rPr>
@@ -1872,14 +1710,12 @@
             <w:pPr>
               <w:jc w:val="left"/>
               <w:rPr>
-                <w:b w:val="0"/>
                 <w:sz w:val="22"/>
                 <w:highlight w:val="none"/>
               </w:rPr>
             </w:pPr>
             <w:r>
               <w:rPr>
-                <w:b w:val="0"/>
                 <w:sz w:val="22"/>
                 <w:highlight w:val="none"/>
               </w:rPr>
@@ -1887,7 +1723,6 @@
             </w:r>
             <w:r>
               <w:rPr>
-                <w:b w:val="0"/>
                 <w:sz w:val="22"/>
                 <w:highlight w:val="none"/>
               </w:rPr>
@@ -1905,14 +1740,12 @@
             <w:pPr>
               <w:jc w:val="left"/>
               <w:rPr>
-                <w:b w:val="0"/>
                 <w:sz w:val="22"/>
                 <w:highlight w:val="none"/>
               </w:rPr>
             </w:pPr>
             <w:r>
               <w:rPr>
-                <w:b w:val="0"/>
                 <w:sz w:val="22"/>
                 <w:highlight w:val="none"/>
               </w:rPr>
@@ -1920,7 +1753,6 @@
             </w:r>
             <w:r>
               <w:rPr>
-                <w:b w:val="0"/>
                 <w:sz w:val="22"/>
                 <w:highlight w:val="none"/>
               </w:rPr>
@@ -1938,14 +1770,12 @@
             <w:pPr>
               <w:jc w:val="left"/>
               <w:rPr>
-                <w:b w:val="0"/>
                 <w:sz w:val="22"/>
                 <w:highlight w:val="none"/>
               </w:rPr>
             </w:pPr>
             <w:r>
               <w:rPr>
-                <w:b w:val="0"/>
                 <w:sz w:val="22"/>
                 <w:highlight w:val="none"/>
               </w:rPr>
@@ -1953,7 +1783,6 @@
             </w:r>
             <w:r>
               <w:rPr>
-                <w:b w:val="0"/>
                 <w:sz w:val="22"/>
                 <w:highlight w:val="none"/>
               </w:rPr>
@@ -1971,14 +1800,12 @@
             <w:pPr>
               <w:jc w:val="left"/>
               <w:rPr>
-                <w:b w:val="0"/>
                 <w:sz w:val="22"/>
                 <w:highlight w:val="none"/>
               </w:rPr>
             </w:pPr>
             <w:r>
               <w:rPr>
-                <w:b w:val="0"/>
                 <w:sz w:val="22"/>
                 <w:highlight w:val="none"/>
               </w:rPr>
@@ -1986,7 +1813,6 @@
             </w:r>
             <w:r>
               <w:rPr>
-                <w:b w:val="0"/>
                 <w:sz w:val="22"/>
                 <w:highlight w:val="none"/>
               </w:rPr>
@@ -2004,14 +1830,12 @@
             <w:pPr>
               <w:jc w:val="left"/>
               <w:rPr>
-                <w:b w:val="0"/>
                 <w:sz w:val="22"/>
                 <w:highlight w:val="none"/>
               </w:rPr>
             </w:pPr>
             <w:r>
               <w:rPr>
-                <w:b w:val="0"/>
                 <w:sz w:val="22"/>
                 <w:highlight w:val="none"/>
               </w:rPr>
@@ -2019,7 +1843,6 @@
             </w:r>
             <w:r>
               <w:rPr>
-                <w:b w:val="0"/>
                 <w:sz w:val="22"/>
                 <w:highlight w:val="none"/>
               </w:rPr>
@@ -2037,14 +1860,12 @@
             <w:pPr>
               <w:jc w:val="left"/>
               <w:rPr>
-                <w:b w:val="0"/>
                 <w:sz w:val="22"/>
                 <w:highlight w:val="none"/>
               </w:rPr>
             </w:pPr>
             <w:r>
               <w:rPr>
-                <w:b w:val="0"/>
                 <w:sz w:val="22"/>
                 <w:highlight w:val="none"/>
               </w:rPr>
@@ -2052,7 +1873,6 @@
             </w:r>
             <w:r>
               <w:rPr>
-                <w:b w:val="0"/>
                 <w:sz w:val="22"/>
                 <w:highlight w:val="none"/>
               </w:rPr>
@@ -2073,14 +1893,12 @@
             <w:pPr>
               <w:jc w:val="left"/>
               <w:rPr>
-                <w:b w:val="0"/>
                 <w:sz w:val="22"/>
                 <w:highlight w:val="none"/>
               </w:rPr>
             </w:pPr>
             <w:r>
               <w:rPr>
-                <w:b w:val="0"/>
                 <w:sz w:val="22"/>
                 <w:highlight w:val="none"/>
               </w:rPr>
@@ -2088,7 +1906,6 @@
             </w:r>
             <w:r>
               <w:rPr>
-                <w:b w:val="0"/>
                 <w:sz w:val="22"/>
                 <w:highlight w:val="none"/>
               </w:rPr>
@@ -2106,14 +1923,12 @@
             <w:pPr>
               <w:jc w:val="left"/>
               <w:rPr>
-                <w:b w:val="0"/>
                 <w:sz w:val="22"/>
                 <w:highlight w:val="none"/>
               </w:rPr>
             </w:pPr>
             <w:r>
               <w:rPr>
-                <w:b w:val="0"/>
                 <w:sz w:val="22"/>
                 <w:highlight w:val="none"/>
               </w:rPr>
@@ -2121,7 +1936,6 @@
             </w:r>
             <w:r>
               <w:rPr>
-                <w:b w:val="0"/>
                 <w:sz w:val="22"/>
                 <w:highlight w:val="none"/>
               </w:rPr>
@@ -2139,14 +1953,12 @@
             <w:pPr>
               <w:jc w:val="left"/>
               <w:rPr>
-                <w:b w:val="0"/>
                 <w:sz w:val="22"/>
                 <w:highlight w:val="none"/>
               </w:rPr>
             </w:pPr>
             <w:r>
               <w:rPr>
-                <w:b w:val="0"/>
                 <w:sz w:val="22"/>
                 <w:highlight w:val="none"/>
               </w:rPr>
@@ -2154,7 +1966,6 @@
             </w:r>
             <w:r>
               <w:rPr>
-                <w:b w:val="0"/>
                 <w:sz w:val="22"/>
                 <w:highlight w:val="none"/>
               </w:rPr>
@@ -2172,14 +1983,12 @@
             <w:pPr>
               <w:jc w:val="left"/>
               <w:rPr>
-                <w:b w:val="0"/>
                 <w:sz w:val="22"/>
                 <w:highlight w:val="none"/>
               </w:rPr>
             </w:pPr>
             <w:r>
               <w:rPr>
-                <w:b w:val="0"/>
                 <w:sz w:val="22"/>
                 <w:highlight w:val="none"/>
               </w:rPr>
@@ -2187,7 +1996,6 @@
             </w:r>
             <w:r>
               <w:rPr>
-                <w:b w:val="0"/>
                 <w:sz w:val="22"/>
                 <w:highlight w:val="none"/>
               </w:rPr>
@@ -2205,14 +2013,12 @@
             <w:pPr>
               <w:jc w:val="left"/>
               <w:rPr>
-                <w:b w:val="0"/>
                 <w:sz w:val="22"/>
                 <w:highlight w:val="none"/>
               </w:rPr>
             </w:pPr>
             <w:r>
               <w:rPr>
-                <w:b w:val="0"/>
                 <w:sz w:val="22"/>
                 <w:highlight w:val="none"/>
               </w:rPr>
@@ -2220,7 +2026,6 @@
             </w:r>
             <w:r>
               <w:rPr>
-                <w:b w:val="0"/>
                 <w:sz w:val="22"/>
                 <w:highlight w:val="none"/>
               </w:rPr>
@@ -2238,14 +2043,12 @@
             <w:pPr>
               <w:jc w:val="left"/>
               <w:rPr>
-                <w:b w:val="0"/>
                 <w:sz w:val="22"/>
                 <w:highlight w:val="none"/>
               </w:rPr>
             </w:pPr>
             <w:r>
               <w:rPr>
-                <w:b w:val="0"/>
                 <w:sz w:val="22"/>
                 <w:highlight w:val="none"/>
               </w:rPr>
@@ -2253,7 +2056,6 @@
             </w:r>
             <w:r>
               <w:rPr>
-                <w:b w:val="0"/>
                 <w:sz w:val="22"/>
                 <w:highlight w:val="none"/>
               </w:rPr>
@@ -2271,14 +2073,12 @@
             <w:pPr>
               <w:jc w:val="left"/>
               <w:rPr>
-                <w:b w:val="0"/>
                 <w:sz w:val="22"/>
                 <w:highlight w:val="red"/>
               </w:rPr>
             </w:pPr>
             <w:r>
               <w:rPr>
-                <w:b w:val="0"/>
                 <w:sz w:val="22"/>
                 <w:highlight w:val="red"/>
               </w:rPr>
@@ -2305,14 +2105,12 @@
             <w:pPr>
               <w:jc w:val="left"/>
               <w:rPr>
-                <w:b w:val="0"/>
                 <w:sz w:val="22"/>
                 <w:highlight w:val="none"/>
               </w:rPr>
             </w:pPr>
             <w:r>
               <w:rPr>
-                <w:b w:val="0"/>
                 <w:sz w:val="22"/>
                 <w:highlight w:val="none"/>
               </w:rPr>
@@ -2320,7 +2118,6 @@
             </w:r>
             <w:r>
               <w:rPr>
-                <w:b w:val="0"/>
                 <w:sz w:val="22"/>
                 <w:highlight w:val="none"/>
               </w:rPr>
@@ -2338,14 +2135,12 @@
             <w:pPr>
               <w:jc w:val="left"/>
               <w:rPr>
-                <w:b w:val="0"/>
                 <w:sz w:val="22"/>
                 <w:highlight w:val="none"/>
               </w:rPr>
             </w:pPr>
             <w:r>
               <w:rPr>
-                <w:b w:val="0"/>
                 <w:sz w:val="22"/>
                 <w:highlight w:val="none"/>
               </w:rPr>
@@ -2353,7 +2148,6 @@
             </w:r>
             <w:r>
               <w:rPr>
-                <w:b w:val="0"/>
                 <w:sz w:val="22"/>
                 <w:highlight w:val="none"/>
               </w:rPr>
@@ -2371,14 +2165,12 @@
             <w:pPr>
               <w:jc w:val="left"/>
               <w:rPr>
-                <w:b w:val="0"/>
                 <w:sz w:val="22"/>
                 <w:highlight w:val="none"/>
               </w:rPr>
             </w:pPr>
             <w:r>
               <w:rPr>
-                <w:b w:val="0"/>
                 <w:sz w:val="22"/>
                 <w:highlight w:val="none"/>
               </w:rPr>
@@ -2386,7 +2178,6 @@
             </w:r>
             <w:r>
               <w:rPr>
-                <w:b w:val="0"/>
                 <w:sz w:val="22"/>
                 <w:highlight w:val="none"/>
               </w:rPr>
@@ -2404,14 +2195,12 @@
             <w:pPr>
               <w:jc w:val="left"/>
               <w:rPr>
-                <w:b w:val="0"/>
                 <w:sz w:val="22"/>
                 <w:highlight w:val="none"/>
               </w:rPr>
             </w:pPr>
             <w:r>
               <w:rPr>
-                <w:b w:val="0"/>
                 <w:sz w:val="22"/>
                 <w:highlight w:val="none"/>
               </w:rPr>
@@ -2419,7 +2208,6 @@
             </w:r>
             <w:r>
               <w:rPr>
-                <w:b w:val="0"/>
                 <w:sz w:val="22"/>
                 <w:highlight w:val="none"/>
               </w:rPr>
@@ -2437,14 +2225,12 @@
             <w:pPr>
               <w:jc w:val="left"/>
               <w:rPr>
-                <w:b w:val="0"/>
                 <w:sz w:val="22"/>
                 <w:highlight w:val="none"/>
               </w:rPr>
             </w:pPr>
             <w:r>
               <w:rPr>
-                <w:b w:val="0"/>
                 <w:sz w:val="22"/>
                 <w:highlight w:val="none"/>
               </w:rPr>
@@ -2452,7 +2238,6 @@
             </w:r>
             <w:r>
               <w:rPr>
-                <w:b w:val="0"/>
                 <w:sz w:val="22"/>
                 <w:highlight w:val="none"/>
               </w:rPr>
@@ -2470,14 +2255,12 @@
             <w:pPr>
               <w:jc w:val="left"/>
               <w:rPr>
-                <w:b w:val="0"/>
                 <w:sz w:val="22"/>
                 <w:highlight w:val="none"/>
               </w:rPr>
             </w:pPr>
             <w:r>
               <w:rPr>
-                <w:b w:val="0"/>
                 <w:sz w:val="22"/>
                 <w:highlight w:val="none"/>
               </w:rPr>
@@ -2485,7 +2268,6 @@
             </w:r>
             <w:r>
               <w:rPr>
-                <w:b w:val="0"/>
                 <w:sz w:val="22"/>
                 <w:highlight w:val="none"/>
               </w:rPr>
@@ -2503,14 +2285,12 @@
             <w:pPr>
               <w:jc w:val="left"/>
               <w:rPr>
-                <w:b w:val="0"/>
                 <w:sz w:val="22"/>
                 <w:highlight w:val="none"/>
               </w:rPr>
             </w:pPr>
             <w:r>
               <w:rPr>
-                <w:b w:val="0"/>
                 <w:sz w:val="22"/>
                 <w:highlight w:val="red"/>
               </w:rPr>
@@ -2518,7 +2298,6 @@
             </w:r>
             <w:r>
               <w:rPr>
-                <w:b w:val="0"/>
                 <w:sz w:val="22"/>
                 <w:highlight w:val="red"/>
               </w:rPr>
@@ -2539,14 +2318,12 @@
             <w:pPr>
               <w:jc w:val="left"/>
               <w:rPr>
-                <w:b w:val="0"/>
                 <w:sz w:val="22"/>
                 <w:highlight w:val="none"/>
               </w:rPr>
             </w:pPr>
             <w:r>
               <w:rPr>
-                <w:b w:val="0"/>
                 <w:sz w:val="22"/>
                 <w:highlight w:val="none"/>
               </w:rPr>
@@ -2554,7 +2331,6 @@
             </w:r>
             <w:r>
               <w:rPr>
-                <w:b w:val="0"/>
                 <w:sz w:val="22"/>
                 <w:highlight w:val="none"/>
               </w:rPr>
@@ -2572,14 +2348,12 @@
             <w:pPr>
               <w:jc w:val="left"/>
               <w:rPr>
-                <w:b w:val="0"/>
                 <w:sz w:val="22"/>
                 <w:highlight w:val="none"/>
               </w:rPr>
             </w:pPr>
             <w:r>
               <w:rPr>
-                <w:b w:val="0"/>
                 <w:sz w:val="22"/>
                 <w:highlight w:val="none"/>
               </w:rPr>
@@ -2587,7 +2361,6 @@
             </w:r>
             <w:r>
               <w:rPr>
-                <w:b w:val="0"/>
                 <w:sz w:val="22"/>
                 <w:highlight w:val="none"/>
               </w:rPr>
@@ -2605,14 +2378,12 @@
             <w:pPr>
               <w:jc w:val="left"/>
               <w:rPr>
-                <w:b w:val="0"/>
                 <w:sz w:val="22"/>
                 <w:highlight w:val="none"/>
               </w:rPr>
             </w:pPr>
             <w:r>
               <w:rPr>
-                <w:b w:val="0"/>
                 <w:sz w:val="22"/>
                 <w:highlight w:val="none"/>
               </w:rPr>
@@ -2620,7 +2391,6 @@
             </w:r>
             <w:r>
               <w:rPr>
-                <w:b w:val="0"/>
                 <w:sz w:val="22"/>
                 <w:highlight w:val="none"/>
               </w:rPr>
@@ -2638,14 +2408,12 @@
             <w:pPr>
               <w:jc w:val="left"/>
               <w:rPr>
-                <w:b w:val="0"/>
                 <w:sz w:val="22"/>
                 <w:highlight w:val="none"/>
               </w:rPr>
             </w:pPr>
             <w:r>
               <w:rPr>
-                <w:b w:val="0"/>
                 <w:sz w:val="22"/>
                 <w:highlight w:val="none"/>
               </w:rPr>
@@ -2653,7 +2421,6 @@
             </w:r>
             <w:r>
               <w:rPr>
-                <w:b w:val="0"/>
                 <w:sz w:val="22"/>
                 <w:highlight w:val="none"/>
               </w:rPr>
@@ -2671,14 +2438,12 @@
             <w:pPr>
               <w:jc w:val="left"/>
               <w:rPr>
-                <w:b w:val="0"/>
                 <w:sz w:val="22"/>
                 <w:highlight w:val="none"/>
               </w:rPr>
             </w:pPr>
             <w:r>
               <w:rPr>
-                <w:b w:val="0"/>
                 <w:sz w:val="22"/>
                 <w:highlight w:val="none"/>
               </w:rPr>
@@ -2697,14 +2462,12 @@
             <w:pPr>
               <w:jc w:val="left"/>
               <w:rPr>
-                <w:b w:val="0"/>
                 <w:sz w:val="22"/>
                 <w:highlight w:val="none"/>
               </w:rPr>
             </w:pPr>
             <w:r>
               <w:rPr>
-                <w:b w:val="0"/>
                 <w:sz w:val="22"/>
                 <w:highlight w:val="none"/>
               </w:rPr>
@@ -2712,7 +2475,6 @@
             </w:r>
             <w:r>
               <w:rPr>
-                <w:b w:val="0"/>
                 <w:sz w:val="22"/>
                 <w:highlight w:val="none"/>
               </w:rPr>
@@ -2730,14 +2492,12 @@
             <w:pPr>
               <w:jc w:val="left"/>
               <w:rPr>
-                <w:b w:val="0"/>
                 <w:sz w:val="22"/>
                 <w:highlight w:val="none"/>
               </w:rPr>
             </w:pPr>
             <w:r>
               <w:rPr>
-                <w:b w:val="0"/>
                 <w:sz w:val="22"/>
                 <w:highlight w:val="none"/>
               </w:rPr>
@@ -2745,7 +2505,6 @@
             </w:r>
             <w:r>
               <w:rPr>
-                <w:b w:val="0"/>
                 <w:sz w:val="22"/>
                 <w:highlight w:val="none"/>
               </w:rPr>
@@ -2766,14 +2525,12 @@
             <w:pPr>
               <w:jc w:val="left"/>
               <w:rPr>
-                <w:b w:val="0"/>
                 <w:sz w:val="22"/>
                 <w:highlight w:val="none"/>
               </w:rPr>
             </w:pPr>
             <w:r>
               <w:rPr>
-                <w:b w:val="0"/>
                 <w:sz w:val="22"/>
                 <w:highlight w:val="none"/>
               </w:rPr>
@@ -2781,7 +2538,6 @@
             </w:r>
             <w:r>
               <w:rPr>
-                <w:b w:val="0"/>
                 <w:sz w:val="22"/>
                 <w:highlight w:val="none"/>
               </w:rPr>
@@ -2799,14 +2555,12 @@
             <w:pPr>
               <w:jc w:val="left"/>
               <w:rPr>
-                <w:b w:val="0"/>
                 <w:sz w:val="22"/>
                 <w:highlight w:val="none"/>
               </w:rPr>
             </w:pPr>
             <w:r>
               <w:rPr>
-                <w:b w:val="0"/>
                 <w:sz w:val="22"/>
                 <w:highlight w:val="none"/>
               </w:rPr>
@@ -2814,7 +2568,6 @@
             </w:r>
             <w:r>
               <w:rPr>
-                <w:b w:val="0"/>
                 <w:sz w:val="22"/>
                 <w:highlight w:val="none"/>
               </w:rPr>
@@ -2832,14 +2585,12 @@
             <w:pPr>
               <w:jc w:val="left"/>
               <w:rPr>
-                <w:b w:val="0"/>
                 <w:sz w:val="22"/>
                 <w:highlight w:val="none"/>
               </w:rPr>
             </w:pPr>
             <w:r>
               <w:rPr>
-                <w:b w:val="0"/>
                 <w:sz w:val="22"/>
                 <w:highlight w:val="none"/>
               </w:rPr>
@@ -2847,7 +2598,6 @@
             </w:r>
             <w:r>
               <w:rPr>
-                <w:b w:val="0"/>
                 <w:sz w:val="22"/>
                 <w:highlight w:val="none"/>
               </w:rPr>
@@ -2865,14 +2615,12 @@
             <w:pPr>
               <w:jc w:val="left"/>
               <w:rPr>
-                <w:b w:val="0"/>
                 <w:sz w:val="22"/>
                 <w:highlight w:val="none"/>
               </w:rPr>
             </w:pPr>
             <w:r>
               <w:rPr>
-                <w:b w:val="0"/>
                 <w:sz w:val="22"/>
                 <w:highlight w:val="none"/>
               </w:rPr>
@@ -2880,7 +2628,6 @@
             </w:r>
             <w:r>
               <w:rPr>
-                <w:b w:val="0"/>
                 <w:sz w:val="22"/>
                 <w:highlight w:val="none"/>
               </w:rPr>
@@ -2898,14 +2645,12 @@
             <w:pPr>
               <w:jc w:val="left"/>
               <w:rPr>
-                <w:b w:val="0"/>
                 <w:sz w:val="22"/>
                 <w:highlight w:val="none"/>
               </w:rPr>
             </w:pPr>
             <w:r>
               <w:rPr>
-                <w:b w:val="0"/>
                 <w:sz w:val="22"/>
                 <w:highlight w:val="none"/>
               </w:rPr>
@@ -2913,7 +2658,6 @@
             </w:r>
             <w:r>
               <w:rPr>
-                <w:b w:val="0"/>
                 <w:sz w:val="22"/>
                 <w:highlight w:val="none"/>
               </w:rPr>
@@ -2931,14 +2675,12 @@
             <w:pPr>
               <w:jc w:val="left"/>
               <w:rPr>
-                <w:b w:val="0"/>
                 <w:sz w:val="22"/>
                 <w:highlight w:val="none"/>
               </w:rPr>
             </w:pPr>
             <w:r>
               <w:rPr>
-                <w:b w:val="0"/>
                 <w:sz w:val="22"/>
                 <w:highlight w:val="none"/>
               </w:rPr>
@@ -2946,7 +2688,6 @@
             </w:r>
             <w:r>
               <w:rPr>
-                <w:b w:val="0"/>
                 <w:sz w:val="22"/>
                 <w:highlight w:val="none"/>
               </w:rPr>
@@ -2964,14 +2705,12 @@
             <w:pPr>
               <w:jc w:val="left"/>
               <w:rPr>
-                <w:b w:val="0"/>
                 <w:sz w:val="22"/>
                 <w:highlight w:val="none"/>
               </w:rPr>
             </w:pPr>
             <w:r>
               <w:rPr>
-                <w:b w:val="0"/>
                 <w:sz w:val="22"/>
                 <w:highlight w:val="none"/>
               </w:rPr>
@@ -2979,7 +2718,6 @@
             </w:r>
             <w:r>
               <w:rPr>
-                <w:b w:val="0"/>
                 <w:sz w:val="22"/>
                 <w:highlight w:val="none"/>
               </w:rPr>
@@ -3000,14 +2738,12 @@
             <w:pPr>
               <w:jc w:val="left"/>
               <w:rPr>
-                <w:b w:val="0"/>
                 <w:sz w:val="22"/>
                 <w:highlight w:val="none"/>
               </w:rPr>
             </w:pPr>
             <w:r>
               <w:rPr>
-                <w:b w:val="0"/>
                 <w:sz w:val="22"/>
                 <w:highlight w:val="none"/>
               </w:rPr>
@@ -3015,7 +2751,6 @@
             </w:r>
             <w:r>
               <w:rPr>
-                <w:b w:val="0"/>
                 <w:sz w:val="22"/>
                 <w:highlight w:val="none"/>
               </w:rPr>
@@ -3033,14 +2768,12 @@
             <w:pPr>
               <w:jc w:val="left"/>
               <w:rPr>
-                <w:b w:val="0"/>
                 <w:sz w:val="22"/>
                 <w:highlight w:val="none"/>
               </w:rPr>
             </w:pPr>
             <w:r>
               <w:rPr>
-                <w:b w:val="0"/>
                 <w:sz w:val="22"/>
                 <w:highlight w:val="none"/>
               </w:rPr>
@@ -3048,7 +2781,6 @@
             </w:r>
             <w:r>
               <w:rPr>
-                <w:b w:val="0"/>
                 <w:sz w:val="22"/>
                 <w:highlight w:val="none"/>
               </w:rPr>
@@ -3066,14 +2798,12 @@
             <w:pPr>
               <w:jc w:val="left"/>
               <w:rPr>
-                <w:b w:val="0"/>
                 <w:sz w:val="22"/>
                 <w:highlight w:val="none"/>
               </w:rPr>
             </w:pPr>
             <w:r>
               <w:rPr>
-                <w:b w:val="0"/>
                 <w:sz w:val="22"/>
                 <w:highlight w:val="none"/>
               </w:rPr>
@@ -3081,7 +2811,6 @@
             </w:r>
             <w:r>
               <w:rPr>
-                <w:b w:val="0"/>
                 <w:sz w:val="22"/>
                 <w:highlight w:val="none"/>
               </w:rPr>
@@ -3099,14 +2828,12 @@
             <w:pPr>
               <w:jc w:val="left"/>
               <w:rPr>
-                <w:b w:val="0"/>
                 <w:sz w:val="22"/>
                 <w:highlight w:val="none"/>
               </w:rPr>
             </w:pPr>
             <w:r>
               <w:rPr>
-                <w:b w:val="0"/>
                 <w:sz w:val="22"/>
                 <w:highlight w:val="none"/>
               </w:rPr>
@@ -3114,7 +2841,6 @@
             </w:r>
             <w:r>
               <w:rPr>
-                <w:b w:val="0"/>
                 <w:sz w:val="22"/>
                 <w:highlight w:val="none"/>
               </w:rPr>
@@ -3132,14 +2858,12 @@
             <w:pPr>
               <w:jc w:val="left"/>
               <w:rPr>
-                <w:b w:val="0"/>
                 <w:sz w:val="22"/>
                 <w:highlight w:val="none"/>
               </w:rPr>
             </w:pPr>
             <w:r>
               <w:rPr>
-                <w:b w:val="0"/>
                 <w:sz w:val="22"/>
                 <w:highlight w:val="none"/>
               </w:rPr>
@@ -3147,7 +2871,6 @@
             </w:r>
             <w:r>
               <w:rPr>
-                <w:b w:val="0"/>
                 <w:sz w:val="22"/>
                 <w:highlight w:val="none"/>
               </w:rPr>
@@ -3165,14 +2888,12 @@
             <w:pPr>
               <w:jc w:val="left"/>
               <w:rPr>
-                <w:b w:val="0"/>
                 <w:sz w:val="22"/>
                 <w:highlight w:val="none"/>
               </w:rPr>
             </w:pPr>
             <w:r>
               <w:rPr>
-                <w:b w:val="0"/>
                 <w:sz w:val="22"/>
                 <w:highlight w:val="none"/>
               </w:rPr>
@@ -3180,7 +2901,6 @@
             </w:r>
             <w:r>
               <w:rPr>
-                <w:b w:val="0"/>
                 <w:sz w:val="22"/>
                 <w:highlight w:val="none"/>
               </w:rPr>
@@ -3198,14 +2918,12 @@
             <w:pPr>
               <w:jc w:val="left"/>
               <w:rPr>
-                <w:b w:val="0"/>
                 <w:sz w:val="22"/>
                 <w:highlight w:val="none"/>
               </w:rPr>
             </w:pPr>
             <w:r>
               <w:rPr>
-                <w:b w:val="0"/>
                 <w:sz w:val="22"/>
                 <w:highlight w:val="none"/>
               </w:rPr>
@@ -3213,7 +2931,6 @@
             </w:r>
             <w:r>
               <w:rPr>
-                <w:b w:val="0"/>
                 <w:sz w:val="22"/>
                 <w:highlight w:val="none"/>
               </w:rPr>
@@ -3237,14 +2954,12 @@
             <w:pPr>
               <w:jc w:val="left"/>
               <w:rPr>
-                <w:b w:val="0"/>
                 <w:sz w:val="22"/>
                 <w:highlight w:val="none"/>
               </w:rPr>
             </w:pPr>
             <w:r>
               <w:rPr>
-                <w:b w:val="0"/>
                 <w:sz w:val="22"/>
                 <w:highlight w:val="none"/>
               </w:rPr>
@@ -3252,7 +2967,6 @@
             </w:r>
             <w:r>
               <w:rPr>
-                <w:b w:val="0"/>
                 <w:sz w:val="22"/>
                 <w:highlight w:val="none"/>
               </w:rPr>
@@ -3271,14 +2985,12 @@
             <w:pPr>
               <w:jc w:val="left"/>
               <w:rPr>
-                <w:b w:val="0"/>
                 <w:sz w:val="22"/>
                 <w:highlight w:val="none"/>
               </w:rPr>
             </w:pPr>
             <w:r>
               <w:rPr>
-                <w:b w:val="0"/>
                 <w:sz w:val="22"/>
                 <w:highlight w:val="none"/>
               </w:rPr>
@@ -3286,7 +2998,6 @@
             </w:r>
             <w:r>
               <w:rPr>
-                <w:b w:val="0"/>
                 <w:sz w:val="22"/>
                 <w:highlight w:val="none"/>
               </w:rPr>
@@ -3305,14 +3016,12 @@
             <w:pPr>
               <w:jc w:val="left"/>
               <w:rPr>
-                <w:b w:val="0"/>
                 <w:sz w:val="22"/>
                 <w:highlight w:val="none"/>
               </w:rPr>
             </w:pPr>
             <w:r>
               <w:rPr>
-                <w:b w:val="0"/>
                 <w:sz w:val="22"/>
                 <w:highlight w:val="none"/>
               </w:rPr>
@@ -3320,7 +3029,6 @@
             </w:r>
             <w:r>
               <w:rPr>
-                <w:b w:val="0"/>
                 <w:sz w:val="22"/>
                 <w:highlight w:val="none"/>
               </w:rPr>
@@ -3339,14 +3047,12 @@
             <w:pPr>
               <w:jc w:val="left"/>
               <w:rPr>
-                <w:b w:val="0"/>
                 <w:sz w:val="22"/>
                 <w:highlight w:val="none"/>
               </w:rPr>
             </w:pPr>
             <w:r>
               <w:rPr>
-                <w:b w:val="0"/>
                 <w:sz w:val="22"/>
                 <w:highlight w:val="none"/>
               </w:rPr>
@@ -3354,7 +3060,6 @@
             </w:r>
             <w:r>
               <w:rPr>
-                <w:b w:val="0"/>
                 <w:sz w:val="22"/>
                 <w:highlight w:val="none"/>
               </w:rPr>
@@ -3373,14 +3078,12 @@
             <w:pPr>
               <w:jc w:val="left"/>
               <w:rPr>
-                <w:b w:val="0"/>
                 <w:sz w:val="22"/>
                 <w:highlight w:val="none"/>
               </w:rPr>
             </w:pPr>
             <w:r>
               <w:rPr>
-                <w:b w:val="0"/>
                 <w:sz w:val="22"/>
                 <w:highlight w:val="none"/>
               </w:rPr>
@@ -3388,7 +3091,6 @@
             </w:r>
             <w:r>
               <w:rPr>
-                <w:b w:val="0"/>
                 <w:sz w:val="22"/>
                 <w:highlight w:val="none"/>
               </w:rPr>
@@ -3407,14 +3109,12 @@
             <w:pPr>
               <w:jc w:val="left"/>
               <w:rPr>
-                <w:b w:val="0"/>
                 <w:sz w:val="22"/>
                 <w:highlight w:val="none"/>
               </w:rPr>
             </w:pPr>
             <w:r>
               <w:rPr>
-                <w:b w:val="0"/>
                 <w:sz w:val="22"/>
                 <w:highlight w:val="none"/>
               </w:rPr>
@@ -3422,7 +3122,6 @@
             </w:r>
             <w:r>
               <w:rPr>
-                <w:b w:val="0"/>
                 <w:sz w:val="22"/>
                 <w:highlight w:val="none"/>
               </w:rPr>
@@ -3441,14 +3140,12 @@
             <w:pPr>
               <w:jc w:val="left"/>
               <w:rPr>
-                <w:b w:val="0"/>
                 <w:sz w:val="22"/>
                 <w:highlight w:val="none"/>
               </w:rPr>
             </w:pPr>
             <w:r>
               <w:rPr>
-                <w:b w:val="0"/>
                 <w:sz w:val="22"/>
                 <w:highlight w:val="none"/>
               </w:rPr>
@@ -3456,7 +3153,6 @@
             </w:r>
             <w:r>
               <w:rPr>
-                <w:b w:val="0"/>
                 <w:sz w:val="22"/>
                 <w:highlight w:val="none"/>
               </w:rPr>
@@ -3480,14 +3176,12 @@
             <w:pPr>
               <w:jc w:val="left"/>
               <w:rPr>
-                <w:b w:val="0"/>
                 <w:sz w:val="22"/>
                 <w:highlight w:val="none"/>
               </w:rPr>
             </w:pPr>
             <w:r>
               <w:rPr>
-                <w:b w:val="0"/>
                 <w:sz w:val="22"/>
                 <w:highlight w:val="none"/>
               </w:rPr>
@@ -3495,7 +3189,6 @@
             </w:r>
             <w:r>
               <w:rPr>
-                <w:b w:val="0"/>
                 <w:sz w:val="22"/>
                 <w:highlight w:val="none"/>
               </w:rPr>
@@ -3514,14 +3207,12 @@
             <w:pPr>
               <w:jc w:val="left"/>
               <w:rPr>
-                <w:b w:val="0"/>
                 <w:sz w:val="22"/>
                 <w:highlight w:val="none"/>
               </w:rPr>
             </w:pPr>
             <w:r>
               <w:rPr>
-                <w:b w:val="0"/>
                 <w:sz w:val="22"/>
                 <w:highlight w:val="none"/>
               </w:rPr>
@@ -3529,7 +3220,6 @@
             </w:r>
             <w:r>
               <w:rPr>
-                <w:b w:val="0"/>
                 <w:sz w:val="22"/>
                 <w:highlight w:val="none"/>
               </w:rPr>
@@ -3548,14 +3238,12 @@
             <w:pPr>
               <w:jc w:val="left"/>
               <w:rPr>
-                <w:b w:val="0"/>
                 <w:sz w:val="22"/>
                 <w:highlight w:val="none"/>
               </w:rPr>
             </w:pPr>
             <w:r>
               <w:rPr>
-                <w:b w:val="0"/>
                 <w:sz w:val="22"/>
                 <w:highlight w:val="none"/>
               </w:rPr>
@@ -3563,7 +3251,6 @@
             </w:r>
             <w:r>
               <w:rPr>
-                <w:b w:val="0"/>
                 <w:sz w:val="22"/>
                 <w:highlight w:val="none"/>
               </w:rPr>
@@ -3582,14 +3269,12 @@
             <w:pPr>
               <w:jc w:val="left"/>
               <w:rPr>
-                <w:b w:val="0"/>
                 <w:sz w:val="22"/>
                 <w:highlight w:val="none"/>
               </w:rPr>
             </w:pPr>
             <w:r>
               <w:rPr>
-                <w:b w:val="0"/>
                 <w:sz w:val="22"/>
                 <w:highlight w:val="none"/>
               </w:rPr>
@@ -3597,7 +3282,6 @@
             </w:r>
             <w:r>
               <w:rPr>
-                <w:b w:val="0"/>
                 <w:sz w:val="22"/>
                 <w:highlight w:val="none"/>
               </w:rPr>
@@ -3616,14 +3300,12 @@
             <w:pPr>
               <w:jc w:val="left"/>
               <w:rPr>
-                <w:b w:val="0"/>
                 <w:sz w:val="22"/>
                 <w:highlight w:val="none"/>
               </w:rPr>
             </w:pPr>
             <w:r>
               <w:rPr>
-                <w:b w:val="0"/>
                 <w:sz w:val="22"/>
                 <w:highlight w:val="none"/>
               </w:rPr>
@@ -3631,7 +3313,6 @@
             </w:r>
             <w:r>
               <w:rPr>
-                <w:b w:val="0"/>
                 <w:sz w:val="22"/>
                 <w:highlight w:val="none"/>
               </w:rPr>
@@ -3650,14 +3331,12 @@
             <w:pPr>
               <w:jc w:val="left"/>
               <w:rPr>
-                <w:b w:val="0"/>
                 <w:sz w:val="22"/>
                 <w:highlight w:val="none"/>
               </w:rPr>
             </w:pPr>
             <w:r>
               <w:rPr>
-                <w:b w:val="0"/>
                 <w:sz w:val="22"/>
                 <w:highlight w:val="none"/>
               </w:rPr>
@@ -3665,7 +3344,6 @@
             </w:r>
             <w:r>
               <w:rPr>
-                <w:b w:val="0"/>
                 <w:sz w:val="22"/>
                 <w:highlight w:val="none"/>
               </w:rPr>
@@ -3684,14 +3362,12 @@
             <w:pPr>
               <w:jc w:val="left"/>
               <w:rPr>
-                <w:b w:val="0"/>
                 <w:sz w:val="22"/>
                 <w:highlight w:val="none"/>
               </w:rPr>
             </w:pPr>
             <w:r>
               <w:rPr>
-                <w:b w:val="0"/>
                 <w:sz w:val="22"/>
                 <w:highlight w:val="none"/>
               </w:rPr>
@@ -3699,7 +3375,6 @@
             </w:r>
             <w:r>
               <w:rPr>
-                <w:b w:val="0"/>
                 <w:sz w:val="22"/>
                 <w:highlight w:val="none"/>
               </w:rPr>
@@ -3723,14 +3398,12 @@
             <w:pPr>
               <w:jc w:val="left"/>
               <w:rPr>
-                <w:b w:val="0"/>
                 <w:sz w:val="22"/>
                 <w:highlight w:val="none"/>
               </w:rPr>
             </w:pPr>
             <w:r>
               <w:rPr>
-                <w:b w:val="0"/>
                 <w:sz w:val="22"/>
                 <w:highlight w:val="none"/>
               </w:rPr>
@@ -3738,7 +3411,6 @@
             </w:r>
             <w:r>
               <w:rPr>
-                <w:b w:val="0"/>
                 <w:sz w:val="22"/>
                 <w:highlight w:val="none"/>
               </w:rPr>
@@ -3757,14 +3429,12 @@
             <w:pPr>
               <w:jc w:val="left"/>
               <w:rPr>
-                <w:b w:val="0"/>
                 <w:sz w:val="22"/>
                 <w:highlight w:val="none"/>
               </w:rPr>
             </w:pPr>
             <w:r>
               <w:rPr>
-                <w:b w:val="0"/>
                 <w:sz w:val="22"/>
                 <w:highlight w:val="none"/>
               </w:rPr>
@@ -3772,7 +3442,6 @@
             </w:r>
             <w:r>
               <w:rPr>
-                <w:b w:val="0"/>
                 <w:sz w:val="22"/>
                 <w:highlight w:val="none"/>
               </w:rPr>
@@ -3791,14 +3460,12 @@
             <w:pPr>
               <w:jc w:val="left"/>
               <w:rPr>
-                <w:b w:val="0"/>
                 <w:sz w:val="22"/>
                 <w:highlight w:val="none"/>
               </w:rPr>
             </w:pPr>
             <w:r>
               <w:rPr>
-                <w:b w:val="0"/>
                 <w:sz w:val="22"/>
                 <w:highlight w:val="none"/>
               </w:rPr>
@@ -3806,7 +3473,6 @@
             </w:r>
             <w:r>
               <w:rPr>
-                <w:b w:val="0"/>
                 <w:sz w:val="22"/>
                 <w:highlight w:val="none"/>
               </w:rPr>
@@ -3825,14 +3491,12 @@
             <w:pPr>
               <w:jc w:val="left"/>
               <w:rPr>
-                <w:b w:val="0"/>
                 <w:sz w:val="22"/>
                 <w:highlight w:val="none"/>
               </w:rPr>
             </w:pPr>
             <w:r>
               <w:rPr>
-                <w:b w:val="0"/>
                 <w:sz w:val="22"/>
                 <w:highlight w:val="none"/>
               </w:rPr>
@@ -3840,7 +3504,6 @@
             </w:r>
             <w:r>
               <w:rPr>
-                <w:b w:val="0"/>
                 <w:sz w:val="22"/>
                 <w:highlight w:val="none"/>
               </w:rPr>
@@ -3859,14 +3522,12 @@
             <w:pPr>
               <w:jc w:val="left"/>
               <w:rPr>
-                <w:b w:val="0"/>
                 <w:sz w:val="22"/>
                 <w:highlight w:val="none"/>
               </w:rPr>
             </w:pPr>
             <w:r>
               <w:rPr>
-                <w:b w:val="0"/>
                 <w:sz w:val="22"/>
                 <w:highlight w:val="none"/>
               </w:rPr>
@@ -3874,7 +3535,6 @@
             </w:r>
             <w:r>
               <w:rPr>
-                <w:b w:val="0"/>
                 <w:sz w:val="22"/>
                 <w:highlight w:val="none"/>
               </w:rPr>
@@ -3893,14 +3553,12 @@
             <w:pPr>
               <w:jc w:val="left"/>
               <w:rPr>
-                <w:b w:val="0"/>
                 <w:sz w:val="22"/>
                 <w:highlight w:val="none"/>
               </w:rPr>
             </w:pPr>
             <w:r>
               <w:rPr>
-                <w:b w:val="0"/>
                 <w:sz w:val="22"/>
                 <w:highlight w:val="none"/>
               </w:rPr>
@@ -3908,7 +3566,6 @@
             </w:r>
             <w:r>
               <w:rPr>
-                <w:b w:val="0"/>
                 <w:sz w:val="22"/>
                 <w:highlight w:val="none"/>
               </w:rPr>
@@ -3927,14 +3584,12 @@
             <w:pPr>
               <w:jc w:val="left"/>
               <w:rPr>
-                <w:b w:val="0"/>
                 <w:sz w:val="22"/>
                 <w:highlight w:val="none"/>
               </w:rPr>
             </w:pPr>
             <w:r>
               <w:rPr>
-                <w:b w:val="0"/>
                 <w:sz w:val="22"/>
                 <w:highlight w:val="none"/>
               </w:rPr>
@@ -3942,7 +3597,6 @@
             </w:r>
             <w:r>
               <w:rPr>
-                <w:b w:val="0"/>
                 <w:sz w:val="22"/>
                 <w:highlight w:val="none"/>
               </w:rPr>
@@ -3966,14 +3620,12 @@
             <w:pPr>
               <w:jc w:val="left"/>
               <w:rPr>
-                <w:b w:val="0"/>
                 <w:sz w:val="22"/>
                 <w:highlight w:val="none"/>
               </w:rPr>
             </w:pPr>
             <w:r>
               <w:rPr>
-                <w:b w:val="0"/>
                 <w:sz w:val="22"/>
                 <w:highlight w:val="none"/>
               </w:rPr>
@@ -3981,7 +3633,6 @@
             </w:r>
             <w:r>
               <w:rPr>
-                <w:b w:val="0"/>
                 <w:sz w:val="22"/>
                 <w:highlight w:val="none"/>
               </w:rPr>
@@ -4000,14 +3651,12 @@
             <w:pPr>
               <w:jc w:val="left"/>
               <w:rPr>
-                <w:b w:val="0"/>
                 <w:sz w:val="22"/>
                 <w:highlight w:val="none"/>
               </w:rPr>
             </w:pPr>
             <w:r>
               <w:rPr>
-                <w:b w:val="0"/>
                 <w:sz w:val="22"/>
                 <w:highlight w:val="none"/>
               </w:rPr>
@@ -4015,7 +3664,6 @@
             </w:r>
             <w:r>
               <w:rPr>
-                <w:b w:val="0"/>
                 <w:sz w:val="22"/>
                 <w:highlight w:val="none"/>
               </w:rPr>
@@ -4034,14 +3682,12 @@
             <w:pPr>
               <w:jc w:val="left"/>
               <w:rPr>
-                <w:b w:val="0"/>
                 <w:sz w:val="22"/>
                 <w:highlight w:val="none"/>
               </w:rPr>
             </w:pPr>
             <w:r>
               <w:rPr>
-                <w:b w:val="0"/>
                 <w:sz w:val="22"/>
                 <w:highlight w:val="none"/>
               </w:rPr>
@@ -4049,7 +3695,6 @@
             </w:r>
             <w:r>
               <w:rPr>
-                <w:b w:val="0"/>
                 <w:sz w:val="22"/>
                 <w:highlight w:val="none"/>
               </w:rPr>
@@ -4068,14 +3713,12 @@
             <w:pPr>
               <w:jc w:val="left"/>
               <w:rPr>
-                <w:b w:val="0"/>
                 <w:sz w:val="22"/>
                 <w:highlight w:val="none"/>
               </w:rPr>
             </w:pPr>
             <w:r>
               <w:rPr>
-                <w:b w:val="0"/>
                 <w:sz w:val="22"/>
                 <w:highlight w:val="none"/>
               </w:rPr>
@@ -4083,7 +3726,6 @@
             </w:r>
             <w:r>
               <w:rPr>
-                <w:b w:val="0"/>
                 <w:sz w:val="22"/>
                 <w:highlight w:val="none"/>
               </w:rPr>
@@ -4102,14 +3744,12 @@
             <w:pPr>
               <w:jc w:val="left"/>
               <w:rPr>
-                <w:b w:val="0"/>
                 <w:sz w:val="22"/>
                 <w:highlight w:val="none"/>
               </w:rPr>
             </w:pPr>
             <w:r>
               <w:rPr>
-                <w:b w:val="0"/>
                 <w:sz w:val="22"/>
                 <w:highlight w:val="none"/>
               </w:rPr>
@@ -4117,7 +3757,6 @@
             </w:r>
             <w:r>
               <w:rPr>
-                <w:b w:val="0"/>
                 <w:sz w:val="22"/>
                 <w:highlight w:val="none"/>
               </w:rPr>
@@ -4136,14 +3775,12 @@
             <w:pPr>
               <w:jc w:val="left"/>
               <w:rPr>
-                <w:b w:val="0"/>
                 <w:sz w:val="22"/>
                 <w:highlight w:val="none"/>
               </w:rPr>
             </w:pPr>
             <w:r>
               <w:rPr>
-                <w:b w:val="0"/>
                 <w:sz w:val="22"/>
                 <w:highlight w:val="none"/>
               </w:rPr>
@@ -4151,7 +3788,6 @@
             </w:r>
             <w:r>
               <w:rPr>
-                <w:b w:val="0"/>
                 <w:sz w:val="22"/>
                 <w:highlight w:val="none"/>
               </w:rPr>
@@ -4170,14 +3806,12 @@
             <w:pPr>
               <w:jc w:val="left"/>
               <w:rPr>
-                <w:b w:val="0"/>
                 <w:sz w:val="22"/>
                 <w:highlight w:val="none"/>
               </w:rPr>
             </w:pPr>
             <w:r>
               <w:rPr>
-                <w:b w:val="0"/>
                 <w:sz w:val="22"/>
                 <w:highlight w:val="none"/>
               </w:rPr>
@@ -4185,7 +3819,6 @@
             </w:r>
             <w:r>
               <w:rPr>
-                <w:b w:val="0"/>
                 <w:sz w:val="22"/>
                 <w:highlight w:val="none"/>
               </w:rPr>
@@ -4209,14 +3842,12 @@
             <w:pPr>
               <w:jc w:val="left"/>
               <w:rPr>
-                <w:b w:val="0"/>
                 <w:sz w:val="22"/>
                 <w:highlight w:val="none"/>
               </w:rPr>
             </w:pPr>
             <w:r>
               <w:rPr>
-                <w:b w:val="0"/>
                 <w:sz w:val="22"/>
                 <w:highlight w:val="none"/>
               </w:rPr>
@@ -4224,7 +3855,6 @@
             </w:r>
             <w:r>
               <w:rPr>
-                <w:b w:val="0"/>
                 <w:sz w:val="22"/>
                 <w:highlight w:val="none"/>
               </w:rPr>
@@ -4243,14 +3873,12 @@
             <w:pPr>
               <w:jc w:val="left"/>
               <w:rPr>
-                <w:b w:val="0"/>
                 <w:sz w:val="22"/>
                 <w:highlight w:val="none"/>
               </w:rPr>
             </w:pPr>
             <w:r>
               <w:rPr>
-                <w:b w:val="0"/>
                 <w:sz w:val="22"/>
                 <w:highlight w:val="none"/>
               </w:rPr>
@@ -4258,7 +3886,6 @@
             </w:r>
             <w:r>
               <w:rPr>
-                <w:b w:val="0"/>
                 <w:sz w:val="22"/>
                 <w:highlight w:val="none"/>
               </w:rPr>
@@ -4277,14 +3904,12 @@
             <w:pPr>
               <w:jc w:val="left"/>
               <w:rPr>
-                <w:b w:val="0"/>
                 <w:sz w:val="22"/>
                 <w:highlight w:val="none"/>
               </w:rPr>
             </w:pPr>
             <w:r>
               <w:rPr>
-                <w:b w:val="0"/>
                 <w:sz w:val="22"/>
                 <w:highlight w:val="none"/>
               </w:rPr>
@@ -4292,7 +3917,6 @@
             </w:r>
             <w:r>
               <w:rPr>
-                <w:b w:val="0"/>
                 <w:sz w:val="22"/>
                 <w:highlight w:val="none"/>
               </w:rPr>
@@ -4311,14 +3935,12 @@
             <w:pPr>
               <w:jc w:val="left"/>
               <w:rPr>
-                <w:b w:val="0"/>
                 <w:sz w:val="22"/>
                 <w:highlight w:val="none"/>
               </w:rPr>
             </w:pPr>
             <w:r>
               <w:rPr>
-                <w:b w:val="0"/>
                 <w:sz w:val="22"/>
                 <w:highlight w:val="none"/>
               </w:rPr>
@@ -4326,7 +3948,6 @@
             </w:r>
             <w:r>
               <w:rPr>
-                <w:b w:val="0"/>
                 <w:sz w:val="22"/>
                 <w:highlight w:val="none"/>
               </w:rPr>
@@ -4345,14 +3966,12 @@
             <w:pPr>
               <w:jc w:val="left"/>
               <w:rPr>
-                <w:b w:val="0"/>
                 <w:sz w:val="22"/>
                 <w:highlight w:val="none"/>
               </w:rPr>
             </w:pPr>
             <w:r>
               <w:rPr>
-                <w:b w:val="0"/>
                 <w:sz w:val="22"/>
                 <w:highlight w:val="none"/>
               </w:rPr>
@@ -4360,7 +3979,6 @@
             </w:r>
             <w:r>
               <w:rPr>
-                <w:b w:val="0"/>
                 <w:sz w:val="22"/>
                 <w:highlight w:val="none"/>
               </w:rPr>
@@ -4379,14 +3997,12 @@
             <w:pPr>
               <w:jc w:val="left"/>
               <w:rPr>
-                <w:b w:val="0"/>
                 <w:sz w:val="22"/>
                 <w:highlight w:val="none"/>
               </w:rPr>
             </w:pPr>
             <w:r>
               <w:rPr>
-                <w:b w:val="0"/>
                 <w:sz w:val="22"/>
                 <w:highlight w:val="none"/>
               </w:rPr>
@@ -4394,7 +4010,6 @@
             </w:r>
             <w:r>
               <w:rPr>
-                <w:b w:val="0"/>
                 <w:sz w:val="22"/>
                 <w:highlight w:val="none"/>
               </w:rPr>
@@ -4413,14 +4028,12 @@
             <w:pPr>
               <w:jc w:val="left"/>
               <w:rPr>
-                <w:b w:val="0"/>
                 <w:sz w:val="22"/>
                 <w:highlight w:val="none"/>
               </w:rPr>
             </w:pPr>
             <w:r>
               <w:rPr>
-                <w:b w:val="0"/>
                 <w:sz w:val="22"/>
                 <w:highlight w:val="none"/>
               </w:rPr>
@@ -4428,7 +4041,6 @@
             </w:r>
             <w:r>
               <w:rPr>
-                <w:b w:val="0"/>
                 <w:sz w:val="22"/>
                 <w:highlight w:val="none"/>
               </w:rPr>
@@ -4452,14 +4064,12 @@
             <w:pPr>
               <w:jc w:val="left"/>
               <w:rPr>
-                <w:b w:val="0"/>
                 <w:sz w:val="22"/>
                 <w:highlight w:val="none"/>
               </w:rPr>
             </w:pPr>
             <w:r>
               <w:rPr>
-                <w:b w:val="0"/>
                 <w:sz w:val="22"/>
                 <w:highlight w:val="none"/>
               </w:rPr>
@@ -4467,7 +4077,6 @@
             </w:r>
             <w:r>
               <w:rPr>
-                <w:b w:val="0"/>
                 <w:sz w:val="22"/>
                 <w:highlight w:val="none"/>
               </w:rPr>
@@ -4486,14 +4095,12 @@
             <w:pPr>
               <w:jc w:val="left"/>
               <w:rPr>
-                <w:b w:val="0"/>
                 <w:sz w:val="22"/>
                 <w:highlight w:val="none"/>
               </w:rPr>
             </w:pPr>
             <w:r>
               <w:rPr>
-                <w:b w:val="0"/>
                 <w:sz w:val="22"/>
                 <w:highlight w:val="none"/>
               </w:rPr>
@@ -4501,7 +4108,6 @@
             </w:r>
             <w:r>
               <w:rPr>
-                <w:b w:val="0"/>
                 <w:sz w:val="22"/>
                 <w:highlight w:val="none"/>
               </w:rPr>
@@ -4520,14 +4126,12 @@
             <w:pPr>
               <w:jc w:val="left"/>
               <w:rPr>
-                <w:b w:val="0"/>
                 <w:sz w:val="22"/>
                 <w:highlight w:val="none"/>
               </w:rPr>
             </w:pPr>
             <w:r>
               <w:rPr>
-                <w:b w:val="0"/>
                 <w:sz w:val="22"/>
                 <w:highlight w:val="none"/>
               </w:rPr>
@@ -4535,7 +4139,6 @@
             </w:r>
             <w:r>
               <w:rPr>
-                <w:b w:val="0"/>
                 <w:sz w:val="22"/>
                 <w:highlight w:val="none"/>
               </w:rPr>
@@ -4554,14 +4157,12 @@
             <w:pPr>
               <w:jc w:val="left"/>
               <w:rPr>
-                <w:b w:val="0"/>
                 <w:sz w:val="22"/>
                 <w:highlight w:val="none"/>
               </w:rPr>
             </w:pPr>
             <w:r>
               <w:rPr>
-                <w:b w:val="0"/>
                 <w:sz w:val="22"/>
                 <w:highlight w:val="none"/>
               </w:rPr>
@@ -4569,7 +4170,6 @@
             </w:r>
             <w:r>
               <w:rPr>
-                <w:b w:val="0"/>
                 <w:sz w:val="22"/>
                 <w:highlight w:val="none"/>
               </w:rPr>
@@ -4588,14 +4188,12 @@
             <w:pPr>
               <w:jc w:val="left"/>
               <w:rPr>
-                <w:b w:val="0"/>
                 <w:sz w:val="22"/>
                 <w:highlight w:val="none"/>
               </w:rPr>
             </w:pPr>
             <w:r>
               <w:rPr>
-                <w:b w:val="0"/>
                 <w:sz w:val="22"/>
                 <w:highlight w:val="none"/>
               </w:rPr>
@@ -4603,7 +4201,6 @@
             </w:r>
             <w:r>
               <w:rPr>
-                <w:b w:val="0"/>
                 <w:sz w:val="22"/>
                 <w:highlight w:val="none"/>
               </w:rPr>
@@ -4622,14 +4219,12 @@
             <w:pPr>
               <w:jc w:val="left"/>
               <w:rPr>
-                <w:b w:val="0"/>
                 <w:sz w:val="22"/>
                 <w:highlight w:val="none"/>
               </w:rPr>
             </w:pPr>
             <w:r>
               <w:rPr>
-                <w:b w:val="0"/>
                 <w:sz w:val="22"/>
                 <w:highlight w:val="none"/>
               </w:rPr>
@@ -4649,14 +4244,12 @@
             <w:pPr>
               <w:jc w:val="left"/>
               <w:rPr>
-                <w:b w:val="0"/>
                 <w:sz w:val="22"/>
                 <w:highlight w:val="none"/>
               </w:rPr>
             </w:pPr>
             <w:r>
               <w:rPr>
-                <w:b w:val="0"/>
                 <w:sz w:val="22"/>
                 <w:highlight w:val="none"/>
               </w:rPr>
@@ -4664,7 +4257,6 @@
             </w:r>
             <w:r>
               <w:rPr>
-                <w:b w:val="0"/>
                 <w:sz w:val="22"/>
                 <w:highlight w:val="none"/>
               </w:rPr>
@@ -4688,14 +4280,12 @@
             <w:pPr>
               <w:jc w:val="left"/>
               <w:rPr>
-                <w:b w:val="0"/>
                 <w:sz w:val="22"/>
                 <w:highlight w:val="none"/>
               </w:rPr>
             </w:pPr>
             <w:r>
               <w:rPr>
-                <w:b w:val="0"/>
                 <w:sz w:val="22"/>
                 <w:highlight w:val="none"/>
               </w:rPr>
@@ -4703,7 +4293,6 @@
             </w:r>
             <w:r>
               <w:rPr>
-                <w:b w:val="0"/>
                 <w:sz w:val="22"/>
                 <w:highlight w:val="none"/>
               </w:rPr>
@@ -4722,14 +4311,12 @@
             <w:pPr>
               <w:jc w:val="left"/>
               <w:rPr>
-                <w:b w:val="0"/>
                 <w:sz w:val="22"/>
                 <w:highlight w:val="none"/>
               </w:rPr>
             </w:pPr>
             <w:r>
               <w:rPr>
-                <w:b w:val="0"/>
                 <w:sz w:val="22"/>
                 <w:highlight w:val="none"/>
               </w:rPr>
@@ -4737,7 +4324,6 @@
             </w:r>
             <w:r>
               <w:rPr>
-                <w:b w:val="0"/>
                 <w:sz w:val="22"/>
                 <w:highlight w:val="none"/>
               </w:rPr>
@@ -4756,14 +4342,12 @@
             <w:pPr>
               <w:jc w:val="left"/>
               <w:rPr>
-                <w:b w:val="0"/>
                 <w:sz w:val="22"/>
                 <w:highlight w:val="none"/>
               </w:rPr>
             </w:pPr>
             <w:r>
               <w:rPr>
-                <w:b w:val="0"/>
                 <w:sz w:val="22"/>
                 <w:highlight w:val="none"/>
               </w:rPr>
@@ -4771,7 +4355,6 @@
             </w:r>
             <w:r>
               <w:rPr>
-                <w:b w:val="0"/>
                 <w:sz w:val="22"/>
                 <w:highlight w:val="none"/>
               </w:rPr>
@@ -4790,14 +4373,12 @@
             <w:pPr>
               <w:jc w:val="left"/>
               <w:rPr>
-                <w:b w:val="0"/>
                 <w:sz w:val="22"/>
                 <w:highlight w:val="none"/>
               </w:rPr>
             </w:pPr>
             <w:r>
               <w:rPr>
-                <w:b w:val="0"/>
                 <w:sz w:val="22"/>
                 <w:highlight w:val="none"/>
               </w:rPr>
@@ -4805,7 +4386,6 @@
             </w:r>
             <w:r>
               <w:rPr>
-                <w:b w:val="0"/>
                 <w:sz w:val="22"/>
                 <w:highlight w:val="none"/>
               </w:rPr>
@@ -4824,14 +4404,12 @@
             <w:pPr>
               <w:jc w:val="left"/>
               <w:rPr>
-                <w:b w:val="0"/>
                 <w:sz w:val="22"/>
                 <w:highlight w:val="none"/>
               </w:rPr>
             </w:pPr>
             <w:r>
               <w:rPr>
-                <w:b w:val="0"/>
                 <w:sz w:val="22"/>
                 <w:highlight w:val="none"/>
               </w:rPr>
@@ -4839,7 +4417,6 @@
             </w:r>
             <w:r>
               <w:rPr>
-                <w:b w:val="0"/>
                 <w:sz w:val="22"/>
                 <w:highlight w:val="none"/>
               </w:rPr>
@@ -4858,14 +4435,12 @@
             <w:pPr>
               <w:jc w:val="left"/>
               <w:rPr>
-                <w:b w:val="0"/>
                 <w:sz w:val="22"/>
                 <w:highlight w:val="none"/>
               </w:rPr>
             </w:pPr>
             <w:r>
               <w:rPr>
-                <w:b w:val="0"/>
                 <w:sz w:val="22"/>
                 <w:highlight w:val="none"/>
               </w:rPr>
@@ -4873,7 +4448,6 @@
             </w:r>
             <w:r>
               <w:rPr>
-                <w:b w:val="0"/>
                 <w:sz w:val="22"/>
                 <w:highlight w:val="none"/>
               </w:rPr>
@@ -4892,14 +4466,12 @@
             <w:pPr>
               <w:jc w:val="left"/>
               <w:rPr>
-                <w:b w:val="0"/>
                 <w:sz w:val="22"/>
                 <w:highlight w:val="none"/>
               </w:rPr>
             </w:pPr>
             <w:r>
               <w:rPr>
-                <w:b w:val="0"/>
                 <w:sz w:val="22"/>
                 <w:highlight w:val="none"/>
               </w:rPr>
@@ -4907,7 +4479,6 @@
             </w:r>
             <w:r>
               <w:rPr>
-                <w:b w:val="0"/>
                 <w:sz w:val="22"/>
                 <w:highlight w:val="none"/>
               </w:rPr>
@@ -4931,14 +4502,12 @@
             <w:pPr>
               <w:jc w:val="left"/>
               <w:rPr>
-                <w:b w:val="0"/>
                 <w:sz w:val="22"/>
                 <w:highlight w:val="none"/>
               </w:rPr>
             </w:pPr>
             <w:r>
               <w:rPr>
-                <w:b w:val="0"/>
                 <w:sz w:val="22"/>
                 <w:highlight w:val="none"/>
               </w:rPr>
@@ -4946,7 +4515,6 @@
             </w:r>
             <w:r>
               <w:rPr>
-                <w:b w:val="0"/>
                 <w:sz w:val="22"/>
                 <w:highlight w:val="none"/>
               </w:rPr>
@@ -4965,14 +4533,12 @@
             <w:pPr>
               <w:jc w:val="left"/>
               <w:rPr>
-                <w:b w:val="0"/>
                 <w:sz w:val="22"/>
                 <w:highlight w:val="none"/>
               </w:rPr>
             </w:pPr>
             <w:r>
               <w:rPr>
-                <w:b w:val="0"/>
                 <w:sz w:val="22"/>
                 <w:highlight w:val="none"/>
               </w:rPr>
@@ -4980,7 +4546,6 @@
             </w:r>
             <w:r>
               <w:rPr>
-                <w:b w:val="0"/>
                 <w:sz w:val="22"/>
                 <w:highlight w:val="none"/>
               </w:rPr>
@@ -4999,14 +4564,12 @@
             <w:pPr>
               <w:jc w:val="left"/>
               <w:rPr>
-                <w:b w:val="0"/>
                 <w:sz w:val="22"/>
                 <w:highlight w:val="none"/>
               </w:rPr>
             </w:pPr>
             <w:r>
               <w:rPr>
-                <w:b w:val="0"/>
                 <w:sz w:val="22"/>
                 <w:highlight w:val="none"/>
               </w:rPr>
@@ -5014,7 +4577,6 @@
             </w:r>
             <w:r>
               <w:rPr>
-                <w:b w:val="0"/>
                 <w:sz w:val="22"/>
                 <w:highlight w:val="none"/>
               </w:rPr>
@@ -5033,14 +4595,12 @@
             <w:pPr>
               <w:jc w:val="left"/>
               <w:rPr>
-                <w:b w:val="0"/>
                 <w:sz w:val="22"/>
                 <w:highlight w:val="none"/>
               </w:rPr>
             </w:pPr>
             <w:r>
               <w:rPr>
-                <w:b w:val="0"/>
                 <w:sz w:val="22"/>
                 <w:highlight w:val="none"/>
               </w:rPr>
@@ -5048,7 +4608,6 @@
             </w:r>
             <w:r>
               <w:rPr>
-                <w:b w:val="0"/>
                 <w:sz w:val="22"/>
                 <w:highlight w:val="none"/>
               </w:rPr>
@@ -5067,14 +4626,12 @@
             <w:pPr>
               <w:jc w:val="left"/>
               <w:rPr>
-                <w:b w:val="0"/>
                 <w:sz w:val="22"/>
                 <w:highlight w:val="none"/>
               </w:rPr>
             </w:pPr>
             <w:r>
               <w:rPr>
-                <w:b w:val="0"/>
                 <w:sz w:val="22"/>
                 <w:highlight w:val="none"/>
               </w:rPr>
@@ -5082,7 +4639,6 @@
             </w:r>
             <w:r>
               <w:rPr>
-                <w:b w:val="0"/>
                 <w:sz w:val="22"/>
                 <w:highlight w:val="none"/>
               </w:rPr>
@@ -5101,14 +4657,12 @@
             <w:pPr>
               <w:jc w:val="left"/>
               <w:rPr>
-                <w:b w:val="0"/>
                 <w:sz w:val="22"/>
                 <w:highlight w:val="none"/>
               </w:rPr>
             </w:pPr>
             <w:r>
               <w:rPr>
-                <w:b w:val="0"/>
                 <w:sz w:val="22"/>
                 <w:highlight w:val="none"/>
               </w:rPr>
@@ -5116,7 +4670,6 @@
             </w:r>
             <w:r>
               <w:rPr>
-                <w:b w:val="0"/>
                 <w:sz w:val="22"/>
                 <w:highlight w:val="none"/>
               </w:rPr>
@@ -5135,14 +4688,12 @@
             <w:pPr>
               <w:jc w:val="left"/>
               <w:rPr>
-                <w:b w:val="0"/>
                 <w:sz w:val="22"/>
                 <w:highlight w:val="none"/>
               </w:rPr>
             </w:pPr>
             <w:r>
               <w:rPr>
-                <w:b w:val="0"/>
                 <w:sz w:val="22"/>
                 <w:highlight w:val="none"/>
               </w:rPr>
@@ -5150,7 +4701,6 @@
             </w:r>
             <w:r>
               <w:rPr>
-                <w:b w:val="0"/>
                 <w:sz w:val="22"/>
                 <w:highlight w:val="none"/>
               </w:rPr>
@@ -5174,14 +4724,12 @@
             <w:pPr>
               <w:jc w:val="left"/>
               <w:rPr>
-                <w:b w:val="0"/>
                 <w:sz w:val="22"/>
                 <w:highlight w:val="none"/>
               </w:rPr>
             </w:pPr>
             <w:r>
               <w:rPr>
-                <w:b w:val="0"/>
                 <w:sz w:val="22"/>
                 <w:highlight w:val="none"/>
               </w:rPr>
@@ -5189,7 +4737,6 @@
             </w:r>
             <w:r>
               <w:rPr>
-                <w:b w:val="0"/>
                 <w:sz w:val="22"/>
                 <w:highlight w:val="none"/>
               </w:rPr>
@@ -5208,14 +4755,12 @@
             <w:pPr>
               <w:jc w:val="left"/>
               <w:rPr>
-                <w:b w:val="0"/>
                 <w:sz w:val="22"/>
                 <w:highlight w:val="none"/>
               </w:rPr>
             </w:pPr>
             <w:r>
               <w:rPr>
-                <w:b w:val="0"/>
                 <w:sz w:val="22"/>
                 <w:highlight w:val="none"/>
               </w:rPr>
@@ -5223,7 +4768,6 @@
             </w:r>
             <w:r>
               <w:rPr>
-                <w:b w:val="0"/>
                 <w:sz w:val="22"/>
                 <w:highlight w:val="none"/>
               </w:rPr>
@@ -5242,14 +4786,12 @@
             <w:pPr>
               <w:jc w:val="left"/>
               <w:rPr>
-                <w:b w:val="0"/>
                 <w:sz w:val="22"/>
                 <w:highlight w:val="none"/>
               </w:rPr>
             </w:pPr>
             <w:r>
               <w:rPr>
-                <w:b w:val="0"/>
                 <w:sz w:val="22"/>
                 <w:highlight w:val="none"/>
               </w:rPr>
@@ -5257,7 +4799,6 @@
             </w:r>
             <w:r>
               <w:rPr>
-                <w:b w:val="0"/>
                 <w:sz w:val="22"/>
                 <w:highlight w:val="none"/>
               </w:rPr>
@@ -5276,14 +4817,12 @@
             <w:pPr>
               <w:jc w:val="left"/>
               <w:rPr>
-                <w:b w:val="0"/>
                 <w:sz w:val="22"/>
                 <w:highlight w:val="none"/>
               </w:rPr>
             </w:pPr>
             <w:r>
               <w:rPr>
-                <w:b w:val="0"/>
                 <w:sz w:val="22"/>
                 <w:highlight w:val="none"/>
               </w:rPr>
@@ -5291,7 +4830,6 @@
             </w:r>
             <w:r>
               <w:rPr>
-                <w:b w:val="0"/>
                 <w:sz w:val="22"/>
                 <w:highlight w:val="none"/>
               </w:rPr>
@@ -5310,14 +4848,12 @@
             <w:pPr>
               <w:jc w:val="left"/>
               <w:rPr>
-                <w:b w:val="0"/>
                 <w:sz w:val="22"/>
                 <w:highlight w:val="none"/>
               </w:rPr>
             </w:pPr>
             <w:r>
               <w:rPr>
-                <w:b w:val="0"/>
                 <w:sz w:val="22"/>
                 <w:highlight w:val="none"/>
               </w:rPr>
@@ -5325,7 +4861,6 @@
             </w:r>
             <w:r>
               <w:rPr>
-                <w:b w:val="0"/>
                 <w:sz w:val="22"/>
                 <w:highlight w:val="none"/>
               </w:rPr>
@@ -5344,14 +4879,12 @@
             <w:pPr>
               <w:jc w:val="left"/>
               <w:rPr>
-                <w:b w:val="0"/>
                 <w:sz w:val="22"/>
                 <w:highlight w:val="none"/>
               </w:rPr>
             </w:pPr>
             <w:r>
               <w:rPr>
-                <w:b w:val="0"/>
                 <w:sz w:val="22"/>
                 <w:highlight w:val="none"/>
               </w:rPr>
@@ -5359,7 +4892,6 @@
             </w:r>
             <w:r>
               <w:rPr>
-                <w:b w:val="0"/>
                 <w:sz w:val="22"/>
                 <w:highlight w:val="none"/>
               </w:rPr>
@@ -5378,14 +4910,12 @@
             <w:pPr>
               <w:jc w:val="left"/>
               <w:rPr>
-                <w:b w:val="0"/>
                 <w:sz w:val="22"/>
                 <w:highlight w:val="none"/>
               </w:rPr>
             </w:pPr>
             <w:r>
               <w:rPr>
-                <w:b w:val="0"/>
                 <w:sz w:val="22"/>
                 <w:highlight w:val="none"/>
               </w:rPr>
@@ -5393,7 +4923,6 @@
             </w:r>
             <w:r>
               <w:rPr>
-                <w:b w:val="0"/>
                 <w:sz w:val="22"/>
                 <w:highlight w:val="none"/>
               </w:rPr>
@@ -5417,14 +4946,12 @@
             <w:pPr>
               <w:jc w:val="left"/>
               <w:rPr>
-                <w:b w:val="0"/>
                 <w:sz w:val="22"/>
                 <w:highlight w:val="none"/>
               </w:rPr>
             </w:pPr>
             <w:r>
               <w:rPr>
-                <w:b w:val="0"/>
                 <w:sz w:val="22"/>
                 <w:highlight w:val="none"/>
               </w:rPr>
@@ -5432,7 +4959,6 @@
             </w:r>
             <w:r>
               <w:rPr>
-                <w:b w:val="0"/>
                 <w:sz w:val="22"/>
                 <w:highlight w:val="none"/>
               </w:rPr>
@@ -5451,14 +4977,12 @@
             <w:pPr>
               <w:jc w:val="left"/>
               <w:rPr>
-                <w:b w:val="0"/>
                 <w:sz w:val="22"/>
                 <w:highlight w:val="none"/>
               </w:rPr>
             </w:pPr>
             <w:r>
               <w:rPr>
-                <w:b w:val="0"/>
                 <w:sz w:val="22"/>
                 <w:highlight w:val="none"/>
               </w:rPr>
@@ -5466,7 +4990,6 @@
             </w:r>
             <w:r>
               <w:rPr>
-                <w:b w:val="0"/>
                 <w:sz w:val="22"/>
                 <w:highlight w:val="none"/>
               </w:rPr>
@@ -5485,14 +5008,12 @@
             <w:pPr>
               <w:jc w:val="left"/>
               <w:rPr>
-                <w:b w:val="0"/>
                 <w:sz w:val="22"/>
                 <w:highlight w:val="none"/>
               </w:rPr>
             </w:pPr>
             <w:r>
               <w:rPr>
-                <w:b w:val="0"/>
                 <w:sz w:val="22"/>
                 <w:highlight w:val="none"/>
               </w:rPr>
@@ -5500,7 +5021,6 @@
             </w:r>
             <w:r>
               <w:rPr>
-                <w:b w:val="0"/>
                 <w:sz w:val="22"/>
                 <w:highlight w:val="none"/>
               </w:rPr>
@@ -5519,14 +5039,12 @@
             <w:pPr>
               <w:jc w:val="left"/>
               <w:rPr>
-                <w:b w:val="0"/>
                 <w:sz w:val="22"/>
                 <w:highlight w:val="none"/>
               </w:rPr>
             </w:pPr>
             <w:r>
               <w:rPr>
-                <w:b w:val="0"/>
                 <w:sz w:val="22"/>
                 <w:highlight w:val="none"/>
               </w:rPr>
@@ -5534,7 +5052,6 @@
             </w:r>
             <w:r>
               <w:rPr>
-                <w:b w:val="0"/>
                 <w:sz w:val="22"/>
                 <w:highlight w:val="none"/>
               </w:rPr>
@@ -5553,14 +5070,12 @@
             <w:pPr>
               <w:jc w:val="left"/>
               <w:rPr>
-                <w:b w:val="0"/>
                 <w:sz w:val="22"/>
                 <w:highlight w:val="none"/>
               </w:rPr>
             </w:pPr>
             <w:r>
               <w:rPr>
-                <w:b w:val="0"/>
                 <w:sz w:val="22"/>
                 <w:highlight w:val="none"/>
               </w:rPr>
@@ -5568,7 +5083,6 @@
             </w:r>
             <w:r>
               <w:rPr>
-                <w:b w:val="0"/>
                 <w:sz w:val="22"/>
                 <w:highlight w:val="none"/>
               </w:rPr>
@@ -5587,14 +5101,12 @@
             <w:pPr>
               <w:jc w:val="left"/>
               <w:rPr>
-                <w:b w:val="0"/>
                 <w:sz w:val="22"/>
                 <w:highlight w:val="none"/>
               </w:rPr>
             </w:pPr>
             <w:r>
               <w:rPr>
-                <w:b w:val="0"/>
                 <w:sz w:val="22"/>
                 <w:highlight w:val="none"/>
               </w:rPr>
@@ -5602,7 +5114,6 @@
             </w:r>
             <w:r>
               <w:rPr>
-                <w:b w:val="0"/>
                 <w:sz w:val="22"/>
                 <w:highlight w:val="none"/>
               </w:rPr>
@@ -5621,14 +5132,12 @@
             <w:pPr>
               <w:jc w:val="left"/>
               <w:rPr>
-                <w:b w:val="0"/>
                 <w:sz w:val="22"/>
                 <w:highlight w:val="none"/>
               </w:rPr>
             </w:pPr>
             <w:r>
               <w:rPr>
-                <w:b w:val="0"/>
                 <w:sz w:val="22"/>
                 <w:highlight w:val="none"/>
               </w:rPr>
@@ -5636,7 +5145,6 @@
             </w:r>
             <w:r>
               <w:rPr>
-                <w:b w:val="0"/>
                 <w:sz w:val="22"/>
                 <w:highlight w:val="none"/>
               </w:rPr>
@@ -5660,14 +5168,12 @@
             <w:pPr>
               <w:jc w:val="left"/>
               <w:rPr>
-                <w:b w:val="0"/>
                 <w:sz w:val="22"/>
                 <w:highlight w:val="none"/>
               </w:rPr>
             </w:pPr>
             <w:r>
               <w:rPr>
-                <w:b w:val="0"/>
                 <w:sz w:val="22"/>
                 <w:highlight w:val="none"/>
               </w:rPr>
@@ -5675,7 +5181,6 @@
             </w:r>
             <w:r>
               <w:rPr>
-                <w:b w:val="0"/>
                 <w:sz w:val="22"/>
                 <w:highlight w:val="none"/>
               </w:rPr>
@@ -5694,14 +5199,12 @@
             <w:pPr>
               <w:jc w:val="left"/>
               <w:rPr>
-                <w:b w:val="0"/>
                 <w:sz w:val="22"/>
                 <w:highlight w:val="none"/>
               </w:rPr>
             </w:pPr>
             <w:r>
               <w:rPr>
-                <w:b w:val="0"/>
                 <w:sz w:val="22"/>
                 <w:highlight w:val="none"/>
               </w:rPr>
@@ -5709,7 +5212,6 @@
             </w:r>
             <w:r>
               <w:rPr>
-                <w:b w:val="0"/>
                 <w:sz w:val="22"/>
                 <w:highlight w:val="none"/>
               </w:rPr>
@@ -5728,14 +5230,12 @@
             <w:pPr>
               <w:jc w:val="left"/>
               <w:rPr>
-                <w:b w:val="0"/>
                 <w:sz w:val="22"/>
                 <w:highlight w:val="none"/>
               </w:rPr>
             </w:pPr>
             <w:r>
               <w:rPr>
-                <w:b w:val="0"/>
                 <w:sz w:val="22"/>
                 <w:highlight w:val="none"/>
               </w:rPr>
@@ -5743,7 +5243,6 @@
             </w:r>
             <w:r>
               <w:rPr>
-                <w:b w:val="0"/>
                 <w:sz w:val="22"/>
                 <w:highlight w:val="none"/>
               </w:rPr>
@@ -5762,14 +5261,12 @@
             <w:pPr>
               <w:jc w:val="left"/>
               <w:rPr>
-                <w:b w:val="0"/>
                 <w:sz w:val="22"/>
                 <w:highlight w:val="none"/>
               </w:rPr>
             </w:pPr>
             <w:r>
               <w:rPr>
-                <w:b w:val="0"/>
                 <w:sz w:val="22"/>
                 <w:highlight w:val="none"/>
               </w:rPr>
@@ -5777,7 +5274,6 @@
             </w:r>
             <w:r>
               <w:rPr>
-                <w:b w:val="0"/>
                 <w:sz w:val="22"/>
                 <w:highlight w:val="none"/>
               </w:rPr>
@@ -5796,14 +5292,12 @@
             <w:pPr>
               <w:jc w:val="left"/>
               <w:rPr>
-                <w:b w:val="0"/>
                 <w:sz w:val="22"/>
                 <w:highlight w:val="none"/>
               </w:rPr>
             </w:pPr>
             <w:r>
               <w:rPr>
-                <w:b w:val="0"/>
                 <w:sz w:val="22"/>
                 <w:highlight w:val="none"/>
               </w:rPr>
@@ -5811,7 +5305,6 @@
             </w:r>
             <w:r>
               <w:rPr>
-                <w:b w:val="0"/>
                 <w:sz w:val="22"/>
                 <w:highlight w:val="none"/>
               </w:rPr>
@@ -5830,14 +5323,12 @@
             <w:pPr>
               <w:jc w:val="left"/>
               <w:rPr>
-                <w:b w:val="0"/>
                 <w:sz w:val="22"/>
                 <w:highlight w:val="none"/>
               </w:rPr>
             </w:pPr>
             <w:r>
               <w:rPr>
-                <w:b w:val="0"/>
                 <w:sz w:val="22"/>
                 <w:highlight w:val="none"/>
               </w:rPr>
@@ -5845,7 +5336,6 @@
             </w:r>
             <w:r>
               <w:rPr>
-                <w:b w:val="0"/>
                 <w:sz w:val="22"/>
                 <w:highlight w:val="none"/>
               </w:rPr>
@@ -5864,14 +5354,12 @@
             <w:pPr>
               <w:jc w:val="left"/>
               <w:rPr>
-                <w:b w:val="0"/>
                 <w:sz w:val="22"/>
                 <w:highlight w:val="red"/>
               </w:rPr>
             </w:pPr>
             <w:r>
               <w:rPr>
-                <w:b w:val="0"/>
                 <w:sz w:val="22"/>
                 <w:highlight w:val="red"/>
               </w:rPr>
@@ -5879,7 +5367,6 @@
             </w:r>
             <w:r>
               <w:rPr>
-                <w:b w:val="0"/>
                 <w:sz w:val="22"/>
                 <w:highlight w:val="red"/>
               </w:rPr>
@@ -5901,21 +5388,18 @@
         <w:ind w:firstLine="708"/>
         <w:jc w:val="left"/>
         <w:rPr>
-          <w:b w:val="0"/>
           <w:sz w:val="22"/>
           <w:highlight w:val="none"/>
         </w:rPr>
       </w:pPr>
       <w:r>
         <w:rPr>
-          <w:b w:val="0"/>
-          <w:sz w:val="22"/>
-          <w:highlight w:val="none"/>
-        </w:rPr>
-      </w:r>
-      <w:r>
-        <w:rPr>
-          <w:b w:val="0"/>
+          <w:sz w:val="22"/>
+          <w:highlight w:val="none"/>
+        </w:rPr>
+      </w:r>
+      <w:r>
+        <w:rPr>
           <w:sz w:val="22"/>
           <w:highlight w:val="none"/>
         </w:rPr>
@@ -5923,11 +5407,17 @@
       </w:r>
       <w:r>
         <w:rPr>
-          <w:b w:val="0"/>
-          <w:sz w:val="22"/>
-          <w:highlight w:val="none"/>
-        </w:rPr>
-        <w:t xml:space="preserve">le would result in the most sales. Highlighted in read are sales numbers that are likely the result of a race condition between the sales threads, since they are greater than the total number of packets processed. After excluding the race condition cases, the trial with the most sales and least threads used is the second trial, with 1 generator and 2 points of sale.</w:t>
+          <w:sz w:val="22"/>
+          <w:highlight w:val="none"/>
+        </w:rPr>
+        <w:t xml:space="preserve">le would result in the most sales. Highlighted in read are sales numbers that are likely the result of a race co</w:t>
+      </w:r>
+      <w:r>
+        <w:rPr>
+          <w:sz w:val="22"/>
+          <w:highlight w:val="none"/>
+        </w:rPr>
+        <w:t xml:space="preserve">ndition between the sales threads, since they are greater than the total number of packets processed. After excluding the race condition cases, the trial with the most sales and least threads used is the second trial, with 1 generator and 2 points of sale.</w:t>
       </w:r>
       <w:r/>
     </w:p>
@@ -5936,14 +5426,12 @@
         <w:ind w:firstLine="708"/>
         <w:jc w:val="left"/>
         <w:rPr>
-          <w:b w:val="0"/>
           <w:sz w:val="22"/>
           <w:highlight w:val="none"/>
         </w:rPr>
       </w:pPr>
       <w:r>
         <w:rPr>
-          <w:b w:val="0"/>
           <w:sz w:val="22"/>
           <w:highlight w:val="none"/>
         </w:rPr>
@@ -5951,70 +5439,2676 @@
       </w:r>
       <w:r>
         <w:rPr>
-          <w:b w:val="0"/>
-          <w:sz w:val="22"/>
-          <w:highlight w:val="none"/>
-        </w:rPr>
-      </w:r>
+          <w:sz w:val="22"/>
+          <w:highlight w:val="none"/>
+        </w:rPr>
+        <w:t xml:space="preserve">This method managed to get the queue size all the way down to 3.</w:t>
+      </w:r>
+      <w:r/>
+    </w:p>
+    <w:p>
+      <w:pPr>
+        <w:shd w:val="nil" w:color="auto"/>
+      </w:pPr>
+      <w:r>
+        <w:br w:type="page" w:clear="all"/>
+      </w:r>
+      <w:r/>
+    </w:p>
+    <w:p>
+      <w:pPr>
+        <w:ind w:left="0" w:right="0" w:firstLine="0"/>
+        <w:jc w:val="left"/>
+        <w:rPr>
+          <w:b/>
+          <w:sz w:val="24"/>
+          <w:highlight w:val="none"/>
+        </w:rPr>
+      </w:pPr>
+      <w:r>
+        <w:rPr>
+          <w:b/>
+          <w:sz w:val="24"/>
+          <w:highlight w:val="none"/>
+        </w:rPr>
+        <w:t xml:space="preserve">“C” Requirements:</w:t>
+      </w:r>
+      <w:r>
+        <w:rPr>
+          <w:b/>
+          <w:sz w:val="24"/>
+        </w:rPr>
+      </w:r>
+      <w:r/>
+    </w:p>
+    <w:p>
+      <w:pPr>
+        <w:ind w:left="0" w:right="0" w:firstLine="0"/>
+        <w:jc w:val="left"/>
+        <w:rPr>
+          <w:color w:val="ff0000"/>
+          <w:sz w:val="22"/>
+          <w:highlight w:val="none"/>
+        </w:rPr>
+      </w:pPr>
+      <w:r>
+        <w:rPr>
+          <w:color w:val="ff0000"/>
+          <w:sz w:val="22"/>
+          <w:highlight w:val="none"/>
+        </w:rPr>
+      </w:r>
+      <w:r>
+        <w:rPr>
+          <w:color w:val="ff0000"/>
+          <w:sz w:val="22"/>
+        </w:rPr>
+        <w:t xml:space="preserve">Added to circularque.ads:</w:t>
+      </w:r>
+      <w:r>
+        <w:rPr>
+          <w:color w:val="ff0000"/>
+        </w:rPr>
+      </w:r>
+      <w:r/>
+    </w:p>
+    <w:p>
+      <w:pPr>
+        <w:ind w:left="0" w:right="0" w:firstLine="0"/>
+        <w:jc w:val="left"/>
+        <w:rPr>
+          <w:rFonts w:ascii="Droid Sans Mono" w:hAnsi="Droid Sans Mono" w:cs="Droid Sans Mono"/>
+          <w:sz w:val="22"/>
+          <w:highlight w:val="none"/>
+        </w:rPr>
+      </w:pPr>
+      <w:r>
+        <w:rPr>
+          <w:rFonts w:ascii="Inconsolata" w:hAnsi="Inconsolata" w:cs="Inconsolata"/>
+          <w:sz w:val="22"/>
+          <w:highlight w:val="none"/>
+        </w:rPr>
+      </w:r>
+      <w:r>
+        <w:rPr>
+          <w:rFonts w:ascii="Inconsolata" w:hAnsi="Inconsolata" w:cs="Inconsolata"/>
+          <w:sz w:val="22"/>
+          <w:highlight w:val="none"/>
+        </w:rPr>
+        <w:t xml:space="preserve">procedure insertFront (msg : in message);</w:t>
+      </w:r>
+      <w:r>
+        <w:rPr>
+          <w:rFonts w:ascii="Inconsolata" w:hAnsi="Inconsolata" w:cs="Inconsolata"/>
+          <w:sz w:val="22"/>
+          <w:highlight w:val="none"/>
+        </w:rPr>
+      </w:r>
+      <w:r>
+        <w:rPr>
+          <w:rFonts w:ascii="Droid Sans Mono" w:hAnsi="Droid Sans Mono" w:cs="Droid Sans Mono"/>
+        </w:rPr>
+      </w:r>
+    </w:p>
+    <w:p>
+      <w:pPr>
+        <w:ind w:left="0" w:right="0" w:firstLine="0"/>
+        <w:jc w:val="left"/>
+        <w:rPr>
+          <w:color w:val="ff0000"/>
+          <w:sz w:val="22"/>
+          <w:highlight w:val="none"/>
+        </w:rPr>
+      </w:pPr>
+      <w:r>
+        <w:rPr>
+          <w:color w:val="ff0000"/>
+          <w:sz w:val="22"/>
+          <w:highlight w:val="none"/>
+        </w:rPr>
+        <w:t xml:space="preserve">Added to circularque.adb</w:t>
+      </w:r>
+      <w:r>
+        <w:rPr>
+          <w:color w:val="ff0000"/>
+          <w:sz w:val="22"/>
+          <w:highlight w:val="none"/>
+        </w:rPr>
+      </w:r>
+      <w:r/>
+    </w:p>
+    <w:p>
+      <w:pPr>
+        <w:ind w:left="0" w:right="0" w:firstLine="0"/>
+        <w:jc w:val="left"/>
+        <w:rPr>
+          <w:rFonts w:ascii="Inconsolata" w:hAnsi="Inconsolata" w:cs="Inconsolata"/>
+        </w:rPr>
+      </w:pPr>
+      <w:r>
+        <w:rPr>
+          <w:rFonts w:ascii="Inconsolata" w:hAnsi="Inconsolata" w:cs="Inconsolata"/>
+          <w:color w:val="auto"/>
+          <w:sz w:val="22"/>
+          <w:highlight w:val="none"/>
+        </w:rPr>
+        <w:t xml:space="preserve">procedure insertFront(msg : in message) is</w:t>
+      </w:r>
+      <w:r>
+        <w:rPr>
+          <w:rFonts w:ascii="Inconsolata" w:hAnsi="Inconsolata" w:cs="Inconsolata"/>
+          <w:color w:val="auto"/>
+          <w:sz w:val="22"/>
+          <w:highlight w:val="none"/>
+        </w:rPr>
+      </w:r>
+      <w:r>
+        <w:rPr>
+          <w:rFonts w:ascii="Inconsolata" w:hAnsi="Inconsolata" w:cs="Inconsolata"/>
+        </w:rPr>
+      </w:r>
+    </w:p>
+    <w:p>
+      <w:pPr>
+        <w:ind w:left="0" w:right="0" w:firstLine="0"/>
+        <w:jc w:val="left"/>
+        <w:rPr>
+          <w:rFonts w:ascii="Inconsolata" w:hAnsi="Inconsolata" w:cs="Inconsolata"/>
+        </w:rPr>
+      </w:pPr>
+      <w:r>
+        <w:rPr>
+          <w:rFonts w:ascii="Inconsolata" w:hAnsi="Inconsolata" w:cs="Inconsolata"/>
+          <w:color w:val="auto"/>
+          <w:sz w:val="22"/>
+          <w:highlight w:val="none"/>
+        </w:rPr>
+        <w:t xml:space="preserve">    begin</w:t>
+      </w:r>
+      <w:r>
+        <w:rPr>
+          <w:rFonts w:ascii="Inconsolata" w:hAnsi="Inconsolata" w:cs="Inconsolata"/>
+          <w:color w:val="auto"/>
+          <w:sz w:val="22"/>
+          <w:highlight w:val="none"/>
+        </w:rPr>
+      </w:r>
+      <w:r>
+        <w:rPr>
+          <w:rFonts w:ascii="Inconsolata" w:hAnsi="Inconsolata" w:cs="Inconsolata"/>
+        </w:rPr>
+      </w:r>
+    </w:p>
+    <w:p>
+      <w:pPr>
+        <w:ind w:left="0" w:right="0" w:firstLine="0"/>
+        <w:jc w:val="left"/>
+        <w:rPr>
+          <w:rFonts w:ascii="Inconsolata" w:hAnsi="Inconsolata" w:cs="Inconsolata"/>
+        </w:rPr>
+      </w:pPr>
+      <w:r>
+        <w:rPr>
+          <w:rFonts w:ascii="Inconsolata" w:hAnsi="Inconsolata" w:cs="Inconsolata"/>
+          <w:color w:val="auto"/>
+          <w:sz w:val="22"/>
+          <w:highlight w:val="none"/>
+        </w:rPr>
+        <w:t xml:space="preserve">        if mesnum &lt; maxMessages then</w:t>
+      </w:r>
+      <w:r>
+        <w:rPr>
+          <w:rFonts w:ascii="Inconsolata" w:hAnsi="Inconsolata" w:cs="Inconsolata"/>
+          <w:color w:val="auto"/>
+          <w:sz w:val="22"/>
+          <w:highlight w:val="none"/>
+        </w:rPr>
+      </w:r>
+      <w:r>
+        <w:rPr>
+          <w:rFonts w:ascii="Inconsolata" w:hAnsi="Inconsolata" w:cs="Inconsolata"/>
+        </w:rPr>
+      </w:r>
+    </w:p>
+    <w:p>
+      <w:pPr>
+        <w:ind w:left="0" w:right="0" w:firstLine="0"/>
+        <w:jc w:val="left"/>
+        <w:rPr>
+          <w:rFonts w:ascii="Inconsolata" w:hAnsi="Inconsolata" w:cs="Inconsolata"/>
+          <w:color w:val="5b9bd5" w:themeColor="accent1"/>
+        </w:rPr>
+      </w:pPr>
+      <w:r>
+        <w:rPr>
+          <w:rFonts w:ascii="Inconsolata" w:hAnsi="Inconsolata" w:cs="Inconsolata"/>
+          <w:color w:val="auto"/>
+          <w:sz w:val="22"/>
+          <w:highlight w:val="none"/>
+        </w:rPr>
+        <w:t xml:space="preserve">            box(front) := msg;</w:t>
+      </w:r>
+      <w:r>
+        <w:rPr>
+          <w:rFonts w:ascii="Inconsolata" w:hAnsi="Inconsolata" w:cs="Inconsolata"/>
+          <w:color w:val="5b9bd5" w:themeColor="accent1"/>
+          <w:sz w:val="22"/>
+          <w:highlight w:val="none"/>
+        </w:rPr>
+        <w:t xml:space="preserve"> -- insert first since front is on an empty space (unless overflow)</w:t>
+      </w:r>
+      <w:r>
+        <w:rPr>
+          <w:rFonts w:ascii="Inconsolata" w:hAnsi="Inconsolata" w:cs="Inconsolata"/>
+          <w:color w:val="5b9bd5" w:themeColor="accent1"/>
+          <w:sz w:val="22"/>
+          <w:highlight w:val="none"/>
+        </w:rPr>
+      </w:r>
+      <w:r>
+        <w:rPr>
+          <w:rFonts w:ascii="Inconsolata" w:hAnsi="Inconsolata" w:cs="Inconsolata"/>
+        </w:rPr>
+      </w:r>
+    </w:p>
+    <w:p>
+      <w:pPr>
+        <w:ind w:left="0" w:right="0" w:firstLine="0"/>
+        <w:jc w:val="left"/>
+        <w:rPr>
+          <w:rFonts w:ascii="Inconsolata" w:hAnsi="Inconsolata" w:cs="Inconsolata"/>
+          <w:color w:val="5b9bd5" w:themeColor="accent1"/>
+        </w:rPr>
+      </w:pPr>
+      <w:r>
+        <w:rPr>
+          <w:rFonts w:ascii="Inconsolata" w:hAnsi="Inconsolata" w:cs="Inconsolata"/>
+          <w:color w:val="auto"/>
+          <w:sz w:val="22"/>
+          <w:highlight w:val="none"/>
+        </w:rPr>
+        <w:t xml:space="preserve">            if front = 0 then </w:t>
+      </w:r>
+      <w:r>
+        <w:rPr>
+          <w:rFonts w:ascii="Inconsolata" w:hAnsi="Inconsolata" w:cs="Inconsolata"/>
+          <w:color w:val="5b9bd5" w:themeColor="accent1"/>
+          <w:sz w:val="22"/>
+          <w:highlight w:val="none"/>
+        </w:rPr>
+        <w:t xml:space="preserve">-- if front is 0, loop around</w:t>
+      </w:r>
+      <w:r>
+        <w:rPr>
+          <w:rFonts w:ascii="Inconsolata" w:hAnsi="Inconsolata" w:cs="Inconsolata"/>
+          <w:color w:val="5b9bd5" w:themeColor="accent1"/>
+          <w:sz w:val="22"/>
+          <w:highlight w:val="none"/>
+        </w:rPr>
+      </w:r>
+      <w:r>
+        <w:rPr>
+          <w:rFonts w:ascii="Inconsolata" w:hAnsi="Inconsolata" w:cs="Inconsolata"/>
+        </w:rPr>
+      </w:r>
+    </w:p>
+    <w:p>
+      <w:pPr>
+        <w:ind w:left="0" w:right="0" w:firstLine="0"/>
+        <w:jc w:val="left"/>
+        <w:rPr>
+          <w:rFonts w:ascii="Inconsolata" w:hAnsi="Inconsolata" w:cs="Inconsolata"/>
+        </w:rPr>
+      </w:pPr>
+      <w:r>
+        <w:rPr>
+          <w:rFonts w:ascii="Inconsolata" w:hAnsi="Inconsolata" w:cs="Inconsolata"/>
+          <w:color w:val="auto"/>
+          <w:sz w:val="22"/>
+          <w:highlight w:val="none"/>
+        </w:rPr>
+        <w:t xml:space="preserve">                front := maxMessages;</w:t>
+      </w:r>
+      <w:r>
+        <w:rPr>
+          <w:rFonts w:ascii="Inconsolata" w:hAnsi="Inconsolata" w:cs="Inconsolata"/>
+          <w:color w:val="auto"/>
+          <w:sz w:val="22"/>
+          <w:highlight w:val="none"/>
+        </w:rPr>
+      </w:r>
+      <w:r>
+        <w:rPr>
+          <w:rFonts w:ascii="Inconsolata" w:hAnsi="Inconsolata" w:cs="Inconsolata"/>
+        </w:rPr>
+      </w:r>
+    </w:p>
+    <w:p>
+      <w:pPr>
+        <w:ind w:left="0" w:right="0" w:firstLine="0"/>
+        <w:jc w:val="left"/>
+        <w:rPr>
+          <w:rFonts w:ascii="Inconsolata" w:hAnsi="Inconsolata" w:cs="Inconsolata"/>
+          <w:color w:val="5b9bd5" w:themeColor="accent1"/>
+        </w:rPr>
+      </w:pPr>
+      <w:r>
+        <w:rPr>
+          <w:rFonts w:ascii="Inconsolata" w:hAnsi="Inconsolata" w:cs="Inconsolata"/>
+          <w:color w:val="auto"/>
+          <w:sz w:val="22"/>
+          <w:highlight w:val="none"/>
+        </w:rPr>
+        <w:t xml:space="preserve">            else    </w:t>
+      </w:r>
+      <w:r>
+        <w:rPr>
+          <w:rFonts w:ascii="Inconsolata" w:hAnsi="Inconsolata" w:cs="Inconsolata"/>
+          <w:color w:val="5b9bd5" w:themeColor="accent1"/>
+          <w:sz w:val="22"/>
+          <w:highlight w:val="none"/>
+        </w:rPr>
+        <w:t xml:space="preserve">-- otherwise subtract 1</w:t>
+      </w:r>
+      <w:r>
+        <w:rPr>
+          <w:rFonts w:ascii="Inconsolata" w:hAnsi="Inconsolata" w:cs="Inconsolata"/>
+          <w:color w:val="5b9bd5" w:themeColor="accent1"/>
+          <w:sz w:val="22"/>
+          <w:highlight w:val="none"/>
+        </w:rPr>
+      </w:r>
+      <w:r>
+        <w:rPr>
+          <w:rFonts w:ascii="Inconsolata" w:hAnsi="Inconsolata" w:cs="Inconsolata"/>
+        </w:rPr>
+      </w:r>
+    </w:p>
+    <w:p>
+      <w:pPr>
+        <w:ind w:left="0" w:right="0" w:firstLine="0"/>
+        <w:jc w:val="left"/>
+        <w:rPr>
+          <w:rFonts w:ascii="Inconsolata" w:hAnsi="Inconsolata" w:cs="Inconsolata"/>
+        </w:rPr>
+      </w:pPr>
+      <w:r>
+        <w:rPr>
+          <w:rFonts w:ascii="Inconsolata" w:hAnsi="Inconsolata" w:cs="Inconsolata"/>
+          <w:color w:val="auto"/>
+          <w:sz w:val="22"/>
+          <w:highlight w:val="none"/>
+        </w:rPr>
+        <w:t xml:space="preserve">                front := front - 1;</w:t>
+      </w:r>
+      <w:r>
+        <w:rPr>
+          <w:rFonts w:ascii="Inconsolata" w:hAnsi="Inconsolata" w:cs="Inconsolata"/>
+          <w:color w:val="auto"/>
+          <w:sz w:val="22"/>
+          <w:highlight w:val="none"/>
+        </w:rPr>
+      </w:r>
+      <w:r>
+        <w:rPr>
+          <w:rFonts w:ascii="Inconsolata" w:hAnsi="Inconsolata" w:cs="Inconsolata"/>
+        </w:rPr>
+      </w:r>
+    </w:p>
+    <w:p>
+      <w:pPr>
+        <w:ind w:left="0" w:right="0" w:firstLine="0"/>
+        <w:jc w:val="left"/>
+        <w:rPr>
+          <w:rFonts w:ascii="Inconsolata" w:hAnsi="Inconsolata" w:cs="Inconsolata"/>
+        </w:rPr>
+      </w:pPr>
+      <w:r>
+        <w:rPr>
+          <w:rFonts w:ascii="Inconsolata" w:hAnsi="Inconsolata" w:cs="Inconsolata"/>
+          <w:color w:val="auto"/>
+          <w:sz w:val="22"/>
+          <w:highlight w:val="none"/>
+        </w:rPr>
+        <w:t xml:space="preserve">            end if;</w:t>
+      </w:r>
+      <w:r>
+        <w:rPr>
+          <w:rFonts w:ascii="Inconsolata" w:hAnsi="Inconsolata" w:cs="Inconsolata"/>
+          <w:color w:val="auto"/>
+          <w:sz w:val="22"/>
+          <w:highlight w:val="none"/>
+        </w:rPr>
+      </w:r>
+      <w:r>
+        <w:rPr>
+          <w:rFonts w:ascii="Inconsolata" w:hAnsi="Inconsolata" w:cs="Inconsolata"/>
+        </w:rPr>
+      </w:r>
+    </w:p>
+    <w:p>
+      <w:pPr>
+        <w:ind w:left="0" w:right="0" w:firstLine="0"/>
+        <w:jc w:val="left"/>
+        <w:rPr>
+          <w:rFonts w:ascii="Inconsolata" w:hAnsi="Inconsolata" w:cs="Inconsolata"/>
+        </w:rPr>
+      </w:pPr>
+      <w:r>
+        <w:rPr>
+          <w:rFonts w:ascii="Inconsolata" w:hAnsi="Inconsolata" w:cs="Inconsolata"/>
+          <w:color w:val="auto"/>
+          <w:sz w:val="22"/>
+          <w:highlight w:val="none"/>
+        </w:rPr>
+        <w:t xml:space="preserve">            mesnum := mesnum + 1;</w:t>
+      </w:r>
+      <w:r>
+        <w:rPr>
+          <w:rFonts w:ascii="Inconsolata" w:hAnsi="Inconsolata" w:cs="Inconsolata"/>
+          <w:color w:val="auto"/>
+          <w:sz w:val="22"/>
+          <w:highlight w:val="none"/>
+        </w:rPr>
+      </w:r>
+      <w:r>
+        <w:rPr>
+          <w:rFonts w:ascii="Inconsolata" w:hAnsi="Inconsolata" w:cs="Inconsolata"/>
+        </w:rPr>
+      </w:r>
+    </w:p>
+    <w:p>
+      <w:pPr>
+        <w:ind w:left="0" w:right="0" w:firstLine="0"/>
+        <w:jc w:val="left"/>
+        <w:rPr>
+          <w:rFonts w:ascii="Inconsolata" w:hAnsi="Inconsolata" w:cs="Inconsolata"/>
+        </w:rPr>
+      </w:pPr>
+      <w:r>
+        <w:rPr>
+          <w:rFonts w:ascii="Inconsolata" w:hAnsi="Inconsolata" w:cs="Inconsolata"/>
+          <w:color w:val="auto"/>
+          <w:sz w:val="22"/>
+          <w:highlight w:val="none"/>
+        </w:rPr>
+        <w:t xml:space="preserve">        else</w:t>
+      </w:r>
+      <w:r>
+        <w:rPr>
+          <w:rFonts w:ascii="Inconsolata" w:hAnsi="Inconsolata" w:cs="Inconsolata"/>
+          <w:color w:val="auto"/>
+          <w:sz w:val="22"/>
+          <w:highlight w:val="none"/>
+        </w:rPr>
+      </w:r>
+      <w:r>
+        <w:rPr>
+          <w:rFonts w:ascii="Inconsolata" w:hAnsi="Inconsolata" w:cs="Inconsolata"/>
+        </w:rPr>
+      </w:r>
+    </w:p>
+    <w:p>
+      <w:pPr>
+        <w:ind w:left="0" w:right="0" w:firstLine="0"/>
+        <w:jc w:val="left"/>
+        <w:rPr>
+          <w:rFonts w:ascii="Inconsolata" w:hAnsi="Inconsolata" w:cs="Inconsolata"/>
+        </w:rPr>
+      </w:pPr>
+      <w:r>
+        <w:rPr>
+          <w:rFonts w:ascii="Inconsolata" w:hAnsi="Inconsolata" w:cs="Inconsolata"/>
+          <w:color w:val="auto"/>
+          <w:sz w:val="22"/>
+          <w:highlight w:val="none"/>
+        </w:rPr>
+        <w:t xml:space="preserve">            Put ("ERROR - Message rejected - queue is full!");</w:t>
+      </w:r>
+      <w:r>
+        <w:rPr>
+          <w:rFonts w:ascii="Inconsolata" w:hAnsi="Inconsolata" w:cs="Inconsolata"/>
+          <w:color w:val="auto"/>
+          <w:sz w:val="22"/>
+          <w:highlight w:val="none"/>
+        </w:rPr>
+      </w:r>
+      <w:r>
+        <w:rPr>
+          <w:rFonts w:ascii="Inconsolata" w:hAnsi="Inconsolata" w:cs="Inconsolata"/>
+        </w:rPr>
+      </w:r>
+    </w:p>
+    <w:p>
+      <w:pPr>
+        <w:ind w:left="0" w:right="0" w:firstLine="0"/>
+        <w:jc w:val="left"/>
+        <w:rPr>
+          <w:rFonts w:ascii="Inconsolata" w:hAnsi="Inconsolata" w:cs="Inconsolata"/>
+        </w:rPr>
+      </w:pPr>
+      <w:r>
+        <w:rPr>
+          <w:rFonts w:ascii="Inconsolata" w:hAnsi="Inconsolata" w:cs="Inconsolata"/>
+          <w:color w:val="auto"/>
+          <w:sz w:val="22"/>
+          <w:highlight w:val="none"/>
+        </w:rPr>
+        <w:t xml:space="preserve">            New_Line (2);</w:t>
+      </w:r>
+      <w:r>
+        <w:rPr>
+          <w:rFonts w:ascii="Inconsolata" w:hAnsi="Inconsolata" w:cs="Inconsolata"/>
+          <w:color w:val="auto"/>
+          <w:sz w:val="22"/>
+          <w:highlight w:val="none"/>
+        </w:rPr>
+      </w:r>
+      <w:r>
+        <w:rPr>
+          <w:rFonts w:ascii="Inconsolata" w:hAnsi="Inconsolata" w:cs="Inconsolata"/>
+        </w:rPr>
+      </w:r>
+    </w:p>
+    <w:p>
+      <w:pPr>
+        <w:ind w:left="0" w:right="0" w:firstLine="0"/>
+        <w:jc w:val="left"/>
+        <w:rPr>
+          <w:rFonts w:ascii="Inconsolata" w:hAnsi="Inconsolata" w:cs="Inconsolata"/>
+        </w:rPr>
+      </w:pPr>
+      <w:r>
+        <w:rPr>
+          <w:rFonts w:ascii="Inconsolata" w:hAnsi="Inconsolata" w:cs="Inconsolata"/>
+          <w:color w:val="auto"/>
+          <w:sz w:val="22"/>
+          <w:highlight w:val="none"/>
+        </w:rPr>
+        <w:t xml:space="preserve">        end if;</w:t>
+      </w:r>
+      <w:r>
+        <w:rPr>
+          <w:rFonts w:ascii="Inconsolata" w:hAnsi="Inconsolata" w:cs="Inconsolata"/>
+          <w:color w:val="auto"/>
+          <w:sz w:val="22"/>
+          <w:highlight w:val="none"/>
+        </w:rPr>
+      </w:r>
+      <w:r>
+        <w:rPr>
+          <w:rFonts w:ascii="Inconsolata" w:hAnsi="Inconsolata" w:cs="Inconsolata"/>
+        </w:rPr>
+      </w:r>
+    </w:p>
+    <w:p>
+      <w:pPr>
+        <w:ind w:left="0" w:right="0" w:firstLine="0"/>
+        <w:jc w:val="left"/>
+        <w:rPr>
+          <w:rFonts w:ascii="Inconsolata" w:hAnsi="Inconsolata" w:cs="Inconsolata"/>
+          <w:color w:val="auto"/>
+          <w:sz w:val="22"/>
+          <w:highlight w:val="none"/>
+        </w:rPr>
+      </w:pPr>
+      <w:r>
+        <w:rPr>
+          <w:rFonts w:ascii="Inconsolata" w:hAnsi="Inconsolata" w:cs="Inconsolata"/>
+          <w:color w:val="auto"/>
+          <w:sz w:val="22"/>
+          <w:highlight w:val="none"/>
+        </w:rPr>
+        <w:t xml:space="preserve">    end insertFront;</w:t>
+      </w:r>
+      <w:r>
+        <w:rPr>
+          <w:rFonts w:ascii="Inconsolata" w:hAnsi="Inconsolata" w:cs="Inconsolata"/>
+          <w:color w:val="auto"/>
+          <w:sz w:val="22"/>
+          <w:highlight w:val="none"/>
+        </w:rPr>
+      </w:r>
+      <w:r>
+        <w:rPr>
+          <w:rFonts w:ascii="Inconsolata" w:hAnsi="Inconsolata" w:cs="Inconsolata"/>
+        </w:rPr>
+      </w:r>
+    </w:p>
+    <w:p>
+      <w:pPr>
+        <w:ind w:left="0" w:right="0" w:firstLine="0"/>
+        <w:shd w:val="nil"/>
+        <w:rPr>
+          <w:color w:val="ff0000"/>
+          <w:sz w:val="22"/>
+          <w:szCs w:val="22"/>
+          <w:highlight w:val="none"/>
+        </w:rPr>
+      </w:pPr>
+      <w:r>
+        <w:rPr>
+          <w:color w:val="ff0000"/>
+          <w:sz w:val="22"/>
+          <w:szCs w:val="22"/>
+          <w:highlight w:val="none"/>
+        </w:rPr>
+        <w:br w:type="page" w:clear="all"/>
+      </w:r>
+      <w:r>
+        <w:rPr>
+          <w:color w:val="ff0000"/>
+          <w:sz w:val="22"/>
+          <w:szCs w:val="22"/>
+          <w:highlight w:val="none"/>
+        </w:rPr>
+      </w:r>
+    </w:p>
+    <w:p>
+      <w:pPr>
+        <w:ind w:left="0" w:right="0" w:firstLine="0"/>
+        <w:shd w:val="nil" w:color="auto"/>
+        <w:rPr>
+          <w:color w:val="ff0000"/>
+          <w:sz w:val="22"/>
+          <w:szCs w:val="22"/>
+          <w:highlight w:val="none"/>
+        </w:rPr>
+      </w:pPr>
+      <w:r>
+        <w:rPr>
+          <w:color w:val="ff0000"/>
+          <w:sz w:val="22"/>
+          <w:highlight w:val="none"/>
+        </w:rPr>
+      </w:r>
+      <w:r>
+        <w:rPr>
+          <w:color w:val="ff0000"/>
+          <w:sz w:val="22"/>
+          <w:highlight w:val="none"/>
+        </w:rPr>
+      </w:r>
+      <w:r>
+        <w:rPr>
+          <w:color w:val="ff0000"/>
+          <w:sz w:val="22"/>
+          <w:highlight w:val="none"/>
+        </w:rPr>
+      </w:r>
+      <w:r>
+        <w:rPr>
+          <w:color w:val="ff0000"/>
+          <w:sz w:val="22"/>
+          <w:szCs w:val="22"/>
+          <w:highlight w:val="none"/>
+        </w:rPr>
+      </w:r>
+    </w:p>
+    <w:p>
+      <w:pPr>
+        <w:ind w:left="0" w:right="0" w:firstLine="0"/>
+        <w:jc w:val="left"/>
+        <w:rPr>
+          <w:color w:val="ff0000"/>
+          <w:sz w:val="22"/>
+          <w:highlight w:val="none"/>
+        </w:rPr>
+      </w:pPr>
+      <w:r>
+        <w:rPr>
+          <w:color w:val="ff0000"/>
+          <w:sz w:val="22"/>
+          <w:highlight w:val="none"/>
+        </w:rPr>
+        <w:t xml:space="preserve">Modified gatekeeperservice.adb:</w:t>
+      </w:r>
+      <w:r>
+        <w:rPr>
+          <w:color w:val="ff0000"/>
+          <w:sz w:val="22"/>
+          <w:highlight w:val="none"/>
+        </w:rPr>
+      </w:r>
+      <w:r/>
+    </w:p>
+    <w:p>
+      <w:pPr>
+        <w:ind w:left="0" w:right="0" w:firstLine="0"/>
+        <w:jc w:val="left"/>
+        <w:rPr>
+          <w:rFonts w:ascii="Inconsolata" w:hAnsi="Inconsolata" w:cs="Inconsolata"/>
+        </w:rPr>
+      </w:pPr>
+      <w:r>
+        <w:rPr>
+          <w:rFonts w:ascii="Inconsolata" w:hAnsi="Inconsolata" w:cs="Inconsolata"/>
+          <w:color w:val="auto"/>
+          <w:sz w:val="22"/>
+          <w:highlight w:val="none"/>
+        </w:rPr>
+        <w:t xml:space="preserve">accept acceptMessage(newFood : in Food_Pack) do</w:t>
+      </w:r>
+      <w:r>
+        <w:rPr>
+          <w:rFonts w:ascii="Inconsolata" w:hAnsi="Inconsolata" w:cs="Inconsolata"/>
+          <w:color w:val="auto"/>
+          <w:sz w:val="22"/>
+          <w:highlight w:val="none"/>
+        </w:rPr>
+      </w:r>
+      <w:r>
+        <w:rPr>
+          <w:rFonts w:ascii="Inconsolata" w:hAnsi="Inconsolata" w:cs="Inconsolata"/>
+        </w:rPr>
+      </w:r>
+    </w:p>
+    <w:p>
+      <w:pPr>
+        <w:ind w:left="0" w:right="0" w:firstLine="0"/>
+        <w:jc w:val="left"/>
+        <w:rPr>
+          <w:rFonts w:ascii="Inconsolata" w:hAnsi="Inconsolata" w:cs="Inconsolata"/>
+        </w:rPr>
+      </w:pPr>
+      <w:r>
+        <w:rPr>
+          <w:rFonts w:ascii="Inconsolata" w:hAnsi="Inconsolata" w:cs="Inconsolata"/>
+          <w:color w:val="auto"/>
+          <w:sz w:val="22"/>
+          <w:highlight w:val="none"/>
+        </w:rPr>
+        <w:t xml:space="preserve">      if not (circularQueFull) then</w:t>
+      </w:r>
+      <w:r>
+        <w:rPr>
+          <w:rFonts w:ascii="Inconsolata" w:hAnsi="Inconsolata" w:cs="Inconsolata"/>
+          <w:color w:val="auto"/>
+          <w:sz w:val="22"/>
+          <w:highlight w:val="none"/>
+        </w:rPr>
+      </w:r>
+      <w:r>
+        <w:rPr>
+          <w:rFonts w:ascii="Inconsolata" w:hAnsi="Inconsolata" w:cs="Inconsolata"/>
+        </w:rPr>
+      </w:r>
+    </w:p>
+    <w:p>
+      <w:pPr>
+        <w:ind w:left="0" w:right="0" w:firstLine="0"/>
+        <w:jc w:val="left"/>
+        <w:rPr>
+          <w:rFonts w:ascii="Inconsolata" w:hAnsi="Inconsolata" w:cs="Inconsolata"/>
+        </w:rPr>
+      </w:pPr>
+      <w:r>
+        <w:rPr>
+          <w:rFonts w:ascii="Inconsolata" w:hAnsi="Inconsolata" w:cs="Inconsolata"/>
+          <w:color w:val="auto"/>
+          <w:sz w:val="22"/>
+          <w:highlight w:val="none"/>
+        </w:rPr>
+        <w:t xml:space="preserve">              if getFood_PackFoodType(newFood) in GrainVegetable then</w:t>
+      </w:r>
+      <w:r>
+        <w:rPr>
+          <w:rFonts w:ascii="Inconsolata" w:hAnsi="Inconsolata" w:cs="Inconsolata"/>
+          <w:color w:val="auto"/>
+          <w:sz w:val="22"/>
+          <w:highlight w:val="none"/>
+        </w:rPr>
+      </w:r>
+      <w:r>
+        <w:rPr>
+          <w:rFonts w:ascii="Inconsolata" w:hAnsi="Inconsolata" w:cs="Inconsolata"/>
+        </w:rPr>
+      </w:r>
+    </w:p>
+    <w:p>
+      <w:pPr>
+        <w:ind w:left="0" w:right="0" w:firstLine="0"/>
+        <w:jc w:val="left"/>
+        <w:rPr>
+          <w:rFonts w:ascii="Inconsolata" w:hAnsi="Inconsolata" w:cs="Inconsolata"/>
+        </w:rPr>
+      </w:pPr>
+      <w:r>
+        <w:rPr>
+          <w:rFonts w:ascii="Inconsolata" w:hAnsi="Inconsolata" w:cs="Inconsolata"/>
+          <w:color w:val="auto"/>
+          <w:sz w:val="22"/>
+          <w:highlight w:val="none"/>
+        </w:rPr>
+        <w:t xml:space="preserve">                   CircularQueue.acceptMessage(newFood);</w:t>
+      </w:r>
+      <w:r>
+        <w:rPr>
+          <w:rFonts w:ascii="Inconsolata" w:hAnsi="Inconsolata" w:cs="Inconsolata"/>
+          <w:color w:val="auto"/>
+          <w:sz w:val="22"/>
+          <w:highlight w:val="none"/>
+        </w:rPr>
+      </w:r>
+      <w:r>
+        <w:rPr>
+          <w:rFonts w:ascii="Inconsolata" w:hAnsi="Inconsolata" w:cs="Inconsolata"/>
+        </w:rPr>
+      </w:r>
+    </w:p>
+    <w:p>
+      <w:pPr>
+        <w:ind w:left="0" w:right="0" w:firstLine="0"/>
+        <w:jc w:val="left"/>
+        <w:rPr>
+          <w:rFonts w:ascii="Inconsolata" w:hAnsi="Inconsolata" w:cs="Inconsolata"/>
+        </w:rPr>
+      </w:pPr>
+      <w:r>
+        <w:rPr>
+          <w:rFonts w:ascii="Inconsolata" w:hAnsi="Inconsolata" w:cs="Inconsolata"/>
+          <w:color w:val="auto"/>
+          <w:sz w:val="22"/>
+          <w:highlight w:val="none"/>
+        </w:rPr>
+        <w:t xml:space="preserve">                   Put("GateKeeper insert accepted ");</w:t>
+      </w:r>
+      <w:r>
+        <w:rPr>
+          <w:rFonts w:ascii="Inconsolata" w:hAnsi="Inconsolata" w:cs="Inconsolata"/>
+          <w:color w:val="auto"/>
+          <w:sz w:val="22"/>
+          <w:highlight w:val="none"/>
+        </w:rPr>
+      </w:r>
+      <w:r>
+        <w:rPr>
+          <w:rFonts w:ascii="Inconsolata" w:hAnsi="Inconsolata" w:cs="Inconsolata"/>
+        </w:rPr>
+      </w:r>
+    </w:p>
+    <w:p>
+      <w:pPr>
+        <w:ind w:left="0" w:right="0" w:firstLine="0"/>
+        <w:jc w:val="left"/>
+        <w:rPr>
+          <w:rFonts w:ascii="Inconsolata" w:hAnsi="Inconsolata" w:cs="Inconsolata"/>
+        </w:rPr>
+      </w:pPr>
+      <w:r>
+        <w:rPr>
+          <w:rFonts w:ascii="Inconsolata" w:hAnsi="Inconsolata" w:cs="Inconsolata"/>
+          <w:color w:val="auto"/>
+          <w:sz w:val="22"/>
+          <w:highlight w:val="none"/>
+        </w:rPr>
+        <w:t xml:space="preserve">                   PrintFood_Pack(newFood);</w:t>
+      </w:r>
+      <w:r>
+        <w:rPr>
+          <w:rFonts w:ascii="Inconsolata" w:hAnsi="Inconsolata" w:cs="Inconsolata"/>
+          <w:color w:val="auto"/>
+          <w:sz w:val="22"/>
+          <w:highlight w:val="none"/>
+        </w:rPr>
+      </w:r>
+      <w:r>
+        <w:rPr>
+          <w:rFonts w:ascii="Inconsolata" w:hAnsi="Inconsolata" w:cs="Inconsolata"/>
+        </w:rPr>
+      </w:r>
+    </w:p>
+    <w:p>
+      <w:pPr>
+        <w:ind w:left="0" w:right="0" w:firstLine="0"/>
+        <w:jc w:val="left"/>
+        <w:rPr>
+          <w:rFonts w:ascii="Inconsolata" w:hAnsi="Inconsolata" w:cs="Inconsolata"/>
+        </w:rPr>
+      </w:pPr>
+      <w:r>
+        <w:rPr>
+          <w:rFonts w:ascii="Inconsolata" w:hAnsi="Inconsolata" w:cs="Inconsolata"/>
+          <w:color w:val="auto"/>
+          <w:sz w:val="22"/>
+          <w:highlight w:val="none"/>
+        </w:rPr>
+        <w:t xml:space="preserve">                   New_Line;</w:t>
+      </w:r>
+      <w:r>
+        <w:rPr>
+          <w:rFonts w:ascii="Inconsolata" w:hAnsi="Inconsolata" w:cs="Inconsolata"/>
+          <w:color w:val="auto"/>
+          <w:sz w:val="22"/>
+          <w:highlight w:val="none"/>
+        </w:rPr>
+      </w:r>
+      <w:r>
+        <w:rPr>
+          <w:rFonts w:ascii="Inconsolata" w:hAnsi="Inconsolata" w:cs="Inconsolata"/>
+        </w:rPr>
+      </w:r>
+    </w:p>
+    <w:p>
+      <w:pPr>
+        <w:ind w:left="0" w:right="0" w:firstLine="0"/>
+        <w:jc w:val="left"/>
+        <w:rPr>
+          <w:rFonts w:ascii="Inconsolata" w:hAnsi="Inconsolata" w:cs="Inconsolata"/>
+        </w:rPr>
+      </w:pPr>
+      <w:r>
+        <w:rPr>
+          <w:rFonts w:ascii="Inconsolata" w:hAnsi="Inconsolata" w:cs="Inconsolata"/>
+          <w:color w:val="auto"/>
+          <w:sz w:val="22"/>
+          <w:highlight w:val="none"/>
+        </w:rPr>
+        <w:t xml:space="preserve">               else </w:t>
+      </w:r>
+      <w:r>
+        <w:rPr>
+          <w:rFonts w:ascii="Inconsolata" w:hAnsi="Inconsolata" w:cs="Inconsolata"/>
+          <w:color w:val="auto"/>
+          <w:sz w:val="22"/>
+          <w:highlight w:val="none"/>
+        </w:rPr>
+      </w:r>
+      <w:r>
+        <w:rPr>
+          <w:rFonts w:ascii="Inconsolata" w:hAnsi="Inconsolata" w:cs="Inconsolata"/>
+        </w:rPr>
+      </w:r>
+    </w:p>
+    <w:p>
+      <w:pPr>
+        <w:ind w:left="0" w:right="0" w:firstLine="0"/>
+        <w:jc w:val="left"/>
+        <w:rPr>
+          <w:rFonts w:ascii="Inconsolata" w:hAnsi="Inconsolata" w:cs="Inconsolata"/>
+        </w:rPr>
+      </w:pPr>
+      <w:r>
+        <w:rPr>
+          <w:rFonts w:ascii="Inconsolata" w:hAnsi="Inconsolata" w:cs="Inconsolata"/>
+          <w:color w:val="auto"/>
+          <w:sz w:val="22"/>
+          <w:highlight w:val="none"/>
+        </w:rPr>
+        <w:t xml:space="preserve">                   CircularQueue.insertFront(newFood);</w:t>
+      </w:r>
+      <w:r>
+        <w:rPr>
+          <w:rFonts w:ascii="Inconsolata" w:hAnsi="Inconsolata" w:cs="Inconsolata"/>
+          <w:color w:val="auto"/>
+          <w:sz w:val="22"/>
+          <w:highlight w:val="none"/>
+        </w:rPr>
+      </w:r>
+      <w:r>
+        <w:rPr>
+          <w:rFonts w:ascii="Inconsolata" w:hAnsi="Inconsolata" w:cs="Inconsolata"/>
+        </w:rPr>
+      </w:r>
+    </w:p>
+    <w:p>
+      <w:pPr>
+        <w:ind w:left="0" w:right="0" w:firstLine="0"/>
+        <w:jc w:val="left"/>
+        <w:rPr>
+          <w:rFonts w:ascii="Inconsolata" w:hAnsi="Inconsolata" w:cs="Inconsolata"/>
+        </w:rPr>
+      </w:pPr>
+      <w:r>
+        <w:rPr>
+          <w:rFonts w:ascii="Inconsolata" w:hAnsi="Inconsolata" w:cs="Inconsolata"/>
+          <w:color w:val="auto"/>
+          <w:sz w:val="22"/>
+          <w:highlight w:val="none"/>
+        </w:rPr>
+        <w:t xml:space="preserve">                   Put("Gatekeeper insertFront accepted ");</w:t>
+      </w:r>
+      <w:r>
+        <w:rPr>
+          <w:rFonts w:ascii="Inconsolata" w:hAnsi="Inconsolata" w:cs="Inconsolata"/>
+          <w:color w:val="auto"/>
+          <w:sz w:val="22"/>
+          <w:highlight w:val="none"/>
+        </w:rPr>
+      </w:r>
+      <w:r>
+        <w:rPr>
+          <w:rFonts w:ascii="Inconsolata" w:hAnsi="Inconsolata" w:cs="Inconsolata"/>
+        </w:rPr>
+      </w:r>
+    </w:p>
+    <w:p>
+      <w:pPr>
+        <w:ind w:left="0" w:right="0" w:firstLine="0"/>
+        <w:jc w:val="left"/>
+        <w:rPr>
+          <w:rFonts w:ascii="Inconsolata" w:hAnsi="Inconsolata" w:cs="Inconsolata"/>
+        </w:rPr>
+      </w:pPr>
+      <w:r>
+        <w:rPr>
+          <w:rFonts w:ascii="Inconsolata" w:hAnsi="Inconsolata" w:cs="Inconsolata"/>
+          <w:color w:val="auto"/>
+          <w:sz w:val="22"/>
+          <w:highlight w:val="none"/>
+        </w:rPr>
+        <w:t xml:space="preserve">                   PrintFood_Pack(newFood);</w:t>
+      </w:r>
+      <w:r>
+        <w:rPr>
+          <w:rFonts w:ascii="Inconsolata" w:hAnsi="Inconsolata" w:cs="Inconsolata"/>
+          <w:color w:val="auto"/>
+          <w:sz w:val="22"/>
+          <w:highlight w:val="none"/>
+        </w:rPr>
+      </w:r>
+      <w:r>
+        <w:rPr>
+          <w:rFonts w:ascii="Inconsolata" w:hAnsi="Inconsolata" w:cs="Inconsolata"/>
+        </w:rPr>
+      </w:r>
+    </w:p>
+    <w:p>
+      <w:pPr>
+        <w:ind w:left="0" w:right="0" w:firstLine="0"/>
+        <w:jc w:val="left"/>
+        <w:rPr>
+          <w:rFonts w:ascii="Inconsolata" w:hAnsi="Inconsolata" w:cs="Inconsolata"/>
+        </w:rPr>
+      </w:pPr>
+      <w:r>
+        <w:rPr>
+          <w:rFonts w:ascii="Inconsolata" w:hAnsi="Inconsolata" w:cs="Inconsolata"/>
+          <w:color w:val="auto"/>
+          <w:sz w:val="22"/>
+          <w:highlight w:val="none"/>
+        </w:rPr>
+        <w:t xml:space="preserve">                   New_Line;</w:t>
+      </w:r>
+      <w:r>
+        <w:rPr>
+          <w:rFonts w:ascii="Inconsolata" w:hAnsi="Inconsolata" w:cs="Inconsolata"/>
+          <w:color w:val="auto"/>
+          <w:sz w:val="22"/>
+          <w:highlight w:val="none"/>
+        </w:rPr>
+      </w:r>
+      <w:r>
+        <w:rPr>
+          <w:rFonts w:ascii="Inconsolata" w:hAnsi="Inconsolata" w:cs="Inconsolata"/>
+        </w:rPr>
+      </w:r>
+    </w:p>
+    <w:p>
+      <w:pPr>
+        <w:ind w:left="0" w:right="0" w:firstLine="0"/>
+        <w:jc w:val="left"/>
+        <w:rPr>
+          <w:rFonts w:ascii="Inconsolata" w:hAnsi="Inconsolata" w:cs="Inconsolata"/>
+        </w:rPr>
+      </w:pPr>
+      <w:r>
+        <w:rPr>
+          <w:rFonts w:ascii="Inconsolata" w:hAnsi="Inconsolata" w:cs="Inconsolata"/>
+          <w:color w:val="auto"/>
+          <w:sz w:val="22"/>
+          <w:highlight w:val="none"/>
+        </w:rPr>
+        <w:t xml:space="preserve">                end if;</w:t>
+      </w:r>
+      <w:r>
+        <w:rPr>
+          <w:rFonts w:ascii="Inconsolata" w:hAnsi="Inconsolata" w:cs="Inconsolata"/>
+          <w:color w:val="auto"/>
+          <w:sz w:val="22"/>
+          <w:highlight w:val="none"/>
+        </w:rPr>
+      </w:r>
+      <w:r>
+        <w:rPr>
+          <w:rFonts w:ascii="Inconsolata" w:hAnsi="Inconsolata" w:cs="Inconsolata"/>
+        </w:rPr>
+      </w:r>
+    </w:p>
+    <w:p>
+      <w:pPr>
+        <w:ind w:left="0" w:right="0" w:firstLine="0"/>
+        <w:jc w:val="left"/>
+        <w:rPr>
+          <w:rFonts w:ascii="Inconsolata" w:hAnsi="Inconsolata" w:cs="Inconsolata"/>
+          <w:color w:val="auto"/>
+          <w:sz w:val="22"/>
+          <w:highlight w:val="none"/>
+        </w:rPr>
+      </w:pPr>
+      <w:r>
+        <w:rPr>
+          <w:rFonts w:ascii="Inconsolata" w:hAnsi="Inconsolata" w:cs="Inconsolata"/>
+          <w:color w:val="auto"/>
+          <w:sz w:val="22"/>
+          <w:highlight w:val="none"/>
+        </w:rPr>
+        <w:t xml:space="preserve">       else</w:t>
+      </w:r>
+      <w:r>
+        <w:rPr>
+          <w:rFonts w:ascii="Inconsolata" w:hAnsi="Inconsolata" w:cs="Inconsolata"/>
+          <w:color w:val="auto"/>
+          <w:sz w:val="22"/>
+          <w:highlight w:val="none"/>
+        </w:rPr>
+      </w:r>
+      <w:r>
+        <w:rPr>
+          <w:rFonts w:ascii="Inconsolata" w:hAnsi="Inconsolata" w:cs="Inconsolata"/>
+        </w:rPr>
+      </w:r>
+    </w:p>
+    <w:p>
+      <w:pPr>
+        <w:ind w:left="0" w:right="0" w:firstLine="0"/>
+        <w:jc w:val="left"/>
+        <w:rPr>
+          <w:color w:val="auto"/>
+          <w:sz w:val="22"/>
+          <w:szCs w:val="22"/>
+          <w:highlight w:val="none"/>
+        </w:rPr>
+      </w:pPr>
+      <w:r>
+        <w:rPr>
+          <w:color w:val="auto"/>
+          <w:sz w:val="22"/>
+          <w:highlight w:val="none"/>
+        </w:rPr>
+        <w:t xml:space="preserve">....</w:t>
+      </w:r>
+      <w:r>
+        <w:rPr>
+          <w:color w:val="auto"/>
+          <w:sz w:val="22"/>
+          <w:highlight w:val="none"/>
+        </w:rPr>
+      </w:r>
+      <w:r/>
     </w:p>
     <w:p>
       <w:pPr>
         <w:shd w:val="nil"/>
+        <w:rPr>
+          <w:color w:val="auto"/>
+          <w:sz w:val="22"/>
+          <w:szCs w:val="22"/>
+          <w:highlight w:val="none"/>
+        </w:rPr>
       </w:pPr>
       <w:r>
+        <w:rPr>
+          <w:color w:val="auto"/>
+          <w:sz w:val="22"/>
+          <w:szCs w:val="22"/>
+          <w:highlight w:val="none"/>
+        </w:rPr>
         <w:br w:type="page" w:clear="all"/>
       </w:r>
+      <w:r>
+        <w:rPr>
+          <w:color w:val="auto"/>
+          <w:sz w:val="22"/>
+          <w:szCs w:val="22"/>
+          <w:highlight w:val="none"/>
+        </w:rPr>
+      </w:r>
+    </w:p>
+    <w:p>
+      <w:pPr>
+        <w:ind w:left="0" w:right="0" w:firstLine="0"/>
+        <w:jc w:val="left"/>
+        <w:rPr>
+          <w:color w:val="auto"/>
+          <w:sz w:val="22"/>
+          <w:szCs w:val="22"/>
+          <w:highlight w:val="none"/>
+        </w:rPr>
+      </w:pPr>
+      <w:r>
+        <w:rPr>
+          <w:color w:val="auto"/>
+          <w:sz w:val="22"/>
+          <w:highlight w:val="none"/>
+        </w:rPr>
+        <w:t xml:space="preserve">Final Result: </w:t>
+      </w:r>
+      <w:r>
+        <w:rPr>
+          <w:color w:val="auto"/>
+          <w:sz w:val="22"/>
+          <w:szCs w:val="22"/>
+          <w:highlight w:val="none"/>
+        </w:rPr>
+      </w:r>
+    </w:p>
+    <w:p>
+      <w:pPr>
+        <w:ind w:left="0" w:right="0" w:firstLine="0"/>
+        <w:jc w:val="left"/>
+        <w:rPr>
+          <w:color w:val="auto"/>
+          <w:sz w:val="22"/>
+          <w:szCs w:val="22"/>
+          <w:highlight w:val="none"/>
+        </w:rPr>
+      </w:pPr>
+      <w:r>
+        <w:rPr>
+          <w:color w:val="auto"/>
+          <w:sz w:val="22"/>
+          <w:highlight w:val="none"/>
+        </w:rPr>
+      </w:r>
+      <w:r>
+        <w:rPr>
+          <w:color w:val="auto"/>
+          <w:sz w:val="22"/>
+          <w:highlight w:val="none"/>
+        </w:rPr>
+      </w:r>
+    </w:p>
+    <w:p>
+      <w:pPr>
+        <w:ind w:left="0" w:right="0" w:firstLine="0"/>
+        <w:jc w:val="left"/>
+        <w:rPr>
+          <w:color w:val="auto"/>
+          <w:sz w:val="22"/>
+          <w:szCs w:val="22"/>
+          <w:highlight w:val="none"/>
+        </w:rPr>
+      </w:pPr>
+      <w:r>
+        <w:rPr>
+          <w:color w:val="auto"/>
+          <w:sz w:val="22"/>
+          <w:highlight w:val="none"/>
+        </w:rPr>
+        <w:t xml:space="preserve">Retail Sales successfuly sold STEAK M</w:t>
+      </w:r>
       <w:r/>
+    </w:p>
+    <w:p>
+      <w:pPr>
+        <w:ind w:left="0" w:right="0" w:firstLine="0"/>
+        <w:jc w:val="left"/>
+      </w:pPr>
+      <w:r>
+        <w:rPr>
+          <w:color w:val="auto"/>
+          <w:sz w:val="22"/>
+          <w:highlight w:val="none"/>
+        </w:rPr>
+        <w:t xml:space="preserve">Retail Sales successfuly sold POTATOES B</w:t>
+      </w:r>
+      <w:r/>
+    </w:p>
+    <w:p>
+      <w:pPr>
+        <w:ind w:left="0" w:right="0" w:firstLine="0"/>
+        <w:jc w:val="left"/>
+      </w:pPr>
+      <w:r>
+        <w:rPr>
+          <w:color w:val="auto"/>
+          <w:sz w:val="22"/>
+          <w:highlight w:val="none"/>
+        </w:rPr>
+        <w:t xml:space="preserve">GateKeeper insert accepted WHEAT B</w:t>
+      </w:r>
+      <w:r/>
+    </w:p>
+    <w:p>
+      <w:pPr>
+        <w:ind w:left="0" w:right="0" w:firstLine="0"/>
+        <w:jc w:val="left"/>
+      </w:pPr>
+      <w:r>
+        <w:rPr>
+          <w:color w:val="auto"/>
+          <w:sz w:val="22"/>
+          <w:highlight w:val="none"/>
+        </w:rPr>
+        <w:t xml:space="preserve">Next grain shipment arrives  6.39829E-01 Time units!</w:t>
+      </w:r>
+      <w:r/>
+    </w:p>
+    <w:p>
+      <w:pPr>
+        <w:ind w:left="0" w:right="0" w:firstLine="0"/>
+        <w:jc w:val="left"/>
+      </w:pPr>
+      <w:r>
+        <w:rPr>
+          <w:color w:val="auto"/>
+          <w:sz w:val="22"/>
+          <w:highlight w:val="none"/>
+        </w:rPr>
+      </w:r>
+      <w:r/>
+    </w:p>
+    <w:p>
+      <w:pPr>
+        <w:ind w:left="0" w:right="0" w:firstLine="0"/>
+        <w:jc w:val="left"/>
+      </w:pPr>
+      <w:r>
+        <w:rPr>
+          <w:color w:val="auto"/>
+          <w:sz w:val="22"/>
+          <w:highlight w:val="none"/>
+        </w:rPr>
+        <w:t xml:space="preserve">TOMATO B Removed by GateKeeper for shipment.</w:t>
+      </w:r>
+      <w:r/>
+    </w:p>
+    <w:p>
+      <w:pPr>
+        <w:ind w:left="0" w:right="0" w:firstLine="0"/>
+        <w:jc w:val="left"/>
+      </w:pPr>
+      <w:r>
+        <w:rPr>
+          <w:color w:val="auto"/>
+          <w:sz w:val="22"/>
+          <w:highlight w:val="none"/>
+        </w:rPr>
+        <w:t xml:space="preserve">M delivered. </w:t>
+      </w:r>
+      <w:r/>
+    </w:p>
+    <w:p>
+      <w:pPr>
+        <w:ind w:left="0" w:right="0" w:firstLine="0"/>
+        <w:jc w:val="left"/>
+      </w:pPr>
+      <w:r>
+        <w:rPr>
+          <w:color w:val="auto"/>
+          <w:sz w:val="22"/>
+          <w:highlight w:val="none"/>
+        </w:rPr>
+      </w:r>
+      <w:r/>
+    </w:p>
+    <w:p>
+      <w:pPr>
+        <w:ind w:left="0" w:right="0" w:firstLine="0"/>
+        <w:jc w:val="left"/>
+      </w:pPr>
+      <w:r>
+        <w:rPr>
+          <w:color w:val="auto"/>
+          <w:sz w:val="22"/>
+          <w:highlight w:val="none"/>
+        </w:rPr>
+        <w:t xml:space="preserve">Gatekeeper insertFront accepted FOWEL M</w:t>
+      </w:r>
+      <w:r/>
+    </w:p>
+    <w:p>
+      <w:pPr>
+        <w:ind w:left="0" w:right="0" w:firstLine="0"/>
+        <w:jc w:val="left"/>
+      </w:pPr>
+      <w:r>
+        <w:rPr>
+          <w:color w:val="auto"/>
+          <w:sz w:val="22"/>
+          <w:highlight w:val="none"/>
+        </w:rPr>
+        <w:t xml:space="preserve">Next grain shipment arrives  1.97321E-01 Time units!</w:t>
+      </w:r>
+      <w:r/>
+    </w:p>
+    <w:p>
+      <w:pPr>
+        <w:ind w:left="0" w:right="0" w:firstLine="0"/>
+        <w:jc w:val="left"/>
+      </w:pPr>
+      <w:r>
+        <w:rPr>
+          <w:color w:val="auto"/>
+          <w:sz w:val="22"/>
+          <w:highlight w:val="none"/>
+        </w:rPr>
+      </w:r>
+      <w:r/>
+    </w:p>
+    <w:p>
+      <w:pPr>
+        <w:ind w:left="0" w:right="0" w:firstLine="0"/>
+        <w:jc w:val="left"/>
+      </w:pPr>
+      <w:r>
+        <w:rPr>
+          <w:color w:val="auto"/>
+          <w:sz w:val="22"/>
+          <w:highlight w:val="none"/>
+        </w:rPr>
+        <w:t xml:space="preserve">Retail Sales successfuly sold TOMATO B</w:t>
+      </w:r>
+      <w:r/>
+    </w:p>
+    <w:p>
+      <w:pPr>
+        <w:ind w:left="0" w:right="0" w:firstLine="0"/>
+        <w:jc w:val="left"/>
+      </w:pPr>
+      <w:r>
+        <w:rPr>
+          <w:color w:val="auto"/>
+          <w:sz w:val="22"/>
+          <w:highlight w:val="none"/>
+        </w:rPr>
+        <w:t xml:space="preserve">B delivered. </w:t>
+      </w:r>
+      <w:r/>
+    </w:p>
+    <w:p>
+      <w:pPr>
+        <w:ind w:left="0" w:right="0" w:firstLine="0"/>
+        <w:jc w:val="left"/>
+      </w:pPr>
+      <w:r>
+        <w:rPr>
+          <w:color w:val="auto"/>
+          <w:sz w:val="22"/>
+          <w:highlight w:val="none"/>
+        </w:rPr>
+      </w:r>
+      <w:r/>
+    </w:p>
+    <w:p>
+      <w:pPr>
+        <w:ind w:left="0" w:right="0" w:firstLine="0"/>
+        <w:jc w:val="left"/>
+      </w:pPr>
+      <w:r>
+        <w:rPr>
+          <w:color w:val="auto"/>
+          <w:sz w:val="22"/>
+          <w:highlight w:val="none"/>
+        </w:rPr>
+      </w:r>
+      <w:r/>
+    </w:p>
+    <w:p>
+      <w:pPr>
+        <w:ind w:left="0" w:right="0" w:firstLine="0"/>
+        <w:jc w:val="left"/>
+      </w:pPr>
+      <w:r>
+        <w:rPr>
+          <w:color w:val="auto"/>
+          <w:sz w:val="22"/>
+          <w:highlight w:val="none"/>
+        </w:rPr>
+      </w:r>
+      <w:r/>
+    </w:p>
+    <w:p>
+      <w:pPr>
+        <w:ind w:left="0" w:right="0" w:firstLine="0"/>
+        <w:jc w:val="left"/>
+      </w:pPr>
+      <w:r>
+        <w:rPr>
+          <w:color w:val="auto"/>
+          <w:sz w:val="22"/>
+          <w:highlight w:val="none"/>
+        </w:rPr>
+        <w:t xml:space="preserve">Hours of operation prior to closing:  40.365416000</w:t>
+      </w:r>
+      <w:r/>
+    </w:p>
+    <w:p>
+      <w:pPr>
+        <w:ind w:left="0" w:right="0" w:firstLine="0"/>
+        <w:jc w:val="left"/>
+      </w:pPr>
+      <w:r>
+        <w:rPr>
+          <w:color w:val="auto"/>
+          <w:sz w:val="22"/>
+          <w:highlight w:val="none"/>
+        </w:rPr>
+        <w:t xml:space="preserve">Meat Packs Processed:  4</w:t>
+      </w:r>
+      <w:r/>
+    </w:p>
+    <w:p>
+      <w:pPr>
+        <w:ind w:left="0" w:right="0" w:firstLine="0"/>
+        <w:jc w:val="left"/>
+      </w:pPr>
+      <w:r>
+        <w:rPr>
+          <w:color w:val="auto"/>
+          <w:sz w:val="22"/>
+          <w:highlight w:val="none"/>
+        </w:rPr>
+        <w:t xml:space="preserve">Non-meat Packs Processed:  9</w:t>
+      </w:r>
+      <w:r/>
+    </w:p>
+    <w:p>
+      <w:pPr>
+        <w:ind w:left="0" w:right="0" w:firstLine="0"/>
+        <w:jc w:val="left"/>
+        <w:rPr>
+          <w:color w:val="auto"/>
+          <w:sz w:val="22"/>
+          <w:szCs w:val="22"/>
+          <w:highlight w:val="none"/>
+        </w:rPr>
+      </w:pPr>
+      <w:r>
+        <w:rPr>
+          <w:color w:val="auto"/>
+          <w:sz w:val="22"/>
+          <w:highlight w:val="none"/>
+        </w:rPr>
+        <w:t xml:space="preserve">Total Packets Processed:  13</w:t>
+      </w:r>
+      <w:r/>
+      <w:r>
+        <w:rPr>
+          <w:color w:val="auto"/>
+          <w:sz w:val="22"/>
+          <w:highlight w:val="none"/>
+        </w:rPr>
+      </w:r>
+      <w:r>
+        <w:rPr>
+          <w:color w:val="auto"/>
+          <w:sz w:val="22"/>
+          <w:highlight w:val="none"/>
+        </w:rPr>
+      </w:r>
+    </w:p>
+    <w:p>
+      <w:pPr>
+        <w:ind w:left="0" w:right="0" w:firstLine="0"/>
+        <w:jc w:val="left"/>
+        <w:rPr>
+          <w:color w:val="auto"/>
+          <w:sz w:val="22"/>
+          <w:szCs w:val="22"/>
+          <w:highlight w:val="none"/>
+        </w:rPr>
+      </w:pPr>
+      <w:r>
+        <w:rPr>
+          <w:color w:val="auto"/>
+          <w:sz w:val="22"/>
+          <w:highlight w:val="none"/>
+        </w:rPr>
+      </w:r>
+      <w:r>
+        <w:rPr>
+          <w:color w:val="auto"/>
+          <w:sz w:val="22"/>
+          <w:highlight w:val="none"/>
+        </w:rPr>
+      </w:r>
+    </w:p>
+    <w:p>
+      <w:pPr>
+        <w:ind w:left="0" w:right="0" w:firstLine="0"/>
+        <w:jc w:val="left"/>
+        <w:rPr>
+          <w:color w:val="auto"/>
+          <w:sz w:val="22"/>
+          <w:szCs w:val="22"/>
+          <w:highlight w:val="none"/>
+        </w:rPr>
+      </w:pPr>
+      <w:r>
+        <w:rPr>
+          <w:color w:val="auto"/>
+          <w:sz w:val="22"/>
+          <w:highlight w:val="none"/>
+        </w:rPr>
+        <w:t xml:space="preserve">...</w:t>
+      </w:r>
+      <w:r>
+        <w:rPr>
+          <w:color w:val="auto"/>
+          <w:sz w:val="22"/>
+          <w:highlight w:val="none"/>
+        </w:rPr>
+      </w:r>
+    </w:p>
+    <w:p>
+      <w:pPr>
+        <w:ind w:left="0" w:right="0" w:firstLine="0"/>
+        <w:jc w:val="left"/>
+        <w:rPr>
+          <w:color w:val="auto"/>
+          <w:sz w:val="22"/>
+          <w:szCs w:val="22"/>
+          <w:highlight w:val="none"/>
+        </w:rPr>
+      </w:pPr>
+      <w:r>
+        <w:rPr>
+          <w:color w:val="auto"/>
+          <w:sz w:val="22"/>
+          <w:szCs w:val="22"/>
+          <w:highlight w:val="none"/>
+        </w:rPr>
+      </w:r>
+      <w:r>
+        <w:rPr>
+          <w:color w:val="auto"/>
+          <w:sz w:val="22"/>
+          <w:szCs w:val="22"/>
+          <w:highlight w:val="none"/>
+        </w:rPr>
+      </w:r>
+    </w:p>
+    <w:p>
+      <w:pPr>
+        <w:ind w:left="0" w:right="0" w:firstLine="0"/>
+        <w:jc w:val="left"/>
+      </w:pPr>
+      <w:r>
+        <w:rPr>
+          <w:color w:val="auto"/>
+          <w:sz w:val="22"/>
+          <w:highlight w:val="none"/>
+        </w:rPr>
+        <w:t xml:space="preserve">How many Product Generators?  </w:t>
+      </w:r>
+      <w:r/>
+    </w:p>
+    <w:p>
+      <w:pPr>
+        <w:ind w:left="0" w:right="0" w:firstLine="0"/>
+        <w:jc w:val="left"/>
+      </w:pPr>
+      <w:r>
+        <w:rPr>
+          <w:color w:val="auto"/>
+          <w:sz w:val="22"/>
+          <w:highlight w:val="none"/>
+        </w:rPr>
+        <w:t xml:space="preserve">How many points of sale?  </w:t>
+      </w:r>
+      <w:r/>
+    </w:p>
+    <w:p>
+      <w:pPr>
+        <w:ind w:left="0" w:right="0" w:firstLine="0"/>
+        <w:jc w:val="left"/>
+      </w:pPr>
+      <w:r>
+        <w:rPr>
+          <w:color w:val="auto"/>
+          <w:sz w:val="22"/>
+          <w:highlight w:val="none"/>
+        </w:rPr>
+      </w:r>
+      <w:r/>
+    </w:p>
+    <w:p>
+      <w:pPr>
+        <w:ind w:left="0" w:right="0" w:firstLine="0"/>
+        <w:jc w:val="left"/>
+      </w:pPr>
+      <w:r>
+        <w:rPr>
+          <w:color w:val="auto"/>
+          <w:sz w:val="22"/>
+          <w:highlight w:val="none"/>
+        </w:rPr>
+        <w:t xml:space="preserve">B delivered. </w:t>
+      </w:r>
+      <w:r/>
+    </w:p>
+    <w:p>
+      <w:pPr>
+        <w:ind w:left="0" w:right="0" w:firstLine="0"/>
+        <w:jc w:val="left"/>
+      </w:pPr>
+      <w:r>
+        <w:rPr>
+          <w:color w:val="auto"/>
+          <w:sz w:val="22"/>
+          <w:highlight w:val="none"/>
+        </w:rPr>
+      </w:r>
+      <w:r/>
+    </w:p>
+    <w:p>
+      <w:pPr>
+        <w:ind w:left="0" w:right="0" w:firstLine="0"/>
+        <w:jc w:val="left"/>
+      </w:pPr>
+      <w:r>
+        <w:rPr>
+          <w:color w:val="auto"/>
+          <w:sz w:val="22"/>
+          <w:highlight w:val="none"/>
+        </w:rPr>
+        <w:t xml:space="preserve">GateKeeper insert accepted RICE B</w:t>
+      </w:r>
+      <w:r/>
+    </w:p>
+    <w:p>
+      <w:pPr>
+        <w:ind w:left="0" w:right="0" w:firstLine="0"/>
+        <w:jc w:val="left"/>
+      </w:pPr>
+      <w:r>
+        <w:rPr>
+          <w:color w:val="auto"/>
+          <w:sz w:val="22"/>
+          <w:highlight w:val="none"/>
+        </w:rPr>
+        <w:t xml:space="preserve">Next grain shipment arrives  5.66092E-02 Time units!</w:t>
+      </w:r>
+      <w:r/>
+    </w:p>
+    <w:p>
+      <w:pPr>
+        <w:ind w:left="0" w:right="0" w:firstLine="0"/>
+        <w:jc w:val="left"/>
+      </w:pPr>
+      <w:r>
+        <w:rPr>
+          <w:color w:val="auto"/>
+          <w:sz w:val="22"/>
+          <w:highlight w:val="none"/>
+        </w:rPr>
+      </w:r>
+      <w:r/>
+    </w:p>
+    <w:p>
+      <w:pPr>
+        <w:ind w:left="0" w:right="0" w:firstLine="0"/>
+        <w:jc w:val="left"/>
+      </w:pPr>
+      <w:r>
+        <w:rPr>
+          <w:color w:val="auto"/>
+          <w:sz w:val="22"/>
+          <w:highlight w:val="none"/>
+        </w:rPr>
+        <w:t xml:space="preserve">B delivered. </w:t>
+      </w:r>
+      <w:r/>
+    </w:p>
+    <w:p>
+      <w:pPr>
+        <w:ind w:left="0" w:right="0" w:firstLine="0"/>
+        <w:jc w:val="left"/>
+      </w:pPr>
+      <w:r>
+        <w:rPr>
+          <w:color w:val="auto"/>
+          <w:sz w:val="22"/>
+          <w:highlight w:val="none"/>
+        </w:rPr>
+      </w:r>
+      <w:r/>
+    </w:p>
+    <w:p>
+      <w:pPr>
+        <w:ind w:left="0" w:right="0" w:firstLine="0"/>
+        <w:jc w:val="left"/>
+      </w:pPr>
+      <w:r>
+        <w:rPr>
+          <w:color w:val="auto"/>
+          <w:sz w:val="22"/>
+          <w:highlight w:val="none"/>
+        </w:rPr>
+        <w:t xml:space="preserve">GateKeeper insert accepted RICE B</w:t>
+      </w:r>
+      <w:r/>
+    </w:p>
+    <w:p>
+      <w:pPr>
+        <w:ind w:left="0" w:right="0" w:firstLine="0"/>
+        <w:jc w:val="left"/>
+        <w:rPr>
+          <w:color w:val="auto"/>
+          <w:sz w:val="22"/>
+          <w:szCs w:val="22"/>
+          <w:highlight w:val="none"/>
+        </w:rPr>
+      </w:pPr>
+      <w:r>
+        <w:rPr>
+          <w:color w:val="auto"/>
+          <w:sz w:val="22"/>
+          <w:highlight w:val="none"/>
+        </w:rPr>
+        <w:t xml:space="preserve">Next grain shipment arrives  9.14843E-02 Time units!</w:t>
+      </w:r>
+      <w:r/>
+      <w:r>
+        <w:rPr>
+          <w:color w:val="auto"/>
+          <w:sz w:val="22"/>
+          <w:highlight w:val="none"/>
+        </w:rPr>
+      </w:r>
+      <w:r>
+        <w:rPr>
+          <w:color w:val="auto"/>
+          <w:sz w:val="22"/>
+          <w:highlight w:val="none"/>
+        </w:rPr>
+      </w:r>
+    </w:p>
+    <w:p>
+      <w:pPr>
+        <w:ind w:left="0" w:right="0" w:firstLine="0"/>
+        <w:jc w:val="left"/>
+        <w:rPr>
+          <w:color w:val="auto"/>
+          <w:sz w:val="22"/>
+          <w:szCs w:val="22"/>
+          <w:highlight w:val="none"/>
+        </w:rPr>
+      </w:pPr>
+      <w:r>
+        <w:rPr>
+          <w:color w:val="auto"/>
+          <w:sz w:val="22"/>
+          <w:highlight w:val="none"/>
+        </w:rPr>
+      </w:r>
+      <w:r>
+        <w:rPr>
+          <w:color w:val="auto"/>
+          <w:sz w:val="22"/>
+          <w:highlight w:val="none"/>
+        </w:rPr>
+      </w:r>
     </w:p>
     <w:p>
       <w:pPr>
         <w:ind w:firstLine="708"/>
         <w:jc w:val="left"/>
         <w:rPr>
-          <w:b/>
-          <w:sz w:val="24"/>
+          <w:color w:val="auto"/>
+          <w:sz w:val="22"/>
+          <w:szCs w:val="22"/>
           <w:highlight w:val="none"/>
         </w:rPr>
       </w:pPr>
       <w:r>
         <w:rPr>
-          <w:b/>
-          <w:sz w:val="24"/>
-          <w:highlight w:val="none"/>
-        </w:rPr>
-        <w:t xml:space="preserve">“C” Requirements:</w:t>
-      </w:r>
-      <w:r>
-        <w:rPr>
-          <w:b/>
-          <w:sz w:val="24"/>
+          <w:color w:val="auto"/>
+          <w:sz w:val="22"/>
+          <w:szCs w:val="22"/>
+          <w:highlight w:val="none"/>
+        </w:rPr>
+      </w:r>
+      <w:r>
+        <w:rPr>
+          <w:color w:val="auto"/>
+          <w:sz w:val="22"/>
+          <w:szCs w:val="22"/>
+          <w:highlight w:val="none"/>
+        </w:rPr>
+      </w:r>
+    </w:p>
+    <w:tbl>
+      <w:tblPr>
+        <w:tblStyle w:val="666"/>
+        <w:tblW w:w="0" w:type="auto"/>
+        <w:tblLook w:val="04A0" w:firstRow="1" w:lastRow="0" w:firstColumn="1" w:lastColumn="0" w:noHBand="0" w:noVBand="1"/>
+      </w:tblPr>
+      <w:tblGrid>
+        <w:gridCol w:w="1289"/>
+        <w:gridCol w:w="1289"/>
+        <w:gridCol w:w="1289"/>
+        <w:gridCol w:w="1289"/>
+        <w:gridCol w:w="1289"/>
+        <w:gridCol w:w="1289"/>
+        <w:gridCol w:w="1289"/>
+      </w:tblGrid>
+      <w:tr>
+        <w:trPr/>
+        <w:tc>
+          <w:tcPr>
+            <w:tcW w:w="1289" w:type="dxa"/>
+            <w:textDirection w:val="lrTb"/>
+            <w:noWrap w:val="false"/>
+          </w:tcPr>
+          <w:p>
+            <w:pPr>
+              <w:jc w:val="left"/>
+              <w:rPr>
+                <w:szCs w:val="22"/>
+                <w:highlight w:val="none"/>
+              </w:rPr>
+            </w:pPr>
+            <w:r>
+              <w:rPr>
+                <w:sz w:val="22"/>
+                <w:highlight w:val="none"/>
+              </w:rPr>
+              <w:t xml:space="preserve">Queue Size</w:t>
+            </w:r>
+            <w:r>
+              <w:rPr>
+                <w:sz w:val="22"/>
+                <w:highlight w:val="none"/>
+              </w:rPr>
+            </w:r>
+            <w:r/>
+          </w:p>
+        </w:tc>
+        <w:tc>
+          <w:tcPr>
+            <w:tcW w:w="1289" w:type="dxa"/>
+            <w:textDirection w:val="lrTb"/>
+            <w:noWrap w:val="false"/>
+          </w:tcPr>
+          <w:p>
+            <w:pPr>
+              <w:jc w:val="left"/>
+              <w:rPr>
+                <w:szCs w:val="22"/>
+                <w:highlight w:val="none"/>
+              </w:rPr>
+            </w:pPr>
+            <w:r>
+              <w:rPr>
+                <w:sz w:val="22"/>
+                <w:highlight w:val="none"/>
+              </w:rPr>
+              <w:t xml:space="preserve"># of Gen</w:t>
+            </w:r>
+            <w:r>
+              <w:rPr>
+                <w:sz w:val="22"/>
+                <w:highlight w:val="none"/>
+              </w:rPr>
+            </w:r>
+            <w:r/>
+          </w:p>
+        </w:tc>
+        <w:tc>
+          <w:tcPr>
+            <w:tcW w:w="1289" w:type="dxa"/>
+            <w:textDirection w:val="lrTb"/>
+            <w:noWrap w:val="false"/>
+          </w:tcPr>
+          <w:p>
+            <w:pPr>
+              <w:jc w:val="left"/>
+              <w:rPr>
+                <w:szCs w:val="22"/>
+                <w:highlight w:val="none"/>
+              </w:rPr>
+            </w:pPr>
+            <w:r>
+              <w:rPr>
+                <w:sz w:val="22"/>
+                <w:highlight w:val="none"/>
+              </w:rPr>
+              <w:t xml:space="preserve"># of POS</w:t>
+            </w:r>
+            <w:r>
+              <w:rPr>
+                <w:sz w:val="22"/>
+                <w:highlight w:val="none"/>
+              </w:rPr>
+            </w:r>
+            <w:r/>
+          </w:p>
+        </w:tc>
+        <w:tc>
+          <w:tcPr>
+            <w:tcW w:w="1289" w:type="dxa"/>
+            <w:textDirection w:val="lrTb"/>
+            <w:noWrap w:val="false"/>
+          </w:tcPr>
+          <w:p>
+            <w:pPr>
+              <w:jc w:val="left"/>
+              <w:rPr>
+                <w:szCs w:val="22"/>
+                <w:highlight w:val="none"/>
+              </w:rPr>
+            </w:pPr>
+            <w:r>
+              <w:rPr>
+                <w:sz w:val="22"/>
+                <w:highlight w:val="none"/>
+              </w:rPr>
+              <w:t xml:space="preserve">Total food packs</w:t>
+            </w:r>
+            <w:r>
+              <w:rPr>
+                <w:sz w:val="22"/>
+                <w:highlight w:val="none"/>
+              </w:rPr>
+            </w:r>
+            <w:r/>
+          </w:p>
+        </w:tc>
+        <w:tc>
+          <w:tcPr>
+            <w:tcW w:w="1289" w:type="dxa"/>
+            <w:textDirection w:val="lrTb"/>
+            <w:noWrap w:val="false"/>
+          </w:tcPr>
+          <w:p>
+            <w:pPr>
+              <w:jc w:val="left"/>
+              <w:rPr>
+                <w:szCs w:val="22"/>
+                <w:highlight w:val="none"/>
+              </w:rPr>
+            </w:pPr>
+            <w:r>
+              <w:rPr>
+                <w:sz w:val="22"/>
+                <w:highlight w:val="none"/>
+              </w:rPr>
+              <w:t xml:space="preserve">Meat packs</w:t>
+            </w:r>
+            <w:r>
+              <w:rPr>
+                <w:sz w:val="22"/>
+                <w:highlight w:val="none"/>
+              </w:rPr>
+            </w:r>
+            <w:r/>
+          </w:p>
+        </w:tc>
+        <w:tc>
+          <w:tcPr>
+            <w:tcW w:w="1289" w:type="dxa"/>
+            <w:textDirection w:val="lrTb"/>
+            <w:noWrap w:val="false"/>
+          </w:tcPr>
+          <w:p>
+            <w:pPr>
+              <w:jc w:val="left"/>
+              <w:rPr>
+                <w:szCs w:val="22"/>
+                <w:highlight w:val="none"/>
+              </w:rPr>
+            </w:pPr>
+            <w:r>
+              <w:rPr>
+                <w:sz w:val="22"/>
+                <w:highlight w:val="none"/>
+              </w:rPr>
+              <w:t xml:space="preserve">Non-meat packs</w:t>
+            </w:r>
+            <w:r>
+              <w:rPr>
+                <w:sz w:val="22"/>
+                <w:highlight w:val="none"/>
+              </w:rPr>
+            </w:r>
+            <w:r/>
+          </w:p>
+        </w:tc>
+        <w:tc>
+          <w:tcPr>
+            <w:tcW w:w="1289" w:type="dxa"/>
+            <w:textDirection w:val="lrTb"/>
+            <w:noWrap w:val="false"/>
+          </w:tcPr>
+          <w:p>
+            <w:pPr>
+              <w:jc w:val="left"/>
+              <w:rPr>
+                <w:szCs w:val="22"/>
+                <w:highlight w:val="none"/>
+              </w:rPr>
+            </w:pPr>
+            <w:r>
+              <w:rPr>
+                <w:sz w:val="22"/>
+                <w:highlight w:val="none"/>
+              </w:rPr>
+              <w:t xml:space="preserve">sales</w:t>
+            </w:r>
+            <w:r>
+              <w:rPr>
+                <w:sz w:val="22"/>
+                <w:highlight w:val="none"/>
+              </w:rPr>
+            </w:r>
+            <w:r/>
+          </w:p>
+        </w:tc>
+      </w:tr>
+      <w:tr>
+        <w:trPr/>
+        <w:tc>
+          <w:tcPr>
+            <w:tcW w:w="1289" w:type="dxa"/>
+            <w:vMerge w:val="restart"/>
+            <w:textDirection w:val="lrTb"/>
+            <w:noWrap w:val="false"/>
+          </w:tcPr>
+          <w:p>
+            <w:pPr>
+              <w:jc w:val="left"/>
+              <w:rPr>
+                <w:szCs w:val="22"/>
+                <w:highlight w:val="none"/>
+              </w:rPr>
+            </w:pPr>
+            <w:r>
+              <w:rPr>
+                <w:sz w:val="22"/>
+                <w:highlight w:val="none"/>
+              </w:rPr>
+              <w:t xml:space="preserve">5</w:t>
+            </w:r>
+            <w:r/>
+          </w:p>
+        </w:tc>
+        <w:tc>
+          <w:tcPr>
+            <w:tcW w:w="1289" w:type="dxa"/>
+            <w:vMerge w:val="restart"/>
+            <w:textDirection w:val="lrTb"/>
+            <w:noWrap w:val="false"/>
+          </w:tcPr>
+          <w:p>
+            <w:pPr>
+              <w:jc w:val="left"/>
+              <w:rPr>
+                <w:szCs w:val="22"/>
+                <w:highlight w:val="none"/>
+              </w:rPr>
+            </w:pPr>
+            <w:r>
+              <w:rPr>
+                <w:sz w:val="22"/>
+                <w:highlight w:val="none"/>
+              </w:rPr>
+              <w:t xml:space="preserve">1</w:t>
+            </w:r>
+            <w:r>
+              <w:rPr>
+                <w:sz w:val="22"/>
+                <w:highlight w:val="none"/>
+              </w:rPr>
+            </w:r>
+            <w:r/>
+          </w:p>
+        </w:tc>
+        <w:tc>
+          <w:tcPr>
+            <w:tcW w:w="1289" w:type="dxa"/>
+            <w:vMerge w:val="restart"/>
+            <w:textDirection w:val="lrTb"/>
+            <w:noWrap w:val="false"/>
+          </w:tcPr>
+          <w:p>
+            <w:pPr>
+              <w:jc w:val="left"/>
+              <w:rPr>
+                <w:szCs w:val="22"/>
+                <w:highlight w:val="none"/>
+              </w:rPr>
+            </w:pPr>
+            <w:r>
+              <w:rPr>
+                <w:sz w:val="22"/>
+                <w:highlight w:val="none"/>
+              </w:rPr>
+              <w:t xml:space="preserve">2</w:t>
+            </w:r>
+            <w:r/>
+          </w:p>
+        </w:tc>
+        <w:tc>
+          <w:tcPr>
+            <w:tcW w:w="1289" w:type="dxa"/>
+            <w:vMerge w:val="restart"/>
+            <w:textDirection w:val="lrTb"/>
+            <w:noWrap w:val="false"/>
+          </w:tcPr>
+          <w:p>
+            <w:pPr>
+              <w:jc w:val="left"/>
+              <w:rPr>
+                <w:szCs w:val="22"/>
+                <w:highlight w:val="none"/>
+              </w:rPr>
+            </w:pPr>
+            <w:r>
+              <w:rPr>
+                <w:sz w:val="22"/>
+                <w:highlight w:val="none"/>
+              </w:rPr>
+              <w:t xml:space="preserve">13</w:t>
+            </w:r>
+            <w:r/>
+          </w:p>
+        </w:tc>
+        <w:tc>
+          <w:tcPr>
+            <w:tcW w:w="1289" w:type="dxa"/>
+            <w:vMerge w:val="restart"/>
+            <w:textDirection w:val="lrTb"/>
+            <w:noWrap w:val="false"/>
+          </w:tcPr>
+          <w:p>
+            <w:pPr>
+              <w:jc w:val="left"/>
+              <w:rPr>
+                <w:szCs w:val="22"/>
+                <w:highlight w:val="none"/>
+              </w:rPr>
+            </w:pPr>
+            <w:r>
+              <w:rPr>
+                <w:sz w:val="22"/>
+                <w:highlight w:val="none"/>
+              </w:rPr>
+              <w:t xml:space="preserve">4</w:t>
+            </w:r>
+            <w:r/>
+          </w:p>
+        </w:tc>
+        <w:tc>
+          <w:tcPr>
+            <w:tcW w:w="1289" w:type="dxa"/>
+            <w:vMerge w:val="restart"/>
+            <w:textDirection w:val="lrTb"/>
+            <w:noWrap w:val="false"/>
+          </w:tcPr>
+          <w:p>
+            <w:pPr>
+              <w:jc w:val="left"/>
+              <w:rPr>
+                <w:szCs w:val="22"/>
+                <w:highlight w:val="none"/>
+              </w:rPr>
+            </w:pPr>
+            <w:r>
+              <w:rPr>
+                <w:sz w:val="22"/>
+                <w:highlight w:val="none"/>
+              </w:rPr>
+              <w:t xml:space="preserve">9</w:t>
+            </w:r>
+            <w:r/>
+          </w:p>
+        </w:tc>
+        <w:tc>
+          <w:tcPr>
+            <w:tcW w:w="1289" w:type="dxa"/>
+            <w:vMerge w:val="restart"/>
+            <w:textDirection w:val="lrTb"/>
+            <w:noWrap w:val="false"/>
+          </w:tcPr>
+          <w:p>
+            <w:pPr>
+              <w:jc w:val="left"/>
+              <w:rPr>
+                <w:sz w:val="22"/>
+                <w:szCs w:val="22"/>
+                <w:highlight w:val="none"/>
+              </w:rPr>
+            </w:pPr>
+            <w:r>
+              <w:rPr>
+                <w:sz w:val="22"/>
+                <w:highlight w:val="none"/>
+              </w:rPr>
+              <w:t xml:space="preserve">13</w:t>
+            </w:r>
+            <w:r>
+              <w:rPr>
+                <w:sz w:val="22"/>
+                <w:highlight w:val="none"/>
+              </w:rPr>
+            </w:r>
+            <w:r/>
+            <w:r>
+              <w:rPr>
+                <w:sz w:val="22"/>
+                <w:highlight w:val="none"/>
+              </w:rPr>
+            </w:r>
+            <w:r>
+              <w:rPr>
+                <w:sz w:val="22"/>
+                <w:highlight w:val="none"/>
+              </w:rPr>
+            </w:r>
+            <w:r>
+              <w:rPr>
+                <w:sz w:val="22"/>
+                <w:szCs w:val="22"/>
+                <w:highlight w:val="none"/>
+              </w:rPr>
+            </w:r>
+          </w:p>
+        </w:tc>
+      </w:tr>
+      <w:tr>
+        <w:trPr/>
+        <w:tc>
+          <w:tcPr>
+            <w:tcW w:w="1289" w:type="dxa"/>
+            <w:vMerge w:val="restart"/>
+            <w:textDirection w:val="lrTb"/>
+            <w:noWrap w:val="false"/>
+          </w:tcPr>
+          <w:p>
+            <w:pPr>
+              <w:jc w:val="left"/>
+              <w:rPr>
+                <w:sz w:val="22"/>
+                <w:highlight w:val="none"/>
+              </w:rPr>
+            </w:pPr>
+            <w:r>
+              <w:rPr>
+                <w:sz w:val="22"/>
+                <w:highlight w:val="none"/>
+              </w:rPr>
+              <w:t xml:space="preserve">5</w:t>
+            </w:r>
+            <w:r>
+              <w:rPr>
+                <w:sz w:val="22"/>
+                <w:highlight w:val="none"/>
+              </w:rPr>
+            </w:r>
+          </w:p>
+        </w:tc>
+        <w:tc>
+          <w:tcPr>
+            <w:tcW w:w="1289" w:type="dxa"/>
+            <w:vMerge w:val="restart"/>
+            <w:textDirection w:val="lrTb"/>
+            <w:noWrap w:val="false"/>
+          </w:tcPr>
+          <w:p>
+            <w:pPr>
+              <w:jc w:val="left"/>
+              <w:rPr>
+                <w:sz w:val="22"/>
+                <w:highlight w:val="none"/>
+              </w:rPr>
+            </w:pPr>
+            <w:r>
+              <w:rPr>
+                <w:sz w:val="22"/>
+                <w:highlight w:val="none"/>
+              </w:rPr>
+              <w:t xml:space="preserve">1</w:t>
+            </w:r>
+            <w:r>
+              <w:rPr>
+                <w:sz w:val="22"/>
+                <w:highlight w:val="none"/>
+              </w:rPr>
+            </w:r>
+          </w:p>
+        </w:tc>
+        <w:tc>
+          <w:tcPr>
+            <w:tcW w:w="1289" w:type="dxa"/>
+            <w:vMerge w:val="restart"/>
+            <w:textDirection w:val="lrTb"/>
+            <w:noWrap w:val="false"/>
+          </w:tcPr>
+          <w:p>
+            <w:pPr>
+              <w:jc w:val="left"/>
+              <w:rPr>
+                <w:sz w:val="22"/>
+                <w:highlight w:val="none"/>
+              </w:rPr>
+            </w:pPr>
+            <w:r>
+              <w:rPr>
+                <w:sz w:val="22"/>
+                <w:highlight w:val="none"/>
+              </w:rPr>
+              <w:t xml:space="preserve">3</w:t>
+            </w:r>
+            <w:r>
+              <w:rPr>
+                <w:sz w:val="22"/>
+                <w:highlight w:val="none"/>
+              </w:rPr>
+            </w:r>
+          </w:p>
+        </w:tc>
+        <w:tc>
+          <w:tcPr>
+            <w:tcW w:w="1289" w:type="dxa"/>
+            <w:vMerge w:val="restart"/>
+            <w:textDirection w:val="lrTb"/>
+            <w:noWrap w:val="false"/>
+          </w:tcPr>
+          <w:p>
+            <w:pPr>
+              <w:jc w:val="left"/>
+              <w:rPr>
+                <w:sz w:val="22"/>
+                <w:highlight w:val="none"/>
+              </w:rPr>
+            </w:pPr>
+            <w:r>
+              <w:rPr>
+                <w:sz w:val="22"/>
+                <w:highlight w:val="none"/>
+              </w:rPr>
+              <w:t xml:space="preserve">16</w:t>
+            </w:r>
+            <w:r>
+              <w:rPr>
+                <w:sz w:val="22"/>
+                <w:highlight w:val="none"/>
+              </w:rPr>
+            </w:r>
+          </w:p>
+        </w:tc>
+        <w:tc>
+          <w:tcPr>
+            <w:tcW w:w="1289" w:type="dxa"/>
+            <w:vMerge w:val="restart"/>
+            <w:textDirection w:val="lrTb"/>
+            <w:noWrap w:val="false"/>
+          </w:tcPr>
+          <w:p>
+            <w:pPr>
+              <w:jc w:val="left"/>
+              <w:rPr>
+                <w:sz w:val="22"/>
+                <w:highlight w:val="none"/>
+              </w:rPr>
+            </w:pPr>
+            <w:r>
+              <w:rPr>
+                <w:sz w:val="22"/>
+                <w:highlight w:val="none"/>
+              </w:rPr>
+              <w:t xml:space="preserve">4</w:t>
+            </w:r>
+            <w:r>
+              <w:rPr>
+                <w:sz w:val="22"/>
+                <w:highlight w:val="none"/>
+              </w:rPr>
+            </w:r>
+          </w:p>
+        </w:tc>
+        <w:tc>
+          <w:tcPr>
+            <w:tcW w:w="1289" w:type="dxa"/>
+            <w:vMerge w:val="restart"/>
+            <w:textDirection w:val="lrTb"/>
+            <w:noWrap w:val="false"/>
+          </w:tcPr>
+          <w:p>
+            <w:pPr>
+              <w:jc w:val="left"/>
+              <w:rPr>
+                <w:sz w:val="22"/>
+                <w:highlight w:val="none"/>
+              </w:rPr>
+            </w:pPr>
+            <w:r>
+              <w:rPr>
+                <w:sz w:val="22"/>
+                <w:highlight w:val="none"/>
+              </w:rPr>
+              <w:t xml:space="preserve">12</w:t>
+            </w:r>
+            <w:r>
+              <w:rPr>
+                <w:sz w:val="22"/>
+                <w:highlight w:val="none"/>
+              </w:rPr>
+            </w:r>
+          </w:p>
+        </w:tc>
+        <w:tc>
+          <w:tcPr>
+            <w:tcW w:w="1289" w:type="dxa"/>
+            <w:vMerge w:val="restart"/>
+            <w:textDirection w:val="lrTb"/>
+            <w:noWrap w:val="false"/>
+          </w:tcPr>
+          <w:p>
+            <w:pPr>
+              <w:jc w:val="left"/>
+              <w:rPr>
+                <w:sz w:val="22"/>
+                <w:highlight w:val="none"/>
+              </w:rPr>
+            </w:pPr>
+            <w:r>
+              <w:rPr>
+                <w:sz w:val="22"/>
+                <w:highlight w:val="red"/>
+              </w:rPr>
+              <w:t xml:space="preserve">19</w:t>
+            </w:r>
+            <w:r>
+              <w:rPr>
+                <w:sz w:val="22"/>
+                <w:highlight w:val="none"/>
+              </w:rPr>
+            </w:r>
+          </w:p>
+        </w:tc>
+      </w:tr>
+    </w:tbl>
+    <w:p>
+      <w:pPr>
+        <w:ind w:firstLine="0"/>
+        <w:jc w:val="left"/>
+        <w:rPr>
+          <w:color w:val="auto"/>
+          <w:sz w:val="22"/>
+          <w:szCs w:val="22"/>
+          <w:highlight w:val="none"/>
+        </w:rPr>
+      </w:pPr>
+      <w:r>
+        <w:rPr>
+          <w:color w:val="auto"/>
+          <w:sz w:val="22"/>
+          <w:szCs w:val="22"/>
+          <w:highlight w:val="none"/>
+        </w:rPr>
+      </w:r>
+      <w:r>
+        <w:rPr>
+          <w:color w:val="auto"/>
+          <w:sz w:val="22"/>
+          <w:szCs w:val="22"/>
+          <w:highlight w:val="none"/>
         </w:rPr>
       </w:r>
     </w:p>
     <w:p>
       <w:pPr>
-        <w:ind w:firstLine="708"/>
+        <w:ind w:firstLine="0"/>
         <w:jc w:val="left"/>
         <w:rPr>
-          <w:b w:val="0"/>
-          <w:sz w:val="22"/>
+          <w:color w:val="auto"/>
+          <w:sz w:val="22"/>
+          <w:szCs w:val="22"/>
+          <w:highlight w:val="none"/>
         </w:rPr>
       </w:pPr>
       <w:r>
         <w:rPr>
-          <w:b w:val="0"/>
-          <w:sz w:val="22"/>
-          <w:highlight w:val="none"/>
-        </w:rPr>
-      </w:r>
-      <w:r>
-        <w:rPr>
-          <w:b w:val="0"/>
-          <w:sz w:val="22"/>
+          <w:color w:val="auto"/>
+          <w:sz w:val="22"/>
+          <w:highlight w:val="none"/>
+        </w:rPr>
+      </w:r>
+      <w:r>
+        <w:rPr>
+          <w:color w:val="auto"/>
+          <w:sz w:val="22"/>
+          <w:highlight w:val="none"/>
+        </w:rPr>
+        <w:tab/>
+        <w:t xml:space="preserve">After implementing the InsertFront procedure for meat products, the queue size had to be increased to accommodate the increased prep time for meat products to be shipped out, since they were now cutting in front of non meat products that may already be prepared. </w:t>
+      </w:r>
+      <w:r/>
+    </w:p>
+    <w:p>
+      <w:pPr>
+        <w:ind w:firstLine="0"/>
+        <w:jc w:val="left"/>
+        <w:rPr>
+          <w:color w:val="auto"/>
+          <w:sz w:val="22"/>
+          <w:szCs w:val="22"/>
+          <w:highlight w:val="none"/>
+        </w:rPr>
+      </w:pPr>
+      <w:r>
+        <w:rPr>
+          <w:color w:val="auto"/>
+          <w:sz w:val="22"/>
+          <w:highlight w:val="none"/>
+        </w:rPr>
+        <w:tab/>
+        <w:t xml:space="preserve">I didn’t test the program with more generator threads, because in previous testing I found that additional generators put too much extra load on the main gatekeeper thread to allow the sales threads to work efficiently. I did, however test with one more sales thread, and once again ran into the issue of race conditions.</w:t>
+      </w:r>
+      <w:r>
+        <w:rPr>
+          <w:color w:val="auto"/>
+          <w:sz w:val="22"/>
+          <w:highlight w:val="none"/>
         </w:rPr>
       </w:r>
     </w:p>
     <w:sectPr>
+      <w:footerReference w:type="default" r:id="rId8"/>
       <w:footnotePr/>
       <w:endnotePr/>
       <w:type w:val="nextPage"/>
@@ -6054,6 +8148,30 @@
 </w:endnotes>
 </file>
 
+<file path=word/footer1.xml><?xml version="1.0" encoding="utf-8"?>
+<w:ftr xmlns:wpc="http://schemas.microsoft.com/office/word/2010/wordprocessingCanvas" xmlns:mc="http://schemas.openxmlformats.org/markup-compatibility/2006" xmlns:o="urn:schemas-microsoft-com:office:office" xmlns:r="http://schemas.openxmlformats.org/officeDocument/2006/relationships" xmlns:m="http://schemas.openxmlformats.org/officeDocument/2006/math" xmlns:v="urn:schemas-microsoft-com:vml" xmlns:wp14="http://schemas.microsoft.com/office/word/2010/wordprocessingDrawing" xmlns:wp="http://schemas.openxmlformats.org/drawingml/2006/wordprocessingDrawing" xmlns:w10="urn:schemas-microsoft-com:office:word" xmlns:w="http://schemas.openxmlformats.org/wordprocessingml/2006/main" xmlns:w14="http://schemas.microsoft.com/office/word/2010/wordml" xmlns:w15="http://schemas.microsoft.com/office/word/2012/wordml" xmlns:wpg="http://schemas.microsoft.com/office/word/2010/wordprocessingGroup" xmlns:wpi="http://schemas.microsoft.com/office/word/2010/wordprocessingInk" xmlns:wne="http://schemas.microsoft.com/office/word/2006/wordml" xmlns:a="http://schemas.openxmlformats.org/drawingml/2006/main" xmlns:wps="http://schemas.microsoft.com/office/word/2010/wordprocessingShape" mc:Ignorable="w14 w15 wp14">
+  <w:p>
+    <w:pPr>
+      <w:pStyle w:val="662"/>
+      <w:jc w:val="right"/>
+    </w:pPr>
+    <w:fldSimple w:instr="PAGE \* MERGEFORMAT">
+      <w:r>
+        <w:t xml:space="preserve">1</w:t>
+      </w:r>
+    </w:fldSimple>
+    <w:r/>
+    <w:r/>
+  </w:p>
+  <w:p>
+    <w:pPr>
+      <w:pStyle w:val="662"/>
+    </w:pPr>
+    <w:r/>
+  </w:p>
+</w:ftr>
+</file>
+
 <file path=word/footnotes.xml><?xml version="1.0" encoding="utf-8"?>
 <w:footnotes xmlns:wpc="http://schemas.microsoft.com/office/word/2010/wordprocessingCanvas" xmlns:mc="http://schemas.openxmlformats.org/markup-compatibility/2006" xmlns:o="urn:schemas-microsoft-com:office:office" xmlns:r="http://schemas.openxmlformats.org/officeDocument/2006/relationships" xmlns:m="http://schemas.openxmlformats.org/officeDocument/2006/math" xmlns:v="urn:schemas-microsoft-com:vml" xmlns:wp14="http://schemas.microsoft.com/office/word/2010/wordprocessingDrawing" xmlns:wp="http://schemas.openxmlformats.org/drawingml/2006/wordprocessingDrawing" xmlns:w10="urn:schemas-microsoft-com:office:word" xmlns:w="http://schemas.openxmlformats.org/wordprocessingml/2006/main" xmlns:w14="http://schemas.microsoft.com/office/word/2010/wordml" xmlns:w15="http://schemas.microsoft.com/office/word/2012/wordml" xmlns:wpg="http://schemas.microsoft.com/office/word/2010/wordprocessingGroup" xmlns:wpi="http://schemas.microsoft.com/office/word/2010/wordprocessingInk" xmlns:wne="http://schemas.microsoft.com/office/word/2006/wordml" xmlns:a="http://schemas.openxmlformats.org/drawingml/2006/main" xmlns:wps="http://schemas.microsoft.com/office/word/2010/wordprocessingShape" mc:Ignorable="w14 w15 wp14">
   <w:footnote w:type="separator" w:id="-1">
@@ -6086,10 +8204,10 @@
   <w:docDefaults>
     <w:rPrDefault>
       <w:rPr>
-        <w:rFonts w:asciiTheme="minorHAnsi" w:hAnsiTheme="minorHAnsi" w:eastAsiaTheme="minorHAnsi" w:cstheme="minorBidi" w:hint="default"/>
+        <w:rFonts w:hint="default" w:asciiTheme="minorHAnsi" w:hAnsiTheme="minorHAnsi" w:eastAsiaTheme="minorHAnsi" w:cstheme="minorBidi"/>
         <w:sz w:val="22"/>
         <w:szCs w:val="22"/>
-        <w:lang w:val="en-US" w:bidi="ar-SA" w:eastAsia="en-US"/>
+        <w:lang w:val="en-US" w:eastAsia="en-US" w:bidi="ar-SA"/>
       </w:rPr>
     </w:rPrDefault>
     <w:pPrDefault>
@@ -6251,7 +8369,7 @@
       <w:outlineLvl w:val="0"/>
     </w:pPr>
     <w:rPr>
-      <w:rFonts w:ascii="Arial" w:hAnsi="Arial" w:cs="Arial" w:eastAsia="Arial"/>
+      <w:rFonts w:ascii="Arial" w:hAnsi="Arial" w:eastAsia="Arial" w:cs="Arial"/>
       <w:sz w:val="40"/>
       <w:szCs w:val="40"/>
     </w:rPr>
@@ -6261,7 +8379,7 @@
     <w:link w:val="634"/>
     <w:uiPriority w:val="9"/>
     <w:rPr>
-      <w:rFonts w:ascii="Arial" w:hAnsi="Arial" w:cs="Arial" w:eastAsia="Arial"/>
+      <w:rFonts w:ascii="Arial" w:hAnsi="Arial" w:eastAsia="Arial" w:cs="Arial"/>
       <w:sz w:val="40"/>
       <w:szCs w:val="40"/>
     </w:rPr>
@@ -6281,7 +8399,7 @@
       <w:outlineLvl w:val="1"/>
     </w:pPr>
     <w:rPr>
-      <w:rFonts w:ascii="Arial" w:hAnsi="Arial" w:cs="Arial" w:eastAsia="Arial"/>
+      <w:rFonts w:ascii="Arial" w:hAnsi="Arial" w:eastAsia="Arial" w:cs="Arial"/>
       <w:sz w:val="34"/>
     </w:rPr>
   </w:style>
@@ -6290,7 +8408,7 @@
     <w:link w:val="636"/>
     <w:uiPriority w:val="9"/>
     <w:rPr>
-      <w:rFonts w:ascii="Arial" w:hAnsi="Arial" w:cs="Arial" w:eastAsia="Arial"/>
+      <w:rFonts w:ascii="Arial" w:hAnsi="Arial" w:eastAsia="Arial" w:cs="Arial"/>
       <w:sz w:val="34"/>
     </w:rPr>
   </w:style>
@@ -6309,7 +8427,7 @@
       <w:outlineLvl w:val="2"/>
     </w:pPr>
     <w:rPr>
-      <w:rFonts w:ascii="Arial" w:hAnsi="Arial" w:cs="Arial" w:eastAsia="Arial"/>
+      <w:rFonts w:ascii="Arial" w:hAnsi="Arial" w:eastAsia="Arial" w:cs="Arial"/>
       <w:sz w:val="30"/>
       <w:szCs w:val="30"/>
     </w:rPr>
@@ -6319,7 +8437,7 @@
     <w:link w:val="638"/>
     <w:uiPriority w:val="9"/>
     <w:rPr>
-      <w:rFonts w:ascii="Arial" w:hAnsi="Arial" w:cs="Arial" w:eastAsia="Arial"/>
+      <w:rFonts w:ascii="Arial" w:hAnsi="Arial" w:eastAsia="Arial" w:cs="Arial"/>
       <w:sz w:val="30"/>
       <w:szCs w:val="30"/>
     </w:rPr>
@@ -6339,7 +8457,7 @@
       <w:outlineLvl w:val="3"/>
     </w:pPr>
     <w:rPr>
-      <w:rFonts w:ascii="Arial" w:hAnsi="Arial" w:cs="Arial" w:eastAsia="Arial"/>
+      <w:rFonts w:ascii="Arial" w:hAnsi="Arial" w:eastAsia="Arial" w:cs="Arial"/>
       <w:b/>
       <w:bCs/>
       <w:sz w:val="26"/>
@@ -6351,7 +8469,7 @@
     <w:link w:val="640"/>
     <w:uiPriority w:val="9"/>
     <w:rPr>
-      <w:rFonts w:ascii="Arial" w:hAnsi="Arial" w:cs="Arial" w:eastAsia="Arial"/>
+      <w:rFonts w:ascii="Arial" w:hAnsi="Arial" w:eastAsia="Arial" w:cs="Arial"/>
       <w:b/>
       <w:bCs/>
       <w:sz w:val="26"/>
@@ -6373,7 +8491,7 @@
       <w:outlineLvl w:val="4"/>
     </w:pPr>
     <w:rPr>
-      <w:rFonts w:ascii="Arial" w:hAnsi="Arial" w:cs="Arial" w:eastAsia="Arial"/>
+      <w:rFonts w:ascii="Arial" w:hAnsi="Arial" w:eastAsia="Arial" w:cs="Arial"/>
       <w:b/>
       <w:bCs/>
       <w:sz w:val="24"/>
@@ -6385,7 +8503,7 @@
     <w:link w:val="642"/>
     <w:uiPriority w:val="9"/>
     <w:rPr>
-      <w:rFonts w:ascii="Arial" w:hAnsi="Arial" w:cs="Arial" w:eastAsia="Arial"/>
+      <w:rFonts w:ascii="Arial" w:hAnsi="Arial" w:eastAsia="Arial" w:cs="Arial"/>
       <w:b/>
       <w:bCs/>
       <w:sz w:val="24"/>
@@ -6407,7 +8525,7 @@
       <w:outlineLvl w:val="5"/>
     </w:pPr>
     <w:rPr>
-      <w:rFonts w:ascii="Arial" w:hAnsi="Arial" w:cs="Arial" w:eastAsia="Arial"/>
+      <w:rFonts w:ascii="Arial" w:hAnsi="Arial" w:eastAsia="Arial" w:cs="Arial"/>
       <w:b/>
       <w:bCs/>
       <w:sz w:val="22"/>
@@ -6419,7 +8537,7 @@
     <w:link w:val="644"/>
     <w:uiPriority w:val="9"/>
     <w:rPr>
-      <w:rFonts w:ascii="Arial" w:hAnsi="Arial" w:cs="Arial" w:eastAsia="Arial"/>
+      <w:rFonts w:ascii="Arial" w:hAnsi="Arial" w:eastAsia="Arial" w:cs="Arial"/>
       <w:b/>
       <w:bCs/>
       <w:sz w:val="22"/>
@@ -6441,7 +8559,7 @@
       <w:outlineLvl w:val="6"/>
     </w:pPr>
     <w:rPr>
-      <w:rFonts w:ascii="Arial" w:hAnsi="Arial" w:cs="Arial" w:eastAsia="Arial"/>
+      <w:rFonts w:ascii="Arial" w:hAnsi="Arial" w:eastAsia="Arial" w:cs="Arial"/>
       <w:b/>
       <w:bCs/>
       <w:i/>
@@ -6455,7 +8573,7 @@
     <w:link w:val="646"/>
     <w:uiPriority w:val="9"/>
     <w:rPr>
-      <w:rFonts w:ascii="Arial" w:hAnsi="Arial" w:cs="Arial" w:eastAsia="Arial"/>
+      <w:rFonts w:ascii="Arial" w:hAnsi="Arial" w:eastAsia="Arial" w:cs="Arial"/>
       <w:b/>
       <w:bCs/>
       <w:i/>
@@ -6479,7 +8597,7 @@
       <w:outlineLvl w:val="7"/>
     </w:pPr>
     <w:rPr>
-      <w:rFonts w:ascii="Arial" w:hAnsi="Arial" w:cs="Arial" w:eastAsia="Arial"/>
+      <w:rFonts w:ascii="Arial" w:hAnsi="Arial" w:eastAsia="Arial" w:cs="Arial"/>
       <w:i/>
       <w:iCs/>
       <w:sz w:val="22"/>
@@ -6491,7 +8609,7 @@
     <w:link w:val="648"/>
     <w:uiPriority w:val="9"/>
     <w:rPr>
-      <w:rFonts w:ascii="Arial" w:hAnsi="Arial" w:cs="Arial" w:eastAsia="Arial"/>
+      <w:rFonts w:ascii="Arial" w:hAnsi="Arial" w:eastAsia="Arial" w:cs="Arial"/>
       <w:i/>
       <w:iCs/>
       <w:sz w:val="22"/>
@@ -6513,7 +8631,7 @@
       <w:outlineLvl w:val="8"/>
     </w:pPr>
     <w:rPr>
-      <w:rFonts w:ascii="Arial" w:hAnsi="Arial" w:cs="Arial" w:eastAsia="Arial"/>
+      <w:rFonts w:ascii="Arial" w:hAnsi="Arial" w:eastAsia="Arial" w:cs="Arial"/>
       <w:i/>
       <w:iCs/>
       <w:sz w:val="21"/>
@@ -6525,7 +8643,7 @@
     <w:link w:val="650"/>
     <w:uiPriority w:val="9"/>
     <w:rPr>
-      <w:rFonts w:ascii="Arial" w:hAnsi="Arial" w:cs="Arial" w:eastAsia="Arial"/>
+      <w:rFonts w:ascii="Arial" w:hAnsi="Arial" w:eastAsia="Arial" w:cs="Arial"/>
       <w:i/>
       <w:iCs/>
       <w:sz w:val="21"/>
@@ -6685,7 +8803,7 @@
     <w:rPr>
       <w:b/>
       <w:bCs/>
-      <w:color w:val="4F81BD" w:themeColor="accent1"/>
+      <w:color w:val="4f81bd" w:themeColor="accent1"/>
       <w:sz w:val="18"/>
       <w:szCs w:val="18"/>
     </w:rPr>
@@ -8181,7 +10299,7 @@
         <w:jc w:val="right"/>
       </w:pPr>
       <w:tcPr>
-        <w:shd w:color="ffffff"/>
+        <w:shd w:val="clear" w:color="ffffff"/>
         <w:tcBorders>
           <w:top w:val="none" w:color="000000" w:sz="4" w:space="0"/>
           <w:left w:val="none" w:color="000000" w:sz="4" w:space="0"/>
@@ -8211,7 +10329,7 @@
         <w:color w:val="404040"/>
       </w:rPr>
       <w:tcPr>
-        <w:shd w:color="ffffff"/>
+        <w:shd w:val="clear" w:color="ffffff"/>
         <w:tcBorders>
           <w:top w:val="none" w:color="000000" w:sz="4" w:space="0"/>
           <w:left w:val="none" w:color="000000" w:sz="4" w:space="0"/>
@@ -8282,7 +10400,7 @@
         <w:jc w:val="right"/>
       </w:pPr>
       <w:tcPr>
-        <w:shd w:color="ffffff"/>
+        <w:shd w:val="clear" w:color="ffffff"/>
         <w:tcBorders>
           <w:top w:val="none" w:color="000000" w:sz="4" w:space="0"/>
           <w:left w:val="none" w:color="000000" w:sz="4" w:space="0"/>
@@ -8312,7 +10430,7 @@
         <w:color w:val="404040"/>
       </w:rPr>
       <w:tcPr>
-        <w:shd w:color="ffffff"/>
+        <w:shd w:val="clear" w:color="ffffff"/>
         <w:tcBorders>
           <w:top w:val="none" w:color="000000" w:sz="4" w:space="0"/>
           <w:left w:val="none" w:color="000000" w:sz="4" w:space="0"/>
@@ -8383,7 +10501,7 @@
         <w:jc w:val="right"/>
       </w:pPr>
       <w:tcPr>
-        <w:shd w:color="ffffff"/>
+        <w:shd w:val="clear" w:color="ffffff"/>
         <w:tcBorders>
           <w:top w:val="none" w:color="000000" w:sz="4" w:space="0"/>
           <w:left w:val="none" w:color="000000" w:sz="4" w:space="0"/>
@@ -8413,7 +10531,7 @@
         <w:color w:val="404040"/>
       </w:rPr>
       <w:tcPr>
-        <w:shd w:color="ffffff"/>
+        <w:shd w:val="clear" w:color="ffffff"/>
         <w:tcBorders>
           <w:top w:val="none" w:color="000000" w:sz="4" w:space="0"/>
           <w:left w:val="none" w:color="000000" w:sz="4" w:space="0"/>
@@ -8484,7 +10602,7 @@
         <w:jc w:val="right"/>
       </w:pPr>
       <w:tcPr>
-        <w:shd w:color="ffffff"/>
+        <w:shd w:val="clear" w:color="ffffff"/>
         <w:tcBorders>
           <w:top w:val="none" w:color="000000" w:sz="4" w:space="0"/>
           <w:left w:val="none" w:color="000000" w:sz="4" w:space="0"/>
@@ -8514,7 +10632,7 @@
         <w:color w:val="404040"/>
       </w:rPr>
       <w:tcPr>
-        <w:shd w:color="ffffff"/>
+        <w:shd w:val="clear" w:color="ffffff"/>
         <w:tcBorders>
           <w:top w:val="none" w:color="000000" w:sz="4" w:space="0"/>
           <w:left w:val="none" w:color="000000" w:sz="4" w:space="0"/>
@@ -8585,7 +10703,7 @@
         <w:jc w:val="right"/>
       </w:pPr>
       <w:tcPr>
-        <w:shd w:color="ffffff"/>
+        <w:shd w:val="clear" w:color="ffffff"/>
         <w:tcBorders>
           <w:top w:val="none" w:color="000000" w:sz="4" w:space="0"/>
           <w:left w:val="none" w:color="000000" w:sz="4" w:space="0"/>
@@ -8615,7 +10733,7 @@
         <w:color w:val="404040"/>
       </w:rPr>
       <w:tcPr>
-        <w:shd w:color="ffffff"/>
+        <w:shd w:val="clear" w:color="ffffff"/>
         <w:tcBorders>
           <w:top w:val="none" w:color="000000" w:sz="4" w:space="0"/>
           <w:left w:val="none" w:color="000000" w:sz="4" w:space="0"/>
@@ -8686,7 +10804,7 @@
         <w:jc w:val="right"/>
       </w:pPr>
       <w:tcPr>
-        <w:shd w:color="ffffff"/>
+        <w:shd w:val="clear" w:color="ffffff"/>
         <w:tcBorders>
           <w:top w:val="none" w:color="000000" w:sz="4" w:space="0"/>
           <w:left w:val="none" w:color="000000" w:sz="4" w:space="0"/>
@@ -8716,7 +10834,7 @@
         <w:color w:val="404040"/>
       </w:rPr>
       <w:tcPr>
-        <w:shd w:color="ffffff"/>
+        <w:shd w:val="clear" w:color="ffffff"/>
         <w:tcBorders>
           <w:top w:val="none" w:color="000000" w:sz="4" w:space="0"/>
           <w:left w:val="none" w:color="000000" w:sz="4" w:space="0"/>
@@ -8787,7 +10905,7 @@
         <w:jc w:val="right"/>
       </w:pPr>
       <w:tcPr>
-        <w:shd w:color="ffffff"/>
+        <w:shd w:val="clear" w:color="ffffff"/>
         <w:tcBorders>
           <w:top w:val="none" w:color="000000" w:sz="4" w:space="0"/>
           <w:left w:val="none" w:color="000000" w:sz="4" w:space="0"/>
@@ -8817,7 +10935,7 @@
         <w:color w:val="404040"/>
       </w:rPr>
       <w:tcPr>
-        <w:shd w:color="ffffff"/>
+        <w:shd w:val="clear" w:color="ffffff"/>
         <w:tcBorders>
           <w:top w:val="none" w:color="000000" w:sz="4" w:space="0"/>
           <w:left w:val="none" w:color="000000" w:sz="4" w:space="0"/>
@@ -8892,7 +11010,7 @@
       <w:rPr>
         <w:rFonts w:ascii="Arial" w:hAnsi="Arial"/>
         <w:b/>
-        <w:color w:val="FFFFFF"/>
+        <w:color w:val="ffffff"/>
         <w:sz w:val="22"/>
       </w:rPr>
       <w:tcPr>
@@ -8973,7 +11091,7 @@
       <w:rPr>
         <w:rFonts w:ascii="Arial" w:hAnsi="Arial"/>
         <w:b/>
-        <w:color w:val="FFFFFF"/>
+        <w:color w:val="ffffff"/>
         <w:sz w:val="22"/>
       </w:rPr>
       <w:tcPr>
@@ -9054,7 +11172,7 @@
       <w:rPr>
         <w:rFonts w:ascii="Arial" w:hAnsi="Arial"/>
         <w:b/>
-        <w:color w:val="FFFFFF"/>
+        <w:color w:val="ffffff"/>
         <w:sz w:val="22"/>
       </w:rPr>
       <w:tcPr>
@@ -9135,7 +11253,7 @@
       <w:rPr>
         <w:rFonts w:ascii="Arial" w:hAnsi="Arial"/>
         <w:b/>
-        <w:color w:val="FFFFFF"/>
+        <w:color w:val="ffffff"/>
         <w:sz w:val="22"/>
       </w:rPr>
       <w:tcPr>
@@ -9216,7 +11334,7 @@
       <w:rPr>
         <w:rFonts w:ascii="Arial" w:hAnsi="Arial"/>
         <w:b/>
-        <w:color w:val="FFFFFF"/>
+        <w:color w:val="ffffff"/>
         <w:sz w:val="22"/>
       </w:rPr>
       <w:tcPr>
@@ -9297,7 +11415,7 @@
       <w:rPr>
         <w:rFonts w:ascii="Arial" w:hAnsi="Arial"/>
         <w:b/>
-        <w:color w:val="FFFFFF"/>
+        <w:color w:val="ffffff"/>
         <w:sz w:val="22"/>
       </w:rPr>
       <w:tcPr>
@@ -9378,7 +11496,7 @@
       <w:rPr>
         <w:rFonts w:ascii="Arial" w:hAnsi="Arial"/>
         <w:b/>
-        <w:color w:val="FFFFFF"/>
+        <w:color w:val="ffffff"/>
         <w:sz w:val="22"/>
       </w:rPr>
       <w:tcPr>
@@ -9444,7 +11562,7 @@
       <w:rPr>
         <w:rFonts w:ascii="Arial" w:hAnsi="Arial"/>
         <w:b/>
-        <w:color w:val="FFFFFF"/>
+        <w:color w:val="ffffff"/>
         <w:sz w:val="22"/>
       </w:rPr>
       <w:tcPr>
@@ -9455,7 +11573,7 @@
       <w:rPr>
         <w:rFonts w:ascii="Arial" w:hAnsi="Arial"/>
         <w:b/>
-        <w:color w:val="FFFFFF"/>
+        <w:color w:val="ffffff"/>
         <w:sz w:val="22"/>
       </w:rPr>
       <w:tcPr>
@@ -9466,7 +11584,7 @@
       <w:rPr>
         <w:rFonts w:ascii="Arial" w:hAnsi="Arial"/>
         <w:b/>
-        <w:color w:val="FFFFFF"/>
+        <w:color w:val="ffffff"/>
         <w:sz w:val="22"/>
       </w:rPr>
       <w:tcPr>
@@ -9477,7 +11595,7 @@
       <w:rPr>
         <w:rFonts w:ascii="Arial" w:hAnsi="Arial"/>
         <w:b/>
-        <w:color w:val="FFFFFF"/>
+        <w:color w:val="ffffff"/>
         <w:sz w:val="22"/>
       </w:rPr>
       <w:tcPr>
@@ -9523,7 +11641,7 @@
       <w:rPr>
         <w:rFonts w:ascii="Arial" w:hAnsi="Arial"/>
         <w:b/>
-        <w:color w:val="FFFFFF"/>
+        <w:color w:val="ffffff"/>
         <w:sz w:val="22"/>
       </w:rPr>
       <w:tcPr>
@@ -9534,7 +11652,7 @@
       <w:rPr>
         <w:rFonts w:ascii="Arial" w:hAnsi="Arial"/>
         <w:b/>
-        <w:color w:val="FFFFFF"/>
+        <w:color w:val="ffffff"/>
         <w:sz w:val="22"/>
       </w:rPr>
       <w:tcPr>
@@ -9545,7 +11663,7 @@
       <w:rPr>
         <w:rFonts w:ascii="Arial" w:hAnsi="Arial"/>
         <w:b/>
-        <w:color w:val="FFFFFF"/>
+        <w:color w:val="ffffff"/>
         <w:sz w:val="22"/>
       </w:rPr>
       <w:tcPr>
@@ -9556,7 +11674,7 @@
       <w:rPr>
         <w:rFonts w:ascii="Arial" w:hAnsi="Arial"/>
         <w:b/>
-        <w:color w:val="FFFFFF"/>
+        <w:color w:val="ffffff"/>
         <w:sz w:val="22"/>
       </w:rPr>
       <w:tcPr>
@@ -9602,7 +11720,7 @@
       <w:rPr>
         <w:rFonts w:ascii="Arial" w:hAnsi="Arial"/>
         <w:b/>
-        <w:color w:val="FFFFFF"/>
+        <w:color w:val="ffffff"/>
         <w:sz w:val="22"/>
       </w:rPr>
       <w:tcPr>
@@ -9613,7 +11731,7 @@
       <w:rPr>
         <w:rFonts w:ascii="Arial" w:hAnsi="Arial"/>
         <w:b/>
-        <w:color w:val="FFFFFF"/>
+        <w:color w:val="ffffff"/>
         <w:sz w:val="22"/>
       </w:rPr>
       <w:tcPr>
@@ -9624,7 +11742,7 @@
       <w:rPr>
         <w:rFonts w:ascii="Arial" w:hAnsi="Arial"/>
         <w:b/>
-        <w:color w:val="FFFFFF"/>
+        <w:color w:val="ffffff"/>
         <w:sz w:val="22"/>
       </w:rPr>
       <w:tcPr>
@@ -9635,7 +11753,7 @@
       <w:rPr>
         <w:rFonts w:ascii="Arial" w:hAnsi="Arial"/>
         <w:b/>
-        <w:color w:val="FFFFFF"/>
+        <w:color w:val="ffffff"/>
         <w:sz w:val="22"/>
       </w:rPr>
       <w:tcPr>
@@ -9681,7 +11799,7 @@
       <w:rPr>
         <w:rFonts w:ascii="Arial" w:hAnsi="Arial"/>
         <w:b/>
-        <w:color w:val="FFFFFF"/>
+        <w:color w:val="ffffff"/>
         <w:sz w:val="22"/>
       </w:rPr>
       <w:tcPr>
@@ -9692,7 +11810,7 @@
       <w:rPr>
         <w:rFonts w:ascii="Arial" w:hAnsi="Arial"/>
         <w:b/>
-        <w:color w:val="FFFFFF"/>
+        <w:color w:val="ffffff"/>
         <w:sz w:val="22"/>
       </w:rPr>
       <w:tcPr>
@@ -9703,7 +11821,7 @@
       <w:rPr>
         <w:rFonts w:ascii="Arial" w:hAnsi="Arial"/>
         <w:b/>
-        <w:color w:val="FFFFFF"/>
+        <w:color w:val="ffffff"/>
         <w:sz w:val="22"/>
       </w:rPr>
       <w:tcPr>
@@ -9714,7 +11832,7 @@
       <w:rPr>
         <w:rFonts w:ascii="Arial" w:hAnsi="Arial"/>
         <w:b/>
-        <w:color w:val="FFFFFF"/>
+        <w:color w:val="ffffff"/>
         <w:sz w:val="22"/>
       </w:rPr>
       <w:tcPr>
@@ -9760,7 +11878,7 @@
       <w:rPr>
         <w:rFonts w:ascii="Arial" w:hAnsi="Arial"/>
         <w:b/>
-        <w:color w:val="FFFFFF"/>
+        <w:color w:val="ffffff"/>
         <w:sz w:val="22"/>
       </w:rPr>
       <w:tcPr>
@@ -9771,7 +11889,7 @@
       <w:rPr>
         <w:rFonts w:ascii="Arial" w:hAnsi="Arial"/>
         <w:b/>
-        <w:color w:val="FFFFFF"/>
+        <w:color w:val="ffffff"/>
         <w:sz w:val="22"/>
       </w:rPr>
       <w:tcPr>
@@ -9782,7 +11900,7 @@
       <w:rPr>
         <w:rFonts w:ascii="Arial" w:hAnsi="Arial"/>
         <w:b/>
-        <w:color w:val="FFFFFF"/>
+        <w:color w:val="ffffff"/>
         <w:sz w:val="22"/>
       </w:rPr>
       <w:tcPr>
@@ -9793,7 +11911,7 @@
       <w:rPr>
         <w:rFonts w:ascii="Arial" w:hAnsi="Arial"/>
         <w:b/>
-        <w:color w:val="FFFFFF"/>
+        <w:color w:val="ffffff"/>
         <w:sz w:val="22"/>
       </w:rPr>
       <w:tcPr>
@@ -9839,7 +11957,7 @@
       <w:rPr>
         <w:rFonts w:ascii="Arial" w:hAnsi="Arial"/>
         <w:b/>
-        <w:color w:val="FFFFFF"/>
+        <w:color w:val="ffffff"/>
         <w:sz w:val="22"/>
       </w:rPr>
       <w:tcPr>
@@ -9850,7 +11968,7 @@
       <w:rPr>
         <w:rFonts w:ascii="Arial" w:hAnsi="Arial"/>
         <w:b/>
-        <w:color w:val="FFFFFF"/>
+        <w:color w:val="ffffff"/>
         <w:sz w:val="22"/>
       </w:rPr>
       <w:tcPr>
@@ -9861,7 +11979,7 @@
       <w:rPr>
         <w:rFonts w:ascii="Arial" w:hAnsi="Arial"/>
         <w:b/>
-        <w:color w:val="FFFFFF"/>
+        <w:color w:val="ffffff"/>
         <w:sz w:val="22"/>
       </w:rPr>
       <w:tcPr>
@@ -9872,7 +11990,7 @@
       <w:rPr>
         <w:rFonts w:ascii="Arial" w:hAnsi="Arial"/>
         <w:b/>
-        <w:color w:val="FFFFFF"/>
+        <w:color w:val="ffffff"/>
         <w:sz w:val="22"/>
       </w:rPr>
       <w:tcPr>
@@ -9918,7 +12036,7 @@
       <w:rPr>
         <w:rFonts w:ascii="Arial" w:hAnsi="Arial"/>
         <w:b/>
-        <w:color w:val="FFFFFF"/>
+        <w:color w:val="ffffff"/>
         <w:sz w:val="22"/>
       </w:rPr>
       <w:tcPr>
@@ -9929,7 +12047,7 @@
       <w:rPr>
         <w:rFonts w:ascii="Arial" w:hAnsi="Arial"/>
         <w:b/>
-        <w:color w:val="FFFFFF"/>
+        <w:color w:val="ffffff"/>
         <w:sz w:val="22"/>
       </w:rPr>
       <w:tcPr>
@@ -9940,7 +12058,7 @@
       <w:rPr>
         <w:rFonts w:ascii="Arial" w:hAnsi="Arial"/>
         <w:b/>
-        <w:color w:val="FFFFFF"/>
+        <w:color w:val="ffffff"/>
         <w:sz w:val="22"/>
       </w:rPr>
       <w:tcPr>
@@ -9951,7 +12069,7 @@
       <w:rPr>
         <w:rFonts w:ascii="Arial" w:hAnsi="Arial"/>
         <w:b/>
-        <w:color w:val="FFFFFF"/>
+        <w:color w:val="ffffff"/>
         <w:sz w:val="22"/>
       </w:rPr>
       <w:tcPr>
@@ -10007,13 +12125,13 @@
     <w:tblStylePr w:type="firstCol">
       <w:rPr>
         <w:b/>
-        <w:color w:val="4A4A4A" w:themeColor="text1" w:themeTint="80" w:themeShade="95"/>
+        <w:color w:val="4a4a4a" w:themeColor="text1" w:themeTint="80" w:themeShade="95"/>
       </w:rPr>
     </w:tblStylePr>
     <w:tblStylePr w:type="firstRow">
       <w:rPr>
         <w:b/>
-        <w:color w:val="4A4A4A" w:themeColor="text1" w:themeTint="80" w:themeShade="95"/>
+        <w:color w:val="4a4a4a" w:themeColor="text1" w:themeTint="80" w:themeShade="95"/>
       </w:rPr>
       <w:tcPr>
         <w:tcBorders>
@@ -10024,13 +12142,13 @@
     <w:tblStylePr w:type="lastCol">
       <w:rPr>
         <w:b/>
-        <w:color w:val="4A4A4A" w:themeColor="text1" w:themeTint="80" w:themeShade="95"/>
+        <w:color w:val="4a4a4a" w:themeColor="text1" w:themeTint="80" w:themeShade="95"/>
       </w:rPr>
     </w:tblStylePr>
     <w:tblStylePr w:type="lastRow">
       <w:rPr>
         <w:b/>
-        <w:color w:val="4A4A4A" w:themeColor="text1" w:themeTint="80" w:themeShade="95"/>
+        <w:color w:val="4a4a4a" w:themeColor="text1" w:themeTint="80" w:themeShade="95"/>
       </w:rPr>
     </w:tblStylePr>
     <w:tblStylePr w:type="wholeTable">
@@ -10086,13 +12204,13 @@
     <w:tblStylePr w:type="firstCol">
       <w:rPr>
         <w:b/>
-        <w:color w:val="317BBA" w:themeColor="accent1" w:themeTint="80" w:themeShade="95"/>
+        <w:color w:val="317bba" w:themeColor="accent1" w:themeTint="80" w:themeShade="95"/>
       </w:rPr>
     </w:tblStylePr>
     <w:tblStylePr w:type="firstRow">
       <w:rPr>
         <w:b/>
-        <w:color w:val="317BBA" w:themeColor="accent1" w:themeTint="80" w:themeShade="95"/>
+        <w:color w:val="317bba" w:themeColor="accent1" w:themeTint="80" w:themeShade="95"/>
       </w:rPr>
       <w:tcPr>
         <w:tcBorders>
@@ -10103,13 +12221,13 @@
     <w:tblStylePr w:type="lastCol">
       <w:rPr>
         <w:b/>
-        <w:color w:val="317BBA" w:themeColor="accent1" w:themeTint="80" w:themeShade="95"/>
+        <w:color w:val="317bba" w:themeColor="accent1" w:themeTint="80" w:themeShade="95"/>
       </w:rPr>
     </w:tblStylePr>
     <w:tblStylePr w:type="lastRow">
       <w:rPr>
         <w:b/>
-        <w:color w:val="317BBA" w:themeColor="accent1" w:themeTint="80" w:themeShade="95"/>
+        <w:color w:val="317bba" w:themeColor="accent1" w:themeTint="80" w:themeShade="95"/>
       </w:rPr>
     </w:tblStylePr>
     <w:tblStylePr w:type="wholeTable">
@@ -10165,13 +12283,13 @@
     <w:tblStylePr w:type="firstCol">
       <w:rPr>
         <w:b/>
-        <w:color w:val="C95712" w:themeColor="accent2" w:themeTint="97" w:themeShade="95"/>
+        <w:color w:val="c95712" w:themeColor="accent2" w:themeTint="97" w:themeShade="95"/>
       </w:rPr>
     </w:tblStylePr>
     <w:tblStylePr w:type="firstRow">
       <w:rPr>
         <w:b/>
-        <w:color w:val="C95712" w:themeColor="accent2" w:themeTint="97" w:themeShade="95"/>
+        <w:color w:val="c95712" w:themeColor="accent2" w:themeTint="97" w:themeShade="95"/>
       </w:rPr>
       <w:tcPr>
         <w:tcBorders>
@@ -10182,13 +12300,13 @@
     <w:tblStylePr w:type="lastCol">
       <w:rPr>
         <w:b/>
-        <w:color w:val="C95712" w:themeColor="accent2" w:themeTint="97" w:themeShade="95"/>
+        <w:color w:val="c95712" w:themeColor="accent2" w:themeTint="97" w:themeShade="95"/>
       </w:rPr>
     </w:tblStylePr>
     <w:tblStylePr w:type="lastRow">
       <w:rPr>
         <w:b/>
-        <w:color w:val="C95712" w:themeColor="accent2" w:themeTint="97" w:themeShade="95"/>
+        <w:color w:val="c95712" w:themeColor="accent2" w:themeTint="97" w:themeShade="95"/>
       </w:rPr>
     </w:tblStylePr>
     <w:tblStylePr w:type="wholeTable">
@@ -10323,13 +12441,13 @@
     <w:tblStylePr w:type="firstCol">
       <w:rPr>
         <w:b/>
-        <w:color w:val="CD9600" w:themeColor="accent4" w:themeTint="9A" w:themeShade="95"/>
+        <w:color w:val="cd9600" w:themeColor="accent4" w:themeTint="9A" w:themeShade="95"/>
       </w:rPr>
     </w:tblStylePr>
     <w:tblStylePr w:type="firstRow">
       <w:rPr>
         <w:b/>
-        <w:color w:val="CD9600" w:themeColor="accent4" w:themeTint="9A" w:themeShade="95"/>
+        <w:color w:val="cd9600" w:themeColor="accent4" w:themeTint="9A" w:themeShade="95"/>
       </w:rPr>
       <w:tcPr>
         <w:tcBorders>
@@ -10340,13 +12458,13 @@
     <w:tblStylePr w:type="lastCol">
       <w:rPr>
         <w:b/>
-        <w:color w:val="CD9600" w:themeColor="accent4" w:themeTint="9A" w:themeShade="95"/>
+        <w:color w:val="cd9600" w:themeColor="accent4" w:themeTint="9A" w:themeShade="95"/>
       </w:rPr>
     </w:tblStylePr>
     <w:tblStylePr w:type="lastRow">
       <w:rPr>
         <w:b/>
-        <w:color w:val="CD9600" w:themeColor="accent4" w:themeTint="9A" w:themeShade="95"/>
+        <w:color w:val="cd9600" w:themeColor="accent4" w:themeTint="9A" w:themeShade="95"/>
       </w:rPr>
     </w:tblStylePr>
     <w:tblStylePr w:type="wholeTable">
@@ -10536,7 +12654,7 @@
     <w:tblStylePr w:type="band1Horz">
       <w:rPr>
         <w:rFonts w:ascii="Arial" w:hAnsi="Arial"/>
-        <w:color w:val="4A4A4A" w:themeColor="text1" w:themeTint="80" w:themeShade="95"/>
+        <w:color w:val="4a4a4a" w:themeColor="text1" w:themeTint="80" w:themeShade="95"/>
         <w:sz w:val="22"/>
       </w:rPr>
       <w:tcPr>
@@ -10551,7 +12669,7 @@
     <w:tblStylePr w:type="band2Horz">
       <w:rPr>
         <w:rFonts w:ascii="Arial" w:hAnsi="Arial"/>
-        <w:color w:val="4A4A4A" w:themeColor="text1" w:themeTint="80" w:themeShade="95"/>
+        <w:color w:val="4a4a4a" w:themeColor="text1" w:themeTint="80" w:themeShade="95"/>
         <w:sz w:val="22"/>
       </w:rPr>
     </w:tblStylePr>
@@ -10559,14 +12677,14 @@
       <w:rPr>
         <w:rFonts w:ascii="Arial" w:hAnsi="Arial"/>
         <w:i/>
-        <w:color w:val="4A4A4A" w:themeColor="text1" w:themeTint="80" w:themeShade="95"/>
+        <w:color w:val="4a4a4a" w:themeColor="text1" w:themeTint="80" w:themeShade="95"/>
         <w:sz w:val="22"/>
       </w:rPr>
       <w:pPr>
         <w:jc w:val="right"/>
       </w:pPr>
       <w:tcPr>
-        <w:shd w:color="ffffff"/>
+        <w:shd w:val="clear" w:color="ffffff"/>
         <w:tcBorders>
           <w:top w:val="none" w:color="000000" w:sz="4" w:space="0"/>
           <w:left w:val="none" w:color="000000" w:sz="4" w:space="0"/>
@@ -10579,7 +12697,7 @@
       <w:rPr>
         <w:rFonts w:ascii="Arial" w:hAnsi="Arial"/>
         <w:b/>
-        <w:color w:val="4A4A4A" w:themeColor="text1" w:themeTint="80" w:themeShade="95"/>
+        <w:color w:val="4a4a4a" w:themeColor="text1" w:themeTint="80" w:themeShade="95"/>
         <w:sz w:val="22"/>
       </w:rPr>
       <w:tcPr>
@@ -10596,11 +12714,11 @@
       <w:rPr>
         <w:rFonts w:ascii="Arial" w:hAnsi="Arial"/>
         <w:i/>
-        <w:color w:val="4A4A4A" w:themeColor="text1" w:themeTint="80" w:themeShade="95"/>
-        <w:sz w:val="22"/>
-      </w:rPr>
-      <w:tcPr>
-        <w:shd w:color="ffffff"/>
+        <w:color w:val="4a4a4a" w:themeColor="text1" w:themeTint="80" w:themeShade="95"/>
+        <w:sz w:val="22"/>
+      </w:rPr>
+      <w:tcPr>
+        <w:shd w:val="clear" w:color="ffffff"/>
         <w:tcBorders>
           <w:top w:val="none" w:color="000000" w:sz="4" w:space="0"/>
           <w:left w:val="single" w:color="000000" w:themeColor="text1" w:themeTint="80" w:sz="4" w:space="0"/>
@@ -10613,7 +12731,7 @@
       <w:rPr>
         <w:rFonts w:ascii="Arial" w:hAnsi="Arial"/>
         <w:b/>
-        <w:color w:val="4A4A4A" w:themeColor="text1" w:themeTint="80" w:themeShade="95"/>
+        <w:color w:val="4a4a4a" w:themeColor="text1" w:themeTint="80" w:themeShade="95"/>
         <w:sz w:val="22"/>
       </w:rPr>
       <w:tcPr>
@@ -10648,7 +12766,7 @@
     <w:tblStylePr w:type="band1Horz">
       <w:rPr>
         <w:rFonts w:ascii="Arial" w:hAnsi="Arial"/>
-        <w:color w:val="317BBA" w:themeColor="accent1" w:themeTint="80" w:themeShade="95"/>
+        <w:color w:val="317bba" w:themeColor="accent1" w:themeTint="80" w:themeShade="95"/>
         <w:sz w:val="22"/>
       </w:rPr>
       <w:tcPr>
@@ -10663,7 +12781,7 @@
     <w:tblStylePr w:type="band2Horz">
       <w:rPr>
         <w:rFonts w:ascii="Arial" w:hAnsi="Arial"/>
-        <w:color w:val="317BBA" w:themeColor="accent1" w:themeTint="80" w:themeShade="95"/>
+        <w:color w:val="317bba" w:themeColor="accent1" w:themeTint="80" w:themeShade="95"/>
         <w:sz w:val="22"/>
       </w:rPr>
     </w:tblStylePr>
@@ -10671,14 +12789,14 @@
       <w:rPr>
         <w:rFonts w:ascii="Arial" w:hAnsi="Arial"/>
         <w:i/>
-        <w:color w:val="317BBA" w:themeColor="accent1" w:themeTint="80" w:themeShade="95"/>
+        <w:color w:val="317bba" w:themeColor="accent1" w:themeTint="80" w:themeShade="95"/>
         <w:sz w:val="22"/>
       </w:rPr>
       <w:pPr>
         <w:jc w:val="right"/>
       </w:pPr>
       <w:tcPr>
-        <w:shd w:color="ffffff"/>
+        <w:shd w:val="clear" w:color="ffffff"/>
         <w:tcBorders>
           <w:top w:val="none" w:color="000000" w:sz="4" w:space="0"/>
           <w:left w:val="none" w:color="000000" w:sz="4" w:space="0"/>
@@ -10691,7 +12809,7 @@
       <w:rPr>
         <w:rFonts w:ascii="Arial" w:hAnsi="Arial"/>
         <w:b/>
-        <w:color w:val="317BBA" w:themeColor="accent1" w:themeTint="80" w:themeShade="95"/>
+        <w:color w:val="317bba" w:themeColor="accent1" w:themeTint="80" w:themeShade="95"/>
         <w:sz w:val="22"/>
       </w:rPr>
       <w:tcPr>
@@ -10708,11 +12826,11 @@
       <w:rPr>
         <w:rFonts w:ascii="Arial" w:hAnsi="Arial"/>
         <w:i/>
-        <w:color w:val="317BBA" w:themeColor="accent1" w:themeTint="80" w:themeShade="95"/>
-        <w:sz w:val="22"/>
-      </w:rPr>
-      <w:tcPr>
-        <w:shd w:color="ffffff"/>
+        <w:color w:val="317bba" w:themeColor="accent1" w:themeTint="80" w:themeShade="95"/>
+        <w:sz w:val="22"/>
+      </w:rPr>
+      <w:tcPr>
+        <w:shd w:val="clear" w:color="ffffff"/>
         <w:tcBorders>
           <w:top w:val="none" w:color="000000" w:sz="4" w:space="0"/>
           <w:left w:val="single" w:color="000000" w:themeColor="accent1" w:themeTint="80" w:sz="4" w:space="0"/>
@@ -10725,7 +12843,7 @@
       <w:rPr>
         <w:rFonts w:ascii="Arial" w:hAnsi="Arial"/>
         <w:b/>
-        <w:color w:val="317BBA" w:themeColor="accent1" w:themeTint="80" w:themeShade="95"/>
+        <w:color w:val="317bba" w:themeColor="accent1" w:themeTint="80" w:themeShade="95"/>
         <w:sz w:val="22"/>
       </w:rPr>
       <w:tcPr>
@@ -10760,7 +12878,7 @@
     <w:tblStylePr w:type="band1Horz">
       <w:rPr>
         <w:rFonts w:ascii="Arial" w:hAnsi="Arial"/>
-        <w:color w:val="C95712" w:themeColor="accent2" w:themeTint="97" w:themeShade="95"/>
+        <w:color w:val="c95712" w:themeColor="accent2" w:themeTint="97" w:themeShade="95"/>
         <w:sz w:val="22"/>
       </w:rPr>
       <w:tcPr>
@@ -10775,7 +12893,7 @@
     <w:tblStylePr w:type="band2Horz">
       <w:rPr>
         <w:rFonts w:ascii="Arial" w:hAnsi="Arial"/>
-        <w:color w:val="C95712" w:themeColor="accent2" w:themeTint="97" w:themeShade="95"/>
+        <w:color w:val="c95712" w:themeColor="accent2" w:themeTint="97" w:themeShade="95"/>
         <w:sz w:val="22"/>
       </w:rPr>
     </w:tblStylePr>
@@ -10783,14 +12901,14 @@
       <w:rPr>
         <w:rFonts w:ascii="Arial" w:hAnsi="Arial"/>
         <w:i/>
-        <w:color w:val="C95712" w:themeColor="accent2" w:themeTint="97" w:themeShade="95"/>
+        <w:color w:val="c95712" w:themeColor="accent2" w:themeTint="97" w:themeShade="95"/>
         <w:sz w:val="22"/>
       </w:rPr>
       <w:pPr>
         <w:jc w:val="right"/>
       </w:pPr>
       <w:tcPr>
-        <w:shd w:color="ffffff"/>
+        <w:shd w:val="clear" w:color="ffffff"/>
         <w:tcBorders>
           <w:top w:val="none" w:color="000000" w:sz="4" w:space="0"/>
           <w:left w:val="none" w:color="000000" w:sz="4" w:space="0"/>
@@ -10803,7 +12921,7 @@
       <w:rPr>
         <w:rFonts w:ascii="Arial" w:hAnsi="Arial"/>
         <w:b/>
-        <w:color w:val="C95712" w:themeColor="accent2" w:themeTint="97" w:themeShade="95"/>
+        <w:color w:val="c95712" w:themeColor="accent2" w:themeTint="97" w:themeShade="95"/>
         <w:sz w:val="22"/>
       </w:rPr>
       <w:tcPr>
@@ -10820,11 +12938,11 @@
       <w:rPr>
         <w:rFonts w:ascii="Arial" w:hAnsi="Arial"/>
         <w:i/>
-        <w:color w:val="C95712" w:themeColor="accent2" w:themeTint="97" w:themeShade="95"/>
-        <w:sz w:val="22"/>
-      </w:rPr>
-      <w:tcPr>
-        <w:shd w:color="ffffff"/>
+        <w:color w:val="c95712" w:themeColor="accent2" w:themeTint="97" w:themeShade="95"/>
+        <w:sz w:val="22"/>
+      </w:rPr>
+      <w:tcPr>
+        <w:shd w:val="clear" w:color="ffffff"/>
         <w:tcBorders>
           <w:top w:val="none" w:color="000000" w:sz="4" w:space="0"/>
           <w:left w:val="single" w:color="000000" w:themeColor="accent2" w:themeTint="97" w:sz="4" w:space="0"/>
@@ -10837,7 +12955,7 @@
       <w:rPr>
         <w:rFonts w:ascii="Arial" w:hAnsi="Arial"/>
         <w:b/>
-        <w:color w:val="C95712" w:themeColor="accent2" w:themeTint="97" w:themeShade="95"/>
+        <w:color w:val="c95712" w:themeColor="accent2" w:themeTint="97" w:themeShade="95"/>
         <w:sz w:val="22"/>
       </w:rPr>
       <w:tcPr>
@@ -10902,7 +13020,7 @@
         <w:jc w:val="right"/>
       </w:pPr>
       <w:tcPr>
-        <w:shd w:color="ffffff"/>
+        <w:shd w:val="clear" w:color="ffffff"/>
         <w:tcBorders>
           <w:top w:val="none" w:color="000000" w:sz="4" w:space="0"/>
           <w:left w:val="none" w:color="000000" w:sz="4" w:space="0"/>
@@ -10936,7 +13054,7 @@
         <w:sz w:val="22"/>
       </w:rPr>
       <w:tcPr>
-        <w:shd w:color="ffffff"/>
+        <w:shd w:val="clear" w:color="ffffff"/>
         <w:tcBorders>
           <w:top w:val="none" w:color="000000" w:sz="4" w:space="0"/>
           <w:left w:val="single" w:color="000000" w:themeColor="accent3" w:themeTint="FE" w:sz="4" w:space="0"/>
@@ -10984,7 +13102,7 @@
     <w:tblStylePr w:type="band1Horz">
       <w:rPr>
         <w:rFonts w:ascii="Arial" w:hAnsi="Arial"/>
-        <w:color w:val="CD9600" w:themeColor="accent4" w:themeTint="9A" w:themeShade="95"/>
+        <w:color w:val="cd9600" w:themeColor="accent4" w:themeTint="9A" w:themeShade="95"/>
         <w:sz w:val="22"/>
       </w:rPr>
       <w:tcPr>
@@ -10999,7 +13117,7 @@
     <w:tblStylePr w:type="band2Horz">
       <w:rPr>
         <w:rFonts w:ascii="Arial" w:hAnsi="Arial"/>
-        <w:color w:val="CD9600" w:themeColor="accent4" w:themeTint="9A" w:themeShade="95"/>
+        <w:color w:val="cd9600" w:themeColor="accent4" w:themeTint="9A" w:themeShade="95"/>
         <w:sz w:val="22"/>
       </w:rPr>
     </w:tblStylePr>
@@ -11007,14 +13125,14 @@
       <w:rPr>
         <w:rFonts w:ascii="Arial" w:hAnsi="Arial"/>
         <w:i/>
-        <w:color w:val="CD9600" w:themeColor="accent4" w:themeTint="9A" w:themeShade="95"/>
+        <w:color w:val="cd9600" w:themeColor="accent4" w:themeTint="9A" w:themeShade="95"/>
         <w:sz w:val="22"/>
       </w:rPr>
       <w:pPr>
         <w:jc w:val="right"/>
       </w:pPr>
       <w:tcPr>
-        <w:shd w:color="ffffff"/>
+        <w:shd w:val="clear" w:color="ffffff"/>
         <w:tcBorders>
           <w:top w:val="none" w:color="000000" w:sz="4" w:space="0"/>
           <w:left w:val="none" w:color="000000" w:sz="4" w:space="0"/>
@@ -11027,7 +13145,7 @@
       <w:rPr>
         <w:rFonts w:ascii="Arial" w:hAnsi="Arial"/>
         <w:b/>
-        <w:color w:val="CD9600" w:themeColor="accent4" w:themeTint="9A" w:themeShade="95"/>
+        <w:color w:val="cd9600" w:themeColor="accent4" w:themeTint="9A" w:themeShade="95"/>
         <w:sz w:val="22"/>
       </w:rPr>
       <w:tcPr>
@@ -11044,11 +13162,11 @@
       <w:rPr>
         <w:rFonts w:ascii="Arial" w:hAnsi="Arial"/>
         <w:i/>
-        <w:color w:val="CD9600" w:themeColor="accent4" w:themeTint="9A" w:themeShade="95"/>
-        <w:sz w:val="22"/>
-      </w:rPr>
-      <w:tcPr>
-        <w:shd w:color="ffffff"/>
+        <w:color w:val="cd9600" w:themeColor="accent4" w:themeTint="9A" w:themeShade="95"/>
+        <w:sz w:val="22"/>
+      </w:rPr>
+      <w:tcPr>
+        <w:shd w:val="clear" w:color="ffffff"/>
         <w:tcBorders>
           <w:top w:val="none" w:color="000000" w:sz="4" w:space="0"/>
           <w:left w:val="single" w:color="000000" w:themeColor="accent4" w:themeTint="9A" w:sz="4" w:space="0"/>
@@ -11061,7 +13179,7 @@
       <w:rPr>
         <w:rFonts w:ascii="Arial" w:hAnsi="Arial"/>
         <w:b/>
-        <w:color w:val="CD9600" w:themeColor="accent4" w:themeTint="9A" w:themeShade="95"/>
+        <w:color w:val="cd9600" w:themeColor="accent4" w:themeTint="9A" w:themeShade="95"/>
         <w:sz w:val="22"/>
       </w:rPr>
       <w:tcPr>
@@ -11126,7 +13244,7 @@
         <w:jc w:val="right"/>
       </w:pPr>
       <w:tcPr>
-        <w:shd w:color="ffffff"/>
+        <w:shd w:val="clear" w:color="ffffff"/>
         <w:tcBorders>
           <w:top w:val="none" w:color="000000" w:sz="4" w:space="0"/>
           <w:left w:val="none" w:color="000000" w:sz="4" w:space="0"/>
@@ -11160,7 +13278,7 @@
         <w:sz w:val="22"/>
       </w:rPr>
       <w:tcPr>
-        <w:shd w:color="ffffff"/>
+        <w:shd w:val="clear" w:color="ffffff"/>
         <w:tcBorders>
           <w:top w:val="none" w:color="000000" w:sz="4" w:space="0"/>
           <w:left w:val="single" w:color="000000" w:themeColor="accent5" w:themeTint="90" w:sz="4" w:space="0"/>
@@ -11238,7 +13356,7 @@
         <w:jc w:val="right"/>
       </w:pPr>
       <w:tcPr>
-        <w:shd w:color="ffffff"/>
+        <w:shd w:val="clear" w:color="ffffff"/>
         <w:tcBorders>
           <w:top w:val="none" w:color="000000" w:sz="4" w:space="0"/>
           <w:left w:val="none" w:color="000000" w:sz="4" w:space="0"/>
@@ -11272,7 +13390,7 @@
         <w:sz w:val="22"/>
       </w:rPr>
       <w:tcPr>
-        <w:shd w:color="ffffff"/>
+        <w:shd w:val="clear" w:color="ffffff"/>
         <w:tcBorders>
           <w:top w:val="none" w:color="000000" w:sz="4" w:space="0"/>
           <w:left w:val="single" w:color="000000" w:themeColor="accent6" w:themeTint="90" w:sz="4" w:space="0"/>
@@ -12396,7 +14514,7 @@
       <w:rPr>
         <w:rFonts w:ascii="Arial" w:hAnsi="Arial"/>
         <w:b/>
-        <w:color w:val="FFFFFF"/>
+        <w:color w:val="ffffff"/>
         <w:sz w:val="22"/>
       </w:rPr>
       <w:tcPr>
@@ -12470,7 +14588,7 @@
       <w:rPr>
         <w:rFonts w:ascii="Arial" w:hAnsi="Arial"/>
         <w:b/>
-        <w:color w:val="FFFFFF"/>
+        <w:color w:val="ffffff"/>
         <w:sz w:val="22"/>
       </w:rPr>
       <w:tcPr>
@@ -12544,7 +14662,7 @@
       <w:rPr>
         <w:rFonts w:ascii="Arial" w:hAnsi="Arial"/>
         <w:b/>
-        <w:color w:val="FFFFFF"/>
+        <w:color w:val="ffffff"/>
         <w:sz w:val="22"/>
       </w:rPr>
       <w:tcPr>
@@ -12618,7 +14736,7 @@
       <w:rPr>
         <w:rFonts w:ascii="Arial" w:hAnsi="Arial"/>
         <w:b/>
-        <w:color w:val="FFFFFF"/>
+        <w:color w:val="ffffff"/>
         <w:sz w:val="22"/>
       </w:rPr>
       <w:tcPr>
@@ -12692,7 +14810,7 @@
       <w:rPr>
         <w:rFonts w:ascii="Arial" w:hAnsi="Arial"/>
         <w:b/>
-        <w:color w:val="FFFFFF"/>
+        <w:color w:val="ffffff"/>
         <w:sz w:val="22"/>
       </w:rPr>
       <w:tcPr>
@@ -12766,7 +14884,7 @@
       <w:rPr>
         <w:rFonts w:ascii="Arial" w:hAnsi="Arial"/>
         <w:b/>
-        <w:color w:val="FFFFFF"/>
+        <w:color w:val="ffffff"/>
         <w:sz w:val="22"/>
       </w:rPr>
       <w:tcPr>
@@ -12840,7 +14958,7 @@
       <w:rPr>
         <w:rFonts w:ascii="Arial" w:hAnsi="Arial"/>
         <w:b/>
-        <w:color w:val="FFFFFF"/>
+        <w:color w:val="ffffff"/>
         <w:sz w:val="22"/>
       </w:rPr>
       <w:tcPr>
@@ -12909,7 +15027,7 @@
       <w:rPr>
         <w:rFonts w:ascii="Arial" w:hAnsi="Arial"/>
         <w:b/>
-        <w:color w:val="FFFFFF"/>
+        <w:color w:val="ffffff"/>
         <w:sz w:val="22"/>
       </w:rPr>
       <w:tcPr>
@@ -12978,7 +15096,7 @@
       <w:rPr>
         <w:rFonts w:ascii="Arial" w:hAnsi="Arial"/>
         <w:b/>
-        <w:color w:val="FFFFFF"/>
+        <w:color w:val="ffffff"/>
         <w:sz w:val="22"/>
       </w:rPr>
       <w:tcPr>
@@ -13047,7 +15165,7 @@
       <w:rPr>
         <w:rFonts w:ascii="Arial" w:hAnsi="Arial"/>
         <w:b/>
-        <w:color w:val="FFFFFF"/>
+        <w:color w:val="ffffff"/>
         <w:sz w:val="22"/>
       </w:rPr>
       <w:tcPr>
@@ -13116,7 +15234,7 @@
       <w:rPr>
         <w:rFonts w:ascii="Arial" w:hAnsi="Arial"/>
         <w:b/>
-        <w:color w:val="FFFFFF"/>
+        <w:color w:val="ffffff"/>
         <w:sz w:val="22"/>
       </w:rPr>
       <w:tcPr>
@@ -13185,7 +15303,7 @@
       <w:rPr>
         <w:rFonts w:ascii="Arial" w:hAnsi="Arial"/>
         <w:b/>
-        <w:color w:val="FFFFFF"/>
+        <w:color w:val="ffffff"/>
         <w:sz w:val="22"/>
       </w:rPr>
       <w:tcPr>
@@ -13254,7 +15372,7 @@
       <w:rPr>
         <w:rFonts w:ascii="Arial" w:hAnsi="Arial"/>
         <w:b/>
-        <w:color w:val="FFFFFF"/>
+        <w:color w:val="ffffff"/>
         <w:sz w:val="22"/>
       </w:rPr>
       <w:tcPr>
@@ -13323,7 +15441,7 @@
       <w:rPr>
         <w:rFonts w:ascii="Arial" w:hAnsi="Arial"/>
         <w:b/>
-        <w:color w:val="FFFFFF"/>
+        <w:color w:val="ffffff"/>
         <w:sz w:val="22"/>
       </w:rPr>
       <w:tcPr>
@@ -13401,7 +15519,7 @@
       <w:rPr>
         <w:rFonts w:ascii="Arial" w:hAnsi="Arial"/>
         <w:b/>
-        <w:color w:val="FFFFFF" w:themeColor="light1"/>
+        <w:color w:val="ffffff" w:themeColor="light1"/>
         <w:sz w:val="22"/>
       </w:rPr>
       <w:tcPr>
@@ -13415,7 +15533,7 @@
       <w:rPr>
         <w:rFonts w:ascii="Arial" w:hAnsi="Arial"/>
         <w:b/>
-        <w:color w:val="FFFFFF" w:themeColor="light1"/>
+        <w:color w:val="ffffff" w:themeColor="light1"/>
         <w:sz w:val="22"/>
       </w:rPr>
       <w:tcPr>
@@ -13438,14 +15556,14 @@
       <w:rPr>
         <w:rFonts w:ascii="Arial" w:hAnsi="Arial"/>
         <w:b/>
-        <w:color w:val="FFFFFF" w:themeColor="light1"/>
+        <w:color w:val="ffffff" w:themeColor="light1"/>
         <w:sz w:val="22"/>
       </w:rPr>
     </w:tblStylePr>
     <w:tblStylePr w:type="wholeTable">
       <w:rPr>
         <w:rFonts w:ascii="Arial" w:hAnsi="Arial"/>
-        <w:color w:val="FFFFFF" w:themeColor="light1"/>
+        <w:color w:val="ffffff" w:themeColor="light1"/>
         <w:sz w:val="22"/>
       </w:rPr>
     </w:tblStylePr>
@@ -13508,7 +15626,7 @@
       <w:rPr>
         <w:rFonts w:ascii="Arial" w:hAnsi="Arial"/>
         <w:b/>
-        <w:color w:val="FFFFFF" w:themeColor="light1"/>
+        <w:color w:val="ffffff" w:themeColor="light1"/>
         <w:sz w:val="22"/>
       </w:rPr>
       <w:tcPr>
@@ -13522,7 +15640,7 @@
       <w:rPr>
         <w:rFonts w:ascii="Arial" w:hAnsi="Arial"/>
         <w:b/>
-        <w:color w:val="FFFFFF" w:themeColor="light1"/>
+        <w:color w:val="ffffff" w:themeColor="light1"/>
         <w:sz w:val="22"/>
       </w:rPr>
       <w:tcPr>
@@ -13545,14 +15663,14 @@
       <w:rPr>
         <w:rFonts w:ascii="Arial" w:hAnsi="Arial"/>
         <w:b/>
-        <w:color w:val="FFFFFF" w:themeColor="light1"/>
+        <w:color w:val="ffffff" w:themeColor="light1"/>
         <w:sz w:val="22"/>
       </w:rPr>
     </w:tblStylePr>
     <w:tblStylePr w:type="wholeTable">
       <w:rPr>
         <w:rFonts w:ascii="Arial" w:hAnsi="Arial"/>
-        <w:color w:val="FFFFFF" w:themeColor="light1"/>
+        <w:color w:val="ffffff" w:themeColor="light1"/>
         <w:sz w:val="22"/>
       </w:rPr>
     </w:tblStylePr>
@@ -13615,7 +15733,7 @@
       <w:rPr>
         <w:rFonts w:ascii="Arial" w:hAnsi="Arial"/>
         <w:b/>
-        <w:color w:val="FFFFFF" w:themeColor="light1"/>
+        <w:color w:val="ffffff" w:themeColor="light1"/>
         <w:sz w:val="22"/>
       </w:rPr>
       <w:tcPr>
@@ -13629,7 +15747,7 @@
       <w:rPr>
         <w:rFonts w:ascii="Arial" w:hAnsi="Arial"/>
         <w:b/>
-        <w:color w:val="FFFFFF" w:themeColor="light1"/>
+        <w:color w:val="ffffff" w:themeColor="light1"/>
         <w:sz w:val="22"/>
       </w:rPr>
       <w:tcPr>
@@ -13652,14 +15770,14 @@
       <w:rPr>
         <w:rFonts w:ascii="Arial" w:hAnsi="Arial"/>
         <w:b/>
-        <w:color w:val="FFFFFF" w:themeColor="light1"/>
+        <w:color w:val="ffffff" w:themeColor="light1"/>
         <w:sz w:val="22"/>
       </w:rPr>
     </w:tblStylePr>
     <w:tblStylePr w:type="wholeTable">
       <w:rPr>
         <w:rFonts w:ascii="Arial" w:hAnsi="Arial"/>
-        <w:color w:val="FFFFFF" w:themeColor="light1"/>
+        <w:color w:val="ffffff" w:themeColor="light1"/>
         <w:sz w:val="22"/>
       </w:rPr>
     </w:tblStylePr>
@@ -13722,7 +15840,7 @@
       <w:rPr>
         <w:rFonts w:ascii="Arial" w:hAnsi="Arial"/>
         <w:b/>
-        <w:color w:val="FFFFFF" w:themeColor="light1"/>
+        <w:color w:val="ffffff" w:themeColor="light1"/>
         <w:sz w:val="22"/>
       </w:rPr>
       <w:tcPr>
@@ -13736,7 +15854,7 @@
       <w:rPr>
         <w:rFonts w:ascii="Arial" w:hAnsi="Arial"/>
         <w:b/>
-        <w:color w:val="FFFFFF" w:themeColor="light1"/>
+        <w:color w:val="ffffff" w:themeColor="light1"/>
         <w:sz w:val="22"/>
       </w:rPr>
       <w:tcPr>
@@ -13759,14 +15877,14 @@
       <w:rPr>
         <w:rFonts w:ascii="Arial" w:hAnsi="Arial"/>
         <w:b/>
-        <w:color w:val="FFFFFF" w:themeColor="light1"/>
+        <w:color w:val="ffffff" w:themeColor="light1"/>
         <w:sz w:val="22"/>
       </w:rPr>
     </w:tblStylePr>
     <w:tblStylePr w:type="wholeTable">
       <w:rPr>
         <w:rFonts w:ascii="Arial" w:hAnsi="Arial"/>
-        <w:color w:val="FFFFFF" w:themeColor="light1"/>
+        <w:color w:val="ffffff" w:themeColor="light1"/>
         <w:sz w:val="22"/>
       </w:rPr>
     </w:tblStylePr>
@@ -13829,7 +15947,7 @@
       <w:rPr>
         <w:rFonts w:ascii="Arial" w:hAnsi="Arial"/>
         <w:b/>
-        <w:color w:val="FFFFFF" w:themeColor="light1"/>
+        <w:color w:val="ffffff" w:themeColor="light1"/>
         <w:sz w:val="22"/>
       </w:rPr>
       <w:tcPr>
@@ -13843,7 +15961,7 @@
       <w:rPr>
         <w:rFonts w:ascii="Arial" w:hAnsi="Arial"/>
         <w:b/>
-        <w:color w:val="FFFFFF" w:themeColor="light1"/>
+        <w:color w:val="ffffff" w:themeColor="light1"/>
         <w:sz w:val="22"/>
       </w:rPr>
       <w:tcPr>
@@ -13866,14 +15984,14 @@
       <w:rPr>
         <w:rFonts w:ascii="Arial" w:hAnsi="Arial"/>
         <w:b/>
-        <w:color w:val="FFFFFF" w:themeColor="light1"/>
+        <w:color w:val="ffffff" w:themeColor="light1"/>
         <w:sz w:val="22"/>
       </w:rPr>
     </w:tblStylePr>
     <w:tblStylePr w:type="wholeTable">
       <w:rPr>
         <w:rFonts w:ascii="Arial" w:hAnsi="Arial"/>
-        <w:color w:val="FFFFFF" w:themeColor="light1"/>
+        <w:color w:val="ffffff" w:themeColor="light1"/>
         <w:sz w:val="22"/>
       </w:rPr>
     </w:tblStylePr>
@@ -13936,7 +16054,7 @@
       <w:rPr>
         <w:rFonts w:ascii="Arial" w:hAnsi="Arial"/>
         <w:b/>
-        <w:color w:val="FFFFFF" w:themeColor="light1"/>
+        <w:color w:val="ffffff" w:themeColor="light1"/>
         <w:sz w:val="22"/>
       </w:rPr>
       <w:tcPr>
@@ -13950,7 +16068,7 @@
       <w:rPr>
         <w:rFonts w:ascii="Arial" w:hAnsi="Arial"/>
         <w:b/>
-        <w:color w:val="FFFFFF" w:themeColor="light1"/>
+        <w:color w:val="ffffff" w:themeColor="light1"/>
         <w:sz w:val="22"/>
       </w:rPr>
       <w:tcPr>
@@ -13973,14 +16091,14 @@
       <w:rPr>
         <w:rFonts w:ascii="Arial" w:hAnsi="Arial"/>
         <w:b/>
-        <w:color w:val="FFFFFF" w:themeColor="light1"/>
+        <w:color w:val="ffffff" w:themeColor="light1"/>
         <w:sz w:val="22"/>
       </w:rPr>
     </w:tblStylePr>
     <w:tblStylePr w:type="wholeTable">
       <w:rPr>
         <w:rFonts w:ascii="Arial" w:hAnsi="Arial"/>
-        <w:color w:val="FFFFFF" w:themeColor="light1"/>
+        <w:color w:val="ffffff" w:themeColor="light1"/>
         <w:sz w:val="22"/>
       </w:rPr>
     </w:tblStylePr>
@@ -14043,7 +16161,7 @@
       <w:rPr>
         <w:rFonts w:ascii="Arial" w:hAnsi="Arial"/>
         <w:b/>
-        <w:color w:val="FFFFFF" w:themeColor="light1"/>
+        <w:color w:val="ffffff" w:themeColor="light1"/>
         <w:sz w:val="22"/>
       </w:rPr>
       <w:tcPr>
@@ -14057,7 +16175,7 @@
       <w:rPr>
         <w:rFonts w:ascii="Arial" w:hAnsi="Arial"/>
         <w:b/>
-        <w:color w:val="FFFFFF" w:themeColor="light1"/>
+        <w:color w:val="ffffff" w:themeColor="light1"/>
         <w:sz w:val="22"/>
       </w:rPr>
       <w:tcPr>
@@ -14080,14 +16198,14 @@
       <w:rPr>
         <w:rFonts w:ascii="Arial" w:hAnsi="Arial"/>
         <w:b/>
-        <w:color w:val="FFFFFF" w:themeColor="light1"/>
+        <w:color w:val="ffffff" w:themeColor="light1"/>
         <w:sz w:val="22"/>
       </w:rPr>
     </w:tblStylePr>
     <w:tblStylePr w:type="wholeTable">
       <w:rPr>
         <w:rFonts w:ascii="Arial" w:hAnsi="Arial"/>
-        <w:color w:val="FFFFFF" w:themeColor="light1"/>
+        <w:color w:val="ffffff" w:themeColor="light1"/>
         <w:sz w:val="22"/>
       </w:rPr>
     </w:tblStylePr>
@@ -14206,13 +16324,13 @@
     <w:tblStylePr w:type="firstCol">
       <w:rPr>
         <w:b/>
-        <w:color w:val="245D8D" w:themeColor="accent1" w:themeShade="95"/>
+        <w:color w:val="245d8d" w:themeColor="accent1" w:themeShade="95"/>
       </w:rPr>
     </w:tblStylePr>
     <w:tblStylePr w:type="firstRow">
       <w:rPr>
         <w:b/>
-        <w:color w:val="245D8D" w:themeColor="accent1" w:themeShade="95"/>
+        <w:color w:val="245d8d" w:themeColor="accent1" w:themeShade="95"/>
       </w:rPr>
       <w:tcPr>
         <w:tcBorders>
@@ -14223,13 +16341,13 @@
     <w:tblStylePr w:type="lastCol">
       <w:rPr>
         <w:b/>
-        <w:color w:val="245D8D" w:themeColor="accent1" w:themeShade="95"/>
+        <w:color w:val="245d8d" w:themeColor="accent1" w:themeShade="95"/>
       </w:rPr>
     </w:tblStylePr>
     <w:tblStylePr w:type="lastRow">
       <w:rPr>
         <w:b/>
-        <w:color w:val="245D8D" w:themeColor="accent1" w:themeShade="95"/>
+        <w:color w:val="245d8d" w:themeColor="accent1" w:themeShade="95"/>
       </w:rPr>
       <w:tcPr>
         <w:tcBorders>
@@ -14279,13 +16397,13 @@
     <w:tblStylePr w:type="firstCol">
       <w:rPr>
         <w:b/>
-        <w:color w:val="C95712" w:themeColor="accent2" w:themeTint="97" w:themeShade="95"/>
+        <w:color w:val="c95712" w:themeColor="accent2" w:themeTint="97" w:themeShade="95"/>
       </w:rPr>
     </w:tblStylePr>
     <w:tblStylePr w:type="firstRow">
       <w:rPr>
         <w:b/>
-        <w:color w:val="C95712" w:themeColor="accent2" w:themeTint="97" w:themeShade="95"/>
+        <w:color w:val="c95712" w:themeColor="accent2" w:themeTint="97" w:themeShade="95"/>
       </w:rPr>
       <w:tcPr>
         <w:tcBorders>
@@ -14296,13 +16414,13 @@
     <w:tblStylePr w:type="lastCol">
       <w:rPr>
         <w:b/>
-        <w:color w:val="C95712" w:themeColor="accent2" w:themeTint="97" w:themeShade="95"/>
+        <w:color w:val="c95712" w:themeColor="accent2" w:themeTint="97" w:themeShade="95"/>
       </w:rPr>
     </w:tblStylePr>
     <w:tblStylePr w:type="lastRow">
       <w:rPr>
         <w:b/>
-        <w:color w:val="C95712" w:themeColor="accent2" w:themeTint="97" w:themeShade="95"/>
+        <w:color w:val="c95712" w:themeColor="accent2" w:themeTint="97" w:themeShade="95"/>
       </w:rPr>
       <w:tcPr>
         <w:tcBorders>
@@ -14425,13 +16543,13 @@
     <w:tblStylePr w:type="firstCol">
       <w:rPr>
         <w:b/>
-        <w:color w:val="CD9600" w:themeColor="accent4" w:themeTint="9A" w:themeShade="95"/>
+        <w:color w:val="cd9600" w:themeColor="accent4" w:themeTint="9A" w:themeShade="95"/>
       </w:rPr>
     </w:tblStylePr>
     <w:tblStylePr w:type="firstRow">
       <w:rPr>
         <w:b/>
-        <w:color w:val="CD9600" w:themeColor="accent4" w:themeTint="9A" w:themeShade="95"/>
+        <w:color w:val="cd9600" w:themeColor="accent4" w:themeTint="9A" w:themeShade="95"/>
       </w:rPr>
       <w:tcPr>
         <w:tcBorders>
@@ -14442,13 +16560,13 @@
     <w:tblStylePr w:type="lastCol">
       <w:rPr>
         <w:b/>
-        <w:color w:val="CD9600" w:themeColor="accent4" w:themeTint="9A" w:themeShade="95"/>
+        <w:color w:val="cd9600" w:themeColor="accent4" w:themeTint="9A" w:themeShade="95"/>
       </w:rPr>
     </w:tblStylePr>
     <w:tblStylePr w:type="lastRow">
       <w:rPr>
         <w:b/>
-        <w:color w:val="CD9600" w:themeColor="accent4" w:themeTint="9A" w:themeShade="95"/>
+        <w:color w:val="cd9600" w:themeColor="accent4" w:themeTint="9A" w:themeShade="95"/>
       </w:rPr>
       <w:tcPr>
         <w:tcBorders>
@@ -14498,13 +16616,13 @@
     <w:tblStylePr w:type="firstCol">
       <w:rPr>
         <w:b/>
-        <w:color w:val="335E9E" w:themeColor="accent5" w:themeTint="9A" w:themeShade="95"/>
+        <w:color w:val="335e9e" w:themeColor="accent5" w:themeTint="9A" w:themeShade="95"/>
       </w:rPr>
     </w:tblStylePr>
     <w:tblStylePr w:type="firstRow">
       <w:rPr>
         <w:b/>
-        <w:color w:val="335E9E" w:themeColor="accent5" w:themeTint="9A" w:themeShade="95"/>
+        <w:color w:val="335e9e" w:themeColor="accent5" w:themeTint="9A" w:themeShade="95"/>
       </w:rPr>
       <w:tcPr>
         <w:tcBorders>
@@ -14515,13 +16633,13 @@
     <w:tblStylePr w:type="lastCol">
       <w:rPr>
         <w:b/>
-        <w:color w:val="335E9E" w:themeColor="accent5" w:themeTint="9A" w:themeShade="95"/>
+        <w:color w:val="335e9e" w:themeColor="accent5" w:themeTint="9A" w:themeShade="95"/>
       </w:rPr>
     </w:tblStylePr>
     <w:tblStylePr w:type="lastRow">
       <w:rPr>
         <w:b/>
-        <w:color w:val="335E9E" w:themeColor="accent5" w:themeTint="9A" w:themeShade="95"/>
+        <w:color w:val="335e9e" w:themeColor="accent5" w:themeTint="9A" w:themeShade="95"/>
       </w:rPr>
       <w:tcPr>
         <w:tcBorders>
@@ -14571,13 +16689,13 @@
     <w:tblStylePr w:type="firstCol">
       <w:rPr>
         <w:b/>
-        <w:color w:val="5F8F3C" w:themeColor="accent6" w:themeTint="98" w:themeShade="95"/>
+        <w:color w:val="5f8f3c" w:themeColor="accent6" w:themeTint="98" w:themeShade="95"/>
       </w:rPr>
     </w:tblStylePr>
     <w:tblStylePr w:type="firstRow">
       <w:rPr>
         <w:b/>
-        <w:color w:val="5F8F3C" w:themeColor="accent6" w:themeTint="98" w:themeShade="95"/>
+        <w:color w:val="5f8f3c" w:themeColor="accent6" w:themeTint="98" w:themeShade="95"/>
       </w:rPr>
       <w:tcPr>
         <w:tcBorders>
@@ -14588,13 +16706,13 @@
     <w:tblStylePr w:type="lastCol">
       <w:rPr>
         <w:b/>
-        <w:color w:val="5F8F3C" w:themeColor="accent6" w:themeTint="98" w:themeShade="95"/>
+        <w:color w:val="5f8f3c" w:themeColor="accent6" w:themeTint="98" w:themeShade="95"/>
       </w:rPr>
     </w:tblStylePr>
     <w:tblStylePr w:type="lastRow">
       <w:rPr>
         <w:b/>
-        <w:color w:val="5F8F3C" w:themeColor="accent6" w:themeTint="98" w:themeShade="95"/>
+        <w:color w:val="5f8f3c" w:themeColor="accent6" w:themeTint="98" w:themeShade="95"/>
       </w:rPr>
       <w:tcPr>
         <w:tcBorders>
@@ -14621,7 +16739,7 @@
     <w:tblStylePr w:type="band1Horz">
       <w:rPr>
         <w:rFonts w:ascii="Arial" w:hAnsi="Arial"/>
-        <w:color w:val="4A4A4A" w:themeColor="text1" w:themeTint="80" w:themeShade="95"/>
+        <w:color w:val="4a4a4a" w:themeColor="text1" w:themeTint="80" w:themeShade="95"/>
         <w:sz w:val="22"/>
       </w:rPr>
       <w:tcPr>
@@ -14636,7 +16754,7 @@
     <w:tblStylePr w:type="band2Horz">
       <w:rPr>
         <w:rFonts w:ascii="Arial" w:hAnsi="Arial"/>
-        <w:color w:val="4A4A4A" w:themeColor="text1" w:themeTint="80" w:themeShade="95"/>
+        <w:color w:val="4a4a4a" w:themeColor="text1" w:themeTint="80" w:themeShade="95"/>
         <w:sz w:val="22"/>
       </w:rPr>
     </w:tblStylePr>
@@ -14644,14 +16762,14 @@
       <w:rPr>
         <w:rFonts w:ascii="Arial" w:hAnsi="Arial"/>
         <w:i/>
-        <w:color w:val="4A4A4A" w:themeColor="text1" w:themeTint="80" w:themeShade="95"/>
+        <w:color w:val="4a4a4a" w:themeColor="text1" w:themeTint="80" w:themeShade="95"/>
         <w:sz w:val="22"/>
       </w:rPr>
       <w:pPr>
         <w:jc w:val="right"/>
       </w:pPr>
       <w:tcPr>
-        <w:shd w:color="ffffff"/>
+        <w:shd w:val="clear" w:color="ffffff"/>
         <w:tcBorders>
           <w:top w:val="none" w:color="000000" w:sz="4" w:space="0"/>
           <w:left w:val="none" w:color="000000" w:sz="4" w:space="0"/>
@@ -14664,7 +16782,7 @@
       <w:rPr>
         <w:rFonts w:ascii="Arial" w:hAnsi="Arial"/>
         <w:i/>
-        <w:color w:val="4A4A4A" w:themeColor="text1" w:themeTint="80" w:themeShade="95"/>
+        <w:color w:val="4a4a4a" w:themeColor="text1" w:themeTint="80" w:themeShade="95"/>
         <w:sz w:val="22"/>
       </w:rPr>
       <w:tcPr>
@@ -14681,11 +16799,11 @@
       <w:rPr>
         <w:rFonts w:ascii="Arial" w:hAnsi="Arial"/>
         <w:i/>
-        <w:color w:val="4A4A4A" w:themeColor="text1" w:themeTint="80" w:themeShade="95"/>
-        <w:sz w:val="22"/>
-      </w:rPr>
-      <w:tcPr>
-        <w:shd w:color="ffffff"/>
+        <w:color w:val="4a4a4a" w:themeColor="text1" w:themeTint="80" w:themeShade="95"/>
+        <w:sz w:val="22"/>
+      </w:rPr>
+      <w:tcPr>
+        <w:shd w:val="clear" w:color="ffffff"/>
         <w:tcBorders>
           <w:top w:val="none" w:color="000000" w:sz="4" w:space="0"/>
           <w:left w:val="single" w:color="000000" w:themeColor="text1" w:themeTint="80" w:sz="4" w:space="0"/>
@@ -14698,7 +16816,7 @@
       <w:rPr>
         <w:rFonts w:ascii="Arial" w:hAnsi="Arial"/>
         <w:i/>
-        <w:color w:val="4A4A4A" w:themeColor="text1" w:themeTint="80" w:themeShade="95"/>
+        <w:color w:val="4a4a4a" w:themeColor="text1" w:themeTint="80" w:themeShade="95"/>
         <w:sz w:val="22"/>
       </w:rPr>
       <w:tcPr>
@@ -14714,7 +16832,7 @@
     <w:tblStylePr w:type="wholeTable">
       <w:rPr>
         <w:rFonts w:ascii="Arial" w:hAnsi="Arial"/>
-        <w:color w:val="4A4A4A" w:themeColor="text1" w:themeTint="80" w:themeShade="95"/>
+        <w:color w:val="4a4a4a" w:themeColor="text1" w:themeTint="80" w:themeShade="95"/>
         <w:sz w:val="22"/>
       </w:rPr>
     </w:tblStylePr>
@@ -14737,7 +16855,7 @@
     <w:tblStylePr w:type="band1Horz">
       <w:rPr>
         <w:rFonts w:ascii="Arial" w:hAnsi="Arial"/>
-        <w:color w:val="245D8D" w:themeColor="accent1" w:themeShade="95"/>
+        <w:color w:val="245d8d" w:themeColor="accent1" w:themeShade="95"/>
         <w:sz w:val="22"/>
       </w:rPr>
       <w:tcPr>
@@ -14752,7 +16870,7 @@
     <w:tblStylePr w:type="band2Horz">
       <w:rPr>
         <w:rFonts w:ascii="Arial" w:hAnsi="Arial"/>
-        <w:color w:val="245D8D" w:themeColor="accent1" w:themeShade="95"/>
+        <w:color w:val="245d8d" w:themeColor="accent1" w:themeShade="95"/>
         <w:sz w:val="22"/>
       </w:rPr>
     </w:tblStylePr>
@@ -14760,14 +16878,14 @@
       <w:rPr>
         <w:rFonts w:ascii="Arial" w:hAnsi="Arial"/>
         <w:i/>
-        <w:color w:val="245D8D" w:themeColor="accent1" w:themeShade="95"/>
+        <w:color w:val="245d8d" w:themeColor="accent1" w:themeShade="95"/>
         <w:sz w:val="22"/>
       </w:rPr>
       <w:pPr>
         <w:jc w:val="right"/>
       </w:pPr>
       <w:tcPr>
-        <w:shd w:color="ffffff"/>
+        <w:shd w:val="clear" w:color="ffffff"/>
         <w:tcBorders>
           <w:top w:val="none" w:color="000000" w:sz="4" w:space="0"/>
           <w:left w:val="none" w:color="000000" w:sz="4" w:space="0"/>
@@ -14780,7 +16898,7 @@
       <w:rPr>
         <w:rFonts w:ascii="Arial" w:hAnsi="Arial"/>
         <w:i/>
-        <w:color w:val="245D8D" w:themeColor="accent1" w:themeShade="95"/>
+        <w:color w:val="245d8d" w:themeColor="accent1" w:themeShade="95"/>
         <w:sz w:val="22"/>
       </w:rPr>
       <w:tcPr>
@@ -14797,11 +16915,11 @@
       <w:rPr>
         <w:rFonts w:ascii="Arial" w:hAnsi="Arial"/>
         <w:i/>
-        <w:color w:val="245D8D" w:themeColor="accent1" w:themeShade="95"/>
-        <w:sz w:val="22"/>
-      </w:rPr>
-      <w:tcPr>
-        <w:shd w:color="ffffff"/>
+        <w:color w:val="245d8d" w:themeColor="accent1" w:themeShade="95"/>
+        <w:sz w:val="22"/>
+      </w:rPr>
+      <w:tcPr>
+        <w:shd w:val="clear" w:color="ffffff"/>
         <w:tcBorders>
           <w:top w:val="none" w:color="000000" w:sz="4" w:space="0"/>
           <w:left w:val="single" w:color="000000" w:themeColor="accent1" w:sz="4" w:space="0"/>
@@ -14814,7 +16932,7 @@
       <w:rPr>
         <w:rFonts w:ascii="Arial" w:hAnsi="Arial"/>
         <w:i/>
-        <w:color w:val="245D8D" w:themeColor="accent1" w:themeShade="95"/>
+        <w:color w:val="245d8d" w:themeColor="accent1" w:themeShade="95"/>
         <w:sz w:val="22"/>
       </w:rPr>
       <w:tcPr>
@@ -14830,7 +16948,7 @@
     <w:tblStylePr w:type="wholeTable">
       <w:rPr>
         <w:rFonts w:ascii="Arial" w:hAnsi="Arial"/>
-        <w:color w:val="245D8D" w:themeColor="accent1" w:themeShade="95"/>
+        <w:color w:val="245d8d" w:themeColor="accent1" w:themeShade="95"/>
         <w:sz w:val="22"/>
       </w:rPr>
     </w:tblStylePr>
@@ -14853,7 +16971,7 @@
     <w:tblStylePr w:type="band1Horz">
       <w:rPr>
         <w:rFonts w:ascii="Arial" w:hAnsi="Arial"/>
-        <w:color w:val="C95712" w:themeColor="accent2" w:themeTint="97" w:themeShade="95"/>
+        <w:color w:val="c95712" w:themeColor="accent2" w:themeTint="97" w:themeShade="95"/>
         <w:sz w:val="22"/>
       </w:rPr>
       <w:tcPr>
@@ -14868,7 +16986,7 @@
     <w:tblStylePr w:type="band2Horz">
       <w:rPr>
         <w:rFonts w:ascii="Arial" w:hAnsi="Arial"/>
-        <w:color w:val="C95712" w:themeColor="accent2" w:themeTint="97" w:themeShade="95"/>
+        <w:color w:val="c95712" w:themeColor="accent2" w:themeTint="97" w:themeShade="95"/>
         <w:sz w:val="22"/>
       </w:rPr>
     </w:tblStylePr>
@@ -14876,14 +16994,14 @@
       <w:rPr>
         <w:rFonts w:ascii="Arial" w:hAnsi="Arial"/>
         <w:i/>
-        <w:color w:val="C95712" w:themeColor="accent2" w:themeTint="97" w:themeShade="95"/>
+        <w:color w:val="c95712" w:themeColor="accent2" w:themeTint="97" w:themeShade="95"/>
         <w:sz w:val="22"/>
       </w:rPr>
       <w:pPr>
         <w:jc w:val="right"/>
       </w:pPr>
       <w:tcPr>
-        <w:shd w:color="ffffff"/>
+        <w:shd w:val="clear" w:color="ffffff"/>
         <w:tcBorders>
           <w:top w:val="none" w:color="000000" w:sz="4" w:space="0"/>
           <w:left w:val="none" w:color="000000" w:sz="4" w:space="0"/>
@@ -14896,7 +17014,7 @@
       <w:rPr>
         <w:rFonts w:ascii="Arial" w:hAnsi="Arial"/>
         <w:i/>
-        <w:color w:val="C95712" w:themeColor="accent2" w:themeTint="97" w:themeShade="95"/>
+        <w:color w:val="c95712" w:themeColor="accent2" w:themeTint="97" w:themeShade="95"/>
         <w:sz w:val="22"/>
       </w:rPr>
       <w:tcPr>
@@ -14913,11 +17031,11 @@
       <w:rPr>
         <w:rFonts w:ascii="Arial" w:hAnsi="Arial"/>
         <w:i/>
-        <w:color w:val="C95712" w:themeColor="accent2" w:themeTint="97" w:themeShade="95"/>
-        <w:sz w:val="22"/>
-      </w:rPr>
-      <w:tcPr>
-        <w:shd w:color="ffffff"/>
+        <w:color w:val="c95712" w:themeColor="accent2" w:themeTint="97" w:themeShade="95"/>
+        <w:sz w:val="22"/>
+      </w:rPr>
+      <w:tcPr>
+        <w:shd w:val="clear" w:color="ffffff"/>
         <w:tcBorders>
           <w:top w:val="none" w:color="000000" w:sz="4" w:space="0"/>
           <w:left w:val="single" w:color="000000" w:themeColor="accent2" w:themeTint="97" w:sz="4" w:space="0"/>
@@ -14930,7 +17048,7 @@
       <w:rPr>
         <w:rFonts w:ascii="Arial" w:hAnsi="Arial"/>
         <w:i/>
-        <w:color w:val="C95712" w:themeColor="accent2" w:themeTint="97" w:themeShade="95"/>
+        <w:color w:val="c95712" w:themeColor="accent2" w:themeTint="97" w:themeShade="95"/>
         <w:sz w:val="22"/>
       </w:rPr>
       <w:tcPr>
@@ -14946,7 +17064,7 @@
     <w:tblStylePr w:type="wholeTable">
       <w:rPr>
         <w:rFonts w:ascii="Arial" w:hAnsi="Arial"/>
-        <w:color w:val="C95712" w:themeColor="accent2" w:themeTint="97" w:themeShade="95"/>
+        <w:color w:val="c95712" w:themeColor="accent2" w:themeTint="97" w:themeShade="95"/>
         <w:sz w:val="22"/>
       </w:rPr>
     </w:tblStylePr>
@@ -14999,7 +17117,7 @@
         <w:jc w:val="right"/>
       </w:pPr>
       <w:tcPr>
-        <w:shd w:color="ffffff"/>
+        <w:shd w:val="clear" w:color="ffffff"/>
         <w:tcBorders>
           <w:top w:val="none" w:color="000000" w:sz="4" w:space="0"/>
           <w:left w:val="none" w:color="000000" w:sz="4" w:space="0"/>
@@ -15033,7 +17151,7 @@
         <w:sz w:val="22"/>
       </w:rPr>
       <w:tcPr>
-        <w:shd w:color="ffffff"/>
+        <w:shd w:val="clear" w:color="ffffff"/>
         <w:tcBorders>
           <w:top w:val="none" w:color="000000" w:sz="4" w:space="0"/>
           <w:left w:val="single" w:color="000000" w:themeColor="accent3" w:themeTint="98" w:sz="4" w:space="0"/>
@@ -15085,7 +17203,7 @@
     <w:tblStylePr w:type="band1Horz">
       <w:rPr>
         <w:rFonts w:ascii="Arial" w:hAnsi="Arial"/>
-        <w:color w:val="CD9600" w:themeColor="accent4" w:themeTint="9A" w:themeShade="95"/>
+        <w:color w:val="cd9600" w:themeColor="accent4" w:themeTint="9A" w:themeShade="95"/>
         <w:sz w:val="22"/>
       </w:rPr>
       <w:tcPr>
@@ -15100,7 +17218,7 @@
     <w:tblStylePr w:type="band2Horz">
       <w:rPr>
         <w:rFonts w:ascii="Arial" w:hAnsi="Arial"/>
-        <w:color w:val="CD9600" w:themeColor="accent4" w:themeTint="9A" w:themeShade="95"/>
+        <w:color w:val="cd9600" w:themeColor="accent4" w:themeTint="9A" w:themeShade="95"/>
         <w:sz w:val="22"/>
       </w:rPr>
     </w:tblStylePr>
@@ -15108,14 +17226,14 @@
       <w:rPr>
         <w:rFonts w:ascii="Arial" w:hAnsi="Arial"/>
         <w:i/>
-        <w:color w:val="CD9600" w:themeColor="accent4" w:themeTint="9A" w:themeShade="95"/>
+        <w:color w:val="cd9600" w:themeColor="accent4" w:themeTint="9A" w:themeShade="95"/>
         <w:sz w:val="22"/>
       </w:rPr>
       <w:pPr>
         <w:jc w:val="right"/>
       </w:pPr>
       <w:tcPr>
-        <w:shd w:color="ffffff"/>
+        <w:shd w:val="clear" w:color="ffffff"/>
         <w:tcBorders>
           <w:top w:val="none" w:color="000000" w:sz="4" w:space="0"/>
           <w:left w:val="none" w:color="000000" w:sz="4" w:space="0"/>
@@ -15128,7 +17246,7 @@
       <w:rPr>
         <w:rFonts w:ascii="Arial" w:hAnsi="Arial"/>
         <w:i/>
-        <w:color w:val="CD9600" w:themeColor="accent4" w:themeTint="9A" w:themeShade="95"/>
+        <w:color w:val="cd9600" w:themeColor="accent4" w:themeTint="9A" w:themeShade="95"/>
         <w:sz w:val="22"/>
       </w:rPr>
       <w:tcPr>
@@ -15145,11 +17263,11 @@
       <w:rPr>
         <w:rFonts w:ascii="Arial" w:hAnsi="Arial"/>
         <w:i/>
-        <w:color w:val="CD9600" w:themeColor="accent4" w:themeTint="9A" w:themeShade="95"/>
-        <w:sz w:val="22"/>
-      </w:rPr>
-      <w:tcPr>
-        <w:shd w:color="ffffff"/>
+        <w:color w:val="cd9600" w:themeColor="accent4" w:themeTint="9A" w:themeShade="95"/>
+        <w:sz w:val="22"/>
+      </w:rPr>
+      <w:tcPr>
+        <w:shd w:val="clear" w:color="ffffff"/>
         <w:tcBorders>
           <w:top w:val="none" w:color="000000" w:sz="4" w:space="0"/>
           <w:left w:val="single" w:color="000000" w:themeColor="accent4" w:themeTint="9A" w:sz="4" w:space="0"/>
@@ -15162,7 +17280,7 @@
       <w:rPr>
         <w:rFonts w:ascii="Arial" w:hAnsi="Arial"/>
         <w:i/>
-        <w:color w:val="CD9600" w:themeColor="accent4" w:themeTint="9A" w:themeShade="95"/>
+        <w:color w:val="cd9600" w:themeColor="accent4" w:themeTint="9A" w:themeShade="95"/>
         <w:sz w:val="22"/>
       </w:rPr>
       <w:tcPr>
@@ -15178,7 +17296,7 @@
     <w:tblStylePr w:type="wholeTable">
       <w:rPr>
         <w:rFonts w:ascii="Arial" w:hAnsi="Arial"/>
-        <w:color w:val="CD9600" w:themeColor="accent4" w:themeTint="9A" w:themeShade="95"/>
+        <w:color w:val="cd9600" w:themeColor="accent4" w:themeTint="9A" w:themeShade="95"/>
         <w:sz w:val="22"/>
       </w:rPr>
     </w:tblStylePr>
@@ -15201,7 +17319,7 @@
     <w:tblStylePr w:type="band1Horz">
       <w:rPr>
         <w:rFonts w:ascii="Arial" w:hAnsi="Arial"/>
-        <w:color w:val="335E9E" w:themeColor="accent5" w:themeTint="9A" w:themeShade="95"/>
+        <w:color w:val="335e9e" w:themeColor="accent5" w:themeTint="9A" w:themeShade="95"/>
         <w:sz w:val="22"/>
       </w:rPr>
       <w:tcPr>
@@ -15216,7 +17334,7 @@
     <w:tblStylePr w:type="band2Horz">
       <w:rPr>
         <w:rFonts w:ascii="Arial" w:hAnsi="Arial"/>
-        <w:color w:val="335E9E" w:themeColor="accent5" w:themeTint="9A" w:themeShade="95"/>
+        <w:color w:val="335e9e" w:themeColor="accent5" w:themeTint="9A" w:themeShade="95"/>
         <w:sz w:val="22"/>
       </w:rPr>
     </w:tblStylePr>
@@ -15224,14 +17342,14 @@
       <w:rPr>
         <w:rFonts w:ascii="Arial" w:hAnsi="Arial"/>
         <w:i/>
-        <w:color w:val="335E9E" w:themeColor="accent5" w:themeTint="9A" w:themeShade="95"/>
+        <w:color w:val="335e9e" w:themeColor="accent5" w:themeTint="9A" w:themeShade="95"/>
         <w:sz w:val="22"/>
       </w:rPr>
       <w:pPr>
         <w:jc w:val="right"/>
       </w:pPr>
       <w:tcPr>
-        <w:shd w:color="ffffff"/>
+        <w:shd w:val="clear" w:color="ffffff"/>
         <w:tcBorders>
           <w:top w:val="none" w:color="000000" w:sz="4" w:space="0"/>
           <w:left w:val="none" w:color="000000" w:sz="4" w:space="0"/>
@@ -15244,7 +17362,7 @@
       <w:rPr>
         <w:rFonts w:ascii="Arial" w:hAnsi="Arial"/>
         <w:i/>
-        <w:color w:val="335E9E" w:themeColor="accent5" w:themeTint="9A" w:themeShade="95"/>
+        <w:color w:val="335e9e" w:themeColor="accent5" w:themeTint="9A" w:themeShade="95"/>
         <w:sz w:val="22"/>
       </w:rPr>
       <w:tcPr>
@@ -15261,11 +17379,11 @@
       <w:rPr>
         <w:rFonts w:ascii="Arial" w:hAnsi="Arial"/>
         <w:i/>
-        <w:color w:val="335E9E" w:themeColor="accent5" w:themeTint="9A" w:themeShade="95"/>
-        <w:sz w:val="22"/>
-      </w:rPr>
-      <w:tcPr>
-        <w:shd w:color="ffffff"/>
+        <w:color w:val="335e9e" w:themeColor="accent5" w:themeTint="9A" w:themeShade="95"/>
+        <w:sz w:val="22"/>
+      </w:rPr>
+      <w:tcPr>
+        <w:shd w:val="clear" w:color="ffffff"/>
         <w:tcBorders>
           <w:top w:val="none" w:color="000000" w:sz="4" w:space="0"/>
           <w:left w:val="single" w:color="000000" w:themeColor="accent5" w:themeTint="9A" w:sz="4" w:space="0"/>
@@ -15278,7 +17396,7 @@
       <w:rPr>
         <w:rFonts w:ascii="Arial" w:hAnsi="Arial"/>
         <w:i/>
-        <w:color w:val="335E9E" w:themeColor="accent5" w:themeTint="9A" w:themeShade="95"/>
+        <w:color w:val="335e9e" w:themeColor="accent5" w:themeTint="9A" w:themeShade="95"/>
         <w:sz w:val="22"/>
       </w:rPr>
       <w:tcPr>
@@ -15294,7 +17412,7 @@
     <w:tblStylePr w:type="wholeTable">
       <w:rPr>
         <w:rFonts w:ascii="Arial" w:hAnsi="Arial"/>
-        <w:color w:val="335E9E" w:themeColor="accent5" w:themeTint="9A" w:themeShade="95"/>
+        <w:color w:val="335e9e" w:themeColor="accent5" w:themeTint="9A" w:themeShade="95"/>
         <w:sz w:val="22"/>
       </w:rPr>
     </w:tblStylePr>
@@ -15317,7 +17435,7 @@
     <w:tblStylePr w:type="band1Horz">
       <w:rPr>
         <w:rFonts w:ascii="Arial" w:hAnsi="Arial"/>
-        <w:color w:val="5F8F3C" w:themeColor="accent6" w:themeTint="98" w:themeShade="95"/>
+        <w:color w:val="5f8f3c" w:themeColor="accent6" w:themeTint="98" w:themeShade="95"/>
         <w:sz w:val="22"/>
       </w:rPr>
       <w:tcPr>
@@ -15332,7 +17450,7 @@
     <w:tblStylePr w:type="band2Horz">
       <w:rPr>
         <w:rFonts w:ascii="Arial" w:hAnsi="Arial"/>
-        <w:color w:val="5F8F3C" w:themeColor="accent6" w:themeTint="98" w:themeShade="95"/>
+        <w:color w:val="5f8f3c" w:themeColor="accent6" w:themeTint="98" w:themeShade="95"/>
         <w:sz w:val="22"/>
       </w:rPr>
     </w:tblStylePr>
@@ -15340,14 +17458,14 @@
       <w:rPr>
         <w:rFonts w:ascii="Arial" w:hAnsi="Arial"/>
         <w:i/>
-        <w:color w:val="5F8F3C" w:themeColor="accent6" w:themeTint="98" w:themeShade="95"/>
+        <w:color w:val="5f8f3c" w:themeColor="accent6" w:themeTint="98" w:themeShade="95"/>
         <w:sz w:val="22"/>
       </w:rPr>
       <w:pPr>
         <w:jc w:val="right"/>
       </w:pPr>
       <w:tcPr>
-        <w:shd w:color="ffffff"/>
+        <w:shd w:val="clear" w:color="ffffff"/>
         <w:tcBorders>
           <w:top w:val="none" w:color="000000" w:sz="4" w:space="0"/>
           <w:left w:val="none" w:color="000000" w:sz="4" w:space="0"/>
@@ -15360,7 +17478,7 @@
       <w:rPr>
         <w:rFonts w:ascii="Arial" w:hAnsi="Arial"/>
         <w:i/>
-        <w:color w:val="5F8F3C" w:themeColor="accent6" w:themeTint="98" w:themeShade="95"/>
+        <w:color w:val="5f8f3c" w:themeColor="accent6" w:themeTint="98" w:themeShade="95"/>
         <w:sz w:val="22"/>
       </w:rPr>
       <w:tcPr>
@@ -15377,11 +17495,11 @@
       <w:rPr>
         <w:rFonts w:ascii="Arial" w:hAnsi="Arial"/>
         <w:i/>
-        <w:color w:val="5F8F3C" w:themeColor="accent6" w:themeTint="98" w:themeShade="95"/>
-        <w:sz w:val="22"/>
-      </w:rPr>
-      <w:tcPr>
-        <w:shd w:color="ffffff"/>
+        <w:color w:val="5f8f3c" w:themeColor="accent6" w:themeTint="98" w:themeShade="95"/>
+        <w:sz w:val="22"/>
+      </w:rPr>
+      <w:tcPr>
+        <w:shd w:val="clear" w:color="ffffff"/>
         <w:tcBorders>
           <w:top w:val="none" w:color="000000" w:sz="4" w:space="0"/>
           <w:left w:val="single" w:color="000000" w:themeColor="accent6" w:themeTint="98" w:sz="4" w:space="0"/>
@@ -15394,7 +17512,7 @@
       <w:rPr>
         <w:rFonts w:ascii="Arial" w:hAnsi="Arial"/>
         <w:i/>
-        <w:color w:val="5F8F3C" w:themeColor="accent6" w:themeTint="98" w:themeShade="95"/>
+        <w:color w:val="5f8f3c" w:themeColor="accent6" w:themeTint="98" w:themeShade="95"/>
         <w:sz w:val="22"/>
       </w:rPr>
       <w:tcPr>
@@ -15410,7 +17528,7 @@
     <w:tblStylePr w:type="wholeTable">
       <w:rPr>
         <w:rFonts w:ascii="Arial" w:hAnsi="Arial"/>
-        <w:color w:val="5F8F3C" w:themeColor="accent6" w:themeTint="98" w:themeShade="95"/>
+        <w:color w:val="5f8f3c" w:themeColor="accent6" w:themeTint="98" w:themeShade="95"/>
         <w:sz w:val="22"/>
       </w:rPr>
     </w:tblStylePr>
@@ -15467,7 +17585,7 @@
     <w:tblStylePr w:type="firstCol">
       <w:rPr>
         <w:rFonts w:ascii="Arial" w:hAnsi="Arial"/>
-        <w:color w:val="F2F2F2"/>
+        <w:color w:val="f2f2f2"/>
         <w:sz w:val="22"/>
       </w:rPr>
       <w:tcPr>
@@ -15477,7 +17595,7 @@
     <w:tblStylePr w:type="firstRow">
       <w:rPr>
         <w:rFonts w:ascii="Arial" w:hAnsi="Arial"/>
-        <w:color w:val="F2F2F2"/>
+        <w:color w:val="f2f2f2"/>
         <w:sz w:val="22"/>
       </w:rPr>
       <w:tcPr>
@@ -15487,7 +17605,7 @@
     <w:tblStylePr w:type="lastCol">
       <w:rPr>
         <w:rFonts w:ascii="Arial" w:hAnsi="Arial"/>
-        <w:color w:val="F2F2F2"/>
+        <w:color w:val="f2f2f2"/>
         <w:sz w:val="22"/>
       </w:rPr>
       <w:tcPr>
@@ -15497,7 +17615,7 @@
     <w:tblStylePr w:type="lastRow">
       <w:rPr>
         <w:rFonts w:ascii="Arial" w:hAnsi="Arial"/>
-        <w:color w:val="F2F2F2"/>
+        <w:color w:val="f2f2f2"/>
         <w:sz w:val="22"/>
       </w:rPr>
       <w:tcPr>
@@ -15557,7 +17675,7 @@
     <w:tblStylePr w:type="firstCol">
       <w:rPr>
         <w:rFonts w:ascii="Arial" w:hAnsi="Arial"/>
-        <w:color w:val="F2F2F2"/>
+        <w:color w:val="f2f2f2"/>
         <w:sz w:val="22"/>
       </w:rPr>
       <w:tcPr>
@@ -15567,7 +17685,7 @@
     <w:tblStylePr w:type="firstRow">
       <w:rPr>
         <w:rFonts w:ascii="Arial" w:hAnsi="Arial"/>
-        <w:color w:val="F2F2F2"/>
+        <w:color w:val="f2f2f2"/>
         <w:sz w:val="22"/>
       </w:rPr>
       <w:tcPr>
@@ -15577,7 +17695,7 @@
     <w:tblStylePr w:type="lastCol">
       <w:rPr>
         <w:rFonts w:ascii="Arial" w:hAnsi="Arial"/>
-        <w:color w:val="F2F2F2"/>
+        <w:color w:val="f2f2f2"/>
         <w:sz w:val="22"/>
       </w:rPr>
       <w:tcPr>
@@ -15587,7 +17705,7 @@
     <w:tblStylePr w:type="lastRow">
       <w:rPr>
         <w:rFonts w:ascii="Arial" w:hAnsi="Arial"/>
-        <w:color w:val="F2F2F2"/>
+        <w:color w:val="f2f2f2"/>
         <w:sz w:val="22"/>
       </w:rPr>
       <w:tcPr>
@@ -15647,7 +17765,7 @@
     <w:tblStylePr w:type="firstCol">
       <w:rPr>
         <w:rFonts w:ascii="Arial" w:hAnsi="Arial"/>
-        <w:color w:val="F2F2F2"/>
+        <w:color w:val="f2f2f2"/>
         <w:sz w:val="22"/>
       </w:rPr>
       <w:tcPr>
@@ -15657,7 +17775,7 @@
     <w:tblStylePr w:type="firstRow">
       <w:rPr>
         <w:rFonts w:ascii="Arial" w:hAnsi="Arial"/>
-        <w:color w:val="F2F2F2"/>
+        <w:color w:val="f2f2f2"/>
         <w:sz w:val="22"/>
       </w:rPr>
       <w:tcPr>
@@ -15667,7 +17785,7 @@
     <w:tblStylePr w:type="lastCol">
       <w:rPr>
         <w:rFonts w:ascii="Arial" w:hAnsi="Arial"/>
-        <w:color w:val="F2F2F2"/>
+        <w:color w:val="f2f2f2"/>
         <w:sz w:val="22"/>
       </w:rPr>
       <w:tcPr>
@@ -15677,7 +17795,7 @@
     <w:tblStylePr w:type="lastRow">
       <w:rPr>
         <w:rFonts w:ascii="Arial" w:hAnsi="Arial"/>
-        <w:color w:val="F2F2F2"/>
+        <w:color w:val="f2f2f2"/>
         <w:sz w:val="22"/>
       </w:rPr>
       <w:tcPr>
@@ -15737,7 +17855,7 @@
     <w:tblStylePr w:type="firstCol">
       <w:rPr>
         <w:rFonts w:ascii="Arial" w:hAnsi="Arial"/>
-        <w:color w:val="F2F2F2"/>
+        <w:color w:val="f2f2f2"/>
         <w:sz w:val="22"/>
       </w:rPr>
       <w:tcPr>
@@ -15747,7 +17865,7 @@
     <w:tblStylePr w:type="firstRow">
       <w:rPr>
         <w:rFonts w:ascii="Arial" w:hAnsi="Arial"/>
-        <w:color w:val="F2F2F2"/>
+        <w:color w:val="f2f2f2"/>
         <w:sz w:val="22"/>
       </w:rPr>
       <w:tcPr>
@@ -15757,7 +17875,7 @@
     <w:tblStylePr w:type="lastCol">
       <w:rPr>
         <w:rFonts w:ascii="Arial" w:hAnsi="Arial"/>
-        <w:color w:val="F2F2F2"/>
+        <w:color w:val="f2f2f2"/>
         <w:sz w:val="22"/>
       </w:rPr>
       <w:tcPr>
@@ -15767,7 +17885,7 @@
     <w:tblStylePr w:type="lastRow">
       <w:rPr>
         <w:rFonts w:ascii="Arial" w:hAnsi="Arial"/>
-        <w:color w:val="F2F2F2"/>
+        <w:color w:val="f2f2f2"/>
         <w:sz w:val="22"/>
       </w:rPr>
       <w:tcPr>
@@ -15827,7 +17945,7 @@
     <w:tblStylePr w:type="firstCol">
       <w:rPr>
         <w:rFonts w:ascii="Arial" w:hAnsi="Arial"/>
-        <w:color w:val="F2F2F2"/>
+        <w:color w:val="f2f2f2"/>
         <w:sz w:val="22"/>
       </w:rPr>
       <w:tcPr>
@@ -15837,7 +17955,7 @@
     <w:tblStylePr w:type="firstRow">
       <w:rPr>
         <w:rFonts w:ascii="Arial" w:hAnsi="Arial"/>
-        <w:color w:val="F2F2F2"/>
+        <w:color w:val="f2f2f2"/>
         <w:sz w:val="22"/>
       </w:rPr>
       <w:tcPr>
@@ -15847,7 +17965,7 @@
     <w:tblStylePr w:type="lastCol">
       <w:rPr>
         <w:rFonts w:ascii="Arial" w:hAnsi="Arial"/>
-        <w:color w:val="F2F2F2"/>
+        <w:color w:val="f2f2f2"/>
         <w:sz w:val="22"/>
       </w:rPr>
       <w:tcPr>
@@ -15857,7 +17975,7 @@
     <w:tblStylePr w:type="lastRow">
       <w:rPr>
         <w:rFonts w:ascii="Arial" w:hAnsi="Arial"/>
-        <w:color w:val="F2F2F2"/>
+        <w:color w:val="f2f2f2"/>
         <w:sz w:val="22"/>
       </w:rPr>
       <w:tcPr>
@@ -15917,7 +18035,7 @@
     <w:tblStylePr w:type="firstCol">
       <w:rPr>
         <w:rFonts w:ascii="Arial" w:hAnsi="Arial"/>
-        <w:color w:val="F2F2F2"/>
+        <w:color w:val="f2f2f2"/>
         <w:sz w:val="22"/>
       </w:rPr>
       <w:tcPr>
@@ -15927,7 +18045,7 @@
     <w:tblStylePr w:type="firstRow">
       <w:rPr>
         <w:rFonts w:ascii="Arial" w:hAnsi="Arial"/>
-        <w:color w:val="F2F2F2"/>
+        <w:color w:val="f2f2f2"/>
         <w:sz w:val="22"/>
       </w:rPr>
       <w:tcPr>
@@ -15937,7 +18055,7 @@
     <w:tblStylePr w:type="lastCol">
       <w:rPr>
         <w:rFonts w:ascii="Arial" w:hAnsi="Arial"/>
-        <w:color w:val="F2F2F2"/>
+        <w:color w:val="f2f2f2"/>
         <w:sz w:val="22"/>
       </w:rPr>
       <w:tcPr>
@@ -15947,7 +18065,7 @@
     <w:tblStylePr w:type="lastRow">
       <w:rPr>
         <w:rFonts w:ascii="Arial" w:hAnsi="Arial"/>
-        <w:color w:val="F2F2F2"/>
+        <w:color w:val="f2f2f2"/>
         <w:sz w:val="22"/>
       </w:rPr>
       <w:tcPr>
@@ -16007,7 +18125,7 @@
     <w:tblStylePr w:type="firstCol">
       <w:rPr>
         <w:rFonts w:ascii="Arial" w:hAnsi="Arial"/>
-        <w:color w:val="F2F2F2"/>
+        <w:color w:val="f2f2f2"/>
         <w:sz w:val="22"/>
       </w:rPr>
       <w:tcPr>
@@ -16017,7 +18135,7 @@
     <w:tblStylePr w:type="firstRow">
       <w:rPr>
         <w:rFonts w:ascii="Arial" w:hAnsi="Arial"/>
-        <w:color w:val="F2F2F2"/>
+        <w:color w:val="f2f2f2"/>
         <w:sz w:val="22"/>
       </w:rPr>
       <w:tcPr>
@@ -16027,7 +18145,7 @@
     <w:tblStylePr w:type="lastCol">
       <w:rPr>
         <w:rFonts w:ascii="Arial" w:hAnsi="Arial"/>
-        <w:color w:val="F2F2F2"/>
+        <w:color w:val="f2f2f2"/>
         <w:sz w:val="22"/>
       </w:rPr>
       <w:tcPr>
@@ -16037,7 +18155,7 @@
     <w:tblStylePr w:type="lastRow">
       <w:rPr>
         <w:rFonts w:ascii="Arial" w:hAnsi="Arial"/>
-        <w:color w:val="F2F2F2"/>
+        <w:color w:val="f2f2f2"/>
         <w:sz w:val="22"/>
       </w:rPr>
       <w:tcPr>
@@ -16105,7 +18223,7 @@
     <w:tblStylePr w:type="firstCol">
       <w:rPr>
         <w:rFonts w:ascii="Arial" w:hAnsi="Arial"/>
-        <w:color w:val="F2F2F2"/>
+        <w:color w:val="f2f2f2"/>
         <w:sz w:val="22"/>
       </w:rPr>
       <w:tcPr>
@@ -16115,7 +18233,7 @@
     <w:tblStylePr w:type="firstRow">
       <w:rPr>
         <w:rFonts w:ascii="Arial" w:hAnsi="Arial"/>
-        <w:color w:val="F2F2F2"/>
+        <w:color w:val="f2f2f2"/>
         <w:sz w:val="22"/>
       </w:rPr>
       <w:tcPr>
@@ -16125,7 +18243,7 @@
     <w:tblStylePr w:type="lastCol">
       <w:rPr>
         <w:rFonts w:ascii="Arial" w:hAnsi="Arial"/>
-        <w:color w:val="F2F2F2"/>
+        <w:color w:val="f2f2f2"/>
         <w:sz w:val="22"/>
       </w:rPr>
       <w:tcPr>
@@ -16135,7 +18253,7 @@
     <w:tblStylePr w:type="lastRow">
       <w:rPr>
         <w:rFonts w:ascii="Arial" w:hAnsi="Arial"/>
-        <w:color w:val="F2F2F2"/>
+        <w:color w:val="f2f2f2"/>
         <w:sz w:val="22"/>
       </w:rPr>
       <w:tcPr>
@@ -16203,7 +18321,7 @@
     <w:tblStylePr w:type="firstCol">
       <w:rPr>
         <w:rFonts w:ascii="Arial" w:hAnsi="Arial"/>
-        <w:color w:val="F2F2F2"/>
+        <w:color w:val="f2f2f2"/>
         <w:sz w:val="22"/>
       </w:rPr>
       <w:tcPr>
@@ -16213,7 +18331,7 @@
     <w:tblStylePr w:type="firstRow">
       <w:rPr>
         <w:rFonts w:ascii="Arial" w:hAnsi="Arial"/>
-        <w:color w:val="F2F2F2"/>
+        <w:color w:val="f2f2f2"/>
         <w:sz w:val="22"/>
       </w:rPr>
       <w:tcPr>
@@ -16223,7 +18341,7 @@
     <w:tblStylePr w:type="lastCol">
       <w:rPr>
         <w:rFonts w:ascii="Arial" w:hAnsi="Arial"/>
-        <w:color w:val="F2F2F2"/>
+        <w:color w:val="f2f2f2"/>
         <w:sz w:val="22"/>
       </w:rPr>
       <w:tcPr>
@@ -16233,7 +18351,7 @@
     <w:tblStylePr w:type="lastRow">
       <w:rPr>
         <w:rFonts w:ascii="Arial" w:hAnsi="Arial"/>
-        <w:color w:val="F2F2F2"/>
+        <w:color w:val="f2f2f2"/>
         <w:sz w:val="22"/>
       </w:rPr>
       <w:tcPr>
@@ -16301,7 +18419,7 @@
     <w:tblStylePr w:type="firstCol">
       <w:rPr>
         <w:rFonts w:ascii="Arial" w:hAnsi="Arial"/>
-        <w:color w:val="F2F2F2"/>
+        <w:color w:val="f2f2f2"/>
         <w:sz w:val="22"/>
       </w:rPr>
       <w:tcPr>
@@ -16311,7 +18429,7 @@
     <w:tblStylePr w:type="firstRow">
       <w:rPr>
         <w:rFonts w:ascii="Arial" w:hAnsi="Arial"/>
-        <w:color w:val="F2F2F2"/>
+        <w:color w:val="f2f2f2"/>
         <w:sz w:val="22"/>
       </w:rPr>
       <w:tcPr>
@@ -16321,7 +18439,7 @@
     <w:tblStylePr w:type="lastCol">
       <w:rPr>
         <w:rFonts w:ascii="Arial" w:hAnsi="Arial"/>
-        <w:color w:val="F2F2F2"/>
+        <w:color w:val="f2f2f2"/>
         <w:sz w:val="22"/>
       </w:rPr>
       <w:tcPr>
@@ -16331,7 +18449,7 @@
     <w:tblStylePr w:type="lastRow">
       <w:rPr>
         <w:rFonts w:ascii="Arial" w:hAnsi="Arial"/>
-        <w:color w:val="F2F2F2"/>
+        <w:color w:val="f2f2f2"/>
         <w:sz w:val="22"/>
       </w:rPr>
       <w:tcPr>
@@ -16399,7 +18517,7 @@
     <w:tblStylePr w:type="firstCol">
       <w:rPr>
         <w:rFonts w:ascii="Arial" w:hAnsi="Arial"/>
-        <w:color w:val="F2F2F2"/>
+        <w:color w:val="f2f2f2"/>
         <w:sz w:val="22"/>
       </w:rPr>
       <w:tcPr>
@@ -16409,7 +18527,7 @@
     <w:tblStylePr w:type="firstRow">
       <w:rPr>
         <w:rFonts w:ascii="Arial" w:hAnsi="Arial"/>
-        <w:color w:val="F2F2F2"/>
+        <w:color w:val="f2f2f2"/>
         <w:sz w:val="22"/>
       </w:rPr>
       <w:tcPr>
@@ -16419,7 +18537,7 @@
     <w:tblStylePr w:type="lastCol">
       <w:rPr>
         <w:rFonts w:ascii="Arial" w:hAnsi="Arial"/>
-        <w:color w:val="F2F2F2"/>
+        <w:color w:val="f2f2f2"/>
         <w:sz w:val="22"/>
       </w:rPr>
       <w:tcPr>
@@ -16429,7 +18547,7 @@
     <w:tblStylePr w:type="lastRow">
       <w:rPr>
         <w:rFonts w:ascii="Arial" w:hAnsi="Arial"/>
-        <w:color w:val="F2F2F2"/>
+        <w:color w:val="f2f2f2"/>
         <w:sz w:val="22"/>
       </w:rPr>
       <w:tcPr>
@@ -16497,7 +18615,7 @@
     <w:tblStylePr w:type="firstCol">
       <w:rPr>
         <w:rFonts w:ascii="Arial" w:hAnsi="Arial"/>
-        <w:color w:val="F2F2F2"/>
+        <w:color w:val="f2f2f2"/>
         <w:sz w:val="22"/>
       </w:rPr>
       <w:tcPr>
@@ -16507,7 +18625,7 @@
     <w:tblStylePr w:type="firstRow">
       <w:rPr>
         <w:rFonts w:ascii="Arial" w:hAnsi="Arial"/>
-        <w:color w:val="F2F2F2"/>
+        <w:color w:val="f2f2f2"/>
         <w:sz w:val="22"/>
       </w:rPr>
       <w:tcPr>
@@ -16517,7 +18635,7 @@
     <w:tblStylePr w:type="lastCol">
       <w:rPr>
         <w:rFonts w:ascii="Arial" w:hAnsi="Arial"/>
-        <w:color w:val="F2F2F2"/>
+        <w:color w:val="f2f2f2"/>
         <w:sz w:val="22"/>
       </w:rPr>
       <w:tcPr>
@@ -16527,7 +18645,7 @@
     <w:tblStylePr w:type="lastRow">
       <w:rPr>
         <w:rFonts w:ascii="Arial" w:hAnsi="Arial"/>
-        <w:color w:val="F2F2F2"/>
+        <w:color w:val="f2f2f2"/>
         <w:sz w:val="22"/>
       </w:rPr>
       <w:tcPr>
@@ -16595,7 +18713,7 @@
     <w:tblStylePr w:type="firstCol">
       <w:rPr>
         <w:rFonts w:ascii="Arial" w:hAnsi="Arial"/>
-        <w:color w:val="F2F2F2"/>
+        <w:color w:val="f2f2f2"/>
         <w:sz w:val="22"/>
       </w:rPr>
       <w:tcPr>
@@ -16605,7 +18723,7 @@
     <w:tblStylePr w:type="firstRow">
       <w:rPr>
         <w:rFonts w:ascii="Arial" w:hAnsi="Arial"/>
-        <w:color w:val="F2F2F2"/>
+        <w:color w:val="f2f2f2"/>
         <w:sz w:val="22"/>
       </w:rPr>
       <w:tcPr>
@@ -16615,7 +18733,7 @@
     <w:tblStylePr w:type="lastCol">
       <w:rPr>
         <w:rFonts w:ascii="Arial" w:hAnsi="Arial"/>
-        <w:color w:val="F2F2F2"/>
+        <w:color w:val="f2f2f2"/>
         <w:sz w:val="22"/>
       </w:rPr>
       <w:tcPr>
@@ -16625,7 +18743,7 @@
     <w:tblStylePr w:type="lastRow">
       <w:rPr>
         <w:rFonts w:ascii="Arial" w:hAnsi="Arial"/>
-        <w:color w:val="F2F2F2"/>
+        <w:color w:val="f2f2f2"/>
         <w:sz w:val="22"/>
       </w:rPr>
       <w:tcPr>
@@ -16693,7 +18811,7 @@
     <w:tblStylePr w:type="firstCol">
       <w:rPr>
         <w:rFonts w:ascii="Arial" w:hAnsi="Arial"/>
-        <w:color w:val="F2F2F2"/>
+        <w:color w:val="f2f2f2"/>
         <w:sz w:val="22"/>
       </w:rPr>
       <w:tcPr>
@@ -16703,7 +18821,7 @@
     <w:tblStylePr w:type="firstRow">
       <w:rPr>
         <w:rFonts w:ascii="Arial" w:hAnsi="Arial"/>
-        <w:color w:val="F2F2F2"/>
+        <w:color w:val="f2f2f2"/>
         <w:sz w:val="22"/>
       </w:rPr>
       <w:tcPr>
@@ -16713,7 +18831,7 @@
     <w:tblStylePr w:type="lastCol">
       <w:rPr>
         <w:rFonts w:ascii="Arial" w:hAnsi="Arial"/>
-        <w:color w:val="F2F2F2"/>
+        <w:color w:val="f2f2f2"/>
         <w:sz w:val="22"/>
       </w:rPr>
       <w:tcPr>
@@ -16723,7 +18841,7 @@
     <w:tblStylePr w:type="lastRow">
       <w:rPr>
         <w:rFonts w:ascii="Arial" w:hAnsi="Arial"/>
-        <w:color w:val="F2F2F2"/>
+        <w:color w:val="f2f2f2"/>
         <w:sz w:val="22"/>
       </w:rPr>
       <w:tcPr>
@@ -17289,7 +19407,7 @@
     <w:uiPriority w:val="99"/>
     <w:unhideWhenUsed/>
     <w:rPr>
-      <w:color w:val="0000FF" w:themeColor="hyperlink"/>
+      <w:color w:val="0000ff" w:themeColor="hyperlink"/>
       <w:u w:val="single"/>
     </w:rPr>
   </w:style>

--- a/Lab1Report.docx
+++ b/Lab1Report.docx
@@ -1229,7 +1229,7 @@
     </w:p>
     <w:tbl>
       <w:tblPr>
-        <w:tblStyle w:val="666"/>
+        <w:tblStyle w:val="682"/>
         <w:tblW w:w="0" w:type="auto"/>
         <w:tblLook w:val="04A0" w:firstRow="1" w:lastRow="0" w:firstColumn="1" w:lastColumn="0" w:noHBand="0" w:noVBand="1"/>
       </w:tblPr>
@@ -5539,40 +5539,7 @@
       </w:r>
       <w:r>
         <w:rPr>
-          <w:rFonts w:ascii="Inconsolata" w:hAnsi="Inconsolata" w:cs="Inconsolata"/>
-          <w:sz w:val="22"/>
-          <w:highlight w:val="none"/>
-        </w:rPr>
-      </w:r>
-      <w:r>
-        <w:rPr>
           <w:rFonts w:ascii="Droid Sans Mono" w:hAnsi="Droid Sans Mono" w:cs="Droid Sans Mono"/>
-        </w:rPr>
-      </w:r>
-    </w:p>
-    <w:p>
-      <w:pPr>
-        <w:ind w:left="0" w:right="0" w:firstLine="0"/>
-        <w:jc w:val="left"/>
-        <w:rPr>
-          <w:color w:val="ff0000"/>
-          <w:sz w:val="22"/>
-          <w:highlight w:val="none"/>
-        </w:rPr>
-      </w:pPr>
-      <w:r>
-        <w:rPr>
-          <w:color w:val="ff0000"/>
-          <w:sz w:val="22"/>
-          <w:highlight w:val="none"/>
-        </w:rPr>
-        <w:t xml:space="preserve">Added to circularque.adb</w:t>
-      </w:r>
-      <w:r>
-        <w:rPr>
-          <w:color w:val="ff0000"/>
-          <w:sz w:val="22"/>
-          <w:highlight w:val="none"/>
         </w:rPr>
       </w:r>
       <w:r/>
@@ -5582,586 +5549,18 @@
         <w:ind w:left="0" w:right="0" w:firstLine="0"/>
         <w:jc w:val="left"/>
         <w:rPr>
-          <w:rFonts w:ascii="Inconsolata" w:hAnsi="Inconsolata" w:cs="Inconsolata"/>
+          <w:color w:val="ff0000"/>
+          <w:sz w:val="22"/>
+          <w:highlight w:val="none"/>
         </w:rPr>
       </w:pPr>
       <w:r>
         <w:rPr>
-          <w:rFonts w:ascii="Inconsolata" w:hAnsi="Inconsolata" w:cs="Inconsolata"/>
-          <w:color w:val="auto"/>
-          <w:sz w:val="22"/>
-          <w:highlight w:val="none"/>
-        </w:rPr>
-        <w:t xml:space="preserve">procedure insertFront(msg : in message) is</w:t>
-      </w:r>
-      <w:r>
-        <w:rPr>
-          <w:rFonts w:ascii="Inconsolata" w:hAnsi="Inconsolata" w:cs="Inconsolata"/>
-          <w:color w:val="auto"/>
-          <w:sz w:val="22"/>
-          <w:highlight w:val="none"/>
-        </w:rPr>
-      </w:r>
-      <w:r>
-        <w:rPr>
-          <w:rFonts w:ascii="Inconsolata" w:hAnsi="Inconsolata" w:cs="Inconsolata"/>
-        </w:rPr>
-      </w:r>
-    </w:p>
-    <w:p>
-      <w:pPr>
-        <w:ind w:left="0" w:right="0" w:firstLine="0"/>
-        <w:jc w:val="left"/>
-        <w:rPr>
-          <w:rFonts w:ascii="Inconsolata" w:hAnsi="Inconsolata" w:cs="Inconsolata"/>
-        </w:rPr>
-      </w:pPr>
-      <w:r>
-        <w:rPr>
-          <w:rFonts w:ascii="Inconsolata" w:hAnsi="Inconsolata" w:cs="Inconsolata"/>
-          <w:color w:val="auto"/>
-          <w:sz w:val="22"/>
-          <w:highlight w:val="none"/>
-        </w:rPr>
-        <w:t xml:space="preserve">    begin</w:t>
-      </w:r>
-      <w:r>
-        <w:rPr>
-          <w:rFonts w:ascii="Inconsolata" w:hAnsi="Inconsolata" w:cs="Inconsolata"/>
-          <w:color w:val="auto"/>
-          <w:sz w:val="22"/>
-          <w:highlight w:val="none"/>
-        </w:rPr>
-      </w:r>
-      <w:r>
-        <w:rPr>
-          <w:rFonts w:ascii="Inconsolata" w:hAnsi="Inconsolata" w:cs="Inconsolata"/>
-        </w:rPr>
-      </w:r>
-    </w:p>
-    <w:p>
-      <w:pPr>
-        <w:ind w:left="0" w:right="0" w:firstLine="0"/>
-        <w:jc w:val="left"/>
-        <w:rPr>
-          <w:rFonts w:ascii="Inconsolata" w:hAnsi="Inconsolata" w:cs="Inconsolata"/>
-        </w:rPr>
-      </w:pPr>
-      <w:r>
-        <w:rPr>
-          <w:rFonts w:ascii="Inconsolata" w:hAnsi="Inconsolata" w:cs="Inconsolata"/>
-          <w:color w:val="auto"/>
-          <w:sz w:val="22"/>
-          <w:highlight w:val="none"/>
-        </w:rPr>
-        <w:t xml:space="preserve">        if mesnum &lt; maxMessages then</w:t>
-      </w:r>
-      <w:r>
-        <w:rPr>
-          <w:rFonts w:ascii="Inconsolata" w:hAnsi="Inconsolata" w:cs="Inconsolata"/>
-          <w:color w:val="auto"/>
-          <w:sz w:val="22"/>
-          <w:highlight w:val="none"/>
-        </w:rPr>
-      </w:r>
-      <w:r>
-        <w:rPr>
-          <w:rFonts w:ascii="Inconsolata" w:hAnsi="Inconsolata" w:cs="Inconsolata"/>
-        </w:rPr>
-      </w:r>
-    </w:p>
-    <w:p>
-      <w:pPr>
-        <w:ind w:left="0" w:right="0" w:firstLine="0"/>
-        <w:jc w:val="left"/>
-        <w:rPr>
-          <w:rFonts w:ascii="Inconsolata" w:hAnsi="Inconsolata" w:cs="Inconsolata"/>
-          <w:color w:val="5b9bd5" w:themeColor="accent1"/>
-        </w:rPr>
-      </w:pPr>
-      <w:r>
-        <w:rPr>
-          <w:rFonts w:ascii="Inconsolata" w:hAnsi="Inconsolata" w:cs="Inconsolata"/>
-          <w:color w:val="auto"/>
-          <w:sz w:val="22"/>
-          <w:highlight w:val="none"/>
-        </w:rPr>
-        <w:t xml:space="preserve">            box(front) := msg;</w:t>
-      </w:r>
-      <w:r>
-        <w:rPr>
-          <w:rFonts w:ascii="Inconsolata" w:hAnsi="Inconsolata" w:cs="Inconsolata"/>
-          <w:color w:val="5b9bd5" w:themeColor="accent1"/>
-          <w:sz w:val="22"/>
-          <w:highlight w:val="none"/>
-        </w:rPr>
-        <w:t xml:space="preserve"> -- insert first since front is on an empty space (unless overflow)</w:t>
-      </w:r>
-      <w:r>
-        <w:rPr>
-          <w:rFonts w:ascii="Inconsolata" w:hAnsi="Inconsolata" w:cs="Inconsolata"/>
-          <w:color w:val="5b9bd5" w:themeColor="accent1"/>
-          <w:sz w:val="22"/>
-          <w:highlight w:val="none"/>
-        </w:rPr>
-      </w:r>
-      <w:r>
-        <w:rPr>
-          <w:rFonts w:ascii="Inconsolata" w:hAnsi="Inconsolata" w:cs="Inconsolata"/>
-        </w:rPr>
-      </w:r>
-    </w:p>
-    <w:p>
-      <w:pPr>
-        <w:ind w:left="0" w:right="0" w:firstLine="0"/>
-        <w:jc w:val="left"/>
-        <w:rPr>
-          <w:rFonts w:ascii="Inconsolata" w:hAnsi="Inconsolata" w:cs="Inconsolata"/>
-          <w:color w:val="5b9bd5" w:themeColor="accent1"/>
-        </w:rPr>
-      </w:pPr>
-      <w:r>
-        <w:rPr>
-          <w:rFonts w:ascii="Inconsolata" w:hAnsi="Inconsolata" w:cs="Inconsolata"/>
-          <w:color w:val="auto"/>
-          <w:sz w:val="22"/>
-          <w:highlight w:val="none"/>
-        </w:rPr>
-        <w:t xml:space="preserve">            if front = 0 then </w:t>
-      </w:r>
-      <w:r>
-        <w:rPr>
-          <w:rFonts w:ascii="Inconsolata" w:hAnsi="Inconsolata" w:cs="Inconsolata"/>
-          <w:color w:val="5b9bd5" w:themeColor="accent1"/>
-          <w:sz w:val="22"/>
-          <w:highlight w:val="none"/>
-        </w:rPr>
-        <w:t xml:space="preserve">-- if front is 0, loop around</w:t>
-      </w:r>
-      <w:r>
-        <w:rPr>
-          <w:rFonts w:ascii="Inconsolata" w:hAnsi="Inconsolata" w:cs="Inconsolata"/>
-          <w:color w:val="5b9bd5" w:themeColor="accent1"/>
-          <w:sz w:val="22"/>
-          <w:highlight w:val="none"/>
-        </w:rPr>
-      </w:r>
-      <w:r>
-        <w:rPr>
-          <w:rFonts w:ascii="Inconsolata" w:hAnsi="Inconsolata" w:cs="Inconsolata"/>
-        </w:rPr>
-      </w:r>
-    </w:p>
-    <w:p>
-      <w:pPr>
-        <w:ind w:left="0" w:right="0" w:firstLine="0"/>
-        <w:jc w:val="left"/>
-        <w:rPr>
-          <w:rFonts w:ascii="Inconsolata" w:hAnsi="Inconsolata" w:cs="Inconsolata"/>
-        </w:rPr>
-      </w:pPr>
-      <w:r>
-        <w:rPr>
-          <w:rFonts w:ascii="Inconsolata" w:hAnsi="Inconsolata" w:cs="Inconsolata"/>
-          <w:color w:val="auto"/>
-          <w:sz w:val="22"/>
-          <w:highlight w:val="none"/>
-        </w:rPr>
-        <w:t xml:space="preserve">                front := maxMessages;</w:t>
-      </w:r>
-      <w:r>
-        <w:rPr>
-          <w:rFonts w:ascii="Inconsolata" w:hAnsi="Inconsolata" w:cs="Inconsolata"/>
-          <w:color w:val="auto"/>
-          <w:sz w:val="22"/>
-          <w:highlight w:val="none"/>
-        </w:rPr>
-      </w:r>
-      <w:r>
-        <w:rPr>
-          <w:rFonts w:ascii="Inconsolata" w:hAnsi="Inconsolata" w:cs="Inconsolata"/>
-        </w:rPr>
-      </w:r>
-    </w:p>
-    <w:p>
-      <w:pPr>
-        <w:ind w:left="0" w:right="0" w:firstLine="0"/>
-        <w:jc w:val="left"/>
-        <w:rPr>
-          <w:rFonts w:ascii="Inconsolata" w:hAnsi="Inconsolata" w:cs="Inconsolata"/>
-          <w:color w:val="5b9bd5" w:themeColor="accent1"/>
-        </w:rPr>
-      </w:pPr>
-      <w:r>
-        <w:rPr>
-          <w:rFonts w:ascii="Inconsolata" w:hAnsi="Inconsolata" w:cs="Inconsolata"/>
-          <w:color w:val="auto"/>
-          <w:sz w:val="22"/>
-          <w:highlight w:val="none"/>
-        </w:rPr>
-        <w:t xml:space="preserve">            else    </w:t>
-      </w:r>
-      <w:r>
-        <w:rPr>
-          <w:rFonts w:ascii="Inconsolata" w:hAnsi="Inconsolata" w:cs="Inconsolata"/>
-          <w:color w:val="5b9bd5" w:themeColor="accent1"/>
-          <w:sz w:val="22"/>
-          <w:highlight w:val="none"/>
-        </w:rPr>
-        <w:t xml:space="preserve">-- otherwise subtract 1</w:t>
-      </w:r>
-      <w:r>
-        <w:rPr>
-          <w:rFonts w:ascii="Inconsolata" w:hAnsi="Inconsolata" w:cs="Inconsolata"/>
-          <w:color w:val="5b9bd5" w:themeColor="accent1"/>
-          <w:sz w:val="22"/>
-          <w:highlight w:val="none"/>
-        </w:rPr>
-      </w:r>
-      <w:r>
-        <w:rPr>
-          <w:rFonts w:ascii="Inconsolata" w:hAnsi="Inconsolata" w:cs="Inconsolata"/>
-        </w:rPr>
-      </w:r>
-    </w:p>
-    <w:p>
-      <w:pPr>
-        <w:ind w:left="0" w:right="0" w:firstLine="0"/>
-        <w:jc w:val="left"/>
-        <w:rPr>
-          <w:rFonts w:ascii="Inconsolata" w:hAnsi="Inconsolata" w:cs="Inconsolata"/>
-        </w:rPr>
-      </w:pPr>
-      <w:r>
-        <w:rPr>
-          <w:rFonts w:ascii="Inconsolata" w:hAnsi="Inconsolata" w:cs="Inconsolata"/>
-          <w:color w:val="auto"/>
-          <w:sz w:val="22"/>
-          <w:highlight w:val="none"/>
-        </w:rPr>
-        <w:t xml:space="preserve">                front := front - 1;</w:t>
-      </w:r>
-      <w:r>
-        <w:rPr>
-          <w:rFonts w:ascii="Inconsolata" w:hAnsi="Inconsolata" w:cs="Inconsolata"/>
-          <w:color w:val="auto"/>
-          <w:sz w:val="22"/>
-          <w:highlight w:val="none"/>
-        </w:rPr>
-      </w:r>
-      <w:r>
-        <w:rPr>
-          <w:rFonts w:ascii="Inconsolata" w:hAnsi="Inconsolata" w:cs="Inconsolata"/>
-        </w:rPr>
-      </w:r>
-    </w:p>
-    <w:p>
-      <w:pPr>
-        <w:ind w:left="0" w:right="0" w:firstLine="0"/>
-        <w:jc w:val="left"/>
-        <w:rPr>
-          <w:rFonts w:ascii="Inconsolata" w:hAnsi="Inconsolata" w:cs="Inconsolata"/>
-        </w:rPr>
-      </w:pPr>
-      <w:r>
-        <w:rPr>
-          <w:rFonts w:ascii="Inconsolata" w:hAnsi="Inconsolata" w:cs="Inconsolata"/>
-          <w:color w:val="auto"/>
-          <w:sz w:val="22"/>
-          <w:highlight w:val="none"/>
-        </w:rPr>
-        <w:t xml:space="preserve">            end if;</w:t>
-      </w:r>
-      <w:r>
-        <w:rPr>
-          <w:rFonts w:ascii="Inconsolata" w:hAnsi="Inconsolata" w:cs="Inconsolata"/>
-          <w:color w:val="auto"/>
-          <w:sz w:val="22"/>
-          <w:highlight w:val="none"/>
-        </w:rPr>
-      </w:r>
-      <w:r>
-        <w:rPr>
-          <w:rFonts w:ascii="Inconsolata" w:hAnsi="Inconsolata" w:cs="Inconsolata"/>
-        </w:rPr>
-      </w:r>
-    </w:p>
-    <w:p>
-      <w:pPr>
-        <w:ind w:left="0" w:right="0" w:firstLine="0"/>
-        <w:jc w:val="left"/>
-        <w:rPr>
-          <w:rFonts w:ascii="Inconsolata" w:hAnsi="Inconsolata" w:cs="Inconsolata"/>
-        </w:rPr>
-      </w:pPr>
-      <w:r>
-        <w:rPr>
-          <w:rFonts w:ascii="Inconsolata" w:hAnsi="Inconsolata" w:cs="Inconsolata"/>
-          <w:color w:val="auto"/>
-          <w:sz w:val="22"/>
-          <w:highlight w:val="none"/>
-        </w:rPr>
-        <w:t xml:space="preserve">            mesnum := mesnum + 1;</w:t>
-      </w:r>
-      <w:r>
-        <w:rPr>
-          <w:rFonts w:ascii="Inconsolata" w:hAnsi="Inconsolata" w:cs="Inconsolata"/>
-          <w:color w:val="auto"/>
-          <w:sz w:val="22"/>
-          <w:highlight w:val="none"/>
-        </w:rPr>
-      </w:r>
-      <w:r>
-        <w:rPr>
-          <w:rFonts w:ascii="Inconsolata" w:hAnsi="Inconsolata" w:cs="Inconsolata"/>
-        </w:rPr>
-      </w:r>
-    </w:p>
-    <w:p>
-      <w:pPr>
-        <w:ind w:left="0" w:right="0" w:firstLine="0"/>
-        <w:jc w:val="left"/>
-        <w:rPr>
-          <w:rFonts w:ascii="Inconsolata" w:hAnsi="Inconsolata" w:cs="Inconsolata"/>
-        </w:rPr>
-      </w:pPr>
-      <w:r>
-        <w:rPr>
-          <w:rFonts w:ascii="Inconsolata" w:hAnsi="Inconsolata" w:cs="Inconsolata"/>
-          <w:color w:val="auto"/>
-          <w:sz w:val="22"/>
-          <w:highlight w:val="none"/>
-        </w:rPr>
-        <w:t xml:space="preserve">        else</w:t>
-      </w:r>
-      <w:r>
-        <w:rPr>
-          <w:rFonts w:ascii="Inconsolata" w:hAnsi="Inconsolata" w:cs="Inconsolata"/>
-          <w:color w:val="auto"/>
-          <w:sz w:val="22"/>
-          <w:highlight w:val="none"/>
-        </w:rPr>
-      </w:r>
-      <w:r>
-        <w:rPr>
-          <w:rFonts w:ascii="Inconsolata" w:hAnsi="Inconsolata" w:cs="Inconsolata"/>
-        </w:rPr>
-      </w:r>
-    </w:p>
-    <w:p>
-      <w:pPr>
-        <w:ind w:left="0" w:right="0" w:firstLine="0"/>
-        <w:jc w:val="left"/>
-        <w:rPr>
-          <w:rFonts w:ascii="Inconsolata" w:hAnsi="Inconsolata" w:cs="Inconsolata"/>
-        </w:rPr>
-      </w:pPr>
-      <w:r>
-        <w:rPr>
-          <w:rFonts w:ascii="Inconsolata" w:hAnsi="Inconsolata" w:cs="Inconsolata"/>
-          <w:color w:val="auto"/>
-          <w:sz w:val="22"/>
-          <w:highlight w:val="none"/>
-        </w:rPr>
-        <w:t xml:space="preserve">            Put ("ERROR - Message rejected - queue is full!");</w:t>
-      </w:r>
-      <w:r>
-        <w:rPr>
-          <w:rFonts w:ascii="Inconsolata" w:hAnsi="Inconsolata" w:cs="Inconsolata"/>
-          <w:color w:val="auto"/>
-          <w:sz w:val="22"/>
-          <w:highlight w:val="none"/>
-        </w:rPr>
-      </w:r>
-      <w:r>
-        <w:rPr>
-          <w:rFonts w:ascii="Inconsolata" w:hAnsi="Inconsolata" w:cs="Inconsolata"/>
-        </w:rPr>
-      </w:r>
-    </w:p>
-    <w:p>
-      <w:pPr>
-        <w:ind w:left="0" w:right="0" w:firstLine="0"/>
-        <w:jc w:val="left"/>
-        <w:rPr>
-          <w:rFonts w:ascii="Inconsolata" w:hAnsi="Inconsolata" w:cs="Inconsolata"/>
-        </w:rPr>
-      </w:pPr>
-      <w:r>
-        <w:rPr>
-          <w:rFonts w:ascii="Inconsolata" w:hAnsi="Inconsolata" w:cs="Inconsolata"/>
-          <w:color w:val="auto"/>
-          <w:sz w:val="22"/>
-          <w:highlight w:val="none"/>
-        </w:rPr>
-        <w:t xml:space="preserve">            New_Line (2);</w:t>
-      </w:r>
-      <w:r>
-        <w:rPr>
-          <w:rFonts w:ascii="Inconsolata" w:hAnsi="Inconsolata" w:cs="Inconsolata"/>
-          <w:color w:val="auto"/>
-          <w:sz w:val="22"/>
-          <w:highlight w:val="none"/>
-        </w:rPr>
-      </w:r>
-      <w:r>
-        <w:rPr>
-          <w:rFonts w:ascii="Inconsolata" w:hAnsi="Inconsolata" w:cs="Inconsolata"/>
-        </w:rPr>
-      </w:r>
-    </w:p>
-    <w:p>
-      <w:pPr>
-        <w:ind w:left="0" w:right="0" w:firstLine="0"/>
-        <w:jc w:val="left"/>
-        <w:rPr>
-          <w:rFonts w:ascii="Inconsolata" w:hAnsi="Inconsolata" w:cs="Inconsolata"/>
-        </w:rPr>
-      </w:pPr>
-      <w:r>
-        <w:rPr>
-          <w:rFonts w:ascii="Inconsolata" w:hAnsi="Inconsolata" w:cs="Inconsolata"/>
-          <w:color w:val="auto"/>
-          <w:sz w:val="22"/>
-          <w:highlight w:val="none"/>
-        </w:rPr>
-        <w:t xml:space="preserve">        end if;</w:t>
-      </w:r>
-      <w:r>
-        <w:rPr>
-          <w:rFonts w:ascii="Inconsolata" w:hAnsi="Inconsolata" w:cs="Inconsolata"/>
-          <w:color w:val="auto"/>
-          <w:sz w:val="22"/>
-          <w:highlight w:val="none"/>
-        </w:rPr>
-      </w:r>
-      <w:r>
-        <w:rPr>
-          <w:rFonts w:ascii="Inconsolata" w:hAnsi="Inconsolata" w:cs="Inconsolata"/>
-        </w:rPr>
-      </w:r>
-    </w:p>
-    <w:p>
-      <w:pPr>
-        <w:ind w:left="0" w:right="0" w:firstLine="0"/>
-        <w:jc w:val="left"/>
-        <w:rPr>
-          <w:rFonts w:ascii="Inconsolata" w:hAnsi="Inconsolata" w:cs="Inconsolata"/>
-          <w:color w:val="auto"/>
-          <w:sz w:val="22"/>
-          <w:highlight w:val="none"/>
-        </w:rPr>
-      </w:pPr>
-      <w:r>
-        <w:rPr>
-          <w:rFonts w:ascii="Inconsolata" w:hAnsi="Inconsolata" w:cs="Inconsolata"/>
-          <w:color w:val="auto"/>
-          <w:sz w:val="22"/>
-          <w:highlight w:val="none"/>
-        </w:rPr>
-        <w:t xml:space="preserve">    end insertFront;</w:t>
-      </w:r>
-      <w:r>
-        <w:rPr>
-          <w:rFonts w:ascii="Inconsolata" w:hAnsi="Inconsolata" w:cs="Inconsolata"/>
-          <w:color w:val="auto"/>
-          <w:sz w:val="22"/>
-          <w:highlight w:val="none"/>
-        </w:rPr>
-      </w:r>
-      <w:r>
-        <w:rPr>
-          <w:rFonts w:ascii="Inconsolata" w:hAnsi="Inconsolata" w:cs="Inconsolata"/>
-        </w:rPr>
-      </w:r>
-    </w:p>
-    <w:p>
-      <w:pPr>
-        <w:ind w:left="0" w:right="0" w:firstLine="0"/>
-        <w:shd w:val="nil"/>
-        <w:rPr>
           <w:color w:val="ff0000"/>
           <w:sz w:val="22"/>
-          <w:szCs w:val="22"/>
-          <w:highlight w:val="none"/>
-        </w:rPr>
-      </w:pPr>
-      <w:r>
-        <w:rPr>
-          <w:color w:val="ff0000"/>
-          <w:sz w:val="22"/>
-          <w:szCs w:val="22"/>
-          <w:highlight w:val="none"/>
-        </w:rPr>
-        <w:br w:type="page" w:clear="all"/>
-      </w:r>
-      <w:r>
-        <w:rPr>
-          <w:color w:val="ff0000"/>
-          <w:sz w:val="22"/>
-          <w:szCs w:val="22"/>
-          <w:highlight w:val="none"/>
-        </w:rPr>
-      </w:r>
-    </w:p>
-    <w:p>
-      <w:pPr>
-        <w:ind w:left="0" w:right="0" w:firstLine="0"/>
-        <w:shd w:val="nil" w:color="auto"/>
-        <w:rPr>
-          <w:color w:val="ff0000"/>
-          <w:sz w:val="22"/>
-          <w:szCs w:val="22"/>
-          <w:highlight w:val="none"/>
-        </w:rPr>
-      </w:pPr>
-      <w:r>
-        <w:rPr>
-          <w:color w:val="ff0000"/>
-          <w:sz w:val="22"/>
-          <w:highlight w:val="none"/>
-        </w:rPr>
-      </w:r>
-      <w:r>
-        <w:rPr>
-          <w:color w:val="ff0000"/>
-          <w:sz w:val="22"/>
-          <w:highlight w:val="none"/>
-        </w:rPr>
-      </w:r>
-      <w:r>
-        <w:rPr>
-          <w:color w:val="ff0000"/>
-          <w:sz w:val="22"/>
-          <w:highlight w:val="none"/>
-        </w:rPr>
-      </w:r>
-      <w:r>
-        <w:rPr>
-          <w:color w:val="ff0000"/>
-          <w:sz w:val="22"/>
-          <w:szCs w:val="22"/>
-          <w:highlight w:val="none"/>
-        </w:rPr>
-      </w:r>
-    </w:p>
-    <w:p>
-      <w:pPr>
-        <w:ind w:left="0" w:right="0" w:firstLine="0"/>
-        <w:jc w:val="left"/>
-        <w:rPr>
-          <w:color w:val="ff0000"/>
-          <w:sz w:val="22"/>
-          <w:highlight w:val="none"/>
-        </w:rPr>
-      </w:pPr>
-      <w:r>
-        <w:rPr>
-          <w:color w:val="ff0000"/>
-          <w:sz w:val="22"/>
-          <w:highlight w:val="none"/>
-        </w:rPr>
-        <w:t xml:space="preserve">Modified gatekeeperservice.adb:</w:t>
+          <w:highlight w:val="none"/>
+        </w:rPr>
+        <w:t xml:space="preserve">Added to circularque.adb</w:t>
       </w:r>
       <w:r>
         <w:rPr>
@@ -6187,21 +5586,14 @@
           <w:sz w:val="22"/>
           <w:highlight w:val="none"/>
         </w:rPr>
-        <w:t xml:space="preserve">accept acceptMessage(newFood : in Food_Pack) do</w:t>
+        <w:t xml:space="preserve">procedure insertFront(msg : in message) is</w:t>
       </w:r>
       <w:r>
         <w:rPr>
           <w:rFonts w:ascii="Inconsolata" w:hAnsi="Inconsolata" w:cs="Inconsolata"/>
-          <w:color w:val="auto"/>
-          <w:sz w:val="22"/>
-          <w:highlight w:val="none"/>
-        </w:rPr>
-      </w:r>
-      <w:r>
-        <w:rPr>
-          <w:rFonts w:ascii="Inconsolata" w:hAnsi="Inconsolata" w:cs="Inconsolata"/>
-        </w:rPr>
-      </w:r>
+        </w:rPr>
+      </w:r>
+      <w:r/>
     </w:p>
     <w:p>
       <w:pPr>
@@ -6218,21 +5610,14 @@
           <w:sz w:val="22"/>
           <w:highlight w:val="none"/>
         </w:rPr>
-        <w:t xml:space="preserve">      if not (circularQueFull) then</w:t>
+        <w:t xml:space="preserve">    begin</w:t>
       </w:r>
       <w:r>
         <w:rPr>
           <w:rFonts w:ascii="Inconsolata" w:hAnsi="Inconsolata" w:cs="Inconsolata"/>
-          <w:color w:val="auto"/>
-          <w:sz w:val="22"/>
-          <w:highlight w:val="none"/>
-        </w:rPr>
-      </w:r>
-      <w:r>
-        <w:rPr>
-          <w:rFonts w:ascii="Inconsolata" w:hAnsi="Inconsolata" w:cs="Inconsolata"/>
-        </w:rPr>
-      </w:r>
+        </w:rPr>
+      </w:r>
+      <w:r/>
     </w:p>
     <w:p>
       <w:pPr>
@@ -6249,21 +5634,14 @@
           <w:sz w:val="22"/>
           <w:highlight w:val="none"/>
         </w:rPr>
-        <w:t xml:space="preserve">              if getFood_PackFoodType(newFood) in GrainVegetable then</w:t>
+        <w:t xml:space="preserve">        if mesnum &lt; maxMessages then</w:t>
       </w:r>
       <w:r>
         <w:rPr>
           <w:rFonts w:ascii="Inconsolata" w:hAnsi="Inconsolata" w:cs="Inconsolata"/>
-          <w:color w:val="auto"/>
-          <w:sz w:val="22"/>
-          <w:highlight w:val="none"/>
-        </w:rPr>
-      </w:r>
-      <w:r>
-        <w:rPr>
-          <w:rFonts w:ascii="Inconsolata" w:hAnsi="Inconsolata" w:cs="Inconsolata"/>
-        </w:rPr>
-      </w:r>
+        </w:rPr>
+      </w:r>
+      <w:r/>
     </w:p>
     <w:p>
       <w:pPr>
@@ -6271,6 +5649,7 @@
         <w:jc w:val="left"/>
         <w:rPr>
           <w:rFonts w:ascii="Inconsolata" w:hAnsi="Inconsolata" w:cs="Inconsolata"/>
+          <w:color w:val="5b9bd5" w:themeColor="accent1"/>
         </w:rPr>
       </w:pPr>
       <w:r>
@@ -6280,21 +5659,23 @@
           <w:sz w:val="22"/>
           <w:highlight w:val="none"/>
         </w:rPr>
-        <w:t xml:space="preserve">                   CircularQueue.acceptMessage(newFood);</w:t>
+        <w:t xml:space="preserve">            box(front) := msg;</w:t>
       </w:r>
       <w:r>
         <w:rPr>
           <w:rFonts w:ascii="Inconsolata" w:hAnsi="Inconsolata" w:cs="Inconsolata"/>
-          <w:color w:val="auto"/>
-          <w:sz w:val="22"/>
-          <w:highlight w:val="none"/>
-        </w:rPr>
+          <w:color w:val="5b9bd5" w:themeColor="accent1"/>
+          <w:sz w:val="22"/>
+          <w:highlight w:val="none"/>
+        </w:rPr>
+        <w:t xml:space="preserve"> -- insert first since front is on an empty space (unless overflow)</w:t>
       </w:r>
       <w:r>
         <w:rPr>
           <w:rFonts w:ascii="Inconsolata" w:hAnsi="Inconsolata" w:cs="Inconsolata"/>
         </w:rPr>
       </w:r>
+      <w:r/>
     </w:p>
     <w:p>
       <w:pPr>
@@ -6302,6 +5683,7 @@
         <w:jc w:val="left"/>
         <w:rPr>
           <w:rFonts w:ascii="Inconsolata" w:hAnsi="Inconsolata" w:cs="Inconsolata"/>
+          <w:color w:val="5b9bd5" w:themeColor="accent1"/>
         </w:rPr>
       </w:pPr>
       <w:r>
@@ -6311,21 +5693,23 @@
           <w:sz w:val="22"/>
           <w:highlight w:val="none"/>
         </w:rPr>
-        <w:t xml:space="preserve">                   Put("GateKeeper insert accepted ");</w:t>
+        <w:t xml:space="preserve">            if front = 0 then </w:t>
       </w:r>
       <w:r>
         <w:rPr>
           <w:rFonts w:ascii="Inconsolata" w:hAnsi="Inconsolata" w:cs="Inconsolata"/>
-          <w:color w:val="auto"/>
-          <w:sz w:val="22"/>
-          <w:highlight w:val="none"/>
-        </w:rPr>
+          <w:color w:val="5b9bd5" w:themeColor="accent1"/>
+          <w:sz w:val="22"/>
+          <w:highlight w:val="none"/>
+        </w:rPr>
+        <w:t xml:space="preserve">-- if front is 0, loop around</w:t>
       </w:r>
       <w:r>
         <w:rPr>
           <w:rFonts w:ascii="Inconsolata" w:hAnsi="Inconsolata" w:cs="Inconsolata"/>
         </w:rPr>
       </w:r>
+      <w:r/>
     </w:p>
     <w:p>
       <w:pPr>
@@ -6342,21 +5726,14 @@
           <w:sz w:val="22"/>
           <w:highlight w:val="none"/>
         </w:rPr>
-        <w:t xml:space="preserve">                   PrintFood_Pack(newFood);</w:t>
+        <w:t xml:space="preserve">                front := maxMessages;</w:t>
       </w:r>
       <w:r>
         <w:rPr>
           <w:rFonts w:ascii="Inconsolata" w:hAnsi="Inconsolata" w:cs="Inconsolata"/>
-          <w:color w:val="auto"/>
-          <w:sz w:val="22"/>
-          <w:highlight w:val="none"/>
-        </w:rPr>
-      </w:r>
-      <w:r>
-        <w:rPr>
-          <w:rFonts w:ascii="Inconsolata" w:hAnsi="Inconsolata" w:cs="Inconsolata"/>
-        </w:rPr>
-      </w:r>
+        </w:rPr>
+      </w:r>
+      <w:r/>
     </w:p>
     <w:p>
       <w:pPr>
@@ -6364,6 +5741,7 @@
         <w:jc w:val="left"/>
         <w:rPr>
           <w:rFonts w:ascii="Inconsolata" w:hAnsi="Inconsolata" w:cs="Inconsolata"/>
+          <w:color w:val="5b9bd5" w:themeColor="accent1"/>
         </w:rPr>
       </w:pPr>
       <w:r>
@@ -6373,21 +5751,23 @@
           <w:sz w:val="22"/>
           <w:highlight w:val="none"/>
         </w:rPr>
-        <w:t xml:space="preserve">                   New_Line;</w:t>
+        <w:t xml:space="preserve">            else    </w:t>
       </w:r>
       <w:r>
         <w:rPr>
           <w:rFonts w:ascii="Inconsolata" w:hAnsi="Inconsolata" w:cs="Inconsolata"/>
-          <w:color w:val="auto"/>
-          <w:sz w:val="22"/>
-          <w:highlight w:val="none"/>
-        </w:rPr>
+          <w:color w:val="5b9bd5" w:themeColor="accent1"/>
+          <w:sz w:val="22"/>
+          <w:highlight w:val="none"/>
+        </w:rPr>
+        <w:t xml:space="preserve">-- otherwise subtract 1</w:t>
       </w:r>
       <w:r>
         <w:rPr>
           <w:rFonts w:ascii="Inconsolata" w:hAnsi="Inconsolata" w:cs="Inconsolata"/>
         </w:rPr>
       </w:r>
+      <w:r/>
     </w:p>
     <w:p>
       <w:pPr>
@@ -6404,21 +5784,14 @@
           <w:sz w:val="22"/>
           <w:highlight w:val="none"/>
         </w:rPr>
-        <w:t xml:space="preserve">               else </w:t>
+        <w:t xml:space="preserve">                front := front - 1;</w:t>
       </w:r>
       <w:r>
         <w:rPr>
           <w:rFonts w:ascii="Inconsolata" w:hAnsi="Inconsolata" w:cs="Inconsolata"/>
-          <w:color w:val="auto"/>
-          <w:sz w:val="22"/>
-          <w:highlight w:val="none"/>
-        </w:rPr>
-      </w:r>
-      <w:r>
-        <w:rPr>
-          <w:rFonts w:ascii="Inconsolata" w:hAnsi="Inconsolata" w:cs="Inconsolata"/>
-        </w:rPr>
-      </w:r>
+        </w:rPr>
+      </w:r>
+      <w:r/>
     </w:p>
     <w:p>
       <w:pPr>
@@ -6435,21 +5808,14 @@
           <w:sz w:val="22"/>
           <w:highlight w:val="none"/>
         </w:rPr>
-        <w:t xml:space="preserve">                   CircularQueue.insertFront(newFood);</w:t>
+        <w:t xml:space="preserve">            end if;</w:t>
       </w:r>
       <w:r>
         <w:rPr>
           <w:rFonts w:ascii="Inconsolata" w:hAnsi="Inconsolata" w:cs="Inconsolata"/>
-          <w:color w:val="auto"/>
-          <w:sz w:val="22"/>
-          <w:highlight w:val="none"/>
-        </w:rPr>
-      </w:r>
-      <w:r>
-        <w:rPr>
-          <w:rFonts w:ascii="Inconsolata" w:hAnsi="Inconsolata" w:cs="Inconsolata"/>
-        </w:rPr>
-      </w:r>
+        </w:rPr>
+      </w:r>
+      <w:r/>
     </w:p>
     <w:p>
       <w:pPr>
@@ -6466,21 +5832,14 @@
           <w:sz w:val="22"/>
           <w:highlight w:val="none"/>
         </w:rPr>
-        <w:t xml:space="preserve">                   Put("Gatekeeper insertFront accepted ");</w:t>
+        <w:t xml:space="preserve">            mesnum := mesnum + 1;</w:t>
       </w:r>
       <w:r>
         <w:rPr>
           <w:rFonts w:ascii="Inconsolata" w:hAnsi="Inconsolata" w:cs="Inconsolata"/>
-          <w:color w:val="auto"/>
-          <w:sz w:val="22"/>
-          <w:highlight w:val="none"/>
-        </w:rPr>
-      </w:r>
-      <w:r>
-        <w:rPr>
-          <w:rFonts w:ascii="Inconsolata" w:hAnsi="Inconsolata" w:cs="Inconsolata"/>
-        </w:rPr>
-      </w:r>
+        </w:rPr>
+      </w:r>
+      <w:r/>
     </w:p>
     <w:p>
       <w:pPr>
@@ -6497,21 +5856,14 @@
           <w:sz w:val="22"/>
           <w:highlight w:val="none"/>
         </w:rPr>
-        <w:t xml:space="preserve">                   PrintFood_Pack(newFood);</w:t>
+        <w:t xml:space="preserve">        else</w:t>
       </w:r>
       <w:r>
         <w:rPr>
           <w:rFonts w:ascii="Inconsolata" w:hAnsi="Inconsolata" w:cs="Inconsolata"/>
-          <w:color w:val="auto"/>
-          <w:sz w:val="22"/>
-          <w:highlight w:val="none"/>
-        </w:rPr>
-      </w:r>
-      <w:r>
-        <w:rPr>
-          <w:rFonts w:ascii="Inconsolata" w:hAnsi="Inconsolata" w:cs="Inconsolata"/>
-        </w:rPr>
-      </w:r>
+        </w:rPr>
+      </w:r>
+      <w:r/>
     </w:p>
     <w:p>
       <w:pPr>
@@ -6528,21 +5880,14 @@
           <w:sz w:val="22"/>
           <w:highlight w:val="none"/>
         </w:rPr>
-        <w:t xml:space="preserve">                   New_Line;</w:t>
+        <w:t xml:space="preserve">            Put ("ERROR - Message rejected - queue is full!");</w:t>
       </w:r>
       <w:r>
         <w:rPr>
           <w:rFonts w:ascii="Inconsolata" w:hAnsi="Inconsolata" w:cs="Inconsolata"/>
-          <w:color w:val="auto"/>
-          <w:sz w:val="22"/>
-          <w:highlight w:val="none"/>
-        </w:rPr>
-      </w:r>
-      <w:r>
-        <w:rPr>
-          <w:rFonts w:ascii="Inconsolata" w:hAnsi="Inconsolata" w:cs="Inconsolata"/>
-        </w:rPr>
-      </w:r>
+        </w:rPr>
+      </w:r>
+      <w:r/>
     </w:p>
     <w:p>
       <w:pPr>
@@ -6559,21 +5904,14 @@
           <w:sz w:val="22"/>
           <w:highlight w:val="none"/>
         </w:rPr>
-        <w:t xml:space="preserve">                end if;</w:t>
+        <w:t xml:space="preserve">            New_Line (2);</w:t>
       </w:r>
       <w:r>
         <w:rPr>
           <w:rFonts w:ascii="Inconsolata" w:hAnsi="Inconsolata" w:cs="Inconsolata"/>
-          <w:color w:val="auto"/>
-          <w:sz w:val="22"/>
-          <w:highlight w:val="none"/>
-        </w:rPr>
-      </w:r>
-      <w:r>
-        <w:rPr>
-          <w:rFonts w:ascii="Inconsolata" w:hAnsi="Inconsolata" w:cs="Inconsolata"/>
-        </w:rPr>
-      </w:r>
+        </w:rPr>
+      </w:r>
+      <w:r/>
     </w:p>
     <w:p>
       <w:pPr>
@@ -6581,9 +5919,6 @@
         <w:jc w:val="left"/>
         <w:rPr>
           <w:rFonts w:ascii="Inconsolata" w:hAnsi="Inconsolata" w:cs="Inconsolata"/>
-          <w:color w:val="auto"/>
-          <w:sz w:val="22"/>
-          <w:highlight w:val="none"/>
         </w:rPr>
       </w:pPr>
       <w:r>
@@ -6593,55 +5928,48 @@
           <w:sz w:val="22"/>
           <w:highlight w:val="none"/>
         </w:rPr>
-        <w:t xml:space="preserve">       else</w:t>
+        <w:t xml:space="preserve">        end if;</w:t>
       </w:r>
       <w:r>
         <w:rPr>
           <w:rFonts w:ascii="Inconsolata" w:hAnsi="Inconsolata" w:cs="Inconsolata"/>
-          <w:color w:val="auto"/>
-          <w:sz w:val="22"/>
-          <w:highlight w:val="none"/>
-        </w:rPr>
-      </w:r>
-      <w:r>
-        <w:rPr>
-          <w:rFonts w:ascii="Inconsolata" w:hAnsi="Inconsolata" w:cs="Inconsolata"/>
-        </w:rPr>
-      </w:r>
+        </w:rPr>
+      </w:r>
+      <w:r/>
     </w:p>
     <w:p>
       <w:pPr>
         <w:ind w:left="0" w:right="0" w:firstLine="0"/>
         <w:jc w:val="left"/>
         <w:rPr>
+          <w:rFonts w:ascii="Inconsolata" w:hAnsi="Inconsolata" w:cs="Inconsolata"/>
           <w:color w:val="auto"/>
           <w:sz w:val="22"/>
-          <w:szCs w:val="22"/>
           <w:highlight w:val="none"/>
         </w:rPr>
       </w:pPr>
       <w:r>
         <w:rPr>
+          <w:rFonts w:ascii="Inconsolata" w:hAnsi="Inconsolata" w:cs="Inconsolata"/>
           <w:color w:val="auto"/>
           <w:sz w:val="22"/>
           <w:highlight w:val="none"/>
         </w:rPr>
-        <w:t xml:space="preserve">....</w:t>
-      </w:r>
-      <w:r>
-        <w:rPr>
-          <w:color w:val="auto"/>
-          <w:sz w:val="22"/>
-          <w:highlight w:val="none"/>
+        <w:t xml:space="preserve">    end insertFront;</w:t>
+      </w:r>
+      <w:r>
+        <w:rPr>
+          <w:rFonts w:ascii="Inconsolata" w:hAnsi="Inconsolata" w:cs="Inconsolata"/>
         </w:rPr>
       </w:r>
       <w:r/>
     </w:p>
     <w:p>
       <w:pPr>
-        <w:shd w:val="nil"/>
-        <w:rPr>
-          <w:color w:val="auto"/>
+        <w:ind w:left="0" w:right="0" w:firstLine="0"/>
+        <w:shd w:val="nil" w:color="auto"/>
+        <w:rPr>
+          <w:color w:val="ff0000"/>
           <w:sz w:val="22"/>
           <w:szCs w:val="22"/>
           <w:highlight w:val="none"/>
@@ -6649,7 +5977,7 @@
       </w:pPr>
       <w:r>
         <w:rPr>
-          <w:color w:val="auto"/>
+          <w:color w:val="ff0000"/>
           <w:sz w:val="22"/>
           <w:szCs w:val="22"/>
           <w:highlight w:val="none"/>
@@ -6658,48 +5986,415 @@
       </w:r>
       <w:r>
         <w:rPr>
-          <w:color w:val="auto"/>
+          <w:color w:val="ff0000"/>
           <w:sz w:val="22"/>
           <w:szCs w:val="22"/>
           <w:highlight w:val="none"/>
         </w:rPr>
       </w:r>
+      <w:r/>
+    </w:p>
+    <w:p>
+      <w:pPr>
+        <w:ind w:left="0" w:right="0" w:firstLine="0"/>
+        <w:shd w:val="nil" w:color="auto"/>
+        <w:rPr>
+          <w:color w:val="ff0000"/>
+          <w:sz w:val="22"/>
+          <w:szCs w:val="22"/>
+          <w:highlight w:val="none"/>
+        </w:rPr>
+      </w:pPr>
+      <w:r>
+        <w:rPr>
+          <w:color w:val="ff0000"/>
+          <w:sz w:val="22"/>
+          <w:highlight w:val="none"/>
+        </w:rPr>
+      </w:r>
+      <w:r>
+        <w:rPr>
+          <w:color w:val="ff0000"/>
+          <w:sz w:val="22"/>
+          <w:szCs w:val="22"/>
+          <w:highlight w:val="none"/>
+        </w:rPr>
+      </w:r>
+      <w:r/>
     </w:p>
     <w:p>
       <w:pPr>
         <w:ind w:left="0" w:right="0" w:firstLine="0"/>
         <w:jc w:val="left"/>
         <w:rPr>
-          <w:color w:val="auto"/>
-          <w:sz w:val="22"/>
-          <w:szCs w:val="22"/>
+          <w:color w:val="ff0000"/>
+          <w:sz w:val="22"/>
           <w:highlight w:val="none"/>
         </w:rPr>
       </w:pPr>
       <w:r>
         <w:rPr>
-          <w:color w:val="auto"/>
-          <w:sz w:val="22"/>
-          <w:highlight w:val="none"/>
-        </w:rPr>
-        <w:t xml:space="preserve">Final Result: </w:t>
-      </w:r>
-      <w:r>
-        <w:rPr>
-          <w:color w:val="auto"/>
-          <w:sz w:val="22"/>
-          <w:szCs w:val="22"/>
-          <w:highlight w:val="none"/>
-        </w:rPr>
-      </w:r>
+          <w:color w:val="ff0000"/>
+          <w:sz w:val="22"/>
+          <w:highlight w:val="none"/>
+        </w:rPr>
+        <w:t xml:space="preserve">Modified gatekeeperservice.adb:</w:t>
+      </w:r>
+      <w:r>
+        <w:rPr>
+          <w:color w:val="ff0000"/>
+          <w:sz w:val="22"/>
+          <w:highlight w:val="none"/>
+        </w:rPr>
+      </w:r>
+      <w:r/>
     </w:p>
     <w:p>
       <w:pPr>
         <w:ind w:left="0" w:right="0" w:firstLine="0"/>
         <w:jc w:val="left"/>
         <w:rPr>
+          <w:rFonts w:ascii="Inconsolata" w:hAnsi="Inconsolata" w:cs="Inconsolata"/>
+        </w:rPr>
+      </w:pPr>
+      <w:r>
+        <w:rPr>
+          <w:rFonts w:ascii="Inconsolata" w:hAnsi="Inconsolata" w:cs="Inconsolata"/>
           <w:color w:val="auto"/>
           <w:sz w:val="22"/>
+          <w:highlight w:val="none"/>
+        </w:rPr>
+        <w:t xml:space="preserve">accept acceptMessage(newFood : in Food_Pack) do</w:t>
+      </w:r>
+      <w:r>
+        <w:rPr>
+          <w:rFonts w:ascii="Inconsolata" w:hAnsi="Inconsolata" w:cs="Inconsolata"/>
+        </w:rPr>
+      </w:r>
+      <w:r/>
+    </w:p>
+    <w:p>
+      <w:pPr>
+        <w:ind w:left="0" w:right="0" w:firstLine="0"/>
+        <w:jc w:val="left"/>
+        <w:rPr>
+          <w:rFonts w:ascii="Inconsolata" w:hAnsi="Inconsolata" w:cs="Inconsolata"/>
+        </w:rPr>
+      </w:pPr>
+      <w:r>
+        <w:rPr>
+          <w:rFonts w:ascii="Inconsolata" w:hAnsi="Inconsolata" w:cs="Inconsolata"/>
+          <w:color w:val="auto"/>
+          <w:sz w:val="22"/>
+          <w:highlight w:val="none"/>
+        </w:rPr>
+        <w:t xml:space="preserve">      if not (circularQueFull) then</w:t>
+      </w:r>
+      <w:r>
+        <w:rPr>
+          <w:rFonts w:ascii="Inconsolata" w:hAnsi="Inconsolata" w:cs="Inconsolata"/>
+        </w:rPr>
+      </w:r>
+      <w:r/>
+    </w:p>
+    <w:p>
+      <w:pPr>
+        <w:ind w:left="0" w:right="0" w:firstLine="0"/>
+        <w:jc w:val="left"/>
+        <w:rPr>
+          <w:rFonts w:ascii="Inconsolata" w:hAnsi="Inconsolata" w:cs="Inconsolata"/>
+        </w:rPr>
+      </w:pPr>
+      <w:r>
+        <w:rPr>
+          <w:rFonts w:ascii="Inconsolata" w:hAnsi="Inconsolata" w:cs="Inconsolata"/>
+          <w:color w:val="auto"/>
+          <w:sz w:val="22"/>
+          <w:highlight w:val="none"/>
+        </w:rPr>
+        <w:t xml:space="preserve">              if getFood_PackFoodType(newFood) in GrainVegetable then</w:t>
+      </w:r>
+      <w:r>
+        <w:rPr>
+          <w:rFonts w:ascii="Inconsolata" w:hAnsi="Inconsolata" w:cs="Inconsolata"/>
+        </w:rPr>
+      </w:r>
+      <w:r/>
+    </w:p>
+    <w:p>
+      <w:pPr>
+        <w:ind w:left="0" w:right="0" w:firstLine="0"/>
+        <w:jc w:val="left"/>
+        <w:rPr>
+          <w:rFonts w:ascii="Inconsolata" w:hAnsi="Inconsolata" w:cs="Inconsolata"/>
+        </w:rPr>
+      </w:pPr>
+      <w:r>
+        <w:rPr>
+          <w:rFonts w:ascii="Inconsolata" w:hAnsi="Inconsolata" w:cs="Inconsolata"/>
+          <w:color w:val="auto"/>
+          <w:sz w:val="22"/>
+          <w:highlight w:val="none"/>
+        </w:rPr>
+        <w:t xml:space="preserve">                   CircularQueue.acceptMessage(newFood);</w:t>
+      </w:r>
+      <w:r>
+        <w:rPr>
+          <w:rFonts w:ascii="Inconsolata" w:hAnsi="Inconsolata" w:cs="Inconsolata"/>
+        </w:rPr>
+      </w:r>
+      <w:r/>
+    </w:p>
+    <w:p>
+      <w:pPr>
+        <w:ind w:left="0" w:right="0" w:firstLine="0"/>
+        <w:jc w:val="left"/>
+        <w:rPr>
+          <w:rFonts w:ascii="Inconsolata" w:hAnsi="Inconsolata" w:cs="Inconsolata"/>
+        </w:rPr>
+      </w:pPr>
+      <w:r>
+        <w:rPr>
+          <w:rFonts w:ascii="Inconsolata" w:hAnsi="Inconsolata" w:cs="Inconsolata"/>
+          <w:color w:val="auto"/>
+          <w:sz w:val="22"/>
+          <w:highlight w:val="none"/>
+        </w:rPr>
+        <w:t xml:space="preserve">                   Put("GateKeeper insert accepted ");</w:t>
+      </w:r>
+      <w:r>
+        <w:rPr>
+          <w:rFonts w:ascii="Inconsolata" w:hAnsi="Inconsolata" w:cs="Inconsolata"/>
+        </w:rPr>
+      </w:r>
+      <w:r/>
+    </w:p>
+    <w:p>
+      <w:pPr>
+        <w:ind w:left="0" w:right="0" w:firstLine="0"/>
+        <w:jc w:val="left"/>
+        <w:rPr>
+          <w:rFonts w:ascii="Inconsolata" w:hAnsi="Inconsolata" w:cs="Inconsolata"/>
+        </w:rPr>
+      </w:pPr>
+      <w:r>
+        <w:rPr>
+          <w:rFonts w:ascii="Inconsolata" w:hAnsi="Inconsolata" w:cs="Inconsolata"/>
+          <w:color w:val="auto"/>
+          <w:sz w:val="22"/>
+          <w:highlight w:val="none"/>
+        </w:rPr>
+        <w:t xml:space="preserve">                   PrintFood_Pack(newFood);</w:t>
+      </w:r>
+      <w:r>
+        <w:rPr>
+          <w:rFonts w:ascii="Inconsolata" w:hAnsi="Inconsolata" w:cs="Inconsolata"/>
+        </w:rPr>
+      </w:r>
+      <w:r/>
+    </w:p>
+    <w:p>
+      <w:pPr>
+        <w:ind w:left="0" w:right="0" w:firstLine="0"/>
+        <w:jc w:val="left"/>
+        <w:rPr>
+          <w:rFonts w:ascii="Inconsolata" w:hAnsi="Inconsolata" w:cs="Inconsolata"/>
+        </w:rPr>
+      </w:pPr>
+      <w:r>
+        <w:rPr>
+          <w:rFonts w:ascii="Inconsolata" w:hAnsi="Inconsolata" w:cs="Inconsolata"/>
+          <w:color w:val="auto"/>
+          <w:sz w:val="22"/>
+          <w:highlight w:val="none"/>
+        </w:rPr>
+        <w:t xml:space="preserve">                   New_Line;</w:t>
+      </w:r>
+      <w:r>
+        <w:rPr>
+          <w:rFonts w:ascii="Inconsolata" w:hAnsi="Inconsolata" w:cs="Inconsolata"/>
+        </w:rPr>
+      </w:r>
+      <w:r/>
+    </w:p>
+    <w:p>
+      <w:pPr>
+        <w:ind w:left="0" w:right="0" w:firstLine="0"/>
+        <w:jc w:val="left"/>
+        <w:rPr>
+          <w:rFonts w:ascii="Inconsolata" w:hAnsi="Inconsolata" w:cs="Inconsolata"/>
+        </w:rPr>
+      </w:pPr>
+      <w:r>
+        <w:rPr>
+          <w:rFonts w:ascii="Inconsolata" w:hAnsi="Inconsolata" w:cs="Inconsolata"/>
+          <w:color w:val="auto"/>
+          <w:sz w:val="22"/>
+          <w:highlight w:val="none"/>
+        </w:rPr>
+        <w:t xml:space="preserve">               else </w:t>
+      </w:r>
+      <w:r>
+        <w:rPr>
+          <w:rFonts w:ascii="Inconsolata" w:hAnsi="Inconsolata" w:cs="Inconsolata"/>
+        </w:rPr>
+      </w:r>
+      <w:r/>
+    </w:p>
+    <w:p>
+      <w:pPr>
+        <w:ind w:left="0" w:right="0" w:firstLine="0"/>
+        <w:jc w:val="left"/>
+        <w:rPr>
+          <w:rFonts w:ascii="Inconsolata" w:hAnsi="Inconsolata" w:cs="Inconsolata"/>
+        </w:rPr>
+      </w:pPr>
+      <w:r>
+        <w:rPr>
+          <w:rFonts w:ascii="Inconsolata" w:hAnsi="Inconsolata" w:cs="Inconsolata"/>
+          <w:color w:val="auto"/>
+          <w:sz w:val="22"/>
+          <w:highlight w:val="none"/>
+        </w:rPr>
+        <w:t xml:space="preserve">                   CircularQueue.insertFront(newFood);</w:t>
+      </w:r>
+      <w:r>
+        <w:rPr>
+          <w:rFonts w:ascii="Inconsolata" w:hAnsi="Inconsolata" w:cs="Inconsolata"/>
+        </w:rPr>
+      </w:r>
+      <w:r/>
+    </w:p>
+    <w:p>
+      <w:pPr>
+        <w:ind w:left="0" w:right="0" w:firstLine="0"/>
+        <w:jc w:val="left"/>
+        <w:rPr>
+          <w:rFonts w:ascii="Inconsolata" w:hAnsi="Inconsolata" w:cs="Inconsolata"/>
+        </w:rPr>
+      </w:pPr>
+      <w:r>
+        <w:rPr>
+          <w:rFonts w:ascii="Inconsolata" w:hAnsi="Inconsolata" w:cs="Inconsolata"/>
+          <w:color w:val="auto"/>
+          <w:sz w:val="22"/>
+          <w:highlight w:val="none"/>
+        </w:rPr>
+        <w:t xml:space="preserve">                   Put("Gatekeeper insertFront accepted ");</w:t>
+      </w:r>
+      <w:r>
+        <w:rPr>
+          <w:rFonts w:ascii="Inconsolata" w:hAnsi="Inconsolata" w:cs="Inconsolata"/>
+        </w:rPr>
+      </w:r>
+      <w:r/>
+    </w:p>
+    <w:p>
+      <w:pPr>
+        <w:ind w:left="0" w:right="0" w:firstLine="0"/>
+        <w:jc w:val="left"/>
+        <w:rPr>
+          <w:rFonts w:ascii="Inconsolata" w:hAnsi="Inconsolata" w:cs="Inconsolata"/>
+        </w:rPr>
+      </w:pPr>
+      <w:r>
+        <w:rPr>
+          <w:rFonts w:ascii="Inconsolata" w:hAnsi="Inconsolata" w:cs="Inconsolata"/>
+          <w:color w:val="auto"/>
+          <w:sz w:val="22"/>
+          <w:highlight w:val="none"/>
+        </w:rPr>
+        <w:t xml:space="preserve">                   PrintFood_Pack(newFood);</w:t>
+      </w:r>
+      <w:r>
+        <w:rPr>
+          <w:rFonts w:ascii="Inconsolata" w:hAnsi="Inconsolata" w:cs="Inconsolata"/>
+        </w:rPr>
+      </w:r>
+      <w:r/>
+    </w:p>
+    <w:p>
+      <w:pPr>
+        <w:ind w:left="0" w:right="0" w:firstLine="0"/>
+        <w:jc w:val="left"/>
+        <w:rPr>
+          <w:rFonts w:ascii="Inconsolata" w:hAnsi="Inconsolata" w:cs="Inconsolata"/>
+        </w:rPr>
+      </w:pPr>
+      <w:r>
+        <w:rPr>
+          <w:rFonts w:ascii="Inconsolata" w:hAnsi="Inconsolata" w:cs="Inconsolata"/>
+          <w:color w:val="auto"/>
+          <w:sz w:val="22"/>
+          <w:highlight w:val="none"/>
+        </w:rPr>
+        <w:t xml:space="preserve">                   New_Line;</w:t>
+      </w:r>
+      <w:r>
+        <w:rPr>
+          <w:rFonts w:ascii="Inconsolata" w:hAnsi="Inconsolata" w:cs="Inconsolata"/>
+        </w:rPr>
+      </w:r>
+      <w:r/>
+    </w:p>
+    <w:p>
+      <w:pPr>
+        <w:ind w:left="0" w:right="0" w:firstLine="0"/>
+        <w:jc w:val="left"/>
+        <w:rPr>
+          <w:rFonts w:ascii="Inconsolata" w:hAnsi="Inconsolata" w:cs="Inconsolata"/>
+        </w:rPr>
+      </w:pPr>
+      <w:r>
+        <w:rPr>
+          <w:rFonts w:ascii="Inconsolata" w:hAnsi="Inconsolata" w:cs="Inconsolata"/>
+          <w:color w:val="auto"/>
+          <w:sz w:val="22"/>
+          <w:highlight w:val="none"/>
+        </w:rPr>
+        <w:t xml:space="preserve">                end if;</w:t>
+      </w:r>
+      <w:r>
+        <w:rPr>
+          <w:rFonts w:ascii="Inconsolata" w:hAnsi="Inconsolata" w:cs="Inconsolata"/>
+        </w:rPr>
+      </w:r>
+      <w:r/>
+    </w:p>
+    <w:p>
+      <w:pPr>
+        <w:ind w:left="0" w:right="0" w:firstLine="0"/>
+        <w:jc w:val="left"/>
+        <w:rPr>
+          <w:rFonts w:ascii="Inconsolata" w:hAnsi="Inconsolata" w:cs="Inconsolata"/>
+          <w:color w:val="auto"/>
+          <w:sz w:val="22"/>
+          <w:highlight w:val="none"/>
+        </w:rPr>
+      </w:pPr>
+      <w:r>
+        <w:rPr>
+          <w:rFonts w:ascii="Inconsolata" w:hAnsi="Inconsolata" w:cs="Inconsolata"/>
+          <w:color w:val="auto"/>
+          <w:sz w:val="22"/>
+          <w:highlight w:val="none"/>
+        </w:rPr>
+        <w:t xml:space="preserve">       else</w:t>
+      </w:r>
+      <w:r>
+        <w:rPr>
+          <w:rFonts w:ascii="Inconsolata" w:hAnsi="Inconsolata" w:cs="Inconsolata"/>
+        </w:rPr>
+      </w:r>
+      <w:r/>
+    </w:p>
+    <w:p>
+      <w:pPr>
+        <w:ind w:left="0" w:right="0" w:firstLine="0"/>
+        <w:jc w:val="left"/>
+        <w:rPr>
+          <w:color w:val="auto"/>
+          <w:sz w:val="22"/>
           <w:szCs w:val="22"/>
           <w:highlight w:val="none"/>
         </w:rPr>
@@ -6710,6 +6405,7 @@
           <w:sz w:val="22"/>
           <w:highlight w:val="none"/>
         </w:rPr>
+        <w:t xml:space="preserve">....</w:t>
       </w:r>
       <w:r>
         <w:rPr>
@@ -6718,6 +6414,92 @@
           <w:highlight w:val="none"/>
         </w:rPr>
       </w:r>
+      <w:r/>
+    </w:p>
+    <w:p>
+      <w:pPr>
+        <w:shd w:val="nil" w:color="auto"/>
+        <w:rPr>
+          <w:color w:val="auto"/>
+          <w:sz w:val="22"/>
+          <w:szCs w:val="22"/>
+          <w:highlight w:val="none"/>
+        </w:rPr>
+      </w:pPr>
+      <w:r>
+        <w:rPr>
+          <w:color w:val="auto"/>
+          <w:sz w:val="22"/>
+          <w:szCs w:val="22"/>
+          <w:highlight w:val="none"/>
+        </w:rPr>
+        <w:br w:type="page" w:clear="all"/>
+      </w:r>
+      <w:r>
+        <w:rPr>
+          <w:color w:val="auto"/>
+          <w:sz w:val="22"/>
+          <w:szCs w:val="22"/>
+          <w:highlight w:val="none"/>
+        </w:rPr>
+      </w:r>
+      <w:r/>
+    </w:p>
+    <w:p>
+      <w:pPr>
+        <w:ind w:left="0" w:right="0" w:firstLine="0"/>
+        <w:jc w:val="left"/>
+        <w:rPr>
+          <w:color w:val="auto"/>
+          <w:sz w:val="22"/>
+          <w:szCs w:val="22"/>
+          <w:highlight w:val="none"/>
+        </w:rPr>
+      </w:pPr>
+      <w:r>
+        <w:rPr>
+          <w:color w:val="auto"/>
+          <w:sz w:val="22"/>
+          <w:highlight w:val="none"/>
+        </w:rPr>
+        <w:t xml:space="preserve">Final Result: </w:t>
+      </w:r>
+      <w:r>
+        <w:rPr>
+          <w:color w:val="auto"/>
+          <w:sz w:val="22"/>
+          <w:szCs w:val="22"/>
+          <w:highlight w:val="none"/>
+        </w:rPr>
+      </w:r>
+      <w:r/>
+    </w:p>
+    <w:p>
+      <w:pPr>
+        <w:ind w:left="0" w:right="0" w:firstLine="0"/>
+        <w:jc w:val="left"/>
+        <w:rPr>
+          <w:color w:val="auto"/>
+          <w:sz w:val="22"/>
+          <w:szCs w:val="22"/>
+          <w:highlight w:val="none"/>
+        </w:rPr>
+      </w:pPr>
+      <w:r>
+        <w:rPr>
+          <w:color w:val="auto"/>
+          <w:sz w:val="22"/>
+          <w:highlight w:val="none"/>
+        </w:rPr>
+      </w:r>
+      <w:r>
+        <w:rPr>
+          <w:color w:val="auto"/>
+          <w:sz w:val="22"/>
+          <w:highlight w:val="none"/>
+        </w:rPr>
+      </w:r>
+      <w:r/>
     </w:p>
     <w:p>
       <w:pPr>
@@ -7023,21 +6805,14 @@
         </w:rPr>
         <w:t xml:space="preserve">Total Packets Processed:  13</w:t>
       </w:r>
+      <w:r>
+        <w:rPr>
+          <w:color w:val="auto"/>
+          <w:sz w:val="22"/>
+          <w:highlight w:val="none"/>
+        </w:rPr>
+      </w:r>
       <w:r/>
-      <w:r>
-        <w:rPr>
-          <w:color w:val="auto"/>
-          <w:sz w:val="22"/>
-          <w:highlight w:val="none"/>
-        </w:rPr>
-      </w:r>
-      <w:r>
-        <w:rPr>
-          <w:color w:val="auto"/>
-          <w:sz w:val="22"/>
-          <w:highlight w:val="none"/>
-        </w:rPr>
-      </w:r>
     </w:p>
     <w:p>
       <w:pPr>
@@ -7064,6 +6839,7 @@
           <w:highlight w:val="none"/>
         </w:rPr>
       </w:r>
+      <w:r/>
     </w:p>
     <w:p>
       <w:pPr>
@@ -7091,6 +6867,7 @@
           <w:highlight w:val="none"/>
         </w:rPr>
       </w:r>
+      <w:r/>
     </w:p>
     <w:p>
       <w:pPr>
@@ -7118,20 +6895,6 @@
           <w:szCs w:val="22"/>
           <w:highlight w:val="none"/>
         </w:rPr>
-      </w:r>
-    </w:p>
-    <w:p>
-      <w:pPr>
-        <w:ind w:left="0" w:right="0" w:firstLine="0"/>
-        <w:jc w:val="left"/>
-      </w:pPr>
-      <w:r>
-        <w:rPr>
-          <w:color w:val="auto"/>
-          <w:sz w:val="22"/>
-          <w:highlight w:val="none"/>
-        </w:rPr>
-        <w:t xml:space="preserve">How many Product Generators?  </w:t>
       </w:r>
       <w:r/>
     </w:p>
@@ -7146,7 +6909,7 @@
           <w:sz w:val="22"/>
           <w:highlight w:val="none"/>
         </w:rPr>
-        <w:t xml:space="preserve">How many points of sale?  </w:t>
+        <w:t xml:space="preserve">How many Product Generators?  </w:t>
       </w:r>
       <w:r/>
     </w:p>
@@ -7161,6 +6924,7 @@
           <w:sz w:val="22"/>
           <w:highlight w:val="none"/>
         </w:rPr>
+        <w:t xml:space="preserve">How many points of sale?  </w:t>
       </w:r>
       <w:r/>
     </w:p>
@@ -7175,7 +6939,6 @@
           <w:sz w:val="22"/>
           <w:highlight w:val="none"/>
         </w:rPr>
-        <w:t xml:space="preserve">B delivered. </w:t>
       </w:r>
       <w:r/>
     </w:p>
@@ -7190,6 +6953,7 @@
           <w:sz w:val="22"/>
           <w:highlight w:val="none"/>
         </w:rPr>
+        <w:t xml:space="preserve">B delivered. </w:t>
       </w:r>
       <w:r/>
     </w:p>
@@ -7204,7 +6968,6 @@
           <w:sz w:val="22"/>
           <w:highlight w:val="none"/>
         </w:rPr>
-        <w:t xml:space="preserve">GateKeeper insert accepted RICE B</w:t>
       </w:r>
       <w:r/>
     </w:p>
@@ -7219,7 +6982,7 @@
           <w:sz w:val="22"/>
           <w:highlight w:val="none"/>
         </w:rPr>
-        <w:t xml:space="preserve">Next grain shipment arrives  5.66092E-02 Time units!</w:t>
+        <w:t xml:space="preserve">GateKeeper insert accepted RICE B</w:t>
       </w:r>
       <w:r/>
     </w:p>
@@ -7234,6 +6997,7 @@
           <w:sz w:val="22"/>
           <w:highlight w:val="none"/>
         </w:rPr>
+        <w:t xml:space="preserve">Next grain shipment arrives  5.66092E-02 Time units!</w:t>
       </w:r>
       <w:r/>
     </w:p>
@@ -7248,7 +7012,6 @@
           <w:sz w:val="22"/>
           <w:highlight w:val="none"/>
         </w:rPr>
-        <w:t xml:space="preserve">B delivered. </w:t>
       </w:r>
       <w:r/>
     </w:p>
@@ -7263,6 +7026,7 @@
           <w:sz w:val="22"/>
           <w:highlight w:val="none"/>
         </w:rPr>
+        <w:t xml:space="preserve">B delivered. </w:t>
       </w:r>
       <w:r/>
     </w:p>
@@ -7277,7 +7041,6 @@
           <w:sz w:val="22"/>
           <w:highlight w:val="none"/>
         </w:rPr>
-        <w:t xml:space="preserve">GateKeeper insert accepted RICE B</w:t>
       </w:r>
       <w:r/>
     </w:p>
@@ -7285,36 +7048,16 @@
       <w:pPr>
         <w:ind w:left="0" w:right="0" w:firstLine="0"/>
         <w:jc w:val="left"/>
+      </w:pPr>
+      <w:r>
         <w:rPr>
           <w:color w:val="auto"/>
           <w:sz w:val="22"/>
-          <w:szCs w:val="22"/>
-          <w:highlight w:val="none"/>
-        </w:rPr>
-      </w:pPr>
-      <w:r>
-        <w:rPr>
-          <w:color w:val="auto"/>
-          <w:sz w:val="22"/>
-          <w:highlight w:val="none"/>
-        </w:rPr>
-        <w:t xml:space="preserve">Next grain shipment arrives  9.14843E-02 Time units!</w:t>
+          <w:highlight w:val="none"/>
+        </w:rPr>
+        <w:t xml:space="preserve">GateKeeper insert accepted RICE B</w:t>
       </w:r>
       <w:r/>
-      <w:r>
-        <w:rPr>
-          <w:color w:val="auto"/>
-          <w:sz w:val="22"/>
-          <w:highlight w:val="none"/>
-        </w:rPr>
-      </w:r>
-      <w:r>
-        <w:rPr>
-          <w:color w:val="auto"/>
-          <w:sz w:val="22"/>
-          <w:highlight w:val="none"/>
-        </w:rPr>
-      </w:r>
     </w:p>
     <w:p>
       <w:pPr>
@@ -7333,6 +7076,7 @@
           <w:sz w:val="22"/>
           <w:highlight w:val="none"/>
         </w:rPr>
+        <w:t xml:space="preserve">Next grain shipment arrives  9.14843E-02 Time units!</w:t>
       </w:r>
       <w:r>
         <w:rPr>
@@ -7341,6 +7085,34 @@
           <w:highlight w:val="none"/>
         </w:rPr>
       </w:r>
+      <w:r/>
+    </w:p>
+    <w:p>
+      <w:pPr>
+        <w:ind w:left="0" w:right="0" w:firstLine="0"/>
+        <w:jc w:val="left"/>
+        <w:rPr>
+          <w:color w:val="auto"/>
+          <w:sz w:val="22"/>
+          <w:szCs w:val="22"/>
+          <w:highlight w:val="none"/>
+        </w:rPr>
+      </w:pPr>
+      <w:r>
+        <w:rPr>
+          <w:color w:val="auto"/>
+          <w:sz w:val="22"/>
+          <w:highlight w:val="none"/>
+        </w:rPr>
+      </w:r>
+      <w:r>
+        <w:rPr>
+          <w:color w:val="auto"/>
+          <w:sz w:val="22"/>
+          <w:highlight w:val="none"/>
+        </w:rPr>
+      </w:r>
+      <w:r/>
     </w:p>
     <w:p>
       <w:pPr>
@@ -7369,10 +7141,11 @@
           <w:highlight w:val="none"/>
         </w:rPr>
       </w:r>
+      <w:r/>
     </w:p>
     <w:tbl>
       <w:tblPr>
-        <w:tblStyle w:val="666"/>
+        <w:tblStyle w:val="682"/>
         <w:tblW w:w="0" w:type="auto"/>
         <w:tblLook w:val="04A0" w:firstRow="1" w:lastRow="0" w:firstColumn="1" w:lastColumn="0" w:noHBand="0" w:noVBand="1"/>
       </w:tblPr>
@@ -7782,29 +7555,11 @@
             <w:r>
               <w:rPr>
                 <w:sz w:val="22"/>
+                <w:szCs w:val="22"/>
                 <w:highlight w:val="none"/>
               </w:rPr>
             </w:r>
             <w:r/>
-            <w:r>
-              <w:rPr>
-                <w:sz w:val="22"/>
-                <w:highlight w:val="none"/>
-              </w:rPr>
-            </w:r>
-            <w:r>
-              <w:rPr>
-                <w:sz w:val="22"/>
-                <w:highlight w:val="none"/>
-              </w:rPr>
-            </w:r>
-            <w:r>
-              <w:rPr>
-                <w:sz w:val="22"/>
-                <w:szCs w:val="22"/>
-                <w:highlight w:val="none"/>
-              </w:rPr>
-            </w:r>
           </w:p>
         </w:tc>
       </w:tr>
@@ -7838,6 +7593,7 @@
                 <w:highlight w:val="none"/>
               </w:rPr>
             </w:r>
+            <w:r/>
           </w:p>
         </w:tc>
         <w:tc>
@@ -7868,6 +7624,7 @@
                 <w:highlight w:val="none"/>
               </w:rPr>
             </w:r>
+            <w:r/>
           </w:p>
         </w:tc>
         <w:tc>
@@ -7898,6 +7655,7 @@
                 <w:highlight w:val="none"/>
               </w:rPr>
             </w:r>
+            <w:r/>
           </w:p>
         </w:tc>
         <w:tc>
@@ -7928,6 +7686,7 @@
                 <w:highlight w:val="none"/>
               </w:rPr>
             </w:r>
+            <w:r/>
           </w:p>
         </w:tc>
         <w:tc>
@@ -7958,6 +7717,7 @@
                 <w:highlight w:val="none"/>
               </w:rPr>
             </w:r>
+            <w:r/>
           </w:p>
         </w:tc>
         <w:tc>
@@ -7988,6 +7748,7 @@
                 <w:highlight w:val="none"/>
               </w:rPr>
             </w:r>
+            <w:r/>
           </w:p>
         </w:tc>
         <w:tc>
@@ -8018,6 +7779,7 @@
                 <w:highlight w:val="none"/>
               </w:rPr>
             </w:r>
+            <w:r/>
           </w:p>
         </w:tc>
       </w:tr>
@@ -8049,34 +7811,6 @@
           <w:highlight w:val="none"/>
         </w:rPr>
       </w:r>
-    </w:p>
-    <w:p>
-      <w:pPr>
-        <w:ind w:firstLine="0"/>
-        <w:jc w:val="left"/>
-        <w:rPr>
-          <w:color w:val="auto"/>
-          <w:sz w:val="22"/>
-          <w:szCs w:val="22"/>
-          <w:highlight w:val="none"/>
-        </w:rPr>
-      </w:pPr>
-      <w:r>
-        <w:rPr>
-          <w:color w:val="auto"/>
-          <w:sz w:val="22"/>
-          <w:highlight w:val="none"/>
-        </w:rPr>
-      </w:r>
-      <w:r>
-        <w:rPr>
-          <w:color w:val="auto"/>
-          <w:sz w:val="22"/>
-          <w:highlight w:val="none"/>
-        </w:rPr>
-        <w:tab/>
-        <w:t xml:space="preserve">After implementing the InsertFront procedure for meat products, the queue size had to be increased to accommodate the increased prep time for meat products to be shipped out, since they were now cutting in front of non meat products that may already be prepared. </w:t>
-      </w:r>
       <w:r/>
     </w:p>
     <w:p>
@@ -8096,13 +7830,294 @@
           <w:sz w:val="22"/>
           <w:highlight w:val="none"/>
         </w:rPr>
+      </w:r>
+      <w:r>
+        <w:rPr>
+          <w:color w:val="auto"/>
+          <w:sz w:val="22"/>
+          <w:highlight w:val="none"/>
+        </w:rPr>
         <w:tab/>
-        <w:t xml:space="preserve">I didn’t test the program with more generator threads, because in previous testing I found that additional generators put too much extra load on the main gatekeeper thread to allow the sales threads to work efficiently. I did, however test with one more sales thread, and once again ran into the issue of race conditions.</w:t>
+        <w:t xml:space="preserve">After i</w:t>
       </w:r>
       <w:r>
         <w:rPr>
           <w:color w:val="auto"/>
           <w:sz w:val="22"/>
+          <w:highlight w:val="none"/>
+        </w:rPr>
+        <w:t xml:space="preserve">mplementing the InsertFront procedure for meat products, the queue size had to be increased to accommodate the increased prep time for meat products to be shipped out, since they were now cutting in front of non meat products that may already be prepared. </w:t>
+      </w:r>
+      <w:r/>
+    </w:p>
+    <w:p>
+      <w:pPr>
+        <w:ind w:firstLine="0"/>
+        <w:jc w:val="left"/>
+        <w:rPr>
+          <w:color w:val="auto"/>
+          <w:sz w:val="22"/>
+          <w:szCs w:val="22"/>
+          <w:highlight w:val="none"/>
+        </w:rPr>
+      </w:pPr>
+      <w:r>
+        <w:rPr>
+          <w:color w:val="auto"/>
+          <w:sz w:val="22"/>
+          <w:highlight w:val="none"/>
+        </w:rPr>
+        <w:tab/>
+        <w:t xml:space="preserve">I didn’t test the program with more generator threads, because in</w:t>
+      </w:r>
+      <w:r>
+        <w:rPr>
+          <w:color w:val="auto"/>
+          <w:sz w:val="22"/>
+          <w:highlight w:val="none"/>
+        </w:rPr>
+        <w:t xml:space="preserve"> previous testing I found that additional generators put too much extra load on the main gatekeeper thread to allow the sales threads to work efficiently. I did, however test with one more sales thread, and once again ran into the issue of race conditions.</w:t>
+      </w:r>
+      <w:r>
+        <w:rPr>
+          <w:color w:val="auto"/>
+          <w:sz w:val="22"/>
+          <w:highlight w:val="none"/>
+        </w:rPr>
+      </w:r>
+      <w:r/>
+    </w:p>
+    <w:p>
+      <w:pPr>
+        <w:shd w:val="nil"/>
+        <w:rPr>
+          <w:color w:val="auto"/>
+          <w:sz w:val="22"/>
+          <w:szCs w:val="22"/>
+          <w:highlight w:val="none"/>
+        </w:rPr>
+      </w:pPr>
+      <w:r>
+        <w:rPr>
+          <w:color w:val="auto"/>
+          <w:sz w:val="22"/>
+          <w:szCs w:val="22"/>
+          <w:highlight w:val="none"/>
+        </w:rPr>
+        <w:br w:type="page" w:clear="all"/>
+      </w:r>
+      <w:r>
+        <w:rPr>
+          <w:color w:val="auto"/>
+          <w:sz w:val="22"/>
+          <w:szCs w:val="22"/>
+          <w:highlight w:val="none"/>
+        </w:rPr>
+      </w:r>
+    </w:p>
+    <w:p>
+      <w:pPr>
+        <w:ind w:firstLine="0"/>
+        <w:jc w:val="left"/>
+        <w:rPr>
+          <w:b/>
+          <w:bCs/>
+          <w:color w:val="auto"/>
+          <w:sz w:val="24"/>
+          <w:szCs w:val="24"/>
+          <w:highlight w:val="none"/>
+        </w:rPr>
+      </w:pPr>
+      <w:r>
+        <w:rPr>
+          <w:b/>
+          <w:bCs/>
+          <w:color w:val="auto"/>
+          <w:sz w:val="24"/>
+          <w:szCs w:val="24"/>
+          <w:highlight w:val="none"/>
+        </w:rPr>
+        <w:t xml:space="preserve">“B” Requirements:</w:t>
+      </w:r>
+      <w:r>
+        <w:rPr>
+          <w:b/>
+          <w:bCs/>
+          <w:color w:val="auto"/>
+          <w:sz w:val="24"/>
+          <w:szCs w:val="24"/>
+          <w:highlight w:val="none"/>
+        </w:rPr>
+      </w:r>
+    </w:p>
+    <w:p>
+      <w:pPr>
+        <w:ind w:firstLine="0"/>
+        <w:jc w:val="left"/>
+        <w:rPr>
+          <w:color w:val="ff0000"/>
+          <w:sz w:val="22"/>
+          <w:szCs w:val="22"/>
+          <w:highlight w:val="none"/>
+        </w:rPr>
+      </w:pPr>
+      <w:r>
+        <w:rPr>
+          <w:color w:val="ff0000"/>
+          <w:sz w:val="22"/>
+          <w:szCs w:val="22"/>
+          <w:highlight w:val="none"/>
+        </w:rPr>
+        <w:t xml:space="preserve">Modified in gatekeeperservice.adb:</w:t>
+      </w:r>
+      <w:r>
+        <w:rPr>
+          <w:color w:val="ff0000"/>
+          <w:sz w:val="22"/>
+          <w:szCs w:val="22"/>
+          <w:highlight w:val="none"/>
+        </w:rPr>
+      </w:r>
+    </w:p>
+    <w:p>
+      <w:pPr>
+        <w:ind w:left="0" w:right="0" w:firstLine="0"/>
+        <w:spacing w:before="0" w:after="0" w:line="285" w:lineRule="atLeast"/>
+        <w:rPr>
+          <w:rFonts w:ascii="Droid Sans Mono" w:hAnsi="Droid Sans Mono" w:eastAsia="Droid Sans Mono" w:cs="Droid Sans Mono"/>
+          <w:color w:val="auto"/>
+          <w:sz w:val="21"/>
+          <w:szCs w:val="21"/>
+          <w:highlight w:val="none"/>
+        </w:rPr>
+        <w:pBdr>
+          <w:top w:val="none" w:color="000000" w:sz="4" w:space="0"/>
+          <w:left w:val="none" w:color="000000" w:sz="4" w:space="0"/>
+          <w:bottom w:val="none" w:color="000000" w:sz="4" w:space="0"/>
+          <w:right w:val="none" w:color="000000" w:sz="4" w:space="0"/>
+        </w:pBdr>
+      </w:pPr>
+      <w:r>
+        <w:rPr>
+          <w:rFonts w:ascii="Droid Sans Mono" w:hAnsi="Droid Sans Mono" w:eastAsia="Droid Sans Mono" w:cs="Droid Sans Mono"/>
+          <w:color w:val="auto"/>
+          <w:sz w:val="21"/>
+        </w:rPr>
+        <w:t xml:space="preserve">End_Time := Start_Time + 1.0 * 8.0 * 2.0;</w:t>
+      </w:r>
+      <w:r>
+        <w:rPr>
+          <w:color w:val="auto"/>
+        </w:rPr>
+      </w:r>
+    </w:p>
+    <w:p>
+      <w:pPr>
+        <w:ind w:left="0" w:right="0" w:firstLine="0"/>
+        <w:spacing w:before="0" w:after="0" w:line="285" w:lineRule="atLeast"/>
+        <w:pBdr>
+          <w:top w:val="none" w:color="000000" w:sz="4" w:space="0"/>
+          <w:left w:val="none" w:color="000000" w:sz="4" w:space="0"/>
+          <w:bottom w:val="none" w:color="000000" w:sz="4" w:space="0"/>
+          <w:right w:val="none" w:color="000000" w:sz="4" w:space="0"/>
+        </w:pBdr>
+      </w:pPr>
+      <w:r>
+        <w:rPr>
+          <w:rFonts w:ascii="Droid Sans Mono" w:hAnsi="Droid Sans Mono" w:eastAsia="Droid Sans Mono" w:cs="Droid Sans Mono"/>
+          <w:color w:val="404040" w:themeColor="text1" w:themeTint="BF"/>
+          <w:sz w:val="21"/>
+        </w:rPr>
+        <w:t xml:space="preserve">-- 1.0 sec./hour * 8 hours/days * 2 days</w:t>
+      </w:r>
+      <w:r/>
+    </w:p>
+    <w:p>
+      <w:pPr>
+        <w:ind w:left="0" w:right="0" w:firstLine="0"/>
+        <w:spacing w:before="0" w:after="0" w:line="285" w:lineRule="atLeast"/>
+        <w:rPr>
+          <w:rFonts w:ascii="Droid Sans Mono" w:hAnsi="Droid Sans Mono" w:eastAsia="Droid Sans Mono" w:cs="Droid Sans Mono"/>
+          <w:color w:val="auto"/>
+          <w:sz w:val="21"/>
+          <w:szCs w:val="21"/>
+        </w:rPr>
+        <w:pBdr>
+          <w:top w:val="none" w:color="000000" w:sz="4" w:space="0"/>
+          <w:left w:val="none" w:color="000000" w:sz="4" w:space="0"/>
+          <w:bottom w:val="none" w:color="000000" w:sz="4" w:space="0"/>
+          <w:right w:val="none" w:color="000000" w:sz="4" w:space="0"/>
+        </w:pBdr>
+      </w:pPr>
+      <w:r>
+        <w:rPr>
+          <w:rFonts w:ascii="Droid Sans Mono" w:hAnsi="Droid Sans Mono" w:eastAsia="Droid Sans Mono" w:cs="Droid Sans Mono"/>
+          <w:color w:val="auto"/>
+          <w:sz w:val="21"/>
+          <w:highlight w:val="none"/>
+        </w:rPr>
+      </w:r>
+      <w:r>
+        <w:rPr>
+          <w:rFonts w:ascii="Droid Sans Mono" w:hAnsi="Droid Sans Mono" w:eastAsia="Droid Sans Mono" w:cs="Droid Sans Mono"/>
+          <w:color w:val="auto"/>
+          <w:sz w:val="21"/>
+          <w:highlight w:val="none"/>
+        </w:rPr>
+      </w:r>
+    </w:p>
+    <w:p>
+      <w:pPr>
+        <w:ind w:firstLine="0"/>
+        <w:jc w:val="left"/>
+        <w:rPr>
+          <w:color w:val="auto"/>
+          <w:sz w:val="22"/>
+          <w:szCs w:val="22"/>
+          <w:highlight w:val="none"/>
+        </w:rPr>
+      </w:pPr>
+      <w:r>
+        <w:rPr>
+          <w:color w:val="auto"/>
+          <w:sz w:val="22"/>
+          <w:szCs w:val="22"/>
+          <w:highlight w:val="none"/>
+        </w:rPr>
+      </w:r>
+      <w:r>
+        <w:rPr>
+          <w:color w:val="auto"/>
+          <w:sz w:val="22"/>
+          <w:szCs w:val="22"/>
+          <w:highlight w:val="none"/>
+        </w:rPr>
+      </w:r>
+    </w:p>
+    <w:p>
+      <w:pPr>
+        <w:ind w:firstLine="0"/>
+        <w:jc w:val="left"/>
+        <w:rPr>
+          <w:color w:val="auto"/>
+          <w:sz w:val="22"/>
+          <w:szCs w:val="22"/>
+          <w:highlight w:val="none"/>
+        </w:rPr>
+      </w:pPr>
+      <w:r>
+        <w:rPr>
+          <w:color w:val="auto"/>
+          <w:sz w:val="22"/>
+          <w:szCs w:val="22"/>
+          <w:highlight w:val="none"/>
+        </w:rPr>
+      </w:r>
+      <w:r>
+        <w:rPr>
+          <w:color w:val="auto"/>
+          <w:sz w:val="22"/>
+          <w:szCs w:val="22"/>
           <w:highlight w:val="none"/>
         </w:rPr>
       </w:r>
@@ -8152,7 +8167,7 @@
 <w:ftr xmlns:wpc="http://schemas.microsoft.com/office/word/2010/wordprocessingCanvas" xmlns:mc="http://schemas.openxmlformats.org/markup-compatibility/2006" xmlns:o="urn:schemas-microsoft-com:office:office" xmlns:r="http://schemas.openxmlformats.org/officeDocument/2006/relationships" xmlns:m="http://schemas.openxmlformats.org/officeDocument/2006/math" xmlns:v="urn:schemas-microsoft-com:vml" xmlns:wp14="http://schemas.microsoft.com/office/word/2010/wordprocessingDrawing" xmlns:wp="http://schemas.openxmlformats.org/drawingml/2006/wordprocessingDrawing" xmlns:w10="urn:schemas-microsoft-com:office:word" xmlns:w="http://schemas.openxmlformats.org/wordprocessingml/2006/main" xmlns:w14="http://schemas.microsoft.com/office/word/2010/wordml" xmlns:w15="http://schemas.microsoft.com/office/word/2012/wordml" xmlns:wpg="http://schemas.microsoft.com/office/word/2010/wordprocessingGroup" xmlns:wpi="http://schemas.microsoft.com/office/word/2010/wordprocessingInk" xmlns:wne="http://schemas.microsoft.com/office/word/2006/wordml" xmlns:a="http://schemas.openxmlformats.org/drawingml/2006/main" xmlns:wps="http://schemas.microsoft.com/office/word/2010/wordprocessingShape" mc:Ignorable="w14 w15 wp14">
   <w:p>
     <w:pPr>
-      <w:pStyle w:val="662"/>
+      <w:pStyle w:val="678"/>
       <w:jc w:val="right"/>
     </w:pPr>
     <w:fldSimple w:instr="PAGE \* MERGEFORMAT">
@@ -8165,8 +8180,9 @@
   </w:p>
   <w:p>
     <w:pPr>
-      <w:pStyle w:val="662"/>
+      <w:pStyle w:val="678"/>
     </w:pPr>
+    <w:r/>
     <w:r/>
   </w:p>
 </w:ftr>
@@ -8355,11 +8371,11 @@
     <w:lsdException w:name="Bibliography" w:uiPriority="37"/>
     <w:lsdException w:name="TOC Heading" w:uiPriority="39" w:qFormat="1"/>
   </w:latentStyles>
-  <w:style w:type="paragraph" w:styleId="634">
+  <w:style w:type="paragraph" w:styleId="650">
     <w:name w:val="Heading 1"/>
-    <w:basedOn w:val="810"/>
-    <w:next w:val="810"/>
-    <w:link w:val="635"/>
+    <w:basedOn w:val="826"/>
+    <w:next w:val="826"/>
+    <w:link w:val="651"/>
     <w:uiPriority w:val="9"/>
     <w:qFormat/>
     <w:pPr>
@@ -8374,9 +8390,9 @@
       <w:szCs w:val="40"/>
     </w:rPr>
   </w:style>
-  <w:style w:type="character" w:styleId="635">
+  <w:style w:type="character" w:styleId="651">
     <w:name w:val="Heading 1 Char"/>
-    <w:link w:val="634"/>
+    <w:link w:val="650"/>
     <w:uiPriority w:val="9"/>
     <w:rPr>
       <w:rFonts w:ascii="Arial" w:hAnsi="Arial" w:eastAsia="Arial" w:cs="Arial"/>
@@ -8384,11 +8400,11 @@
       <w:szCs w:val="40"/>
     </w:rPr>
   </w:style>
-  <w:style w:type="paragraph" w:styleId="636">
+  <w:style w:type="paragraph" w:styleId="652">
     <w:name w:val="Heading 2"/>
-    <w:basedOn w:val="810"/>
-    <w:next w:val="810"/>
-    <w:link w:val="637"/>
+    <w:basedOn w:val="826"/>
+    <w:next w:val="826"/>
+    <w:link w:val="653"/>
     <w:uiPriority w:val="9"/>
     <w:unhideWhenUsed/>
     <w:qFormat/>
@@ -8403,20 +8419,20 @@
       <w:sz w:val="34"/>
     </w:rPr>
   </w:style>
-  <w:style w:type="character" w:styleId="637">
+  <w:style w:type="character" w:styleId="653">
     <w:name w:val="Heading 2 Char"/>
-    <w:link w:val="636"/>
+    <w:link w:val="652"/>
     <w:uiPriority w:val="9"/>
     <w:rPr>
       <w:rFonts w:ascii="Arial" w:hAnsi="Arial" w:eastAsia="Arial" w:cs="Arial"/>
       <w:sz w:val="34"/>
     </w:rPr>
   </w:style>
-  <w:style w:type="paragraph" w:styleId="638">
+  <w:style w:type="paragraph" w:styleId="654">
     <w:name w:val="Heading 3"/>
-    <w:basedOn w:val="810"/>
-    <w:next w:val="810"/>
-    <w:link w:val="639"/>
+    <w:basedOn w:val="826"/>
+    <w:next w:val="826"/>
+    <w:link w:val="655"/>
     <w:uiPriority w:val="9"/>
     <w:unhideWhenUsed/>
     <w:qFormat/>
@@ -8432,9 +8448,9 @@
       <w:szCs w:val="30"/>
     </w:rPr>
   </w:style>
-  <w:style w:type="character" w:styleId="639">
+  <w:style w:type="character" w:styleId="655">
     <w:name w:val="Heading 3 Char"/>
-    <w:link w:val="638"/>
+    <w:link w:val="654"/>
     <w:uiPriority w:val="9"/>
     <w:rPr>
       <w:rFonts w:ascii="Arial" w:hAnsi="Arial" w:eastAsia="Arial" w:cs="Arial"/>
@@ -8442,11 +8458,11 @@
       <w:szCs w:val="30"/>
     </w:rPr>
   </w:style>
-  <w:style w:type="paragraph" w:styleId="640">
+  <w:style w:type="paragraph" w:styleId="656">
     <w:name w:val="Heading 4"/>
-    <w:basedOn w:val="810"/>
-    <w:next w:val="810"/>
-    <w:link w:val="641"/>
+    <w:basedOn w:val="826"/>
+    <w:next w:val="826"/>
+    <w:link w:val="657"/>
     <w:uiPriority w:val="9"/>
     <w:unhideWhenUsed/>
     <w:qFormat/>
@@ -8464,9 +8480,9 @@
       <w:szCs w:val="26"/>
     </w:rPr>
   </w:style>
-  <w:style w:type="character" w:styleId="641">
+  <w:style w:type="character" w:styleId="657">
     <w:name w:val="Heading 4 Char"/>
-    <w:link w:val="640"/>
+    <w:link w:val="656"/>
     <w:uiPriority w:val="9"/>
     <w:rPr>
       <w:rFonts w:ascii="Arial" w:hAnsi="Arial" w:eastAsia="Arial" w:cs="Arial"/>
@@ -8476,11 +8492,11 @@
       <w:szCs w:val="26"/>
     </w:rPr>
   </w:style>
-  <w:style w:type="paragraph" w:styleId="642">
+  <w:style w:type="paragraph" w:styleId="658">
     <w:name w:val="Heading 5"/>
-    <w:basedOn w:val="810"/>
-    <w:next w:val="810"/>
-    <w:link w:val="643"/>
+    <w:basedOn w:val="826"/>
+    <w:next w:val="826"/>
+    <w:link w:val="659"/>
     <w:uiPriority w:val="9"/>
     <w:unhideWhenUsed/>
     <w:qFormat/>
@@ -8498,9 +8514,9 @@
       <w:szCs w:val="24"/>
     </w:rPr>
   </w:style>
-  <w:style w:type="character" w:styleId="643">
+  <w:style w:type="character" w:styleId="659">
     <w:name w:val="Heading 5 Char"/>
-    <w:link w:val="642"/>
+    <w:link w:val="658"/>
     <w:uiPriority w:val="9"/>
     <w:rPr>
       <w:rFonts w:ascii="Arial" w:hAnsi="Arial" w:eastAsia="Arial" w:cs="Arial"/>
@@ -8510,11 +8526,11 @@
       <w:szCs w:val="24"/>
     </w:rPr>
   </w:style>
-  <w:style w:type="paragraph" w:styleId="644">
+  <w:style w:type="paragraph" w:styleId="660">
     <w:name w:val="Heading 6"/>
-    <w:basedOn w:val="810"/>
-    <w:next w:val="810"/>
-    <w:link w:val="645"/>
+    <w:basedOn w:val="826"/>
+    <w:next w:val="826"/>
+    <w:link w:val="661"/>
     <w:uiPriority w:val="9"/>
     <w:unhideWhenUsed/>
     <w:qFormat/>
@@ -8532,9 +8548,9 @@
       <w:szCs w:val="22"/>
     </w:rPr>
   </w:style>
-  <w:style w:type="character" w:styleId="645">
+  <w:style w:type="character" w:styleId="661">
     <w:name w:val="Heading 6 Char"/>
-    <w:link w:val="644"/>
+    <w:link w:val="660"/>
     <w:uiPriority w:val="9"/>
     <w:rPr>
       <w:rFonts w:ascii="Arial" w:hAnsi="Arial" w:eastAsia="Arial" w:cs="Arial"/>
@@ -8544,11 +8560,11 @@
       <w:szCs w:val="22"/>
     </w:rPr>
   </w:style>
-  <w:style w:type="paragraph" w:styleId="646">
+  <w:style w:type="paragraph" w:styleId="662">
     <w:name w:val="Heading 7"/>
-    <w:basedOn w:val="810"/>
-    <w:next w:val="810"/>
-    <w:link w:val="647"/>
+    <w:basedOn w:val="826"/>
+    <w:next w:val="826"/>
+    <w:link w:val="663"/>
     <w:uiPriority w:val="9"/>
     <w:unhideWhenUsed/>
     <w:qFormat/>
@@ -8568,9 +8584,9 @@
       <w:szCs w:val="22"/>
     </w:rPr>
   </w:style>
-  <w:style w:type="character" w:styleId="647">
+  <w:style w:type="character" w:styleId="663">
     <w:name w:val="Heading 7 Char"/>
-    <w:link w:val="646"/>
+    <w:link w:val="662"/>
     <w:uiPriority w:val="9"/>
     <w:rPr>
       <w:rFonts w:ascii="Arial" w:hAnsi="Arial" w:eastAsia="Arial" w:cs="Arial"/>
@@ -8582,11 +8598,11 @@
       <w:szCs w:val="22"/>
     </w:rPr>
   </w:style>
-  <w:style w:type="paragraph" w:styleId="648">
+  <w:style w:type="paragraph" w:styleId="664">
     <w:name w:val="Heading 8"/>
-    <w:basedOn w:val="810"/>
-    <w:next w:val="810"/>
-    <w:link w:val="649"/>
+    <w:basedOn w:val="826"/>
+    <w:next w:val="826"/>
+    <w:link w:val="665"/>
     <w:uiPriority w:val="9"/>
     <w:unhideWhenUsed/>
     <w:qFormat/>
@@ -8604,9 +8620,9 @@
       <w:szCs w:val="22"/>
     </w:rPr>
   </w:style>
-  <w:style w:type="character" w:styleId="649">
+  <w:style w:type="character" w:styleId="665">
     <w:name w:val="Heading 8 Char"/>
-    <w:link w:val="648"/>
+    <w:link w:val="664"/>
     <w:uiPriority w:val="9"/>
     <w:rPr>
       <w:rFonts w:ascii="Arial" w:hAnsi="Arial" w:eastAsia="Arial" w:cs="Arial"/>
@@ -8616,11 +8632,11 @@
       <w:szCs w:val="22"/>
     </w:rPr>
   </w:style>
-  <w:style w:type="paragraph" w:styleId="650">
+  <w:style w:type="paragraph" w:styleId="666">
     <w:name w:val="Heading 9"/>
-    <w:basedOn w:val="810"/>
-    <w:next w:val="810"/>
-    <w:link w:val="651"/>
+    <w:basedOn w:val="826"/>
+    <w:next w:val="826"/>
+    <w:link w:val="667"/>
     <w:uiPriority w:val="9"/>
     <w:unhideWhenUsed/>
     <w:qFormat/>
@@ -8638,9 +8654,9 @@
       <w:szCs w:val="21"/>
     </w:rPr>
   </w:style>
-  <w:style w:type="character" w:styleId="651">
+  <w:style w:type="character" w:styleId="667">
     <w:name w:val="Heading 9 Char"/>
-    <w:link w:val="650"/>
+    <w:link w:val="666"/>
     <w:uiPriority w:val="9"/>
     <w:rPr>
       <w:rFonts w:ascii="Arial" w:hAnsi="Arial" w:eastAsia="Arial" w:cs="Arial"/>
@@ -8650,11 +8666,11 @@
       <w:szCs w:val="21"/>
     </w:rPr>
   </w:style>
-  <w:style w:type="paragraph" w:styleId="652">
+  <w:style w:type="paragraph" w:styleId="668">
     <w:name w:val="Title"/>
-    <w:basedOn w:val="810"/>
-    <w:next w:val="810"/>
-    <w:link w:val="653"/>
+    <w:basedOn w:val="826"/>
+    <w:next w:val="826"/>
+    <w:link w:val="669"/>
     <w:uiPriority w:val="10"/>
     <w:qFormat/>
     <w:pPr>
@@ -8666,20 +8682,20 @@
       <w:szCs w:val="48"/>
     </w:rPr>
   </w:style>
-  <w:style w:type="character" w:styleId="653">
+  <w:style w:type="character" w:styleId="669">
     <w:name w:val="Title Char"/>
-    <w:link w:val="652"/>
+    <w:link w:val="668"/>
     <w:uiPriority w:val="10"/>
     <w:rPr>
       <w:sz w:val="48"/>
       <w:szCs w:val="48"/>
     </w:rPr>
   </w:style>
-  <w:style w:type="paragraph" w:styleId="654">
+  <w:style w:type="paragraph" w:styleId="670">
     <w:name w:val="Subtitle"/>
-    <w:basedOn w:val="810"/>
-    <w:next w:val="810"/>
-    <w:link w:val="655"/>
+    <w:basedOn w:val="826"/>
+    <w:next w:val="826"/>
+    <w:link w:val="671"/>
     <w:uiPriority w:val="11"/>
     <w:qFormat/>
     <w:pPr>
@@ -8690,20 +8706,20 @@
       <w:szCs w:val="24"/>
     </w:rPr>
   </w:style>
-  <w:style w:type="character" w:styleId="655">
+  <w:style w:type="character" w:styleId="671">
     <w:name w:val="Subtitle Char"/>
-    <w:link w:val="654"/>
+    <w:link w:val="670"/>
     <w:uiPriority w:val="11"/>
     <w:rPr>
       <w:sz w:val="24"/>
       <w:szCs w:val="24"/>
     </w:rPr>
   </w:style>
-  <w:style w:type="paragraph" w:styleId="656">
+  <w:style w:type="paragraph" w:styleId="672">
     <w:name w:val="Quote"/>
-    <w:basedOn w:val="810"/>
-    <w:next w:val="810"/>
-    <w:link w:val="657"/>
+    <w:basedOn w:val="826"/>
+    <w:next w:val="826"/>
+    <w:link w:val="673"/>
     <w:uiPriority w:val="29"/>
     <w:qFormat/>
     <w:pPr>
@@ -8713,19 +8729,19 @@
       <w:i/>
     </w:rPr>
   </w:style>
-  <w:style w:type="character" w:styleId="657">
+  <w:style w:type="character" w:styleId="673">
     <w:name w:val="Quote Char"/>
-    <w:link w:val="656"/>
+    <w:link w:val="672"/>
     <w:uiPriority w:val="29"/>
     <w:rPr>
       <w:i/>
     </w:rPr>
   </w:style>
-  <w:style w:type="paragraph" w:styleId="658">
+  <w:style w:type="paragraph" w:styleId="674">
     <w:name w:val="Intense Quote"/>
-    <w:basedOn w:val="810"/>
-    <w:next w:val="810"/>
-    <w:link w:val="659"/>
+    <w:basedOn w:val="826"/>
+    <w:next w:val="826"/>
+    <w:link w:val="675"/>
     <w:uiPriority w:val="30"/>
     <w:qFormat/>
     <w:pPr>
@@ -8743,18 +8759,18 @@
       <w:i/>
     </w:rPr>
   </w:style>
-  <w:style w:type="character" w:styleId="659">
+  <w:style w:type="character" w:styleId="675">
     <w:name w:val="Intense Quote Char"/>
-    <w:link w:val="658"/>
+    <w:link w:val="674"/>
     <w:uiPriority w:val="30"/>
     <w:rPr>
       <w:i/>
     </w:rPr>
   </w:style>
-  <w:style w:type="paragraph" w:styleId="660">
+  <w:style w:type="paragraph" w:styleId="676">
     <w:name w:val="Header"/>
-    <w:basedOn w:val="810"/>
-    <w:link w:val="661"/>
+    <w:basedOn w:val="826"/>
+    <w:link w:val="677"/>
     <w:uiPriority w:val="99"/>
     <w:unhideWhenUsed/>
     <w:pPr>
@@ -8765,15 +8781,15 @@
       </w:tabs>
     </w:pPr>
   </w:style>
-  <w:style w:type="character" w:styleId="661">
+  <w:style w:type="character" w:styleId="677">
     <w:name w:val="Header Char"/>
-    <w:link w:val="660"/>
+    <w:link w:val="676"/>
     <w:uiPriority w:val="99"/>
   </w:style>
-  <w:style w:type="paragraph" w:styleId="662">
+  <w:style w:type="paragraph" w:styleId="678">
     <w:name w:val="Footer"/>
-    <w:basedOn w:val="810"/>
-    <w:link w:val="665"/>
+    <w:basedOn w:val="826"/>
+    <w:link w:val="681"/>
     <w:uiPriority w:val="99"/>
     <w:unhideWhenUsed/>
     <w:pPr>
@@ -8784,15 +8800,15 @@
       </w:tabs>
     </w:pPr>
   </w:style>
-  <w:style w:type="character" w:styleId="663">
+  <w:style w:type="character" w:styleId="679">
     <w:name w:val="Footer Char"/>
-    <w:link w:val="662"/>
+    <w:link w:val="678"/>
     <w:uiPriority w:val="99"/>
   </w:style>
-  <w:style w:type="paragraph" w:styleId="664">
+  <w:style w:type="paragraph" w:styleId="680">
     <w:name w:val="Caption"/>
-    <w:basedOn w:val="810"/>
-    <w:next w:val="810"/>
+    <w:basedOn w:val="826"/>
+    <w:next w:val="826"/>
     <w:uiPriority w:val="35"/>
     <w:semiHidden/>
     <w:unhideWhenUsed/>
@@ -8808,15 +8824,15 @@
       <w:szCs w:val="18"/>
     </w:rPr>
   </w:style>
-  <w:style w:type="character" w:styleId="665">
+  <w:style w:type="character" w:styleId="681">
     <w:name w:val="Caption Char"/>
-    <w:basedOn w:val="664"/>
-    <w:link w:val="662"/>
+    <w:basedOn w:val="680"/>
+    <w:link w:val="678"/>
     <w:uiPriority w:val="99"/>
   </w:style>
-  <w:style w:type="table" w:styleId="666">
+  <w:style w:type="table" w:styleId="682">
     <w:name w:val="Table Grid"/>
-    <w:basedOn w:val="811"/>
+    <w:basedOn w:val="827"/>
     <w:uiPriority w:val="59"/>
     <w:pPr>
       <w:spacing w:after="0" w:line="240" w:lineRule="auto"/>
@@ -8839,9 +8855,9 @@
       </w:tblCellMar>
     </w:tblPr>
   </w:style>
-  <w:style w:type="table" w:styleId="667">
+  <w:style w:type="table" w:styleId="683">
     <w:name w:val="Table Grid Light"/>
-    <w:basedOn w:val="811"/>
+    <w:basedOn w:val="827"/>
     <w:uiPriority w:val="59"/>
     <w:pPr>
       <w:spacing w:after="0" w:line="240" w:lineRule="auto"/>
@@ -8864,9 +8880,9 @@
       </w:tblCellMar>
     </w:tblPr>
   </w:style>
-  <w:style w:type="table" w:styleId="668">
+  <w:style w:type="table" w:styleId="684">
     <w:name w:val="Plain Table 1"/>
-    <w:basedOn w:val="811"/>
+    <w:basedOn w:val="827"/>
     <w:uiPriority w:val="59"/>
     <w:pPr>
       <w:spacing w:after="0" w:line="240" w:lineRule="auto"/>
@@ -8931,9 +8947,9 @@
       </w:rPr>
     </w:tblStylePr>
   </w:style>
-  <w:style w:type="table" w:styleId="669">
+  <w:style w:type="table" w:styleId="685">
     <w:name w:val="Plain Table 2"/>
-    <w:basedOn w:val="811"/>
+    <w:basedOn w:val="827"/>
     <w:uiPriority w:val="59"/>
     <w:pPr>
       <w:spacing w:after="0" w:line="240" w:lineRule="auto"/>
@@ -9016,9 +9032,9 @@
       </w:rPr>
     </w:tblStylePr>
   </w:style>
-  <w:style w:type="table" w:styleId="670">
+  <w:style w:type="table" w:styleId="686">
     <w:name w:val="Plain Table 3"/>
-    <w:basedOn w:val="811"/>
+    <w:basedOn w:val="827"/>
     <w:uiPriority w:val="99"/>
     <w:pPr>
       <w:spacing w:after="0" w:line="240" w:lineRule="auto"/>
@@ -9093,9 +9109,9 @@
       </w:rPr>
     </w:tblStylePr>
   </w:style>
-  <w:style w:type="table" w:styleId="671">
+  <w:style w:type="table" w:styleId="687">
     <w:name w:val="Plain Table 4"/>
-    <w:basedOn w:val="811"/>
+    <w:basedOn w:val="827"/>
     <w:uiPriority w:val="99"/>
     <w:pPr>
       <w:spacing w:after="0" w:line="240" w:lineRule="auto"/>
@@ -9150,9 +9166,9 @@
       </w:rPr>
     </w:tblStylePr>
   </w:style>
-  <w:style w:type="table" w:styleId="672">
+  <w:style w:type="table" w:styleId="688">
     <w:name w:val="Plain Table 5"/>
-    <w:basedOn w:val="811"/>
+    <w:basedOn w:val="827"/>
     <w:uiPriority w:val="99"/>
     <w:pPr>
       <w:spacing w:after="0" w:line="240" w:lineRule="auto"/>
@@ -9238,9 +9254,9 @@
       </w:tcPr>
     </w:tblStylePr>
   </w:style>
-  <w:style w:type="table" w:styleId="673">
+  <w:style w:type="table" w:styleId="689">
     <w:name w:val="Grid Table 1 Light"/>
-    <w:basedOn w:val="811"/>
+    <w:basedOn w:val="827"/>
     <w:uiPriority w:val="99"/>
     <w:pPr>
       <w:spacing w:after="0" w:line="240" w:lineRule="auto"/>
@@ -9303,9 +9319,9 @@
       </w:rPr>
     </w:tblStylePr>
   </w:style>
-  <w:style w:type="table" w:styleId="674">
+  <w:style w:type="table" w:styleId="690">
     <w:name w:val="Grid Table 1 Light - Accent 1"/>
-    <w:basedOn w:val="811"/>
+    <w:basedOn w:val="827"/>
     <w:uiPriority w:val="99"/>
     <w:pPr>
       <w:spacing w:after="0" w:line="240" w:lineRule="auto"/>
@@ -9368,9 +9384,9 @@
       </w:rPr>
     </w:tblStylePr>
   </w:style>
-  <w:style w:type="table" w:styleId="675">
+  <w:style w:type="table" w:styleId="691">
     <w:name w:val="Grid Table 1 Light - Accent 2"/>
-    <w:basedOn w:val="811"/>
+    <w:basedOn w:val="827"/>
     <w:uiPriority w:val="99"/>
     <w:pPr>
       <w:spacing w:after="0" w:line="240" w:lineRule="auto"/>
@@ -9433,9 +9449,9 @@
       </w:rPr>
     </w:tblStylePr>
   </w:style>
-  <w:style w:type="table" w:styleId="676">
+  <w:style w:type="table" w:styleId="692">
     <w:name w:val="Grid Table 1 Light - Accent 3"/>
-    <w:basedOn w:val="811"/>
+    <w:basedOn w:val="827"/>
     <w:uiPriority w:val="99"/>
     <w:pPr>
       <w:spacing w:after="0" w:line="240" w:lineRule="auto"/>
@@ -9498,9 +9514,9 @@
       </w:rPr>
     </w:tblStylePr>
   </w:style>
-  <w:style w:type="table" w:styleId="677">
+  <w:style w:type="table" w:styleId="693">
     <w:name w:val="Grid Table 1 Light - Accent 4"/>
-    <w:basedOn w:val="811"/>
+    <w:basedOn w:val="827"/>
     <w:uiPriority w:val="99"/>
     <w:pPr>
       <w:spacing w:after="0" w:line="240" w:lineRule="auto"/>
@@ -9563,9 +9579,9 @@
       </w:rPr>
     </w:tblStylePr>
   </w:style>
-  <w:style w:type="table" w:styleId="678">
+  <w:style w:type="table" w:styleId="694">
     <w:name w:val="Grid Table 1 Light - Accent 5"/>
-    <w:basedOn w:val="811"/>
+    <w:basedOn w:val="827"/>
     <w:uiPriority w:val="99"/>
     <w:pPr>
       <w:spacing w:after="0" w:line="240" w:lineRule="auto"/>
@@ -9628,9 +9644,9 @@
       </w:rPr>
     </w:tblStylePr>
   </w:style>
-  <w:style w:type="table" w:styleId="679">
+  <w:style w:type="table" w:styleId="695">
     <w:name w:val="Grid Table 1 Light - Accent 6"/>
-    <w:basedOn w:val="811"/>
+    <w:basedOn w:val="827"/>
     <w:uiPriority w:val="99"/>
     <w:pPr>
       <w:spacing w:after="0" w:line="240" w:lineRule="auto"/>
@@ -9693,9 +9709,9 @@
       </w:rPr>
     </w:tblStylePr>
   </w:style>
-  <w:style w:type="table" w:styleId="680">
+  <w:style w:type="table" w:styleId="696">
     <w:name w:val="Grid Table 2"/>
-    <w:basedOn w:val="811"/>
+    <w:basedOn w:val="827"/>
     <w:uiPriority w:val="99"/>
     <w:pPr>
       <w:spacing w:after="0" w:line="240" w:lineRule="auto"/>
@@ -9773,9 +9789,9 @@
       </w:tcPr>
     </w:tblStylePr>
   </w:style>
-  <w:style w:type="table" w:styleId="681">
+  <w:style w:type="table" w:styleId="697">
     <w:name w:val="Grid Table 2 - Accent 1"/>
-    <w:basedOn w:val="811"/>
+    <w:basedOn w:val="827"/>
     <w:uiPriority w:val="99"/>
     <w:pPr>
       <w:spacing w:after="0" w:line="240" w:lineRule="auto"/>
@@ -9853,9 +9869,9 @@
       </w:tcPr>
     </w:tblStylePr>
   </w:style>
-  <w:style w:type="table" w:styleId="682">
+  <w:style w:type="table" w:styleId="698">
     <w:name w:val="Grid Table 2 - Accent 2"/>
-    <w:basedOn w:val="811"/>
+    <w:basedOn w:val="827"/>
     <w:uiPriority w:val="99"/>
     <w:pPr>
       <w:spacing w:after="0" w:line="240" w:lineRule="auto"/>
@@ -9933,9 +9949,9 @@
       </w:tcPr>
     </w:tblStylePr>
   </w:style>
-  <w:style w:type="table" w:styleId="683">
+  <w:style w:type="table" w:styleId="699">
     <w:name w:val="Grid Table 2 - Accent 3"/>
-    <w:basedOn w:val="811"/>
+    <w:basedOn w:val="827"/>
     <w:uiPriority w:val="99"/>
     <w:pPr>
       <w:spacing w:after="0" w:line="240" w:lineRule="auto"/>
@@ -10013,9 +10029,9 @@
       </w:tcPr>
     </w:tblStylePr>
   </w:style>
-  <w:style w:type="table" w:styleId="684">
+  <w:style w:type="table" w:styleId="700">
     <w:name w:val="Grid Table 2 - Accent 4"/>
-    <w:basedOn w:val="811"/>
+    <w:basedOn w:val="827"/>
     <w:uiPriority w:val="99"/>
     <w:pPr>
       <w:spacing w:after="0" w:line="240" w:lineRule="auto"/>
@@ -10093,9 +10109,9 @@
       </w:tcPr>
     </w:tblStylePr>
   </w:style>
-  <w:style w:type="table" w:styleId="685">
+  <w:style w:type="table" w:styleId="701">
     <w:name w:val="Grid Table 2 - Accent 5"/>
-    <w:basedOn w:val="811"/>
+    <w:basedOn w:val="827"/>
     <w:uiPriority w:val="99"/>
     <w:pPr>
       <w:spacing w:after="0" w:line="240" w:lineRule="auto"/>
@@ -10173,9 +10189,9 @@
       </w:tcPr>
     </w:tblStylePr>
   </w:style>
-  <w:style w:type="table" w:styleId="686">
+  <w:style w:type="table" w:styleId="702">
     <w:name w:val="Grid Table 2 - Accent 6"/>
-    <w:basedOn w:val="811"/>
+    <w:basedOn w:val="827"/>
     <w:uiPriority w:val="99"/>
     <w:pPr>
       <w:spacing w:after="0" w:line="240" w:lineRule="auto"/>
@@ -10253,9 +10269,9 @@
       </w:tcPr>
     </w:tblStylePr>
   </w:style>
-  <w:style w:type="table" w:styleId="687">
+  <w:style w:type="table" w:styleId="703">
     <w:name w:val="Grid Table 3"/>
-    <w:basedOn w:val="811"/>
+    <w:basedOn w:val="827"/>
     <w:uiPriority w:val="99"/>
     <w:pPr>
       <w:spacing w:after="0" w:line="240" w:lineRule="auto"/>
@@ -10354,9 +10370,9 @@
       </w:tcPr>
     </w:tblStylePr>
   </w:style>
-  <w:style w:type="table" w:styleId="688">
+  <w:style w:type="table" w:styleId="704">
     <w:name w:val="Grid Table 3 - Accent 1"/>
-    <w:basedOn w:val="811"/>
+    <w:basedOn w:val="827"/>
     <w:uiPriority w:val="99"/>
     <w:pPr>
       <w:spacing w:after="0" w:line="240" w:lineRule="auto"/>
@@ -10455,9 +10471,9 @@
       </w:tcPr>
     </w:tblStylePr>
   </w:style>
-  <w:style w:type="table" w:styleId="689">
+  <w:style w:type="table" w:styleId="705">
     <w:name w:val="Grid Table 3 - Accent 2"/>
-    <w:basedOn w:val="811"/>
+    <w:basedOn w:val="827"/>
     <w:uiPriority w:val="99"/>
     <w:pPr>
       <w:spacing w:after="0" w:line="240" w:lineRule="auto"/>
@@ -10556,9 +10572,9 @@
       </w:tcPr>
     </w:tblStylePr>
   </w:style>
-  <w:style w:type="table" w:styleId="690">
+  <w:style w:type="table" w:styleId="706">
     <w:name w:val="Grid Table 3 - Accent 3"/>
-    <w:basedOn w:val="811"/>
+    <w:basedOn w:val="827"/>
     <w:uiPriority w:val="99"/>
     <w:pPr>
       <w:spacing w:after="0" w:line="240" w:lineRule="auto"/>
@@ -10657,9 +10673,9 @@
       </w:tcPr>
     </w:tblStylePr>
   </w:style>
-  <w:style w:type="table" w:styleId="691">
+  <w:style w:type="table" w:styleId="707">
     <w:name w:val="Grid Table 3 - Accent 4"/>
-    <w:basedOn w:val="811"/>
+    <w:basedOn w:val="827"/>
     <w:uiPriority w:val="99"/>
     <w:pPr>
       <w:spacing w:after="0" w:line="240" w:lineRule="auto"/>
@@ -10758,9 +10774,9 @@
       </w:tcPr>
     </w:tblStylePr>
   </w:style>
-  <w:style w:type="table" w:styleId="692">
+  <w:style w:type="table" w:styleId="708">
     <w:name w:val="Grid Table 3 - Accent 5"/>
-    <w:basedOn w:val="811"/>
+    <w:basedOn w:val="827"/>
     <w:uiPriority w:val="99"/>
     <w:pPr>
       <w:spacing w:after="0" w:line="240" w:lineRule="auto"/>
@@ -10859,9 +10875,9 @@
       </w:tcPr>
     </w:tblStylePr>
   </w:style>
-  <w:style w:type="table" w:styleId="693">
+  <w:style w:type="table" w:styleId="709">
     <w:name w:val="Grid Table 3 - Accent 6"/>
-    <w:basedOn w:val="811"/>
+    <w:basedOn w:val="827"/>
     <w:uiPriority w:val="99"/>
     <w:pPr>
       <w:spacing w:after="0" w:line="240" w:lineRule="auto"/>
@@ -10960,9 +10976,9 @@
       </w:tcPr>
     </w:tblStylePr>
   </w:style>
-  <w:style w:type="table" w:styleId="694">
+  <w:style w:type="table" w:styleId="710">
     <w:name w:val="Grid Table 4"/>
-    <w:basedOn w:val="811"/>
+    <w:basedOn w:val="827"/>
     <w:uiPriority w:val="59"/>
     <w:pPr>
       <w:spacing w:after="0" w:line="240" w:lineRule="auto"/>
@@ -11041,9 +11057,9 @@
       </w:tcPr>
     </w:tblStylePr>
   </w:style>
-  <w:style w:type="table" w:styleId="695">
+  <w:style w:type="table" w:styleId="711">
     <w:name w:val="Grid Table 4 - Accent 1"/>
-    <w:basedOn w:val="811"/>
+    <w:basedOn w:val="827"/>
     <w:uiPriority w:val="59"/>
     <w:pPr>
       <w:spacing w:after="0" w:line="240" w:lineRule="auto"/>
@@ -11122,9 +11138,9 @@
       </w:tcPr>
     </w:tblStylePr>
   </w:style>
-  <w:style w:type="table" w:styleId="696">
+  <w:style w:type="table" w:styleId="712">
     <w:name w:val="Grid Table 4 - Accent 2"/>
-    <w:basedOn w:val="811"/>
+    <w:basedOn w:val="827"/>
     <w:uiPriority w:val="59"/>
     <w:pPr>
       <w:spacing w:after="0" w:line="240" w:lineRule="auto"/>
@@ -11203,9 +11219,9 @@
       </w:tcPr>
     </w:tblStylePr>
   </w:style>
-  <w:style w:type="table" w:styleId="697">
+  <w:style w:type="table" w:styleId="713">
     <w:name w:val="Grid Table 4 - Accent 3"/>
-    <w:basedOn w:val="811"/>
+    <w:basedOn w:val="827"/>
     <w:uiPriority w:val="59"/>
     <w:pPr>
       <w:spacing w:after="0" w:line="240" w:lineRule="auto"/>
@@ -11284,9 +11300,9 @@
       </w:tcPr>
     </w:tblStylePr>
   </w:style>
-  <w:style w:type="table" w:styleId="698">
+  <w:style w:type="table" w:styleId="714">
     <w:name w:val="Grid Table 4 - Accent 4"/>
-    <w:basedOn w:val="811"/>
+    <w:basedOn w:val="827"/>
     <w:uiPriority w:val="59"/>
     <w:pPr>
       <w:spacing w:after="0" w:line="240" w:lineRule="auto"/>
@@ -11365,9 +11381,9 @@
       </w:tcPr>
     </w:tblStylePr>
   </w:style>
-  <w:style w:type="table" w:styleId="699">
+  <w:style w:type="table" w:styleId="715">
     <w:name w:val="Grid Table 4 - Accent 5"/>
-    <w:basedOn w:val="811"/>
+    <w:basedOn w:val="827"/>
     <w:uiPriority w:val="59"/>
     <w:pPr>
       <w:spacing w:after="0" w:line="240" w:lineRule="auto"/>
@@ -11446,9 +11462,9 @@
       </w:tcPr>
     </w:tblStylePr>
   </w:style>
-  <w:style w:type="table" w:styleId="700">
+  <w:style w:type="table" w:styleId="716">
     <w:name w:val="Grid Table 4 - Accent 6"/>
-    <w:basedOn w:val="811"/>
+    <w:basedOn w:val="827"/>
     <w:uiPriority w:val="59"/>
     <w:pPr>
       <w:spacing w:after="0" w:line="240" w:lineRule="auto"/>
@@ -11527,9 +11543,9 @@
       </w:tcPr>
     </w:tblStylePr>
   </w:style>
-  <w:style w:type="table" w:styleId="701">
+  <w:style w:type="table" w:styleId="717">
     <w:name w:val="Grid Table 5 Dark"/>
-    <w:basedOn w:val="811"/>
+    <w:basedOn w:val="827"/>
     <w:uiPriority w:val="99"/>
     <w:pPr>
       <w:spacing w:after="0" w:line="240" w:lineRule="auto"/>
@@ -11606,9 +11622,9 @@
       </w:tcPr>
     </w:tblStylePr>
   </w:style>
-  <w:style w:type="table" w:styleId="702">
+  <w:style w:type="table" w:styleId="718">
     <w:name w:val="Grid Table 5 Dark- Accent 1"/>
-    <w:basedOn w:val="811"/>
+    <w:basedOn w:val="827"/>
     <w:uiPriority w:val="99"/>
     <w:pPr>
       <w:spacing w:after="0" w:line="240" w:lineRule="auto"/>
@@ -11685,9 +11701,9 @@
       </w:tcPr>
     </w:tblStylePr>
   </w:style>
-  <w:style w:type="table" w:styleId="703">
+  <w:style w:type="table" w:styleId="719">
     <w:name w:val="Grid Table 5 Dark - Accent 2"/>
-    <w:basedOn w:val="811"/>
+    <w:basedOn w:val="827"/>
     <w:uiPriority w:val="99"/>
     <w:pPr>
       <w:spacing w:after="0" w:line="240" w:lineRule="auto"/>
@@ -11764,9 +11780,9 @@
       </w:tcPr>
     </w:tblStylePr>
   </w:style>
-  <w:style w:type="table" w:styleId="704">
+  <w:style w:type="table" w:styleId="720">
     <w:name w:val="Grid Table 5 Dark - Accent 3"/>
-    <w:basedOn w:val="811"/>
+    <w:basedOn w:val="827"/>
     <w:uiPriority w:val="99"/>
     <w:pPr>
       <w:spacing w:after="0" w:line="240" w:lineRule="auto"/>
@@ -11843,9 +11859,9 @@
       </w:tcPr>
     </w:tblStylePr>
   </w:style>
-  <w:style w:type="table" w:styleId="705">
+  <w:style w:type="table" w:styleId="721">
     <w:name w:val="Grid Table 5 Dark- Accent 4"/>
-    <w:basedOn w:val="811"/>
+    <w:basedOn w:val="827"/>
     <w:uiPriority w:val="99"/>
     <w:pPr>
       <w:spacing w:after="0" w:line="240" w:lineRule="auto"/>
@@ -11922,9 +11938,9 @@
       </w:tcPr>
     </w:tblStylePr>
   </w:style>
-  <w:style w:type="table" w:styleId="706">
+  <w:style w:type="table" w:styleId="722">
     <w:name w:val="Grid Table 5 Dark - Accent 5"/>
-    <w:basedOn w:val="811"/>
+    <w:basedOn w:val="827"/>
     <w:uiPriority w:val="99"/>
     <w:pPr>
       <w:spacing w:after="0" w:line="240" w:lineRule="auto"/>
@@ -12001,9 +12017,9 @@
       </w:tcPr>
     </w:tblStylePr>
   </w:style>
-  <w:style w:type="table" w:styleId="707">
+  <w:style w:type="table" w:styleId="723">
     <w:name w:val="Grid Table 5 Dark - Accent 6"/>
-    <w:basedOn w:val="811"/>
+    <w:basedOn w:val="827"/>
     <w:uiPriority w:val="99"/>
     <w:pPr>
       <w:spacing w:after="0" w:line="240" w:lineRule="auto"/>
@@ -12080,9 +12096,9 @@
       </w:tcPr>
     </w:tblStylePr>
   </w:style>
-  <w:style w:type="table" w:styleId="708">
+  <w:style w:type="table" w:styleId="724">
     <w:name w:val="Grid Table 6 Colorful"/>
-    <w:basedOn w:val="811"/>
+    <w:basedOn w:val="827"/>
     <w:uiPriority w:val="99"/>
     <w:pPr>
       <w:spacing w:after="0" w:line="240" w:lineRule="auto"/>
@@ -12159,9 +12175,9 @@
       </w:rPr>
     </w:tblStylePr>
   </w:style>
-  <w:style w:type="table" w:styleId="709">
+  <w:style w:type="table" w:styleId="725">
     <w:name w:val="Grid Table 6 Colorful - Accent 1"/>
-    <w:basedOn w:val="811"/>
+    <w:basedOn w:val="827"/>
     <w:uiPriority w:val="99"/>
     <w:pPr>
       <w:spacing w:after="0" w:line="240" w:lineRule="auto"/>
@@ -12238,9 +12254,9 @@
       </w:rPr>
     </w:tblStylePr>
   </w:style>
-  <w:style w:type="table" w:styleId="710">
+  <w:style w:type="table" w:styleId="726">
     <w:name w:val="Grid Table 6 Colorful - Accent 2"/>
-    <w:basedOn w:val="811"/>
+    <w:basedOn w:val="827"/>
     <w:uiPriority w:val="99"/>
     <w:pPr>
       <w:spacing w:after="0" w:line="240" w:lineRule="auto"/>
@@ -12317,9 +12333,9 @@
       </w:rPr>
     </w:tblStylePr>
   </w:style>
-  <w:style w:type="table" w:styleId="711">
+  <w:style w:type="table" w:styleId="727">
     <w:name w:val="Grid Table 6 Colorful - Accent 3"/>
-    <w:basedOn w:val="811"/>
+    <w:basedOn w:val="827"/>
     <w:uiPriority w:val="99"/>
     <w:pPr>
       <w:spacing w:after="0" w:line="240" w:lineRule="auto"/>
@@ -12396,9 +12412,9 @@
       </w:rPr>
     </w:tblStylePr>
   </w:style>
-  <w:style w:type="table" w:styleId="712">
+  <w:style w:type="table" w:styleId="728">
     <w:name w:val="Grid Table 6 Colorful - Accent 4"/>
-    <w:basedOn w:val="811"/>
+    <w:basedOn w:val="827"/>
     <w:uiPriority w:val="99"/>
     <w:pPr>
       <w:spacing w:after="0" w:line="240" w:lineRule="auto"/>
@@ -12475,9 +12491,9 @@
       </w:rPr>
     </w:tblStylePr>
   </w:style>
-  <w:style w:type="table" w:styleId="713">
+  <w:style w:type="table" w:styleId="729">
     <w:name w:val="Grid Table 6 Colorful - Accent 5"/>
-    <w:basedOn w:val="811"/>
+    <w:basedOn w:val="827"/>
     <w:uiPriority w:val="99"/>
     <w:pPr>
       <w:spacing w:after="0" w:line="240" w:lineRule="auto"/>
@@ -12554,9 +12570,9 @@
       </w:rPr>
     </w:tblStylePr>
   </w:style>
-  <w:style w:type="table" w:styleId="714">
+  <w:style w:type="table" w:styleId="730">
     <w:name w:val="Grid Table 6 Colorful - Accent 6"/>
-    <w:basedOn w:val="811"/>
+    <w:basedOn w:val="827"/>
     <w:uiPriority w:val="99"/>
     <w:pPr>
       <w:spacing w:after="0" w:line="240" w:lineRule="auto"/>
@@ -12633,9 +12649,9 @@
       </w:rPr>
     </w:tblStylePr>
   </w:style>
-  <w:style w:type="table" w:styleId="715">
+  <w:style w:type="table" w:styleId="731">
     <w:name w:val="Grid Table 7 Colorful"/>
-    <w:basedOn w:val="811"/>
+    <w:basedOn w:val="827"/>
     <w:uiPriority w:val="99"/>
     <w:pPr>
       <w:spacing w:after="0" w:line="240" w:lineRule="auto"/>
@@ -12745,9 +12761,9 @@
       </w:tcPr>
     </w:tblStylePr>
   </w:style>
-  <w:style w:type="table" w:styleId="716">
+  <w:style w:type="table" w:styleId="732">
     <w:name w:val="Grid Table 7 Colorful - Accent 1"/>
-    <w:basedOn w:val="811"/>
+    <w:basedOn w:val="827"/>
     <w:uiPriority w:val="99"/>
     <w:pPr>
       <w:spacing w:after="0" w:line="240" w:lineRule="auto"/>
@@ -12857,9 +12873,9 @@
       </w:tcPr>
     </w:tblStylePr>
   </w:style>
-  <w:style w:type="table" w:styleId="717">
+  <w:style w:type="table" w:styleId="733">
     <w:name w:val="Grid Table 7 Colorful - Accent 2"/>
-    <w:basedOn w:val="811"/>
+    <w:basedOn w:val="827"/>
     <w:uiPriority w:val="99"/>
     <w:pPr>
       <w:spacing w:after="0" w:line="240" w:lineRule="auto"/>
@@ -12969,9 +12985,9 @@
       </w:tcPr>
     </w:tblStylePr>
   </w:style>
-  <w:style w:type="table" w:styleId="718">
+  <w:style w:type="table" w:styleId="734">
     <w:name w:val="Grid Table 7 Colorful - Accent 3"/>
-    <w:basedOn w:val="811"/>
+    <w:basedOn w:val="827"/>
     <w:uiPriority w:val="99"/>
     <w:pPr>
       <w:spacing w:after="0" w:line="240" w:lineRule="auto"/>
@@ -13081,9 +13097,9 @@
       </w:tcPr>
     </w:tblStylePr>
   </w:style>
-  <w:style w:type="table" w:styleId="719">
+  <w:style w:type="table" w:styleId="735">
     <w:name w:val="Grid Table 7 Colorful - Accent 4"/>
-    <w:basedOn w:val="811"/>
+    <w:basedOn w:val="827"/>
     <w:uiPriority w:val="99"/>
     <w:pPr>
       <w:spacing w:after="0" w:line="240" w:lineRule="auto"/>
@@ -13193,9 +13209,9 @@
       </w:tcPr>
     </w:tblStylePr>
   </w:style>
-  <w:style w:type="table" w:styleId="720">
+  <w:style w:type="table" w:styleId="736">
     <w:name w:val="Grid Table 7 Colorful - Accent 5"/>
-    <w:basedOn w:val="811"/>
+    <w:basedOn w:val="827"/>
     <w:uiPriority w:val="99"/>
     <w:pPr>
       <w:spacing w:after="0" w:line="240" w:lineRule="auto"/>
@@ -13305,9 +13321,9 @@
       </w:tcPr>
     </w:tblStylePr>
   </w:style>
-  <w:style w:type="table" w:styleId="721">
+  <w:style w:type="table" w:styleId="737">
     <w:name w:val="Grid Table 7 Colorful - Accent 6"/>
-    <w:basedOn w:val="811"/>
+    <w:basedOn w:val="827"/>
     <w:uiPriority w:val="99"/>
     <w:pPr>
       <w:spacing w:after="0" w:line="240" w:lineRule="auto"/>
@@ -13417,9 +13433,9 @@
       </w:tcPr>
     </w:tblStylePr>
   </w:style>
-  <w:style w:type="table" w:styleId="722">
+  <w:style w:type="table" w:styleId="738">
     <w:name w:val="List Table 1 Light"/>
-    <w:basedOn w:val="811"/>
+    <w:basedOn w:val="827"/>
     <w:uiPriority w:val="99"/>
     <w:pPr>
       <w:spacing w:after="0" w:line="240" w:lineRule="auto"/>
@@ -13480,9 +13496,9 @@
       </w:tcPr>
     </w:tblStylePr>
   </w:style>
-  <w:style w:type="table" w:styleId="723">
+  <w:style w:type="table" w:styleId="739">
     <w:name w:val="List Table 1 Light - Accent 1"/>
-    <w:basedOn w:val="811"/>
+    <w:basedOn w:val="827"/>
     <w:uiPriority w:val="99"/>
     <w:pPr>
       <w:spacing w:after="0" w:line="240" w:lineRule="auto"/>
@@ -13543,9 +13559,9 @@
       </w:tcPr>
     </w:tblStylePr>
   </w:style>
-  <w:style w:type="table" w:styleId="724">
+  <w:style w:type="table" w:styleId="740">
     <w:name w:val="List Table 1 Light - Accent 2"/>
-    <w:basedOn w:val="811"/>
+    <w:basedOn w:val="827"/>
     <w:uiPriority w:val="99"/>
     <w:pPr>
       <w:spacing w:after="0" w:line="240" w:lineRule="auto"/>
@@ -13606,9 +13622,9 @@
       </w:tcPr>
     </w:tblStylePr>
   </w:style>
-  <w:style w:type="table" w:styleId="725">
+  <w:style w:type="table" w:styleId="741">
     <w:name w:val="List Table 1 Light - Accent 3"/>
-    <w:basedOn w:val="811"/>
+    <w:basedOn w:val="827"/>
     <w:uiPriority w:val="99"/>
     <w:pPr>
       <w:spacing w:after="0" w:line="240" w:lineRule="auto"/>
@@ -13669,9 +13685,9 @@
       </w:tcPr>
     </w:tblStylePr>
   </w:style>
-  <w:style w:type="table" w:styleId="726">
+  <w:style w:type="table" w:styleId="742">
     <w:name w:val="List Table 1 Light - Accent 4"/>
-    <w:basedOn w:val="811"/>
+    <w:basedOn w:val="827"/>
     <w:uiPriority w:val="99"/>
     <w:pPr>
       <w:spacing w:after="0" w:line="240" w:lineRule="auto"/>
@@ -13732,9 +13748,9 @@
       </w:tcPr>
     </w:tblStylePr>
   </w:style>
-  <w:style w:type="table" w:styleId="727">
+  <w:style w:type="table" w:styleId="743">
     <w:name w:val="List Table 1 Light - Accent 5"/>
-    <w:basedOn w:val="811"/>
+    <w:basedOn w:val="827"/>
     <w:uiPriority w:val="99"/>
     <w:pPr>
       <w:spacing w:after="0" w:line="240" w:lineRule="auto"/>
@@ -13795,9 +13811,9 @@
       </w:tcPr>
     </w:tblStylePr>
   </w:style>
-  <w:style w:type="table" w:styleId="728">
+  <w:style w:type="table" w:styleId="744">
     <w:name w:val="List Table 1 Light - Accent 6"/>
-    <w:basedOn w:val="811"/>
+    <w:basedOn w:val="827"/>
     <w:uiPriority w:val="99"/>
     <w:pPr>
       <w:spacing w:after="0" w:line="240" w:lineRule="auto"/>
@@ -13858,9 +13874,9 @@
       </w:tcPr>
     </w:tblStylePr>
   </w:style>
-  <w:style w:type="table" w:styleId="729">
+  <w:style w:type="table" w:styleId="745">
     <w:name w:val="List Table 2"/>
-    <w:basedOn w:val="811"/>
+    <w:basedOn w:val="827"/>
     <w:uiPriority w:val="99"/>
     <w:pPr>
       <w:spacing w:after="0" w:line="240" w:lineRule="auto"/>
@@ -13944,9 +13960,9 @@
       </w:tcPr>
     </w:tblStylePr>
   </w:style>
-  <w:style w:type="table" w:styleId="730">
+  <w:style w:type="table" w:styleId="746">
     <w:name w:val="List Table 2 - Accent 1"/>
-    <w:basedOn w:val="811"/>
+    <w:basedOn w:val="827"/>
     <w:uiPriority w:val="99"/>
     <w:pPr>
       <w:spacing w:after="0" w:line="240" w:lineRule="auto"/>
@@ -14030,9 +14046,9 @@
       </w:tcPr>
     </w:tblStylePr>
   </w:style>
-  <w:style w:type="table" w:styleId="731">
+  <w:style w:type="table" w:styleId="747">
     <w:name w:val="List Table 2 - Accent 2"/>
-    <w:basedOn w:val="811"/>
+    <w:basedOn w:val="827"/>
     <w:uiPriority w:val="99"/>
     <w:pPr>
       <w:spacing w:after="0" w:line="240" w:lineRule="auto"/>
@@ -14116,9 +14132,9 @@
       </w:tcPr>
     </w:tblStylePr>
   </w:style>
-  <w:style w:type="table" w:styleId="732">
+  <w:style w:type="table" w:styleId="748">
     <w:name w:val="List Table 2 - Accent 3"/>
-    <w:basedOn w:val="811"/>
+    <w:basedOn w:val="827"/>
     <w:uiPriority w:val="99"/>
     <w:pPr>
       <w:spacing w:after="0" w:line="240" w:lineRule="auto"/>
@@ -14202,9 +14218,9 @@
       </w:tcPr>
     </w:tblStylePr>
   </w:style>
-  <w:style w:type="table" w:styleId="733">
+  <w:style w:type="table" w:styleId="749">
     <w:name w:val="List Table 2 - Accent 4"/>
-    <w:basedOn w:val="811"/>
+    <w:basedOn w:val="827"/>
     <w:uiPriority w:val="99"/>
     <w:pPr>
       <w:spacing w:after="0" w:line="240" w:lineRule="auto"/>
@@ -14288,9 +14304,9 @@
       </w:tcPr>
     </w:tblStylePr>
   </w:style>
-  <w:style w:type="table" w:styleId="734">
+  <w:style w:type="table" w:styleId="750">
     <w:name w:val="List Table 2 - Accent 5"/>
-    <w:basedOn w:val="811"/>
+    <w:basedOn w:val="827"/>
     <w:uiPriority w:val="99"/>
     <w:pPr>
       <w:spacing w:after="0" w:line="240" w:lineRule="auto"/>
@@ -14374,9 +14390,9 @@
       </w:tcPr>
     </w:tblStylePr>
   </w:style>
-  <w:style w:type="table" w:styleId="735">
+  <w:style w:type="table" w:styleId="751">
     <w:name w:val="List Table 2 - Accent 6"/>
-    <w:basedOn w:val="811"/>
+    <w:basedOn w:val="827"/>
     <w:uiPriority w:val="99"/>
     <w:pPr>
       <w:spacing w:after="0" w:line="240" w:lineRule="auto"/>
@@ -14460,9 +14476,9 @@
       </w:tcPr>
     </w:tblStylePr>
   </w:style>
-  <w:style w:type="table" w:styleId="736">
+  <w:style w:type="table" w:styleId="752">
     <w:name w:val="List Table 3"/>
-    <w:basedOn w:val="811"/>
+    <w:basedOn w:val="827"/>
     <w:uiPriority w:val="99"/>
     <w:pPr>
       <w:spacing w:after="0" w:line="240" w:lineRule="auto"/>
@@ -14534,9 +14550,9 @@
       </w:rPr>
     </w:tblStylePr>
   </w:style>
-  <w:style w:type="table" w:styleId="737">
+  <w:style w:type="table" w:styleId="753">
     <w:name w:val="List Table 3 - Accent 1"/>
-    <w:basedOn w:val="811"/>
+    <w:basedOn w:val="827"/>
     <w:uiPriority w:val="99"/>
     <w:pPr>
       <w:spacing w:after="0" w:line="240" w:lineRule="auto"/>
@@ -14608,9 +14624,9 @@
       </w:rPr>
     </w:tblStylePr>
   </w:style>
-  <w:style w:type="table" w:styleId="738">
+  <w:style w:type="table" w:styleId="754">
     <w:name w:val="List Table 3 - Accent 2"/>
-    <w:basedOn w:val="811"/>
+    <w:basedOn w:val="827"/>
     <w:uiPriority w:val="99"/>
     <w:pPr>
       <w:spacing w:after="0" w:line="240" w:lineRule="auto"/>
@@ -14682,9 +14698,9 @@
       </w:rPr>
     </w:tblStylePr>
   </w:style>
-  <w:style w:type="table" w:styleId="739">
+  <w:style w:type="table" w:styleId="755">
     <w:name w:val="List Table 3 - Accent 3"/>
-    <w:basedOn w:val="811"/>
+    <w:basedOn w:val="827"/>
     <w:uiPriority w:val="99"/>
     <w:pPr>
       <w:spacing w:after="0" w:line="240" w:lineRule="auto"/>
@@ -14756,9 +14772,9 @@
       </w:rPr>
     </w:tblStylePr>
   </w:style>
-  <w:style w:type="table" w:styleId="740">
+  <w:style w:type="table" w:styleId="756">
     <w:name w:val="List Table 3 - Accent 4"/>
-    <w:basedOn w:val="811"/>
+    <w:basedOn w:val="827"/>
     <w:uiPriority w:val="99"/>
     <w:pPr>
       <w:spacing w:after="0" w:line="240" w:lineRule="auto"/>
@@ -14830,9 +14846,9 @@
       </w:rPr>
     </w:tblStylePr>
   </w:style>
-  <w:style w:type="table" w:styleId="741">
+  <w:style w:type="table" w:styleId="757">
     <w:name w:val="List Table 3 - Accent 5"/>
-    <w:basedOn w:val="811"/>
+    <w:basedOn w:val="827"/>
     <w:uiPriority w:val="99"/>
     <w:pPr>
       <w:spacing w:after="0" w:line="240" w:lineRule="auto"/>
@@ -14904,9 +14920,9 @@
       </w:rPr>
     </w:tblStylePr>
   </w:style>
-  <w:style w:type="table" w:styleId="742">
+  <w:style w:type="table" w:styleId="758">
     <w:name w:val="List Table 3 - Accent 6"/>
-    <w:basedOn w:val="811"/>
+    <w:basedOn w:val="827"/>
     <w:uiPriority w:val="99"/>
     <w:pPr>
       <w:spacing w:after="0" w:line="240" w:lineRule="auto"/>
@@ -14978,9 +14994,9 @@
       </w:rPr>
     </w:tblStylePr>
   </w:style>
-  <w:style w:type="table" w:styleId="743">
+  <w:style w:type="table" w:styleId="759">
     <w:name w:val="List Table 4"/>
-    <w:basedOn w:val="811"/>
+    <w:basedOn w:val="827"/>
     <w:uiPriority w:val="99"/>
     <w:pPr>
       <w:spacing w:after="0" w:line="240" w:lineRule="auto"/>
@@ -15047,9 +15063,9 @@
       </w:rPr>
     </w:tblStylePr>
   </w:style>
-  <w:style w:type="table" w:styleId="744">
+  <w:style w:type="table" w:styleId="760">
     <w:name w:val="List Table 4 - Accent 1"/>
-    <w:basedOn w:val="811"/>
+    <w:basedOn w:val="827"/>
     <w:uiPriority w:val="99"/>
     <w:pPr>
       <w:spacing w:after="0" w:line="240" w:lineRule="auto"/>
@@ -15116,9 +15132,9 @@
       </w:rPr>
     </w:tblStylePr>
   </w:style>
-  <w:style w:type="table" w:styleId="745">
+  <w:style w:type="table" w:styleId="761">
     <w:name w:val="List Table 4 - Accent 2"/>
-    <w:basedOn w:val="811"/>
+    <w:basedOn w:val="827"/>
     <w:uiPriority w:val="99"/>
     <w:pPr>
       <w:spacing w:after="0" w:line="240" w:lineRule="auto"/>
@@ -15185,9 +15201,9 @@
       </w:rPr>
     </w:tblStylePr>
   </w:style>
-  <w:style w:type="table" w:styleId="746">
+  <w:style w:type="table" w:styleId="762">
     <w:name w:val="List Table 4 - Accent 3"/>
-    <w:basedOn w:val="811"/>
+    <w:basedOn w:val="827"/>
     <w:uiPriority w:val="99"/>
     <w:pPr>
       <w:spacing w:after="0" w:line="240" w:lineRule="auto"/>
@@ -15254,9 +15270,9 @@
       </w:rPr>
     </w:tblStylePr>
   </w:style>
-  <w:style w:type="table" w:styleId="747">
+  <w:style w:type="table" w:styleId="763">
     <w:name w:val="List Table 4 - Accent 4"/>
-    <w:basedOn w:val="811"/>
+    <w:basedOn w:val="827"/>
     <w:uiPriority w:val="99"/>
     <w:pPr>
       <w:spacing w:after="0" w:line="240" w:lineRule="auto"/>
@@ -15323,9 +15339,9 @@
       </w:rPr>
     </w:tblStylePr>
   </w:style>
-  <w:style w:type="table" w:styleId="748">
+  <w:style w:type="table" w:styleId="764">
     <w:name w:val="List Table 4 - Accent 5"/>
-    <w:basedOn w:val="811"/>
+    <w:basedOn w:val="827"/>
     <w:uiPriority w:val="99"/>
     <w:pPr>
       <w:spacing w:after="0" w:line="240" w:lineRule="auto"/>
@@ -15392,9 +15408,9 @@
       </w:rPr>
     </w:tblStylePr>
   </w:style>
-  <w:style w:type="table" w:styleId="749">
+  <w:style w:type="table" w:styleId="765">
     <w:name w:val="List Table 4 - Accent 6"/>
-    <w:basedOn w:val="811"/>
+    <w:basedOn w:val="827"/>
     <w:uiPriority w:val="99"/>
     <w:pPr>
       <w:spacing w:after="0" w:line="240" w:lineRule="auto"/>
@@ -15461,9 +15477,9 @@
       </w:rPr>
     </w:tblStylePr>
   </w:style>
-  <w:style w:type="table" w:styleId="750">
+  <w:style w:type="table" w:styleId="766">
     <w:name w:val="List Table 5 Dark"/>
-    <w:basedOn w:val="811"/>
+    <w:basedOn w:val="827"/>
     <w:uiPriority w:val="99"/>
     <w:pPr>
       <w:spacing w:after="0" w:line="240" w:lineRule="auto"/>
@@ -15568,9 +15584,9 @@
       </w:rPr>
     </w:tblStylePr>
   </w:style>
-  <w:style w:type="table" w:styleId="751">
+  <w:style w:type="table" w:styleId="767">
     <w:name w:val="List Table 5 Dark - Accent 1"/>
-    <w:basedOn w:val="811"/>
+    <w:basedOn w:val="827"/>
     <w:uiPriority w:val="99"/>
     <w:pPr>
       <w:spacing w:after="0" w:line="240" w:lineRule="auto"/>
@@ -15675,9 +15691,9 @@
       </w:rPr>
     </w:tblStylePr>
   </w:style>
-  <w:style w:type="table" w:styleId="752">
+  <w:style w:type="table" w:styleId="768">
     <w:name w:val="List Table 5 Dark - Accent 2"/>
-    <w:basedOn w:val="811"/>
+    <w:basedOn w:val="827"/>
     <w:uiPriority w:val="99"/>
     <w:pPr>
       <w:spacing w:after="0" w:line="240" w:lineRule="auto"/>
@@ -15782,9 +15798,9 @@
       </w:rPr>
     </w:tblStylePr>
   </w:style>
-  <w:style w:type="table" w:styleId="753">
+  <w:style w:type="table" w:styleId="769">
     <w:name w:val="List Table 5 Dark - Accent 3"/>
-    <w:basedOn w:val="811"/>
+    <w:basedOn w:val="827"/>
     <w:uiPriority w:val="99"/>
     <w:pPr>
       <w:spacing w:after="0" w:line="240" w:lineRule="auto"/>
@@ -15889,9 +15905,9 @@
       </w:rPr>
     </w:tblStylePr>
   </w:style>
-  <w:style w:type="table" w:styleId="754">
+  <w:style w:type="table" w:styleId="770">
     <w:name w:val="List Table 5 Dark - Accent 4"/>
-    <w:basedOn w:val="811"/>
+    <w:basedOn w:val="827"/>
     <w:uiPriority w:val="99"/>
     <w:pPr>
       <w:spacing w:after="0" w:line="240" w:lineRule="auto"/>
@@ -15996,9 +16012,9 @@
       </w:rPr>
     </w:tblStylePr>
   </w:style>
-  <w:style w:type="table" w:styleId="755">
+  <w:style w:type="table" w:styleId="771">
     <w:name w:val="List Table 5 Dark - Accent 5"/>
-    <w:basedOn w:val="811"/>
+    <w:basedOn w:val="827"/>
     <w:uiPriority w:val="99"/>
     <w:pPr>
       <w:spacing w:after="0" w:line="240" w:lineRule="auto"/>
@@ -16103,9 +16119,9 @@
       </w:rPr>
     </w:tblStylePr>
   </w:style>
-  <w:style w:type="table" w:styleId="756">
+  <w:style w:type="table" w:styleId="772">
     <w:name w:val="List Table 5 Dark - Accent 6"/>
-    <w:basedOn w:val="811"/>
+    <w:basedOn w:val="827"/>
     <w:uiPriority w:val="99"/>
     <w:pPr>
       <w:spacing w:after="0" w:line="240" w:lineRule="auto"/>
@@ -16210,9 +16226,9 @@
       </w:rPr>
     </w:tblStylePr>
   </w:style>
-  <w:style w:type="table" w:styleId="757">
+  <w:style w:type="table" w:styleId="773">
     <w:name w:val="List Table 6 Colorful"/>
-    <w:basedOn w:val="811"/>
+    <w:basedOn w:val="827"/>
     <w:uiPriority w:val="99"/>
     <w:pPr>
       <w:spacing w:after="0" w:line="240" w:lineRule="auto"/>
@@ -16283,9 +16299,9 @@
       </w:tcPr>
     </w:tblStylePr>
   </w:style>
-  <w:style w:type="table" w:styleId="758">
+  <w:style w:type="table" w:styleId="774">
     <w:name w:val="List Table 6 Colorful - Accent 1"/>
-    <w:basedOn w:val="811"/>
+    <w:basedOn w:val="827"/>
     <w:uiPriority w:val="99"/>
     <w:pPr>
       <w:spacing w:after="0" w:line="240" w:lineRule="auto"/>
@@ -16356,9 +16372,9 @@
       </w:tcPr>
     </w:tblStylePr>
   </w:style>
-  <w:style w:type="table" w:styleId="759">
+  <w:style w:type="table" w:styleId="775">
     <w:name w:val="List Table 6 Colorful - Accent 2"/>
-    <w:basedOn w:val="811"/>
+    <w:basedOn w:val="827"/>
     <w:uiPriority w:val="99"/>
     <w:pPr>
       <w:spacing w:after="0" w:line="240" w:lineRule="auto"/>
@@ -16429,9 +16445,9 @@
       </w:tcPr>
     </w:tblStylePr>
   </w:style>
-  <w:style w:type="table" w:styleId="760">
+  <w:style w:type="table" w:styleId="776">
     <w:name w:val="List Table 6 Colorful - Accent 3"/>
-    <w:basedOn w:val="811"/>
+    <w:basedOn w:val="827"/>
     <w:uiPriority w:val="99"/>
     <w:pPr>
       <w:spacing w:after="0" w:line="240" w:lineRule="auto"/>
@@ -16502,9 +16518,9 @@
       </w:tcPr>
     </w:tblStylePr>
   </w:style>
-  <w:style w:type="table" w:styleId="761">
+  <w:style w:type="table" w:styleId="777">
     <w:name w:val="List Table 6 Colorful - Accent 4"/>
-    <w:basedOn w:val="811"/>
+    <w:basedOn w:val="827"/>
     <w:uiPriority w:val="99"/>
     <w:pPr>
       <w:spacing w:after="0" w:line="240" w:lineRule="auto"/>
@@ -16575,9 +16591,9 @@
       </w:tcPr>
     </w:tblStylePr>
   </w:style>
-  <w:style w:type="table" w:styleId="762">
+  <w:style w:type="table" w:styleId="778">
     <w:name w:val="List Table 6 Colorful - Accent 5"/>
-    <w:basedOn w:val="811"/>
+    <w:basedOn w:val="827"/>
     <w:uiPriority w:val="99"/>
     <w:pPr>
       <w:spacing w:after="0" w:line="240" w:lineRule="auto"/>
@@ -16648,9 +16664,9 @@
       </w:tcPr>
     </w:tblStylePr>
   </w:style>
-  <w:style w:type="table" w:styleId="763">
+  <w:style w:type="table" w:styleId="779">
     <w:name w:val="List Table 6 Colorful - Accent 6"/>
-    <w:basedOn w:val="811"/>
+    <w:basedOn w:val="827"/>
     <w:uiPriority w:val="99"/>
     <w:pPr>
       <w:spacing w:after="0" w:line="240" w:lineRule="auto"/>
@@ -16721,9 +16737,9 @@
       </w:tcPr>
     </w:tblStylePr>
   </w:style>
-  <w:style w:type="table" w:styleId="764">
+  <w:style w:type="table" w:styleId="780">
     <w:name w:val="List Table 7 Colorful"/>
-    <w:basedOn w:val="811"/>
+    <w:basedOn w:val="827"/>
     <w:uiPriority w:val="99"/>
     <w:pPr>
       <w:spacing w:after="0" w:line="240" w:lineRule="auto"/>
@@ -16837,9 +16853,9 @@
       </w:rPr>
     </w:tblStylePr>
   </w:style>
-  <w:style w:type="table" w:styleId="765">
+  <w:style w:type="table" w:styleId="781">
     <w:name w:val="List Table 7 Colorful - Accent 1"/>
-    <w:basedOn w:val="811"/>
+    <w:basedOn w:val="827"/>
     <w:uiPriority w:val="99"/>
     <w:pPr>
       <w:spacing w:after="0" w:line="240" w:lineRule="auto"/>
@@ -16953,9 +16969,9 @@
       </w:rPr>
     </w:tblStylePr>
   </w:style>
-  <w:style w:type="table" w:styleId="766">
+  <w:style w:type="table" w:styleId="782">
     <w:name w:val="List Table 7 Colorful - Accent 2"/>
-    <w:basedOn w:val="811"/>
+    <w:basedOn w:val="827"/>
     <w:uiPriority w:val="99"/>
     <w:pPr>
       <w:spacing w:after="0" w:line="240" w:lineRule="auto"/>
@@ -17069,9 +17085,9 @@
       </w:rPr>
     </w:tblStylePr>
   </w:style>
-  <w:style w:type="table" w:styleId="767">
+  <w:style w:type="table" w:styleId="783">
     <w:name w:val="List Table 7 Colorful - Accent 3"/>
-    <w:basedOn w:val="811"/>
+    <w:basedOn w:val="827"/>
     <w:uiPriority w:val="99"/>
     <w:pPr>
       <w:spacing w:after="0" w:line="240" w:lineRule="auto"/>
@@ -17185,9 +17201,9 @@
       </w:rPr>
     </w:tblStylePr>
   </w:style>
-  <w:style w:type="table" w:styleId="768">
+  <w:style w:type="table" w:styleId="784">
     <w:name w:val="List Table 7 Colorful - Accent 4"/>
-    <w:basedOn w:val="811"/>
+    <w:basedOn w:val="827"/>
     <w:uiPriority w:val="99"/>
     <w:pPr>
       <w:spacing w:after="0" w:line="240" w:lineRule="auto"/>
@@ -17301,9 +17317,9 @@
       </w:rPr>
     </w:tblStylePr>
   </w:style>
-  <w:style w:type="table" w:styleId="769">
+  <w:style w:type="table" w:styleId="785">
     <w:name w:val="List Table 7 Colorful - Accent 5"/>
-    <w:basedOn w:val="811"/>
+    <w:basedOn w:val="827"/>
     <w:uiPriority w:val="99"/>
     <w:pPr>
       <w:spacing w:after="0" w:line="240" w:lineRule="auto"/>
@@ -17417,9 +17433,9 @@
       </w:rPr>
     </w:tblStylePr>
   </w:style>
-  <w:style w:type="table" w:styleId="770">
+  <w:style w:type="table" w:styleId="786">
     <w:name w:val="List Table 7 Colorful - Accent 6"/>
-    <w:basedOn w:val="811"/>
+    <w:basedOn w:val="827"/>
     <w:uiPriority w:val="99"/>
     <w:pPr>
       <w:spacing w:after="0" w:line="240" w:lineRule="auto"/>
@@ -17533,9 +17549,9 @@
       </w:rPr>
     </w:tblStylePr>
   </w:style>
-  <w:style w:type="table" w:styleId="771">
+  <w:style w:type="table" w:styleId="787">
     <w:name w:val="Lined - Accent"/>
-    <w:basedOn w:val="811"/>
+    <w:basedOn w:val="827"/>
     <w:uiPriority w:val="99"/>
     <w:pPr>
       <w:spacing w:after="0" w:line="240" w:lineRule="auto"/>
@@ -17623,9 +17639,9 @@
       </w:tcPr>
     </w:tblStylePr>
   </w:style>
-  <w:style w:type="table" w:styleId="772">
+  <w:style w:type="table" w:styleId="788">
     <w:name w:val="Lined - Accent 1"/>
-    <w:basedOn w:val="811"/>
+    <w:basedOn w:val="827"/>
     <w:uiPriority w:val="99"/>
     <w:pPr>
       <w:spacing w:after="0" w:line="240" w:lineRule="auto"/>
@@ -17713,9 +17729,9 @@
       </w:tcPr>
     </w:tblStylePr>
   </w:style>
-  <w:style w:type="table" w:styleId="773">
+  <w:style w:type="table" w:styleId="789">
     <w:name w:val="Lined - Accent 2"/>
-    <w:basedOn w:val="811"/>
+    <w:basedOn w:val="827"/>
     <w:uiPriority w:val="99"/>
     <w:pPr>
       <w:spacing w:after="0" w:line="240" w:lineRule="auto"/>
@@ -17803,9 +17819,9 @@
       </w:tcPr>
     </w:tblStylePr>
   </w:style>
-  <w:style w:type="table" w:styleId="774">
+  <w:style w:type="table" w:styleId="790">
     <w:name w:val="Lined - Accent 3"/>
-    <w:basedOn w:val="811"/>
+    <w:basedOn w:val="827"/>
     <w:uiPriority w:val="99"/>
     <w:pPr>
       <w:spacing w:after="0" w:line="240" w:lineRule="auto"/>
@@ -17893,9 +17909,9 @@
       </w:tcPr>
     </w:tblStylePr>
   </w:style>
-  <w:style w:type="table" w:styleId="775">
+  <w:style w:type="table" w:styleId="791">
     <w:name w:val="Lined - Accent 4"/>
-    <w:basedOn w:val="811"/>
+    <w:basedOn w:val="827"/>
     <w:uiPriority w:val="99"/>
     <w:pPr>
       <w:spacing w:after="0" w:line="240" w:lineRule="auto"/>
@@ -17983,9 +17999,9 @@
       </w:tcPr>
     </w:tblStylePr>
   </w:style>
-  <w:style w:type="table" w:styleId="776">
+  <w:style w:type="table" w:styleId="792">
     <w:name w:val="Lined - Accent 5"/>
-    <w:basedOn w:val="811"/>
+    <w:basedOn w:val="827"/>
     <w:uiPriority w:val="99"/>
     <w:pPr>
       <w:spacing w:after="0" w:line="240" w:lineRule="auto"/>
@@ -18073,9 +18089,9 @@
       </w:tcPr>
     </w:tblStylePr>
   </w:style>
-  <w:style w:type="table" w:styleId="777">
+  <w:style w:type="table" w:styleId="793">
     <w:name w:val="Lined - Accent 6"/>
-    <w:basedOn w:val="811"/>
+    <w:basedOn w:val="827"/>
     <w:uiPriority w:val="99"/>
     <w:pPr>
       <w:spacing w:after="0" w:line="240" w:lineRule="auto"/>
@@ -18163,9 +18179,9 @@
       </w:tcPr>
     </w:tblStylePr>
   </w:style>
-  <w:style w:type="table" w:styleId="778">
+  <w:style w:type="table" w:styleId="794">
     <w:name w:val="Bordered &amp; Lined - Accent"/>
-    <w:basedOn w:val="811"/>
+    <w:basedOn w:val="827"/>
     <w:uiPriority w:val="99"/>
     <w:pPr>
       <w:spacing w:after="0" w:line="240" w:lineRule="auto"/>
@@ -18261,9 +18277,9 @@
       </w:tcPr>
     </w:tblStylePr>
   </w:style>
-  <w:style w:type="table" w:styleId="779">
+  <w:style w:type="table" w:styleId="795">
     <w:name w:val="Bordered &amp; Lined - Accent 1"/>
-    <w:basedOn w:val="811"/>
+    <w:basedOn w:val="827"/>
     <w:uiPriority w:val="99"/>
     <w:pPr>
       <w:spacing w:after="0" w:line="240" w:lineRule="auto"/>
@@ -18359,9 +18375,9 @@
       </w:tcPr>
     </w:tblStylePr>
   </w:style>
-  <w:style w:type="table" w:styleId="780">
+  <w:style w:type="table" w:styleId="796">
     <w:name w:val="Bordered &amp; Lined - Accent 2"/>
-    <w:basedOn w:val="811"/>
+    <w:basedOn w:val="827"/>
     <w:uiPriority w:val="99"/>
     <w:pPr>
       <w:spacing w:after="0" w:line="240" w:lineRule="auto"/>
@@ -18457,9 +18473,9 @@
       </w:tcPr>
     </w:tblStylePr>
   </w:style>
-  <w:style w:type="table" w:styleId="781">
+  <w:style w:type="table" w:styleId="797">
     <w:name w:val="Bordered &amp; Lined - Accent 3"/>
-    <w:basedOn w:val="811"/>
+    <w:basedOn w:val="827"/>
     <w:uiPriority w:val="99"/>
     <w:pPr>
       <w:spacing w:after="0" w:line="240" w:lineRule="auto"/>
@@ -18555,9 +18571,9 @@
       </w:tcPr>
     </w:tblStylePr>
   </w:style>
-  <w:style w:type="table" w:styleId="782">
+  <w:style w:type="table" w:styleId="798">
     <w:name w:val="Bordered &amp; Lined - Accent 4"/>
-    <w:basedOn w:val="811"/>
+    <w:basedOn w:val="827"/>
     <w:uiPriority w:val="99"/>
     <w:pPr>
       <w:spacing w:after="0" w:line="240" w:lineRule="auto"/>
@@ -18653,9 +18669,9 @@
       </w:tcPr>
     </w:tblStylePr>
   </w:style>
-  <w:style w:type="table" w:styleId="783">
+  <w:style w:type="table" w:styleId="799">
     <w:name w:val="Bordered &amp; Lined - Accent 5"/>
-    <w:basedOn w:val="811"/>
+    <w:basedOn w:val="827"/>
     <w:uiPriority w:val="99"/>
     <w:pPr>
       <w:spacing w:after="0" w:line="240" w:lineRule="auto"/>
@@ -18751,9 +18767,9 @@
       </w:tcPr>
     </w:tblStylePr>
   </w:style>
-  <w:style w:type="table" w:styleId="784">
+  <w:style w:type="table" w:styleId="800">
     <w:name w:val="Bordered &amp; Lined - Accent 6"/>
-    <w:basedOn w:val="811"/>
+    <w:basedOn w:val="827"/>
     <w:uiPriority w:val="99"/>
     <w:pPr>
       <w:spacing w:after="0" w:line="240" w:lineRule="auto"/>
@@ -18849,9 +18865,9 @@
       </w:tcPr>
     </w:tblStylePr>
   </w:style>
-  <w:style w:type="table" w:styleId="785">
+  <w:style w:type="table" w:styleId="801">
     <w:name w:val="Bordered"/>
-    <w:basedOn w:val="811"/>
+    <w:basedOn w:val="827"/>
     <w:uiPriority w:val="99"/>
     <w:pPr>
       <w:spacing w:after="0" w:line="240" w:lineRule="auto"/>
@@ -18928,9 +18944,9 @@
       </w:tcPr>
     </w:tblStylePr>
   </w:style>
-  <w:style w:type="table" w:styleId="786">
+  <w:style w:type="table" w:styleId="802">
     <w:name w:val="Bordered - Accent 1"/>
-    <w:basedOn w:val="811"/>
+    <w:basedOn w:val="827"/>
     <w:uiPriority w:val="99"/>
     <w:pPr>
       <w:spacing w:after="0" w:line="240" w:lineRule="auto"/>
@@ -19007,9 +19023,9 @@
       </w:tcPr>
     </w:tblStylePr>
   </w:style>
-  <w:style w:type="table" w:styleId="787">
+  <w:style w:type="table" w:styleId="803">
     <w:name w:val="Bordered - Accent 2"/>
-    <w:basedOn w:val="811"/>
+    <w:basedOn w:val="827"/>
     <w:uiPriority w:val="99"/>
     <w:pPr>
       <w:spacing w:after="0" w:line="240" w:lineRule="auto"/>
@@ -19086,9 +19102,9 @@
       </w:tcPr>
     </w:tblStylePr>
   </w:style>
-  <w:style w:type="table" w:styleId="788">
+  <w:style w:type="table" w:styleId="804">
     <w:name w:val="Bordered - Accent 3"/>
-    <w:basedOn w:val="811"/>
+    <w:basedOn w:val="827"/>
     <w:uiPriority w:val="99"/>
     <w:pPr>
       <w:spacing w:after="0" w:line="240" w:lineRule="auto"/>
@@ -19165,9 +19181,9 @@
       </w:tcPr>
     </w:tblStylePr>
   </w:style>
-  <w:style w:type="table" w:styleId="789">
+  <w:style w:type="table" w:styleId="805">
     <w:name w:val="Bordered - Accent 4"/>
-    <w:basedOn w:val="811"/>
+    <w:basedOn w:val="827"/>
     <w:uiPriority w:val="99"/>
     <w:pPr>
       <w:spacing w:after="0" w:line="240" w:lineRule="auto"/>
@@ -19244,9 +19260,9 @@
       </w:tcPr>
     </w:tblStylePr>
   </w:style>
-  <w:style w:type="table" w:styleId="790">
+  <w:style w:type="table" w:styleId="806">
     <w:name w:val="Bordered - Accent 5"/>
-    <w:basedOn w:val="811"/>
+    <w:basedOn w:val="827"/>
     <w:uiPriority w:val="99"/>
     <w:pPr>
       <w:spacing w:after="0" w:line="240" w:lineRule="auto"/>
@@ -19323,9 +19339,9 @@
       </w:tcPr>
     </w:tblStylePr>
   </w:style>
-  <w:style w:type="table" w:styleId="791">
+  <w:style w:type="table" w:styleId="807">
     <w:name w:val="Bordered - Accent 6"/>
-    <w:basedOn w:val="811"/>
+    <w:basedOn w:val="827"/>
     <w:uiPriority w:val="99"/>
     <w:pPr>
       <w:spacing w:after="0" w:line="240" w:lineRule="auto"/>
@@ -19402,7 +19418,7 @@
       </w:tcPr>
     </w:tblStylePr>
   </w:style>
-  <w:style w:type="character" w:styleId="792">
+  <w:style w:type="character" w:styleId="808">
     <w:name w:val="Hyperlink"/>
     <w:uiPriority w:val="99"/>
     <w:unhideWhenUsed/>
@@ -19411,10 +19427,10 @@
       <w:u w:val="single"/>
     </w:rPr>
   </w:style>
-  <w:style w:type="paragraph" w:styleId="793">
+  <w:style w:type="paragraph" w:styleId="809">
     <w:name w:val="footnote text"/>
-    <w:basedOn w:val="810"/>
-    <w:link w:val="794"/>
+    <w:basedOn w:val="826"/>
+    <w:link w:val="810"/>
     <w:uiPriority w:val="99"/>
     <w:semiHidden/>
     <w:unhideWhenUsed/>
@@ -19425,15 +19441,15 @@
       <w:sz w:val="18"/>
     </w:rPr>
   </w:style>
-  <w:style w:type="character" w:styleId="794">
+  <w:style w:type="character" w:styleId="810">
     <w:name w:val="Footnote Text Char"/>
-    <w:link w:val="793"/>
+    <w:link w:val="809"/>
     <w:uiPriority w:val="99"/>
     <w:rPr>
       <w:sz w:val="18"/>
     </w:rPr>
   </w:style>
-  <w:style w:type="character" w:styleId="795">
+  <w:style w:type="character" w:styleId="811">
     <w:name w:val="footnote reference"/>
     <w:uiPriority w:val="99"/>
     <w:unhideWhenUsed/>
@@ -19441,10 +19457,10 @@
       <w:vertAlign w:val="superscript"/>
     </w:rPr>
   </w:style>
-  <w:style w:type="paragraph" w:styleId="796">
+  <w:style w:type="paragraph" w:styleId="812">
     <w:name w:val="endnote text"/>
-    <w:basedOn w:val="810"/>
-    <w:link w:val="797"/>
+    <w:basedOn w:val="826"/>
+    <w:link w:val="813"/>
     <w:uiPriority w:val="99"/>
     <w:semiHidden/>
     <w:unhideWhenUsed/>
@@ -19455,15 +19471,15 @@
       <w:sz w:val="20"/>
     </w:rPr>
   </w:style>
-  <w:style w:type="character" w:styleId="797">
+  <w:style w:type="character" w:styleId="813">
     <w:name w:val="Endnote Text Char"/>
-    <w:link w:val="796"/>
+    <w:link w:val="812"/>
     <w:uiPriority w:val="99"/>
     <w:rPr>
       <w:sz w:val="20"/>
     </w:rPr>
   </w:style>
-  <w:style w:type="character" w:styleId="798">
+  <w:style w:type="character" w:styleId="814">
     <w:name w:val="endnote reference"/>
     <w:uiPriority w:val="99"/>
     <w:semiHidden/>
@@ -19472,10 +19488,10 @@
       <w:vertAlign w:val="superscript"/>
     </w:rPr>
   </w:style>
-  <w:style w:type="paragraph" w:styleId="799">
+  <w:style w:type="paragraph" w:styleId="815">
     <w:name w:val="toc 1"/>
-    <w:basedOn w:val="810"/>
-    <w:next w:val="810"/>
+    <w:basedOn w:val="826"/>
+    <w:next w:val="826"/>
     <w:uiPriority w:val="39"/>
     <w:unhideWhenUsed/>
     <w:pPr>
@@ -19483,10 +19499,10 @@
       <w:spacing w:after="57"/>
     </w:pPr>
   </w:style>
-  <w:style w:type="paragraph" w:styleId="800">
+  <w:style w:type="paragraph" w:styleId="816">
     <w:name w:val="toc 2"/>
-    <w:basedOn w:val="810"/>
-    <w:next w:val="810"/>
+    <w:basedOn w:val="826"/>
+    <w:next w:val="826"/>
     <w:uiPriority w:val="39"/>
     <w:unhideWhenUsed/>
     <w:pPr>
@@ -19494,10 +19510,10 @@
       <w:spacing w:after="57"/>
     </w:pPr>
   </w:style>
-  <w:style w:type="paragraph" w:styleId="801">
+  <w:style w:type="paragraph" w:styleId="817">
     <w:name w:val="toc 3"/>
-    <w:basedOn w:val="810"/>
-    <w:next w:val="810"/>
+    <w:basedOn w:val="826"/>
+    <w:next w:val="826"/>
     <w:uiPriority w:val="39"/>
     <w:unhideWhenUsed/>
     <w:pPr>
@@ -19505,10 +19521,10 @@
       <w:spacing w:after="57"/>
     </w:pPr>
   </w:style>
-  <w:style w:type="paragraph" w:styleId="802">
+  <w:style w:type="paragraph" w:styleId="818">
     <w:name w:val="toc 4"/>
-    <w:basedOn w:val="810"/>
-    <w:next w:val="810"/>
+    <w:basedOn w:val="826"/>
+    <w:next w:val="826"/>
     <w:uiPriority w:val="39"/>
     <w:unhideWhenUsed/>
     <w:pPr>
@@ -19516,10 +19532,10 @@
       <w:spacing w:after="57"/>
     </w:pPr>
   </w:style>
-  <w:style w:type="paragraph" w:styleId="803">
+  <w:style w:type="paragraph" w:styleId="819">
     <w:name w:val="toc 5"/>
-    <w:basedOn w:val="810"/>
-    <w:next w:val="810"/>
+    <w:basedOn w:val="826"/>
+    <w:next w:val="826"/>
     <w:uiPriority w:val="39"/>
     <w:unhideWhenUsed/>
     <w:pPr>
@@ -19527,10 +19543,10 @@
       <w:spacing w:after="57"/>
     </w:pPr>
   </w:style>
-  <w:style w:type="paragraph" w:styleId="804">
+  <w:style w:type="paragraph" w:styleId="820">
     <w:name w:val="toc 6"/>
-    <w:basedOn w:val="810"/>
-    <w:next w:val="810"/>
+    <w:basedOn w:val="826"/>
+    <w:next w:val="826"/>
     <w:uiPriority w:val="39"/>
     <w:unhideWhenUsed/>
     <w:pPr>
@@ -19538,10 +19554,10 @@
       <w:spacing w:after="57"/>
     </w:pPr>
   </w:style>
-  <w:style w:type="paragraph" w:styleId="805">
+  <w:style w:type="paragraph" w:styleId="821">
     <w:name w:val="toc 7"/>
-    <w:basedOn w:val="810"/>
-    <w:next w:val="810"/>
+    <w:basedOn w:val="826"/>
+    <w:next w:val="826"/>
     <w:uiPriority w:val="39"/>
     <w:unhideWhenUsed/>
     <w:pPr>
@@ -19549,10 +19565,10 @@
       <w:spacing w:after="57"/>
     </w:pPr>
   </w:style>
-  <w:style w:type="paragraph" w:styleId="806">
+  <w:style w:type="paragraph" w:styleId="822">
     <w:name w:val="toc 8"/>
-    <w:basedOn w:val="810"/>
-    <w:next w:val="810"/>
+    <w:basedOn w:val="826"/>
+    <w:next w:val="826"/>
     <w:uiPriority w:val="39"/>
     <w:unhideWhenUsed/>
     <w:pPr>
@@ -19560,10 +19576,10 @@
       <w:spacing w:after="57"/>
     </w:pPr>
   </w:style>
-  <w:style w:type="paragraph" w:styleId="807">
+  <w:style w:type="paragraph" w:styleId="823">
     <w:name w:val="toc 9"/>
-    <w:basedOn w:val="810"/>
-    <w:next w:val="810"/>
+    <w:basedOn w:val="826"/>
+    <w:next w:val="826"/>
     <w:uiPriority w:val="39"/>
     <w:unhideWhenUsed/>
     <w:pPr>
@@ -19571,26 +19587,26 @@
       <w:spacing w:after="57"/>
     </w:pPr>
   </w:style>
-  <w:style w:type="paragraph" w:styleId="808">
+  <w:style w:type="paragraph" w:styleId="824">
     <w:name w:val="TOC Heading"/>
     <w:uiPriority w:val="39"/>
     <w:unhideWhenUsed/>
   </w:style>
-  <w:style w:type="paragraph" w:styleId="809">
+  <w:style w:type="paragraph" w:styleId="825">
     <w:name w:val="table of figures"/>
-    <w:basedOn w:val="810"/>
-    <w:next w:val="810"/>
+    <w:basedOn w:val="826"/>
+    <w:next w:val="826"/>
     <w:uiPriority w:val="99"/>
     <w:unhideWhenUsed/>
     <w:pPr>
       <w:spacing w:after="0" w:afterAutospacing="0"/>
     </w:pPr>
   </w:style>
-  <w:style w:type="paragraph" w:styleId="810" w:default="1">
+  <w:style w:type="paragraph" w:styleId="826" w:default="1">
     <w:name w:val="Normal"/>
     <w:qFormat/>
   </w:style>
-  <w:style w:type="table" w:styleId="811" w:default="1">
+  <w:style w:type="table" w:styleId="827" w:default="1">
     <w:name w:val="Normal Table"/>
     <w:uiPriority w:val="99"/>
     <w:semiHidden/>
@@ -19605,24 +19621,24 @@
       </w:tblCellMar>
     </w:tblPr>
   </w:style>
-  <w:style w:type="numbering" w:styleId="812" w:default="1">
+  <w:style w:type="numbering" w:styleId="828" w:default="1">
     <w:name w:val="No List"/>
     <w:uiPriority w:val="99"/>
     <w:semiHidden/>
     <w:unhideWhenUsed/>
   </w:style>
-  <w:style w:type="paragraph" w:styleId="813">
+  <w:style w:type="paragraph" w:styleId="829">
     <w:name w:val="No Spacing"/>
-    <w:basedOn w:val="810"/>
+    <w:basedOn w:val="826"/>
     <w:uiPriority w:val="1"/>
     <w:qFormat/>
     <w:pPr>
       <w:spacing w:after="0" w:line="240" w:lineRule="auto"/>
     </w:pPr>
   </w:style>
-  <w:style w:type="paragraph" w:styleId="814">
+  <w:style w:type="paragraph" w:styleId="830">
     <w:name w:val="List Paragraph"/>
-    <w:basedOn w:val="810"/>
+    <w:basedOn w:val="826"/>
     <w:uiPriority w:val="34"/>
     <w:qFormat/>
     <w:pPr>
@@ -19630,7 +19646,7 @@
       <w:ind w:left="720"/>
     </w:pPr>
   </w:style>
-  <w:style w:type="character" w:styleId="815" w:default="1">
+  <w:style w:type="character" w:styleId="831" w:default="1">
     <w:name w:val="Default Paragraph Font"/>
     <w:uiPriority w:val="1"/>
     <w:semiHidden/>

--- a/Lab1Report.docx
+++ b/Lab1Report.docx
@@ -286,7 +286,33 @@
         <w:ind w:left="0" w:right="0" w:firstLine="0"/>
         <w:jc w:val="center"/>
         <w:rPr>
+          <w:sz w:val="32"/>
+          <w:szCs w:val="32"/>
+          <w:highlight w:val="none"/>
+        </w:rPr>
+      </w:pPr>
+      <w:r>
+        <w:rPr>
+          <w:sz w:val="32"/>
+          <w:highlight w:val="none"/>
+        </w:rPr>
+        <w:t xml:space="preserve">“A” Option</w:t>
+      </w:r>
+      <w:r>
+        <w:rPr>
+          <w:sz w:val="32"/>
+          <w:highlight w:val="none"/>
+        </w:rPr>
+      </w:r>
+      <w:r/>
+    </w:p>
+    <w:p>
+      <w:pPr>
+        <w:ind w:left="0" w:right="0" w:firstLine="0"/>
+        <w:jc w:val="center"/>
+        <w:rPr>
           <w:sz w:val="24"/>
+          <w:szCs w:val="24"/>
           <w:highlight w:val="none"/>
         </w:rPr>
       </w:pPr>
@@ -295,7 +321,7 @@
           <w:sz w:val="32"/>
           <w:highlight w:val="none"/>
         </w:rPr>
-        <w:t xml:space="preserve">“C” Option</w:t>
+        <w:t xml:space="preserve">Added filter for recalled food</w:t>
       </w:r>
       <w:r>
         <w:rPr>
@@ -303,7 +329,6 @@
           <w:highlight w:val="none"/>
         </w:rPr>
       </w:r>
-      <w:r/>
     </w:p>
     <w:p>
       <w:pPr>
@@ -7889,7 +7914,7 @@
     </w:p>
     <w:p>
       <w:pPr>
-        <w:shd w:val="nil"/>
+        <w:shd w:val="nil" w:color="auto"/>
         <w:rPr>
           <w:color w:val="auto"/>
           <w:sz w:val="22"/>
@@ -7914,6 +7939,7 @@
           <w:highlight w:val="none"/>
         </w:rPr>
       </w:r>
+      <w:r/>
     </w:p>
     <w:p>
       <w:pPr>
@@ -7949,6 +7975,7 @@
           <w:highlight w:val="none"/>
         </w:rPr>
       </w:r>
+      <w:r/>
     </w:p>
     <w:p>
       <w:pPr>
@@ -7978,6 +8005,7 @@
           <w:highlight w:val="none"/>
         </w:rPr>
       </w:r>
+      <w:r/>
     </w:p>
     <w:p>
       <w:pPr>
@@ -8010,6 +8038,7 @@
           <w:color w:val="auto"/>
         </w:rPr>
       </w:r>
+      <w:r/>
     </w:p>
     <w:p>
       <w:pPr>
@@ -8065,12 +8094,15 @@
           <w:highlight w:val="none"/>
         </w:rPr>
       </w:r>
+      <w:r/>
     </w:p>
     <w:p>
       <w:pPr>
         <w:ind w:firstLine="0"/>
         <w:jc w:val="left"/>
         <w:rPr>
+          <w:b/>
+          <w:bCs/>
           <w:color w:val="auto"/>
           <w:sz w:val="22"/>
           <w:szCs w:val="22"/>
@@ -8079,6 +8111,8 @@
       </w:pPr>
       <w:r>
         <w:rPr>
+          <w:b/>
+          <w:bCs/>
           <w:color w:val="auto"/>
           <w:sz w:val="22"/>
           <w:szCs w:val="22"/>
@@ -8087,10 +8121,18 @@
       </w:r>
       <w:r>
         <w:rPr>
+          <w:b/>
+          <w:bCs/>
           <w:color w:val="auto"/>
           <w:sz w:val="22"/>
           <w:szCs w:val="22"/>
           <w:highlight w:val="none"/>
+        </w:rPr>
+      </w:r>
+      <w:r>
+        <w:rPr>
+          <w:b/>
+          <w:bCs/>
         </w:rPr>
       </w:r>
     </w:p>
@@ -8099,6 +8141,8 @@
         <w:ind w:firstLine="0"/>
         <w:jc w:val="left"/>
         <w:rPr>
+          <w:b/>
+          <w:bCs/>
           <w:color w:val="auto"/>
           <w:sz w:val="22"/>
           <w:szCs w:val="22"/>
@@ -8107,11 +8151,8777 @@
       </w:pPr>
       <w:r>
         <w:rPr>
+          <w:b/>
+          <w:bCs/>
           <w:color w:val="auto"/>
           <w:sz w:val="22"/>
           <w:szCs w:val="22"/>
           <w:highlight w:val="none"/>
         </w:rPr>
+      </w:r>
+      <w:r>
+        <w:rPr>
+          <w:b/>
+          <w:bCs/>
+          <w:color w:val="auto"/>
+          <w:sz w:val="22"/>
+          <w:szCs w:val="22"/>
+          <w:highlight w:val="none"/>
+        </w:rPr>
+        <w:t xml:space="preserve">Results:</w:t>
+      </w:r>
+      <w:r>
+        <w:rPr>
+          <w:b/>
+          <w:bCs/>
+        </w:rPr>
+      </w:r>
+    </w:p>
+    <w:p>
+      <w:pPr>
+        <w:ind w:firstLine="0"/>
+        <w:jc w:val="left"/>
+        <w:rPr>
+          <w:color w:val="auto"/>
+          <w:sz w:val="22"/>
+          <w:szCs w:val="22"/>
+          <w:highlight w:val="none"/>
+        </w:rPr>
+      </w:pPr>
+      <w:r>
+        <w:rPr>
+          <w:color w:val="auto"/>
+          <w:sz w:val="22"/>
+          <w:szCs w:val="22"/>
+          <w:highlight w:val="none"/>
+        </w:rPr>
+      </w:r>
+      <w:r>
+        <w:rPr>
+          <w:color w:val="auto"/>
+          <w:sz w:val="22"/>
+          <w:szCs w:val="22"/>
+          <w:highlight w:val="none"/>
+        </w:rPr>
+      </w:r>
+    </w:p>
+    <w:p>
+      <w:pPr>
+        <w:ind w:firstLine="0"/>
+        <w:jc w:val="left"/>
+      </w:pPr>
+      <w:r>
+        <w:rPr>
+          <w:color w:val="auto"/>
+          <w:sz w:val="22"/>
+          <w:szCs w:val="22"/>
+          <w:highlight w:val="none"/>
+        </w:rPr>
+        <w:t xml:space="preserve">How many Product Generators?  </w:t>
+      </w:r>
+      <w:r/>
+    </w:p>
+    <w:p>
+      <w:pPr>
+        <w:ind w:firstLine="0"/>
+        <w:jc w:val="left"/>
+      </w:pPr>
+      <w:r>
+        <w:rPr>
+          <w:color w:val="auto"/>
+          <w:sz w:val="22"/>
+          <w:szCs w:val="22"/>
+          <w:highlight w:val="none"/>
+        </w:rPr>
+        <w:t xml:space="preserve">How many points of sale?  </w:t>
+      </w:r>
+      <w:r/>
+    </w:p>
+    <w:p>
+      <w:pPr>
+        <w:ind w:firstLine="0"/>
+        <w:jc w:val="left"/>
+      </w:pPr>
+      <w:r>
+        <w:rPr>
+          <w:color w:val="auto"/>
+          <w:sz w:val="22"/>
+          <w:szCs w:val="22"/>
+          <w:highlight w:val="none"/>
+        </w:rPr>
+      </w:r>
+      <w:r/>
+    </w:p>
+    <w:p>
+      <w:pPr>
+        <w:ind w:firstLine="0"/>
+        <w:jc w:val="left"/>
+      </w:pPr>
+      <w:r>
+        <w:rPr>
+          <w:color w:val="auto"/>
+          <w:sz w:val="22"/>
+          <w:szCs w:val="22"/>
+          <w:highlight w:val="none"/>
+        </w:rPr>
+        <w:t xml:space="preserve">B delivered. </w:t>
+      </w:r>
+      <w:r/>
+    </w:p>
+    <w:p>
+      <w:pPr>
+        <w:ind w:firstLine="0"/>
+        <w:jc w:val="left"/>
+      </w:pPr>
+      <w:r>
+        <w:rPr>
+          <w:color w:val="auto"/>
+          <w:sz w:val="22"/>
+          <w:szCs w:val="22"/>
+          <w:highlight w:val="none"/>
+        </w:rPr>
+      </w:r>
+      <w:r/>
+    </w:p>
+    <w:p>
+      <w:pPr>
+        <w:ind w:firstLine="0"/>
+        <w:jc w:val="left"/>
+      </w:pPr>
+      <w:r>
+        <w:rPr>
+          <w:color w:val="auto"/>
+          <w:sz w:val="22"/>
+          <w:szCs w:val="22"/>
+          <w:highlight w:val="none"/>
+        </w:rPr>
+        <w:t xml:space="preserve">GateKeeper insert accepted RICE B</w:t>
+      </w:r>
+      <w:r/>
+    </w:p>
+    <w:p>
+      <w:pPr>
+        <w:ind w:firstLine="0"/>
+        <w:jc w:val="left"/>
+      </w:pPr>
+      <w:r>
+        <w:rPr>
+          <w:color w:val="auto"/>
+          <w:sz w:val="22"/>
+          <w:szCs w:val="22"/>
+          <w:highlight w:val="none"/>
+        </w:rPr>
+        <w:t xml:space="preserve">Next grain shipment arrives  5.66092E-02 Time units!</w:t>
+      </w:r>
+      <w:r/>
+    </w:p>
+    <w:p>
+      <w:pPr>
+        <w:ind w:firstLine="0"/>
+        <w:jc w:val="left"/>
+      </w:pPr>
+      <w:r>
+        <w:rPr>
+          <w:color w:val="auto"/>
+          <w:sz w:val="22"/>
+          <w:szCs w:val="22"/>
+          <w:highlight w:val="none"/>
+        </w:rPr>
+      </w:r>
+      <w:r/>
+    </w:p>
+    <w:p>
+      <w:pPr>
+        <w:ind w:firstLine="0"/>
+        <w:jc w:val="left"/>
+      </w:pPr>
+      <w:r>
+        <w:rPr>
+          <w:color w:val="auto"/>
+          <w:sz w:val="22"/>
+          <w:szCs w:val="22"/>
+          <w:highlight w:val="none"/>
+        </w:rPr>
+        <w:t xml:space="preserve">B delivered. </w:t>
+      </w:r>
+      <w:r/>
+    </w:p>
+    <w:p>
+      <w:pPr>
+        <w:ind w:firstLine="0"/>
+        <w:jc w:val="left"/>
+      </w:pPr>
+      <w:r>
+        <w:rPr>
+          <w:color w:val="auto"/>
+          <w:sz w:val="22"/>
+          <w:szCs w:val="22"/>
+          <w:highlight w:val="none"/>
+        </w:rPr>
+      </w:r>
+      <w:r/>
+    </w:p>
+    <w:p>
+      <w:pPr>
+        <w:ind w:firstLine="0"/>
+        <w:jc w:val="left"/>
+      </w:pPr>
+      <w:r>
+        <w:rPr>
+          <w:color w:val="auto"/>
+          <w:sz w:val="22"/>
+          <w:szCs w:val="22"/>
+          <w:highlight w:val="none"/>
+        </w:rPr>
+        <w:t xml:space="preserve">GateKeeper insert accepted RICE B</w:t>
+      </w:r>
+      <w:r/>
+    </w:p>
+    <w:p>
+      <w:pPr>
+        <w:ind w:firstLine="0"/>
+        <w:jc w:val="left"/>
+      </w:pPr>
+      <w:r>
+        <w:rPr>
+          <w:color w:val="auto"/>
+          <w:sz w:val="22"/>
+          <w:szCs w:val="22"/>
+          <w:highlight w:val="none"/>
+        </w:rPr>
+        <w:t xml:space="preserve">Next grain shipment arrives  9.14843E-02 Time units!</w:t>
+      </w:r>
+      <w:r/>
+    </w:p>
+    <w:p>
+      <w:pPr>
+        <w:ind w:firstLine="0"/>
+        <w:jc w:val="left"/>
+      </w:pPr>
+      <w:r>
+        <w:rPr>
+          <w:color w:val="auto"/>
+          <w:sz w:val="22"/>
+          <w:szCs w:val="22"/>
+          <w:highlight w:val="none"/>
+        </w:rPr>
+      </w:r>
+      <w:r/>
+    </w:p>
+    <w:p>
+      <w:pPr>
+        <w:ind w:firstLine="0"/>
+        <w:jc w:val="left"/>
+      </w:pPr>
+      <w:r>
+        <w:rPr>
+          <w:color w:val="auto"/>
+          <w:sz w:val="22"/>
+          <w:szCs w:val="22"/>
+          <w:highlight w:val="none"/>
+        </w:rPr>
+        <w:t xml:space="preserve">B delivered. </w:t>
+      </w:r>
+      <w:r/>
+      <w:r>
+        <w:rPr>
+          <w:color w:val="auto"/>
+          <w:sz w:val="22"/>
+          <w:szCs w:val="22"/>
+          <w:highlight w:val="none"/>
+        </w:rPr>
+      </w:r>
+      <w:r/>
+      <w:r>
+        <w:rPr>
+          <w:color w:val="auto"/>
+          <w:sz w:val="22"/>
+          <w:szCs w:val="22"/>
+          <w:highlight w:val="none"/>
+        </w:rPr>
+      </w:r>
+    </w:p>
+    <w:p>
+      <w:pPr>
+        <w:ind w:firstLine="0"/>
+        <w:jc w:val="left"/>
+      </w:pPr>
+      <w:r>
+        <w:rPr>
+          <w:color w:val="auto"/>
+          <w:sz w:val="22"/>
+          <w:szCs w:val="22"/>
+          <w:highlight w:val="none"/>
+        </w:rPr>
+        <w:t xml:space="preserve">...</w:t>
+      </w:r>
+      <w:r/>
+      <w:r>
+        <w:rPr>
+          <w:color w:val="auto"/>
+          <w:sz w:val="22"/>
+          <w:szCs w:val="22"/>
+          <w:highlight w:val="none"/>
+        </w:rPr>
+      </w:r>
+      <w:r/>
+      <w:r>
+        <w:rPr>
+          <w:color w:val="auto"/>
+          <w:sz w:val="22"/>
+          <w:szCs w:val="22"/>
+          <w:highlight w:val="none"/>
+        </w:rPr>
+      </w:r>
+    </w:p>
+    <w:p>
+      <w:pPr>
+        <w:ind w:firstLine="0"/>
+        <w:jc w:val="left"/>
+      </w:pPr>
+      <w:r>
+        <w:rPr>
+          <w:color w:val="auto"/>
+          <w:sz w:val="22"/>
+          <w:szCs w:val="22"/>
+          <w:highlight w:val="none"/>
+        </w:rPr>
+        <w:t xml:space="preserve">Gatekeeper insertFront accepted FISH M</w:t>
+      </w:r>
+      <w:r/>
+    </w:p>
+    <w:p>
+      <w:pPr>
+        <w:ind w:firstLine="0"/>
+        <w:jc w:val="left"/>
+      </w:pPr>
+      <w:r>
+        <w:rPr>
+          <w:color w:val="auto"/>
+          <w:sz w:val="22"/>
+          <w:szCs w:val="22"/>
+          <w:highlight w:val="none"/>
+        </w:rPr>
+        <w:t xml:space="preserve">Next grain shipment arrives  6.55132E+00 Time units!</w:t>
+      </w:r>
+      <w:r/>
+    </w:p>
+    <w:p>
+      <w:pPr>
+        <w:ind w:firstLine="0"/>
+        <w:jc w:val="left"/>
+      </w:pPr>
+      <w:r>
+        <w:rPr>
+          <w:color w:val="auto"/>
+          <w:sz w:val="22"/>
+          <w:szCs w:val="22"/>
+          <w:highlight w:val="none"/>
+        </w:rPr>
+      </w:r>
+      <w:r/>
+    </w:p>
+    <w:p>
+      <w:pPr>
+        <w:ind w:firstLine="0"/>
+        <w:jc w:val="left"/>
+      </w:pPr>
+      <w:r>
+        <w:rPr>
+          <w:color w:val="auto"/>
+          <w:sz w:val="22"/>
+          <w:szCs w:val="22"/>
+          <w:highlight w:val="none"/>
+        </w:rPr>
+        <w:t xml:space="preserve">FISH M Removed by GateKeeper for shipment.</w:t>
+      </w:r>
+      <w:r/>
+    </w:p>
+    <w:p>
+      <w:pPr>
+        <w:ind w:firstLine="0"/>
+        <w:jc w:val="left"/>
+      </w:pPr>
+      <w:r>
+        <w:rPr>
+          <w:color w:val="auto"/>
+          <w:sz w:val="22"/>
+          <w:szCs w:val="22"/>
+          <w:highlight w:val="none"/>
+        </w:rPr>
+      </w:r>
+      <w:r/>
+    </w:p>
+    <w:p>
+      <w:pPr>
+        <w:ind w:firstLine="0"/>
+        <w:jc w:val="left"/>
+      </w:pPr>
+      <w:r>
+        <w:rPr>
+          <w:color w:val="auto"/>
+          <w:sz w:val="22"/>
+          <w:szCs w:val="22"/>
+          <w:highlight w:val="none"/>
+        </w:rPr>
+      </w:r>
+      <w:r/>
+    </w:p>
+    <w:p>
+      <w:pPr>
+        <w:ind w:firstLine="0"/>
+        <w:jc w:val="left"/>
+      </w:pPr>
+      <w:r>
+        <w:rPr>
+          <w:color w:val="auto"/>
+          <w:sz w:val="22"/>
+          <w:szCs w:val="22"/>
+          <w:highlight w:val="none"/>
+        </w:rPr>
+        <w:t xml:space="preserve">Hours of operation prior to closing:  16.668208000</w:t>
+      </w:r>
+      <w:r/>
+    </w:p>
+    <w:p>
+      <w:pPr>
+        <w:ind w:firstLine="0"/>
+        <w:jc w:val="left"/>
+      </w:pPr>
+      <w:r>
+        <w:rPr>
+          <w:color w:val="auto"/>
+          <w:sz w:val="22"/>
+          <w:szCs w:val="22"/>
+          <w:highlight w:val="none"/>
+        </w:rPr>
+        <w:t xml:space="preserve">Meat Packs Processed:  2</w:t>
+      </w:r>
+      <w:r/>
+    </w:p>
+    <w:p>
+      <w:pPr>
+        <w:ind w:firstLine="0"/>
+        <w:jc w:val="left"/>
+      </w:pPr>
+      <w:r>
+        <w:rPr>
+          <w:color w:val="auto"/>
+          <w:sz w:val="22"/>
+          <w:szCs w:val="22"/>
+          <w:highlight w:val="none"/>
+        </w:rPr>
+        <w:t xml:space="preserve">Non-meat Packs Processed:  4</w:t>
+      </w:r>
+      <w:r/>
+    </w:p>
+    <w:p>
+      <w:pPr>
+        <w:ind w:firstLine="0"/>
+        <w:jc w:val="left"/>
+      </w:pPr>
+      <w:r>
+        <w:rPr>
+          <w:color w:val="auto"/>
+          <w:sz w:val="22"/>
+          <w:szCs w:val="22"/>
+          <w:highlight w:val="none"/>
+        </w:rPr>
+        <w:t xml:space="preserve">Total Packets Processed:  6</w:t>
+      </w:r>
+      <w:r/>
+    </w:p>
+    <w:p>
+      <w:pPr>
+        <w:ind w:firstLine="0"/>
+        <w:jc w:val="left"/>
+      </w:pPr>
+      <w:r>
+        <w:rPr>
+          <w:color w:val="auto"/>
+          <w:sz w:val="22"/>
+          <w:szCs w:val="22"/>
+          <w:highlight w:val="none"/>
+        </w:rPr>
+      </w:r>
+      <w:r/>
+    </w:p>
+    <w:p>
+      <w:pPr>
+        <w:ind w:firstLine="0"/>
+        <w:jc w:val="left"/>
+      </w:pPr>
+      <w:r>
+        <w:rPr>
+          <w:color w:val="auto"/>
+          <w:sz w:val="22"/>
+          <w:szCs w:val="22"/>
+          <w:highlight w:val="none"/>
+        </w:rPr>
+      </w:r>
+      <w:r/>
+    </w:p>
+    <w:p>
+      <w:pPr>
+        <w:ind w:firstLine="0"/>
+        <w:jc w:val="left"/>
+      </w:pPr>
+      <w:r>
+        <w:rPr>
+          <w:color w:val="auto"/>
+          <w:sz w:val="22"/>
+          <w:szCs w:val="22"/>
+          <w:highlight w:val="none"/>
+        </w:rPr>
+        <w:t xml:space="preserve">Retail Sales successfuly sold FOWEL M</w:t>
+      </w:r>
+      <w:r/>
+    </w:p>
+    <w:p>
+      <w:pPr>
+        <w:ind w:firstLine="0"/>
+        <w:jc w:val="left"/>
+      </w:pPr>
+      <w:r>
+        <w:rPr>
+          <w:color w:val="auto"/>
+          <w:sz w:val="22"/>
+          <w:szCs w:val="22"/>
+          <w:highlight w:val="none"/>
+        </w:rPr>
+        <w:t xml:space="preserve">B delivered. </w:t>
+      </w:r>
+      <w:r/>
+    </w:p>
+    <w:p>
+      <w:pPr>
+        <w:ind w:firstLine="0"/>
+        <w:jc w:val="left"/>
+      </w:pPr>
+      <w:r>
+        <w:rPr>
+          <w:color w:val="auto"/>
+          <w:sz w:val="22"/>
+          <w:szCs w:val="22"/>
+          <w:highlight w:val="none"/>
+        </w:rPr>
+      </w:r>
+      <w:r/>
+    </w:p>
+    <w:p>
+      <w:pPr>
+        <w:ind w:firstLine="0"/>
+        <w:jc w:val="left"/>
+        <w:rPr>
+          <w:color w:val="auto"/>
+          <w:sz w:val="22"/>
+          <w:szCs w:val="22"/>
+          <w:highlight w:val="none"/>
+        </w:rPr>
+      </w:pPr>
+      <w:r>
+        <w:rPr>
+          <w:color w:val="auto"/>
+          <w:sz w:val="22"/>
+          <w:szCs w:val="22"/>
+          <w:highlight w:val="none"/>
+        </w:rPr>
+        <w:t xml:space="preserve">Retail Sales successfuly sold FISH M</w:t>
+      </w:r>
+      <w:r/>
+      <w:r>
+        <w:rPr>
+          <w:color w:val="auto"/>
+          <w:sz w:val="22"/>
+          <w:szCs w:val="22"/>
+          <w:highlight w:val="none"/>
+        </w:rPr>
+      </w:r>
+      <w:r>
+        <w:rPr>
+          <w:color w:val="auto"/>
+          <w:sz w:val="22"/>
+          <w:szCs w:val="22"/>
+          <w:highlight w:val="none"/>
+        </w:rPr>
+      </w:r>
+    </w:p>
+    <w:p>
+      <w:pPr>
+        <w:ind w:firstLine="0"/>
+        <w:jc w:val="left"/>
+        <w:rPr>
+          <w:color w:val="auto"/>
+          <w:sz w:val="22"/>
+          <w:szCs w:val="22"/>
+          <w:highlight w:val="none"/>
+        </w:rPr>
+      </w:pPr>
+      <w:r>
+        <w:rPr>
+          <w:color w:val="auto"/>
+          <w:sz w:val="22"/>
+          <w:szCs w:val="22"/>
+          <w:highlight w:val="none"/>
+        </w:rPr>
+      </w:r>
+      <w:r>
+        <w:rPr>
+          <w:color w:val="auto"/>
+          <w:sz w:val="22"/>
+          <w:szCs w:val="22"/>
+          <w:highlight w:val="none"/>
+        </w:rPr>
+      </w:r>
+    </w:p>
+    <w:tbl>
+      <w:tblPr>
+        <w:tblStyle w:val="682"/>
+        <w:tblW w:w="0" w:type="auto"/>
+        <w:tblLook w:val="04A0" w:firstRow="1" w:lastRow="0" w:firstColumn="1" w:lastColumn="0" w:noHBand="0" w:noVBand="1"/>
+      </w:tblPr>
+      <w:tblGrid>
+        <w:gridCol w:w="1289"/>
+        <w:gridCol w:w="1289"/>
+        <w:gridCol w:w="1289"/>
+        <w:gridCol w:w="1289"/>
+        <w:gridCol w:w="1289"/>
+        <w:gridCol w:w="1289"/>
+        <w:gridCol w:w="1289"/>
+      </w:tblGrid>
+      <w:tr>
+        <w:trPr/>
+        <w:tc>
+          <w:tcPr>
+            <w:tcW w:w="1289" w:type="dxa"/>
+            <w:textDirection w:val="lrTb"/>
+            <w:noWrap w:val="false"/>
+          </w:tcPr>
+          <w:p>
+            <w:pPr>
+              <w:jc w:val="left"/>
+              <w:rPr>
+                <w:szCs w:val="22"/>
+                <w:highlight w:val="none"/>
+              </w:rPr>
+            </w:pPr>
+            <w:r>
+              <w:rPr>
+                <w:sz w:val="22"/>
+                <w:highlight w:val="none"/>
+              </w:rPr>
+              <w:t xml:space="preserve">Queue Size</w:t>
+            </w:r>
+            <w:r>
+              <w:rPr>
+                <w:sz w:val="22"/>
+                <w:highlight w:val="none"/>
+              </w:rPr>
+            </w:r>
+            <w:r/>
+          </w:p>
+        </w:tc>
+        <w:tc>
+          <w:tcPr>
+            <w:tcW w:w="1289" w:type="dxa"/>
+            <w:textDirection w:val="lrTb"/>
+            <w:noWrap w:val="false"/>
+          </w:tcPr>
+          <w:p>
+            <w:pPr>
+              <w:jc w:val="left"/>
+              <w:rPr>
+                <w:szCs w:val="22"/>
+                <w:highlight w:val="none"/>
+              </w:rPr>
+            </w:pPr>
+            <w:r>
+              <w:rPr>
+                <w:sz w:val="22"/>
+                <w:highlight w:val="none"/>
+              </w:rPr>
+              <w:t xml:space="preserve"># of Gen</w:t>
+            </w:r>
+            <w:r>
+              <w:rPr>
+                <w:sz w:val="22"/>
+                <w:highlight w:val="none"/>
+              </w:rPr>
+            </w:r>
+            <w:r/>
+          </w:p>
+        </w:tc>
+        <w:tc>
+          <w:tcPr>
+            <w:tcW w:w="1289" w:type="dxa"/>
+            <w:textDirection w:val="lrTb"/>
+            <w:noWrap w:val="false"/>
+          </w:tcPr>
+          <w:p>
+            <w:pPr>
+              <w:jc w:val="left"/>
+              <w:rPr>
+                <w:szCs w:val="22"/>
+                <w:highlight w:val="none"/>
+              </w:rPr>
+            </w:pPr>
+            <w:r>
+              <w:rPr>
+                <w:sz w:val="22"/>
+                <w:highlight w:val="none"/>
+              </w:rPr>
+              <w:t xml:space="preserve"># of POS</w:t>
+            </w:r>
+            <w:r>
+              <w:rPr>
+                <w:sz w:val="22"/>
+                <w:highlight w:val="none"/>
+              </w:rPr>
+            </w:r>
+            <w:r/>
+          </w:p>
+        </w:tc>
+        <w:tc>
+          <w:tcPr>
+            <w:tcW w:w="1289" w:type="dxa"/>
+            <w:textDirection w:val="lrTb"/>
+            <w:noWrap w:val="false"/>
+          </w:tcPr>
+          <w:p>
+            <w:pPr>
+              <w:jc w:val="left"/>
+              <w:rPr>
+                <w:szCs w:val="22"/>
+                <w:highlight w:val="none"/>
+              </w:rPr>
+            </w:pPr>
+            <w:r>
+              <w:rPr>
+                <w:sz w:val="22"/>
+                <w:highlight w:val="none"/>
+              </w:rPr>
+              <w:t xml:space="preserve">Total food packs</w:t>
+            </w:r>
+            <w:r>
+              <w:rPr>
+                <w:sz w:val="22"/>
+                <w:highlight w:val="none"/>
+              </w:rPr>
+            </w:r>
+            <w:r/>
+          </w:p>
+        </w:tc>
+        <w:tc>
+          <w:tcPr>
+            <w:tcW w:w="1289" w:type="dxa"/>
+            <w:textDirection w:val="lrTb"/>
+            <w:noWrap w:val="false"/>
+          </w:tcPr>
+          <w:p>
+            <w:pPr>
+              <w:jc w:val="left"/>
+              <w:rPr>
+                <w:szCs w:val="22"/>
+                <w:highlight w:val="none"/>
+              </w:rPr>
+            </w:pPr>
+            <w:r>
+              <w:rPr>
+                <w:sz w:val="22"/>
+                <w:highlight w:val="none"/>
+              </w:rPr>
+              <w:t xml:space="preserve">Meat packs</w:t>
+            </w:r>
+            <w:r>
+              <w:rPr>
+                <w:sz w:val="22"/>
+                <w:highlight w:val="none"/>
+              </w:rPr>
+            </w:r>
+            <w:r/>
+          </w:p>
+        </w:tc>
+        <w:tc>
+          <w:tcPr>
+            <w:tcW w:w="1289" w:type="dxa"/>
+            <w:textDirection w:val="lrTb"/>
+            <w:noWrap w:val="false"/>
+          </w:tcPr>
+          <w:p>
+            <w:pPr>
+              <w:jc w:val="left"/>
+              <w:rPr>
+                <w:szCs w:val="22"/>
+                <w:highlight w:val="none"/>
+              </w:rPr>
+            </w:pPr>
+            <w:r>
+              <w:rPr>
+                <w:sz w:val="22"/>
+                <w:highlight w:val="none"/>
+              </w:rPr>
+              <w:t xml:space="preserve">Non-meat packs</w:t>
+            </w:r>
+            <w:r>
+              <w:rPr>
+                <w:sz w:val="22"/>
+                <w:highlight w:val="none"/>
+              </w:rPr>
+            </w:r>
+            <w:r/>
+          </w:p>
+        </w:tc>
+        <w:tc>
+          <w:tcPr>
+            <w:tcW w:w="1289" w:type="dxa"/>
+            <w:textDirection w:val="lrTb"/>
+            <w:noWrap w:val="false"/>
+          </w:tcPr>
+          <w:p>
+            <w:pPr>
+              <w:jc w:val="left"/>
+              <w:rPr>
+                <w:sz w:val="22"/>
+                <w:szCs w:val="22"/>
+                <w:highlight w:val="none"/>
+              </w:rPr>
+            </w:pPr>
+            <w:r>
+              <w:rPr>
+                <w:sz w:val="22"/>
+                <w:highlight w:val="none"/>
+              </w:rPr>
+              <w:t xml:space="preserve">sales</w:t>
+            </w:r>
+            <w:r>
+              <w:rPr>
+                <w:sz w:val="22"/>
+                <w:highlight w:val="none"/>
+              </w:rPr>
+            </w:r>
+            <w:r/>
+            <w:r>
+              <w:rPr>
+                <w:sz w:val="22"/>
+                <w:highlight w:val="none"/>
+              </w:rPr>
+            </w:r>
+            <w:r>
+              <w:rPr>
+                <w:sz w:val="22"/>
+                <w:highlight w:val="none"/>
+              </w:rPr>
+            </w:r>
+            <w:r>
+              <w:rPr>
+                <w:sz w:val="22"/>
+                <w:szCs w:val="22"/>
+                <w:highlight w:val="none"/>
+              </w:rPr>
+            </w:r>
+          </w:p>
+        </w:tc>
+      </w:tr>
+      <w:tr>
+        <w:trPr/>
+        <w:tc>
+          <w:tcPr>
+            <w:tcW w:w="1289" w:type="dxa"/>
+            <w:vMerge w:val="restart"/>
+            <w:textDirection w:val="lrTb"/>
+            <w:noWrap w:val="false"/>
+          </w:tcPr>
+          <w:p>
+            <w:pPr>
+              <w:jc w:val="left"/>
+              <w:rPr>
+                <w:sz w:val="22"/>
+                <w:highlight w:val="none"/>
+              </w:rPr>
+            </w:pPr>
+            <w:r>
+              <w:rPr>
+                <w:sz w:val="22"/>
+                <w:highlight w:val="none"/>
+              </w:rPr>
+              <w:t xml:space="preserve">10</w:t>
+            </w:r>
+            <w:r>
+              <w:rPr>
+                <w:sz w:val="22"/>
+                <w:highlight w:val="none"/>
+              </w:rPr>
+            </w:r>
+          </w:p>
+        </w:tc>
+        <w:tc>
+          <w:tcPr>
+            <w:tcW w:w="1289" w:type="dxa"/>
+            <w:vMerge w:val="restart"/>
+            <w:textDirection w:val="lrTb"/>
+            <w:noWrap w:val="false"/>
+          </w:tcPr>
+          <w:p>
+            <w:pPr>
+              <w:jc w:val="left"/>
+              <w:rPr>
+                <w:sz w:val="22"/>
+                <w:highlight w:val="none"/>
+              </w:rPr>
+            </w:pPr>
+            <w:r>
+              <w:rPr>
+                <w:sz w:val="22"/>
+                <w:highlight w:val="none"/>
+              </w:rPr>
+              <w:t xml:space="preserve">1</w:t>
+            </w:r>
+            <w:r>
+              <w:rPr>
+                <w:sz w:val="22"/>
+                <w:highlight w:val="none"/>
+              </w:rPr>
+            </w:r>
+          </w:p>
+        </w:tc>
+        <w:tc>
+          <w:tcPr>
+            <w:tcW w:w="1289" w:type="dxa"/>
+            <w:vMerge w:val="restart"/>
+            <w:textDirection w:val="lrTb"/>
+            <w:noWrap w:val="false"/>
+          </w:tcPr>
+          <w:p>
+            <w:pPr>
+              <w:jc w:val="left"/>
+              <w:rPr>
+                <w:sz w:val="22"/>
+                <w:highlight w:val="none"/>
+              </w:rPr>
+            </w:pPr>
+            <w:r>
+              <w:rPr>
+                <w:sz w:val="22"/>
+                <w:highlight w:val="none"/>
+              </w:rPr>
+              <w:t xml:space="preserve">1</w:t>
+            </w:r>
+            <w:r>
+              <w:rPr>
+                <w:sz w:val="22"/>
+                <w:highlight w:val="none"/>
+              </w:rPr>
+            </w:r>
+          </w:p>
+        </w:tc>
+        <w:tc>
+          <w:tcPr>
+            <w:tcW w:w="1289" w:type="dxa"/>
+            <w:vMerge w:val="restart"/>
+            <w:textDirection w:val="lrTb"/>
+            <w:noWrap w:val="false"/>
+          </w:tcPr>
+          <w:p>
+            <w:pPr>
+              <w:jc w:val="left"/>
+              <w:rPr>
+                <w:sz w:val="22"/>
+                <w:highlight w:val="none"/>
+              </w:rPr>
+            </w:pPr>
+            <w:r>
+              <w:rPr>
+                <w:sz w:val="22"/>
+                <w:highlight w:val="none"/>
+              </w:rPr>
+              <w:t xml:space="preserve">5</w:t>
+            </w:r>
+            <w:r>
+              <w:rPr>
+                <w:sz w:val="22"/>
+                <w:highlight w:val="none"/>
+              </w:rPr>
+            </w:r>
+          </w:p>
+        </w:tc>
+        <w:tc>
+          <w:tcPr>
+            <w:tcW w:w="1289" w:type="dxa"/>
+            <w:vMerge w:val="restart"/>
+            <w:textDirection w:val="lrTb"/>
+            <w:noWrap w:val="false"/>
+          </w:tcPr>
+          <w:p>
+            <w:pPr>
+              <w:jc w:val="left"/>
+              <w:rPr>
+                <w:sz w:val="22"/>
+                <w:highlight w:val="none"/>
+              </w:rPr>
+            </w:pPr>
+            <w:r>
+              <w:rPr>
+                <w:sz w:val="22"/>
+                <w:highlight w:val="none"/>
+              </w:rPr>
+              <w:t xml:space="preserve">2</w:t>
+            </w:r>
+            <w:r>
+              <w:rPr>
+                <w:sz w:val="22"/>
+                <w:highlight w:val="none"/>
+              </w:rPr>
+            </w:r>
+          </w:p>
+        </w:tc>
+        <w:tc>
+          <w:tcPr>
+            <w:tcW w:w="1289" w:type="dxa"/>
+            <w:vMerge w:val="restart"/>
+            <w:textDirection w:val="lrTb"/>
+            <w:noWrap w:val="false"/>
+          </w:tcPr>
+          <w:p>
+            <w:pPr>
+              <w:jc w:val="left"/>
+              <w:rPr>
+                <w:sz w:val="22"/>
+                <w:highlight w:val="none"/>
+              </w:rPr>
+            </w:pPr>
+            <w:r>
+              <w:rPr>
+                <w:sz w:val="22"/>
+                <w:highlight w:val="none"/>
+              </w:rPr>
+              <w:t xml:space="preserve">3</w:t>
+            </w:r>
+            <w:r>
+              <w:rPr>
+                <w:sz w:val="22"/>
+                <w:highlight w:val="none"/>
+              </w:rPr>
+            </w:r>
+          </w:p>
+        </w:tc>
+        <w:tc>
+          <w:tcPr>
+            <w:tcW w:w="1289" w:type="dxa"/>
+            <w:vMerge w:val="restart"/>
+            <w:textDirection w:val="lrTb"/>
+            <w:noWrap w:val="false"/>
+          </w:tcPr>
+          <w:p>
+            <w:pPr>
+              <w:jc w:val="left"/>
+              <w:rPr>
+                <w:sz w:val="22"/>
+                <w:highlight w:val="none"/>
+              </w:rPr>
+            </w:pPr>
+            <w:r>
+              <w:rPr>
+                <w:sz w:val="22"/>
+                <w:highlight w:val="none"/>
+              </w:rPr>
+              <w:t xml:space="preserve">5</w:t>
+            </w:r>
+            <w:r>
+              <w:rPr>
+                <w:sz w:val="22"/>
+                <w:highlight w:val="none"/>
+              </w:rPr>
+            </w:r>
+          </w:p>
+        </w:tc>
+      </w:tr>
+      <w:tr>
+        <w:trPr/>
+        <w:tc>
+          <w:tcPr>
+            <w:tcW w:w="1289" w:type="dxa"/>
+            <w:vMerge w:val="restart"/>
+            <w:textDirection w:val="lrTb"/>
+            <w:noWrap w:val="false"/>
+          </w:tcPr>
+          <w:p>
+            <w:pPr>
+              <w:jc w:val="left"/>
+              <w:rPr>
+                <w:sz w:val="22"/>
+                <w:highlight w:val="none"/>
+              </w:rPr>
+            </w:pPr>
+            <w:r>
+              <w:rPr>
+                <w:sz w:val="22"/>
+                <w:highlight w:val="none"/>
+              </w:rPr>
+              <w:t xml:space="preserve">10</w:t>
+            </w:r>
+            <w:r>
+              <w:rPr>
+                <w:sz w:val="22"/>
+                <w:highlight w:val="none"/>
+              </w:rPr>
+            </w:r>
+          </w:p>
+        </w:tc>
+        <w:tc>
+          <w:tcPr>
+            <w:tcW w:w="1289" w:type="dxa"/>
+            <w:vMerge w:val="restart"/>
+            <w:textDirection w:val="lrTb"/>
+            <w:noWrap w:val="false"/>
+          </w:tcPr>
+          <w:p>
+            <w:pPr>
+              <w:jc w:val="left"/>
+              <w:rPr>
+                <w:sz w:val="22"/>
+                <w:highlight w:val="none"/>
+              </w:rPr>
+            </w:pPr>
+            <w:r>
+              <w:rPr>
+                <w:sz w:val="22"/>
+                <w:highlight w:val="none"/>
+              </w:rPr>
+              <w:t xml:space="preserve">1</w:t>
+            </w:r>
+            <w:r>
+              <w:rPr>
+                <w:sz w:val="22"/>
+                <w:highlight w:val="none"/>
+              </w:rPr>
+            </w:r>
+          </w:p>
+        </w:tc>
+        <w:tc>
+          <w:tcPr>
+            <w:tcW w:w="1289" w:type="dxa"/>
+            <w:vMerge w:val="restart"/>
+            <w:textDirection w:val="lrTb"/>
+            <w:noWrap w:val="false"/>
+          </w:tcPr>
+          <w:p>
+            <w:pPr>
+              <w:jc w:val="left"/>
+              <w:rPr>
+                <w:sz w:val="22"/>
+                <w:highlight w:val="none"/>
+              </w:rPr>
+            </w:pPr>
+            <w:r>
+              <w:rPr>
+                <w:sz w:val="22"/>
+                <w:highlight w:val="none"/>
+              </w:rPr>
+              <w:t xml:space="preserve">2</w:t>
+            </w:r>
+            <w:r>
+              <w:rPr>
+                <w:sz w:val="22"/>
+                <w:highlight w:val="none"/>
+              </w:rPr>
+            </w:r>
+          </w:p>
+        </w:tc>
+        <w:tc>
+          <w:tcPr>
+            <w:tcW w:w="1289" w:type="dxa"/>
+            <w:vMerge w:val="restart"/>
+            <w:textDirection w:val="lrTb"/>
+            <w:noWrap w:val="false"/>
+          </w:tcPr>
+          <w:p>
+            <w:pPr>
+              <w:jc w:val="left"/>
+              <w:rPr>
+                <w:sz w:val="22"/>
+                <w:highlight w:val="none"/>
+              </w:rPr>
+            </w:pPr>
+            <w:r>
+              <w:rPr>
+                <w:sz w:val="22"/>
+                <w:highlight w:val="none"/>
+              </w:rPr>
+              <w:t xml:space="preserve">6</w:t>
+            </w:r>
+            <w:r>
+              <w:rPr>
+                <w:sz w:val="22"/>
+                <w:highlight w:val="none"/>
+              </w:rPr>
+            </w:r>
+          </w:p>
+        </w:tc>
+        <w:tc>
+          <w:tcPr>
+            <w:tcW w:w="1289" w:type="dxa"/>
+            <w:vMerge w:val="restart"/>
+            <w:textDirection w:val="lrTb"/>
+            <w:noWrap w:val="false"/>
+          </w:tcPr>
+          <w:p>
+            <w:pPr>
+              <w:jc w:val="left"/>
+              <w:rPr>
+                <w:sz w:val="22"/>
+                <w:highlight w:val="none"/>
+              </w:rPr>
+            </w:pPr>
+            <w:r>
+              <w:rPr>
+                <w:sz w:val="22"/>
+                <w:highlight w:val="none"/>
+              </w:rPr>
+              <w:t xml:space="preserve">2</w:t>
+            </w:r>
+            <w:r>
+              <w:rPr>
+                <w:sz w:val="22"/>
+                <w:highlight w:val="none"/>
+              </w:rPr>
+            </w:r>
+          </w:p>
+        </w:tc>
+        <w:tc>
+          <w:tcPr>
+            <w:tcW w:w="1289" w:type="dxa"/>
+            <w:vMerge w:val="restart"/>
+            <w:textDirection w:val="lrTb"/>
+            <w:noWrap w:val="false"/>
+          </w:tcPr>
+          <w:p>
+            <w:pPr>
+              <w:jc w:val="left"/>
+              <w:rPr>
+                <w:sz w:val="22"/>
+                <w:highlight w:val="none"/>
+              </w:rPr>
+            </w:pPr>
+            <w:r>
+              <w:rPr>
+                <w:sz w:val="22"/>
+                <w:highlight w:val="none"/>
+              </w:rPr>
+              <w:t xml:space="preserve">4</w:t>
+            </w:r>
+            <w:r>
+              <w:rPr>
+                <w:sz w:val="22"/>
+                <w:highlight w:val="none"/>
+              </w:rPr>
+            </w:r>
+          </w:p>
+        </w:tc>
+        <w:tc>
+          <w:tcPr>
+            <w:tcW w:w="1289" w:type="dxa"/>
+            <w:vMerge w:val="restart"/>
+            <w:textDirection w:val="lrTb"/>
+            <w:noWrap w:val="false"/>
+          </w:tcPr>
+          <w:p>
+            <w:pPr>
+              <w:jc w:val="left"/>
+              <w:rPr>
+                <w:sz w:val="22"/>
+                <w:highlight w:val="none"/>
+              </w:rPr>
+            </w:pPr>
+            <w:r>
+              <w:rPr>
+                <w:sz w:val="22"/>
+                <w:highlight w:val="none"/>
+              </w:rPr>
+              <w:t xml:space="preserve">6</w:t>
+            </w:r>
+            <w:r>
+              <w:rPr>
+                <w:sz w:val="22"/>
+                <w:highlight w:val="none"/>
+              </w:rPr>
+            </w:r>
+          </w:p>
+        </w:tc>
+      </w:tr>
+      <w:tr>
+        <w:trPr/>
+        <w:tc>
+          <w:tcPr>
+            <w:tcW w:w="1289" w:type="dxa"/>
+            <w:vMerge w:val="restart"/>
+            <w:textDirection w:val="lrTb"/>
+            <w:noWrap w:val="false"/>
+          </w:tcPr>
+          <w:p>
+            <w:pPr>
+              <w:jc w:val="left"/>
+              <w:rPr>
+                <w:sz w:val="22"/>
+                <w:highlight w:val="none"/>
+              </w:rPr>
+            </w:pPr>
+            <w:r>
+              <w:rPr>
+                <w:sz w:val="22"/>
+                <w:highlight w:val="none"/>
+              </w:rPr>
+              <w:t xml:space="preserve">10</w:t>
+            </w:r>
+            <w:r>
+              <w:rPr>
+                <w:sz w:val="22"/>
+                <w:highlight w:val="none"/>
+              </w:rPr>
+            </w:r>
+          </w:p>
+        </w:tc>
+        <w:tc>
+          <w:tcPr>
+            <w:tcW w:w="1289" w:type="dxa"/>
+            <w:vMerge w:val="restart"/>
+            <w:textDirection w:val="lrTb"/>
+            <w:noWrap w:val="false"/>
+          </w:tcPr>
+          <w:p>
+            <w:pPr>
+              <w:jc w:val="left"/>
+              <w:rPr>
+                <w:sz w:val="22"/>
+                <w:highlight w:val="none"/>
+              </w:rPr>
+            </w:pPr>
+            <w:r>
+              <w:rPr>
+                <w:sz w:val="22"/>
+                <w:highlight w:val="none"/>
+              </w:rPr>
+              <w:t xml:space="preserve">1</w:t>
+            </w:r>
+            <w:r>
+              <w:rPr>
+                <w:sz w:val="22"/>
+                <w:highlight w:val="none"/>
+              </w:rPr>
+            </w:r>
+          </w:p>
+        </w:tc>
+        <w:tc>
+          <w:tcPr>
+            <w:tcW w:w="1289" w:type="dxa"/>
+            <w:vMerge w:val="restart"/>
+            <w:textDirection w:val="lrTb"/>
+            <w:noWrap w:val="false"/>
+          </w:tcPr>
+          <w:p>
+            <w:pPr>
+              <w:jc w:val="left"/>
+              <w:rPr>
+                <w:sz w:val="22"/>
+                <w:highlight w:val="none"/>
+              </w:rPr>
+            </w:pPr>
+            <w:r>
+              <w:rPr>
+                <w:sz w:val="22"/>
+                <w:highlight w:val="none"/>
+              </w:rPr>
+              <w:t xml:space="preserve">3</w:t>
+            </w:r>
+            <w:r>
+              <w:rPr>
+                <w:sz w:val="22"/>
+                <w:highlight w:val="none"/>
+              </w:rPr>
+            </w:r>
+          </w:p>
+        </w:tc>
+        <w:tc>
+          <w:tcPr>
+            <w:tcW w:w="1289" w:type="dxa"/>
+            <w:vMerge w:val="restart"/>
+            <w:textDirection w:val="lrTb"/>
+            <w:noWrap w:val="false"/>
+          </w:tcPr>
+          <w:p>
+            <w:pPr>
+              <w:jc w:val="left"/>
+              <w:rPr>
+                <w:sz w:val="22"/>
+                <w:highlight w:val="none"/>
+              </w:rPr>
+            </w:pPr>
+            <w:r>
+              <w:rPr>
+                <w:sz w:val="22"/>
+                <w:highlight w:val="none"/>
+              </w:rPr>
+              <w:t xml:space="preserve">6</w:t>
+            </w:r>
+            <w:r>
+              <w:rPr>
+                <w:sz w:val="22"/>
+                <w:highlight w:val="none"/>
+              </w:rPr>
+            </w:r>
+          </w:p>
+        </w:tc>
+        <w:tc>
+          <w:tcPr>
+            <w:tcW w:w="1289" w:type="dxa"/>
+            <w:vMerge w:val="restart"/>
+            <w:textDirection w:val="lrTb"/>
+            <w:noWrap w:val="false"/>
+          </w:tcPr>
+          <w:p>
+            <w:pPr>
+              <w:jc w:val="left"/>
+              <w:rPr>
+                <w:sz w:val="22"/>
+                <w:highlight w:val="none"/>
+              </w:rPr>
+            </w:pPr>
+            <w:r>
+              <w:rPr>
+                <w:sz w:val="22"/>
+                <w:highlight w:val="none"/>
+              </w:rPr>
+              <w:t xml:space="preserve">2</w:t>
+            </w:r>
+            <w:r>
+              <w:rPr>
+                <w:sz w:val="22"/>
+                <w:highlight w:val="none"/>
+              </w:rPr>
+            </w:r>
+          </w:p>
+        </w:tc>
+        <w:tc>
+          <w:tcPr>
+            <w:tcW w:w="1289" w:type="dxa"/>
+            <w:vMerge w:val="restart"/>
+            <w:textDirection w:val="lrTb"/>
+            <w:noWrap w:val="false"/>
+          </w:tcPr>
+          <w:p>
+            <w:pPr>
+              <w:jc w:val="left"/>
+              <w:rPr>
+                <w:sz w:val="22"/>
+                <w:highlight w:val="none"/>
+              </w:rPr>
+            </w:pPr>
+            <w:r>
+              <w:rPr>
+                <w:sz w:val="22"/>
+                <w:highlight w:val="none"/>
+              </w:rPr>
+              <w:t xml:space="preserve">4</w:t>
+            </w:r>
+            <w:r>
+              <w:rPr>
+                <w:sz w:val="22"/>
+                <w:highlight w:val="none"/>
+              </w:rPr>
+            </w:r>
+          </w:p>
+        </w:tc>
+        <w:tc>
+          <w:tcPr>
+            <w:tcW w:w="1289" w:type="dxa"/>
+            <w:vMerge w:val="restart"/>
+            <w:textDirection w:val="lrTb"/>
+            <w:noWrap w:val="false"/>
+          </w:tcPr>
+          <w:p>
+            <w:pPr>
+              <w:jc w:val="left"/>
+              <w:rPr>
+                <w:sz w:val="22"/>
+                <w:highlight w:val="none"/>
+              </w:rPr>
+            </w:pPr>
+            <w:r>
+              <w:rPr>
+                <w:sz w:val="22"/>
+                <w:highlight w:val="none"/>
+              </w:rPr>
+              <w:t xml:space="preserve">6</w:t>
+            </w:r>
+            <w:r>
+              <w:rPr>
+                <w:sz w:val="22"/>
+                <w:highlight w:val="none"/>
+              </w:rPr>
+            </w:r>
+          </w:p>
+        </w:tc>
+      </w:tr>
+      <w:tr>
+        <w:trPr/>
+        <w:tc>
+          <w:tcPr>
+            <w:tcW w:w="1289" w:type="dxa"/>
+            <w:vMerge w:val="restart"/>
+            <w:textDirection w:val="lrTb"/>
+            <w:noWrap w:val="false"/>
+          </w:tcPr>
+          <w:p>
+            <w:pPr>
+              <w:jc w:val="left"/>
+              <w:rPr>
+                <w:sz w:val="22"/>
+                <w:highlight w:val="none"/>
+              </w:rPr>
+            </w:pPr>
+            <w:r>
+              <w:rPr>
+                <w:sz w:val="22"/>
+                <w:highlight w:val="none"/>
+              </w:rPr>
+              <w:t xml:space="preserve">10</w:t>
+            </w:r>
+            <w:r>
+              <w:rPr>
+                <w:sz w:val="22"/>
+                <w:highlight w:val="none"/>
+              </w:rPr>
+            </w:r>
+          </w:p>
+        </w:tc>
+        <w:tc>
+          <w:tcPr>
+            <w:tcW w:w="1289" w:type="dxa"/>
+            <w:vMerge w:val="restart"/>
+            <w:textDirection w:val="lrTb"/>
+            <w:noWrap w:val="false"/>
+          </w:tcPr>
+          <w:p>
+            <w:pPr>
+              <w:jc w:val="left"/>
+              <w:rPr>
+                <w:sz w:val="22"/>
+                <w:highlight w:val="none"/>
+              </w:rPr>
+            </w:pPr>
+            <w:r>
+              <w:rPr>
+                <w:sz w:val="22"/>
+                <w:highlight w:val="none"/>
+              </w:rPr>
+              <w:t xml:space="preserve">2</w:t>
+            </w:r>
+            <w:r>
+              <w:rPr>
+                <w:sz w:val="22"/>
+                <w:highlight w:val="none"/>
+              </w:rPr>
+            </w:r>
+          </w:p>
+        </w:tc>
+        <w:tc>
+          <w:tcPr>
+            <w:tcW w:w="1289" w:type="dxa"/>
+            <w:vMerge w:val="restart"/>
+            <w:textDirection w:val="lrTb"/>
+            <w:noWrap w:val="false"/>
+          </w:tcPr>
+          <w:p>
+            <w:pPr>
+              <w:jc w:val="left"/>
+              <w:rPr>
+                <w:sz w:val="22"/>
+                <w:highlight w:val="none"/>
+              </w:rPr>
+            </w:pPr>
+            <w:r>
+              <w:rPr>
+                <w:sz w:val="22"/>
+                <w:highlight w:val="none"/>
+              </w:rPr>
+              <w:t xml:space="preserve">1</w:t>
+            </w:r>
+            <w:r>
+              <w:rPr>
+                <w:sz w:val="22"/>
+                <w:highlight w:val="none"/>
+              </w:rPr>
+            </w:r>
+          </w:p>
+        </w:tc>
+        <w:tc>
+          <w:tcPr>
+            <w:tcW w:w="1289" w:type="dxa"/>
+            <w:vMerge w:val="restart"/>
+            <w:textDirection w:val="lrTb"/>
+            <w:noWrap w:val="false"/>
+          </w:tcPr>
+          <w:p>
+            <w:pPr>
+              <w:jc w:val="left"/>
+              <w:rPr>
+                <w:sz w:val="22"/>
+                <w:highlight w:val="none"/>
+              </w:rPr>
+            </w:pPr>
+            <w:r>
+              <w:rPr>
+                <w:sz w:val="22"/>
+                <w:highlight w:val="none"/>
+              </w:rPr>
+              <w:t xml:space="preserve">3</w:t>
+            </w:r>
+            <w:r>
+              <w:rPr>
+                <w:sz w:val="22"/>
+                <w:highlight w:val="none"/>
+              </w:rPr>
+            </w:r>
+          </w:p>
+        </w:tc>
+        <w:tc>
+          <w:tcPr>
+            <w:tcW w:w="1289" w:type="dxa"/>
+            <w:vMerge w:val="restart"/>
+            <w:textDirection w:val="lrTb"/>
+            <w:noWrap w:val="false"/>
+          </w:tcPr>
+          <w:p>
+            <w:pPr>
+              <w:jc w:val="left"/>
+              <w:rPr>
+                <w:sz w:val="22"/>
+                <w:highlight w:val="none"/>
+              </w:rPr>
+            </w:pPr>
+            <w:r>
+              <w:rPr>
+                <w:sz w:val="22"/>
+                <w:highlight w:val="none"/>
+              </w:rPr>
+              <w:t xml:space="preserve">2</w:t>
+            </w:r>
+            <w:r>
+              <w:rPr>
+                <w:sz w:val="22"/>
+                <w:highlight w:val="none"/>
+              </w:rPr>
+            </w:r>
+          </w:p>
+        </w:tc>
+        <w:tc>
+          <w:tcPr>
+            <w:tcW w:w="1289" w:type="dxa"/>
+            <w:vMerge w:val="restart"/>
+            <w:textDirection w:val="lrTb"/>
+            <w:noWrap w:val="false"/>
+          </w:tcPr>
+          <w:p>
+            <w:pPr>
+              <w:jc w:val="left"/>
+              <w:rPr>
+                <w:sz w:val="22"/>
+                <w:highlight w:val="none"/>
+              </w:rPr>
+            </w:pPr>
+            <w:r>
+              <w:rPr>
+                <w:sz w:val="22"/>
+                <w:highlight w:val="none"/>
+              </w:rPr>
+              <w:t xml:space="preserve">1</w:t>
+            </w:r>
+            <w:r>
+              <w:rPr>
+                <w:sz w:val="22"/>
+                <w:highlight w:val="none"/>
+              </w:rPr>
+            </w:r>
+          </w:p>
+        </w:tc>
+        <w:tc>
+          <w:tcPr>
+            <w:tcW w:w="1289" w:type="dxa"/>
+            <w:vMerge w:val="restart"/>
+            <w:textDirection w:val="lrTb"/>
+            <w:noWrap w:val="false"/>
+          </w:tcPr>
+          <w:p>
+            <w:pPr>
+              <w:jc w:val="left"/>
+              <w:rPr>
+                <w:sz w:val="22"/>
+                <w:highlight w:val="none"/>
+              </w:rPr>
+            </w:pPr>
+            <w:r>
+              <w:rPr>
+                <w:sz w:val="22"/>
+                <w:highlight w:val="none"/>
+              </w:rPr>
+              <w:t xml:space="preserve">3</w:t>
+            </w:r>
+            <w:r>
+              <w:rPr>
+                <w:sz w:val="22"/>
+                <w:highlight w:val="none"/>
+              </w:rPr>
+            </w:r>
+          </w:p>
+        </w:tc>
+      </w:tr>
+      <w:tr>
+        <w:trPr/>
+        <w:tc>
+          <w:tcPr>
+            <w:tcW w:w="1289" w:type="dxa"/>
+            <w:vMerge w:val="restart"/>
+            <w:textDirection w:val="lrTb"/>
+            <w:noWrap w:val="false"/>
+          </w:tcPr>
+          <w:p>
+            <w:pPr>
+              <w:jc w:val="left"/>
+              <w:rPr>
+                <w:sz w:val="22"/>
+                <w:highlight w:val="none"/>
+              </w:rPr>
+            </w:pPr>
+            <w:r>
+              <w:rPr>
+                <w:sz w:val="22"/>
+                <w:highlight w:val="none"/>
+              </w:rPr>
+              <w:t xml:space="preserve">10</w:t>
+            </w:r>
+            <w:r>
+              <w:rPr>
+                <w:sz w:val="22"/>
+                <w:highlight w:val="none"/>
+              </w:rPr>
+            </w:r>
+          </w:p>
+        </w:tc>
+        <w:tc>
+          <w:tcPr>
+            <w:tcW w:w="1289" w:type="dxa"/>
+            <w:vMerge w:val="restart"/>
+            <w:textDirection w:val="lrTb"/>
+            <w:noWrap w:val="false"/>
+          </w:tcPr>
+          <w:p>
+            <w:pPr>
+              <w:jc w:val="left"/>
+              <w:rPr>
+                <w:sz w:val="22"/>
+                <w:highlight w:val="none"/>
+              </w:rPr>
+            </w:pPr>
+            <w:r>
+              <w:rPr>
+                <w:sz w:val="22"/>
+                <w:highlight w:val="none"/>
+              </w:rPr>
+              <w:t xml:space="preserve">2</w:t>
+            </w:r>
+            <w:r>
+              <w:rPr>
+                <w:sz w:val="22"/>
+                <w:highlight w:val="none"/>
+              </w:rPr>
+            </w:r>
+          </w:p>
+        </w:tc>
+        <w:tc>
+          <w:tcPr>
+            <w:tcW w:w="1289" w:type="dxa"/>
+            <w:vMerge w:val="restart"/>
+            <w:textDirection w:val="lrTb"/>
+            <w:noWrap w:val="false"/>
+          </w:tcPr>
+          <w:p>
+            <w:pPr>
+              <w:jc w:val="left"/>
+              <w:rPr>
+                <w:sz w:val="22"/>
+                <w:highlight w:val="none"/>
+              </w:rPr>
+            </w:pPr>
+            <w:r>
+              <w:rPr>
+                <w:sz w:val="22"/>
+                <w:highlight w:val="none"/>
+              </w:rPr>
+              <w:t xml:space="preserve">2</w:t>
+            </w:r>
+            <w:r>
+              <w:rPr>
+                <w:sz w:val="22"/>
+                <w:highlight w:val="none"/>
+              </w:rPr>
+            </w:r>
+          </w:p>
+        </w:tc>
+        <w:tc>
+          <w:tcPr>
+            <w:tcW w:w="1289" w:type="dxa"/>
+            <w:vMerge w:val="restart"/>
+            <w:textDirection w:val="lrTb"/>
+            <w:noWrap w:val="false"/>
+          </w:tcPr>
+          <w:p>
+            <w:pPr>
+              <w:jc w:val="left"/>
+              <w:rPr>
+                <w:sz w:val="22"/>
+                <w:highlight w:val="none"/>
+              </w:rPr>
+            </w:pPr>
+            <w:r>
+              <w:rPr>
+                <w:sz w:val="22"/>
+                <w:highlight w:val="none"/>
+              </w:rPr>
+              <w:t xml:space="preserve">4</w:t>
+            </w:r>
+            <w:r>
+              <w:rPr>
+                <w:sz w:val="22"/>
+                <w:highlight w:val="none"/>
+              </w:rPr>
+            </w:r>
+          </w:p>
+        </w:tc>
+        <w:tc>
+          <w:tcPr>
+            <w:tcW w:w="1289" w:type="dxa"/>
+            <w:vMerge w:val="restart"/>
+            <w:textDirection w:val="lrTb"/>
+            <w:noWrap w:val="false"/>
+          </w:tcPr>
+          <w:p>
+            <w:pPr>
+              <w:jc w:val="left"/>
+              <w:rPr>
+                <w:sz w:val="22"/>
+                <w:highlight w:val="none"/>
+              </w:rPr>
+            </w:pPr>
+            <w:r>
+              <w:rPr>
+                <w:sz w:val="22"/>
+                <w:highlight w:val="none"/>
+              </w:rPr>
+              <w:t xml:space="preserve">2</w:t>
+            </w:r>
+            <w:r>
+              <w:rPr>
+                <w:sz w:val="22"/>
+                <w:highlight w:val="none"/>
+              </w:rPr>
+            </w:r>
+          </w:p>
+        </w:tc>
+        <w:tc>
+          <w:tcPr>
+            <w:tcW w:w="1289" w:type="dxa"/>
+            <w:vMerge w:val="restart"/>
+            <w:textDirection w:val="lrTb"/>
+            <w:noWrap w:val="false"/>
+          </w:tcPr>
+          <w:p>
+            <w:pPr>
+              <w:jc w:val="left"/>
+              <w:rPr>
+                <w:sz w:val="22"/>
+                <w:highlight w:val="none"/>
+              </w:rPr>
+            </w:pPr>
+            <w:r>
+              <w:rPr>
+                <w:sz w:val="22"/>
+                <w:highlight w:val="none"/>
+              </w:rPr>
+              <w:t xml:space="preserve">2</w:t>
+            </w:r>
+            <w:r>
+              <w:rPr>
+                <w:sz w:val="22"/>
+                <w:highlight w:val="none"/>
+              </w:rPr>
+            </w:r>
+          </w:p>
+        </w:tc>
+        <w:tc>
+          <w:tcPr>
+            <w:tcW w:w="1289" w:type="dxa"/>
+            <w:vMerge w:val="restart"/>
+            <w:textDirection w:val="lrTb"/>
+            <w:noWrap w:val="false"/>
+          </w:tcPr>
+          <w:p>
+            <w:pPr>
+              <w:jc w:val="left"/>
+              <w:rPr>
+                <w:sz w:val="22"/>
+                <w:highlight w:val="none"/>
+              </w:rPr>
+            </w:pPr>
+            <w:r>
+              <w:rPr>
+                <w:sz w:val="22"/>
+                <w:highlight w:val="none"/>
+              </w:rPr>
+              <w:t xml:space="preserve">4</w:t>
+            </w:r>
+            <w:r>
+              <w:rPr>
+                <w:sz w:val="22"/>
+                <w:highlight w:val="none"/>
+              </w:rPr>
+            </w:r>
+          </w:p>
+        </w:tc>
+      </w:tr>
+      <w:tr>
+        <w:trPr/>
+        <w:tc>
+          <w:tcPr>
+            <w:tcW w:w="1289" w:type="dxa"/>
+            <w:vMerge w:val="restart"/>
+            <w:textDirection w:val="lrTb"/>
+            <w:noWrap w:val="false"/>
+          </w:tcPr>
+          <w:p>
+            <w:pPr>
+              <w:jc w:val="left"/>
+              <w:rPr>
+                <w:sz w:val="22"/>
+                <w:highlight w:val="none"/>
+              </w:rPr>
+            </w:pPr>
+            <w:r>
+              <w:rPr>
+                <w:sz w:val="22"/>
+                <w:highlight w:val="none"/>
+              </w:rPr>
+              <w:t xml:space="preserve">10</w:t>
+            </w:r>
+            <w:r>
+              <w:rPr>
+                <w:sz w:val="22"/>
+                <w:highlight w:val="none"/>
+              </w:rPr>
+            </w:r>
+          </w:p>
+        </w:tc>
+        <w:tc>
+          <w:tcPr>
+            <w:tcW w:w="1289" w:type="dxa"/>
+            <w:vMerge w:val="restart"/>
+            <w:textDirection w:val="lrTb"/>
+            <w:noWrap w:val="false"/>
+          </w:tcPr>
+          <w:p>
+            <w:pPr>
+              <w:jc w:val="left"/>
+              <w:rPr>
+                <w:sz w:val="22"/>
+                <w:highlight w:val="none"/>
+              </w:rPr>
+            </w:pPr>
+            <w:r>
+              <w:rPr>
+                <w:sz w:val="22"/>
+                <w:highlight w:val="none"/>
+              </w:rPr>
+              <w:t xml:space="preserve">2</w:t>
+            </w:r>
+            <w:r>
+              <w:rPr>
+                <w:sz w:val="22"/>
+                <w:highlight w:val="none"/>
+              </w:rPr>
+            </w:r>
+          </w:p>
+        </w:tc>
+        <w:tc>
+          <w:tcPr>
+            <w:tcW w:w="1289" w:type="dxa"/>
+            <w:vMerge w:val="restart"/>
+            <w:textDirection w:val="lrTb"/>
+            <w:noWrap w:val="false"/>
+          </w:tcPr>
+          <w:p>
+            <w:pPr>
+              <w:jc w:val="left"/>
+              <w:rPr>
+                <w:sz w:val="22"/>
+                <w:highlight w:val="none"/>
+              </w:rPr>
+            </w:pPr>
+            <w:r>
+              <w:rPr>
+                <w:sz w:val="22"/>
+                <w:highlight w:val="none"/>
+              </w:rPr>
+              <w:t xml:space="preserve">3</w:t>
+            </w:r>
+            <w:r>
+              <w:rPr>
+                <w:sz w:val="22"/>
+                <w:highlight w:val="none"/>
+              </w:rPr>
+            </w:r>
+          </w:p>
+        </w:tc>
+        <w:tc>
+          <w:tcPr>
+            <w:tcW w:w="1289" w:type="dxa"/>
+            <w:vMerge w:val="restart"/>
+            <w:textDirection w:val="lrTb"/>
+            <w:noWrap w:val="false"/>
+          </w:tcPr>
+          <w:p>
+            <w:pPr>
+              <w:jc w:val="left"/>
+              <w:rPr>
+                <w:sz w:val="22"/>
+                <w:highlight w:val="none"/>
+              </w:rPr>
+            </w:pPr>
+            <w:r>
+              <w:rPr>
+                <w:sz w:val="22"/>
+                <w:highlight w:val="none"/>
+              </w:rPr>
+              <w:t xml:space="preserve">4</w:t>
+            </w:r>
+            <w:r>
+              <w:rPr>
+                <w:sz w:val="22"/>
+                <w:highlight w:val="none"/>
+              </w:rPr>
+            </w:r>
+          </w:p>
+        </w:tc>
+        <w:tc>
+          <w:tcPr>
+            <w:tcW w:w="1289" w:type="dxa"/>
+            <w:vMerge w:val="restart"/>
+            <w:textDirection w:val="lrTb"/>
+            <w:noWrap w:val="false"/>
+          </w:tcPr>
+          <w:p>
+            <w:pPr>
+              <w:jc w:val="left"/>
+              <w:rPr>
+                <w:sz w:val="22"/>
+                <w:highlight w:val="none"/>
+              </w:rPr>
+            </w:pPr>
+            <w:r>
+              <w:rPr>
+                <w:sz w:val="22"/>
+                <w:highlight w:val="none"/>
+              </w:rPr>
+              <w:t xml:space="preserve">2</w:t>
+            </w:r>
+            <w:r>
+              <w:rPr>
+                <w:sz w:val="22"/>
+                <w:highlight w:val="none"/>
+              </w:rPr>
+            </w:r>
+          </w:p>
+        </w:tc>
+        <w:tc>
+          <w:tcPr>
+            <w:tcW w:w="1289" w:type="dxa"/>
+            <w:vMerge w:val="restart"/>
+            <w:textDirection w:val="lrTb"/>
+            <w:noWrap w:val="false"/>
+          </w:tcPr>
+          <w:p>
+            <w:pPr>
+              <w:jc w:val="left"/>
+              <w:rPr>
+                <w:sz w:val="22"/>
+                <w:highlight w:val="none"/>
+              </w:rPr>
+            </w:pPr>
+            <w:r>
+              <w:rPr>
+                <w:sz w:val="22"/>
+                <w:highlight w:val="none"/>
+              </w:rPr>
+              <w:t xml:space="preserve">2</w:t>
+            </w:r>
+            <w:r>
+              <w:rPr>
+                <w:sz w:val="22"/>
+                <w:highlight w:val="none"/>
+              </w:rPr>
+            </w:r>
+          </w:p>
+        </w:tc>
+        <w:tc>
+          <w:tcPr>
+            <w:tcW w:w="1289" w:type="dxa"/>
+            <w:vMerge w:val="restart"/>
+            <w:textDirection w:val="lrTb"/>
+            <w:noWrap w:val="false"/>
+          </w:tcPr>
+          <w:p>
+            <w:pPr>
+              <w:jc w:val="left"/>
+              <w:rPr>
+                <w:sz w:val="22"/>
+                <w:highlight w:val="none"/>
+              </w:rPr>
+            </w:pPr>
+            <w:r>
+              <w:rPr>
+                <w:sz w:val="22"/>
+                <w:highlight w:val="none"/>
+              </w:rPr>
+              <w:t xml:space="preserve">4</w:t>
+            </w:r>
+            <w:r>
+              <w:rPr>
+                <w:sz w:val="22"/>
+                <w:highlight w:val="none"/>
+              </w:rPr>
+            </w:r>
+          </w:p>
+        </w:tc>
+      </w:tr>
+      <w:tr>
+        <w:trPr/>
+        <w:tc>
+          <w:tcPr>
+            <w:tcW w:w="1289" w:type="dxa"/>
+            <w:vMerge w:val="restart"/>
+            <w:textDirection w:val="lrTb"/>
+            <w:noWrap w:val="false"/>
+          </w:tcPr>
+          <w:p>
+            <w:pPr>
+              <w:jc w:val="left"/>
+              <w:rPr>
+                <w:sz w:val="22"/>
+                <w:highlight w:val="none"/>
+              </w:rPr>
+            </w:pPr>
+            <w:r>
+              <w:rPr>
+                <w:sz w:val="22"/>
+                <w:highlight w:val="none"/>
+              </w:rPr>
+              <w:t xml:space="preserve">10</w:t>
+            </w:r>
+            <w:r>
+              <w:rPr>
+                <w:sz w:val="22"/>
+                <w:highlight w:val="none"/>
+              </w:rPr>
+            </w:r>
+          </w:p>
+        </w:tc>
+        <w:tc>
+          <w:tcPr>
+            <w:tcW w:w="1289" w:type="dxa"/>
+            <w:vMerge w:val="restart"/>
+            <w:textDirection w:val="lrTb"/>
+            <w:noWrap w:val="false"/>
+          </w:tcPr>
+          <w:p>
+            <w:pPr>
+              <w:jc w:val="left"/>
+              <w:rPr>
+                <w:sz w:val="22"/>
+                <w:highlight w:val="none"/>
+              </w:rPr>
+            </w:pPr>
+            <w:r>
+              <w:rPr>
+                <w:sz w:val="22"/>
+                <w:highlight w:val="none"/>
+              </w:rPr>
+              <w:t xml:space="preserve">3</w:t>
+            </w:r>
+            <w:r>
+              <w:rPr>
+                <w:sz w:val="22"/>
+                <w:highlight w:val="none"/>
+              </w:rPr>
+            </w:r>
+          </w:p>
+        </w:tc>
+        <w:tc>
+          <w:tcPr>
+            <w:tcW w:w="1289" w:type="dxa"/>
+            <w:vMerge w:val="restart"/>
+            <w:textDirection w:val="lrTb"/>
+            <w:noWrap w:val="false"/>
+          </w:tcPr>
+          <w:p>
+            <w:pPr>
+              <w:jc w:val="left"/>
+              <w:rPr>
+                <w:sz w:val="22"/>
+                <w:highlight w:val="none"/>
+              </w:rPr>
+            </w:pPr>
+            <w:r>
+              <w:rPr>
+                <w:sz w:val="22"/>
+                <w:highlight w:val="none"/>
+              </w:rPr>
+              <w:t xml:space="preserve">1</w:t>
+            </w:r>
+            <w:r>
+              <w:rPr>
+                <w:sz w:val="22"/>
+                <w:highlight w:val="none"/>
+              </w:rPr>
+            </w:r>
+          </w:p>
+        </w:tc>
+        <w:tc>
+          <w:tcPr>
+            <w:tcW w:w="1289" w:type="dxa"/>
+            <w:vMerge w:val="restart"/>
+            <w:textDirection w:val="lrTb"/>
+            <w:noWrap w:val="false"/>
+          </w:tcPr>
+          <w:p>
+            <w:pPr>
+              <w:jc w:val="left"/>
+              <w:rPr>
+                <w:sz w:val="22"/>
+                <w:highlight w:val="none"/>
+              </w:rPr>
+            </w:pPr>
+            <w:r>
+              <w:rPr>
+                <w:sz w:val="22"/>
+                <w:highlight w:val="none"/>
+              </w:rPr>
+              <w:t xml:space="preserve">2</w:t>
+            </w:r>
+            <w:r>
+              <w:rPr>
+                <w:sz w:val="22"/>
+                <w:highlight w:val="none"/>
+              </w:rPr>
+            </w:r>
+          </w:p>
+        </w:tc>
+        <w:tc>
+          <w:tcPr>
+            <w:tcW w:w="1289" w:type="dxa"/>
+            <w:vMerge w:val="restart"/>
+            <w:textDirection w:val="lrTb"/>
+            <w:noWrap w:val="false"/>
+          </w:tcPr>
+          <w:p>
+            <w:pPr>
+              <w:jc w:val="left"/>
+              <w:rPr>
+                <w:sz w:val="22"/>
+                <w:highlight w:val="none"/>
+              </w:rPr>
+            </w:pPr>
+            <w:r>
+              <w:rPr>
+                <w:sz w:val="22"/>
+                <w:highlight w:val="none"/>
+              </w:rPr>
+              <w:t xml:space="preserve">2</w:t>
+            </w:r>
+            <w:r>
+              <w:rPr>
+                <w:sz w:val="22"/>
+                <w:highlight w:val="none"/>
+              </w:rPr>
+            </w:r>
+          </w:p>
+        </w:tc>
+        <w:tc>
+          <w:tcPr>
+            <w:tcW w:w="1289" w:type="dxa"/>
+            <w:vMerge w:val="restart"/>
+            <w:textDirection w:val="lrTb"/>
+            <w:noWrap w:val="false"/>
+          </w:tcPr>
+          <w:p>
+            <w:pPr>
+              <w:jc w:val="left"/>
+              <w:rPr>
+                <w:sz w:val="22"/>
+                <w:highlight w:val="none"/>
+              </w:rPr>
+            </w:pPr>
+            <w:r>
+              <w:rPr>
+                <w:sz w:val="22"/>
+                <w:highlight w:val="none"/>
+              </w:rPr>
+              <w:t xml:space="preserve">0</w:t>
+            </w:r>
+            <w:r>
+              <w:rPr>
+                <w:sz w:val="22"/>
+                <w:highlight w:val="none"/>
+              </w:rPr>
+            </w:r>
+          </w:p>
+        </w:tc>
+        <w:tc>
+          <w:tcPr>
+            <w:tcW w:w="1289" w:type="dxa"/>
+            <w:vMerge w:val="restart"/>
+            <w:textDirection w:val="lrTb"/>
+            <w:noWrap w:val="false"/>
+          </w:tcPr>
+          <w:p>
+            <w:pPr>
+              <w:jc w:val="left"/>
+              <w:rPr>
+                <w:sz w:val="22"/>
+                <w:highlight w:val="none"/>
+              </w:rPr>
+            </w:pPr>
+            <w:r>
+              <w:rPr>
+                <w:sz w:val="22"/>
+                <w:highlight w:val="none"/>
+              </w:rPr>
+              <w:t xml:space="preserve">2</w:t>
+            </w:r>
+            <w:r>
+              <w:rPr>
+                <w:sz w:val="22"/>
+                <w:highlight w:val="none"/>
+              </w:rPr>
+            </w:r>
+          </w:p>
+        </w:tc>
+      </w:tr>
+      <w:tr>
+        <w:trPr/>
+        <w:tc>
+          <w:tcPr>
+            <w:tcW w:w="1289" w:type="dxa"/>
+            <w:vMerge w:val="restart"/>
+            <w:textDirection w:val="lrTb"/>
+            <w:noWrap w:val="false"/>
+          </w:tcPr>
+          <w:p>
+            <w:pPr>
+              <w:jc w:val="left"/>
+              <w:rPr>
+                <w:sz w:val="22"/>
+                <w:highlight w:val="none"/>
+              </w:rPr>
+            </w:pPr>
+            <w:r>
+              <w:rPr>
+                <w:sz w:val="22"/>
+                <w:highlight w:val="none"/>
+              </w:rPr>
+              <w:t xml:space="preserve">10</w:t>
+            </w:r>
+            <w:r>
+              <w:rPr>
+                <w:sz w:val="22"/>
+                <w:highlight w:val="none"/>
+              </w:rPr>
+            </w:r>
+          </w:p>
+        </w:tc>
+        <w:tc>
+          <w:tcPr>
+            <w:tcW w:w="1289" w:type="dxa"/>
+            <w:vMerge w:val="restart"/>
+            <w:textDirection w:val="lrTb"/>
+            <w:noWrap w:val="false"/>
+          </w:tcPr>
+          <w:p>
+            <w:pPr>
+              <w:jc w:val="left"/>
+              <w:rPr>
+                <w:sz w:val="22"/>
+                <w:highlight w:val="none"/>
+              </w:rPr>
+            </w:pPr>
+            <w:r>
+              <w:rPr>
+                <w:sz w:val="22"/>
+                <w:highlight w:val="none"/>
+              </w:rPr>
+              <w:t xml:space="preserve">3</w:t>
+            </w:r>
+            <w:r>
+              <w:rPr>
+                <w:sz w:val="22"/>
+                <w:highlight w:val="none"/>
+              </w:rPr>
+            </w:r>
+          </w:p>
+        </w:tc>
+        <w:tc>
+          <w:tcPr>
+            <w:tcW w:w="1289" w:type="dxa"/>
+            <w:vMerge w:val="restart"/>
+            <w:textDirection w:val="lrTb"/>
+            <w:noWrap w:val="false"/>
+          </w:tcPr>
+          <w:p>
+            <w:pPr>
+              <w:jc w:val="left"/>
+              <w:rPr>
+                <w:sz w:val="22"/>
+                <w:highlight w:val="none"/>
+              </w:rPr>
+            </w:pPr>
+            <w:r>
+              <w:rPr>
+                <w:sz w:val="22"/>
+                <w:highlight w:val="none"/>
+              </w:rPr>
+              <w:t xml:space="preserve">2</w:t>
+            </w:r>
+            <w:r>
+              <w:rPr>
+                <w:sz w:val="22"/>
+                <w:highlight w:val="none"/>
+              </w:rPr>
+            </w:r>
+          </w:p>
+        </w:tc>
+        <w:tc>
+          <w:tcPr>
+            <w:tcW w:w="1289" w:type="dxa"/>
+            <w:vMerge w:val="restart"/>
+            <w:textDirection w:val="lrTb"/>
+            <w:noWrap w:val="false"/>
+          </w:tcPr>
+          <w:p>
+            <w:pPr>
+              <w:jc w:val="left"/>
+              <w:rPr>
+                <w:sz w:val="22"/>
+                <w:highlight w:val="none"/>
+              </w:rPr>
+            </w:pPr>
+            <w:r>
+              <w:rPr>
+                <w:sz w:val="22"/>
+                <w:highlight w:val="none"/>
+              </w:rPr>
+              <w:t xml:space="preserve">2</w:t>
+            </w:r>
+            <w:r>
+              <w:rPr>
+                <w:sz w:val="22"/>
+                <w:highlight w:val="none"/>
+              </w:rPr>
+            </w:r>
+          </w:p>
+        </w:tc>
+        <w:tc>
+          <w:tcPr>
+            <w:tcW w:w="1289" w:type="dxa"/>
+            <w:vMerge w:val="restart"/>
+            <w:textDirection w:val="lrTb"/>
+            <w:noWrap w:val="false"/>
+          </w:tcPr>
+          <w:p>
+            <w:pPr>
+              <w:jc w:val="left"/>
+              <w:rPr>
+                <w:sz w:val="22"/>
+                <w:highlight w:val="none"/>
+              </w:rPr>
+            </w:pPr>
+            <w:r>
+              <w:rPr>
+                <w:sz w:val="22"/>
+                <w:highlight w:val="none"/>
+              </w:rPr>
+              <w:t xml:space="preserve">2</w:t>
+            </w:r>
+            <w:r>
+              <w:rPr>
+                <w:sz w:val="22"/>
+                <w:highlight w:val="none"/>
+              </w:rPr>
+            </w:r>
+          </w:p>
+        </w:tc>
+        <w:tc>
+          <w:tcPr>
+            <w:tcW w:w="1289" w:type="dxa"/>
+            <w:vMerge w:val="restart"/>
+            <w:textDirection w:val="lrTb"/>
+            <w:noWrap w:val="false"/>
+          </w:tcPr>
+          <w:p>
+            <w:pPr>
+              <w:jc w:val="left"/>
+              <w:rPr>
+                <w:sz w:val="22"/>
+                <w:highlight w:val="none"/>
+              </w:rPr>
+            </w:pPr>
+            <w:r>
+              <w:rPr>
+                <w:sz w:val="22"/>
+                <w:highlight w:val="none"/>
+              </w:rPr>
+              <w:t xml:space="preserve">0</w:t>
+            </w:r>
+            <w:r>
+              <w:rPr>
+                <w:sz w:val="22"/>
+                <w:highlight w:val="none"/>
+              </w:rPr>
+            </w:r>
+          </w:p>
+        </w:tc>
+        <w:tc>
+          <w:tcPr>
+            <w:tcW w:w="1289" w:type="dxa"/>
+            <w:vMerge w:val="restart"/>
+            <w:textDirection w:val="lrTb"/>
+            <w:noWrap w:val="false"/>
+          </w:tcPr>
+          <w:p>
+            <w:pPr>
+              <w:jc w:val="left"/>
+              <w:rPr>
+                <w:sz w:val="22"/>
+                <w:highlight w:val="none"/>
+              </w:rPr>
+            </w:pPr>
+            <w:r>
+              <w:rPr>
+                <w:sz w:val="22"/>
+                <w:highlight w:val="none"/>
+              </w:rPr>
+              <w:t xml:space="preserve">2</w:t>
+            </w:r>
+            <w:r>
+              <w:rPr>
+                <w:sz w:val="22"/>
+                <w:highlight w:val="none"/>
+              </w:rPr>
+            </w:r>
+          </w:p>
+        </w:tc>
+      </w:tr>
+      <w:tr>
+        <w:trPr/>
+        <w:tc>
+          <w:tcPr>
+            <w:tcW w:w="1289" w:type="dxa"/>
+            <w:vMerge w:val="restart"/>
+            <w:textDirection w:val="lrTb"/>
+            <w:noWrap w:val="false"/>
+          </w:tcPr>
+          <w:p>
+            <w:pPr>
+              <w:jc w:val="left"/>
+              <w:rPr>
+                <w:sz w:val="22"/>
+                <w:highlight w:val="none"/>
+              </w:rPr>
+            </w:pPr>
+            <w:r>
+              <w:rPr>
+                <w:sz w:val="22"/>
+                <w:highlight w:val="none"/>
+              </w:rPr>
+              <w:t xml:space="preserve">10</w:t>
+            </w:r>
+            <w:r>
+              <w:rPr>
+                <w:sz w:val="22"/>
+                <w:highlight w:val="none"/>
+              </w:rPr>
+            </w:r>
+          </w:p>
+        </w:tc>
+        <w:tc>
+          <w:tcPr>
+            <w:tcW w:w="1289" w:type="dxa"/>
+            <w:vMerge w:val="restart"/>
+            <w:textDirection w:val="lrTb"/>
+            <w:noWrap w:val="false"/>
+          </w:tcPr>
+          <w:p>
+            <w:pPr>
+              <w:jc w:val="left"/>
+              <w:rPr>
+                <w:sz w:val="22"/>
+                <w:highlight w:val="none"/>
+              </w:rPr>
+            </w:pPr>
+            <w:r>
+              <w:rPr>
+                <w:sz w:val="22"/>
+                <w:highlight w:val="none"/>
+              </w:rPr>
+              <w:t xml:space="preserve">3</w:t>
+            </w:r>
+            <w:r>
+              <w:rPr>
+                <w:sz w:val="22"/>
+                <w:highlight w:val="none"/>
+              </w:rPr>
+            </w:r>
+          </w:p>
+        </w:tc>
+        <w:tc>
+          <w:tcPr>
+            <w:tcW w:w="1289" w:type="dxa"/>
+            <w:vMerge w:val="restart"/>
+            <w:textDirection w:val="lrTb"/>
+            <w:noWrap w:val="false"/>
+          </w:tcPr>
+          <w:p>
+            <w:pPr>
+              <w:jc w:val="left"/>
+              <w:rPr>
+                <w:sz w:val="22"/>
+                <w:highlight w:val="none"/>
+              </w:rPr>
+            </w:pPr>
+            <w:r>
+              <w:rPr>
+                <w:sz w:val="22"/>
+                <w:highlight w:val="none"/>
+              </w:rPr>
+              <w:t xml:space="preserve">3</w:t>
+            </w:r>
+            <w:r>
+              <w:rPr>
+                <w:sz w:val="22"/>
+                <w:highlight w:val="none"/>
+              </w:rPr>
+            </w:r>
+          </w:p>
+        </w:tc>
+        <w:tc>
+          <w:tcPr>
+            <w:tcW w:w="1289" w:type="dxa"/>
+            <w:vMerge w:val="restart"/>
+            <w:textDirection w:val="lrTb"/>
+            <w:noWrap w:val="false"/>
+          </w:tcPr>
+          <w:p>
+            <w:pPr>
+              <w:jc w:val="left"/>
+              <w:rPr>
+                <w:sz w:val="22"/>
+                <w:highlight w:val="none"/>
+              </w:rPr>
+            </w:pPr>
+            <w:r>
+              <w:rPr>
+                <w:sz w:val="22"/>
+                <w:highlight w:val="none"/>
+              </w:rPr>
+              <w:t xml:space="preserve">2</w:t>
+            </w:r>
+            <w:r>
+              <w:rPr>
+                <w:sz w:val="22"/>
+                <w:highlight w:val="none"/>
+              </w:rPr>
+            </w:r>
+          </w:p>
+        </w:tc>
+        <w:tc>
+          <w:tcPr>
+            <w:tcW w:w="1289" w:type="dxa"/>
+            <w:vMerge w:val="restart"/>
+            <w:textDirection w:val="lrTb"/>
+            <w:noWrap w:val="false"/>
+          </w:tcPr>
+          <w:p>
+            <w:pPr>
+              <w:jc w:val="left"/>
+              <w:rPr>
+                <w:sz w:val="22"/>
+                <w:highlight w:val="none"/>
+              </w:rPr>
+            </w:pPr>
+            <w:r>
+              <w:rPr>
+                <w:sz w:val="22"/>
+                <w:highlight w:val="none"/>
+              </w:rPr>
+              <w:t xml:space="preserve">2</w:t>
+            </w:r>
+            <w:r>
+              <w:rPr>
+                <w:sz w:val="22"/>
+                <w:highlight w:val="none"/>
+              </w:rPr>
+            </w:r>
+          </w:p>
+        </w:tc>
+        <w:tc>
+          <w:tcPr>
+            <w:tcW w:w="1289" w:type="dxa"/>
+            <w:vMerge w:val="restart"/>
+            <w:textDirection w:val="lrTb"/>
+            <w:noWrap w:val="false"/>
+          </w:tcPr>
+          <w:p>
+            <w:pPr>
+              <w:jc w:val="left"/>
+              <w:rPr>
+                <w:sz w:val="22"/>
+                <w:highlight w:val="none"/>
+              </w:rPr>
+            </w:pPr>
+            <w:r>
+              <w:rPr>
+                <w:sz w:val="22"/>
+                <w:highlight w:val="none"/>
+              </w:rPr>
+              <w:t xml:space="preserve">0</w:t>
+            </w:r>
+            <w:r>
+              <w:rPr>
+                <w:sz w:val="22"/>
+                <w:highlight w:val="none"/>
+              </w:rPr>
+            </w:r>
+          </w:p>
+        </w:tc>
+        <w:tc>
+          <w:tcPr>
+            <w:tcW w:w="1289" w:type="dxa"/>
+            <w:vMerge w:val="restart"/>
+            <w:textDirection w:val="lrTb"/>
+            <w:noWrap w:val="false"/>
+          </w:tcPr>
+          <w:p>
+            <w:pPr>
+              <w:jc w:val="left"/>
+              <w:rPr>
+                <w:sz w:val="22"/>
+                <w:highlight w:val="none"/>
+              </w:rPr>
+            </w:pPr>
+            <w:r>
+              <w:rPr>
+                <w:sz w:val="22"/>
+                <w:highlight w:val="none"/>
+              </w:rPr>
+              <w:t xml:space="preserve">2</w:t>
+            </w:r>
+            <w:r>
+              <w:rPr>
+                <w:sz w:val="22"/>
+                <w:highlight w:val="none"/>
+              </w:rPr>
+            </w:r>
+          </w:p>
+        </w:tc>
+      </w:tr>
+      <w:tr>
+        <w:trPr/>
+        <w:tc>
+          <w:tcPr>
+            <w:tcW w:w="1289" w:type="dxa"/>
+            <w:vMerge w:val="restart"/>
+            <w:textDirection w:val="lrTb"/>
+            <w:noWrap w:val="false"/>
+          </w:tcPr>
+          <w:p>
+            <w:pPr>
+              <w:jc w:val="left"/>
+              <w:rPr>
+                <w:sz w:val="22"/>
+                <w:highlight w:val="none"/>
+              </w:rPr>
+            </w:pPr>
+            <w:r>
+              <w:rPr>
+                <w:sz w:val="22"/>
+                <w:highlight w:val="none"/>
+              </w:rPr>
+              <w:t xml:space="preserve">5</w:t>
+            </w:r>
+            <w:r>
+              <w:rPr>
+                <w:sz w:val="22"/>
+                <w:highlight w:val="none"/>
+              </w:rPr>
+            </w:r>
+          </w:p>
+        </w:tc>
+        <w:tc>
+          <w:tcPr>
+            <w:tcW w:w="1289" w:type="dxa"/>
+            <w:vMerge w:val="restart"/>
+            <w:textDirection w:val="lrTb"/>
+            <w:noWrap w:val="false"/>
+          </w:tcPr>
+          <w:p>
+            <w:pPr>
+              <w:jc w:val="left"/>
+              <w:rPr>
+                <w:sz w:val="22"/>
+                <w:highlight w:val="none"/>
+              </w:rPr>
+            </w:pPr>
+            <w:r>
+              <w:rPr>
+                <w:sz w:val="22"/>
+                <w:highlight w:val="none"/>
+              </w:rPr>
+              <w:t xml:space="preserve">1</w:t>
+            </w:r>
+            <w:r>
+              <w:rPr>
+                <w:sz w:val="22"/>
+                <w:highlight w:val="none"/>
+              </w:rPr>
+            </w:r>
+          </w:p>
+        </w:tc>
+        <w:tc>
+          <w:tcPr>
+            <w:tcW w:w="1289" w:type="dxa"/>
+            <w:vMerge w:val="restart"/>
+            <w:textDirection w:val="lrTb"/>
+            <w:noWrap w:val="false"/>
+          </w:tcPr>
+          <w:p>
+            <w:pPr>
+              <w:jc w:val="left"/>
+              <w:rPr>
+                <w:sz w:val="22"/>
+                <w:highlight w:val="none"/>
+              </w:rPr>
+            </w:pPr>
+            <w:r>
+              <w:rPr>
+                <w:sz w:val="22"/>
+                <w:highlight w:val="none"/>
+              </w:rPr>
+              <w:t xml:space="preserve">2</w:t>
+            </w:r>
+            <w:r>
+              <w:rPr>
+                <w:sz w:val="22"/>
+                <w:highlight w:val="none"/>
+              </w:rPr>
+            </w:r>
+          </w:p>
+        </w:tc>
+        <w:tc>
+          <w:tcPr>
+            <w:tcW w:w="1289" w:type="dxa"/>
+            <w:vMerge w:val="restart"/>
+            <w:textDirection w:val="lrTb"/>
+            <w:noWrap w:val="false"/>
+          </w:tcPr>
+          <w:p>
+            <w:pPr>
+              <w:jc w:val="left"/>
+              <w:rPr>
+                <w:sz w:val="22"/>
+                <w:highlight w:val="none"/>
+              </w:rPr>
+            </w:pPr>
+            <w:r>
+              <w:rPr>
+                <w:sz w:val="22"/>
+                <w:highlight w:val="none"/>
+              </w:rPr>
+              <w:t xml:space="preserve">6</w:t>
+            </w:r>
+            <w:r>
+              <w:rPr>
+                <w:sz w:val="22"/>
+                <w:highlight w:val="none"/>
+              </w:rPr>
+            </w:r>
+          </w:p>
+        </w:tc>
+        <w:tc>
+          <w:tcPr>
+            <w:tcW w:w="1289" w:type="dxa"/>
+            <w:vMerge w:val="restart"/>
+            <w:textDirection w:val="lrTb"/>
+            <w:noWrap w:val="false"/>
+          </w:tcPr>
+          <w:p>
+            <w:pPr>
+              <w:jc w:val="left"/>
+              <w:rPr>
+                <w:sz w:val="22"/>
+                <w:highlight w:val="none"/>
+              </w:rPr>
+            </w:pPr>
+            <w:r>
+              <w:rPr>
+                <w:sz w:val="22"/>
+                <w:highlight w:val="none"/>
+              </w:rPr>
+              <w:t xml:space="preserve">2</w:t>
+            </w:r>
+            <w:r>
+              <w:rPr>
+                <w:sz w:val="22"/>
+                <w:highlight w:val="none"/>
+              </w:rPr>
+            </w:r>
+          </w:p>
+        </w:tc>
+        <w:tc>
+          <w:tcPr>
+            <w:tcW w:w="1289" w:type="dxa"/>
+            <w:vMerge w:val="restart"/>
+            <w:textDirection w:val="lrTb"/>
+            <w:noWrap w:val="false"/>
+          </w:tcPr>
+          <w:p>
+            <w:pPr>
+              <w:jc w:val="left"/>
+              <w:rPr>
+                <w:sz w:val="22"/>
+                <w:highlight w:val="none"/>
+              </w:rPr>
+            </w:pPr>
+            <w:r>
+              <w:rPr>
+                <w:sz w:val="22"/>
+                <w:highlight w:val="none"/>
+              </w:rPr>
+              <w:t xml:space="preserve">4</w:t>
+            </w:r>
+            <w:r>
+              <w:rPr>
+                <w:sz w:val="22"/>
+                <w:highlight w:val="none"/>
+              </w:rPr>
+            </w:r>
+          </w:p>
+        </w:tc>
+        <w:tc>
+          <w:tcPr>
+            <w:tcW w:w="1289" w:type="dxa"/>
+            <w:vMerge w:val="restart"/>
+            <w:textDirection w:val="lrTb"/>
+            <w:noWrap w:val="false"/>
+          </w:tcPr>
+          <w:p>
+            <w:pPr>
+              <w:jc w:val="left"/>
+              <w:rPr>
+                <w:sz w:val="22"/>
+                <w:highlight w:val="none"/>
+              </w:rPr>
+            </w:pPr>
+            <w:r>
+              <w:rPr>
+                <w:sz w:val="22"/>
+                <w:highlight w:val="none"/>
+              </w:rPr>
+              <w:t xml:space="preserve">6</w:t>
+            </w:r>
+            <w:r>
+              <w:rPr>
+                <w:sz w:val="22"/>
+                <w:highlight w:val="none"/>
+              </w:rPr>
+            </w:r>
+          </w:p>
+        </w:tc>
+      </w:tr>
+      <w:tr>
+        <w:trPr/>
+        <w:tc>
+          <w:tcPr>
+            <w:tcW w:w="1289" w:type="dxa"/>
+            <w:vMerge w:val="restart"/>
+            <w:textDirection w:val="lrTb"/>
+            <w:noWrap w:val="false"/>
+          </w:tcPr>
+          <w:p>
+            <w:pPr>
+              <w:jc w:val="left"/>
+              <w:rPr>
+                <w:sz w:val="22"/>
+                <w:highlight w:val="none"/>
+              </w:rPr>
+            </w:pPr>
+            <w:r>
+              <w:rPr>
+                <w:sz w:val="22"/>
+                <w:highlight w:val="none"/>
+              </w:rPr>
+              <w:t xml:space="preserve">3</w:t>
+            </w:r>
+            <w:r>
+              <w:rPr>
+                <w:sz w:val="22"/>
+                <w:highlight w:val="none"/>
+              </w:rPr>
+            </w:r>
+          </w:p>
+        </w:tc>
+        <w:tc>
+          <w:tcPr>
+            <w:tcW w:w="1289" w:type="dxa"/>
+            <w:vMerge w:val="restart"/>
+            <w:textDirection w:val="lrTb"/>
+            <w:noWrap w:val="false"/>
+          </w:tcPr>
+          <w:p>
+            <w:pPr>
+              <w:jc w:val="left"/>
+              <w:rPr>
+                <w:sz w:val="22"/>
+                <w:highlight w:val="none"/>
+              </w:rPr>
+            </w:pPr>
+            <w:r>
+              <w:rPr>
+                <w:sz w:val="22"/>
+                <w:highlight w:val="none"/>
+              </w:rPr>
+              <w:t xml:space="preserve">1</w:t>
+            </w:r>
+            <w:r>
+              <w:rPr>
+                <w:sz w:val="22"/>
+                <w:highlight w:val="none"/>
+              </w:rPr>
+            </w:r>
+          </w:p>
+        </w:tc>
+        <w:tc>
+          <w:tcPr>
+            <w:tcW w:w="1289" w:type="dxa"/>
+            <w:vMerge w:val="restart"/>
+            <w:textDirection w:val="lrTb"/>
+            <w:noWrap w:val="false"/>
+          </w:tcPr>
+          <w:p>
+            <w:pPr>
+              <w:jc w:val="left"/>
+              <w:rPr>
+                <w:sz w:val="22"/>
+                <w:highlight w:val="none"/>
+              </w:rPr>
+            </w:pPr>
+            <w:r>
+              <w:rPr>
+                <w:sz w:val="22"/>
+                <w:highlight w:val="none"/>
+              </w:rPr>
+              <w:t xml:space="preserve">2</w:t>
+            </w:r>
+            <w:r>
+              <w:rPr>
+                <w:sz w:val="22"/>
+                <w:highlight w:val="none"/>
+              </w:rPr>
+            </w:r>
+          </w:p>
+        </w:tc>
+        <w:tc>
+          <w:tcPr>
+            <w:tcW w:w="1289" w:type="dxa"/>
+            <w:vMerge w:val="restart"/>
+            <w:textDirection w:val="lrTb"/>
+            <w:noWrap w:val="false"/>
+          </w:tcPr>
+          <w:p>
+            <w:pPr>
+              <w:jc w:val="left"/>
+              <w:rPr>
+                <w:sz w:val="22"/>
+                <w:highlight w:val="none"/>
+              </w:rPr>
+            </w:pPr>
+            <w:r>
+              <w:rPr>
+                <w:sz w:val="22"/>
+                <w:highlight w:val="none"/>
+              </w:rPr>
+              <w:t xml:space="preserve">6</w:t>
+            </w:r>
+            <w:r>
+              <w:rPr>
+                <w:sz w:val="22"/>
+                <w:highlight w:val="none"/>
+              </w:rPr>
+            </w:r>
+          </w:p>
+        </w:tc>
+        <w:tc>
+          <w:tcPr>
+            <w:tcW w:w="1289" w:type="dxa"/>
+            <w:vMerge w:val="restart"/>
+            <w:textDirection w:val="lrTb"/>
+            <w:noWrap w:val="false"/>
+          </w:tcPr>
+          <w:p>
+            <w:pPr>
+              <w:jc w:val="left"/>
+              <w:rPr>
+                <w:sz w:val="22"/>
+                <w:highlight w:val="none"/>
+              </w:rPr>
+            </w:pPr>
+            <w:r>
+              <w:rPr>
+                <w:sz w:val="22"/>
+                <w:highlight w:val="none"/>
+              </w:rPr>
+              <w:t xml:space="preserve">2</w:t>
+            </w:r>
+            <w:r>
+              <w:rPr>
+                <w:sz w:val="22"/>
+                <w:highlight w:val="none"/>
+              </w:rPr>
+            </w:r>
+          </w:p>
+        </w:tc>
+        <w:tc>
+          <w:tcPr>
+            <w:tcW w:w="1289" w:type="dxa"/>
+            <w:vMerge w:val="restart"/>
+            <w:textDirection w:val="lrTb"/>
+            <w:noWrap w:val="false"/>
+          </w:tcPr>
+          <w:p>
+            <w:pPr>
+              <w:jc w:val="left"/>
+              <w:rPr>
+                <w:sz w:val="22"/>
+                <w:highlight w:val="none"/>
+              </w:rPr>
+            </w:pPr>
+            <w:r>
+              <w:rPr>
+                <w:sz w:val="22"/>
+                <w:highlight w:val="none"/>
+              </w:rPr>
+              <w:t xml:space="preserve">4</w:t>
+            </w:r>
+            <w:r>
+              <w:rPr>
+                <w:sz w:val="22"/>
+                <w:highlight w:val="none"/>
+              </w:rPr>
+            </w:r>
+          </w:p>
+        </w:tc>
+        <w:tc>
+          <w:tcPr>
+            <w:tcW w:w="1289" w:type="dxa"/>
+            <w:vMerge w:val="restart"/>
+            <w:textDirection w:val="lrTb"/>
+            <w:noWrap w:val="false"/>
+          </w:tcPr>
+          <w:p>
+            <w:pPr>
+              <w:jc w:val="left"/>
+              <w:rPr>
+                <w:sz w:val="22"/>
+                <w:highlight w:val="none"/>
+              </w:rPr>
+            </w:pPr>
+            <w:r>
+              <w:rPr>
+                <w:sz w:val="22"/>
+                <w:highlight w:val="none"/>
+              </w:rPr>
+              <w:t xml:space="preserve">6</w:t>
+            </w:r>
+            <w:r>
+              <w:rPr>
+                <w:sz w:val="22"/>
+                <w:highlight w:val="none"/>
+              </w:rPr>
+            </w:r>
+          </w:p>
+        </w:tc>
+      </w:tr>
+      <w:tr>
+        <w:trPr/>
+        <w:tc>
+          <w:tcPr>
+            <w:tcW w:w="1289" w:type="dxa"/>
+            <w:vMerge w:val="restart"/>
+            <w:textDirection w:val="lrTb"/>
+            <w:noWrap w:val="false"/>
+          </w:tcPr>
+          <w:p>
+            <w:pPr>
+              <w:jc w:val="left"/>
+              <w:rPr>
+                <w:sz w:val="22"/>
+                <w:highlight w:val="none"/>
+              </w:rPr>
+            </w:pPr>
+            <w:r>
+              <w:rPr>
+                <w:sz w:val="22"/>
+                <w:highlight w:val="none"/>
+              </w:rPr>
+              <w:t xml:space="preserve">2</w:t>
+            </w:r>
+            <w:r>
+              <w:rPr>
+                <w:sz w:val="22"/>
+                <w:highlight w:val="none"/>
+              </w:rPr>
+            </w:r>
+          </w:p>
+        </w:tc>
+        <w:tc>
+          <w:tcPr>
+            <w:tcW w:w="1289" w:type="dxa"/>
+            <w:vMerge w:val="restart"/>
+            <w:textDirection w:val="lrTb"/>
+            <w:noWrap w:val="false"/>
+          </w:tcPr>
+          <w:p>
+            <w:pPr>
+              <w:jc w:val="left"/>
+              <w:rPr>
+                <w:sz w:val="22"/>
+                <w:highlight w:val="none"/>
+              </w:rPr>
+            </w:pPr>
+            <w:r>
+              <w:rPr>
+                <w:sz w:val="22"/>
+                <w:highlight w:val="none"/>
+              </w:rPr>
+              <w:t xml:space="preserve">1</w:t>
+            </w:r>
+            <w:r>
+              <w:rPr>
+                <w:sz w:val="22"/>
+                <w:highlight w:val="none"/>
+              </w:rPr>
+            </w:r>
+          </w:p>
+        </w:tc>
+        <w:tc>
+          <w:tcPr>
+            <w:tcW w:w="1289" w:type="dxa"/>
+            <w:vMerge w:val="restart"/>
+            <w:textDirection w:val="lrTb"/>
+            <w:noWrap w:val="false"/>
+          </w:tcPr>
+          <w:p>
+            <w:pPr>
+              <w:jc w:val="left"/>
+              <w:rPr>
+                <w:sz w:val="22"/>
+                <w:highlight w:val="none"/>
+              </w:rPr>
+            </w:pPr>
+            <w:r>
+              <w:rPr>
+                <w:sz w:val="22"/>
+                <w:highlight w:val="none"/>
+              </w:rPr>
+              <w:t xml:space="preserve">2</w:t>
+            </w:r>
+            <w:r>
+              <w:rPr>
+                <w:sz w:val="22"/>
+                <w:highlight w:val="none"/>
+              </w:rPr>
+            </w:r>
+          </w:p>
+        </w:tc>
+        <w:tc>
+          <w:tcPr>
+            <w:tcW w:w="1289" w:type="dxa"/>
+            <w:vMerge w:val="restart"/>
+            <w:textDirection w:val="lrTb"/>
+            <w:noWrap w:val="false"/>
+          </w:tcPr>
+          <w:p>
+            <w:pPr>
+              <w:jc w:val="left"/>
+              <w:rPr>
+                <w:sz w:val="22"/>
+                <w:highlight w:val="none"/>
+              </w:rPr>
+            </w:pPr>
+            <w:r>
+              <w:rPr>
+                <w:sz w:val="22"/>
+                <w:highlight w:val="none"/>
+              </w:rPr>
+              <w:t xml:space="preserve">5</w:t>
+            </w:r>
+            <w:r>
+              <w:rPr>
+                <w:sz w:val="22"/>
+                <w:highlight w:val="none"/>
+              </w:rPr>
+            </w:r>
+          </w:p>
+        </w:tc>
+        <w:tc>
+          <w:tcPr>
+            <w:tcW w:w="1289" w:type="dxa"/>
+            <w:vMerge w:val="restart"/>
+            <w:textDirection w:val="lrTb"/>
+            <w:noWrap w:val="false"/>
+          </w:tcPr>
+          <w:p>
+            <w:pPr>
+              <w:jc w:val="left"/>
+              <w:rPr>
+                <w:sz w:val="22"/>
+                <w:highlight w:val="none"/>
+              </w:rPr>
+            </w:pPr>
+            <w:r>
+              <w:rPr>
+                <w:sz w:val="22"/>
+                <w:highlight w:val="none"/>
+              </w:rPr>
+              <w:t xml:space="preserve">2</w:t>
+            </w:r>
+            <w:r>
+              <w:rPr>
+                <w:sz w:val="22"/>
+                <w:highlight w:val="none"/>
+              </w:rPr>
+            </w:r>
+          </w:p>
+        </w:tc>
+        <w:tc>
+          <w:tcPr>
+            <w:tcW w:w="1289" w:type="dxa"/>
+            <w:vMerge w:val="restart"/>
+            <w:textDirection w:val="lrTb"/>
+            <w:noWrap w:val="false"/>
+          </w:tcPr>
+          <w:p>
+            <w:pPr>
+              <w:jc w:val="left"/>
+              <w:rPr>
+                <w:sz w:val="22"/>
+                <w:highlight w:val="none"/>
+              </w:rPr>
+            </w:pPr>
+            <w:r>
+              <w:rPr>
+                <w:sz w:val="22"/>
+                <w:highlight w:val="none"/>
+              </w:rPr>
+              <w:t xml:space="preserve">3</w:t>
+            </w:r>
+            <w:r>
+              <w:rPr>
+                <w:sz w:val="22"/>
+                <w:highlight w:val="none"/>
+              </w:rPr>
+            </w:r>
+          </w:p>
+        </w:tc>
+        <w:tc>
+          <w:tcPr>
+            <w:tcW w:w="1289" w:type="dxa"/>
+            <w:vMerge w:val="restart"/>
+            <w:textDirection w:val="lrTb"/>
+            <w:noWrap w:val="false"/>
+          </w:tcPr>
+          <w:p>
+            <w:pPr>
+              <w:jc w:val="left"/>
+              <w:rPr>
+                <w:sz w:val="22"/>
+                <w:highlight w:val="none"/>
+              </w:rPr>
+            </w:pPr>
+            <w:r>
+              <w:rPr>
+                <w:sz w:val="22"/>
+                <w:highlight w:val="red"/>
+              </w:rPr>
+              <w:t xml:space="preserve">6</w:t>
+            </w:r>
+            <w:r>
+              <w:rPr>
+                <w:sz w:val="22"/>
+                <w:highlight w:val="none"/>
+              </w:rPr>
+            </w:r>
+          </w:p>
+        </w:tc>
+      </w:tr>
+    </w:tbl>
+    <w:p>
+      <w:pPr>
+        <w:ind w:firstLine="0"/>
+        <w:jc w:val="left"/>
+        <w:rPr>
+          <w:color w:val="auto"/>
+          <w:sz w:val="22"/>
+          <w:szCs w:val="22"/>
+          <w:highlight w:val="none"/>
+        </w:rPr>
+      </w:pPr>
+      <w:r>
+        <w:rPr>
+          <w:color w:val="auto"/>
+          <w:sz w:val="22"/>
+          <w:szCs w:val="22"/>
+          <w:highlight w:val="none"/>
+        </w:rPr>
+      </w:r>
+      <w:r>
+        <w:rPr>
+          <w:color w:val="auto"/>
+          <w:sz w:val="22"/>
+          <w:szCs w:val="22"/>
+          <w:highlight w:val="none"/>
+        </w:rPr>
+      </w:r>
+    </w:p>
+    <w:p>
+      <w:pPr>
+        <w:ind w:firstLine="0"/>
+        <w:jc w:val="left"/>
+        <w:rPr>
+          <w:color w:val="auto"/>
+          <w:sz w:val="22"/>
+          <w:szCs w:val="22"/>
+          <w:highlight w:val="none"/>
+        </w:rPr>
+      </w:pPr>
+      <w:r>
+        <w:rPr>
+          <w:color w:val="auto"/>
+          <w:sz w:val="22"/>
+          <w:szCs w:val="22"/>
+          <w:highlight w:val="none"/>
+        </w:rPr>
+        <w:tab/>
+        <w:t xml:space="preserve">Using the same process shown in option “D”, I once again found queue size 3 with 1 generator and 2 points of sale to be the optimal combination.</w:t>
+      </w:r>
+      <w:r>
+        <w:rPr>
+          <w:color w:val="auto"/>
+          <w:sz w:val="22"/>
+          <w:szCs w:val="22"/>
+          <w:highlight w:val="none"/>
+        </w:rPr>
+      </w:r>
+    </w:p>
+    <w:p>
+      <w:pPr>
+        <w:shd w:val="nil"/>
+        <w:rPr>
+          <w:color w:val="auto"/>
+          <w:sz w:val="22"/>
+          <w:szCs w:val="22"/>
+          <w:highlight w:val="none"/>
+        </w:rPr>
+      </w:pPr>
+      <w:r>
+        <w:rPr>
+          <w:color w:val="auto"/>
+          <w:sz w:val="22"/>
+          <w:szCs w:val="22"/>
+          <w:highlight w:val="none"/>
+        </w:rPr>
+        <w:br w:type="page" w:clear="all"/>
+      </w:r>
+      <w:r>
+        <w:rPr>
+          <w:color w:val="auto"/>
+          <w:sz w:val="22"/>
+          <w:szCs w:val="22"/>
+          <w:highlight w:val="none"/>
+        </w:rPr>
+      </w:r>
+    </w:p>
+    <w:p>
+      <w:pPr>
+        <w:ind w:firstLine="0"/>
+        <w:jc w:val="left"/>
+        <w:rPr>
+          <w:b/>
+          <w:bCs/>
+          <w:color w:val="auto"/>
+          <w:sz w:val="24"/>
+          <w:szCs w:val="24"/>
+          <w:highlight w:val="none"/>
+        </w:rPr>
+      </w:pPr>
+      <w:r>
+        <w:rPr>
+          <w:b/>
+          <w:bCs/>
+          <w:color w:val="auto"/>
+          <w:sz w:val="24"/>
+          <w:szCs w:val="24"/>
+          <w:highlight w:val="none"/>
+        </w:rPr>
+        <w:t xml:space="preserve">“A” Requirements:</w:t>
+      </w:r>
+      <w:r>
+        <w:rPr>
+          <w:b/>
+          <w:bCs/>
+          <w:color w:val="auto"/>
+          <w:sz w:val="24"/>
+          <w:szCs w:val="24"/>
+          <w:highlight w:val="none"/>
+        </w:rPr>
+      </w:r>
+    </w:p>
+    <w:p>
+      <w:pPr>
+        <w:ind w:firstLine="0"/>
+        <w:jc w:val="left"/>
+        <w:rPr>
+          <w:b/>
+          <w:bCs/>
+          <w:color w:val="auto"/>
+          <w:sz w:val="22"/>
+          <w:szCs w:val="22"/>
+          <w:highlight w:val="none"/>
+        </w:rPr>
+      </w:pPr>
+      <w:r>
+        <w:rPr>
+          <w:b/>
+          <w:bCs/>
+          <w:color w:val="auto"/>
+          <w:sz w:val="22"/>
+          <w:szCs w:val="22"/>
+          <w:highlight w:val="none"/>
+        </w:rPr>
+      </w:r>
+      <w:r>
+        <w:rPr>
+          <w:b/>
+          <w:bCs/>
+          <w:color w:val="auto"/>
+          <w:sz w:val="22"/>
+          <w:szCs w:val="22"/>
+          <w:highlight w:val="none"/>
+        </w:rPr>
+      </w:r>
+    </w:p>
+    <w:p>
+      <w:pPr>
+        <w:ind w:firstLine="0"/>
+        <w:jc w:val="left"/>
+        <w:rPr>
+          <w:color w:val="auto"/>
+          <w:sz w:val="22"/>
+          <w:szCs w:val="22"/>
+          <w:highlight w:val="none"/>
+        </w:rPr>
+      </w:pPr>
+      <w:r>
+        <w:rPr>
+          <w:b/>
+          <w:bCs/>
+          <w:color w:val="auto"/>
+          <w:sz w:val="22"/>
+          <w:szCs w:val="22"/>
+          <w:highlight w:val="none"/>
+        </w:rPr>
+        <w:tab/>
+      </w:r>
+      <w:r>
+        <w:rPr>
+          <w:color w:val="auto"/>
+          <w:sz w:val="22"/>
+          <w:szCs w:val="22"/>
+          <w:highlight w:val="none"/>
+        </w:rPr>
+        <w:t xml:space="preserve">For my “A” option, I added the ability to ‘recall’ certain food types in case of contamination. The recalled food type is determined at the start of runtime, and each food pack is checked as it comes in. If the incoming food pack matches the type that was recalled, the pack is dropped and a rejection message is displayed.</w:t>
+      </w:r>
+      <w:r>
+        <w:rPr>
+          <w:color w:val="auto"/>
+          <w:sz w:val="22"/>
+          <w:szCs w:val="22"/>
+          <w:highlight w:val="none"/>
+        </w:rPr>
+      </w:r>
+    </w:p>
+    <w:p>
+      <w:pPr>
+        <w:ind w:firstLine="0"/>
+        <w:jc w:val="left"/>
+        <w:rPr>
+          <w:b/>
+          <w:bCs/>
+          <w:color w:val="auto"/>
+          <w:sz w:val="24"/>
+          <w:szCs w:val="24"/>
+          <w:highlight w:val="none"/>
+        </w:rPr>
+      </w:pPr>
+      <w:r>
+        <w:rPr>
+          <w:b/>
+          <w:bCs/>
+          <w:color w:val="auto"/>
+          <w:sz w:val="24"/>
+          <w:szCs w:val="24"/>
+          <w:highlight w:val="none"/>
+        </w:rPr>
+      </w:r>
+      <w:r>
+        <w:rPr>
+          <w:b/>
+          <w:bCs/>
+          <w:color w:val="auto"/>
+          <w:sz w:val="24"/>
+          <w:szCs w:val="24"/>
+          <w:highlight w:val="none"/>
+        </w:rPr>
+      </w:r>
+    </w:p>
+    <w:p>
+      <w:pPr>
+        <w:ind w:firstLine="0"/>
+        <w:jc w:val="left"/>
+        <w:rPr>
+          <w:color w:val="ff0000"/>
+          <w:sz w:val="22"/>
+          <w:szCs w:val="22"/>
+          <w:highlight w:val="none"/>
+        </w:rPr>
+      </w:pPr>
+      <w:r>
+        <w:rPr>
+          <w:color w:val="ff0000"/>
+          <w:sz w:val="22"/>
+          <w:szCs w:val="22"/>
+          <w:highlight w:val="none"/>
+        </w:rPr>
+        <w:t xml:space="preserve">Modified gatekeeperservice.adb:</w:t>
+      </w:r>
+      <w:r>
+        <w:rPr>
+          <w:color w:val="ff0000"/>
+          <w:sz w:val="22"/>
+          <w:szCs w:val="22"/>
+          <w:highlight w:val="none"/>
+        </w:rPr>
+      </w:r>
+    </w:p>
+    <w:p>
+      <w:pPr>
+        <w:ind w:left="0" w:right="0" w:firstLine="0"/>
+        <w:spacing w:before="0" w:after="0" w:line="285" w:lineRule="atLeast"/>
+        <w:shd w:val="clear" w:color="ffffff" w:themeColor="background1" w:fill="ffffff" w:themeFill="background1"/>
+        <w:rPr>
+          <w:color w:val="auto"/>
+          <w:sz w:val="20"/>
+          <w:szCs w:val="20"/>
+        </w:rPr>
+        <w:pBdr>
+          <w:top w:val="none" w:color="000000" w:sz="4" w:space="0"/>
+          <w:left w:val="none" w:color="000000" w:sz="4" w:space="0"/>
+          <w:bottom w:val="none" w:color="000000" w:sz="4" w:space="0"/>
+          <w:right w:val="none" w:color="000000" w:sz="4" w:space="0"/>
+        </w:pBdr>
+      </w:pPr>
+      <w:r>
+        <w:rPr>
+          <w:rFonts w:ascii="Droid Sans Mono" w:hAnsi="Droid Sans Mono" w:eastAsia="Droid Sans Mono" w:cs="Droid Sans Mono"/>
+          <w:color w:val="auto"/>
+          <w:sz w:val="20"/>
+          <w:szCs w:val="20"/>
+        </w:rPr>
+        <w:t xml:space="preserve">with</w:t>
+      </w:r>
+      <w:r>
+        <w:rPr>
+          <w:rFonts w:ascii="Droid Sans Mono" w:hAnsi="Droid Sans Mono" w:eastAsia="Droid Sans Mono" w:cs="Droid Sans Mono"/>
+          <w:color w:val="auto"/>
+          <w:sz w:val="20"/>
+          <w:szCs w:val="20"/>
+        </w:rPr>
+        <w:t xml:space="preserve"> </w:t>
+      </w:r>
+      <w:r>
+        <w:rPr>
+          <w:rFonts w:ascii="Droid Sans Mono" w:hAnsi="Droid Sans Mono" w:eastAsia="Droid Sans Mono" w:cs="Droid Sans Mono"/>
+          <w:color w:val="auto"/>
+          <w:sz w:val="20"/>
+          <w:szCs w:val="20"/>
+          <w:u w:val="single"/>
+        </w:rPr>
+        <w:t xml:space="preserve">Ada</w:t>
+      </w:r>
+      <w:r>
+        <w:rPr>
+          <w:rFonts w:ascii="Droid Sans Mono" w:hAnsi="Droid Sans Mono" w:eastAsia="Droid Sans Mono" w:cs="Droid Sans Mono"/>
+          <w:color w:val="auto"/>
+          <w:sz w:val="20"/>
+          <w:szCs w:val="20"/>
+        </w:rPr>
+        <w:t xml:space="preserve">.</w:t>
+      </w:r>
+      <w:r>
+        <w:rPr>
+          <w:rFonts w:ascii="Droid Sans Mono" w:hAnsi="Droid Sans Mono" w:eastAsia="Droid Sans Mono" w:cs="Droid Sans Mono"/>
+          <w:color w:val="auto"/>
+          <w:sz w:val="20"/>
+          <w:szCs w:val="20"/>
+          <w:u w:val="single"/>
+        </w:rPr>
+        <w:t xml:space="preserve">Text_IO</w:t>
+      </w:r>
+      <w:r>
+        <w:rPr>
+          <w:rFonts w:ascii="Droid Sans Mono" w:hAnsi="Droid Sans Mono" w:eastAsia="Droid Sans Mono" w:cs="Droid Sans Mono"/>
+          <w:color w:val="auto"/>
+          <w:sz w:val="20"/>
+          <w:szCs w:val="20"/>
+        </w:rPr>
+        <w:t xml:space="preserve">; </w:t>
+      </w:r>
+      <w:r>
+        <w:rPr>
+          <w:rFonts w:ascii="Droid Sans Mono" w:hAnsi="Droid Sans Mono" w:eastAsia="Droid Sans Mono" w:cs="Droid Sans Mono"/>
+          <w:color w:val="auto"/>
+          <w:sz w:val="20"/>
+          <w:szCs w:val="20"/>
+        </w:rPr>
+        <w:t xml:space="preserve">use</w:t>
+      </w:r>
+      <w:r>
+        <w:rPr>
+          <w:rFonts w:ascii="Droid Sans Mono" w:hAnsi="Droid Sans Mono" w:eastAsia="Droid Sans Mono" w:cs="Droid Sans Mono"/>
+          <w:color w:val="auto"/>
+          <w:sz w:val="20"/>
+          <w:szCs w:val="20"/>
+        </w:rPr>
+        <w:t xml:space="preserve"> </w:t>
+      </w:r>
+      <w:r>
+        <w:rPr>
+          <w:rFonts w:ascii="Droid Sans Mono" w:hAnsi="Droid Sans Mono" w:eastAsia="Droid Sans Mono" w:cs="Droid Sans Mono"/>
+          <w:color w:val="auto"/>
+          <w:sz w:val="20"/>
+          <w:szCs w:val="20"/>
+          <w:u w:val="single"/>
+        </w:rPr>
+        <w:t xml:space="preserve">Ada</w:t>
+      </w:r>
+      <w:r>
+        <w:rPr>
+          <w:rFonts w:ascii="Droid Sans Mono" w:hAnsi="Droid Sans Mono" w:eastAsia="Droid Sans Mono" w:cs="Droid Sans Mono"/>
+          <w:color w:val="auto"/>
+          <w:sz w:val="20"/>
+          <w:szCs w:val="20"/>
+        </w:rPr>
+        <w:t xml:space="preserve">.</w:t>
+      </w:r>
+      <w:r>
+        <w:rPr>
+          <w:rFonts w:ascii="Droid Sans Mono" w:hAnsi="Droid Sans Mono" w:eastAsia="Droid Sans Mono" w:cs="Droid Sans Mono"/>
+          <w:color w:val="auto"/>
+          <w:sz w:val="20"/>
+          <w:szCs w:val="20"/>
+          <w:u w:val="single"/>
+        </w:rPr>
+        <w:t xml:space="preserve">Text_IO</w:t>
+      </w:r>
+      <w:r>
+        <w:rPr>
+          <w:rFonts w:ascii="Droid Sans Mono" w:hAnsi="Droid Sans Mono" w:eastAsia="Droid Sans Mono" w:cs="Droid Sans Mono"/>
+          <w:color w:val="auto"/>
+          <w:sz w:val="20"/>
+          <w:szCs w:val="20"/>
+        </w:rPr>
+        <w:t xml:space="preserve">;</w:t>
+      </w:r>
+      <w:r>
+        <w:rPr>
+          <w:color w:val="auto"/>
+          <w:sz w:val="20"/>
+          <w:szCs w:val="20"/>
+        </w:rPr>
+      </w:r>
+    </w:p>
+    <w:p>
+      <w:pPr>
+        <w:ind w:left="0" w:right="0" w:firstLine="0"/>
+        <w:spacing w:before="0" w:after="0" w:line="285" w:lineRule="atLeast"/>
+        <w:shd w:val="clear" w:color="ffffff" w:themeColor="background1" w:fill="ffffff" w:themeFill="background1"/>
+        <w:rPr>
+          <w:color w:val="auto"/>
+          <w:sz w:val="20"/>
+          <w:szCs w:val="20"/>
+        </w:rPr>
+        <w:pBdr>
+          <w:top w:val="none" w:color="000000" w:sz="4" w:space="0"/>
+          <w:left w:val="none" w:color="000000" w:sz="4" w:space="0"/>
+          <w:bottom w:val="none" w:color="000000" w:sz="4" w:space="0"/>
+          <w:right w:val="none" w:color="000000" w:sz="4" w:space="0"/>
+        </w:pBdr>
+      </w:pPr>
+      <w:r>
+        <w:rPr>
+          <w:rFonts w:ascii="Droid Sans Mono" w:hAnsi="Droid Sans Mono" w:eastAsia="Droid Sans Mono" w:cs="Droid Sans Mono"/>
+          <w:color w:val="auto"/>
+          <w:sz w:val="20"/>
+          <w:szCs w:val="20"/>
+        </w:rPr>
+        <w:t xml:space="preserve">with</w:t>
+      </w:r>
+      <w:r>
+        <w:rPr>
+          <w:rFonts w:ascii="Droid Sans Mono" w:hAnsi="Droid Sans Mono" w:eastAsia="Droid Sans Mono" w:cs="Droid Sans Mono"/>
+          <w:color w:val="auto"/>
+          <w:sz w:val="20"/>
+          <w:szCs w:val="20"/>
+        </w:rPr>
+        <w:t xml:space="preserve"> </w:t>
+      </w:r>
+      <w:r>
+        <w:rPr>
+          <w:rFonts w:ascii="Droid Sans Mono" w:hAnsi="Droid Sans Mono" w:eastAsia="Droid Sans Mono" w:cs="Droid Sans Mono"/>
+          <w:color w:val="auto"/>
+          <w:sz w:val="20"/>
+          <w:szCs w:val="20"/>
+          <w:u w:val="single"/>
+        </w:rPr>
+        <w:t xml:space="preserve">Ada</w:t>
+      </w:r>
+      <w:r>
+        <w:rPr>
+          <w:rFonts w:ascii="Droid Sans Mono" w:hAnsi="Droid Sans Mono" w:eastAsia="Droid Sans Mono" w:cs="Droid Sans Mono"/>
+          <w:color w:val="auto"/>
+          <w:sz w:val="20"/>
+          <w:szCs w:val="20"/>
+        </w:rPr>
+        <w:t xml:space="preserve">.</w:t>
+      </w:r>
+      <w:r>
+        <w:rPr>
+          <w:rFonts w:ascii="Droid Sans Mono" w:hAnsi="Droid Sans Mono" w:eastAsia="Droid Sans Mono" w:cs="Droid Sans Mono"/>
+          <w:color w:val="auto"/>
+          <w:sz w:val="20"/>
+          <w:szCs w:val="20"/>
+          <w:u w:val="single"/>
+        </w:rPr>
+        <w:t xml:space="preserve">Calendar</w:t>
+      </w:r>
+      <w:r>
+        <w:rPr>
+          <w:rFonts w:ascii="Droid Sans Mono" w:hAnsi="Droid Sans Mono" w:eastAsia="Droid Sans Mono" w:cs="Droid Sans Mono"/>
+          <w:color w:val="auto"/>
+          <w:sz w:val="20"/>
+          <w:szCs w:val="20"/>
+        </w:rPr>
+        <w:t xml:space="preserve">; </w:t>
+      </w:r>
+      <w:r>
+        <w:rPr>
+          <w:rFonts w:ascii="Droid Sans Mono" w:hAnsi="Droid Sans Mono" w:eastAsia="Droid Sans Mono" w:cs="Droid Sans Mono"/>
+          <w:color w:val="auto"/>
+          <w:sz w:val="20"/>
+          <w:szCs w:val="20"/>
+        </w:rPr>
+        <w:t xml:space="preserve">use</w:t>
+      </w:r>
+      <w:r>
+        <w:rPr>
+          <w:rFonts w:ascii="Droid Sans Mono" w:hAnsi="Droid Sans Mono" w:eastAsia="Droid Sans Mono" w:cs="Droid Sans Mono"/>
+          <w:color w:val="auto"/>
+          <w:sz w:val="20"/>
+          <w:szCs w:val="20"/>
+        </w:rPr>
+        <w:t xml:space="preserve"> </w:t>
+      </w:r>
+      <w:r>
+        <w:rPr>
+          <w:rFonts w:ascii="Droid Sans Mono" w:hAnsi="Droid Sans Mono" w:eastAsia="Droid Sans Mono" w:cs="Droid Sans Mono"/>
+          <w:color w:val="auto"/>
+          <w:sz w:val="20"/>
+          <w:szCs w:val="20"/>
+          <w:u w:val="single"/>
+        </w:rPr>
+        <w:t xml:space="preserve">Ada</w:t>
+      </w:r>
+      <w:r>
+        <w:rPr>
+          <w:rFonts w:ascii="Droid Sans Mono" w:hAnsi="Droid Sans Mono" w:eastAsia="Droid Sans Mono" w:cs="Droid Sans Mono"/>
+          <w:color w:val="auto"/>
+          <w:sz w:val="20"/>
+          <w:szCs w:val="20"/>
+        </w:rPr>
+        <w:t xml:space="preserve">.</w:t>
+      </w:r>
+      <w:r>
+        <w:rPr>
+          <w:rFonts w:ascii="Droid Sans Mono" w:hAnsi="Droid Sans Mono" w:eastAsia="Droid Sans Mono" w:cs="Droid Sans Mono"/>
+          <w:color w:val="auto"/>
+          <w:sz w:val="20"/>
+          <w:szCs w:val="20"/>
+          <w:u w:val="single"/>
+        </w:rPr>
+        <w:t xml:space="preserve">Calendar</w:t>
+      </w:r>
+      <w:r>
+        <w:rPr>
+          <w:rFonts w:ascii="Droid Sans Mono" w:hAnsi="Droid Sans Mono" w:eastAsia="Droid Sans Mono" w:cs="Droid Sans Mono"/>
+          <w:color w:val="auto"/>
+          <w:sz w:val="20"/>
+          <w:szCs w:val="20"/>
+        </w:rPr>
+        <w:t xml:space="preserve">;</w:t>
+      </w:r>
+      <w:r>
+        <w:rPr>
+          <w:color w:val="auto"/>
+          <w:sz w:val="20"/>
+          <w:szCs w:val="20"/>
+        </w:rPr>
+      </w:r>
+    </w:p>
+    <w:p>
+      <w:pPr>
+        <w:ind w:left="0" w:right="0" w:firstLine="0"/>
+        <w:spacing w:before="0" w:after="0" w:line="285" w:lineRule="atLeast"/>
+        <w:shd w:val="clear" w:color="ffffff" w:themeColor="background1" w:fill="ffffff" w:themeFill="background1"/>
+        <w:rPr>
+          <w:color w:val="auto"/>
+          <w:sz w:val="20"/>
+          <w:szCs w:val="20"/>
+          <w:highlight w:val="yellow"/>
+        </w:rPr>
+        <w:pBdr>
+          <w:top w:val="none" w:color="000000" w:sz="4" w:space="0"/>
+          <w:left w:val="none" w:color="000000" w:sz="4" w:space="0"/>
+          <w:bottom w:val="none" w:color="000000" w:sz="4" w:space="0"/>
+          <w:right w:val="none" w:color="000000" w:sz="4" w:space="0"/>
+        </w:pBdr>
+      </w:pPr>
+      <w:r>
+        <w:rPr>
+          <w:rFonts w:ascii="Droid Sans Mono" w:hAnsi="Droid Sans Mono" w:eastAsia="Droid Sans Mono" w:cs="Droid Sans Mono"/>
+          <w:color w:val="auto"/>
+          <w:sz w:val="20"/>
+          <w:szCs w:val="20"/>
+          <w:highlight w:val="yellow"/>
+        </w:rPr>
+        <w:t xml:space="preserve">with</w:t>
+      </w:r>
+      <w:r>
+        <w:rPr>
+          <w:rFonts w:ascii="Droid Sans Mono" w:hAnsi="Droid Sans Mono" w:eastAsia="Droid Sans Mono" w:cs="Droid Sans Mono"/>
+          <w:color w:val="auto"/>
+          <w:sz w:val="20"/>
+          <w:szCs w:val="20"/>
+          <w:highlight w:val="yellow"/>
+        </w:rPr>
+        <w:t xml:space="preserve"> </w:t>
+      </w:r>
+      <w:r>
+        <w:rPr>
+          <w:rFonts w:ascii="Droid Sans Mono" w:hAnsi="Droid Sans Mono" w:eastAsia="Droid Sans Mono" w:cs="Droid Sans Mono"/>
+          <w:color w:val="auto"/>
+          <w:sz w:val="20"/>
+          <w:szCs w:val="20"/>
+          <w:highlight w:val="yellow"/>
+          <w:u w:val="single"/>
+        </w:rPr>
+        <w:t xml:space="preserve">Food_DataStructures</w:t>
+      </w:r>
+      <w:r>
+        <w:rPr>
+          <w:rFonts w:ascii="Droid Sans Mono" w:hAnsi="Droid Sans Mono" w:eastAsia="Droid Sans Mono" w:cs="Droid Sans Mono"/>
+          <w:color w:val="auto"/>
+          <w:sz w:val="20"/>
+          <w:szCs w:val="20"/>
+          <w:highlight w:val="yellow"/>
+        </w:rPr>
+        <w:t xml:space="preserve">; </w:t>
+      </w:r>
+      <w:r>
+        <w:rPr>
+          <w:rFonts w:ascii="Droid Sans Mono" w:hAnsi="Droid Sans Mono" w:eastAsia="Droid Sans Mono" w:cs="Droid Sans Mono"/>
+          <w:color w:val="auto"/>
+          <w:sz w:val="20"/>
+          <w:szCs w:val="20"/>
+          <w:highlight w:val="yellow"/>
+        </w:rPr>
+        <w:t xml:space="preserve">use</w:t>
+      </w:r>
+      <w:r>
+        <w:rPr>
+          <w:rFonts w:ascii="Droid Sans Mono" w:hAnsi="Droid Sans Mono" w:eastAsia="Droid Sans Mono" w:cs="Droid Sans Mono"/>
+          <w:color w:val="auto"/>
+          <w:sz w:val="20"/>
+          <w:szCs w:val="20"/>
+          <w:highlight w:val="yellow"/>
+        </w:rPr>
+        <w:t xml:space="preserve"> </w:t>
+      </w:r>
+      <w:r>
+        <w:rPr>
+          <w:rFonts w:ascii="Droid Sans Mono" w:hAnsi="Droid Sans Mono" w:eastAsia="Droid Sans Mono" w:cs="Droid Sans Mono"/>
+          <w:color w:val="auto"/>
+          <w:sz w:val="20"/>
+          <w:szCs w:val="20"/>
+          <w:highlight w:val="yellow"/>
+          <w:u w:val="single"/>
+        </w:rPr>
+        <w:t xml:space="preserve">Food_DataStructures</w:t>
+      </w:r>
+      <w:r>
+        <w:rPr>
+          <w:rFonts w:ascii="Droid Sans Mono" w:hAnsi="Droid Sans Mono" w:eastAsia="Droid Sans Mono" w:cs="Droid Sans Mono"/>
+          <w:color w:val="auto"/>
+          <w:sz w:val="20"/>
+          <w:szCs w:val="20"/>
+          <w:highlight w:val="yellow"/>
+        </w:rPr>
+        <w:t xml:space="preserve">;</w:t>
+      </w:r>
+      <w:r>
+        <w:rPr>
+          <w:color w:val="auto"/>
+          <w:sz w:val="20"/>
+          <w:szCs w:val="20"/>
+          <w:highlight w:val="yellow"/>
+        </w:rPr>
+      </w:r>
+    </w:p>
+    <w:p>
+      <w:pPr>
+        <w:ind w:left="0" w:right="0" w:firstLine="0"/>
+        <w:spacing w:before="0" w:after="0" w:line="285" w:lineRule="atLeast"/>
+        <w:shd w:val="clear" w:color="ffffff" w:themeColor="background1" w:fill="ffffff" w:themeFill="background1"/>
+        <w:rPr>
+          <w:color w:val="auto"/>
+          <w:sz w:val="20"/>
+          <w:szCs w:val="20"/>
+        </w:rPr>
+        <w:pBdr>
+          <w:top w:val="none" w:color="000000" w:sz="4" w:space="0"/>
+          <w:left w:val="none" w:color="000000" w:sz="4" w:space="0"/>
+          <w:bottom w:val="none" w:color="000000" w:sz="4" w:space="0"/>
+          <w:right w:val="none" w:color="000000" w:sz="4" w:space="0"/>
+        </w:pBdr>
+      </w:pPr>
+      <w:r>
+        <w:rPr>
+          <w:rFonts w:ascii="Droid Sans Mono" w:hAnsi="Droid Sans Mono" w:eastAsia="Droid Sans Mono" w:cs="Droid Sans Mono"/>
+          <w:color w:val="auto"/>
+          <w:sz w:val="20"/>
+          <w:szCs w:val="20"/>
+        </w:rPr>
+      </w:r>
+      <w:r>
+        <w:rPr>
+          <w:color w:val="auto"/>
+          <w:sz w:val="20"/>
+          <w:szCs w:val="20"/>
+        </w:rPr>
+      </w:r>
+    </w:p>
+    <w:p>
+      <w:pPr>
+        <w:ind w:left="0" w:right="0" w:firstLine="0"/>
+        <w:spacing w:before="0" w:after="0" w:line="285" w:lineRule="atLeast"/>
+        <w:shd w:val="clear" w:color="ffffff" w:themeColor="background1" w:fill="ffffff" w:themeFill="background1"/>
+        <w:rPr>
+          <w:color w:val="auto"/>
+          <w:sz w:val="20"/>
+          <w:szCs w:val="20"/>
+        </w:rPr>
+        <w:pBdr>
+          <w:top w:val="none" w:color="000000" w:sz="4" w:space="0"/>
+          <w:left w:val="none" w:color="000000" w:sz="4" w:space="0"/>
+          <w:bottom w:val="none" w:color="000000" w:sz="4" w:space="0"/>
+          <w:right w:val="none" w:color="000000" w:sz="4" w:space="0"/>
+        </w:pBdr>
+      </w:pPr>
+      <w:r>
+        <w:rPr>
+          <w:rFonts w:ascii="Droid Sans Mono" w:hAnsi="Droid Sans Mono" w:eastAsia="Droid Sans Mono" w:cs="Droid Sans Mono"/>
+          <w:color w:val="auto"/>
+          <w:sz w:val="20"/>
+          <w:szCs w:val="20"/>
+        </w:rPr>
+        <w:t xml:space="preserve">package</w:t>
+      </w:r>
+      <w:r>
+        <w:rPr>
+          <w:rFonts w:ascii="Droid Sans Mono" w:hAnsi="Droid Sans Mono" w:eastAsia="Droid Sans Mono" w:cs="Droid Sans Mono"/>
+          <w:color w:val="auto"/>
+          <w:sz w:val="20"/>
+          <w:szCs w:val="20"/>
+        </w:rPr>
+        <w:t xml:space="preserve"> </w:t>
+      </w:r>
+      <w:r>
+        <w:rPr>
+          <w:rFonts w:ascii="Droid Sans Mono" w:hAnsi="Droid Sans Mono" w:eastAsia="Droid Sans Mono" w:cs="Droid Sans Mono"/>
+          <w:color w:val="auto"/>
+          <w:sz w:val="20"/>
+          <w:szCs w:val="20"/>
+        </w:rPr>
+        <w:t xml:space="preserve">body</w:t>
+      </w:r>
+      <w:r>
+        <w:rPr>
+          <w:rFonts w:ascii="Droid Sans Mono" w:hAnsi="Droid Sans Mono" w:eastAsia="Droid Sans Mono" w:cs="Droid Sans Mono"/>
+          <w:color w:val="auto"/>
+          <w:sz w:val="20"/>
+          <w:szCs w:val="20"/>
+        </w:rPr>
+        <w:t xml:space="preserve"> </w:t>
+      </w:r>
+      <w:r>
+        <w:rPr>
+          <w:rFonts w:ascii="Droid Sans Mono" w:hAnsi="Droid Sans Mono" w:eastAsia="Droid Sans Mono" w:cs="Droid Sans Mono"/>
+          <w:color w:val="auto"/>
+          <w:sz w:val="20"/>
+          <w:szCs w:val="20"/>
+          <w:u w:val="single"/>
+        </w:rPr>
+        <w:t xml:space="preserve">GateKeeperService</w:t>
+      </w:r>
+      <w:r>
+        <w:rPr>
+          <w:rFonts w:ascii="Droid Sans Mono" w:hAnsi="Droid Sans Mono" w:eastAsia="Droid Sans Mono" w:cs="Droid Sans Mono"/>
+          <w:color w:val="auto"/>
+          <w:sz w:val="20"/>
+          <w:szCs w:val="20"/>
+        </w:rPr>
+        <w:t xml:space="preserve"> </w:t>
+      </w:r>
+      <w:r>
+        <w:rPr>
+          <w:rFonts w:ascii="Droid Sans Mono" w:hAnsi="Droid Sans Mono" w:eastAsia="Droid Sans Mono" w:cs="Droid Sans Mono"/>
+          <w:color w:val="auto"/>
+          <w:sz w:val="20"/>
+          <w:szCs w:val="20"/>
+        </w:rPr>
+        <w:t xml:space="preserve">is</w:t>
+      </w:r>
+      <w:r>
+        <w:rPr>
+          <w:color w:val="auto"/>
+          <w:sz w:val="20"/>
+          <w:szCs w:val="20"/>
+        </w:rPr>
+      </w:r>
+    </w:p>
+    <w:p>
+      <w:pPr>
+        <w:ind w:left="0" w:right="0" w:firstLine="0"/>
+        <w:spacing w:before="0" w:after="0" w:line="285" w:lineRule="atLeast"/>
+        <w:shd w:val="clear" w:color="ffffff" w:themeColor="background1" w:fill="ffffff" w:themeFill="background1"/>
+        <w:rPr>
+          <w:color w:val="auto"/>
+          <w:sz w:val="20"/>
+          <w:szCs w:val="20"/>
+        </w:rPr>
+        <w:pBdr>
+          <w:top w:val="none" w:color="000000" w:sz="4" w:space="0"/>
+          <w:left w:val="none" w:color="000000" w:sz="4" w:space="0"/>
+          <w:bottom w:val="none" w:color="000000" w:sz="4" w:space="0"/>
+          <w:right w:val="none" w:color="000000" w:sz="4" w:space="0"/>
+        </w:pBdr>
+      </w:pPr>
+      <w:r>
+        <w:rPr>
+          <w:rFonts w:ascii="Droid Sans Mono" w:hAnsi="Droid Sans Mono" w:eastAsia="Droid Sans Mono" w:cs="Droid Sans Mono"/>
+          <w:color w:val="auto"/>
+          <w:sz w:val="20"/>
+          <w:szCs w:val="20"/>
+        </w:rPr>
+      </w:r>
+      <w:r>
+        <w:rPr>
+          <w:color w:val="auto"/>
+          <w:sz w:val="20"/>
+          <w:szCs w:val="20"/>
+        </w:rPr>
+      </w:r>
+    </w:p>
+    <w:p>
+      <w:pPr>
+        <w:ind w:left="0" w:right="0" w:firstLine="0"/>
+        <w:spacing w:before="0" w:after="0" w:line="285" w:lineRule="atLeast"/>
+        <w:shd w:val="clear" w:color="ffffff" w:themeColor="background1" w:fill="ffffff" w:themeFill="background1"/>
+        <w:rPr>
+          <w:color w:val="auto"/>
+          <w:sz w:val="20"/>
+          <w:szCs w:val="20"/>
+        </w:rPr>
+        <w:pBdr>
+          <w:top w:val="none" w:color="000000" w:sz="4" w:space="0"/>
+          <w:left w:val="none" w:color="000000" w:sz="4" w:space="0"/>
+          <w:bottom w:val="none" w:color="000000" w:sz="4" w:space="0"/>
+          <w:right w:val="none" w:color="000000" w:sz="4" w:space="0"/>
+        </w:pBdr>
+      </w:pPr>
+      <w:r>
+        <w:rPr>
+          <w:rFonts w:ascii="Droid Sans Mono" w:hAnsi="Droid Sans Mono" w:eastAsia="Droid Sans Mono" w:cs="Droid Sans Mono"/>
+          <w:color w:val="auto"/>
+          <w:sz w:val="20"/>
+          <w:szCs w:val="20"/>
+        </w:rPr>
+        <w:t xml:space="preserve">    </w:t>
+      </w:r>
+      <w:r>
+        <w:rPr>
+          <w:rFonts w:ascii="Droid Sans Mono" w:hAnsi="Droid Sans Mono" w:eastAsia="Droid Sans Mono" w:cs="Droid Sans Mono"/>
+          <w:color w:val="auto"/>
+          <w:sz w:val="20"/>
+          <w:szCs w:val="20"/>
+        </w:rPr>
+        <w:t xml:space="preserve">package</w:t>
+      </w:r>
+      <w:r>
+        <w:rPr>
+          <w:rFonts w:ascii="Droid Sans Mono" w:hAnsi="Droid Sans Mono" w:eastAsia="Droid Sans Mono" w:cs="Droid Sans Mono"/>
+          <w:color w:val="auto"/>
+          <w:sz w:val="20"/>
+          <w:szCs w:val="20"/>
+        </w:rPr>
+        <w:t xml:space="preserve"> </w:t>
+      </w:r>
+      <w:r>
+        <w:rPr>
+          <w:rFonts w:ascii="Droid Sans Mono" w:hAnsi="Droid Sans Mono" w:eastAsia="Droid Sans Mono" w:cs="Droid Sans Mono"/>
+          <w:color w:val="auto"/>
+          <w:sz w:val="20"/>
+          <w:szCs w:val="20"/>
+          <w:u w:val="single"/>
+        </w:rPr>
+        <w:t xml:space="preserve">IntegerIO</w:t>
+      </w:r>
+      <w:r>
+        <w:rPr>
+          <w:rFonts w:ascii="Droid Sans Mono" w:hAnsi="Droid Sans Mono" w:eastAsia="Droid Sans Mono" w:cs="Droid Sans Mono"/>
+          <w:color w:val="auto"/>
+          <w:sz w:val="20"/>
+          <w:szCs w:val="20"/>
+        </w:rPr>
+        <w:t xml:space="preserve"> </w:t>
+      </w:r>
+      <w:r>
+        <w:rPr>
+          <w:rFonts w:ascii="Droid Sans Mono" w:hAnsi="Droid Sans Mono" w:eastAsia="Droid Sans Mono" w:cs="Droid Sans Mono"/>
+          <w:color w:val="auto"/>
+          <w:sz w:val="20"/>
+          <w:szCs w:val="20"/>
+        </w:rPr>
+        <w:t xml:space="preserve">is</w:t>
+      </w:r>
+      <w:r>
+        <w:rPr>
+          <w:rFonts w:ascii="Droid Sans Mono" w:hAnsi="Droid Sans Mono" w:eastAsia="Droid Sans Mono" w:cs="Droid Sans Mono"/>
+          <w:color w:val="auto"/>
+          <w:sz w:val="20"/>
+          <w:szCs w:val="20"/>
+        </w:rPr>
+        <w:t xml:space="preserve"> </w:t>
+      </w:r>
+      <w:r>
+        <w:rPr>
+          <w:rFonts w:ascii="Droid Sans Mono" w:hAnsi="Droid Sans Mono" w:eastAsia="Droid Sans Mono" w:cs="Droid Sans Mono"/>
+          <w:color w:val="auto"/>
+          <w:sz w:val="20"/>
+          <w:szCs w:val="20"/>
+        </w:rPr>
+        <w:t xml:space="preserve">new</w:t>
+      </w:r>
+      <w:r>
+        <w:rPr>
+          <w:rFonts w:ascii="Droid Sans Mono" w:hAnsi="Droid Sans Mono" w:eastAsia="Droid Sans Mono" w:cs="Droid Sans Mono"/>
+          <w:color w:val="auto"/>
+          <w:sz w:val="20"/>
+          <w:szCs w:val="20"/>
+        </w:rPr>
+        <w:t xml:space="preserve"> </w:t>
+      </w:r>
+      <w:r>
+        <w:rPr>
+          <w:rFonts w:ascii="Droid Sans Mono" w:hAnsi="Droid Sans Mono" w:eastAsia="Droid Sans Mono" w:cs="Droid Sans Mono"/>
+          <w:color w:val="auto"/>
+          <w:sz w:val="20"/>
+          <w:szCs w:val="20"/>
+          <w:u w:val="single"/>
+        </w:rPr>
+        <w:t xml:space="preserve">Ada</w:t>
+      </w:r>
+      <w:r>
+        <w:rPr>
+          <w:rFonts w:ascii="Droid Sans Mono" w:hAnsi="Droid Sans Mono" w:eastAsia="Droid Sans Mono" w:cs="Droid Sans Mono"/>
+          <w:color w:val="auto"/>
+          <w:sz w:val="20"/>
+          <w:szCs w:val="20"/>
+        </w:rPr>
+        <w:t xml:space="preserve">.</w:t>
+      </w:r>
+      <w:r>
+        <w:rPr>
+          <w:rFonts w:ascii="Droid Sans Mono" w:hAnsi="Droid Sans Mono" w:eastAsia="Droid Sans Mono" w:cs="Droid Sans Mono"/>
+          <w:color w:val="auto"/>
+          <w:sz w:val="20"/>
+          <w:szCs w:val="20"/>
+          <w:u w:val="single"/>
+        </w:rPr>
+        <w:t xml:space="preserve">Text_IO</w:t>
+      </w:r>
+      <w:r>
+        <w:rPr>
+          <w:rFonts w:ascii="Droid Sans Mono" w:hAnsi="Droid Sans Mono" w:eastAsia="Droid Sans Mono" w:cs="Droid Sans Mono"/>
+          <w:color w:val="auto"/>
+          <w:sz w:val="20"/>
+          <w:szCs w:val="20"/>
+        </w:rPr>
+        <w:t xml:space="preserve">.</w:t>
+      </w:r>
+      <w:r>
+        <w:rPr>
+          <w:rFonts w:ascii="Droid Sans Mono" w:hAnsi="Droid Sans Mono" w:eastAsia="Droid Sans Mono" w:cs="Droid Sans Mono"/>
+          <w:color w:val="auto"/>
+          <w:sz w:val="20"/>
+          <w:szCs w:val="20"/>
+          <w:u w:val="single"/>
+        </w:rPr>
+        <w:t xml:space="preserve">Integer_IO</w:t>
+      </w:r>
+      <w:r>
+        <w:rPr>
+          <w:rFonts w:ascii="Droid Sans Mono" w:hAnsi="Droid Sans Mono" w:eastAsia="Droid Sans Mono" w:cs="Droid Sans Mono"/>
+          <w:color w:val="auto"/>
+          <w:sz w:val="20"/>
+          <w:szCs w:val="20"/>
+        </w:rPr>
+        <w:t xml:space="preserve">(</w:t>
+      </w:r>
+      <w:r>
+        <w:rPr>
+          <w:rFonts w:ascii="Droid Sans Mono" w:hAnsi="Droid Sans Mono" w:eastAsia="Droid Sans Mono" w:cs="Droid Sans Mono"/>
+          <w:i/>
+          <w:color w:val="auto"/>
+          <w:sz w:val="20"/>
+          <w:szCs w:val="20"/>
+        </w:rPr>
+        <w:t xml:space="preserve">Integer</w:t>
+      </w:r>
+      <w:r>
+        <w:rPr>
+          <w:rFonts w:ascii="Droid Sans Mono" w:hAnsi="Droid Sans Mono" w:eastAsia="Droid Sans Mono" w:cs="Droid Sans Mono"/>
+          <w:color w:val="auto"/>
+          <w:sz w:val="20"/>
+          <w:szCs w:val="20"/>
+        </w:rPr>
+        <w:t xml:space="preserve">);</w:t>
+      </w:r>
+      <w:r>
+        <w:rPr>
+          <w:color w:val="auto"/>
+          <w:sz w:val="20"/>
+          <w:szCs w:val="20"/>
+        </w:rPr>
+      </w:r>
+    </w:p>
+    <w:p>
+      <w:pPr>
+        <w:ind w:left="0" w:right="0" w:firstLine="0"/>
+        <w:spacing w:before="0" w:after="0" w:line="285" w:lineRule="atLeast"/>
+        <w:shd w:val="clear" w:color="ffffff" w:themeColor="background1" w:fill="ffffff" w:themeFill="background1"/>
+        <w:rPr>
+          <w:color w:val="auto"/>
+          <w:sz w:val="20"/>
+          <w:szCs w:val="20"/>
+        </w:rPr>
+        <w:pBdr>
+          <w:top w:val="none" w:color="000000" w:sz="4" w:space="0"/>
+          <w:left w:val="none" w:color="000000" w:sz="4" w:space="0"/>
+          <w:bottom w:val="none" w:color="000000" w:sz="4" w:space="0"/>
+          <w:right w:val="none" w:color="000000" w:sz="4" w:space="0"/>
+        </w:pBdr>
+      </w:pPr>
+      <w:r>
+        <w:rPr>
+          <w:rFonts w:ascii="Droid Sans Mono" w:hAnsi="Droid Sans Mono" w:eastAsia="Droid Sans Mono" w:cs="Droid Sans Mono"/>
+          <w:color w:val="auto"/>
+          <w:sz w:val="20"/>
+          <w:szCs w:val="20"/>
+        </w:rPr>
+        <w:t xml:space="preserve">    </w:t>
+      </w:r>
+      <w:r>
+        <w:rPr>
+          <w:rFonts w:ascii="Droid Sans Mono" w:hAnsi="Droid Sans Mono" w:eastAsia="Droid Sans Mono" w:cs="Droid Sans Mono"/>
+          <w:color w:val="auto"/>
+          <w:sz w:val="20"/>
+          <w:szCs w:val="20"/>
+        </w:rPr>
+        <w:t xml:space="preserve">use</w:t>
+      </w:r>
+      <w:r>
+        <w:rPr>
+          <w:rFonts w:ascii="Droid Sans Mono" w:hAnsi="Droid Sans Mono" w:eastAsia="Droid Sans Mono" w:cs="Droid Sans Mono"/>
+          <w:color w:val="auto"/>
+          <w:sz w:val="20"/>
+          <w:szCs w:val="20"/>
+        </w:rPr>
+        <w:t xml:space="preserve"> </w:t>
+      </w:r>
+      <w:r>
+        <w:rPr>
+          <w:rFonts w:ascii="Droid Sans Mono" w:hAnsi="Droid Sans Mono" w:eastAsia="Droid Sans Mono" w:cs="Droid Sans Mono"/>
+          <w:color w:val="auto"/>
+          <w:sz w:val="20"/>
+          <w:szCs w:val="20"/>
+          <w:u w:val="single"/>
+        </w:rPr>
+        <w:t xml:space="preserve">IntegerIO</w:t>
+      </w:r>
+      <w:r>
+        <w:rPr>
+          <w:rFonts w:ascii="Droid Sans Mono" w:hAnsi="Droid Sans Mono" w:eastAsia="Droid Sans Mono" w:cs="Droid Sans Mono"/>
+          <w:color w:val="auto"/>
+          <w:sz w:val="20"/>
+          <w:szCs w:val="20"/>
+        </w:rPr>
+        <w:t xml:space="preserve">;</w:t>
+      </w:r>
+      <w:r>
+        <w:rPr>
+          <w:color w:val="auto"/>
+          <w:sz w:val="20"/>
+          <w:szCs w:val="20"/>
+        </w:rPr>
+      </w:r>
+    </w:p>
+    <w:p>
+      <w:pPr>
+        <w:ind w:left="0" w:right="0" w:firstLine="0"/>
+        <w:spacing w:before="0" w:after="0" w:line="285" w:lineRule="atLeast"/>
+        <w:shd w:val="clear" w:color="ffffff" w:themeColor="background1" w:fill="ffffff" w:themeFill="background1"/>
+        <w:rPr>
+          <w:color w:val="auto"/>
+          <w:sz w:val="20"/>
+          <w:szCs w:val="20"/>
+        </w:rPr>
+        <w:pBdr>
+          <w:top w:val="none" w:color="000000" w:sz="4" w:space="0"/>
+          <w:left w:val="none" w:color="000000" w:sz="4" w:space="0"/>
+          <w:bottom w:val="none" w:color="000000" w:sz="4" w:space="0"/>
+          <w:right w:val="none" w:color="000000" w:sz="4" w:space="0"/>
+        </w:pBdr>
+      </w:pPr>
+      <w:r>
+        <w:rPr>
+          <w:rFonts w:ascii="Droid Sans Mono" w:hAnsi="Droid Sans Mono" w:eastAsia="Droid Sans Mono" w:cs="Droid Sans Mono"/>
+          <w:color w:val="auto"/>
+          <w:sz w:val="20"/>
+          <w:szCs w:val="20"/>
+        </w:rPr>
+      </w:r>
+      <w:r>
+        <w:rPr>
+          <w:color w:val="auto"/>
+          <w:sz w:val="20"/>
+          <w:szCs w:val="20"/>
+        </w:rPr>
+      </w:r>
+    </w:p>
+    <w:p>
+      <w:pPr>
+        <w:ind w:left="0" w:right="0" w:firstLine="0"/>
+        <w:spacing w:before="0" w:after="0" w:line="285" w:lineRule="atLeast"/>
+        <w:shd w:val="clear" w:color="ffffff" w:themeColor="background1" w:fill="ffffff" w:themeFill="background1"/>
+        <w:rPr>
+          <w:color w:val="auto"/>
+          <w:sz w:val="20"/>
+          <w:szCs w:val="20"/>
+        </w:rPr>
+        <w:pBdr>
+          <w:top w:val="none" w:color="000000" w:sz="4" w:space="0"/>
+          <w:left w:val="none" w:color="000000" w:sz="4" w:space="0"/>
+          <w:bottom w:val="none" w:color="000000" w:sz="4" w:space="0"/>
+          <w:right w:val="none" w:color="000000" w:sz="4" w:space="0"/>
+        </w:pBdr>
+      </w:pPr>
+      <w:r>
+        <w:rPr>
+          <w:rFonts w:ascii="Droid Sans Mono" w:hAnsi="Droid Sans Mono" w:eastAsia="Droid Sans Mono" w:cs="Droid Sans Mono"/>
+          <w:color w:val="auto"/>
+          <w:sz w:val="20"/>
+          <w:szCs w:val="20"/>
+        </w:rPr>
+        <w:t xml:space="preserve">    </w:t>
+      </w:r>
+      <w:r>
+        <w:rPr>
+          <w:rFonts w:ascii="Droid Sans Mono" w:hAnsi="Droid Sans Mono" w:eastAsia="Droid Sans Mono" w:cs="Droid Sans Mono"/>
+          <w:color w:val="auto"/>
+          <w:sz w:val="20"/>
+          <w:szCs w:val="20"/>
+        </w:rPr>
+        <w:t xml:space="preserve">task</w:t>
+      </w:r>
+      <w:r>
+        <w:rPr>
+          <w:rFonts w:ascii="Droid Sans Mono" w:hAnsi="Droid Sans Mono" w:eastAsia="Droid Sans Mono" w:cs="Droid Sans Mono"/>
+          <w:color w:val="auto"/>
+          <w:sz w:val="20"/>
+          <w:szCs w:val="20"/>
+        </w:rPr>
+        <w:t xml:space="preserve"> </w:t>
+      </w:r>
+      <w:r>
+        <w:rPr>
+          <w:rFonts w:ascii="Droid Sans Mono" w:hAnsi="Droid Sans Mono" w:eastAsia="Droid Sans Mono" w:cs="Droid Sans Mono"/>
+          <w:color w:val="auto"/>
+          <w:sz w:val="20"/>
+          <w:szCs w:val="20"/>
+        </w:rPr>
+        <w:t xml:space="preserve">body</w:t>
+      </w:r>
+      <w:r>
+        <w:rPr>
+          <w:rFonts w:ascii="Droid Sans Mono" w:hAnsi="Droid Sans Mono" w:eastAsia="Droid Sans Mono" w:cs="Droid Sans Mono"/>
+          <w:color w:val="auto"/>
+          <w:sz w:val="20"/>
+          <w:szCs w:val="20"/>
+        </w:rPr>
+        <w:t xml:space="preserve"> GateKeeper </w:t>
+      </w:r>
+      <w:r>
+        <w:rPr>
+          <w:rFonts w:ascii="Droid Sans Mono" w:hAnsi="Droid Sans Mono" w:eastAsia="Droid Sans Mono" w:cs="Droid Sans Mono"/>
+          <w:color w:val="auto"/>
+          <w:sz w:val="20"/>
+          <w:szCs w:val="20"/>
+        </w:rPr>
+        <w:t xml:space="preserve">is</w:t>
+      </w:r>
+      <w:r>
+        <w:rPr>
+          <w:color w:val="auto"/>
+          <w:sz w:val="20"/>
+          <w:szCs w:val="20"/>
+        </w:rPr>
+      </w:r>
+    </w:p>
+    <w:p>
+      <w:pPr>
+        <w:ind w:left="0" w:right="0" w:firstLine="0"/>
+        <w:spacing w:before="0" w:after="0" w:line="285" w:lineRule="atLeast"/>
+        <w:shd w:val="clear" w:color="ffffff" w:themeColor="background1" w:fill="ffffff" w:themeFill="background1"/>
+        <w:rPr>
+          <w:color w:val="auto"/>
+          <w:sz w:val="20"/>
+          <w:szCs w:val="20"/>
+        </w:rPr>
+        <w:pBdr>
+          <w:top w:val="none" w:color="000000" w:sz="4" w:space="0"/>
+          <w:left w:val="none" w:color="000000" w:sz="4" w:space="0"/>
+          <w:bottom w:val="none" w:color="000000" w:sz="4" w:space="0"/>
+          <w:right w:val="none" w:color="000000" w:sz="4" w:space="0"/>
+        </w:pBdr>
+      </w:pPr>
+      <w:r>
+        <w:rPr>
+          <w:rFonts w:ascii="Droid Sans Mono" w:hAnsi="Droid Sans Mono" w:eastAsia="Droid Sans Mono" w:cs="Droid Sans Mono"/>
+          <w:color w:val="auto"/>
+          <w:sz w:val="20"/>
+          <w:szCs w:val="20"/>
+        </w:rPr>
+      </w:r>
+      <w:r>
+        <w:rPr>
+          <w:color w:val="auto"/>
+          <w:sz w:val="20"/>
+          <w:szCs w:val="20"/>
+        </w:rPr>
+      </w:r>
+    </w:p>
+    <w:p>
+      <w:pPr>
+        <w:ind w:left="0" w:right="0" w:firstLine="0"/>
+        <w:spacing w:before="0" w:after="0" w:line="285" w:lineRule="atLeast"/>
+        <w:shd w:val="clear" w:color="ffffff" w:themeColor="background1" w:fill="ffffff" w:themeFill="background1"/>
+        <w:rPr>
+          <w:color w:val="auto"/>
+          <w:sz w:val="20"/>
+          <w:szCs w:val="20"/>
+        </w:rPr>
+        <w:pBdr>
+          <w:top w:val="none" w:color="000000" w:sz="4" w:space="0"/>
+          <w:left w:val="none" w:color="000000" w:sz="4" w:space="0"/>
+          <w:bottom w:val="none" w:color="000000" w:sz="4" w:space="0"/>
+          <w:right w:val="none" w:color="000000" w:sz="4" w:space="0"/>
+        </w:pBdr>
+      </w:pPr>
+      <w:r>
+        <w:rPr>
+          <w:rFonts w:ascii="Droid Sans Mono" w:hAnsi="Droid Sans Mono" w:eastAsia="Droid Sans Mono" w:cs="Droid Sans Mono"/>
+          <w:color w:val="auto"/>
+          <w:sz w:val="20"/>
+          <w:szCs w:val="20"/>
+        </w:rPr>
+        <w:t xml:space="preserve">        </w:t>
+      </w:r>
+      <w:r>
+        <w:rPr>
+          <w:rFonts w:ascii="Droid Sans Mono" w:hAnsi="Droid Sans Mono" w:eastAsia="Droid Sans Mono" w:cs="Droid Sans Mono"/>
+          <w:color w:val="auto"/>
+          <w:sz w:val="20"/>
+          <w:szCs w:val="20"/>
+        </w:rPr>
+        <w:t xml:space="preserve">package</w:t>
+      </w:r>
+      <w:r>
+        <w:rPr>
+          <w:rFonts w:ascii="Droid Sans Mono" w:hAnsi="Droid Sans Mono" w:eastAsia="Droid Sans Mono" w:cs="Droid Sans Mono"/>
+          <w:color w:val="auto"/>
+          <w:sz w:val="20"/>
+          <w:szCs w:val="20"/>
+        </w:rPr>
+        <w:t xml:space="preserve"> </w:t>
+      </w:r>
+      <w:r>
+        <w:rPr>
+          <w:rFonts w:ascii="Droid Sans Mono" w:hAnsi="Droid Sans Mono" w:eastAsia="Droid Sans Mono" w:cs="Droid Sans Mono"/>
+          <w:color w:val="auto"/>
+          <w:sz w:val="20"/>
+          <w:szCs w:val="20"/>
+          <w:u w:val="single"/>
+        </w:rPr>
+        <w:t xml:space="preserve">CircularQueue</w:t>
+      </w:r>
+      <w:r>
+        <w:rPr>
+          <w:rFonts w:ascii="Droid Sans Mono" w:hAnsi="Droid Sans Mono" w:eastAsia="Droid Sans Mono" w:cs="Droid Sans Mono"/>
+          <w:color w:val="auto"/>
+          <w:sz w:val="20"/>
+          <w:szCs w:val="20"/>
+        </w:rPr>
+        <w:t xml:space="preserve"> </w:t>
+      </w:r>
+      <w:r>
+        <w:rPr>
+          <w:rFonts w:ascii="Droid Sans Mono" w:hAnsi="Droid Sans Mono" w:eastAsia="Droid Sans Mono" w:cs="Droid Sans Mono"/>
+          <w:color w:val="auto"/>
+          <w:sz w:val="20"/>
+          <w:szCs w:val="20"/>
+        </w:rPr>
+        <w:t xml:space="preserve">is</w:t>
+      </w:r>
+      <w:r>
+        <w:rPr>
+          <w:rFonts w:ascii="Droid Sans Mono" w:hAnsi="Droid Sans Mono" w:eastAsia="Droid Sans Mono" w:cs="Droid Sans Mono"/>
+          <w:color w:val="auto"/>
+          <w:sz w:val="20"/>
+          <w:szCs w:val="20"/>
+        </w:rPr>
+        <w:t xml:space="preserve"> </w:t>
+      </w:r>
+      <w:r>
+        <w:rPr>
+          <w:rFonts w:ascii="Droid Sans Mono" w:hAnsi="Droid Sans Mono" w:eastAsia="Droid Sans Mono" w:cs="Droid Sans Mono"/>
+          <w:color w:val="auto"/>
+          <w:sz w:val="20"/>
+          <w:szCs w:val="20"/>
+        </w:rPr>
+        <w:t xml:space="preserve">new</w:t>
+      </w:r>
+      <w:r>
+        <w:rPr>
+          <w:rFonts w:ascii="Droid Sans Mono" w:hAnsi="Droid Sans Mono" w:eastAsia="Droid Sans Mono" w:cs="Droid Sans Mono"/>
+          <w:color w:val="auto"/>
+          <w:sz w:val="20"/>
+          <w:szCs w:val="20"/>
+        </w:rPr>
+        <w:t xml:space="preserve"> </w:t>
+      </w:r>
+      <w:r>
+        <w:rPr>
+          <w:rFonts w:ascii="Droid Sans Mono" w:hAnsi="Droid Sans Mono" w:eastAsia="Droid Sans Mono" w:cs="Droid Sans Mono"/>
+          <w:color w:val="auto"/>
+          <w:sz w:val="20"/>
+          <w:szCs w:val="20"/>
+          <w:u w:val="single"/>
+        </w:rPr>
+        <w:t xml:space="preserve">CircularQue</w:t>
+      </w:r>
+      <w:r>
+        <w:rPr>
+          <w:rFonts w:ascii="Droid Sans Mono" w:hAnsi="Droid Sans Mono" w:eastAsia="Droid Sans Mono" w:cs="Droid Sans Mono"/>
+          <w:color w:val="auto"/>
+          <w:sz w:val="20"/>
+          <w:szCs w:val="20"/>
+        </w:rPr>
+        <w:t xml:space="preserve">(</w:t>
+      </w:r>
+      <w:r>
+        <w:rPr>
+          <w:rFonts w:ascii="Droid Sans Mono" w:hAnsi="Droid Sans Mono" w:eastAsia="Droid Sans Mono" w:cs="Droid Sans Mono"/>
+          <w:color w:val="auto"/>
+          <w:sz w:val="20"/>
+          <w:szCs w:val="20"/>
+          <w:u w:val="single"/>
+        </w:rPr>
+        <w:t xml:space="preserve">Food_Pack</w:t>
+      </w:r>
+      <w:r>
+        <w:rPr>
+          <w:rFonts w:ascii="Droid Sans Mono" w:hAnsi="Droid Sans Mono" w:eastAsia="Droid Sans Mono" w:cs="Droid Sans Mono"/>
+          <w:color w:val="auto"/>
+          <w:sz w:val="20"/>
+          <w:szCs w:val="20"/>
+        </w:rPr>
+        <w:t xml:space="preserve">, </w:t>
+      </w:r>
+      <w:r>
+        <w:rPr>
+          <w:rFonts w:ascii="Droid Sans Mono" w:hAnsi="Droid Sans Mono" w:eastAsia="Droid Sans Mono" w:cs="Droid Sans Mono"/>
+          <w:color w:val="auto"/>
+          <w:sz w:val="20"/>
+          <w:szCs w:val="20"/>
+        </w:rPr>
+        <w:t xml:space="preserve">10</w:t>
+      </w:r>
+      <w:r>
+        <w:rPr>
+          <w:rFonts w:ascii="Droid Sans Mono" w:hAnsi="Droid Sans Mono" w:eastAsia="Droid Sans Mono" w:cs="Droid Sans Mono"/>
+          <w:color w:val="auto"/>
+          <w:sz w:val="20"/>
+          <w:szCs w:val="20"/>
+        </w:rPr>
+        <w:t xml:space="preserve">); </w:t>
+      </w:r>
+      <w:r>
+        <w:rPr>
+          <w:rFonts w:ascii="Droid Sans Mono" w:hAnsi="Droid Sans Mono" w:eastAsia="Droid Sans Mono" w:cs="Droid Sans Mono"/>
+          <w:color w:val="auto"/>
+          <w:sz w:val="20"/>
+          <w:szCs w:val="20"/>
+        </w:rPr>
+        <w:t xml:space="preserve">-- default size 10.</w:t>
+      </w:r>
+      <w:r>
+        <w:rPr>
+          <w:color w:val="auto"/>
+          <w:sz w:val="20"/>
+          <w:szCs w:val="20"/>
+        </w:rPr>
+      </w:r>
+    </w:p>
+    <w:p>
+      <w:pPr>
+        <w:ind w:left="0" w:right="0" w:firstLine="0"/>
+        <w:spacing w:before="0" w:after="0" w:line="285" w:lineRule="atLeast"/>
+        <w:shd w:val="clear" w:color="ffffff" w:themeColor="background1" w:fill="ffffff" w:themeFill="background1"/>
+        <w:rPr>
+          <w:color w:val="auto"/>
+          <w:sz w:val="20"/>
+          <w:szCs w:val="20"/>
+        </w:rPr>
+        <w:pBdr>
+          <w:top w:val="none" w:color="000000" w:sz="4" w:space="0"/>
+          <w:left w:val="none" w:color="000000" w:sz="4" w:space="0"/>
+          <w:bottom w:val="none" w:color="000000" w:sz="4" w:space="0"/>
+          <w:right w:val="none" w:color="000000" w:sz="4" w:space="0"/>
+        </w:pBdr>
+      </w:pPr>
+      <w:r>
+        <w:rPr>
+          <w:rFonts w:ascii="Droid Sans Mono" w:hAnsi="Droid Sans Mono" w:eastAsia="Droid Sans Mono" w:cs="Droid Sans Mono"/>
+          <w:color w:val="auto"/>
+          <w:sz w:val="20"/>
+          <w:szCs w:val="20"/>
+        </w:rPr>
+        <w:t xml:space="preserve">        </w:t>
+      </w:r>
+      <w:r>
+        <w:rPr>
+          <w:rFonts w:ascii="Droid Sans Mono" w:hAnsi="Droid Sans Mono" w:eastAsia="Droid Sans Mono" w:cs="Droid Sans Mono"/>
+          <w:color w:val="auto"/>
+          <w:sz w:val="20"/>
+          <w:szCs w:val="20"/>
+        </w:rPr>
+        <w:t xml:space="preserve">use</w:t>
+      </w:r>
+      <w:r>
+        <w:rPr>
+          <w:rFonts w:ascii="Droid Sans Mono" w:hAnsi="Droid Sans Mono" w:eastAsia="Droid Sans Mono" w:cs="Droid Sans Mono"/>
+          <w:color w:val="auto"/>
+          <w:sz w:val="20"/>
+          <w:szCs w:val="20"/>
+        </w:rPr>
+        <w:t xml:space="preserve"> </w:t>
+      </w:r>
+      <w:r>
+        <w:rPr>
+          <w:rFonts w:ascii="Droid Sans Mono" w:hAnsi="Droid Sans Mono" w:eastAsia="Droid Sans Mono" w:cs="Droid Sans Mono"/>
+          <w:color w:val="auto"/>
+          <w:sz w:val="20"/>
+          <w:szCs w:val="20"/>
+          <w:u w:val="single"/>
+        </w:rPr>
+        <w:t xml:space="preserve">CircularQueue</w:t>
+      </w:r>
+      <w:r>
+        <w:rPr>
+          <w:rFonts w:ascii="Droid Sans Mono" w:hAnsi="Droid Sans Mono" w:eastAsia="Droid Sans Mono" w:cs="Droid Sans Mono"/>
+          <w:color w:val="auto"/>
+          <w:sz w:val="20"/>
+          <w:szCs w:val="20"/>
+        </w:rPr>
+        <w:t xml:space="preserve">;</w:t>
+      </w:r>
+      <w:r>
+        <w:rPr>
+          <w:color w:val="auto"/>
+          <w:sz w:val="20"/>
+          <w:szCs w:val="20"/>
+        </w:rPr>
+      </w:r>
+    </w:p>
+    <w:p>
+      <w:pPr>
+        <w:ind w:left="0" w:right="0" w:firstLine="0"/>
+        <w:spacing w:before="0" w:after="0" w:line="285" w:lineRule="atLeast"/>
+        <w:shd w:val="clear" w:color="ffffff" w:themeColor="background1" w:fill="ffffff" w:themeFill="background1"/>
+        <w:rPr>
+          <w:color w:val="auto"/>
+          <w:sz w:val="20"/>
+          <w:szCs w:val="20"/>
+        </w:rPr>
+        <w:pBdr>
+          <w:top w:val="none" w:color="000000" w:sz="4" w:space="0"/>
+          <w:left w:val="none" w:color="000000" w:sz="4" w:space="0"/>
+          <w:bottom w:val="none" w:color="000000" w:sz="4" w:space="0"/>
+          <w:right w:val="none" w:color="000000" w:sz="4" w:space="0"/>
+        </w:pBdr>
+      </w:pPr>
+      <w:r>
+        <w:rPr>
+          <w:rFonts w:ascii="Droid Sans Mono" w:hAnsi="Droid Sans Mono" w:eastAsia="Droid Sans Mono" w:cs="Droid Sans Mono"/>
+          <w:color w:val="auto"/>
+          <w:sz w:val="20"/>
+          <w:szCs w:val="20"/>
+        </w:rPr>
+      </w:r>
+      <w:r>
+        <w:rPr>
+          <w:color w:val="auto"/>
+          <w:sz w:val="20"/>
+          <w:szCs w:val="20"/>
+        </w:rPr>
+      </w:r>
+    </w:p>
+    <w:p>
+      <w:pPr>
+        <w:ind w:left="0" w:right="0" w:firstLine="0"/>
+        <w:spacing w:before="0" w:after="0" w:line="285" w:lineRule="atLeast"/>
+        <w:shd w:val="clear" w:color="ffffff" w:themeColor="background1" w:fill="ffffff" w:themeFill="background1"/>
+        <w:rPr>
+          <w:color w:val="auto"/>
+          <w:sz w:val="20"/>
+          <w:szCs w:val="20"/>
+        </w:rPr>
+        <w:pBdr>
+          <w:top w:val="none" w:color="000000" w:sz="4" w:space="0"/>
+          <w:left w:val="none" w:color="000000" w:sz="4" w:space="0"/>
+          <w:bottom w:val="none" w:color="000000" w:sz="4" w:space="0"/>
+          <w:right w:val="none" w:color="000000" w:sz="4" w:space="0"/>
+        </w:pBdr>
+      </w:pPr>
+      <w:r>
+        <w:rPr>
+          <w:rFonts w:ascii="Droid Sans Mono" w:hAnsi="Droid Sans Mono" w:eastAsia="Droid Sans Mono" w:cs="Droid Sans Mono"/>
+          <w:color w:val="auto"/>
+          <w:sz w:val="20"/>
+          <w:szCs w:val="20"/>
+        </w:rPr>
+        <w:t xml:space="preserve">        rejected : </w:t>
+      </w:r>
+      <w:r>
+        <w:rPr>
+          <w:rFonts w:ascii="Droid Sans Mono" w:hAnsi="Droid Sans Mono" w:eastAsia="Droid Sans Mono" w:cs="Droid Sans Mono"/>
+          <w:i/>
+          <w:color w:val="auto"/>
+          <w:sz w:val="20"/>
+          <w:szCs w:val="20"/>
+        </w:rPr>
+        <w:t xml:space="preserve">Integer</w:t>
+      </w:r>
+      <w:r>
+        <w:rPr>
+          <w:rFonts w:ascii="Droid Sans Mono" w:hAnsi="Droid Sans Mono" w:eastAsia="Droid Sans Mono" w:cs="Droid Sans Mono"/>
+          <w:color w:val="auto"/>
+          <w:sz w:val="20"/>
+          <w:szCs w:val="20"/>
+        </w:rPr>
+        <w:t xml:space="preserve"> := </w:t>
+      </w:r>
+      <w:r>
+        <w:rPr>
+          <w:rFonts w:ascii="Droid Sans Mono" w:hAnsi="Droid Sans Mono" w:eastAsia="Droid Sans Mono" w:cs="Droid Sans Mono"/>
+          <w:color w:val="auto"/>
+          <w:sz w:val="20"/>
+          <w:szCs w:val="20"/>
+        </w:rPr>
+        <w:t xml:space="preserve">0</w:t>
+      </w:r>
+      <w:r>
+        <w:rPr>
+          <w:rFonts w:ascii="Droid Sans Mono" w:hAnsi="Droid Sans Mono" w:eastAsia="Droid Sans Mono" w:cs="Droid Sans Mono"/>
+          <w:color w:val="auto"/>
+          <w:sz w:val="20"/>
+          <w:szCs w:val="20"/>
+        </w:rPr>
+        <w:t xml:space="preserve">;</w:t>
+      </w:r>
+      <w:r>
+        <w:rPr>
+          <w:color w:val="auto"/>
+          <w:sz w:val="20"/>
+          <w:szCs w:val="20"/>
+        </w:rPr>
+      </w:r>
+    </w:p>
+    <w:p>
+      <w:pPr>
+        <w:ind w:left="0" w:right="0" w:firstLine="0"/>
+        <w:spacing w:before="0" w:after="0" w:line="285" w:lineRule="atLeast"/>
+        <w:shd w:val="clear" w:color="ffffff" w:themeColor="background1" w:fill="ffffff" w:themeFill="background1"/>
+        <w:rPr>
+          <w:color w:val="auto"/>
+          <w:sz w:val="20"/>
+          <w:szCs w:val="20"/>
+        </w:rPr>
+        <w:pBdr>
+          <w:top w:val="none" w:color="000000" w:sz="4" w:space="0"/>
+          <w:left w:val="none" w:color="000000" w:sz="4" w:space="0"/>
+          <w:bottom w:val="none" w:color="000000" w:sz="4" w:space="0"/>
+          <w:right w:val="none" w:color="000000" w:sz="4" w:space="0"/>
+        </w:pBdr>
+      </w:pPr>
+      <w:r>
+        <w:rPr>
+          <w:rFonts w:ascii="Droid Sans Mono" w:hAnsi="Droid Sans Mono" w:eastAsia="Droid Sans Mono" w:cs="Droid Sans Mono"/>
+          <w:color w:val="auto"/>
+          <w:sz w:val="20"/>
+          <w:szCs w:val="20"/>
+        </w:rPr>
+        <w:t xml:space="preserve">        total_packs : </w:t>
+      </w:r>
+      <w:r>
+        <w:rPr>
+          <w:rFonts w:ascii="Droid Sans Mono" w:hAnsi="Droid Sans Mono" w:eastAsia="Droid Sans Mono" w:cs="Droid Sans Mono"/>
+          <w:i/>
+          <w:color w:val="auto"/>
+          <w:sz w:val="20"/>
+          <w:szCs w:val="20"/>
+        </w:rPr>
+        <w:t xml:space="preserve">Integer</w:t>
+      </w:r>
+      <w:r>
+        <w:rPr>
+          <w:rFonts w:ascii="Droid Sans Mono" w:hAnsi="Droid Sans Mono" w:eastAsia="Droid Sans Mono" w:cs="Droid Sans Mono"/>
+          <w:color w:val="auto"/>
+          <w:sz w:val="20"/>
+          <w:szCs w:val="20"/>
+        </w:rPr>
+        <w:t xml:space="preserve"> := </w:t>
+      </w:r>
+      <w:r>
+        <w:rPr>
+          <w:rFonts w:ascii="Droid Sans Mono" w:hAnsi="Droid Sans Mono" w:eastAsia="Droid Sans Mono" w:cs="Droid Sans Mono"/>
+          <w:color w:val="auto"/>
+          <w:sz w:val="20"/>
+          <w:szCs w:val="20"/>
+        </w:rPr>
+        <w:t xml:space="preserve">0</w:t>
+      </w:r>
+      <w:r>
+        <w:rPr>
+          <w:rFonts w:ascii="Droid Sans Mono" w:hAnsi="Droid Sans Mono" w:eastAsia="Droid Sans Mono" w:cs="Droid Sans Mono"/>
+          <w:color w:val="auto"/>
+          <w:sz w:val="20"/>
+          <w:szCs w:val="20"/>
+        </w:rPr>
+        <w:t xml:space="preserve">;</w:t>
+      </w:r>
+      <w:r>
+        <w:rPr>
+          <w:color w:val="auto"/>
+          <w:sz w:val="20"/>
+          <w:szCs w:val="20"/>
+        </w:rPr>
+      </w:r>
+    </w:p>
+    <w:p>
+      <w:pPr>
+        <w:ind w:left="0" w:right="0" w:firstLine="0"/>
+        <w:spacing w:before="0" w:after="0" w:line="285" w:lineRule="atLeast"/>
+        <w:shd w:val="clear" w:color="ffffff" w:themeColor="background1" w:fill="ffffff" w:themeFill="background1"/>
+        <w:rPr>
+          <w:color w:val="auto"/>
+          <w:sz w:val="20"/>
+          <w:szCs w:val="20"/>
+        </w:rPr>
+        <w:pBdr>
+          <w:top w:val="none" w:color="000000" w:sz="4" w:space="0"/>
+          <w:left w:val="none" w:color="000000" w:sz="4" w:space="0"/>
+          <w:bottom w:val="none" w:color="000000" w:sz="4" w:space="0"/>
+          <w:right w:val="none" w:color="000000" w:sz="4" w:space="0"/>
+        </w:pBdr>
+      </w:pPr>
+      <w:r>
+        <w:rPr>
+          <w:rFonts w:ascii="Droid Sans Mono" w:hAnsi="Droid Sans Mono" w:eastAsia="Droid Sans Mono" w:cs="Droid Sans Mono"/>
+          <w:color w:val="auto"/>
+          <w:sz w:val="20"/>
+          <w:szCs w:val="20"/>
+        </w:rPr>
+        <w:t xml:space="preserve">        meat_packs : </w:t>
+      </w:r>
+      <w:r>
+        <w:rPr>
+          <w:rFonts w:ascii="Droid Sans Mono" w:hAnsi="Droid Sans Mono" w:eastAsia="Droid Sans Mono" w:cs="Droid Sans Mono"/>
+          <w:i/>
+          <w:color w:val="auto"/>
+          <w:sz w:val="20"/>
+          <w:szCs w:val="20"/>
+        </w:rPr>
+        <w:t xml:space="preserve">Integer</w:t>
+      </w:r>
+      <w:r>
+        <w:rPr>
+          <w:rFonts w:ascii="Droid Sans Mono" w:hAnsi="Droid Sans Mono" w:eastAsia="Droid Sans Mono" w:cs="Droid Sans Mono"/>
+          <w:color w:val="auto"/>
+          <w:sz w:val="20"/>
+          <w:szCs w:val="20"/>
+        </w:rPr>
+        <w:t xml:space="preserve"> := </w:t>
+      </w:r>
+      <w:r>
+        <w:rPr>
+          <w:rFonts w:ascii="Droid Sans Mono" w:hAnsi="Droid Sans Mono" w:eastAsia="Droid Sans Mono" w:cs="Droid Sans Mono"/>
+          <w:color w:val="auto"/>
+          <w:sz w:val="20"/>
+          <w:szCs w:val="20"/>
+        </w:rPr>
+        <w:t xml:space="preserve">0</w:t>
+      </w:r>
+      <w:r>
+        <w:rPr>
+          <w:rFonts w:ascii="Droid Sans Mono" w:hAnsi="Droid Sans Mono" w:eastAsia="Droid Sans Mono" w:cs="Droid Sans Mono"/>
+          <w:color w:val="auto"/>
+          <w:sz w:val="20"/>
+          <w:szCs w:val="20"/>
+        </w:rPr>
+        <w:t xml:space="preserve">;</w:t>
+      </w:r>
+      <w:r>
+        <w:rPr>
+          <w:color w:val="auto"/>
+          <w:sz w:val="20"/>
+          <w:szCs w:val="20"/>
+        </w:rPr>
+      </w:r>
+    </w:p>
+    <w:p>
+      <w:pPr>
+        <w:ind w:left="0" w:right="0" w:firstLine="0"/>
+        <w:spacing w:before="0" w:after="0" w:line="285" w:lineRule="atLeast"/>
+        <w:shd w:val="clear" w:color="ffffff" w:themeColor="background1" w:fill="ffffff" w:themeFill="background1"/>
+        <w:rPr>
+          <w:color w:val="auto"/>
+          <w:sz w:val="20"/>
+          <w:szCs w:val="20"/>
+        </w:rPr>
+        <w:pBdr>
+          <w:top w:val="none" w:color="000000" w:sz="4" w:space="0"/>
+          <w:left w:val="none" w:color="000000" w:sz="4" w:space="0"/>
+          <w:bottom w:val="none" w:color="000000" w:sz="4" w:space="0"/>
+          <w:right w:val="none" w:color="000000" w:sz="4" w:space="0"/>
+        </w:pBdr>
+      </w:pPr>
+      <w:r>
+        <w:rPr>
+          <w:rFonts w:ascii="Droid Sans Mono" w:hAnsi="Droid Sans Mono" w:eastAsia="Droid Sans Mono" w:cs="Droid Sans Mono"/>
+          <w:color w:val="auto"/>
+          <w:sz w:val="20"/>
+          <w:szCs w:val="20"/>
+        </w:rPr>
+        <w:t xml:space="preserve">        other_packs : </w:t>
+      </w:r>
+      <w:r>
+        <w:rPr>
+          <w:rFonts w:ascii="Droid Sans Mono" w:hAnsi="Droid Sans Mono" w:eastAsia="Droid Sans Mono" w:cs="Droid Sans Mono"/>
+          <w:i/>
+          <w:color w:val="auto"/>
+          <w:sz w:val="20"/>
+          <w:szCs w:val="20"/>
+        </w:rPr>
+        <w:t xml:space="preserve">Integer</w:t>
+      </w:r>
+      <w:r>
+        <w:rPr>
+          <w:rFonts w:ascii="Droid Sans Mono" w:hAnsi="Droid Sans Mono" w:eastAsia="Droid Sans Mono" w:cs="Droid Sans Mono"/>
+          <w:color w:val="auto"/>
+          <w:sz w:val="20"/>
+          <w:szCs w:val="20"/>
+        </w:rPr>
+        <w:t xml:space="preserve"> := </w:t>
+      </w:r>
+      <w:r>
+        <w:rPr>
+          <w:rFonts w:ascii="Droid Sans Mono" w:hAnsi="Droid Sans Mono" w:eastAsia="Droid Sans Mono" w:cs="Droid Sans Mono"/>
+          <w:color w:val="auto"/>
+          <w:sz w:val="20"/>
+          <w:szCs w:val="20"/>
+        </w:rPr>
+        <w:t xml:space="preserve">0</w:t>
+      </w:r>
+      <w:r>
+        <w:rPr>
+          <w:rFonts w:ascii="Droid Sans Mono" w:hAnsi="Droid Sans Mono" w:eastAsia="Droid Sans Mono" w:cs="Droid Sans Mono"/>
+          <w:color w:val="auto"/>
+          <w:sz w:val="20"/>
+          <w:szCs w:val="20"/>
+        </w:rPr>
+        <w:t xml:space="preserve">;</w:t>
+      </w:r>
+      <w:r>
+        <w:rPr>
+          <w:color w:val="auto"/>
+          <w:sz w:val="20"/>
+          <w:szCs w:val="20"/>
+        </w:rPr>
+      </w:r>
+    </w:p>
+    <w:p>
+      <w:pPr>
+        <w:ind w:left="0" w:right="0" w:firstLine="0"/>
+        <w:spacing w:before="0" w:after="0" w:line="285" w:lineRule="atLeast"/>
+        <w:shd w:val="clear" w:color="ffffff" w:themeColor="background1" w:fill="ffffff" w:themeFill="background1"/>
+        <w:rPr>
+          <w:color w:val="auto"/>
+          <w:sz w:val="20"/>
+          <w:szCs w:val="20"/>
+        </w:rPr>
+        <w:pBdr>
+          <w:top w:val="none" w:color="000000" w:sz="4" w:space="0"/>
+          <w:left w:val="none" w:color="000000" w:sz="4" w:space="0"/>
+          <w:bottom w:val="none" w:color="000000" w:sz="4" w:space="0"/>
+          <w:right w:val="none" w:color="000000" w:sz="4" w:space="0"/>
+        </w:pBdr>
+      </w:pPr>
+      <w:r>
+        <w:rPr>
+          <w:rFonts w:ascii="Droid Sans Mono" w:hAnsi="Droid Sans Mono" w:eastAsia="Droid Sans Mono" w:cs="Droid Sans Mono"/>
+          <w:color w:val="auto"/>
+          <w:sz w:val="20"/>
+          <w:szCs w:val="20"/>
+        </w:rPr>
+        <w:t xml:space="preserve">        </w:t>
+      </w:r>
+      <w:r>
+        <w:rPr>
+          <w:rFonts w:ascii="Droid Sans Mono" w:hAnsi="Droid Sans Mono" w:eastAsia="Droid Sans Mono" w:cs="Droid Sans Mono"/>
+          <w:color w:val="auto"/>
+          <w:sz w:val="20"/>
+          <w:szCs w:val="20"/>
+        </w:rPr>
+        <w:t xml:space="preserve">-- Declare food packet counters here.</w:t>
+      </w:r>
+      <w:r>
+        <w:rPr>
+          <w:color w:val="auto"/>
+          <w:sz w:val="20"/>
+          <w:szCs w:val="20"/>
+        </w:rPr>
+      </w:r>
+    </w:p>
+    <w:p>
+      <w:pPr>
+        <w:ind w:left="0" w:right="0" w:firstLine="0"/>
+        <w:spacing w:before="0" w:after="0" w:line="285" w:lineRule="atLeast"/>
+        <w:shd w:val="clear" w:color="ffffff" w:themeColor="background1" w:fill="ffffff" w:themeFill="background1"/>
+        <w:rPr>
+          <w:color w:val="auto"/>
+          <w:sz w:val="20"/>
+          <w:szCs w:val="20"/>
+        </w:rPr>
+        <w:pBdr>
+          <w:top w:val="none" w:color="000000" w:sz="4" w:space="0"/>
+          <w:left w:val="none" w:color="000000" w:sz="4" w:space="0"/>
+          <w:bottom w:val="none" w:color="000000" w:sz="4" w:space="0"/>
+          <w:right w:val="none" w:color="000000" w:sz="4" w:space="0"/>
+        </w:pBdr>
+      </w:pPr>
+      <w:r>
+        <w:rPr>
+          <w:rFonts w:ascii="Droid Sans Mono" w:hAnsi="Droid Sans Mono" w:eastAsia="Droid Sans Mono" w:cs="Droid Sans Mono"/>
+          <w:color w:val="auto"/>
+          <w:sz w:val="20"/>
+          <w:szCs w:val="20"/>
+        </w:rPr>
+      </w:r>
+      <w:r>
+        <w:rPr>
+          <w:color w:val="auto"/>
+          <w:sz w:val="20"/>
+          <w:szCs w:val="20"/>
+        </w:rPr>
+      </w:r>
+    </w:p>
+    <w:p>
+      <w:pPr>
+        <w:ind w:left="0" w:right="0" w:firstLine="0"/>
+        <w:spacing w:before="0" w:after="0" w:line="285" w:lineRule="atLeast"/>
+        <w:shd w:val="clear" w:color="ffffff" w:themeColor="background1" w:fill="ffffff" w:themeFill="background1"/>
+        <w:rPr>
+          <w:color w:val="auto"/>
+          <w:sz w:val="20"/>
+          <w:szCs w:val="20"/>
+        </w:rPr>
+        <w:pBdr>
+          <w:top w:val="none" w:color="000000" w:sz="4" w:space="0"/>
+          <w:left w:val="none" w:color="000000" w:sz="4" w:space="0"/>
+          <w:bottom w:val="none" w:color="000000" w:sz="4" w:space="0"/>
+          <w:right w:val="none" w:color="000000" w:sz="4" w:space="0"/>
+        </w:pBdr>
+      </w:pPr>
+      <w:r>
+        <w:rPr>
+          <w:rFonts w:ascii="Droid Sans Mono" w:hAnsi="Droid Sans Mono" w:eastAsia="Droid Sans Mono" w:cs="Droid Sans Mono"/>
+          <w:color w:val="auto"/>
+          <w:sz w:val="20"/>
+          <w:szCs w:val="20"/>
+        </w:rPr>
+        <w:t xml:space="preserve">        Start_Time : </w:t>
+      </w:r>
+      <w:r>
+        <w:rPr>
+          <w:rFonts w:ascii="Droid Sans Mono" w:hAnsi="Droid Sans Mono" w:eastAsia="Droid Sans Mono" w:cs="Droid Sans Mono"/>
+          <w:color w:val="auto"/>
+          <w:sz w:val="20"/>
+          <w:szCs w:val="20"/>
+          <w:u w:val="single"/>
+        </w:rPr>
+        <w:t xml:space="preserve">Ada</w:t>
+      </w:r>
+      <w:r>
+        <w:rPr>
+          <w:rFonts w:ascii="Droid Sans Mono" w:hAnsi="Droid Sans Mono" w:eastAsia="Droid Sans Mono" w:cs="Droid Sans Mono"/>
+          <w:color w:val="auto"/>
+          <w:sz w:val="20"/>
+          <w:szCs w:val="20"/>
+        </w:rPr>
+        <w:t xml:space="preserve">.</w:t>
+      </w:r>
+      <w:r>
+        <w:rPr>
+          <w:rFonts w:ascii="Droid Sans Mono" w:hAnsi="Droid Sans Mono" w:eastAsia="Droid Sans Mono" w:cs="Droid Sans Mono"/>
+          <w:color w:val="auto"/>
+          <w:sz w:val="20"/>
+          <w:szCs w:val="20"/>
+          <w:u w:val="single"/>
+        </w:rPr>
+        <w:t xml:space="preserve">Calendar</w:t>
+      </w:r>
+      <w:r>
+        <w:rPr>
+          <w:rFonts w:ascii="Droid Sans Mono" w:hAnsi="Droid Sans Mono" w:eastAsia="Droid Sans Mono" w:cs="Droid Sans Mono"/>
+          <w:color w:val="auto"/>
+          <w:sz w:val="20"/>
+          <w:szCs w:val="20"/>
+        </w:rPr>
+        <w:t xml:space="preserve">.</w:t>
+      </w:r>
+      <w:r>
+        <w:rPr>
+          <w:rFonts w:ascii="Droid Sans Mono" w:hAnsi="Droid Sans Mono" w:eastAsia="Droid Sans Mono" w:cs="Droid Sans Mono"/>
+          <w:i/>
+          <w:color w:val="auto"/>
+          <w:sz w:val="20"/>
+          <w:szCs w:val="20"/>
+        </w:rPr>
+        <w:t xml:space="preserve">Time</w:t>
+      </w:r>
+      <w:r>
+        <w:rPr>
+          <w:rFonts w:ascii="Droid Sans Mono" w:hAnsi="Droid Sans Mono" w:eastAsia="Droid Sans Mono" w:cs="Droid Sans Mono"/>
+          <w:color w:val="auto"/>
+          <w:sz w:val="20"/>
+          <w:szCs w:val="20"/>
+        </w:rPr>
+        <w:t xml:space="preserve">;</w:t>
+      </w:r>
+      <w:r>
+        <w:rPr>
+          <w:color w:val="auto"/>
+          <w:sz w:val="20"/>
+          <w:szCs w:val="20"/>
+        </w:rPr>
+      </w:r>
+    </w:p>
+    <w:p>
+      <w:pPr>
+        <w:ind w:left="0" w:right="0" w:firstLine="0"/>
+        <w:spacing w:before="0" w:after="0" w:line="285" w:lineRule="atLeast"/>
+        <w:shd w:val="clear" w:color="ffffff" w:themeColor="background1" w:fill="ffffff" w:themeFill="background1"/>
+        <w:rPr>
+          <w:color w:val="auto"/>
+          <w:sz w:val="20"/>
+          <w:szCs w:val="20"/>
+        </w:rPr>
+        <w:pBdr>
+          <w:top w:val="none" w:color="000000" w:sz="4" w:space="0"/>
+          <w:left w:val="none" w:color="000000" w:sz="4" w:space="0"/>
+          <w:bottom w:val="none" w:color="000000" w:sz="4" w:space="0"/>
+          <w:right w:val="none" w:color="000000" w:sz="4" w:space="0"/>
+        </w:pBdr>
+      </w:pPr>
+      <w:r>
+        <w:rPr>
+          <w:rFonts w:ascii="Droid Sans Mono" w:hAnsi="Droid Sans Mono" w:eastAsia="Droid Sans Mono" w:cs="Droid Sans Mono"/>
+          <w:color w:val="auto"/>
+          <w:sz w:val="20"/>
+          <w:szCs w:val="20"/>
+        </w:rPr>
+        <w:t xml:space="preserve">        End_Time : </w:t>
+      </w:r>
+      <w:r>
+        <w:rPr>
+          <w:rFonts w:ascii="Droid Sans Mono" w:hAnsi="Droid Sans Mono" w:eastAsia="Droid Sans Mono" w:cs="Droid Sans Mono"/>
+          <w:color w:val="auto"/>
+          <w:sz w:val="20"/>
+          <w:szCs w:val="20"/>
+          <w:u w:val="single"/>
+        </w:rPr>
+        <w:t xml:space="preserve">Ada</w:t>
+      </w:r>
+      <w:r>
+        <w:rPr>
+          <w:rFonts w:ascii="Droid Sans Mono" w:hAnsi="Droid Sans Mono" w:eastAsia="Droid Sans Mono" w:cs="Droid Sans Mono"/>
+          <w:color w:val="auto"/>
+          <w:sz w:val="20"/>
+          <w:szCs w:val="20"/>
+        </w:rPr>
+        <w:t xml:space="preserve">.</w:t>
+      </w:r>
+      <w:r>
+        <w:rPr>
+          <w:rFonts w:ascii="Droid Sans Mono" w:hAnsi="Droid Sans Mono" w:eastAsia="Droid Sans Mono" w:cs="Droid Sans Mono"/>
+          <w:color w:val="auto"/>
+          <w:sz w:val="20"/>
+          <w:szCs w:val="20"/>
+          <w:u w:val="single"/>
+        </w:rPr>
+        <w:t xml:space="preserve">Calendar</w:t>
+      </w:r>
+      <w:r>
+        <w:rPr>
+          <w:rFonts w:ascii="Droid Sans Mono" w:hAnsi="Droid Sans Mono" w:eastAsia="Droid Sans Mono" w:cs="Droid Sans Mono"/>
+          <w:color w:val="auto"/>
+          <w:sz w:val="20"/>
+          <w:szCs w:val="20"/>
+        </w:rPr>
+        <w:t xml:space="preserve">.</w:t>
+      </w:r>
+      <w:r>
+        <w:rPr>
+          <w:rFonts w:ascii="Droid Sans Mono" w:hAnsi="Droid Sans Mono" w:eastAsia="Droid Sans Mono" w:cs="Droid Sans Mono"/>
+          <w:i/>
+          <w:color w:val="auto"/>
+          <w:sz w:val="20"/>
+          <w:szCs w:val="20"/>
+        </w:rPr>
+        <w:t xml:space="preserve">Time</w:t>
+      </w:r>
+      <w:r>
+        <w:rPr>
+          <w:rFonts w:ascii="Droid Sans Mono" w:hAnsi="Droid Sans Mono" w:eastAsia="Droid Sans Mono" w:cs="Droid Sans Mono"/>
+          <w:color w:val="auto"/>
+          <w:sz w:val="20"/>
+          <w:szCs w:val="20"/>
+        </w:rPr>
+        <w:t xml:space="preserve">;</w:t>
+      </w:r>
+      <w:r>
+        <w:rPr>
+          <w:color w:val="auto"/>
+          <w:sz w:val="20"/>
+          <w:szCs w:val="20"/>
+        </w:rPr>
+      </w:r>
+    </w:p>
+    <w:p>
+      <w:pPr>
+        <w:ind w:left="0" w:right="0" w:firstLine="0"/>
+        <w:spacing w:before="0" w:after="0" w:line="285" w:lineRule="atLeast"/>
+        <w:shd w:val="clear" w:color="ffffff" w:themeColor="background1" w:fill="ffffff" w:themeFill="background1"/>
+        <w:rPr>
+          <w:color w:val="auto"/>
+          <w:sz w:val="20"/>
+          <w:szCs w:val="20"/>
+        </w:rPr>
+        <w:pBdr>
+          <w:top w:val="none" w:color="000000" w:sz="4" w:space="0"/>
+          <w:left w:val="none" w:color="000000" w:sz="4" w:space="0"/>
+          <w:bottom w:val="none" w:color="000000" w:sz="4" w:space="0"/>
+          <w:right w:val="none" w:color="000000" w:sz="4" w:space="0"/>
+        </w:pBdr>
+      </w:pPr>
+      <w:r>
+        <w:rPr>
+          <w:rFonts w:ascii="Droid Sans Mono" w:hAnsi="Droid Sans Mono" w:eastAsia="Droid Sans Mono" w:cs="Droid Sans Mono"/>
+          <w:color w:val="auto"/>
+          <w:sz w:val="20"/>
+          <w:szCs w:val="20"/>
+        </w:rPr>
+      </w:r>
+      <w:r>
+        <w:rPr>
+          <w:color w:val="auto"/>
+          <w:sz w:val="20"/>
+          <w:szCs w:val="20"/>
+        </w:rPr>
+      </w:r>
+    </w:p>
+    <w:p>
+      <w:pPr>
+        <w:ind w:left="0" w:right="0" w:firstLine="0"/>
+        <w:spacing w:before="0" w:after="0" w:line="285" w:lineRule="atLeast"/>
+        <w:shd w:val="clear" w:color="ffffff" w:themeColor="background1" w:fill="ffffff" w:themeFill="background1"/>
+        <w:rPr>
+          <w:color w:val="auto"/>
+          <w:sz w:val="20"/>
+          <w:szCs w:val="20"/>
+          <w:highlight w:val="yellow"/>
+        </w:rPr>
+        <w:pBdr>
+          <w:top w:val="none" w:color="000000" w:sz="4" w:space="0"/>
+          <w:left w:val="none" w:color="000000" w:sz="4" w:space="0"/>
+          <w:bottom w:val="none" w:color="000000" w:sz="4" w:space="0"/>
+          <w:right w:val="none" w:color="000000" w:sz="4" w:space="0"/>
+        </w:pBdr>
+      </w:pPr>
+      <w:r>
+        <w:rPr>
+          <w:rFonts w:ascii="Droid Sans Mono" w:hAnsi="Droid Sans Mono" w:eastAsia="Droid Sans Mono" w:cs="Droid Sans Mono"/>
+          <w:color w:val="auto"/>
+          <w:sz w:val="20"/>
+          <w:szCs w:val="20"/>
+        </w:rPr>
+        <w:t xml:space="preserve">        </w:t>
+      </w:r>
+      <w:r>
+        <w:rPr>
+          <w:rFonts w:ascii="Droid Sans Mono" w:hAnsi="Droid Sans Mono" w:eastAsia="Droid Sans Mono" w:cs="Droid Sans Mono"/>
+          <w:color w:val="auto"/>
+          <w:sz w:val="20"/>
+          <w:szCs w:val="20"/>
+          <w:highlight w:val="yellow"/>
+        </w:rPr>
+        <w:t xml:space="preserve">recalled_food : </w:t>
+      </w:r>
+      <w:r>
+        <w:rPr>
+          <w:rFonts w:ascii="Droid Sans Mono" w:hAnsi="Droid Sans Mono" w:eastAsia="Droid Sans Mono" w:cs="Droid Sans Mono"/>
+          <w:color w:val="auto"/>
+          <w:sz w:val="20"/>
+          <w:szCs w:val="20"/>
+          <w:highlight w:val="yellow"/>
+          <w:u w:val="single"/>
+        </w:rPr>
+        <w:t xml:space="preserve">Food_Pack</w:t>
+      </w:r>
+      <w:r>
+        <w:rPr>
+          <w:rFonts w:ascii="Droid Sans Mono" w:hAnsi="Droid Sans Mono" w:eastAsia="Droid Sans Mono" w:cs="Droid Sans Mono"/>
+          <w:color w:val="auto"/>
+          <w:sz w:val="20"/>
+          <w:szCs w:val="20"/>
+          <w:highlight w:val="yellow"/>
+        </w:rPr>
+        <w:t xml:space="preserve">;</w:t>
+      </w:r>
+      <w:r>
+        <w:rPr>
+          <w:color w:val="auto"/>
+          <w:sz w:val="20"/>
+          <w:szCs w:val="20"/>
+          <w:highlight w:val="yellow"/>
+        </w:rPr>
+      </w:r>
+    </w:p>
+    <w:p>
+      <w:pPr>
+        <w:ind w:left="0" w:right="0" w:firstLine="0"/>
+        <w:spacing w:before="0" w:after="0" w:line="285" w:lineRule="atLeast"/>
+        <w:shd w:val="clear" w:color="ffffff" w:themeColor="background1" w:fill="ffffff" w:themeFill="background1"/>
+        <w:rPr>
+          <w:color w:val="auto"/>
+          <w:sz w:val="20"/>
+          <w:szCs w:val="20"/>
+        </w:rPr>
+        <w:pBdr>
+          <w:top w:val="none" w:color="000000" w:sz="4" w:space="0"/>
+          <w:left w:val="none" w:color="000000" w:sz="4" w:space="0"/>
+          <w:bottom w:val="none" w:color="000000" w:sz="4" w:space="0"/>
+          <w:right w:val="none" w:color="000000" w:sz="4" w:space="0"/>
+        </w:pBdr>
+      </w:pPr>
+      <w:r>
+        <w:rPr>
+          <w:rFonts w:ascii="Droid Sans Mono" w:hAnsi="Droid Sans Mono" w:eastAsia="Droid Sans Mono" w:cs="Droid Sans Mono"/>
+          <w:color w:val="auto"/>
+          <w:sz w:val="20"/>
+          <w:szCs w:val="20"/>
+        </w:rPr>
+      </w:r>
+      <w:r>
+        <w:rPr>
+          <w:color w:val="auto"/>
+          <w:sz w:val="20"/>
+          <w:szCs w:val="20"/>
+        </w:rPr>
+      </w:r>
+    </w:p>
+    <w:p>
+      <w:pPr>
+        <w:ind w:left="0" w:right="0" w:firstLine="0"/>
+        <w:spacing w:before="0" w:after="0" w:line="285" w:lineRule="atLeast"/>
+        <w:shd w:val="clear" w:color="ffffff" w:themeColor="background1" w:fill="ffffff" w:themeFill="background1"/>
+        <w:rPr>
+          <w:color w:val="auto"/>
+          <w:sz w:val="20"/>
+          <w:szCs w:val="20"/>
+        </w:rPr>
+        <w:pBdr>
+          <w:top w:val="none" w:color="000000" w:sz="4" w:space="0"/>
+          <w:left w:val="none" w:color="000000" w:sz="4" w:space="0"/>
+          <w:bottom w:val="none" w:color="000000" w:sz="4" w:space="0"/>
+          <w:right w:val="none" w:color="000000" w:sz="4" w:space="0"/>
+        </w:pBdr>
+      </w:pPr>
+      <w:r>
+        <w:rPr>
+          <w:rFonts w:ascii="Droid Sans Mono" w:hAnsi="Droid Sans Mono" w:eastAsia="Droid Sans Mono" w:cs="Droid Sans Mono"/>
+          <w:color w:val="auto"/>
+          <w:sz w:val="20"/>
+          <w:szCs w:val="20"/>
+        </w:rPr>
+        <w:t xml:space="preserve">    </w:t>
+      </w:r>
+      <w:r>
+        <w:rPr>
+          <w:rFonts w:ascii="Droid Sans Mono" w:hAnsi="Droid Sans Mono" w:eastAsia="Droid Sans Mono" w:cs="Droid Sans Mono"/>
+          <w:color w:val="auto"/>
+          <w:sz w:val="20"/>
+          <w:szCs w:val="20"/>
+        </w:rPr>
+        <w:t xml:space="preserve">begin</w:t>
+      </w:r>
+      <w:r>
+        <w:rPr>
+          <w:color w:val="auto"/>
+          <w:sz w:val="20"/>
+          <w:szCs w:val="20"/>
+        </w:rPr>
+      </w:r>
+    </w:p>
+    <w:p>
+      <w:pPr>
+        <w:ind w:left="0" w:right="0" w:firstLine="0"/>
+        <w:spacing w:before="0" w:after="0" w:line="285" w:lineRule="atLeast"/>
+        <w:shd w:val="clear" w:color="ffffff" w:themeColor="background1" w:fill="ffffff" w:themeFill="background1"/>
+        <w:rPr>
+          <w:color w:val="auto"/>
+          <w:sz w:val="20"/>
+          <w:szCs w:val="20"/>
+        </w:rPr>
+        <w:pBdr>
+          <w:top w:val="none" w:color="000000" w:sz="4" w:space="0"/>
+          <w:left w:val="none" w:color="000000" w:sz="4" w:space="0"/>
+          <w:bottom w:val="none" w:color="000000" w:sz="4" w:space="0"/>
+          <w:right w:val="none" w:color="000000" w:sz="4" w:space="0"/>
+        </w:pBdr>
+      </w:pPr>
+      <w:r>
+        <w:rPr>
+          <w:rFonts w:ascii="Droid Sans Mono" w:hAnsi="Droid Sans Mono" w:eastAsia="Droid Sans Mono" w:cs="Droid Sans Mono"/>
+          <w:color w:val="auto"/>
+          <w:sz w:val="20"/>
+          <w:szCs w:val="20"/>
+        </w:rPr>
+      </w:r>
+      <w:r>
+        <w:rPr>
+          <w:color w:val="auto"/>
+          <w:sz w:val="20"/>
+          <w:szCs w:val="20"/>
+        </w:rPr>
+      </w:r>
+    </w:p>
+    <w:p>
+      <w:pPr>
+        <w:ind w:left="0" w:right="0" w:firstLine="0"/>
+        <w:spacing w:before="0" w:after="0" w:line="285" w:lineRule="atLeast"/>
+        <w:shd w:val="clear" w:color="ffffff" w:themeColor="background1" w:fill="ffffff" w:themeFill="background1"/>
+        <w:rPr>
+          <w:color w:val="auto"/>
+          <w:sz w:val="20"/>
+          <w:szCs w:val="20"/>
+        </w:rPr>
+        <w:pBdr>
+          <w:top w:val="none" w:color="000000" w:sz="4" w:space="0"/>
+          <w:left w:val="none" w:color="000000" w:sz="4" w:space="0"/>
+          <w:bottom w:val="none" w:color="000000" w:sz="4" w:space="0"/>
+          <w:right w:val="none" w:color="000000" w:sz="4" w:space="0"/>
+        </w:pBdr>
+      </w:pPr>
+      <w:r>
+        <w:rPr>
+          <w:rFonts w:ascii="Droid Sans Mono" w:hAnsi="Droid Sans Mono" w:eastAsia="Droid Sans Mono" w:cs="Droid Sans Mono"/>
+          <w:color w:val="auto"/>
+          <w:sz w:val="20"/>
+          <w:szCs w:val="20"/>
+        </w:rPr>
+        <w:t xml:space="preserve">        </w:t>
+      </w:r>
+      <w:r>
+        <w:rPr>
+          <w:rFonts w:ascii="Droid Sans Mono" w:hAnsi="Droid Sans Mono" w:eastAsia="Droid Sans Mono" w:cs="Droid Sans Mono"/>
+          <w:color w:val="auto"/>
+          <w:sz w:val="20"/>
+          <w:szCs w:val="20"/>
+        </w:rPr>
+        <w:t xml:space="preserve">delay</w:t>
+      </w:r>
+      <w:r>
+        <w:rPr>
+          <w:rFonts w:ascii="Droid Sans Mono" w:hAnsi="Droid Sans Mono" w:eastAsia="Droid Sans Mono" w:cs="Droid Sans Mono"/>
+          <w:color w:val="auto"/>
+          <w:sz w:val="20"/>
+          <w:szCs w:val="20"/>
+        </w:rPr>
+        <w:t xml:space="preserve"> </w:t>
+      </w:r>
+      <w:r>
+        <w:rPr>
+          <w:rFonts w:ascii="Droid Sans Mono" w:hAnsi="Droid Sans Mono" w:eastAsia="Droid Sans Mono" w:cs="Droid Sans Mono"/>
+          <w:color w:val="auto"/>
+          <w:sz w:val="20"/>
+          <w:szCs w:val="20"/>
+        </w:rPr>
+        <w:t xml:space="preserve">0.5</w:t>
+      </w:r>
+      <w:r>
+        <w:rPr>
+          <w:rFonts w:ascii="Droid Sans Mono" w:hAnsi="Droid Sans Mono" w:eastAsia="Droid Sans Mono" w:cs="Droid Sans Mono"/>
+          <w:color w:val="auto"/>
+          <w:sz w:val="20"/>
+          <w:szCs w:val="20"/>
+        </w:rPr>
+        <w:t xml:space="preserve">;  </w:t>
+      </w:r>
+      <w:r>
+        <w:rPr>
+          <w:rFonts w:ascii="Droid Sans Mono" w:hAnsi="Droid Sans Mono" w:eastAsia="Droid Sans Mono" w:cs="Droid Sans Mono"/>
+          <w:color w:val="auto"/>
+          <w:sz w:val="20"/>
+          <w:szCs w:val="20"/>
+        </w:rPr>
+        <w:t xml:space="preserve">-- allow 1/2 hour to initialize facility.</w:t>
+      </w:r>
+      <w:r>
+        <w:rPr>
+          <w:color w:val="auto"/>
+          <w:sz w:val="20"/>
+          <w:szCs w:val="20"/>
+        </w:rPr>
+      </w:r>
+    </w:p>
+    <w:p>
+      <w:pPr>
+        <w:ind w:left="0" w:right="0" w:firstLine="0"/>
+        <w:spacing w:before="0" w:after="0" w:line="285" w:lineRule="atLeast"/>
+        <w:shd w:val="clear" w:color="ffffff" w:themeColor="background1" w:fill="ffffff" w:themeFill="background1"/>
+        <w:rPr>
+          <w:color w:val="auto"/>
+          <w:sz w:val="20"/>
+          <w:szCs w:val="20"/>
+        </w:rPr>
+        <w:pBdr>
+          <w:top w:val="none" w:color="000000" w:sz="4" w:space="0"/>
+          <w:left w:val="none" w:color="000000" w:sz="4" w:space="0"/>
+          <w:bottom w:val="none" w:color="000000" w:sz="4" w:space="0"/>
+          <w:right w:val="none" w:color="000000" w:sz="4" w:space="0"/>
+        </w:pBdr>
+      </w:pPr>
+      <w:r>
+        <w:rPr>
+          <w:rFonts w:ascii="Droid Sans Mono" w:hAnsi="Droid Sans Mono" w:eastAsia="Droid Sans Mono" w:cs="Droid Sans Mono"/>
+          <w:color w:val="auto"/>
+          <w:sz w:val="20"/>
+          <w:szCs w:val="20"/>
+        </w:rPr>
+        <w:t xml:space="preserve">        Start_Time := </w:t>
+      </w:r>
+      <w:r>
+        <w:rPr>
+          <w:rFonts w:ascii="Droid Sans Mono" w:hAnsi="Droid Sans Mono" w:eastAsia="Droid Sans Mono" w:cs="Droid Sans Mono"/>
+          <w:color w:val="auto"/>
+          <w:sz w:val="20"/>
+          <w:szCs w:val="20"/>
+          <w:u w:val="single"/>
+        </w:rPr>
+        <w:t xml:space="preserve">Ada</w:t>
+      </w:r>
+      <w:r>
+        <w:rPr>
+          <w:rFonts w:ascii="Droid Sans Mono" w:hAnsi="Droid Sans Mono" w:eastAsia="Droid Sans Mono" w:cs="Droid Sans Mono"/>
+          <w:color w:val="auto"/>
+          <w:sz w:val="20"/>
+          <w:szCs w:val="20"/>
+        </w:rPr>
+        <w:t xml:space="preserve">.</w:t>
+      </w:r>
+      <w:r>
+        <w:rPr>
+          <w:rFonts w:ascii="Droid Sans Mono" w:hAnsi="Droid Sans Mono" w:eastAsia="Droid Sans Mono" w:cs="Droid Sans Mono"/>
+          <w:color w:val="auto"/>
+          <w:sz w:val="20"/>
+          <w:szCs w:val="20"/>
+          <w:u w:val="single"/>
+        </w:rPr>
+        <w:t xml:space="preserve">Calendar</w:t>
+      </w:r>
+      <w:r>
+        <w:rPr>
+          <w:rFonts w:ascii="Droid Sans Mono" w:hAnsi="Droid Sans Mono" w:eastAsia="Droid Sans Mono" w:cs="Droid Sans Mono"/>
+          <w:color w:val="auto"/>
+          <w:sz w:val="20"/>
+          <w:szCs w:val="20"/>
+        </w:rPr>
+        <w:t xml:space="preserve">.</w:t>
+      </w:r>
+      <w:r>
+        <w:rPr>
+          <w:rFonts w:ascii="Droid Sans Mono" w:hAnsi="Droid Sans Mono" w:eastAsia="Droid Sans Mono" w:cs="Droid Sans Mono"/>
+          <w:color w:val="auto"/>
+          <w:sz w:val="20"/>
+          <w:szCs w:val="20"/>
+        </w:rPr>
+        <w:t xml:space="preserve">Clock</w:t>
+      </w:r>
+      <w:r>
+        <w:rPr>
+          <w:rFonts w:ascii="Droid Sans Mono" w:hAnsi="Droid Sans Mono" w:eastAsia="Droid Sans Mono" w:cs="Droid Sans Mono"/>
+          <w:color w:val="auto"/>
+          <w:sz w:val="20"/>
+          <w:szCs w:val="20"/>
+        </w:rPr>
+        <w:t xml:space="preserve">;</w:t>
+      </w:r>
+      <w:r>
+        <w:rPr>
+          <w:color w:val="auto"/>
+          <w:sz w:val="20"/>
+          <w:szCs w:val="20"/>
+        </w:rPr>
+      </w:r>
+    </w:p>
+    <w:p>
+      <w:pPr>
+        <w:ind w:left="0" w:right="0" w:firstLine="0"/>
+        <w:spacing w:before="0" w:after="0" w:line="285" w:lineRule="atLeast"/>
+        <w:shd w:val="clear" w:color="ffffff" w:themeColor="background1" w:fill="ffffff" w:themeFill="background1"/>
+        <w:rPr>
+          <w:color w:val="auto"/>
+          <w:sz w:val="20"/>
+          <w:szCs w:val="20"/>
+        </w:rPr>
+        <w:pBdr>
+          <w:top w:val="none" w:color="000000" w:sz="4" w:space="0"/>
+          <w:left w:val="none" w:color="000000" w:sz="4" w:space="0"/>
+          <w:bottom w:val="none" w:color="000000" w:sz="4" w:space="0"/>
+          <w:right w:val="none" w:color="000000" w:sz="4" w:space="0"/>
+        </w:pBdr>
+      </w:pPr>
+      <w:r>
+        <w:rPr>
+          <w:rFonts w:ascii="Droid Sans Mono" w:hAnsi="Droid Sans Mono" w:eastAsia="Droid Sans Mono" w:cs="Droid Sans Mono"/>
+          <w:color w:val="auto"/>
+          <w:sz w:val="20"/>
+          <w:szCs w:val="20"/>
+        </w:rPr>
+        <w:t xml:space="preserve">        End_Time := Start_Time + </w:t>
+      </w:r>
+      <w:r>
+        <w:rPr>
+          <w:rFonts w:ascii="Droid Sans Mono" w:hAnsi="Droid Sans Mono" w:eastAsia="Droid Sans Mono" w:cs="Droid Sans Mono"/>
+          <w:color w:val="auto"/>
+          <w:sz w:val="20"/>
+          <w:szCs w:val="20"/>
+        </w:rPr>
+        <w:t xml:space="preserve">1.0</w:t>
+      </w:r>
+      <w:r>
+        <w:rPr>
+          <w:rFonts w:ascii="Droid Sans Mono" w:hAnsi="Droid Sans Mono" w:eastAsia="Droid Sans Mono" w:cs="Droid Sans Mono"/>
+          <w:color w:val="auto"/>
+          <w:sz w:val="20"/>
+          <w:szCs w:val="20"/>
+        </w:rPr>
+        <w:t xml:space="preserve"> * </w:t>
+      </w:r>
+      <w:r>
+        <w:rPr>
+          <w:rFonts w:ascii="Droid Sans Mono" w:hAnsi="Droid Sans Mono" w:eastAsia="Droid Sans Mono" w:cs="Droid Sans Mono"/>
+          <w:color w:val="auto"/>
+          <w:sz w:val="20"/>
+          <w:szCs w:val="20"/>
+        </w:rPr>
+        <w:t xml:space="preserve">8.0</w:t>
+      </w:r>
+      <w:r>
+        <w:rPr>
+          <w:rFonts w:ascii="Droid Sans Mono" w:hAnsi="Droid Sans Mono" w:eastAsia="Droid Sans Mono" w:cs="Droid Sans Mono"/>
+          <w:color w:val="auto"/>
+          <w:sz w:val="20"/>
+          <w:szCs w:val="20"/>
+        </w:rPr>
+        <w:t xml:space="preserve"> * </w:t>
+      </w:r>
+      <w:r>
+        <w:rPr>
+          <w:rFonts w:ascii="Droid Sans Mono" w:hAnsi="Droid Sans Mono" w:eastAsia="Droid Sans Mono" w:cs="Droid Sans Mono"/>
+          <w:color w:val="auto"/>
+          <w:sz w:val="20"/>
+          <w:szCs w:val="20"/>
+        </w:rPr>
+        <w:t xml:space="preserve">2.0</w:t>
+      </w:r>
+      <w:r>
+        <w:rPr>
+          <w:rFonts w:ascii="Droid Sans Mono" w:hAnsi="Droid Sans Mono" w:eastAsia="Droid Sans Mono" w:cs="Droid Sans Mono"/>
+          <w:color w:val="auto"/>
+          <w:sz w:val="20"/>
+          <w:szCs w:val="20"/>
+        </w:rPr>
+        <w:t xml:space="preserve">; </w:t>
+      </w:r>
+      <w:r>
+        <w:rPr>
+          <w:color w:val="auto"/>
+          <w:sz w:val="20"/>
+          <w:szCs w:val="20"/>
+        </w:rPr>
+      </w:r>
+    </w:p>
+    <w:p>
+      <w:pPr>
+        <w:ind w:left="0" w:right="0" w:firstLine="0"/>
+        <w:spacing w:before="0" w:after="0" w:line="285" w:lineRule="atLeast"/>
+        <w:shd w:val="clear" w:color="ffffff" w:themeColor="background1" w:fill="ffffff" w:themeFill="background1"/>
+        <w:rPr>
+          <w:color w:val="auto"/>
+          <w:sz w:val="20"/>
+          <w:szCs w:val="20"/>
+        </w:rPr>
+        <w:pBdr>
+          <w:top w:val="none" w:color="000000" w:sz="4" w:space="0"/>
+          <w:left w:val="none" w:color="000000" w:sz="4" w:space="0"/>
+          <w:bottom w:val="none" w:color="000000" w:sz="4" w:space="0"/>
+          <w:right w:val="none" w:color="000000" w:sz="4" w:space="0"/>
+        </w:pBdr>
+      </w:pPr>
+      <w:r>
+        <w:rPr>
+          <w:rFonts w:ascii="Droid Sans Mono" w:hAnsi="Droid Sans Mono" w:eastAsia="Droid Sans Mono" w:cs="Droid Sans Mono"/>
+          <w:color w:val="auto"/>
+          <w:sz w:val="20"/>
+          <w:szCs w:val="20"/>
+        </w:rPr>
+        <w:t xml:space="preserve">        </w:t>
+      </w:r>
+      <w:r>
+        <w:rPr>
+          <w:rFonts w:ascii="Droid Sans Mono" w:hAnsi="Droid Sans Mono" w:eastAsia="Droid Sans Mono" w:cs="Droid Sans Mono"/>
+          <w:color w:val="auto"/>
+          <w:sz w:val="20"/>
+          <w:szCs w:val="20"/>
+        </w:rPr>
+        <w:t xml:space="preserve">-- 1.0 sec./hour * 8 hours/days * 2 days</w:t>
+      </w:r>
+      <w:r>
+        <w:rPr>
+          <w:color w:val="auto"/>
+          <w:sz w:val="20"/>
+          <w:szCs w:val="20"/>
+        </w:rPr>
+      </w:r>
+    </w:p>
+    <w:p>
+      <w:pPr>
+        <w:ind w:left="0" w:right="0" w:firstLine="0"/>
+        <w:spacing w:before="0" w:after="0" w:line="285" w:lineRule="atLeast"/>
+        <w:shd w:val="clear" w:color="ffffff" w:themeColor="background1" w:fill="ffffff" w:themeFill="background1"/>
+        <w:rPr>
+          <w:color w:val="auto"/>
+          <w:sz w:val="20"/>
+          <w:szCs w:val="20"/>
+        </w:rPr>
+        <w:pBdr>
+          <w:top w:val="none" w:color="000000" w:sz="4" w:space="0"/>
+          <w:left w:val="none" w:color="000000" w:sz="4" w:space="0"/>
+          <w:bottom w:val="none" w:color="000000" w:sz="4" w:space="0"/>
+          <w:right w:val="none" w:color="000000" w:sz="4" w:space="0"/>
+        </w:pBdr>
+      </w:pPr>
+      <w:r>
+        <w:rPr>
+          <w:rFonts w:ascii="Droid Sans Mono" w:hAnsi="Droid Sans Mono" w:eastAsia="Droid Sans Mono" w:cs="Droid Sans Mono"/>
+          <w:color w:val="auto"/>
+          <w:sz w:val="20"/>
+          <w:szCs w:val="20"/>
+        </w:rPr>
+      </w:r>
+      <w:r>
+        <w:rPr>
+          <w:color w:val="auto"/>
+          <w:sz w:val="20"/>
+          <w:szCs w:val="20"/>
+        </w:rPr>
+      </w:r>
+    </w:p>
+    <w:p>
+      <w:pPr>
+        <w:ind w:left="0" w:right="0" w:firstLine="0"/>
+        <w:spacing w:before="0" w:after="0" w:line="285" w:lineRule="atLeast"/>
+        <w:shd w:val="clear" w:color="ffffff" w:themeColor="background1" w:fill="ffffff" w:themeFill="background1"/>
+        <w:rPr>
+          <w:color w:val="auto"/>
+          <w:sz w:val="20"/>
+          <w:szCs w:val="20"/>
+          <w:highlight w:val="yellow"/>
+        </w:rPr>
+        <w:pBdr>
+          <w:top w:val="none" w:color="000000" w:sz="4" w:space="0"/>
+          <w:left w:val="none" w:color="000000" w:sz="4" w:space="0"/>
+          <w:bottom w:val="none" w:color="000000" w:sz="4" w:space="0"/>
+          <w:right w:val="none" w:color="000000" w:sz="4" w:space="0"/>
+        </w:pBdr>
+      </w:pPr>
+      <w:r>
+        <w:rPr>
+          <w:rFonts w:ascii="Droid Sans Mono" w:hAnsi="Droid Sans Mono" w:eastAsia="Droid Sans Mono" w:cs="Droid Sans Mono"/>
+          <w:color w:val="auto"/>
+          <w:sz w:val="20"/>
+          <w:szCs w:val="20"/>
+        </w:rPr>
+        <w:t xml:space="preserve">        </w:t>
+      </w:r>
+      <w:r>
+        <w:rPr>
+          <w:rFonts w:ascii="Droid Sans Mono" w:hAnsi="Droid Sans Mono" w:eastAsia="Droid Sans Mono" w:cs="Droid Sans Mono"/>
+          <w:color w:val="auto"/>
+          <w:sz w:val="20"/>
+          <w:szCs w:val="20"/>
+          <w:highlight w:val="yellow"/>
+        </w:rPr>
+        <w:t xml:space="preserve">setFood_PackFoodType</w:t>
+      </w:r>
+      <w:r>
+        <w:rPr>
+          <w:rFonts w:ascii="Droid Sans Mono" w:hAnsi="Droid Sans Mono" w:eastAsia="Droid Sans Mono" w:cs="Droid Sans Mono"/>
+          <w:color w:val="auto"/>
+          <w:sz w:val="20"/>
+          <w:szCs w:val="20"/>
+          <w:highlight w:val="yellow"/>
+        </w:rPr>
+        <w:t xml:space="preserve"> (recalled_food, </w:t>
+      </w:r>
+      <w:r>
+        <w:rPr>
+          <w:rFonts w:ascii="Droid Sans Mono" w:hAnsi="Droid Sans Mono" w:eastAsia="Droid Sans Mono" w:cs="Droid Sans Mono"/>
+          <w:color w:val="auto"/>
+          <w:sz w:val="20"/>
+          <w:szCs w:val="20"/>
+          <w:highlight w:val="yellow"/>
+          <w:u w:val="single"/>
+        </w:rPr>
+        <w:t xml:space="preserve">Food_DataStructures</w:t>
+      </w:r>
+      <w:r>
+        <w:rPr>
+          <w:rFonts w:ascii="Droid Sans Mono" w:hAnsi="Droid Sans Mono" w:eastAsia="Droid Sans Mono" w:cs="Droid Sans Mono"/>
+          <w:color w:val="auto"/>
+          <w:sz w:val="20"/>
+          <w:szCs w:val="20"/>
+          <w:highlight w:val="yellow"/>
+        </w:rPr>
+        <w:t xml:space="preserve">.</w:t>
+      </w:r>
+      <w:r>
+        <w:rPr>
+          <w:rFonts w:ascii="Droid Sans Mono" w:hAnsi="Droid Sans Mono" w:eastAsia="Droid Sans Mono" w:cs="Droid Sans Mono"/>
+          <w:color w:val="auto"/>
+          <w:sz w:val="20"/>
+          <w:szCs w:val="20"/>
+          <w:highlight w:val="yellow"/>
+        </w:rPr>
+        <w:t xml:space="preserve">RandomFoodType</w:t>
+      </w:r>
+      <w:r>
+        <w:rPr>
+          <w:rFonts w:ascii="Droid Sans Mono" w:hAnsi="Droid Sans Mono" w:eastAsia="Droid Sans Mono" w:cs="Droid Sans Mono"/>
+          <w:color w:val="auto"/>
+          <w:sz w:val="20"/>
+          <w:szCs w:val="20"/>
+          <w:highlight w:val="yellow"/>
+        </w:rPr>
+        <w:t xml:space="preserve">);</w:t>
+      </w:r>
+      <w:r>
+        <w:rPr>
+          <w:color w:val="auto"/>
+          <w:sz w:val="20"/>
+          <w:szCs w:val="20"/>
+          <w:highlight w:val="yellow"/>
+        </w:rPr>
+      </w:r>
+    </w:p>
+    <w:p>
+      <w:pPr>
+        <w:ind w:left="0" w:right="0" w:firstLine="0"/>
+        <w:spacing w:before="0" w:after="0" w:line="285" w:lineRule="atLeast"/>
+        <w:shd w:val="clear" w:color="ffffff" w:themeColor="background1" w:fill="ffffff" w:themeFill="background1"/>
+        <w:rPr>
+          <w:color w:val="auto"/>
+          <w:sz w:val="20"/>
+          <w:szCs w:val="20"/>
+        </w:rPr>
+        <w:pBdr>
+          <w:top w:val="none" w:color="000000" w:sz="4" w:space="0"/>
+          <w:left w:val="none" w:color="000000" w:sz="4" w:space="0"/>
+          <w:bottom w:val="none" w:color="000000" w:sz="4" w:space="0"/>
+          <w:right w:val="none" w:color="000000" w:sz="4" w:space="0"/>
+        </w:pBdr>
+      </w:pPr>
+      <w:r>
+        <w:rPr>
+          <w:rFonts w:ascii="Droid Sans Mono" w:hAnsi="Droid Sans Mono" w:eastAsia="Droid Sans Mono" w:cs="Droid Sans Mono"/>
+          <w:color w:val="auto"/>
+          <w:sz w:val="20"/>
+          <w:szCs w:val="20"/>
+        </w:rPr>
+      </w:r>
+      <w:r>
+        <w:rPr>
+          <w:color w:val="auto"/>
+          <w:sz w:val="20"/>
+          <w:szCs w:val="20"/>
+        </w:rPr>
+      </w:r>
+    </w:p>
+    <w:p>
+      <w:pPr>
+        <w:ind w:left="0" w:right="0" w:firstLine="0"/>
+        <w:spacing w:before="0" w:after="0" w:line="285" w:lineRule="atLeast"/>
+        <w:shd w:val="clear" w:color="ffffff" w:themeColor="background1" w:fill="ffffff" w:themeFill="background1"/>
+        <w:rPr>
+          <w:color w:val="auto"/>
+          <w:sz w:val="20"/>
+          <w:szCs w:val="20"/>
+        </w:rPr>
+        <w:pBdr>
+          <w:top w:val="none" w:color="000000" w:sz="4" w:space="0"/>
+          <w:left w:val="none" w:color="000000" w:sz="4" w:space="0"/>
+          <w:bottom w:val="none" w:color="000000" w:sz="4" w:space="0"/>
+          <w:right w:val="none" w:color="000000" w:sz="4" w:space="0"/>
+        </w:pBdr>
+      </w:pPr>
+      <w:r>
+        <w:rPr>
+          <w:rFonts w:ascii="Droid Sans Mono" w:hAnsi="Droid Sans Mono" w:eastAsia="Droid Sans Mono" w:cs="Droid Sans Mono"/>
+          <w:color w:val="auto"/>
+          <w:sz w:val="20"/>
+          <w:szCs w:val="20"/>
+        </w:rPr>
+        <w:t xml:space="preserve">        </w:t>
+      </w:r>
+      <w:r>
+        <w:rPr>
+          <w:rFonts w:ascii="Droid Sans Mono" w:hAnsi="Droid Sans Mono" w:eastAsia="Droid Sans Mono" w:cs="Droid Sans Mono"/>
+          <w:color w:val="auto"/>
+          <w:sz w:val="20"/>
+          <w:szCs w:val="20"/>
+        </w:rPr>
+        <w:t xml:space="preserve">-- Terminate after losing 5 customers or time to close has arrived.</w:t>
+      </w:r>
+      <w:r>
+        <w:rPr>
+          <w:color w:val="auto"/>
+          <w:sz w:val="20"/>
+          <w:szCs w:val="20"/>
+        </w:rPr>
+      </w:r>
+    </w:p>
+    <w:p>
+      <w:pPr>
+        <w:ind w:left="0" w:right="0" w:firstLine="0"/>
+        <w:spacing w:before="0" w:after="0" w:line="285" w:lineRule="atLeast"/>
+        <w:shd w:val="clear" w:color="ffffff" w:themeColor="background1" w:fill="ffffff" w:themeFill="background1"/>
+        <w:rPr>
+          <w:color w:val="auto"/>
+          <w:sz w:val="20"/>
+          <w:szCs w:val="20"/>
+        </w:rPr>
+        <w:pBdr>
+          <w:top w:val="none" w:color="000000" w:sz="4" w:space="0"/>
+          <w:left w:val="none" w:color="000000" w:sz="4" w:space="0"/>
+          <w:bottom w:val="none" w:color="000000" w:sz="4" w:space="0"/>
+          <w:right w:val="none" w:color="000000" w:sz="4" w:space="0"/>
+        </w:pBdr>
+      </w:pPr>
+      <w:r>
+        <w:rPr>
+          <w:rFonts w:ascii="Droid Sans Mono" w:hAnsi="Droid Sans Mono" w:eastAsia="Droid Sans Mono" w:cs="Droid Sans Mono"/>
+          <w:color w:val="auto"/>
+          <w:sz w:val="20"/>
+          <w:szCs w:val="20"/>
+        </w:rPr>
+        <w:t xml:space="preserve">        </w:t>
+      </w:r>
+      <w:r>
+        <w:rPr>
+          <w:rFonts w:ascii="Droid Sans Mono" w:hAnsi="Droid Sans Mono" w:eastAsia="Droid Sans Mono" w:cs="Droid Sans Mono"/>
+          <w:color w:val="auto"/>
+          <w:sz w:val="20"/>
+          <w:szCs w:val="20"/>
+        </w:rPr>
+        <w:t xml:space="preserve">while</w:t>
+      </w:r>
+      <w:r>
+        <w:rPr>
+          <w:rFonts w:ascii="Droid Sans Mono" w:hAnsi="Droid Sans Mono" w:eastAsia="Droid Sans Mono" w:cs="Droid Sans Mono"/>
+          <w:color w:val="auto"/>
+          <w:sz w:val="20"/>
+          <w:szCs w:val="20"/>
+        </w:rPr>
+        <w:t xml:space="preserve"> rejected &lt; </w:t>
+      </w:r>
+      <w:r>
+        <w:rPr>
+          <w:rFonts w:ascii="Droid Sans Mono" w:hAnsi="Droid Sans Mono" w:eastAsia="Droid Sans Mono" w:cs="Droid Sans Mono"/>
+          <w:color w:val="auto"/>
+          <w:sz w:val="20"/>
+          <w:szCs w:val="20"/>
+        </w:rPr>
+        <w:t xml:space="preserve">5</w:t>
+      </w:r>
+      <w:r>
+        <w:rPr>
+          <w:rFonts w:ascii="Droid Sans Mono" w:hAnsi="Droid Sans Mono" w:eastAsia="Droid Sans Mono" w:cs="Droid Sans Mono"/>
+          <w:color w:val="auto"/>
+          <w:sz w:val="20"/>
+          <w:szCs w:val="20"/>
+        </w:rPr>
+        <w:t xml:space="preserve"> and </w:t>
+      </w:r>
+      <w:r>
+        <w:rPr>
+          <w:rFonts w:ascii="Droid Sans Mono" w:hAnsi="Droid Sans Mono" w:eastAsia="Droid Sans Mono" w:cs="Droid Sans Mono"/>
+          <w:color w:val="auto"/>
+          <w:sz w:val="20"/>
+          <w:szCs w:val="20"/>
+          <w:u w:val="single"/>
+        </w:rPr>
+        <w:t xml:space="preserve">Ada</w:t>
+      </w:r>
+      <w:r>
+        <w:rPr>
+          <w:rFonts w:ascii="Droid Sans Mono" w:hAnsi="Droid Sans Mono" w:eastAsia="Droid Sans Mono" w:cs="Droid Sans Mono"/>
+          <w:color w:val="auto"/>
+          <w:sz w:val="20"/>
+          <w:szCs w:val="20"/>
+        </w:rPr>
+        <w:t xml:space="preserve">.</w:t>
+      </w:r>
+      <w:r>
+        <w:rPr>
+          <w:rFonts w:ascii="Droid Sans Mono" w:hAnsi="Droid Sans Mono" w:eastAsia="Droid Sans Mono" w:cs="Droid Sans Mono"/>
+          <w:color w:val="auto"/>
+          <w:sz w:val="20"/>
+          <w:szCs w:val="20"/>
+          <w:u w:val="single"/>
+        </w:rPr>
+        <w:t xml:space="preserve">Calendar</w:t>
+      </w:r>
+      <w:r>
+        <w:rPr>
+          <w:rFonts w:ascii="Droid Sans Mono" w:hAnsi="Droid Sans Mono" w:eastAsia="Droid Sans Mono" w:cs="Droid Sans Mono"/>
+          <w:color w:val="auto"/>
+          <w:sz w:val="20"/>
+          <w:szCs w:val="20"/>
+        </w:rPr>
+        <w:t xml:space="preserve">.</w:t>
+      </w:r>
+      <w:r>
+        <w:rPr>
+          <w:rFonts w:ascii="Droid Sans Mono" w:hAnsi="Droid Sans Mono" w:eastAsia="Droid Sans Mono" w:cs="Droid Sans Mono"/>
+          <w:color w:val="auto"/>
+          <w:sz w:val="20"/>
+          <w:szCs w:val="20"/>
+        </w:rPr>
+        <w:t xml:space="preserve">Clock</w:t>
+      </w:r>
+      <w:r>
+        <w:rPr>
+          <w:rFonts w:ascii="Droid Sans Mono" w:hAnsi="Droid Sans Mono" w:eastAsia="Droid Sans Mono" w:cs="Droid Sans Mono"/>
+          <w:color w:val="auto"/>
+          <w:sz w:val="20"/>
+          <w:szCs w:val="20"/>
+        </w:rPr>
+        <w:t xml:space="preserve"> &lt; End_Time</w:t>
+      </w:r>
+      <w:r>
+        <w:rPr>
+          <w:color w:val="auto"/>
+          <w:sz w:val="20"/>
+          <w:szCs w:val="20"/>
+        </w:rPr>
+      </w:r>
+    </w:p>
+    <w:p>
+      <w:pPr>
+        <w:ind w:left="0" w:right="0" w:firstLine="0"/>
+        <w:spacing w:before="0" w:after="0" w:line="285" w:lineRule="atLeast"/>
+        <w:shd w:val="clear" w:color="ffffff" w:themeColor="background1" w:fill="ffffff" w:themeFill="background1"/>
+        <w:rPr>
+          <w:color w:val="auto"/>
+          <w:sz w:val="20"/>
+          <w:szCs w:val="20"/>
+        </w:rPr>
+        <w:pBdr>
+          <w:top w:val="none" w:color="000000" w:sz="4" w:space="0"/>
+          <w:left w:val="none" w:color="000000" w:sz="4" w:space="0"/>
+          <w:bottom w:val="none" w:color="000000" w:sz="4" w:space="0"/>
+          <w:right w:val="none" w:color="000000" w:sz="4" w:space="0"/>
+        </w:pBdr>
+      </w:pPr>
+      <w:r>
+        <w:rPr>
+          <w:rFonts w:ascii="Droid Sans Mono" w:hAnsi="Droid Sans Mono" w:eastAsia="Droid Sans Mono" w:cs="Droid Sans Mono"/>
+          <w:color w:val="auto"/>
+          <w:sz w:val="20"/>
+          <w:szCs w:val="20"/>
+        </w:rPr>
+        <w:t xml:space="preserve">        </w:t>
+      </w:r>
+      <w:r>
+        <w:rPr>
+          <w:rFonts w:ascii="Droid Sans Mono" w:hAnsi="Droid Sans Mono" w:eastAsia="Droid Sans Mono" w:cs="Droid Sans Mono"/>
+          <w:color w:val="auto"/>
+          <w:sz w:val="20"/>
+          <w:szCs w:val="20"/>
+        </w:rPr>
+        <w:t xml:space="preserve">loop</w:t>
+      </w:r>
+      <w:r>
+        <w:rPr>
+          <w:rFonts w:ascii="Droid Sans Mono" w:hAnsi="Droid Sans Mono" w:eastAsia="Droid Sans Mono" w:cs="Droid Sans Mono"/>
+          <w:color w:val="auto"/>
+          <w:sz w:val="20"/>
+          <w:szCs w:val="20"/>
+        </w:rPr>
+        <w:t xml:space="preserve">  </w:t>
+      </w:r>
+      <w:r>
+        <w:rPr>
+          <w:rFonts w:ascii="Droid Sans Mono" w:hAnsi="Droid Sans Mono" w:eastAsia="Droid Sans Mono" w:cs="Droid Sans Mono"/>
+          <w:color w:val="auto"/>
+          <w:sz w:val="20"/>
+          <w:szCs w:val="20"/>
+        </w:rPr>
+        <w:t xml:space="preserve">-- Terminate after losing 5 customers</w:t>
+      </w:r>
+      <w:r>
+        <w:rPr>
+          <w:color w:val="auto"/>
+          <w:sz w:val="20"/>
+          <w:szCs w:val="20"/>
+        </w:rPr>
+      </w:r>
+    </w:p>
+    <w:p>
+      <w:pPr>
+        <w:ind w:left="0" w:right="0" w:firstLine="0"/>
+        <w:spacing w:before="0" w:after="0" w:line="285" w:lineRule="atLeast"/>
+        <w:shd w:val="clear" w:color="ffffff" w:themeColor="background1" w:fill="ffffff" w:themeFill="background1"/>
+        <w:rPr>
+          <w:color w:val="auto"/>
+          <w:sz w:val="20"/>
+          <w:szCs w:val="20"/>
+        </w:rPr>
+        <w:pBdr>
+          <w:top w:val="none" w:color="000000" w:sz="4" w:space="0"/>
+          <w:left w:val="none" w:color="000000" w:sz="4" w:space="0"/>
+          <w:bottom w:val="none" w:color="000000" w:sz="4" w:space="0"/>
+          <w:right w:val="none" w:color="000000" w:sz="4" w:space="0"/>
+        </w:pBdr>
+      </w:pPr>
+      <w:r>
+        <w:rPr>
+          <w:rFonts w:ascii="Droid Sans Mono" w:hAnsi="Droid Sans Mono" w:eastAsia="Droid Sans Mono" w:cs="Droid Sans Mono"/>
+          <w:color w:val="auto"/>
+          <w:sz w:val="20"/>
+          <w:szCs w:val="20"/>
+        </w:rPr>
+      </w:r>
+      <w:r>
+        <w:rPr>
+          <w:color w:val="auto"/>
+          <w:sz w:val="20"/>
+          <w:szCs w:val="20"/>
+        </w:rPr>
+      </w:r>
+    </w:p>
+    <w:p>
+      <w:pPr>
+        <w:ind w:left="0" w:right="0" w:firstLine="0"/>
+        <w:spacing w:before="0" w:after="0" w:line="285" w:lineRule="atLeast"/>
+        <w:shd w:val="clear" w:color="ffffff" w:themeColor="background1" w:fill="ffffff" w:themeFill="background1"/>
+        <w:rPr>
+          <w:color w:val="auto"/>
+          <w:sz w:val="20"/>
+          <w:szCs w:val="20"/>
+        </w:rPr>
+        <w:pBdr>
+          <w:top w:val="none" w:color="000000" w:sz="4" w:space="0"/>
+          <w:left w:val="none" w:color="000000" w:sz="4" w:space="0"/>
+          <w:bottom w:val="none" w:color="000000" w:sz="4" w:space="0"/>
+          <w:right w:val="none" w:color="000000" w:sz="4" w:space="0"/>
+        </w:pBdr>
+      </w:pPr>
+      <w:r>
+        <w:rPr>
+          <w:rFonts w:ascii="Droid Sans Mono" w:hAnsi="Droid Sans Mono" w:eastAsia="Droid Sans Mono" w:cs="Droid Sans Mono"/>
+          <w:color w:val="auto"/>
+          <w:sz w:val="20"/>
+          <w:szCs w:val="20"/>
+        </w:rPr>
+        <w:t xml:space="preserve">            </w:t>
+      </w:r>
+      <w:r>
+        <w:rPr>
+          <w:rFonts w:ascii="Droid Sans Mono" w:hAnsi="Droid Sans Mono" w:eastAsia="Droid Sans Mono" w:cs="Droid Sans Mono"/>
+          <w:color w:val="auto"/>
+          <w:sz w:val="20"/>
+          <w:szCs w:val="20"/>
+        </w:rPr>
+        <w:t xml:space="preserve">-- In Ada, a "select" statement with multiple "or" options must uniformly</w:t>
+      </w:r>
+      <w:r>
+        <w:rPr>
+          <w:color w:val="auto"/>
+          <w:sz w:val="20"/>
+          <w:szCs w:val="20"/>
+        </w:rPr>
+      </w:r>
+    </w:p>
+    <w:p>
+      <w:pPr>
+        <w:ind w:left="0" w:right="0" w:firstLine="0"/>
+        <w:spacing w:before="0" w:after="0" w:line="285" w:lineRule="atLeast"/>
+        <w:shd w:val="clear" w:color="ffffff" w:themeColor="background1" w:fill="ffffff" w:themeFill="background1"/>
+        <w:rPr>
+          <w:color w:val="auto"/>
+          <w:sz w:val="20"/>
+          <w:szCs w:val="20"/>
+        </w:rPr>
+        <w:pBdr>
+          <w:top w:val="none" w:color="000000" w:sz="4" w:space="0"/>
+          <w:left w:val="none" w:color="000000" w:sz="4" w:space="0"/>
+          <w:bottom w:val="none" w:color="000000" w:sz="4" w:space="0"/>
+          <w:right w:val="none" w:color="000000" w:sz="4" w:space="0"/>
+        </w:pBdr>
+      </w:pPr>
+      <w:r>
+        <w:rPr>
+          <w:rFonts w:ascii="Droid Sans Mono" w:hAnsi="Droid Sans Mono" w:eastAsia="Droid Sans Mono" w:cs="Droid Sans Mono"/>
+          <w:color w:val="auto"/>
+          <w:sz w:val="20"/>
+          <w:szCs w:val="20"/>
+        </w:rPr>
+        <w:t xml:space="preserve">            </w:t>
+      </w:r>
+      <w:r>
+        <w:rPr>
+          <w:rFonts w:ascii="Droid Sans Mono" w:hAnsi="Droid Sans Mono" w:eastAsia="Droid Sans Mono" w:cs="Droid Sans Mono"/>
+          <w:color w:val="auto"/>
+          <w:sz w:val="20"/>
+          <w:szCs w:val="20"/>
+        </w:rPr>
+        <w:t xml:space="preserve">-- process (randomly) the "accept" statements.  This prevents any single</w:t>
+      </w:r>
+      <w:r>
+        <w:rPr>
+          <w:color w:val="auto"/>
+          <w:sz w:val="20"/>
+          <w:szCs w:val="20"/>
+        </w:rPr>
+      </w:r>
+    </w:p>
+    <w:p>
+      <w:pPr>
+        <w:ind w:left="0" w:right="0" w:firstLine="0"/>
+        <w:spacing w:before="0" w:after="0" w:line="285" w:lineRule="atLeast"/>
+        <w:shd w:val="clear" w:color="ffffff" w:themeColor="background1" w:fill="ffffff" w:themeFill="background1"/>
+        <w:rPr>
+          <w:color w:val="auto"/>
+          <w:sz w:val="20"/>
+          <w:szCs w:val="20"/>
+        </w:rPr>
+        <w:pBdr>
+          <w:top w:val="none" w:color="000000" w:sz="4" w:space="0"/>
+          <w:left w:val="none" w:color="000000" w:sz="4" w:space="0"/>
+          <w:bottom w:val="none" w:color="000000" w:sz="4" w:space="0"/>
+          <w:right w:val="none" w:color="000000" w:sz="4" w:space="0"/>
+        </w:pBdr>
+      </w:pPr>
+      <w:r>
+        <w:rPr>
+          <w:rFonts w:ascii="Droid Sans Mono" w:hAnsi="Droid Sans Mono" w:eastAsia="Droid Sans Mono" w:cs="Droid Sans Mono"/>
+          <w:color w:val="auto"/>
+          <w:sz w:val="20"/>
+          <w:szCs w:val="20"/>
+        </w:rPr>
+        <w:t xml:space="preserve">            </w:t>
+      </w:r>
+      <w:r>
+        <w:rPr>
+          <w:rFonts w:ascii="Droid Sans Mono" w:hAnsi="Droid Sans Mono" w:eastAsia="Droid Sans Mono" w:cs="Droid Sans Mono"/>
+          <w:color w:val="auto"/>
+          <w:sz w:val="20"/>
+          <w:szCs w:val="20"/>
+        </w:rPr>
+        <w:t xml:space="preserve">-- "accept" from starving the others from service.</w:t>
+      </w:r>
+      <w:r>
+        <w:rPr>
+          <w:color w:val="auto"/>
+          <w:sz w:val="20"/>
+          <w:szCs w:val="20"/>
+        </w:rPr>
+      </w:r>
+    </w:p>
+    <w:p>
+      <w:pPr>
+        <w:ind w:left="0" w:right="0" w:firstLine="0"/>
+        <w:spacing w:before="0" w:after="0" w:line="285" w:lineRule="atLeast"/>
+        <w:shd w:val="clear" w:color="ffffff" w:themeColor="background1" w:fill="ffffff" w:themeFill="background1"/>
+        <w:rPr>
+          <w:color w:val="auto"/>
+          <w:sz w:val="20"/>
+          <w:szCs w:val="20"/>
+        </w:rPr>
+        <w:pBdr>
+          <w:top w:val="none" w:color="000000" w:sz="4" w:space="0"/>
+          <w:left w:val="none" w:color="000000" w:sz="4" w:space="0"/>
+          <w:bottom w:val="none" w:color="000000" w:sz="4" w:space="0"/>
+          <w:right w:val="none" w:color="000000" w:sz="4" w:space="0"/>
+        </w:pBdr>
+      </w:pPr>
+      <w:r>
+        <w:rPr>
+          <w:rFonts w:ascii="Droid Sans Mono" w:hAnsi="Droid Sans Mono" w:eastAsia="Droid Sans Mono" w:cs="Droid Sans Mono"/>
+          <w:color w:val="auto"/>
+          <w:sz w:val="20"/>
+          <w:szCs w:val="20"/>
+        </w:rPr>
+        <w:t xml:space="preserve">            </w:t>
+      </w:r>
+      <w:r>
+        <w:rPr>
+          <w:rFonts w:ascii="Droid Sans Mono" w:hAnsi="Droid Sans Mono" w:eastAsia="Droid Sans Mono" w:cs="Droid Sans Mono"/>
+          <w:color w:val="auto"/>
+          <w:sz w:val="20"/>
+          <w:szCs w:val="20"/>
+        </w:rPr>
+        <w:t xml:space="preserve">--</w:t>
+      </w:r>
+      <w:r>
+        <w:rPr>
+          <w:color w:val="auto"/>
+          <w:sz w:val="20"/>
+          <w:szCs w:val="20"/>
+        </w:rPr>
+      </w:r>
+    </w:p>
+    <w:p>
+      <w:pPr>
+        <w:ind w:left="0" w:right="0" w:firstLine="0"/>
+        <w:spacing w:before="0" w:after="0" w:line="285" w:lineRule="atLeast"/>
+        <w:shd w:val="clear" w:color="ffffff" w:themeColor="background1" w:fill="ffffff" w:themeFill="background1"/>
+        <w:rPr>
+          <w:color w:val="auto"/>
+          <w:sz w:val="20"/>
+          <w:szCs w:val="20"/>
+        </w:rPr>
+        <w:pBdr>
+          <w:top w:val="none" w:color="000000" w:sz="4" w:space="0"/>
+          <w:left w:val="none" w:color="000000" w:sz="4" w:space="0"/>
+          <w:bottom w:val="none" w:color="000000" w:sz="4" w:space="0"/>
+          <w:right w:val="none" w:color="000000" w:sz="4" w:space="0"/>
+        </w:pBdr>
+      </w:pPr>
+      <w:r>
+        <w:rPr>
+          <w:rFonts w:ascii="Droid Sans Mono" w:hAnsi="Droid Sans Mono" w:eastAsia="Droid Sans Mono" w:cs="Droid Sans Mono"/>
+          <w:color w:val="auto"/>
+          <w:sz w:val="20"/>
+          <w:szCs w:val="20"/>
+        </w:rPr>
+        <w:t xml:space="preserve">            </w:t>
+      </w:r>
+      <w:r>
+        <w:rPr>
+          <w:rFonts w:ascii="Droid Sans Mono" w:hAnsi="Droid Sans Mono" w:eastAsia="Droid Sans Mono" w:cs="Droid Sans Mono"/>
+          <w:color w:val="auto"/>
+          <w:sz w:val="20"/>
+          <w:szCs w:val="20"/>
+        </w:rPr>
+        <w:t xml:space="preserve">-- Rules for "Select":</w:t>
+      </w:r>
+      <w:r>
+        <w:rPr>
+          <w:color w:val="auto"/>
+          <w:sz w:val="20"/>
+          <w:szCs w:val="20"/>
+        </w:rPr>
+      </w:r>
+    </w:p>
+    <w:p>
+      <w:pPr>
+        <w:ind w:left="0" w:right="0" w:firstLine="0"/>
+        <w:spacing w:before="0" w:after="0" w:line="285" w:lineRule="atLeast"/>
+        <w:shd w:val="clear" w:color="ffffff" w:themeColor="background1" w:fill="ffffff" w:themeFill="background1"/>
+        <w:rPr>
+          <w:color w:val="auto"/>
+          <w:sz w:val="20"/>
+          <w:szCs w:val="20"/>
+        </w:rPr>
+        <w:pBdr>
+          <w:top w:val="none" w:color="000000" w:sz="4" w:space="0"/>
+          <w:left w:val="none" w:color="000000" w:sz="4" w:space="0"/>
+          <w:bottom w:val="none" w:color="000000" w:sz="4" w:space="0"/>
+          <w:right w:val="none" w:color="000000" w:sz="4" w:space="0"/>
+        </w:pBdr>
+      </w:pPr>
+      <w:r>
+        <w:rPr>
+          <w:rFonts w:ascii="Droid Sans Mono" w:hAnsi="Droid Sans Mono" w:eastAsia="Droid Sans Mono" w:cs="Droid Sans Mono"/>
+          <w:color w:val="auto"/>
+          <w:sz w:val="20"/>
+          <w:szCs w:val="20"/>
+        </w:rPr>
+        <w:t xml:space="preserve">            </w:t>
+      </w:r>
+      <w:r>
+        <w:rPr>
+          <w:rFonts w:ascii="Droid Sans Mono" w:hAnsi="Droid Sans Mono" w:eastAsia="Droid Sans Mono" w:cs="Droid Sans Mono"/>
+          <w:color w:val="auto"/>
+          <w:sz w:val="20"/>
+          <w:szCs w:val="20"/>
+        </w:rPr>
+        <w:t xml:space="preserve">-- 1) If no task are waiting for service, the task sleeps.  Wakes when any “accept” is requested.</w:t>
+      </w:r>
+      <w:r>
+        <w:rPr>
+          <w:color w:val="auto"/>
+          <w:sz w:val="20"/>
+          <w:szCs w:val="20"/>
+        </w:rPr>
+      </w:r>
+    </w:p>
+    <w:p>
+      <w:pPr>
+        <w:ind w:left="0" w:right="0" w:firstLine="0"/>
+        <w:spacing w:before="0" w:after="0" w:line="285" w:lineRule="atLeast"/>
+        <w:shd w:val="clear" w:color="ffffff" w:themeColor="background1" w:fill="ffffff" w:themeFill="background1"/>
+        <w:rPr>
+          <w:color w:val="auto"/>
+          <w:sz w:val="20"/>
+          <w:szCs w:val="20"/>
+        </w:rPr>
+        <w:pBdr>
+          <w:top w:val="none" w:color="000000" w:sz="4" w:space="0"/>
+          <w:left w:val="none" w:color="000000" w:sz="4" w:space="0"/>
+          <w:bottom w:val="none" w:color="000000" w:sz="4" w:space="0"/>
+          <w:right w:val="none" w:color="000000" w:sz="4" w:space="0"/>
+        </w:pBdr>
+      </w:pPr>
+      <w:r>
+        <w:rPr>
+          <w:rFonts w:ascii="Droid Sans Mono" w:hAnsi="Droid Sans Mono" w:eastAsia="Droid Sans Mono" w:cs="Droid Sans Mono"/>
+          <w:color w:val="auto"/>
+          <w:sz w:val="20"/>
+          <w:szCs w:val="20"/>
+        </w:rPr>
+        <w:t xml:space="preserve">            </w:t>
+      </w:r>
+      <w:r>
+        <w:rPr>
+          <w:rFonts w:ascii="Droid Sans Mono" w:hAnsi="Droid Sans Mono" w:eastAsia="Droid Sans Mono" w:cs="Droid Sans Mono"/>
+          <w:color w:val="auto"/>
+          <w:sz w:val="20"/>
+          <w:szCs w:val="20"/>
+        </w:rPr>
+        <w:t xml:space="preserve">-- 2) If only one of the "accept" entries has a task waiting that task is served.</w:t>
+      </w:r>
+      <w:r>
+        <w:rPr>
+          <w:color w:val="auto"/>
+          <w:sz w:val="20"/>
+          <w:szCs w:val="20"/>
+        </w:rPr>
+      </w:r>
+    </w:p>
+    <w:p>
+      <w:pPr>
+        <w:ind w:left="0" w:right="0" w:firstLine="0"/>
+        <w:spacing w:before="0" w:after="0" w:line="285" w:lineRule="atLeast"/>
+        <w:shd w:val="clear" w:color="ffffff" w:themeColor="background1" w:fill="ffffff" w:themeFill="background1"/>
+        <w:rPr>
+          <w:color w:val="auto"/>
+          <w:sz w:val="20"/>
+          <w:szCs w:val="20"/>
+        </w:rPr>
+        <w:pBdr>
+          <w:top w:val="none" w:color="000000" w:sz="4" w:space="0"/>
+          <w:left w:val="none" w:color="000000" w:sz="4" w:space="0"/>
+          <w:bottom w:val="none" w:color="000000" w:sz="4" w:space="0"/>
+          <w:right w:val="none" w:color="000000" w:sz="4" w:space="0"/>
+        </w:pBdr>
+      </w:pPr>
+      <w:r>
+        <w:rPr>
+          <w:rFonts w:ascii="Droid Sans Mono" w:hAnsi="Droid Sans Mono" w:eastAsia="Droid Sans Mono" w:cs="Droid Sans Mono"/>
+          <w:color w:val="auto"/>
+          <w:sz w:val="20"/>
+          <w:szCs w:val="20"/>
+        </w:rPr>
+        <w:t xml:space="preserve">            </w:t>
+      </w:r>
+      <w:r>
+        <w:rPr>
+          <w:rFonts w:ascii="Droid Sans Mono" w:hAnsi="Droid Sans Mono" w:eastAsia="Droid Sans Mono" w:cs="Droid Sans Mono"/>
+          <w:color w:val="auto"/>
+          <w:sz w:val="20"/>
+          <w:szCs w:val="20"/>
+        </w:rPr>
+        <w:t xml:space="preserve">-- 3) If sleeping and a task or tasks arrive simultaneously, awake a service the</w:t>
+      </w:r>
+      <w:r>
+        <w:rPr>
+          <w:color w:val="auto"/>
+          <w:sz w:val="20"/>
+          <w:szCs w:val="20"/>
+        </w:rPr>
+      </w:r>
+    </w:p>
+    <w:p>
+      <w:pPr>
+        <w:ind w:left="0" w:right="0" w:firstLine="0"/>
+        <w:spacing w:before="0" w:after="0" w:line="285" w:lineRule="atLeast"/>
+        <w:shd w:val="clear" w:color="ffffff" w:themeColor="background1" w:fill="ffffff" w:themeFill="background1"/>
+        <w:rPr>
+          <w:color w:val="auto"/>
+          <w:sz w:val="20"/>
+          <w:szCs w:val="20"/>
+        </w:rPr>
+        <w:pBdr>
+          <w:top w:val="none" w:color="000000" w:sz="4" w:space="0"/>
+          <w:left w:val="none" w:color="000000" w:sz="4" w:space="0"/>
+          <w:bottom w:val="none" w:color="000000" w:sz="4" w:space="0"/>
+          <w:right w:val="none" w:color="000000" w:sz="4" w:space="0"/>
+        </w:pBdr>
+      </w:pPr>
+      <w:r>
+        <w:rPr>
+          <w:rFonts w:ascii="Droid Sans Mono" w:hAnsi="Droid Sans Mono" w:eastAsia="Droid Sans Mono" w:cs="Droid Sans Mono"/>
+          <w:color w:val="auto"/>
+          <w:sz w:val="20"/>
+          <w:szCs w:val="20"/>
+        </w:rPr>
+        <w:t xml:space="preserve">            </w:t>
+      </w:r>
+      <w:r>
+        <w:rPr>
+          <w:rFonts w:ascii="Droid Sans Mono" w:hAnsi="Droid Sans Mono" w:eastAsia="Droid Sans Mono" w:cs="Droid Sans Mono"/>
+          <w:color w:val="auto"/>
+          <w:sz w:val="20"/>
+          <w:szCs w:val="20"/>
+        </w:rPr>
+        <w:t xml:space="preserve">--    the first arrival.</w:t>
+      </w:r>
+      <w:r>
+        <w:rPr>
+          <w:color w:val="auto"/>
+          <w:sz w:val="20"/>
+          <w:szCs w:val="20"/>
+        </w:rPr>
+      </w:r>
+    </w:p>
+    <w:p>
+      <w:pPr>
+        <w:ind w:left="0" w:right="0" w:firstLine="0"/>
+        <w:spacing w:before="0" w:after="0" w:line="285" w:lineRule="atLeast"/>
+        <w:shd w:val="clear" w:color="ffffff" w:themeColor="background1" w:fill="ffffff" w:themeFill="background1"/>
+        <w:rPr>
+          <w:color w:val="auto"/>
+          <w:sz w:val="20"/>
+          <w:szCs w:val="20"/>
+        </w:rPr>
+        <w:pBdr>
+          <w:top w:val="none" w:color="000000" w:sz="4" w:space="0"/>
+          <w:left w:val="none" w:color="000000" w:sz="4" w:space="0"/>
+          <w:bottom w:val="none" w:color="000000" w:sz="4" w:space="0"/>
+          <w:right w:val="none" w:color="000000" w:sz="4" w:space="0"/>
+        </w:pBdr>
+      </w:pPr>
+      <w:r>
+        <w:rPr>
+          <w:rFonts w:ascii="Droid Sans Mono" w:hAnsi="Droid Sans Mono" w:eastAsia="Droid Sans Mono" w:cs="Droid Sans Mono"/>
+          <w:color w:val="auto"/>
+          <w:sz w:val="20"/>
+          <w:szCs w:val="20"/>
+        </w:rPr>
+        <w:t xml:space="preserve">            </w:t>
+      </w:r>
+      <w:r>
+        <w:rPr>
+          <w:rFonts w:ascii="Droid Sans Mono" w:hAnsi="Droid Sans Mono" w:eastAsia="Droid Sans Mono" w:cs="Droid Sans Mono"/>
+          <w:color w:val="auto"/>
+          <w:sz w:val="20"/>
+          <w:szCs w:val="20"/>
+        </w:rPr>
+        <w:t xml:space="preserve">-- 4) If multiple "accepts" have task waiting, service them in random order</w:t>
+      </w:r>
+      <w:r>
+        <w:rPr>
+          <w:color w:val="auto"/>
+          <w:sz w:val="20"/>
+          <w:szCs w:val="20"/>
+        </w:rPr>
+      </w:r>
+    </w:p>
+    <w:p>
+      <w:pPr>
+        <w:ind w:left="0" w:right="0" w:firstLine="0"/>
+        <w:spacing w:before="0" w:after="0" w:line="285" w:lineRule="atLeast"/>
+        <w:shd w:val="clear" w:color="ffffff" w:themeColor="background1" w:fill="ffffff" w:themeFill="background1"/>
+        <w:rPr>
+          <w:color w:val="auto"/>
+          <w:sz w:val="20"/>
+          <w:szCs w:val="20"/>
+        </w:rPr>
+        <w:pBdr>
+          <w:top w:val="none" w:color="000000" w:sz="4" w:space="0"/>
+          <w:left w:val="none" w:color="000000" w:sz="4" w:space="0"/>
+          <w:bottom w:val="none" w:color="000000" w:sz="4" w:space="0"/>
+          <w:right w:val="none" w:color="000000" w:sz="4" w:space="0"/>
+        </w:pBdr>
+      </w:pPr>
+      <w:r>
+        <w:rPr>
+          <w:rFonts w:ascii="Droid Sans Mono" w:hAnsi="Droid Sans Mono" w:eastAsia="Droid Sans Mono" w:cs="Droid Sans Mono"/>
+          <w:color w:val="auto"/>
+          <w:sz w:val="20"/>
+          <w:szCs w:val="20"/>
+        </w:rPr>
+        <w:t xml:space="preserve">            </w:t>
+      </w:r>
+      <w:r>
+        <w:rPr>
+          <w:rFonts w:ascii="Droid Sans Mono" w:hAnsi="Droid Sans Mono" w:eastAsia="Droid Sans Mono" w:cs="Droid Sans Mono"/>
+          <w:color w:val="auto"/>
+          <w:sz w:val="20"/>
+          <w:szCs w:val="20"/>
+        </w:rPr>
+        <w:t xml:space="preserve">--    to prevent starvation.</w:t>
+      </w:r>
+      <w:r>
+        <w:rPr>
+          <w:color w:val="auto"/>
+          <w:sz w:val="20"/>
+          <w:szCs w:val="20"/>
+        </w:rPr>
+      </w:r>
+    </w:p>
+    <w:p>
+      <w:pPr>
+        <w:ind w:left="0" w:right="0" w:firstLine="0"/>
+        <w:spacing w:before="0" w:after="0" w:line="285" w:lineRule="atLeast"/>
+        <w:shd w:val="clear" w:color="ffffff" w:themeColor="background1" w:fill="ffffff" w:themeFill="background1"/>
+        <w:rPr>
+          <w:color w:val="auto"/>
+          <w:sz w:val="20"/>
+          <w:szCs w:val="20"/>
+        </w:rPr>
+        <w:pBdr>
+          <w:top w:val="none" w:color="000000" w:sz="4" w:space="0"/>
+          <w:left w:val="none" w:color="000000" w:sz="4" w:space="0"/>
+          <w:bottom w:val="none" w:color="000000" w:sz="4" w:space="0"/>
+          <w:right w:val="none" w:color="000000" w:sz="4" w:space="0"/>
+        </w:pBdr>
+      </w:pPr>
+      <w:r>
+        <w:rPr>
+          <w:rFonts w:ascii="Droid Sans Mono" w:hAnsi="Droid Sans Mono" w:eastAsia="Droid Sans Mono" w:cs="Droid Sans Mono"/>
+          <w:color w:val="auto"/>
+          <w:sz w:val="20"/>
+          <w:szCs w:val="20"/>
+        </w:rPr>
+        <w:t xml:space="preserve">            </w:t>
+      </w:r>
+      <w:r>
+        <w:rPr>
+          <w:rFonts w:ascii="Droid Sans Mono" w:hAnsi="Droid Sans Mono" w:eastAsia="Droid Sans Mono" w:cs="Droid Sans Mono"/>
+          <w:color w:val="auto"/>
+          <w:sz w:val="20"/>
+          <w:szCs w:val="20"/>
+        </w:rPr>
+        <w:t xml:space="preserve">--</w:t>
+      </w:r>
+      <w:r>
+        <w:rPr>
+          <w:color w:val="auto"/>
+          <w:sz w:val="20"/>
+          <w:szCs w:val="20"/>
+        </w:rPr>
+      </w:r>
+    </w:p>
+    <w:p>
+      <w:pPr>
+        <w:ind w:left="0" w:right="0" w:firstLine="0"/>
+        <w:spacing w:before="0" w:after="0" w:line="285" w:lineRule="atLeast"/>
+        <w:shd w:val="clear" w:color="ffffff" w:themeColor="background1" w:fill="ffffff" w:themeFill="background1"/>
+        <w:rPr>
+          <w:color w:val="auto"/>
+          <w:sz w:val="20"/>
+          <w:szCs w:val="20"/>
+        </w:rPr>
+        <w:pBdr>
+          <w:top w:val="none" w:color="000000" w:sz="4" w:space="0"/>
+          <w:left w:val="none" w:color="000000" w:sz="4" w:space="0"/>
+          <w:bottom w:val="none" w:color="000000" w:sz="4" w:space="0"/>
+          <w:right w:val="none" w:color="000000" w:sz="4" w:space="0"/>
+        </w:pBdr>
+      </w:pPr>
+      <w:r>
+        <w:rPr>
+          <w:rFonts w:ascii="Droid Sans Mono" w:hAnsi="Droid Sans Mono" w:eastAsia="Droid Sans Mono" w:cs="Droid Sans Mono"/>
+          <w:color w:val="auto"/>
+          <w:sz w:val="20"/>
+          <w:szCs w:val="20"/>
+        </w:rPr>
+      </w:r>
+      <w:r>
+        <w:rPr>
+          <w:color w:val="auto"/>
+          <w:sz w:val="20"/>
+          <w:szCs w:val="20"/>
+        </w:rPr>
+      </w:r>
+    </w:p>
+    <w:p>
+      <w:pPr>
+        <w:ind w:left="0" w:right="0" w:firstLine="0"/>
+        <w:spacing w:before="0" w:after="0" w:line="285" w:lineRule="atLeast"/>
+        <w:shd w:val="clear" w:color="ffffff" w:themeColor="background1" w:fill="ffffff" w:themeFill="background1"/>
+        <w:rPr>
+          <w:color w:val="auto"/>
+          <w:sz w:val="20"/>
+          <w:szCs w:val="20"/>
+        </w:rPr>
+        <w:pBdr>
+          <w:top w:val="none" w:color="000000" w:sz="4" w:space="0"/>
+          <w:left w:val="none" w:color="000000" w:sz="4" w:space="0"/>
+          <w:bottom w:val="none" w:color="000000" w:sz="4" w:space="0"/>
+          <w:right w:val="none" w:color="000000" w:sz="4" w:space="0"/>
+        </w:pBdr>
+      </w:pPr>
+      <w:r>
+        <w:rPr>
+          <w:rFonts w:ascii="Droid Sans Mono" w:hAnsi="Droid Sans Mono" w:eastAsia="Droid Sans Mono" w:cs="Droid Sans Mono"/>
+          <w:color w:val="auto"/>
+          <w:sz w:val="20"/>
+          <w:szCs w:val="20"/>
+        </w:rPr>
+        <w:t xml:space="preserve">            </w:t>
+      </w:r>
+      <w:r>
+        <w:rPr>
+          <w:rFonts w:ascii="Droid Sans Mono" w:hAnsi="Droid Sans Mono" w:eastAsia="Droid Sans Mono" w:cs="Droid Sans Mono"/>
+          <w:color w:val="auto"/>
+          <w:sz w:val="20"/>
+          <w:szCs w:val="20"/>
+        </w:rPr>
+        <w:t xml:space="preserve">select</w:t>
+      </w:r>
+      <w:r>
+        <w:rPr>
+          <w:color w:val="auto"/>
+          <w:sz w:val="20"/>
+          <w:szCs w:val="20"/>
+        </w:rPr>
+      </w:r>
+    </w:p>
+    <w:p>
+      <w:pPr>
+        <w:ind w:left="0" w:right="0" w:firstLine="0"/>
+        <w:spacing w:before="0" w:after="0" w:line="285" w:lineRule="atLeast"/>
+        <w:shd w:val="clear" w:color="ffffff" w:themeColor="background1" w:fill="ffffff" w:themeFill="background1"/>
+        <w:rPr>
+          <w:color w:val="auto"/>
+          <w:sz w:val="20"/>
+          <w:szCs w:val="20"/>
+        </w:rPr>
+        <w:pBdr>
+          <w:top w:val="none" w:color="000000" w:sz="4" w:space="0"/>
+          <w:left w:val="none" w:color="000000" w:sz="4" w:space="0"/>
+          <w:bottom w:val="none" w:color="000000" w:sz="4" w:space="0"/>
+          <w:right w:val="none" w:color="000000" w:sz="4" w:space="0"/>
+        </w:pBdr>
+      </w:pPr>
+      <w:r>
+        <w:rPr>
+          <w:rFonts w:ascii="Droid Sans Mono" w:hAnsi="Droid Sans Mono" w:eastAsia="Droid Sans Mono" w:cs="Droid Sans Mono"/>
+          <w:color w:val="auto"/>
+          <w:sz w:val="20"/>
+          <w:szCs w:val="20"/>
+        </w:rPr>
+        <w:t xml:space="preserve">                </w:t>
+      </w:r>
+      <w:r>
+        <w:rPr>
+          <w:rFonts w:ascii="Droid Sans Mono" w:hAnsi="Droid Sans Mono" w:eastAsia="Droid Sans Mono" w:cs="Droid Sans Mono"/>
+          <w:color w:val="auto"/>
+          <w:sz w:val="20"/>
+          <w:szCs w:val="20"/>
+        </w:rPr>
+        <w:t xml:space="preserve">-- new arrivals of food</w:t>
+      </w:r>
+      <w:r>
+        <w:rPr>
+          <w:color w:val="auto"/>
+          <w:sz w:val="20"/>
+          <w:szCs w:val="20"/>
+        </w:rPr>
+      </w:r>
+    </w:p>
+    <w:p>
+      <w:pPr>
+        <w:ind w:left="0" w:right="0" w:firstLine="0"/>
+        <w:spacing w:before="0" w:after="0" w:line="285" w:lineRule="atLeast"/>
+        <w:shd w:val="clear" w:color="ffffff" w:themeColor="background1" w:fill="ffffff" w:themeFill="background1"/>
+        <w:rPr>
+          <w:color w:val="auto"/>
+          <w:sz w:val="20"/>
+          <w:szCs w:val="20"/>
+        </w:rPr>
+        <w:pBdr>
+          <w:top w:val="none" w:color="000000" w:sz="4" w:space="0"/>
+          <w:left w:val="none" w:color="000000" w:sz="4" w:space="0"/>
+          <w:bottom w:val="none" w:color="000000" w:sz="4" w:space="0"/>
+          <w:right w:val="none" w:color="000000" w:sz="4" w:space="0"/>
+        </w:pBdr>
+      </w:pPr>
+      <w:r>
+        <w:rPr>
+          <w:rFonts w:ascii="Droid Sans Mono" w:hAnsi="Droid Sans Mono" w:eastAsia="Droid Sans Mono" w:cs="Droid Sans Mono"/>
+          <w:color w:val="auto"/>
+          <w:sz w:val="20"/>
+          <w:szCs w:val="20"/>
+        </w:rPr>
+        <w:t xml:space="preserve">                </w:t>
+      </w:r>
+      <w:r>
+        <w:rPr>
+          <w:rFonts w:ascii="Droid Sans Mono" w:hAnsi="Droid Sans Mono" w:eastAsia="Droid Sans Mono" w:cs="Droid Sans Mono"/>
+          <w:color w:val="auto"/>
+          <w:sz w:val="20"/>
+          <w:szCs w:val="20"/>
+        </w:rPr>
+        <w:t xml:space="preserve">accept</w:t>
+      </w:r>
+      <w:r>
+        <w:rPr>
+          <w:rFonts w:ascii="Droid Sans Mono" w:hAnsi="Droid Sans Mono" w:eastAsia="Droid Sans Mono" w:cs="Droid Sans Mono"/>
+          <w:color w:val="auto"/>
+          <w:sz w:val="20"/>
+          <w:szCs w:val="20"/>
+        </w:rPr>
+        <w:t xml:space="preserve"> </w:t>
+      </w:r>
+      <w:r>
+        <w:rPr>
+          <w:rFonts w:ascii="Droid Sans Mono" w:hAnsi="Droid Sans Mono" w:eastAsia="Droid Sans Mono" w:cs="Droid Sans Mono"/>
+          <w:color w:val="auto"/>
+          <w:sz w:val="20"/>
+          <w:szCs w:val="20"/>
+        </w:rPr>
+        <w:t xml:space="preserve">acceptMessage</w:t>
+      </w:r>
+      <w:r>
+        <w:rPr>
+          <w:rFonts w:ascii="Droid Sans Mono" w:hAnsi="Droid Sans Mono" w:eastAsia="Droid Sans Mono" w:cs="Droid Sans Mono"/>
+          <w:color w:val="auto"/>
+          <w:sz w:val="20"/>
+          <w:szCs w:val="20"/>
+        </w:rPr>
+        <w:t xml:space="preserve">(newFood : </w:t>
+      </w:r>
+      <w:r>
+        <w:rPr>
+          <w:rFonts w:ascii="Droid Sans Mono" w:hAnsi="Droid Sans Mono" w:eastAsia="Droid Sans Mono" w:cs="Droid Sans Mono"/>
+          <w:color w:val="auto"/>
+          <w:sz w:val="20"/>
+          <w:szCs w:val="20"/>
+        </w:rPr>
+        <w:t xml:space="preserve">in</w:t>
+      </w:r>
+      <w:r>
+        <w:rPr>
+          <w:rFonts w:ascii="Droid Sans Mono" w:hAnsi="Droid Sans Mono" w:eastAsia="Droid Sans Mono" w:cs="Droid Sans Mono"/>
+          <w:color w:val="auto"/>
+          <w:sz w:val="20"/>
+          <w:szCs w:val="20"/>
+        </w:rPr>
+        <w:t xml:space="preserve"> </w:t>
+      </w:r>
+      <w:r>
+        <w:rPr>
+          <w:rFonts w:ascii="Droid Sans Mono" w:hAnsi="Droid Sans Mono" w:eastAsia="Droid Sans Mono" w:cs="Droid Sans Mono"/>
+          <w:color w:val="auto"/>
+          <w:sz w:val="20"/>
+          <w:szCs w:val="20"/>
+          <w:u w:val="single"/>
+        </w:rPr>
+        <w:t xml:space="preserve">Food_Pack</w:t>
+      </w:r>
+      <w:r>
+        <w:rPr>
+          <w:rFonts w:ascii="Droid Sans Mono" w:hAnsi="Droid Sans Mono" w:eastAsia="Droid Sans Mono" w:cs="Droid Sans Mono"/>
+          <w:color w:val="auto"/>
+          <w:sz w:val="20"/>
+          <w:szCs w:val="20"/>
+        </w:rPr>
+        <w:t xml:space="preserve">) </w:t>
+      </w:r>
+      <w:r>
+        <w:rPr>
+          <w:rFonts w:ascii="Droid Sans Mono" w:hAnsi="Droid Sans Mono" w:eastAsia="Droid Sans Mono" w:cs="Droid Sans Mono"/>
+          <w:color w:val="auto"/>
+          <w:sz w:val="20"/>
+          <w:szCs w:val="20"/>
+        </w:rPr>
+        <w:t xml:space="preserve">do</w:t>
+      </w:r>
+      <w:r>
+        <w:rPr>
+          <w:color w:val="auto"/>
+          <w:sz w:val="20"/>
+          <w:szCs w:val="20"/>
+        </w:rPr>
+      </w:r>
+    </w:p>
+    <w:p>
+      <w:pPr>
+        <w:ind w:left="0" w:right="0" w:firstLine="0"/>
+        <w:spacing w:before="0" w:after="0" w:line="285" w:lineRule="atLeast"/>
+        <w:shd w:val="clear" w:color="ffffff" w:themeColor="background1" w:fill="ffffff" w:themeFill="background1"/>
+        <w:rPr>
+          <w:color w:val="auto"/>
+          <w:sz w:val="20"/>
+          <w:szCs w:val="20"/>
+          <w:highlight w:val="yellow"/>
+        </w:rPr>
+        <w:pBdr>
+          <w:top w:val="none" w:color="000000" w:sz="4" w:space="0"/>
+          <w:left w:val="none" w:color="000000" w:sz="4" w:space="0"/>
+          <w:bottom w:val="none" w:color="000000" w:sz="4" w:space="0"/>
+          <w:right w:val="none" w:color="000000" w:sz="4" w:space="0"/>
+        </w:pBdr>
+      </w:pPr>
+      <w:r>
+        <w:rPr>
+          <w:rFonts w:ascii="Droid Sans Mono" w:hAnsi="Droid Sans Mono" w:eastAsia="Droid Sans Mono" w:cs="Droid Sans Mono"/>
+          <w:color w:val="auto"/>
+          <w:sz w:val="20"/>
+          <w:szCs w:val="20"/>
+        </w:rPr>
+        <w:t xml:space="preserve">                    </w:t>
+      </w:r>
+      <w:r>
+        <w:rPr>
+          <w:rFonts w:ascii="Droid Sans Mono" w:hAnsi="Droid Sans Mono" w:eastAsia="Droid Sans Mono" w:cs="Droid Sans Mono"/>
+          <w:color w:val="auto"/>
+          <w:sz w:val="20"/>
+          <w:szCs w:val="20"/>
+          <w:highlight w:val="yellow"/>
+        </w:rPr>
+        <w:t xml:space="preserve">if</w:t>
+      </w:r>
+      <w:r>
+        <w:rPr>
+          <w:rFonts w:ascii="Droid Sans Mono" w:hAnsi="Droid Sans Mono" w:eastAsia="Droid Sans Mono" w:cs="Droid Sans Mono"/>
+          <w:color w:val="auto"/>
+          <w:sz w:val="20"/>
+          <w:szCs w:val="20"/>
+          <w:highlight w:val="yellow"/>
+        </w:rPr>
+        <w:t xml:space="preserve"> </w:t>
+      </w:r>
+      <w:r>
+        <w:rPr>
+          <w:rFonts w:ascii="Droid Sans Mono" w:hAnsi="Droid Sans Mono" w:eastAsia="Droid Sans Mono" w:cs="Droid Sans Mono"/>
+          <w:color w:val="auto"/>
+          <w:sz w:val="20"/>
+          <w:szCs w:val="20"/>
+          <w:highlight w:val="yellow"/>
+        </w:rPr>
+        <w:t xml:space="preserve">getFood_PackFoodType</w:t>
+      </w:r>
+      <w:r>
+        <w:rPr>
+          <w:rFonts w:ascii="Droid Sans Mono" w:hAnsi="Droid Sans Mono" w:eastAsia="Droid Sans Mono" w:cs="Droid Sans Mono"/>
+          <w:color w:val="auto"/>
+          <w:sz w:val="20"/>
+          <w:szCs w:val="20"/>
+          <w:highlight w:val="yellow"/>
+        </w:rPr>
+        <w:t xml:space="preserve">(newFood) = </w:t>
+      </w:r>
+      <w:r>
+        <w:rPr>
+          <w:rFonts w:ascii="Droid Sans Mono" w:hAnsi="Droid Sans Mono" w:eastAsia="Droid Sans Mono" w:cs="Droid Sans Mono"/>
+          <w:color w:val="auto"/>
+          <w:sz w:val="20"/>
+          <w:szCs w:val="20"/>
+          <w:highlight w:val="yellow"/>
+        </w:rPr>
+        <w:t xml:space="preserve">getFood_PackFoodType</w:t>
+      </w:r>
+      <w:r>
+        <w:rPr>
+          <w:rFonts w:ascii="Droid Sans Mono" w:hAnsi="Droid Sans Mono" w:eastAsia="Droid Sans Mono" w:cs="Droid Sans Mono"/>
+          <w:color w:val="auto"/>
+          <w:sz w:val="20"/>
+          <w:szCs w:val="20"/>
+          <w:highlight w:val="yellow"/>
+        </w:rPr>
+        <w:t xml:space="preserve">(recalled_food) </w:t>
+      </w:r>
+      <w:r>
+        <w:rPr>
+          <w:rFonts w:ascii="Droid Sans Mono" w:hAnsi="Droid Sans Mono" w:eastAsia="Droid Sans Mono" w:cs="Droid Sans Mono"/>
+          <w:color w:val="auto"/>
+          <w:sz w:val="20"/>
+          <w:szCs w:val="20"/>
+          <w:highlight w:val="yellow"/>
+        </w:rPr>
+        <w:t xml:space="preserve">then</w:t>
+      </w:r>
+      <w:r>
+        <w:rPr>
+          <w:color w:val="auto"/>
+          <w:sz w:val="20"/>
+          <w:szCs w:val="20"/>
+          <w:highlight w:val="yellow"/>
+        </w:rPr>
+      </w:r>
+    </w:p>
+    <w:p>
+      <w:pPr>
+        <w:ind w:left="0" w:right="0" w:firstLine="0"/>
+        <w:spacing w:before="0" w:after="0" w:line="285" w:lineRule="atLeast"/>
+        <w:shd w:val="clear" w:color="ffffff" w:themeColor="background1" w:fill="ffffff" w:themeFill="background1"/>
+        <w:rPr>
+          <w:color w:val="auto"/>
+          <w:sz w:val="20"/>
+          <w:szCs w:val="20"/>
+          <w:highlight w:val="yellow"/>
+        </w:rPr>
+        <w:pBdr>
+          <w:top w:val="none" w:color="000000" w:sz="4" w:space="0"/>
+          <w:left w:val="none" w:color="000000" w:sz="4" w:space="0"/>
+          <w:bottom w:val="none" w:color="000000" w:sz="4" w:space="0"/>
+          <w:right w:val="none" w:color="000000" w:sz="4" w:space="0"/>
+        </w:pBdr>
+      </w:pPr>
+      <w:r>
+        <w:rPr>
+          <w:rFonts w:ascii="Droid Sans Mono" w:hAnsi="Droid Sans Mono" w:eastAsia="Droid Sans Mono" w:cs="Droid Sans Mono"/>
+          <w:color w:val="auto"/>
+          <w:sz w:val="20"/>
+          <w:szCs w:val="20"/>
+          <w:highlight w:val="yellow"/>
+        </w:rPr>
+        <w:t xml:space="preserve">                        </w:t>
+      </w:r>
+      <w:r>
+        <w:rPr>
+          <w:rFonts w:ascii="Droid Sans Mono" w:hAnsi="Droid Sans Mono" w:eastAsia="Droid Sans Mono" w:cs="Droid Sans Mono"/>
+          <w:color w:val="auto"/>
+          <w:sz w:val="20"/>
+          <w:szCs w:val="20"/>
+          <w:highlight w:val="yellow"/>
+        </w:rPr>
+        <w:t xml:space="preserve">Put</w:t>
+      </w:r>
+      <w:r>
+        <w:rPr>
+          <w:rFonts w:ascii="Droid Sans Mono" w:hAnsi="Droid Sans Mono" w:eastAsia="Droid Sans Mono" w:cs="Droid Sans Mono"/>
+          <w:color w:val="auto"/>
+          <w:sz w:val="20"/>
+          <w:szCs w:val="20"/>
+          <w:highlight w:val="yellow"/>
+        </w:rPr>
+        <w:t xml:space="preserve">(</w:t>
+      </w:r>
+      <w:r>
+        <w:rPr>
+          <w:rFonts w:ascii="Droid Sans Mono" w:hAnsi="Droid Sans Mono" w:eastAsia="Droid Sans Mono" w:cs="Droid Sans Mono"/>
+          <w:color w:val="auto"/>
+          <w:sz w:val="20"/>
+          <w:szCs w:val="20"/>
+          <w:highlight w:val="yellow"/>
+        </w:rPr>
+        <w:t xml:space="preserve">" Rejected by Gatekeeper: "</w:t>
+      </w:r>
+      <w:r>
+        <w:rPr>
+          <w:rFonts w:ascii="Droid Sans Mono" w:hAnsi="Droid Sans Mono" w:eastAsia="Droid Sans Mono" w:cs="Droid Sans Mono"/>
+          <w:color w:val="auto"/>
+          <w:sz w:val="20"/>
+          <w:szCs w:val="20"/>
+          <w:highlight w:val="yellow"/>
+        </w:rPr>
+        <w:t xml:space="preserve">);</w:t>
+      </w:r>
+      <w:r>
+        <w:rPr>
+          <w:color w:val="auto"/>
+          <w:sz w:val="20"/>
+          <w:szCs w:val="20"/>
+          <w:highlight w:val="yellow"/>
+        </w:rPr>
+      </w:r>
+    </w:p>
+    <w:p>
+      <w:pPr>
+        <w:ind w:left="0" w:right="0" w:firstLine="0"/>
+        <w:spacing w:before="0" w:after="0" w:line="285" w:lineRule="atLeast"/>
+        <w:shd w:val="clear" w:color="ffffff" w:themeColor="background1" w:fill="ffffff" w:themeFill="background1"/>
+        <w:rPr>
+          <w:color w:val="auto"/>
+          <w:sz w:val="20"/>
+          <w:szCs w:val="20"/>
+          <w:highlight w:val="yellow"/>
+        </w:rPr>
+        <w:pBdr>
+          <w:top w:val="none" w:color="000000" w:sz="4" w:space="0"/>
+          <w:left w:val="none" w:color="000000" w:sz="4" w:space="0"/>
+          <w:bottom w:val="none" w:color="000000" w:sz="4" w:space="0"/>
+          <w:right w:val="none" w:color="000000" w:sz="4" w:space="0"/>
+        </w:pBdr>
+      </w:pPr>
+      <w:r>
+        <w:rPr>
+          <w:rFonts w:ascii="Droid Sans Mono" w:hAnsi="Droid Sans Mono" w:eastAsia="Droid Sans Mono" w:cs="Droid Sans Mono"/>
+          <w:color w:val="auto"/>
+          <w:sz w:val="20"/>
+          <w:szCs w:val="20"/>
+          <w:highlight w:val="yellow"/>
+        </w:rPr>
+        <w:t xml:space="preserve">                        </w:t>
+      </w:r>
+      <w:r>
+        <w:rPr>
+          <w:rFonts w:ascii="Droid Sans Mono" w:hAnsi="Droid Sans Mono" w:eastAsia="Droid Sans Mono" w:cs="Droid Sans Mono"/>
+          <w:color w:val="auto"/>
+          <w:sz w:val="20"/>
+          <w:szCs w:val="20"/>
+          <w:highlight w:val="yellow"/>
+        </w:rPr>
+        <w:t xml:space="preserve">New_Line</w:t>
+      </w:r>
+      <w:r>
+        <w:rPr>
+          <w:rFonts w:ascii="Droid Sans Mono" w:hAnsi="Droid Sans Mono" w:eastAsia="Droid Sans Mono" w:cs="Droid Sans Mono"/>
+          <w:color w:val="auto"/>
+          <w:sz w:val="20"/>
+          <w:szCs w:val="20"/>
+          <w:highlight w:val="yellow"/>
+        </w:rPr>
+        <w:t xml:space="preserve">;</w:t>
+      </w:r>
+      <w:r>
+        <w:rPr>
+          <w:color w:val="auto"/>
+          <w:sz w:val="20"/>
+          <w:szCs w:val="20"/>
+          <w:highlight w:val="yellow"/>
+        </w:rPr>
+      </w:r>
+    </w:p>
+    <w:p>
+      <w:pPr>
+        <w:ind w:left="0" w:right="0" w:firstLine="0"/>
+        <w:spacing w:before="0" w:after="0" w:line="285" w:lineRule="atLeast"/>
+        <w:shd w:val="clear" w:color="ffffff" w:themeColor="background1" w:fill="ffffff" w:themeFill="background1"/>
+        <w:rPr>
+          <w:color w:val="auto"/>
+          <w:sz w:val="20"/>
+          <w:szCs w:val="20"/>
+          <w:highlight w:val="yellow"/>
+        </w:rPr>
+        <w:pBdr>
+          <w:top w:val="none" w:color="000000" w:sz="4" w:space="0"/>
+          <w:left w:val="none" w:color="000000" w:sz="4" w:space="0"/>
+          <w:bottom w:val="none" w:color="000000" w:sz="4" w:space="0"/>
+          <w:right w:val="none" w:color="000000" w:sz="4" w:space="0"/>
+        </w:pBdr>
+      </w:pPr>
+      <w:r>
+        <w:rPr>
+          <w:rFonts w:ascii="Droid Sans Mono" w:hAnsi="Droid Sans Mono" w:eastAsia="Droid Sans Mono" w:cs="Droid Sans Mono"/>
+          <w:color w:val="auto"/>
+          <w:sz w:val="20"/>
+          <w:szCs w:val="20"/>
+          <w:highlight w:val="yellow"/>
+        </w:rPr>
+        <w:t xml:space="preserve">                        </w:t>
+      </w:r>
+      <w:r>
+        <w:rPr>
+          <w:rFonts w:ascii="Droid Sans Mono" w:hAnsi="Droid Sans Mono" w:eastAsia="Droid Sans Mono" w:cs="Droid Sans Mono"/>
+          <w:color w:val="auto"/>
+          <w:sz w:val="20"/>
+          <w:szCs w:val="20"/>
+          <w:highlight w:val="yellow"/>
+        </w:rPr>
+        <w:t xml:space="preserve">PrintFood_Pack</w:t>
+      </w:r>
+      <w:r>
+        <w:rPr>
+          <w:rFonts w:ascii="Droid Sans Mono" w:hAnsi="Droid Sans Mono" w:eastAsia="Droid Sans Mono" w:cs="Droid Sans Mono"/>
+          <w:color w:val="auto"/>
+          <w:sz w:val="20"/>
+          <w:szCs w:val="20"/>
+          <w:highlight w:val="yellow"/>
+        </w:rPr>
+        <w:t xml:space="preserve">(newFood);</w:t>
+      </w:r>
+      <w:r>
+        <w:rPr>
+          <w:color w:val="auto"/>
+          <w:sz w:val="20"/>
+          <w:szCs w:val="20"/>
+          <w:highlight w:val="yellow"/>
+        </w:rPr>
+      </w:r>
+    </w:p>
+    <w:p>
+      <w:pPr>
+        <w:ind w:left="0" w:right="0" w:firstLine="0"/>
+        <w:spacing w:before="0" w:after="0" w:line="285" w:lineRule="atLeast"/>
+        <w:shd w:val="clear" w:color="ffffff" w:themeColor="background1" w:fill="ffffff" w:themeFill="background1"/>
+        <w:rPr>
+          <w:color w:val="auto"/>
+          <w:sz w:val="20"/>
+          <w:szCs w:val="20"/>
+          <w:highlight w:val="yellow"/>
+        </w:rPr>
+        <w:pBdr>
+          <w:top w:val="none" w:color="000000" w:sz="4" w:space="0"/>
+          <w:left w:val="none" w:color="000000" w:sz="4" w:space="0"/>
+          <w:bottom w:val="none" w:color="000000" w:sz="4" w:space="0"/>
+          <w:right w:val="none" w:color="000000" w:sz="4" w:space="0"/>
+        </w:pBdr>
+      </w:pPr>
+      <w:r>
+        <w:rPr>
+          <w:rFonts w:ascii="Droid Sans Mono" w:hAnsi="Droid Sans Mono" w:eastAsia="Droid Sans Mono" w:cs="Droid Sans Mono"/>
+          <w:color w:val="auto"/>
+          <w:sz w:val="20"/>
+          <w:szCs w:val="20"/>
+          <w:highlight w:val="yellow"/>
+        </w:rPr>
+        <w:t xml:space="preserve">                        </w:t>
+      </w:r>
+      <w:r>
+        <w:rPr>
+          <w:rFonts w:ascii="Droid Sans Mono" w:hAnsi="Droid Sans Mono" w:eastAsia="Droid Sans Mono" w:cs="Droid Sans Mono"/>
+          <w:color w:val="auto"/>
+          <w:sz w:val="20"/>
+          <w:szCs w:val="20"/>
+          <w:highlight w:val="yellow"/>
+        </w:rPr>
+        <w:t xml:space="preserve">Put</w:t>
+      </w:r>
+      <w:r>
+        <w:rPr>
+          <w:rFonts w:ascii="Droid Sans Mono" w:hAnsi="Droid Sans Mono" w:eastAsia="Droid Sans Mono" w:cs="Droid Sans Mono"/>
+          <w:color w:val="auto"/>
+          <w:sz w:val="20"/>
+          <w:szCs w:val="20"/>
+          <w:highlight w:val="yellow"/>
+        </w:rPr>
+        <w:t xml:space="preserve">(</w:t>
+      </w:r>
+      <w:r>
+        <w:rPr>
+          <w:rFonts w:ascii="Droid Sans Mono" w:hAnsi="Droid Sans Mono" w:eastAsia="Droid Sans Mono" w:cs="Droid Sans Mono"/>
+          <w:color w:val="auto"/>
+          <w:sz w:val="20"/>
+          <w:szCs w:val="20"/>
+          <w:highlight w:val="yellow"/>
+        </w:rPr>
+        <w:t xml:space="preserve">" recalled"</w:t>
+      </w:r>
+      <w:r>
+        <w:rPr>
+          <w:rFonts w:ascii="Droid Sans Mono" w:hAnsi="Droid Sans Mono" w:eastAsia="Droid Sans Mono" w:cs="Droid Sans Mono"/>
+          <w:color w:val="auto"/>
+          <w:sz w:val="20"/>
+          <w:szCs w:val="20"/>
+          <w:highlight w:val="yellow"/>
+        </w:rPr>
+        <w:t xml:space="preserve">);</w:t>
+      </w:r>
+      <w:r>
+        <w:rPr>
+          <w:color w:val="auto"/>
+          <w:sz w:val="20"/>
+          <w:szCs w:val="20"/>
+          <w:highlight w:val="yellow"/>
+        </w:rPr>
+      </w:r>
+    </w:p>
+    <w:p>
+      <w:pPr>
+        <w:ind w:left="0" w:right="0" w:firstLine="0"/>
+        <w:spacing w:before="0" w:after="0" w:line="285" w:lineRule="atLeast"/>
+        <w:shd w:val="clear" w:color="ffffff" w:themeColor="background1" w:fill="ffffff" w:themeFill="background1"/>
+        <w:rPr>
+          <w:color w:val="auto"/>
+          <w:sz w:val="20"/>
+          <w:szCs w:val="20"/>
+          <w:highlight w:val="yellow"/>
+        </w:rPr>
+        <w:pBdr>
+          <w:top w:val="none" w:color="000000" w:sz="4" w:space="0"/>
+          <w:left w:val="none" w:color="000000" w:sz="4" w:space="0"/>
+          <w:bottom w:val="none" w:color="000000" w:sz="4" w:space="0"/>
+          <w:right w:val="none" w:color="000000" w:sz="4" w:space="0"/>
+        </w:pBdr>
+      </w:pPr>
+      <w:r>
+        <w:rPr>
+          <w:rFonts w:ascii="Droid Sans Mono" w:hAnsi="Droid Sans Mono" w:eastAsia="Droid Sans Mono" w:cs="Droid Sans Mono"/>
+          <w:color w:val="auto"/>
+          <w:sz w:val="20"/>
+          <w:szCs w:val="20"/>
+          <w:highlight w:val="yellow"/>
+        </w:rPr>
+        <w:t xml:space="preserve">                        </w:t>
+      </w:r>
+      <w:r>
+        <w:rPr>
+          <w:rFonts w:ascii="Droid Sans Mono" w:hAnsi="Droid Sans Mono" w:eastAsia="Droid Sans Mono" w:cs="Droid Sans Mono"/>
+          <w:color w:val="auto"/>
+          <w:sz w:val="20"/>
+          <w:szCs w:val="20"/>
+          <w:highlight w:val="yellow"/>
+        </w:rPr>
+        <w:t xml:space="preserve">New_Line</w:t>
+      </w:r>
+      <w:r>
+        <w:rPr>
+          <w:rFonts w:ascii="Droid Sans Mono" w:hAnsi="Droid Sans Mono" w:eastAsia="Droid Sans Mono" w:cs="Droid Sans Mono"/>
+          <w:color w:val="auto"/>
+          <w:sz w:val="20"/>
+          <w:szCs w:val="20"/>
+          <w:highlight w:val="yellow"/>
+        </w:rPr>
+        <w:t xml:space="preserve">(</w:t>
+      </w:r>
+      <w:r>
+        <w:rPr>
+          <w:rFonts w:ascii="Droid Sans Mono" w:hAnsi="Droid Sans Mono" w:eastAsia="Droid Sans Mono" w:cs="Droid Sans Mono"/>
+          <w:color w:val="auto"/>
+          <w:sz w:val="20"/>
+          <w:szCs w:val="20"/>
+          <w:highlight w:val="yellow"/>
+        </w:rPr>
+        <w:t xml:space="preserve">3</w:t>
+      </w:r>
+      <w:r>
+        <w:rPr>
+          <w:rFonts w:ascii="Droid Sans Mono" w:hAnsi="Droid Sans Mono" w:eastAsia="Droid Sans Mono" w:cs="Droid Sans Mono"/>
+          <w:color w:val="auto"/>
+          <w:sz w:val="20"/>
+          <w:szCs w:val="20"/>
+          <w:highlight w:val="yellow"/>
+        </w:rPr>
+        <w:t xml:space="preserve">);</w:t>
+      </w:r>
+      <w:r>
+        <w:rPr>
+          <w:color w:val="auto"/>
+          <w:sz w:val="20"/>
+          <w:szCs w:val="20"/>
+          <w:highlight w:val="yellow"/>
+        </w:rPr>
+      </w:r>
+    </w:p>
+    <w:p>
+      <w:pPr>
+        <w:ind w:left="0" w:right="0" w:firstLine="0"/>
+        <w:spacing w:before="0" w:after="0" w:line="285" w:lineRule="atLeast"/>
+        <w:shd w:val="clear" w:color="ffffff" w:themeColor="background1" w:fill="ffffff" w:themeFill="background1"/>
+        <w:rPr>
+          <w:color w:val="auto"/>
+          <w:sz w:val="20"/>
+          <w:szCs w:val="20"/>
+        </w:rPr>
+        <w:pBdr>
+          <w:top w:val="none" w:color="000000" w:sz="4" w:space="0"/>
+          <w:left w:val="none" w:color="000000" w:sz="4" w:space="0"/>
+          <w:bottom w:val="none" w:color="000000" w:sz="4" w:space="0"/>
+          <w:right w:val="none" w:color="000000" w:sz="4" w:space="0"/>
+        </w:pBdr>
+      </w:pPr>
+      <w:r>
+        <w:rPr>
+          <w:rFonts w:ascii="Droid Sans Mono" w:hAnsi="Droid Sans Mono" w:eastAsia="Droid Sans Mono" w:cs="Droid Sans Mono"/>
+          <w:color w:val="auto"/>
+          <w:sz w:val="20"/>
+          <w:szCs w:val="20"/>
+        </w:rPr>
+        <w:t xml:space="preserve">                    </w:t>
+      </w:r>
+      <w:r>
+        <w:rPr>
+          <w:rFonts w:ascii="Droid Sans Mono" w:hAnsi="Droid Sans Mono" w:eastAsia="Droid Sans Mono" w:cs="Droid Sans Mono"/>
+          <w:color w:val="auto"/>
+          <w:sz w:val="20"/>
+          <w:szCs w:val="20"/>
+        </w:rPr>
+        <w:t xml:space="preserve">elsif</w:t>
+      </w:r>
+      <w:r>
+        <w:rPr>
+          <w:rFonts w:ascii="Droid Sans Mono" w:hAnsi="Droid Sans Mono" w:eastAsia="Droid Sans Mono" w:cs="Droid Sans Mono"/>
+          <w:color w:val="auto"/>
+          <w:sz w:val="20"/>
+          <w:szCs w:val="20"/>
+        </w:rPr>
+        <w:t xml:space="preserve"> not (</w:t>
+      </w:r>
+      <w:r>
+        <w:rPr>
+          <w:rFonts w:ascii="Droid Sans Mono" w:hAnsi="Droid Sans Mono" w:eastAsia="Droid Sans Mono" w:cs="Droid Sans Mono"/>
+          <w:color w:val="auto"/>
+          <w:sz w:val="20"/>
+          <w:szCs w:val="20"/>
+        </w:rPr>
+        <w:t xml:space="preserve">circularQueFull</w:t>
+      </w:r>
+      <w:r>
+        <w:rPr>
+          <w:rFonts w:ascii="Droid Sans Mono" w:hAnsi="Droid Sans Mono" w:eastAsia="Droid Sans Mono" w:cs="Droid Sans Mono"/>
+          <w:color w:val="auto"/>
+          <w:sz w:val="20"/>
+          <w:szCs w:val="20"/>
+        </w:rPr>
+        <w:t xml:space="preserve">) </w:t>
+      </w:r>
+      <w:r>
+        <w:rPr>
+          <w:rFonts w:ascii="Droid Sans Mono" w:hAnsi="Droid Sans Mono" w:eastAsia="Droid Sans Mono" w:cs="Droid Sans Mono"/>
+          <w:color w:val="auto"/>
+          <w:sz w:val="20"/>
+          <w:szCs w:val="20"/>
+        </w:rPr>
+        <w:t xml:space="preserve">then</w:t>
+      </w:r>
+      <w:r>
+        <w:rPr>
+          <w:color w:val="auto"/>
+          <w:sz w:val="20"/>
+          <w:szCs w:val="20"/>
+        </w:rPr>
+      </w:r>
+    </w:p>
+    <w:p>
+      <w:pPr>
+        <w:ind w:left="0" w:right="0" w:firstLine="0"/>
+        <w:spacing w:before="0" w:after="0" w:line="285" w:lineRule="atLeast"/>
+        <w:shd w:val="clear" w:color="ffffff" w:themeColor="background1" w:fill="ffffff" w:themeFill="background1"/>
+        <w:rPr>
+          <w:rFonts w:ascii="Droid Sans Mono" w:hAnsi="Droid Sans Mono" w:eastAsia="Droid Sans Mono" w:cs="Droid Sans Mono"/>
+          <w:color w:val="auto"/>
+          <w:sz w:val="20"/>
+          <w:szCs w:val="20"/>
+          <w:highlight w:val="none"/>
+        </w:rPr>
+        <w:pBdr>
+          <w:top w:val="none" w:color="000000" w:sz="4" w:space="0"/>
+          <w:left w:val="none" w:color="000000" w:sz="4" w:space="0"/>
+          <w:bottom w:val="none" w:color="000000" w:sz="4" w:space="0"/>
+          <w:right w:val="none" w:color="000000" w:sz="4" w:space="0"/>
+        </w:pBdr>
+      </w:pPr>
+      <w:r>
+        <w:rPr>
+          <w:rFonts w:ascii="Droid Sans Mono" w:hAnsi="Droid Sans Mono" w:eastAsia="Droid Sans Mono" w:cs="Droid Sans Mono"/>
+          <w:color w:val="auto"/>
+          <w:sz w:val="20"/>
+          <w:szCs w:val="20"/>
+        </w:rPr>
+        <w:t xml:space="preserve">...</w:t>
+      </w:r>
+      <w:r>
+        <w:rPr>
+          <w:color w:val="auto"/>
+          <w:sz w:val="20"/>
+          <w:szCs w:val="20"/>
+        </w:rPr>
+      </w:r>
+    </w:p>
+    <w:p>
+      <w:pPr>
+        <w:ind w:left="0" w:right="0" w:firstLine="0"/>
+        <w:spacing w:before="0" w:after="0" w:line="285" w:lineRule="atLeast"/>
+        <w:shd w:val="clear" w:color="ffffff" w:themeColor="background1" w:fill="ffffff" w:themeFill="background1"/>
+        <w:rPr>
+          <w:rFonts w:ascii="Droid Sans Mono" w:hAnsi="Droid Sans Mono" w:eastAsia="Droid Sans Mono" w:cs="Droid Sans Mono"/>
+          <w:color w:val="auto"/>
+          <w:sz w:val="20"/>
+          <w:szCs w:val="20"/>
+        </w:rPr>
+        <w:pBdr>
+          <w:top w:val="none" w:color="000000" w:sz="4" w:space="0"/>
+          <w:left w:val="none" w:color="000000" w:sz="4" w:space="0"/>
+          <w:bottom w:val="none" w:color="000000" w:sz="4" w:space="0"/>
+          <w:right w:val="none" w:color="000000" w:sz="4" w:space="0"/>
+        </w:pBdr>
+      </w:pPr>
+      <w:r>
+        <w:rPr>
+          <w:rFonts w:ascii="Droid Sans Mono" w:hAnsi="Droid Sans Mono" w:eastAsia="Droid Sans Mono" w:cs="Droid Sans Mono"/>
+          <w:color w:val="auto"/>
+          <w:sz w:val="20"/>
+          <w:szCs w:val="20"/>
+        </w:rPr>
+      </w:r>
+      <w:r>
+        <w:rPr>
+          <w:rFonts w:ascii="Droid Sans Mono" w:hAnsi="Droid Sans Mono" w:eastAsia="Droid Sans Mono" w:cs="Droid Sans Mono"/>
+          <w:color w:val="auto"/>
+          <w:sz w:val="20"/>
+          <w:szCs w:val="20"/>
+        </w:rPr>
+      </w:r>
+    </w:p>
+    <w:p>
+      <w:pPr>
+        <w:ind w:left="0" w:right="0" w:firstLine="0"/>
+        <w:spacing w:before="0" w:after="0" w:line="285" w:lineRule="atLeast"/>
+        <w:shd w:val="clear" w:color="ffffff" w:themeColor="background1" w:fill="ffffff" w:themeFill="background1"/>
+        <w:rPr>
+          <w:color w:val="auto"/>
+          <w:sz w:val="22"/>
+          <w:szCs w:val="22"/>
+          <w:highlight w:val="none"/>
+        </w:rPr>
+        <w:pBdr>
+          <w:top w:val="none" w:color="000000" w:sz="4" w:space="0"/>
+          <w:left w:val="none" w:color="000000" w:sz="4" w:space="0"/>
+          <w:bottom w:val="none" w:color="000000" w:sz="4" w:space="0"/>
+          <w:right w:val="none" w:color="000000" w:sz="4" w:space="0"/>
+        </w:pBdr>
+      </w:pPr>
+      <w:r>
+        <w:rPr>
+          <w:b/>
+          <w:bCs/>
+          <w:color w:val="auto"/>
+          <w:sz w:val="22"/>
+          <w:szCs w:val="22"/>
+          <w:highlight w:val="none"/>
+        </w:rPr>
+      </w:r>
+      <w:r>
+        <w:rPr>
+          <w:b/>
+          <w:bCs/>
+          <w:color w:val="auto"/>
+          <w:sz w:val="22"/>
+          <w:szCs w:val="22"/>
+          <w:highlight w:val="none"/>
+        </w:rPr>
+      </w:r>
+    </w:p>
+    <w:p>
+      <w:pPr>
+        <w:shd w:val="nil"/>
+        <w:rPr>
+          <w:b/>
+          <w:bCs/>
+          <w:color w:val="auto"/>
+          <w:sz w:val="22"/>
+          <w:szCs w:val="22"/>
+          <w:highlight w:val="none"/>
+        </w:rPr>
+      </w:pPr>
+      <w:r>
+        <w:rPr>
+          <w:b/>
+          <w:bCs/>
+          <w:color w:val="auto"/>
+          <w:sz w:val="22"/>
+          <w:szCs w:val="22"/>
+          <w:highlight w:val="none"/>
+        </w:rPr>
+        <w:br w:type="page" w:clear="all"/>
+      </w:r>
+      <w:r>
+        <w:rPr>
+          <w:b/>
+          <w:bCs/>
+          <w:color w:val="auto"/>
+          <w:sz w:val="22"/>
+          <w:szCs w:val="22"/>
+          <w:highlight w:val="none"/>
+        </w:rPr>
+      </w:r>
+    </w:p>
+    <w:p>
+      <w:pPr>
+        <w:ind w:left="0" w:right="0" w:firstLine="0"/>
+        <w:spacing w:before="0" w:after="0" w:line="285" w:lineRule="atLeast"/>
+        <w:shd w:val="clear" w:color="ffffff" w:themeColor="background1" w:fill="ffffff" w:themeFill="background1"/>
+        <w:rPr>
+          <w:b/>
+          <w:bCs/>
+          <w:color w:val="auto"/>
+          <w:sz w:val="22"/>
+          <w:szCs w:val="22"/>
+          <w:highlight w:val="none"/>
+        </w:rPr>
+        <w:pBdr>
+          <w:top w:val="none" w:color="000000" w:sz="4" w:space="0"/>
+          <w:left w:val="none" w:color="000000" w:sz="4" w:space="0"/>
+          <w:bottom w:val="none" w:color="000000" w:sz="4" w:space="0"/>
+          <w:right w:val="none" w:color="000000" w:sz="4" w:space="0"/>
+        </w:pBdr>
+      </w:pPr>
+      <w:r>
+        <w:rPr>
+          <w:b/>
+          <w:bCs/>
+          <w:color w:val="auto"/>
+          <w:sz w:val="22"/>
+          <w:szCs w:val="22"/>
+          <w:highlight w:val="none"/>
+        </w:rPr>
+        <w:t xml:space="preserve">Result:</w:t>
+      </w:r>
+      <w:r>
+        <w:rPr>
+          <w:color w:val="auto"/>
+          <w:sz w:val="22"/>
+          <w:szCs w:val="22"/>
+          <w:highlight w:val="none"/>
+        </w:rPr>
+      </w:r>
+    </w:p>
+    <w:p>
+      <w:pPr>
+        <w:ind w:left="0" w:right="0" w:firstLine="0"/>
+        <w:spacing w:before="0" w:after="0" w:line="285" w:lineRule="atLeast"/>
+        <w:shd w:val="clear" w:color="ffffff" w:themeColor="background1" w:fill="ffffff" w:themeFill="background1"/>
+        <w:rPr>
+          <w:rFonts w:ascii="Arial Black" w:hAnsi="Arial Black" w:cs="Arial Black"/>
+          <w:color w:val="auto"/>
+          <w:sz w:val="22"/>
+          <w:szCs w:val="22"/>
+        </w:rPr>
+        <w:pBdr>
+          <w:top w:val="none" w:color="000000" w:sz="4" w:space="0"/>
+          <w:left w:val="none" w:color="000000" w:sz="4" w:space="0"/>
+          <w:bottom w:val="none" w:color="000000" w:sz="4" w:space="0"/>
+          <w:right w:val="none" w:color="000000" w:sz="4" w:space="0"/>
+        </w:pBdr>
+      </w:pPr>
+      <w:r>
+        <w:rPr>
+          <w:rFonts w:ascii="Arial Black" w:hAnsi="Arial Black" w:cs="Arial Black"/>
+          <w:color w:val="auto"/>
+          <w:sz w:val="22"/>
+          <w:szCs w:val="22"/>
+        </w:rPr>
+      </w:r>
+      <w:r>
+        <w:rPr>
+          <w:rFonts w:ascii="Arial Black" w:hAnsi="Arial Black" w:cs="Arial Black"/>
+          <w:color w:val="auto"/>
+          <w:sz w:val="22"/>
+          <w:szCs w:val="22"/>
+        </w:rPr>
+      </w:r>
+    </w:p>
+    <w:p>
+      <w:pPr>
+        <w:ind w:left="0" w:right="0" w:firstLine="0"/>
+        <w:spacing w:before="0" w:after="0" w:line="285" w:lineRule="atLeast"/>
+        <w:shd w:val="clear" w:color="ffffff" w:themeColor="background1" w:fill="ffffff" w:themeFill="background1"/>
+        <w:pBdr>
+          <w:top w:val="none" w:color="000000" w:sz="4" w:space="0"/>
+          <w:left w:val="none" w:color="000000" w:sz="4" w:space="0"/>
+          <w:bottom w:val="none" w:color="000000" w:sz="4" w:space="0"/>
+          <w:right w:val="none" w:color="000000" w:sz="4" w:space="0"/>
+        </w:pBdr>
+      </w:pPr>
+      <w:r>
+        <w:rPr>
+          <w:color w:val="auto"/>
+          <w:sz w:val="22"/>
+          <w:szCs w:val="22"/>
+          <w:highlight w:val="none"/>
+        </w:rPr>
+        <w:t xml:space="preserve">How many Product Generators?  </w:t>
+      </w:r>
+      <w:r/>
+    </w:p>
+    <w:p>
+      <w:pPr>
+        <w:ind w:left="0" w:right="0" w:firstLine="0"/>
+        <w:spacing w:before="0" w:after="0" w:line="285" w:lineRule="atLeast"/>
+        <w:shd w:val="clear" w:color="ffffff" w:themeColor="background1" w:fill="ffffff" w:themeFill="background1"/>
+        <w:pBdr>
+          <w:top w:val="none" w:color="000000" w:sz="4" w:space="0"/>
+          <w:left w:val="none" w:color="000000" w:sz="4" w:space="0"/>
+          <w:bottom w:val="none" w:color="000000" w:sz="4" w:space="0"/>
+          <w:right w:val="none" w:color="000000" w:sz="4" w:space="0"/>
+        </w:pBdr>
+      </w:pPr>
+      <w:r>
+        <w:rPr>
+          <w:color w:val="auto"/>
+          <w:sz w:val="22"/>
+          <w:szCs w:val="22"/>
+          <w:highlight w:val="none"/>
+        </w:rPr>
+        <w:t xml:space="preserve">How many points of sale?  </w:t>
+      </w:r>
+      <w:r/>
+    </w:p>
+    <w:p>
+      <w:pPr>
+        <w:ind w:left="0" w:right="0" w:firstLine="0"/>
+        <w:spacing w:before="0" w:after="0" w:line="285" w:lineRule="atLeast"/>
+        <w:shd w:val="clear" w:color="ffffff" w:themeColor="background1" w:fill="ffffff" w:themeFill="background1"/>
+        <w:pBdr>
+          <w:top w:val="none" w:color="000000" w:sz="4" w:space="0"/>
+          <w:left w:val="none" w:color="000000" w:sz="4" w:space="0"/>
+          <w:bottom w:val="none" w:color="000000" w:sz="4" w:space="0"/>
+          <w:right w:val="none" w:color="000000" w:sz="4" w:space="0"/>
+        </w:pBdr>
+      </w:pPr>
+      <w:r>
+        <w:rPr>
+          <w:color w:val="auto"/>
+          <w:sz w:val="22"/>
+          <w:szCs w:val="22"/>
+          <w:highlight w:val="none"/>
+        </w:rPr>
+      </w:r>
+      <w:r/>
+    </w:p>
+    <w:p>
+      <w:pPr>
+        <w:ind w:left="0" w:right="0" w:firstLine="0"/>
+        <w:spacing w:before="0" w:after="0" w:line="285" w:lineRule="atLeast"/>
+        <w:shd w:val="clear" w:color="ffffff" w:themeColor="background1" w:fill="ffffff" w:themeFill="background1"/>
+        <w:pBdr>
+          <w:top w:val="none" w:color="000000" w:sz="4" w:space="0"/>
+          <w:left w:val="none" w:color="000000" w:sz="4" w:space="0"/>
+          <w:bottom w:val="none" w:color="000000" w:sz="4" w:space="0"/>
+          <w:right w:val="none" w:color="000000" w:sz="4" w:space="0"/>
+        </w:pBdr>
+      </w:pPr>
+      <w:r>
+        <w:rPr>
+          <w:color w:val="auto"/>
+          <w:sz w:val="22"/>
+          <w:szCs w:val="22"/>
+          <w:highlight w:val="none"/>
+        </w:rPr>
+        <w:t xml:space="preserve">B delivered. </w:t>
+      </w:r>
+      <w:r/>
+    </w:p>
+    <w:p>
+      <w:pPr>
+        <w:ind w:left="0" w:right="0" w:firstLine="0"/>
+        <w:spacing w:before="0" w:after="0" w:line="285" w:lineRule="atLeast"/>
+        <w:shd w:val="clear" w:color="ffffff" w:themeColor="background1" w:fill="ffffff" w:themeFill="background1"/>
+        <w:pBdr>
+          <w:top w:val="none" w:color="000000" w:sz="4" w:space="0"/>
+          <w:left w:val="none" w:color="000000" w:sz="4" w:space="0"/>
+          <w:bottom w:val="none" w:color="000000" w:sz="4" w:space="0"/>
+          <w:right w:val="none" w:color="000000" w:sz="4" w:space="0"/>
+        </w:pBdr>
+      </w:pPr>
+      <w:r>
+        <w:rPr>
+          <w:color w:val="auto"/>
+          <w:sz w:val="22"/>
+          <w:szCs w:val="22"/>
+          <w:highlight w:val="none"/>
+        </w:rPr>
+      </w:r>
+      <w:r/>
+    </w:p>
+    <w:p>
+      <w:pPr>
+        <w:ind w:left="0" w:right="0" w:firstLine="0"/>
+        <w:spacing w:before="0" w:after="0" w:line="285" w:lineRule="atLeast"/>
+        <w:shd w:val="clear" w:color="ffffff" w:themeColor="background1" w:fill="ffffff" w:themeFill="background1"/>
+        <w:pBdr>
+          <w:top w:val="none" w:color="000000" w:sz="4" w:space="0"/>
+          <w:left w:val="none" w:color="000000" w:sz="4" w:space="0"/>
+          <w:bottom w:val="none" w:color="000000" w:sz="4" w:space="0"/>
+          <w:right w:val="none" w:color="000000" w:sz="4" w:space="0"/>
+        </w:pBdr>
+      </w:pPr>
+      <w:r>
+        <w:rPr>
+          <w:color w:val="auto"/>
+          <w:sz w:val="22"/>
+          <w:szCs w:val="22"/>
+          <w:highlight w:val="none"/>
+        </w:rPr>
+        <w:t xml:space="preserve">GateKeeper insert accepted RICE B</w:t>
+      </w:r>
+      <w:r/>
+    </w:p>
+    <w:p>
+      <w:pPr>
+        <w:ind w:left="0" w:right="0" w:firstLine="0"/>
+        <w:spacing w:before="0" w:after="0" w:line="285" w:lineRule="atLeast"/>
+        <w:shd w:val="clear" w:color="ffffff" w:themeColor="background1" w:fill="ffffff" w:themeFill="background1"/>
+        <w:pBdr>
+          <w:top w:val="none" w:color="000000" w:sz="4" w:space="0"/>
+          <w:left w:val="none" w:color="000000" w:sz="4" w:space="0"/>
+          <w:bottom w:val="none" w:color="000000" w:sz="4" w:space="0"/>
+          <w:right w:val="none" w:color="000000" w:sz="4" w:space="0"/>
+        </w:pBdr>
+      </w:pPr>
+      <w:r>
+        <w:rPr>
+          <w:color w:val="auto"/>
+          <w:sz w:val="22"/>
+          <w:szCs w:val="22"/>
+          <w:highlight w:val="none"/>
+        </w:rPr>
+        <w:t xml:space="preserve">Next grain shipment arrives  9.93067E-01 Time units!</w:t>
+      </w:r>
+      <w:r/>
+    </w:p>
+    <w:p>
+      <w:pPr>
+        <w:ind w:left="0" w:right="0" w:firstLine="0"/>
+        <w:spacing w:before="0" w:after="0" w:line="285" w:lineRule="atLeast"/>
+        <w:shd w:val="clear" w:color="ffffff" w:themeColor="background1" w:fill="ffffff" w:themeFill="background1"/>
+        <w:pBdr>
+          <w:top w:val="none" w:color="000000" w:sz="4" w:space="0"/>
+          <w:left w:val="none" w:color="000000" w:sz="4" w:space="0"/>
+          <w:bottom w:val="none" w:color="000000" w:sz="4" w:space="0"/>
+          <w:right w:val="none" w:color="000000" w:sz="4" w:space="0"/>
+        </w:pBdr>
+      </w:pPr>
+      <w:r>
+        <w:rPr>
+          <w:color w:val="auto"/>
+          <w:sz w:val="22"/>
+          <w:szCs w:val="22"/>
+          <w:highlight w:val="none"/>
+        </w:rPr>
+      </w:r>
+      <w:r/>
+    </w:p>
+    <w:p>
+      <w:pPr>
+        <w:ind w:left="0" w:right="0" w:firstLine="0"/>
+        <w:spacing w:before="0" w:after="0" w:line="285" w:lineRule="atLeast"/>
+        <w:shd w:val="clear" w:color="ffffff" w:themeColor="background1" w:fill="ffffff" w:themeFill="background1"/>
+        <w:pBdr>
+          <w:top w:val="none" w:color="000000" w:sz="4" w:space="0"/>
+          <w:left w:val="none" w:color="000000" w:sz="4" w:space="0"/>
+          <w:bottom w:val="none" w:color="000000" w:sz="4" w:space="0"/>
+          <w:right w:val="none" w:color="000000" w:sz="4" w:space="0"/>
+        </w:pBdr>
+      </w:pPr>
+      <w:r>
+        <w:rPr>
+          <w:color w:val="auto"/>
+          <w:sz w:val="22"/>
+          <w:szCs w:val="22"/>
+          <w:highlight w:val="none"/>
+        </w:rPr>
+        <w:t xml:space="preserve">B delivered. </w:t>
+      </w:r>
+      <w:r/>
+    </w:p>
+    <w:p>
+      <w:pPr>
+        <w:ind w:left="0" w:right="0" w:firstLine="0"/>
+        <w:spacing w:before="0" w:after="0" w:line="285" w:lineRule="atLeast"/>
+        <w:shd w:val="clear" w:color="ffffff" w:themeColor="background1" w:fill="ffffff" w:themeFill="background1"/>
+        <w:pBdr>
+          <w:top w:val="none" w:color="000000" w:sz="4" w:space="0"/>
+          <w:left w:val="none" w:color="000000" w:sz="4" w:space="0"/>
+          <w:bottom w:val="none" w:color="000000" w:sz="4" w:space="0"/>
+          <w:right w:val="none" w:color="000000" w:sz="4" w:space="0"/>
+        </w:pBdr>
+      </w:pPr>
+      <w:r>
+        <w:rPr>
+          <w:color w:val="auto"/>
+          <w:sz w:val="22"/>
+          <w:szCs w:val="22"/>
+          <w:highlight w:val="none"/>
+        </w:rPr>
+      </w:r>
+      <w:r/>
+    </w:p>
+    <w:p>
+      <w:pPr>
+        <w:ind w:left="0" w:right="0" w:firstLine="0"/>
+        <w:spacing w:before="0" w:after="0" w:line="285" w:lineRule="atLeast"/>
+        <w:shd w:val="clear" w:color="ffffff" w:themeColor="background1" w:fill="ffffff" w:themeFill="background1"/>
+        <w:pBdr>
+          <w:top w:val="none" w:color="000000" w:sz="4" w:space="0"/>
+          <w:left w:val="none" w:color="000000" w:sz="4" w:space="0"/>
+          <w:bottom w:val="none" w:color="000000" w:sz="4" w:space="0"/>
+          <w:right w:val="none" w:color="000000" w:sz="4" w:space="0"/>
+        </w:pBdr>
+      </w:pPr>
+      <w:r>
+        <w:rPr>
+          <w:color w:val="auto"/>
+          <w:sz w:val="22"/>
+          <w:szCs w:val="22"/>
+          <w:highlight w:val="none"/>
+        </w:rPr>
+        <w:t xml:space="preserve">GateKeeper insert accepted RICE B</w:t>
+      </w:r>
+      <w:r/>
+    </w:p>
+    <w:p>
+      <w:pPr>
+        <w:ind w:left="0" w:right="0" w:firstLine="0"/>
+        <w:spacing w:before="0" w:after="0" w:line="285" w:lineRule="atLeast"/>
+        <w:shd w:val="clear" w:color="ffffff" w:themeColor="background1" w:fill="ffffff" w:themeFill="background1"/>
+        <w:pBdr>
+          <w:top w:val="none" w:color="000000" w:sz="4" w:space="0"/>
+          <w:left w:val="none" w:color="000000" w:sz="4" w:space="0"/>
+          <w:bottom w:val="none" w:color="000000" w:sz="4" w:space="0"/>
+          <w:right w:val="none" w:color="000000" w:sz="4" w:space="0"/>
+        </w:pBdr>
+      </w:pPr>
+      <w:r>
+        <w:rPr>
+          <w:color w:val="auto"/>
+          <w:sz w:val="22"/>
+          <w:szCs w:val="22"/>
+          <w:highlight w:val="none"/>
+        </w:rPr>
+        <w:t xml:space="preserve">Next grain shipment arrives  1.27761E+00 Time units!</w:t>
+      </w:r>
+      <w:r/>
+    </w:p>
+    <w:p>
+      <w:pPr>
+        <w:ind w:left="0" w:right="0" w:firstLine="0"/>
+        <w:spacing w:before="0" w:after="0" w:line="285" w:lineRule="atLeast"/>
+        <w:shd w:val="clear" w:color="ffffff" w:themeColor="background1" w:fill="ffffff" w:themeFill="background1"/>
+        <w:pBdr>
+          <w:top w:val="none" w:color="000000" w:sz="4" w:space="0"/>
+          <w:left w:val="none" w:color="000000" w:sz="4" w:space="0"/>
+          <w:bottom w:val="none" w:color="000000" w:sz="4" w:space="0"/>
+          <w:right w:val="none" w:color="000000" w:sz="4" w:space="0"/>
+        </w:pBdr>
+      </w:pPr>
+      <w:r>
+        <w:rPr>
+          <w:color w:val="auto"/>
+          <w:sz w:val="22"/>
+          <w:szCs w:val="22"/>
+          <w:highlight w:val="none"/>
+        </w:rPr>
+      </w:r>
+      <w:r/>
+    </w:p>
+    <w:p>
+      <w:pPr>
+        <w:ind w:left="0" w:right="0" w:firstLine="0"/>
+        <w:spacing w:before="0" w:after="0" w:line="285" w:lineRule="atLeast"/>
+        <w:shd w:val="clear" w:color="ffffff" w:themeColor="background1" w:fill="ffffff" w:themeFill="background1"/>
+        <w:pBdr>
+          <w:top w:val="none" w:color="000000" w:sz="4" w:space="0"/>
+          <w:left w:val="none" w:color="000000" w:sz="4" w:space="0"/>
+          <w:bottom w:val="none" w:color="000000" w:sz="4" w:space="0"/>
+          <w:right w:val="none" w:color="000000" w:sz="4" w:space="0"/>
+        </w:pBdr>
+      </w:pPr>
+      <w:r>
+        <w:rPr>
+          <w:color w:val="auto"/>
+          <w:sz w:val="22"/>
+          <w:szCs w:val="22"/>
+          <w:highlight w:val="none"/>
+        </w:rPr>
+        <w:t xml:space="preserve">B delivered. </w:t>
+      </w:r>
+      <w:r/>
+    </w:p>
+    <w:p>
+      <w:pPr>
+        <w:ind w:left="0" w:right="0" w:firstLine="0"/>
+        <w:spacing w:before="0" w:after="0" w:line="285" w:lineRule="atLeast"/>
+        <w:shd w:val="clear" w:color="ffffff" w:themeColor="background1" w:fill="ffffff" w:themeFill="background1"/>
+        <w:pBdr>
+          <w:top w:val="none" w:color="000000" w:sz="4" w:space="0"/>
+          <w:left w:val="none" w:color="000000" w:sz="4" w:space="0"/>
+          <w:bottom w:val="none" w:color="000000" w:sz="4" w:space="0"/>
+          <w:right w:val="none" w:color="000000" w:sz="4" w:space="0"/>
+        </w:pBdr>
+      </w:pPr>
+      <w:r>
+        <w:rPr>
+          <w:color w:val="auto"/>
+          <w:sz w:val="22"/>
+          <w:szCs w:val="22"/>
+          <w:highlight w:val="none"/>
+        </w:rPr>
+      </w:r>
+      <w:r/>
+    </w:p>
+    <w:p>
+      <w:pPr>
+        <w:ind w:left="0" w:right="0" w:firstLine="0"/>
+        <w:spacing w:before="0" w:after="0" w:line="285" w:lineRule="atLeast"/>
+        <w:shd w:val="clear" w:color="ffffff" w:themeColor="background1" w:fill="ffffff" w:themeFill="background1"/>
+        <w:pBdr>
+          <w:top w:val="none" w:color="000000" w:sz="4" w:space="0"/>
+          <w:left w:val="none" w:color="000000" w:sz="4" w:space="0"/>
+          <w:bottom w:val="none" w:color="000000" w:sz="4" w:space="0"/>
+          <w:right w:val="none" w:color="000000" w:sz="4" w:space="0"/>
+        </w:pBdr>
+      </w:pPr>
+      <w:r>
+        <w:rPr>
+          <w:color w:val="auto"/>
+          <w:sz w:val="22"/>
+          <w:szCs w:val="22"/>
+          <w:highlight w:val="none"/>
+        </w:rPr>
+        <w:t xml:space="preserve">...</w:t>
+      </w:r>
+      <w:r/>
+    </w:p>
+    <w:p>
+      <w:pPr>
+        <w:ind w:left="0" w:right="0" w:firstLine="0"/>
+        <w:spacing w:before="0" w:after="0" w:line="285" w:lineRule="atLeast"/>
+        <w:shd w:val="clear" w:color="ffffff" w:themeColor="background1" w:fill="ffffff" w:themeFill="background1"/>
+        <w:pBdr>
+          <w:top w:val="none" w:color="000000" w:sz="4" w:space="0"/>
+          <w:left w:val="none" w:color="000000" w:sz="4" w:space="0"/>
+          <w:bottom w:val="none" w:color="000000" w:sz="4" w:space="0"/>
+          <w:right w:val="none" w:color="000000" w:sz="4" w:space="0"/>
+        </w:pBdr>
+      </w:pPr>
+      <w:r>
+        <w:rPr>
+          <w:color w:val="auto"/>
+          <w:sz w:val="22"/>
+          <w:szCs w:val="22"/>
+          <w:highlight w:val="none"/>
+        </w:rPr>
+      </w:r>
+      <w:r/>
+    </w:p>
+    <w:p>
+      <w:pPr>
+        <w:ind w:left="0" w:right="0" w:firstLine="0"/>
+        <w:spacing w:before="0" w:after="0" w:line="285" w:lineRule="atLeast"/>
+        <w:shd w:val="clear" w:color="ffffff" w:themeColor="background1" w:fill="ffffff" w:themeFill="background1"/>
+        <w:rPr>
+          <w:highlight w:val="yellow"/>
+        </w:rPr>
+        <w:pBdr>
+          <w:top w:val="none" w:color="000000" w:sz="4" w:space="0"/>
+          <w:left w:val="none" w:color="000000" w:sz="4" w:space="0"/>
+          <w:bottom w:val="none" w:color="000000" w:sz="4" w:space="0"/>
+          <w:right w:val="none" w:color="000000" w:sz="4" w:space="0"/>
+        </w:pBdr>
+      </w:pPr>
+      <w:r>
+        <w:rPr>
+          <w:color w:val="auto"/>
+          <w:sz w:val="22"/>
+          <w:szCs w:val="22"/>
+          <w:highlight w:val="yellow"/>
+        </w:rPr>
+        <w:t xml:space="preserve"> Rejected by Gatekeeper: </w:t>
+      </w:r>
+      <w:r>
+        <w:rPr>
+          <w:highlight w:val="yellow"/>
+        </w:rPr>
+      </w:r>
+    </w:p>
+    <w:p>
+      <w:pPr>
+        <w:ind w:left="0" w:right="0" w:firstLine="0"/>
+        <w:spacing w:before="0" w:after="0" w:line="285" w:lineRule="atLeast"/>
+        <w:shd w:val="clear" w:color="ffffff" w:themeColor="background1" w:fill="ffffff" w:themeFill="background1"/>
+        <w:rPr>
+          <w:highlight w:val="yellow"/>
+        </w:rPr>
+        <w:pBdr>
+          <w:top w:val="none" w:color="000000" w:sz="4" w:space="0"/>
+          <w:left w:val="none" w:color="000000" w:sz="4" w:space="0"/>
+          <w:bottom w:val="none" w:color="000000" w:sz="4" w:space="0"/>
+          <w:right w:val="none" w:color="000000" w:sz="4" w:space="0"/>
+        </w:pBdr>
+      </w:pPr>
+      <w:r>
+        <w:rPr>
+          <w:color w:val="auto"/>
+          <w:sz w:val="22"/>
+          <w:szCs w:val="22"/>
+          <w:highlight w:val="yellow"/>
+        </w:rPr>
+        <w:t xml:space="preserve">SQUASH B recalled</w:t>
+      </w:r>
+      <w:r>
+        <w:rPr>
+          <w:highlight w:val="yellow"/>
+        </w:rPr>
+      </w:r>
+    </w:p>
+    <w:p>
+      <w:pPr>
+        <w:ind w:left="0" w:right="0" w:firstLine="0"/>
+        <w:spacing w:before="0" w:after="0" w:line="285" w:lineRule="atLeast"/>
+        <w:shd w:val="clear" w:color="ffffff" w:themeColor="background1" w:fill="ffffff" w:themeFill="background1"/>
+        <w:pBdr>
+          <w:top w:val="none" w:color="000000" w:sz="4" w:space="0"/>
+          <w:left w:val="none" w:color="000000" w:sz="4" w:space="0"/>
+          <w:bottom w:val="none" w:color="000000" w:sz="4" w:space="0"/>
+          <w:right w:val="none" w:color="000000" w:sz="4" w:space="0"/>
+        </w:pBdr>
+      </w:pPr>
+      <w:r>
+        <w:rPr>
+          <w:color w:val="auto"/>
+          <w:sz w:val="22"/>
+          <w:szCs w:val="22"/>
+          <w:highlight w:val="none"/>
+        </w:rPr>
+      </w:r>
+      <w:r/>
+    </w:p>
+    <w:p>
+      <w:pPr>
+        <w:ind w:left="0" w:right="0" w:firstLine="0"/>
+        <w:spacing w:before="0" w:after="0" w:line="285" w:lineRule="atLeast"/>
+        <w:shd w:val="clear" w:color="ffffff" w:themeColor="background1" w:fill="ffffff" w:themeFill="background1"/>
+        <w:pBdr>
+          <w:top w:val="none" w:color="000000" w:sz="4" w:space="0"/>
+          <w:left w:val="none" w:color="000000" w:sz="4" w:space="0"/>
+          <w:bottom w:val="none" w:color="000000" w:sz="4" w:space="0"/>
+          <w:right w:val="none" w:color="000000" w:sz="4" w:space="0"/>
+        </w:pBdr>
+      </w:pPr>
+      <w:r>
+        <w:rPr>
+          <w:color w:val="auto"/>
+          <w:sz w:val="22"/>
+          <w:szCs w:val="22"/>
+          <w:highlight w:val="none"/>
+        </w:rPr>
+        <w:t xml:space="preserve">...</w:t>
+      </w:r>
+      <w:r/>
+      <w:r>
+        <w:rPr>
+          <w:color w:val="auto"/>
+          <w:sz w:val="22"/>
+          <w:szCs w:val="22"/>
+          <w:highlight w:val="none"/>
+        </w:rPr>
+      </w:r>
+      <w:r/>
+      <w:r>
+        <w:rPr>
+          <w:color w:val="auto"/>
+          <w:sz w:val="22"/>
+          <w:szCs w:val="22"/>
+          <w:highlight w:val="none"/>
+        </w:rPr>
+      </w:r>
+    </w:p>
+    <w:p>
+      <w:pPr>
+        <w:ind w:left="0" w:right="0" w:firstLine="0"/>
+        <w:spacing w:before="0" w:after="0" w:line="285" w:lineRule="atLeast"/>
+        <w:shd w:val="clear" w:color="ffffff" w:themeColor="background1" w:fill="ffffff" w:themeFill="background1"/>
+        <w:pBdr>
+          <w:top w:val="none" w:color="000000" w:sz="4" w:space="0"/>
+          <w:left w:val="none" w:color="000000" w:sz="4" w:space="0"/>
+          <w:bottom w:val="none" w:color="000000" w:sz="4" w:space="0"/>
+          <w:right w:val="none" w:color="000000" w:sz="4" w:space="0"/>
+        </w:pBdr>
+      </w:pPr>
+      <w:r>
+        <w:rPr>
+          <w:color w:val="auto"/>
+          <w:sz w:val="22"/>
+          <w:szCs w:val="22"/>
+          <w:highlight w:val="none"/>
+        </w:rPr>
+      </w:r>
+      <w:r/>
+    </w:p>
+    <w:p>
+      <w:pPr>
+        <w:ind w:left="0" w:right="0" w:firstLine="0"/>
+        <w:spacing w:before="0" w:after="0" w:line="285" w:lineRule="atLeast"/>
+        <w:shd w:val="clear" w:color="ffffff" w:themeColor="background1" w:fill="ffffff" w:themeFill="background1"/>
+        <w:pBdr>
+          <w:top w:val="none" w:color="000000" w:sz="4" w:space="0"/>
+          <w:left w:val="none" w:color="000000" w:sz="4" w:space="0"/>
+          <w:bottom w:val="none" w:color="000000" w:sz="4" w:space="0"/>
+          <w:right w:val="none" w:color="000000" w:sz="4" w:space="0"/>
+        </w:pBdr>
+      </w:pPr>
+      <w:r>
+        <w:rPr>
+          <w:color w:val="auto"/>
+          <w:sz w:val="22"/>
+          <w:szCs w:val="22"/>
+          <w:highlight w:val="none"/>
+        </w:rPr>
+        <w:t xml:space="preserve">Hours of operation prior to closing:  16.507522000</w:t>
+      </w:r>
+      <w:r/>
+    </w:p>
+    <w:p>
+      <w:pPr>
+        <w:ind w:left="0" w:right="0" w:firstLine="0"/>
+        <w:spacing w:before="0" w:after="0" w:line="285" w:lineRule="atLeast"/>
+        <w:shd w:val="clear" w:color="ffffff" w:themeColor="background1" w:fill="ffffff" w:themeFill="background1"/>
+        <w:pBdr>
+          <w:top w:val="none" w:color="000000" w:sz="4" w:space="0"/>
+          <w:left w:val="none" w:color="000000" w:sz="4" w:space="0"/>
+          <w:bottom w:val="none" w:color="000000" w:sz="4" w:space="0"/>
+          <w:right w:val="none" w:color="000000" w:sz="4" w:space="0"/>
+        </w:pBdr>
+      </w:pPr>
+      <w:r>
+        <w:rPr>
+          <w:color w:val="auto"/>
+          <w:sz w:val="22"/>
+          <w:szCs w:val="22"/>
+          <w:highlight w:val="none"/>
+        </w:rPr>
+        <w:t xml:space="preserve">Meat Packs Processed:  2</w:t>
+      </w:r>
+      <w:r/>
+    </w:p>
+    <w:p>
+      <w:pPr>
+        <w:ind w:left="0" w:right="0" w:firstLine="0"/>
+        <w:spacing w:before="0" w:after="0" w:line="285" w:lineRule="atLeast"/>
+        <w:shd w:val="clear" w:color="ffffff" w:themeColor="background1" w:fill="ffffff" w:themeFill="background1"/>
+        <w:pBdr>
+          <w:top w:val="none" w:color="000000" w:sz="4" w:space="0"/>
+          <w:left w:val="none" w:color="000000" w:sz="4" w:space="0"/>
+          <w:bottom w:val="none" w:color="000000" w:sz="4" w:space="0"/>
+          <w:right w:val="none" w:color="000000" w:sz="4" w:space="0"/>
+        </w:pBdr>
+      </w:pPr>
+      <w:r>
+        <w:rPr>
+          <w:color w:val="auto"/>
+          <w:sz w:val="22"/>
+          <w:szCs w:val="22"/>
+          <w:highlight w:val="none"/>
+        </w:rPr>
+        <w:t xml:space="preserve">Non-meat Packs Processed:  2</w:t>
+      </w:r>
+      <w:r/>
+    </w:p>
+    <w:p>
+      <w:pPr>
+        <w:ind w:left="0" w:right="0" w:firstLine="0"/>
+        <w:spacing w:before="0" w:after="0" w:line="285" w:lineRule="atLeast"/>
+        <w:shd w:val="clear" w:color="ffffff" w:themeColor="background1" w:fill="ffffff" w:themeFill="background1"/>
+        <w:pBdr>
+          <w:top w:val="none" w:color="000000" w:sz="4" w:space="0"/>
+          <w:left w:val="none" w:color="000000" w:sz="4" w:space="0"/>
+          <w:bottom w:val="none" w:color="000000" w:sz="4" w:space="0"/>
+          <w:right w:val="none" w:color="000000" w:sz="4" w:space="0"/>
+        </w:pBdr>
+      </w:pPr>
+      <w:r>
+        <w:rPr>
+          <w:color w:val="auto"/>
+          <w:sz w:val="22"/>
+          <w:szCs w:val="22"/>
+          <w:highlight w:val="none"/>
+        </w:rPr>
+        <w:t xml:space="preserve">Total Packets Processed:  4</w:t>
+      </w:r>
+      <w:r/>
+    </w:p>
+    <w:p>
+      <w:pPr>
+        <w:ind w:left="0" w:right="0" w:firstLine="0"/>
+        <w:spacing w:before="0" w:after="0" w:line="285" w:lineRule="atLeast"/>
+        <w:shd w:val="clear" w:color="ffffff" w:themeColor="background1" w:fill="ffffff" w:themeFill="background1"/>
+        <w:pBdr>
+          <w:top w:val="none" w:color="000000" w:sz="4" w:space="0"/>
+          <w:left w:val="none" w:color="000000" w:sz="4" w:space="0"/>
+          <w:bottom w:val="none" w:color="000000" w:sz="4" w:space="0"/>
+          <w:right w:val="none" w:color="000000" w:sz="4" w:space="0"/>
+        </w:pBdr>
+      </w:pPr>
+      <w:r>
+        <w:rPr>
+          <w:color w:val="auto"/>
+          <w:sz w:val="22"/>
+          <w:szCs w:val="22"/>
+          <w:highlight w:val="none"/>
+        </w:rPr>
+      </w:r>
+      <w:r/>
+    </w:p>
+    <w:p>
+      <w:pPr>
+        <w:ind w:left="0" w:right="0" w:firstLine="0"/>
+        <w:spacing w:before="0" w:after="0" w:line="285" w:lineRule="atLeast"/>
+        <w:shd w:val="clear" w:color="ffffff" w:themeColor="background1" w:fill="ffffff" w:themeFill="background1"/>
+        <w:pBdr>
+          <w:top w:val="none" w:color="000000" w:sz="4" w:space="0"/>
+          <w:left w:val="none" w:color="000000" w:sz="4" w:space="0"/>
+          <w:bottom w:val="none" w:color="000000" w:sz="4" w:space="0"/>
+          <w:right w:val="none" w:color="000000" w:sz="4" w:space="0"/>
+        </w:pBdr>
+      </w:pPr>
+      <w:r>
+        <w:rPr>
+          <w:color w:val="auto"/>
+          <w:sz w:val="22"/>
+          <w:szCs w:val="22"/>
+          <w:highlight w:val="none"/>
+        </w:rPr>
+      </w:r>
+      <w:r/>
+    </w:p>
+    <w:p>
+      <w:pPr>
+        <w:ind w:left="0" w:right="0" w:firstLine="0"/>
+        <w:spacing w:before="0" w:after="0" w:line="285" w:lineRule="atLeast"/>
+        <w:shd w:val="clear" w:color="ffffff" w:themeColor="background1" w:fill="ffffff" w:themeFill="background1"/>
+        <w:pBdr>
+          <w:top w:val="none" w:color="000000" w:sz="4" w:space="0"/>
+          <w:left w:val="none" w:color="000000" w:sz="4" w:space="0"/>
+          <w:bottom w:val="none" w:color="000000" w:sz="4" w:space="0"/>
+          <w:right w:val="none" w:color="000000" w:sz="4" w:space="0"/>
+        </w:pBdr>
+      </w:pPr>
+      <w:r>
+        <w:rPr>
+          <w:color w:val="auto"/>
+          <w:sz w:val="22"/>
+          <w:szCs w:val="22"/>
+          <w:highlight w:val="none"/>
+        </w:rPr>
+        <w:t xml:space="preserve">B delivered. </w:t>
+      </w:r>
+      <w:r/>
+    </w:p>
+    <w:p>
+      <w:pPr>
+        <w:ind w:left="0" w:right="0" w:firstLine="0"/>
+        <w:spacing w:before="0" w:after="0" w:line="285" w:lineRule="atLeast"/>
+        <w:shd w:val="clear" w:color="ffffff" w:themeColor="background1" w:fill="ffffff" w:themeFill="background1"/>
+        <w:pBdr>
+          <w:top w:val="none" w:color="000000" w:sz="4" w:space="0"/>
+          <w:left w:val="none" w:color="000000" w:sz="4" w:space="0"/>
+          <w:bottom w:val="none" w:color="000000" w:sz="4" w:space="0"/>
+          <w:right w:val="none" w:color="000000" w:sz="4" w:space="0"/>
+        </w:pBdr>
+      </w:pPr>
+      <w:r>
+        <w:rPr>
+          <w:color w:val="auto"/>
+          <w:sz w:val="22"/>
+          <w:szCs w:val="22"/>
+          <w:highlight w:val="none"/>
+        </w:rPr>
+      </w:r>
+      <w:r/>
+    </w:p>
+    <w:p>
+      <w:pPr>
+        <w:ind w:left="0" w:right="0" w:firstLine="0"/>
+        <w:spacing w:before="0" w:after="0" w:line="285" w:lineRule="atLeast"/>
+        <w:shd w:val="clear" w:color="ffffff" w:themeColor="background1" w:fill="ffffff" w:themeFill="background1"/>
+        <w:pBdr>
+          <w:top w:val="none" w:color="000000" w:sz="4" w:space="0"/>
+          <w:left w:val="none" w:color="000000" w:sz="4" w:space="0"/>
+          <w:bottom w:val="none" w:color="000000" w:sz="4" w:space="0"/>
+          <w:right w:val="none" w:color="000000" w:sz="4" w:space="0"/>
+        </w:pBdr>
+      </w:pPr>
+      <w:r>
+        <w:rPr>
+          <w:color w:val="auto"/>
+          <w:sz w:val="22"/>
+          <w:szCs w:val="22"/>
+          <w:highlight w:val="none"/>
+        </w:rPr>
+        <w:t xml:space="preserve">M delivered. </w:t>
+      </w:r>
+      <w:r/>
+    </w:p>
+    <w:p>
+      <w:pPr>
+        <w:ind w:left="0" w:right="0" w:firstLine="0"/>
+        <w:spacing w:before="0" w:after="0" w:line="285" w:lineRule="atLeast"/>
+        <w:shd w:val="clear" w:color="ffffff" w:themeColor="background1" w:fill="ffffff" w:themeFill="background1"/>
+        <w:pBdr>
+          <w:top w:val="none" w:color="000000" w:sz="4" w:space="0"/>
+          <w:left w:val="none" w:color="000000" w:sz="4" w:space="0"/>
+          <w:bottom w:val="none" w:color="000000" w:sz="4" w:space="0"/>
+          <w:right w:val="none" w:color="000000" w:sz="4" w:space="0"/>
+        </w:pBdr>
+      </w:pPr>
+      <w:r>
+        <w:rPr>
+          <w:color w:val="auto"/>
+          <w:sz w:val="22"/>
+          <w:szCs w:val="22"/>
+          <w:highlight w:val="none"/>
+        </w:rPr>
+      </w:r>
+      <w:r/>
+    </w:p>
+    <w:p>
+      <w:pPr>
+        <w:ind w:left="0" w:right="0" w:firstLine="0"/>
+        <w:spacing w:before="0" w:after="0" w:line="285" w:lineRule="atLeast"/>
+        <w:shd w:val="clear" w:color="ffffff" w:themeColor="background1" w:fill="ffffff" w:themeFill="background1"/>
+        <w:rPr>
+          <w:color w:val="auto"/>
+          <w:sz w:val="22"/>
+          <w:szCs w:val="22"/>
+          <w:highlight w:val="none"/>
+        </w:rPr>
+        <w:pBdr>
+          <w:top w:val="none" w:color="000000" w:sz="4" w:space="0"/>
+          <w:left w:val="none" w:color="000000" w:sz="4" w:space="0"/>
+          <w:bottom w:val="none" w:color="000000" w:sz="4" w:space="0"/>
+          <w:right w:val="none" w:color="000000" w:sz="4" w:space="0"/>
+        </w:pBdr>
+      </w:pPr>
+      <w:r>
+        <w:rPr>
+          <w:color w:val="auto"/>
+          <w:sz w:val="22"/>
+          <w:szCs w:val="22"/>
+          <w:highlight w:val="none"/>
+        </w:rPr>
+        <w:t xml:space="preserve">Retail Sales successfuly sold RICE B</w:t>
+      </w:r>
+      <w:r/>
+      <w:r>
+        <w:rPr>
+          <w:color w:val="auto"/>
+          <w:sz w:val="22"/>
+          <w:szCs w:val="22"/>
+          <w:highlight w:val="none"/>
+        </w:rPr>
+      </w:r>
+      <w:r>
+        <w:rPr>
+          <w:color w:val="auto"/>
+          <w:sz w:val="22"/>
+          <w:szCs w:val="22"/>
+          <w:highlight w:val="none"/>
+        </w:rPr>
+      </w:r>
+    </w:p>
+    <w:p>
+      <w:pPr>
+        <w:ind w:left="0" w:right="0" w:firstLine="0"/>
+        <w:spacing w:before="0" w:after="0" w:line="285" w:lineRule="atLeast"/>
+        <w:shd w:val="clear" w:color="ffffff" w:themeColor="background1" w:fill="ffffff" w:themeFill="background1"/>
+        <w:rPr>
+          <w:rFonts w:ascii="Arial Black" w:hAnsi="Arial Black" w:cs="Arial Black"/>
+          <w:color w:val="auto"/>
+          <w:sz w:val="22"/>
+          <w:szCs w:val="22"/>
+        </w:rPr>
+        <w:pBdr>
+          <w:top w:val="none" w:color="000000" w:sz="4" w:space="0"/>
+          <w:left w:val="none" w:color="000000" w:sz="4" w:space="0"/>
+          <w:bottom w:val="none" w:color="000000" w:sz="4" w:space="0"/>
+          <w:right w:val="none" w:color="000000" w:sz="4" w:space="0"/>
+        </w:pBdr>
+      </w:pPr>
+      <w:r>
+        <w:rPr>
+          <w:rFonts w:ascii="Arial Black" w:hAnsi="Arial Black" w:cs="Arial Black"/>
+          <w:color w:val="auto"/>
+          <w:sz w:val="22"/>
+          <w:szCs w:val="22"/>
+        </w:rPr>
+      </w:r>
+      <w:r>
+        <w:rPr>
+          <w:rFonts w:ascii="Arial Black" w:hAnsi="Arial Black" w:cs="Arial Black"/>
+          <w:color w:val="auto"/>
+          <w:sz w:val="22"/>
+          <w:szCs w:val="22"/>
+        </w:rPr>
+      </w:r>
+    </w:p>
+    <w:p>
+      <w:pPr>
+        <w:ind w:left="0" w:right="0" w:firstLine="0"/>
+        <w:spacing w:before="0" w:after="0" w:line="285" w:lineRule="atLeast"/>
+        <w:shd w:val="clear" w:color="ffffff" w:themeColor="background1" w:fill="ffffff" w:themeFill="background1"/>
+        <w:rPr>
+          <w:rFonts w:ascii="Arial Black" w:hAnsi="Arial Black" w:cs="Arial Black"/>
+          <w:color w:val="auto"/>
+          <w:sz w:val="22"/>
+          <w:szCs w:val="22"/>
+        </w:rPr>
+        <w:pBdr>
+          <w:top w:val="none" w:color="000000" w:sz="4" w:space="0"/>
+          <w:left w:val="none" w:color="000000" w:sz="4" w:space="0"/>
+          <w:bottom w:val="none" w:color="000000" w:sz="4" w:space="0"/>
+          <w:right w:val="none" w:color="000000" w:sz="4" w:space="0"/>
+        </w:pBdr>
+      </w:pPr>
+      <w:r>
+        <w:rPr>
+          <w:rFonts w:ascii="Arial Black" w:hAnsi="Arial Black" w:cs="Arial Black"/>
+          <w:color w:val="auto"/>
+          <w:sz w:val="22"/>
+          <w:szCs w:val="22"/>
+        </w:rPr>
+      </w:r>
+      <w:r>
+        <w:rPr>
+          <w:rFonts w:ascii="Arial Black" w:hAnsi="Arial Black" w:cs="Arial Black"/>
+          <w:color w:val="auto"/>
+          <w:sz w:val="22"/>
+          <w:szCs w:val="22"/>
+        </w:rPr>
+      </w:r>
+    </w:p>
+    <w:p>
+      <w:pPr>
+        <w:ind w:left="0" w:right="0" w:firstLine="0"/>
+        <w:spacing w:before="0" w:after="0" w:line="285" w:lineRule="atLeast"/>
+        <w:shd w:val="clear" w:color="ffffff" w:themeColor="background1" w:fill="ffffff" w:themeFill="background1"/>
+        <w:rPr>
+          <w:rFonts w:ascii="Arial Black" w:hAnsi="Arial Black" w:cs="Arial Black"/>
+          <w:color w:val="auto"/>
+          <w:sz w:val="22"/>
+          <w:szCs w:val="22"/>
+        </w:rPr>
+        <w:pBdr>
+          <w:top w:val="none" w:color="000000" w:sz="4" w:space="0"/>
+          <w:left w:val="none" w:color="000000" w:sz="4" w:space="0"/>
+          <w:bottom w:val="none" w:color="000000" w:sz="4" w:space="0"/>
+          <w:right w:val="none" w:color="000000" w:sz="4" w:space="0"/>
+        </w:pBdr>
+      </w:pPr>
+      <w:r>
+        <w:rPr>
+          <w:color w:val="auto"/>
+          <w:sz w:val="22"/>
+          <w:szCs w:val="22"/>
+          <w:highlight w:val="none"/>
+        </w:rPr>
+        <w:tab/>
       </w:r>
       <w:r>
         <w:rPr>
